--- a/Kuzmin_PZ.docx
+++ b/Kuzmin_PZ.docx
@@ -1217,10 +1217,10 @@
         <w:tblLook w:val="04A0" w:firstRow="1" w:lastRow="0" w:firstColumn="1" w:lastColumn="0" w:noHBand="0" w:noVBand="1"/>
       </w:tblPr>
       <w:tblGrid>
-        <w:gridCol w:w="285"/>
+        <w:gridCol w:w="284"/>
         <w:gridCol w:w="823"/>
         <w:gridCol w:w="703"/>
-        <w:gridCol w:w="517"/>
+        <w:gridCol w:w="518"/>
         <w:gridCol w:w="547"/>
         <w:gridCol w:w="721"/>
         <w:gridCol w:w="229"/>
@@ -1357,17 +1357,15 @@
               <w:rPr>
                 <w:sz w:val="28"/>
                 <w:szCs w:val="22"/>
-                <w:highlight w:val="yellow"/>
-              </w:rPr>
-              <w:t xml:space="preserve">Разработка </w:t>
-            </w:r>
-            <w:r>
-              <w:rPr>
-                <w:sz w:val="28"/>
-                <w:szCs w:val="22"/>
-                <w:highlight w:val="yellow"/>
-              </w:rPr>
-              <w:t>мобильного приложения для заказа и доставки еды</w:t>
+              </w:rPr>
+              <w:t>С</w:t>
+            </w:r>
+            <w:r>
+              <w:rPr>
+                <w:sz w:val="28"/>
+                <w:szCs w:val="22"/>
+              </w:rPr>
+              <w:t>овершенствование веб-сервиса для автоматизированного сбора информации о турецкой недвижимости</w:t>
             </w:r>
             <w:r>
               <w:rPr>
@@ -1569,46 +1567,15 @@
               <w:jc w:val="center"/>
               <w:rPr>
                 <w:sz w:val="28"/>
-              </w:rPr>
-            </w:pPr>
-            <w:proofErr w:type="spellStart"/>
-            <w:r>
-              <w:rPr>
-                <w:sz w:val="28"/>
-              </w:rPr>
-              <w:t>Шеху</w:t>
-            </w:r>
-            <w:proofErr w:type="spellEnd"/>
-            <w:r>
-              <w:rPr>
-                <w:sz w:val="28"/>
                 <w:lang w:val="en-US"/>
               </w:rPr>
-              <w:t xml:space="preserve"> </w:t>
-            </w:r>
-            <w:proofErr w:type="spellStart"/>
-            <w:r>
-              <w:rPr>
-                <w:sz w:val="28"/>
-              </w:rPr>
-              <w:t>Абубакар</w:t>
-            </w:r>
-            <w:proofErr w:type="spellEnd"/>
-            <w:r>
-              <w:rPr>
-                <w:sz w:val="28"/>
-                <w:lang w:val="en-US"/>
-              </w:rPr>
-              <w:t xml:space="preserve"> </w:t>
-            </w:r>
-            <w:proofErr w:type="spellStart"/>
-            <w:r>
-              <w:rPr>
-                <w:sz w:val="28"/>
-              </w:rPr>
-              <w:t>Умар</w:t>
-            </w:r>
-            <w:proofErr w:type="spellEnd"/>
+            </w:pPr>
+            <w:r>
+              <w:rPr>
+                <w:sz w:val="28"/>
+              </w:rPr>
+              <w:t>Кузьмин Данила Григорьевич</w:t>
+            </w:r>
           </w:p>
         </w:tc>
       </w:tr>
@@ -1899,14 +1866,12 @@
             <w:r>
               <w:rPr>
                 <w:sz w:val="28"/>
-                <w:highlight w:val="yellow"/>
               </w:rPr>
               <w:t>ПрИн-46</w:t>
             </w:r>
             <w:r>
               <w:rPr>
                 <w:sz w:val="28"/>
-                <w:highlight w:val="yellow"/>
               </w:rPr>
               <w:t>7</w:t>
             </w:r>
@@ -7685,6 +7650,7 @@
         <w:rPr>
           <w:sz w:val="28"/>
           <w:szCs w:val="28"/>
+          <w:lang w:val="en-US"/>
         </w:rPr>
       </w:pPr>
     </w:p>
@@ -7724,7 +7690,7 @@
           <w:sz w:val="28"/>
           <w:szCs w:val="22"/>
         </w:rPr>
-        <w:t>…</w:t>
+        <w:t>Совершенствование веб-сервиса для автоматизированного сбора информации о турецкой недвижимости</w:t>
       </w:r>
       <w:r>
         <w:rPr>
@@ -7749,14 +7715,14 @@
           <w:sz w:val="28"/>
           <w:szCs w:val="28"/>
         </w:rPr>
-        <w:t xml:space="preserve">В работе обосновывается актуальность выбранной темы, проводится </w:t>
+        <w:t>В работе обосновывается актуальн</w:t>
       </w:r>
       <w:r>
         <w:rPr>
           <w:sz w:val="28"/>
           <w:szCs w:val="28"/>
         </w:rPr>
-        <w:t>….</w:t>
+        <w:t>ость выбранной темы, проводится анализ проблемы поиска и сбора информации.</w:t>
       </w:r>
     </w:p>
     <w:p>
@@ -9408,13 +9374,151 @@
         <w:rPr>
           <w:sz w:val="28"/>
         </w:rPr>
-        <w:t>В настоящее время все больше людей проявляют интерес к приобретению зарубежной недвижимости, что стимулирует рост предложений на рынке. Для того чтобы эффективно ориентироваться в этом многообразии и принимать обоснованные решения, покупатели все чаще обращаются к специализированным источникам, которые способны аккумулировать и обрабаты</w:t>
-      </w:r>
-      <w:r>
-        <w:rPr>
-          <w:sz w:val="28"/>
-        </w:rPr>
-        <w:t>вать большие объемы информации.</w:t>
+        <w:t xml:space="preserve">С каждым годом объем информации, создаваемой и накапливаемой человечеством, стремительно растет благодаря непрерывному </w:t>
+      </w:r>
+      <w:r>
+        <w:rPr>
+          <w:sz w:val="28"/>
+        </w:rPr>
+        <w:t>технологическому прогрессу</w:t>
+      </w:r>
+      <w:r>
+        <w:rPr>
+          <w:sz w:val="28"/>
+        </w:rPr>
+        <w:t xml:space="preserve">. В прошлом </w:t>
+      </w:r>
+      <w:r>
+        <w:rPr>
+          <w:sz w:val="28"/>
+        </w:rPr>
+        <w:t xml:space="preserve">возможности </w:t>
+      </w:r>
+      <w:r>
+        <w:rPr>
+          <w:sz w:val="28"/>
+        </w:rPr>
+        <w:t>людей были значительно ограничены</w:t>
+      </w:r>
+      <w:r>
+        <w:rPr>
+          <w:sz w:val="28"/>
+        </w:rPr>
+        <w:t xml:space="preserve"> из-за</w:t>
+      </w:r>
+      <w:r>
+        <w:rPr>
+          <w:sz w:val="28"/>
+        </w:rPr>
+        <w:t xml:space="preserve"> отсутствия </w:t>
+      </w:r>
+      <w:r>
+        <w:rPr>
+          <w:sz w:val="28"/>
+        </w:rPr>
+        <w:t xml:space="preserve">современных, передовых </w:t>
+      </w:r>
+      <w:r>
+        <w:rPr>
+          <w:sz w:val="28"/>
+        </w:rPr>
+        <w:t xml:space="preserve">технологий и </w:t>
+      </w:r>
+      <w:r>
+        <w:rPr>
+          <w:sz w:val="28"/>
+        </w:rPr>
+        <w:t>недостатка</w:t>
+      </w:r>
+      <w:r>
+        <w:rPr>
+          <w:sz w:val="28"/>
+        </w:rPr>
+        <w:t xml:space="preserve"> накопленных знаний. </w:t>
+      </w:r>
+      <w:r>
+        <w:rPr>
+          <w:sz w:val="28"/>
+        </w:rPr>
+        <w:t xml:space="preserve">Способы </w:t>
+      </w:r>
+      <w:r>
+        <w:rPr>
+          <w:sz w:val="28"/>
+        </w:rPr>
+        <w:t xml:space="preserve">хранения и передачи информации </w:t>
+      </w:r>
+      <w:r>
+        <w:rPr>
+          <w:sz w:val="28"/>
+        </w:rPr>
+        <w:t xml:space="preserve">в основном сводились к </w:t>
+      </w:r>
+      <w:r>
+        <w:rPr>
+          <w:sz w:val="28"/>
+        </w:rPr>
+        <w:t xml:space="preserve">устной или письменной </w:t>
+      </w:r>
+      <w:r>
+        <w:rPr>
+          <w:sz w:val="28"/>
+        </w:rPr>
+        <w:t>форме</w:t>
+      </w:r>
+      <w:r>
+        <w:rPr>
+          <w:sz w:val="28"/>
+        </w:rPr>
+        <w:t>,</w:t>
+      </w:r>
+      <w:r>
+        <w:rPr>
+          <w:sz w:val="28"/>
+        </w:rPr>
+        <w:t xml:space="preserve"> передаваемой </w:t>
+      </w:r>
+      <w:r>
+        <w:rPr>
+          <w:sz w:val="28"/>
+        </w:rPr>
+        <w:t xml:space="preserve">из поколения в поколение. </w:t>
+      </w:r>
+      <w:r>
+        <w:rPr>
+          <w:sz w:val="28"/>
+        </w:rPr>
+        <w:t xml:space="preserve">Эти методы </w:t>
+      </w:r>
+      <w:r>
+        <w:rPr>
+          <w:sz w:val="28"/>
+        </w:rPr>
+        <w:t xml:space="preserve">хранения информации могли быть </w:t>
+      </w:r>
+      <w:r>
+        <w:rPr>
+          <w:sz w:val="28"/>
+        </w:rPr>
+        <w:t xml:space="preserve">ненадежны: они могли быть искажены или вовсе </w:t>
+      </w:r>
+      <w:r>
+        <w:rPr>
+          <w:sz w:val="28"/>
+        </w:rPr>
+        <w:t xml:space="preserve">забыты со временем. Более того, самые </w:t>
+      </w:r>
+      <w:r>
+        <w:rPr>
+          <w:sz w:val="28"/>
+        </w:rPr>
+        <w:t xml:space="preserve">ценные и </w:t>
+      </w:r>
+      <w:r>
+        <w:rPr>
+          <w:sz w:val="28"/>
+        </w:rPr>
+        <w:t>важные сведения старались сохранить в узком кругу доверенных лиц, и они могли легко утратиться вместе с носителями этих знаний.</w:t>
       </w:r>
     </w:p>
     <w:p>
@@ -9430,13 +9534,97 @@
         <w:rPr>
           <w:sz w:val="28"/>
         </w:rPr>
-        <w:t>Существует несколько основных способов поиска недвижимости. Первый способ — это обращение к риелторам и агентствам недвижимости. Хотя данный метод позволяет делегировать процесс выбора специалистам, он требует дополнительных затрат и не всегда гар</w:t>
-      </w:r>
-      <w:r>
-        <w:rPr>
-          <w:sz w:val="28"/>
-        </w:rPr>
-        <w:t>антирует оптимальный результат.</w:t>
+        <w:t xml:space="preserve">Благодаря вкладу человечества в развитие технологий, появилась возможность обеспечивать сохранность информации в более </w:t>
+      </w:r>
+      <w:r>
+        <w:rPr>
+          <w:sz w:val="28"/>
+        </w:rPr>
+        <w:t>надежной форме</w:t>
+      </w:r>
+      <w:r>
+        <w:rPr>
+          <w:sz w:val="28"/>
+        </w:rPr>
+        <w:t xml:space="preserve">, </w:t>
+      </w:r>
+      <w:r>
+        <w:rPr>
+          <w:sz w:val="28"/>
+        </w:rPr>
+        <w:t>чем бумажной или устной</w:t>
+      </w:r>
+      <w:r>
+        <w:rPr>
+          <w:sz w:val="28"/>
+        </w:rPr>
+        <w:t xml:space="preserve">. Информация стала храниться более массово, и ее распространение стало проще и быстрее. Компьютеры и интернет открыли новые возможности для накопления, передачи и хранения больших объемов данных. </w:t>
+      </w:r>
+      <w:r>
+        <w:rPr>
+          <w:sz w:val="28"/>
+        </w:rPr>
+        <w:t xml:space="preserve">Сегодня каждый человек, может беспрепятственно сохранять </w:t>
+      </w:r>
+      <w:r>
+        <w:rPr>
+          <w:sz w:val="28"/>
+        </w:rPr>
+        <w:t>информацию</w:t>
+      </w:r>
+      <w:r>
+        <w:rPr>
+          <w:sz w:val="28"/>
+        </w:rPr>
+        <w:t xml:space="preserve">, практически в неограниченных объемах. </w:t>
+      </w:r>
+      <w:r>
+        <w:rPr>
+          <w:sz w:val="28"/>
+        </w:rPr>
+        <w:t>Оцифровка данных позволила их</w:t>
+      </w:r>
+      <w:r>
+        <w:rPr>
+          <w:sz w:val="28"/>
+        </w:rPr>
+        <w:t xml:space="preserve"> структурировать, обрабатывать и в дальнейшем анализировать, анализ которой может быть пригоден для </w:t>
+      </w:r>
+      <w:r>
+        <w:rPr>
+          <w:sz w:val="28"/>
+        </w:rPr>
+        <w:t>извлечения</w:t>
+      </w:r>
+      <w:r>
+        <w:rPr>
+          <w:sz w:val="28"/>
+        </w:rPr>
+        <w:t xml:space="preserve"> ценных выводов</w:t>
+      </w:r>
+      <w:r>
+        <w:rPr>
+          <w:sz w:val="28"/>
+        </w:rPr>
+        <w:t xml:space="preserve"> для</w:t>
+      </w:r>
+      <w:r>
+        <w:rPr>
+          <w:sz w:val="28"/>
+        </w:rPr>
+        <w:t xml:space="preserve"> научных исследован</w:t>
+      </w:r>
+      <w:r>
+        <w:rPr>
+          <w:sz w:val="28"/>
+        </w:rPr>
+        <w:t>ий</w:t>
+      </w:r>
+      <w:r>
+        <w:rPr>
+          <w:sz w:val="28"/>
+        </w:rPr>
+        <w:t>, бизнеса, медицины или других сфер.</w:t>
       </w:r>
     </w:p>
     <w:p>
@@ -9452,13 +9640,122 @@
         <w:rPr>
           <w:sz w:val="28"/>
         </w:rPr>
-        <w:t>Второй способ — это использование традиционных источников информации, таких как специализированные журналы и объявления. Однако этот метод устарел и часто сталкивается с п</w:t>
-      </w:r>
-      <w:r>
-        <w:rPr>
-          <w:sz w:val="28"/>
-        </w:rPr>
-        <w:t>роблемой неактуальности данных.</w:t>
+        <w:t xml:space="preserve">Одним </w:t>
+      </w:r>
+      <w:r>
+        <w:rPr>
+          <w:sz w:val="28"/>
+        </w:rPr>
+        <w:t>из видов</w:t>
+      </w:r>
+      <w:r>
+        <w:rPr>
+          <w:sz w:val="28"/>
+        </w:rPr>
+        <w:t xml:space="preserve"> хранения информации выступают базы</w:t>
+      </w:r>
+      <w:r>
+        <w:rPr>
+          <w:sz w:val="28"/>
+        </w:rPr>
+        <w:t xml:space="preserve"> </w:t>
+      </w:r>
+      <w:r>
+        <w:rPr>
+          <w:sz w:val="28"/>
+        </w:rPr>
+        <w:t xml:space="preserve">данных, предназначенные для </w:t>
+      </w:r>
+      <w:r>
+        <w:rPr>
+          <w:sz w:val="28"/>
+        </w:rPr>
+        <w:t>обработки</w:t>
+      </w:r>
+      <w:r>
+        <w:rPr>
+          <w:sz w:val="28"/>
+        </w:rPr>
+        <w:t xml:space="preserve"> и хранения </w:t>
+      </w:r>
+      <w:r>
+        <w:rPr>
+          <w:sz w:val="28"/>
+        </w:rPr>
+        <w:t>информации практически любых объемов в различных предметных областях</w:t>
+      </w:r>
+      <w:r>
+        <w:rPr>
+          <w:sz w:val="28"/>
+        </w:rPr>
+        <w:t>,</w:t>
+      </w:r>
+      <w:r>
+        <w:rPr>
+          <w:sz w:val="28"/>
+        </w:rPr>
+        <w:t xml:space="preserve"> таких </w:t>
+      </w:r>
+      <w:r>
+        <w:rPr>
+          <w:sz w:val="28"/>
+        </w:rPr>
+        <w:t>как машинное обучение, бизнес-аналитика, медицина и др</w:t>
+      </w:r>
+      <w:r>
+        <w:rPr>
+          <w:sz w:val="28"/>
+        </w:rPr>
+        <w:t>угие</w:t>
+      </w:r>
+      <w:r>
+        <w:rPr>
+          <w:sz w:val="28"/>
+        </w:rPr>
+        <w:t xml:space="preserve">. </w:t>
+      </w:r>
+      <w:r>
+        <w:rPr>
+          <w:sz w:val="28"/>
+        </w:rPr>
+        <w:t xml:space="preserve">Одной из востребованных областей применения баз данных, является анализ постоянно расширяющегося рынка недвижимости. </w:t>
+      </w:r>
+      <w:r>
+        <w:rPr>
+          <w:sz w:val="28"/>
+        </w:rPr>
+        <w:t xml:space="preserve">В настоящее время все больше людей проявляют интерес к </w:t>
+      </w:r>
+      <w:r>
+        <w:rPr>
+          <w:sz w:val="28"/>
+        </w:rPr>
+        <w:lastRenderedPageBreak/>
+        <w:t>приобретению зарубежной недвижимости, что стимулирует рост предложений на рынке.</w:t>
+      </w:r>
+      <w:r>
+        <w:rPr>
+          <w:sz w:val="28"/>
+        </w:rPr>
+        <w:t xml:space="preserve"> </w:t>
+      </w:r>
+      <w:r>
+        <w:rPr>
+          <w:sz w:val="28"/>
+        </w:rPr>
+        <w:t>В данной сфере базы данных позволяют обрабатывать информацию о недвижимости, включая данные о цене, агентстве, типу здания, жилой площади и другие.</w:t>
+      </w:r>
+      <w:r>
+        <w:rPr>
+          <w:sz w:val="28"/>
+        </w:rPr>
+        <w:t xml:space="preserve"> Анализ этих баз данных помогает агентствам, застройщикам и аналитическим компаниям делать прогнозы, а также отслеживать тенденции и реагировать на различные изменения.</w:t>
+      </w:r>
+      <w:r>
+        <w:rPr>
+          <w:sz w:val="28"/>
+        </w:rPr>
+        <w:t xml:space="preserve"> </w:t>
       </w:r>
     </w:p>
     <w:p>
@@ -9468,47 +9765,88 @@
         <w:jc w:val="both"/>
         <w:rPr>
           <w:sz w:val="28"/>
-        </w:rPr>
-      </w:pPr>
-      <w:r>
-        <w:rPr>
-          <w:sz w:val="28"/>
-        </w:rPr>
-        <w:t xml:space="preserve">Третий и наиболее популярный способ — использование онлайн-платформ и </w:t>
+          <w:szCs w:val="28"/>
+        </w:rPr>
+      </w:pPr>
+      <w:r>
+        <w:rPr>
+          <w:sz w:val="28"/>
+        </w:rPr>
+        <w:t xml:space="preserve">Одним из распространенных способов заполнить базу данных является </w:t>
+      </w:r>
+      <w:r>
+        <w:rPr>
+          <w:sz w:val="28"/>
+          <w:szCs w:val="28"/>
+        </w:rPr>
+        <w:t>автоматизированный сбор данных(</w:t>
       </w:r>
       <w:proofErr w:type="spellStart"/>
       <w:r>
         <w:rPr>
           <w:sz w:val="28"/>
-        </w:rPr>
-        <w:t>агрегаторов</w:t>
+          <w:szCs w:val="28"/>
+        </w:rPr>
+        <w:t>парсинг</w:t>
       </w:r>
       <w:proofErr w:type="spellEnd"/>
       <w:r>
         <w:rPr>
           <w:sz w:val="28"/>
-        </w:rPr>
-        <w:t xml:space="preserve"> недвижимости, которые собирают объявления с различных источников или позволяют пользователям самостоятельно добавлять свои объявления. Такие сайты предлагают доступ к большому количеству объектов, однако при этом пользователи могут столкнуться с рядом проблем: устаревшие данные, </w:t>
+          <w:szCs w:val="28"/>
+        </w:rPr>
+        <w:t xml:space="preserve">). Этот процесс может проходить без прямого участия человека. </w:t>
       </w:r>
       <w:proofErr w:type="spellStart"/>
       <w:r>
         <w:rPr>
           <w:sz w:val="28"/>
-        </w:rPr>
-        <w:t>дублирующиеся</w:t>
+          <w:szCs w:val="28"/>
+        </w:rPr>
+        <w:t>Парсинг</w:t>
       </w:r>
       <w:proofErr w:type="spellEnd"/>
       <w:r>
         <w:rPr>
           <w:sz w:val="28"/>
-        </w:rPr>
-        <w:t xml:space="preserve"> или неполные объявления, а также сложности в управлении процессом поиска и выбора среди большого объ</w:t>
-      </w:r>
-      <w:r>
-        <w:rPr>
-          <w:sz w:val="28"/>
-        </w:rPr>
-        <w:t>ема предложений.</w:t>
+          <w:szCs w:val="28"/>
+        </w:rPr>
+        <w:t xml:space="preserve"> значительно </w:t>
+      </w:r>
+      <w:r>
+        <w:rPr>
+          <w:sz w:val="28"/>
+          <w:szCs w:val="28"/>
+        </w:rPr>
+        <w:t>облегчает</w:t>
+      </w:r>
+      <w:r>
+        <w:rPr>
+          <w:sz w:val="28"/>
+          <w:szCs w:val="28"/>
+        </w:rPr>
+        <w:t xml:space="preserve"> получение данных, особенно если речь идет о постоянно обнов</w:t>
+      </w:r>
+      <w:r>
+        <w:rPr>
+          <w:sz w:val="28"/>
+          <w:szCs w:val="28"/>
+        </w:rPr>
+        <w:t>ляющейся</w:t>
+      </w:r>
+      <w:r>
+        <w:rPr>
+          <w:sz w:val="28"/>
+          <w:szCs w:val="28"/>
+        </w:rPr>
+        <w:t xml:space="preserve"> информации, что обеспечивает ее акту</w:t>
+      </w:r>
+      <w:r>
+        <w:rPr>
+          <w:sz w:val="28"/>
+          <w:szCs w:val="28"/>
+        </w:rPr>
+        <w:t xml:space="preserve">альность, также преимуществом автоматизации является высокая скорость сбора данных. </w:t>
       </w:r>
     </w:p>
     <w:p>
@@ -9523,77 +9861,275 @@
       <w:r>
         <w:rPr>
           <w:sz w:val="28"/>
-        </w:rPr>
-        <w:t xml:space="preserve">Для решения этих проблем используются </w:t>
+          <w:szCs w:val="28"/>
+        </w:rPr>
+        <w:t>Целью данной бакалаврской работы является</w:t>
+      </w:r>
+      <w:r>
+        <w:rPr>
+          <w:sz w:val="28"/>
+          <w:szCs w:val="28"/>
+        </w:rPr>
+        <w:t xml:space="preserve"> совершенствование веб-сервиса для автоматизированного</w:t>
+      </w:r>
+      <w:r>
+        <w:rPr>
+          <w:sz w:val="28"/>
+          <w:szCs w:val="28"/>
+        </w:rPr>
+        <w:t xml:space="preserve"> сбор</w:t>
+      </w:r>
+      <w:r>
+        <w:rPr>
+          <w:sz w:val="28"/>
+          <w:szCs w:val="28"/>
+        </w:rPr>
+        <w:t>а</w:t>
+      </w:r>
+      <w:r>
+        <w:rPr>
+          <w:sz w:val="28"/>
+          <w:szCs w:val="28"/>
+        </w:rPr>
+        <w:t xml:space="preserve"> данных о зарубежной недвижимости.</w:t>
+      </w:r>
+    </w:p>
+    <w:p>
+      <w:pPr>
+        <w:spacing w:line="360" w:lineRule="auto"/>
+        <w:ind w:firstLine="708"/>
+        <w:jc w:val="both"/>
+        <w:rPr>
+          <w:sz w:val="28"/>
+          <w:szCs w:val="28"/>
+        </w:rPr>
+      </w:pPr>
+      <w:r>
+        <w:rPr>
+          <w:sz w:val="28"/>
+          <w:szCs w:val="28"/>
+        </w:rPr>
+        <w:t>Для достижения поставленной цели были определены следующие задачи:</w:t>
+      </w:r>
+    </w:p>
+    <w:p>
+      <w:pPr>
+        <w:spacing w:line="360" w:lineRule="auto"/>
+        <w:ind w:firstLine="708"/>
+        <w:jc w:val="both"/>
+        <w:rPr>
+          <w:sz w:val="28"/>
+          <w:szCs w:val="28"/>
+        </w:rPr>
+      </w:pPr>
+      <w:r>
+        <w:rPr>
+          <w:sz w:val="28"/>
+          <w:szCs w:val="28"/>
+        </w:rPr>
+        <w:t xml:space="preserve">- </w:t>
+      </w:r>
+      <w:r>
+        <w:rPr>
+          <w:sz w:val="28"/>
+          <w:szCs w:val="28"/>
+        </w:rPr>
+        <w:tab/>
+        <w:t xml:space="preserve">анализ актуальности баз </w:t>
+      </w:r>
+      <w:r>
+        <w:rPr>
+          <w:sz w:val="28"/>
+          <w:szCs w:val="28"/>
+        </w:rPr>
+        <w:t>данных</w:t>
+      </w:r>
+      <w:r>
+        <w:rPr>
+          <w:sz w:val="28"/>
+          <w:szCs w:val="28"/>
+        </w:rPr>
+        <w:t xml:space="preserve"> с зарубежной недвижимостью, обзор </w:t>
       </w:r>
       <w:proofErr w:type="spellStart"/>
       <w:r>
         <w:rPr>
           <w:sz w:val="28"/>
-        </w:rPr>
-        <w:t>парсеры</w:t>
+          <w:szCs w:val="28"/>
+        </w:rPr>
+        <w:t>парсеров</w:t>
       </w:r>
       <w:proofErr w:type="spellEnd"/>
       <w:r>
         <w:rPr>
           <w:sz w:val="28"/>
-        </w:rPr>
-        <w:t xml:space="preserve">, которые автоматизируют процесс сбора данных с различных сайтов. Однако для обеспечения надежной работы таких инструментов необходимы средства для их мониторинга и управления. В рамках данной работы разрабатывается </w:t>
-      </w:r>
-      <w:r>
-        <w:rPr>
-          <w:sz w:val="28"/>
-        </w:rPr>
-        <w:lastRenderedPageBreak/>
-        <w:t>админ</w:t>
-      </w:r>
-      <w:r>
-        <w:rPr>
-          <w:sz w:val="28"/>
-        </w:rPr>
-        <w:t>-</w:t>
-      </w:r>
-      <w:r>
-        <w:rPr>
-          <w:sz w:val="28"/>
-        </w:rPr>
-        <w:t>панель</w:t>
-      </w:r>
-      <w:bookmarkStart w:id="27" w:name="_GoBack"/>
-      <w:bookmarkEnd w:id="27"/>
-      <w:r>
-        <w:rPr>
-          <w:sz w:val="28"/>
-        </w:rPr>
-        <w:t xml:space="preserve">, которая позволит контролировать состояние нескольких </w:t>
+          <w:szCs w:val="28"/>
+        </w:rPr>
+        <w:t xml:space="preserve"> веб-сайтов с зарубежной недвижимостью и библиотек для </w:t>
       </w:r>
       <w:proofErr w:type="spellStart"/>
       <w:r>
         <w:rPr>
           <w:sz w:val="28"/>
-        </w:rPr>
-        <w:t>парсеров</w:t>
+          <w:szCs w:val="28"/>
+        </w:rPr>
+        <w:t>парсинга</w:t>
       </w:r>
       <w:proofErr w:type="spellEnd"/>
       <w:r>
         <w:rPr>
           <w:sz w:val="28"/>
-        </w:rPr>
-        <w:t xml:space="preserve">, анализировать их </w:t>
+          <w:szCs w:val="28"/>
+        </w:rPr>
+        <w:t xml:space="preserve"> </w:t>
       </w:r>
       <w:proofErr w:type="spellStart"/>
       <w:r>
         <w:rPr>
           <w:sz w:val="28"/>
-        </w:rPr>
-        <w:t>логи</w:t>
+          <w:szCs w:val="28"/>
+        </w:rPr>
+        <w:t>html</w:t>
       </w:r>
       <w:proofErr w:type="spellEnd"/>
       <w:r>
         <w:rPr>
           <w:sz w:val="28"/>
-        </w:rPr>
-        <w:t xml:space="preserve"> и управлять процессами сбора данных.</w:t>
+          <w:szCs w:val="28"/>
+        </w:rPr>
+        <w:t xml:space="preserve"> на языке </w:t>
+      </w:r>
+      <w:proofErr w:type="spellStart"/>
+      <w:r>
+        <w:rPr>
+          <w:sz w:val="28"/>
+          <w:szCs w:val="28"/>
+        </w:rPr>
+        <w:t>ruby</w:t>
+      </w:r>
+      <w:proofErr w:type="spellEnd"/>
+      <w:r>
+        <w:rPr>
+          <w:sz w:val="28"/>
+          <w:szCs w:val="28"/>
+        </w:rPr>
+        <w:t>;</w:t>
+      </w:r>
+    </w:p>
+    <w:p>
+      <w:pPr>
+        <w:spacing w:line="360" w:lineRule="auto"/>
+        <w:ind w:firstLine="708"/>
+        <w:jc w:val="both"/>
+        <w:rPr>
+          <w:sz w:val="28"/>
+          <w:szCs w:val="28"/>
+        </w:rPr>
+      </w:pPr>
+      <w:r>
+        <w:rPr>
+          <w:sz w:val="28"/>
+          <w:szCs w:val="28"/>
+        </w:rPr>
+        <w:t xml:space="preserve">- </w:t>
+      </w:r>
+      <w:r>
+        <w:rPr>
+          <w:sz w:val="28"/>
+          <w:szCs w:val="28"/>
+        </w:rPr>
+        <w:t>доработка</w:t>
+      </w:r>
+      <w:r>
+        <w:rPr>
+          <w:sz w:val="28"/>
+          <w:szCs w:val="28"/>
+        </w:rPr>
+        <w:t xml:space="preserve"> системы автоматизированного сбора информации о з</w:t>
+      </w:r>
+      <w:r>
+        <w:rPr>
+          <w:sz w:val="28"/>
+          <w:szCs w:val="28"/>
+        </w:rPr>
+        <w:t>арубежной недвижимости</w:t>
+      </w:r>
+      <w:r>
+        <w:rPr>
+          <w:sz w:val="28"/>
+          <w:szCs w:val="28"/>
+        </w:rPr>
+        <w:t>;</w:t>
+      </w:r>
+    </w:p>
+    <w:p>
+      <w:pPr>
+        <w:spacing w:line="360" w:lineRule="auto"/>
+        <w:ind w:firstLine="708"/>
+        <w:jc w:val="both"/>
+        <w:rPr>
+          <w:sz w:val="28"/>
+          <w:szCs w:val="28"/>
+        </w:rPr>
+      </w:pPr>
+      <w:r>
+        <w:rPr>
+          <w:sz w:val="28"/>
+          <w:szCs w:val="28"/>
+        </w:rPr>
+        <w:t xml:space="preserve">-   доработка админ-панели для отображения информации о </w:t>
+      </w:r>
+      <w:proofErr w:type="spellStart"/>
+      <w:r>
+        <w:rPr>
+          <w:sz w:val="28"/>
+          <w:szCs w:val="28"/>
+        </w:rPr>
+        <w:t>парсерах</w:t>
+      </w:r>
+      <w:proofErr w:type="spellEnd"/>
+      <w:r>
+        <w:rPr>
+          <w:sz w:val="28"/>
+          <w:szCs w:val="28"/>
+        </w:rPr>
+        <w:t>;</w:t>
+      </w:r>
+    </w:p>
+    <w:p>
+      <w:pPr>
+        <w:spacing w:line="360" w:lineRule="auto"/>
+        <w:ind w:firstLine="708"/>
+        <w:jc w:val="both"/>
+        <w:rPr>
+          <w:sz w:val="28"/>
+          <w:szCs w:val="28"/>
+        </w:rPr>
+      </w:pPr>
+      <w:r>
+        <w:rPr>
+          <w:sz w:val="28"/>
+          <w:szCs w:val="28"/>
+        </w:rPr>
+        <w:t>- разработка системы автоматизированного сбора информации о зарубежной недвижимости;</w:t>
+      </w:r>
+    </w:p>
+    <w:p>
+      <w:pPr>
+        <w:spacing w:line="360" w:lineRule="auto"/>
+        <w:ind w:firstLine="708"/>
+        <w:jc w:val="both"/>
+        <w:rPr>
+          <w:sz w:val="28"/>
+          <w:szCs w:val="28"/>
+        </w:rPr>
+      </w:pPr>
+      <w:r>
+        <w:rPr>
+          <w:sz w:val="28"/>
+          <w:szCs w:val="28"/>
+        </w:rPr>
+        <w:t>- тестирование разработанного системы, проверка эффективности работы;</w:t>
       </w:r>
     </w:p>
     <w:p>
@@ -9603,33 +10139,55 @@
         <w:jc w:val="both"/>
         <w:rPr>
           <w:sz w:val="28"/>
-        </w:rPr>
-      </w:pPr>
-      <w:r>
-        <w:rPr>
-          <w:sz w:val="28"/>
-        </w:rPr>
-        <w:t xml:space="preserve">В связи с этим, актуальность данной дипломной работы заключается в создании системы управления и мониторинга </w:t>
-      </w:r>
-      <w:proofErr w:type="spellStart"/>
-      <w:r>
-        <w:rPr>
-          <w:sz w:val="28"/>
-        </w:rPr>
-        <w:t>парсеров</w:t>
-      </w:r>
-      <w:proofErr w:type="spellEnd"/>
-      <w:r>
-        <w:rPr>
-          <w:sz w:val="28"/>
-        </w:rPr>
-        <w:t>, которые используются для автоматического сбора данных о зарубежной недвижимости. С учетом больших объемов данных и необходимости постоянного обновления информации, важно обеспечить стабильную и бесперебойную работу таких инструментов. Основные проблемы, реша</w:t>
-      </w:r>
-      <w:r>
-        <w:rPr>
-          <w:sz w:val="28"/>
-        </w:rPr>
-        <w:t>емые в данной работе, включают:</w:t>
+          <w:szCs w:val="28"/>
+        </w:rPr>
+      </w:pPr>
+      <w:r>
+        <w:rPr>
+          <w:sz w:val="28"/>
+          <w:szCs w:val="28"/>
+        </w:rPr>
+        <w:t>Объектом исследования в работе является методы автоматизированного сбора и</w:t>
+      </w:r>
+      <w:r>
+        <w:rPr>
+          <w:sz w:val="28"/>
+          <w:szCs w:val="28"/>
+        </w:rPr>
+        <w:t>нформации для формирования базы данных</w:t>
+      </w:r>
+      <w:r>
+        <w:rPr>
+          <w:sz w:val="28"/>
+          <w:szCs w:val="28"/>
+        </w:rPr>
+        <w:t xml:space="preserve"> о зарубежной недвижимости.</w:t>
+      </w:r>
+    </w:p>
+    <w:p>
+      <w:pPr>
+        <w:spacing w:line="360" w:lineRule="auto"/>
+        <w:jc w:val="both"/>
+        <w:rPr>
+          <w:sz w:val="28"/>
+          <w:szCs w:val="28"/>
+          <w:highlight w:val="yellow"/>
+        </w:rPr>
+      </w:pPr>
+      <w:r>
+        <w:rPr>
+          <w:sz w:val="28"/>
+          <w:szCs w:val="28"/>
+        </w:rPr>
+        <w:lastRenderedPageBreak/>
+        <w:tab/>
+      </w:r>
+      <w:r>
+        <w:rPr>
+          <w:sz w:val="28"/>
+          <w:szCs w:val="28"/>
+        </w:rPr>
+        <w:t>Предметом исследования является база данных о зарубежной недвижимости.</w:t>
       </w:r>
     </w:p>
     <w:p>
@@ -9639,28 +10197,134 @@
         <w:jc w:val="both"/>
         <w:rPr>
           <w:sz w:val="28"/>
-        </w:rPr>
-      </w:pPr>
-      <w:r>
-        <w:rPr>
-          <w:sz w:val="28"/>
-        </w:rPr>
-        <w:t xml:space="preserve">Необходимость контролировать работу нескольких </w:t>
+          <w:szCs w:val="28"/>
+          <w:lang w:val="en-US"/>
+        </w:rPr>
+      </w:pPr>
+      <w:r>
+        <w:rPr>
+          <w:sz w:val="28"/>
+          <w:szCs w:val="28"/>
+        </w:rPr>
+        <w:t>Для решения поставленных задач были использованы методы математического моделирования, системного анализа, проектирования баз данных, программной инженерии, объектно-ориентированного программирования, технологии проектирования человеко-машинного взаимодействия.</w:t>
+      </w:r>
+    </w:p>
+    <w:p>
+      <w:pPr>
+        <w:spacing w:line="360" w:lineRule="auto"/>
+        <w:ind w:firstLine="709"/>
+        <w:jc w:val="both"/>
+        <w:rPr>
+          <w:sz w:val="28"/>
+          <w:szCs w:val="28"/>
+        </w:rPr>
+      </w:pPr>
+      <w:r>
+        <w:rPr>
+          <w:sz w:val="28"/>
+          <w:szCs w:val="28"/>
+        </w:rPr>
+        <w:t>Практическая ценность работы заключается в том, что разработанная система позволит упростить и ускорить сбор информации об объектах недвижимости из объявлений о продаже недвижимости в зарубежных странах</w:t>
+      </w:r>
+      <w:r>
+        <w:rPr>
+          <w:sz w:val="28"/>
+          <w:szCs w:val="28"/>
+        </w:rPr>
+        <w:t xml:space="preserve">, а также </w:t>
+      </w:r>
+      <w:r>
+        <w:rPr>
+          <w:sz w:val="28"/>
+          <w:szCs w:val="28"/>
+        </w:rPr>
+        <w:t xml:space="preserve">облегчит управление </w:t>
       </w:r>
       <w:proofErr w:type="spellStart"/>
       <w:r>
         <w:rPr>
           <w:sz w:val="28"/>
-        </w:rPr>
-        <w:t>парсеров</w:t>
+          <w:szCs w:val="28"/>
+        </w:rPr>
+        <w:t>парсерами</w:t>
       </w:r>
       <w:proofErr w:type="spellEnd"/>
       <w:r>
         <w:rPr>
           <w:sz w:val="28"/>
-        </w:rPr>
-        <w:t>, которые собирают данные о недвижимости с разных источников. Без своевременного мониторинга могут возникнуть сбои, что приведет к потере данных или неполной информации.</w:t>
-      </w:r>
+          <w:szCs w:val="28"/>
+        </w:rPr>
+        <w:t xml:space="preserve"> через админ-</w:t>
+      </w:r>
+      <w:r>
+        <w:rPr>
+          <w:sz w:val="28"/>
+          <w:szCs w:val="28"/>
+        </w:rPr>
+        <w:t xml:space="preserve">панель, предоставляющую функционал для мониторинга </w:t>
+      </w:r>
+      <w:r>
+        <w:rPr>
+          <w:sz w:val="28"/>
+          <w:szCs w:val="28"/>
+        </w:rPr>
+        <w:t>их состояния, логов</w:t>
+      </w:r>
+      <w:r>
+        <w:rPr>
+          <w:sz w:val="28"/>
+          <w:szCs w:val="28"/>
+        </w:rPr>
+        <w:t>, а также</w:t>
+      </w:r>
+      <w:r>
+        <w:rPr>
+          <w:sz w:val="28"/>
+          <w:szCs w:val="28"/>
+        </w:rPr>
+        <w:t xml:space="preserve"> </w:t>
+      </w:r>
+      <w:r>
+        <w:rPr>
+          <w:sz w:val="28"/>
+          <w:szCs w:val="28"/>
+        </w:rPr>
+        <w:t>запуска или прерывания выполнения</w:t>
+      </w:r>
+      <w:r>
+        <w:rPr>
+          <w:sz w:val="28"/>
+          <w:szCs w:val="28"/>
+        </w:rPr>
+        <w:t xml:space="preserve"> работы</w:t>
+      </w:r>
+      <w:r>
+        <w:rPr>
+          <w:sz w:val="28"/>
+          <w:szCs w:val="28"/>
+        </w:rPr>
+        <w:t>.</w:t>
+      </w:r>
+      <w:bookmarkStart w:id="27" w:name="_GoBack"/>
+      <w:bookmarkEnd w:id="27"/>
+      <w:r>
+        <w:rPr>
+          <w:sz w:val="28"/>
+          <w:szCs w:val="28"/>
+        </w:rPr>
+        <w:t xml:space="preserve"> </w:t>
+      </w:r>
+    </w:p>
+    <w:p>
+      <w:pPr>
+        <w:spacing w:line="360" w:lineRule="auto"/>
+        <w:ind w:firstLine="709"/>
+        <w:jc w:val="both"/>
+        <w:rPr>
+          <w:sz w:val="28"/>
+          <w:szCs w:val="28"/>
+        </w:rPr>
+      </w:pPr>
     </w:p>
     <w:p>
       <w:pPr>
@@ -9669,65 +10333,13 @@
         <w:jc w:val="both"/>
         <w:rPr>
           <w:sz w:val="28"/>
-        </w:rPr>
-      </w:pPr>
-      <w:r>
-        <w:rPr>
-          <w:sz w:val="28"/>
-        </w:rPr>
-        <w:t>-</w:t>
-      </w:r>
-      <w:r>
-        <w:rPr>
-          <w:sz w:val="28"/>
-        </w:rPr>
-        <w:t xml:space="preserve"> </w:t>
-      </w:r>
-      <w:r>
-        <w:rPr>
-          <w:sz w:val="28"/>
-        </w:rPr>
-        <w:t>о</w:t>
-      </w:r>
-      <w:r>
-        <w:rPr>
-          <w:sz w:val="28"/>
-        </w:rPr>
-        <w:t xml:space="preserve">тсутствие централизованного управления </w:t>
-      </w:r>
-      <w:proofErr w:type="spellStart"/>
-      <w:r>
-        <w:rPr>
-          <w:sz w:val="28"/>
-        </w:rPr>
-        <w:t>парсерами</w:t>
-      </w:r>
-      <w:proofErr w:type="spellEnd"/>
-      <w:r>
-        <w:rPr>
-          <w:sz w:val="28"/>
-        </w:rPr>
-        <w:t xml:space="preserve">, что усложняет запуск, остановку и диагностику работы </w:t>
-      </w:r>
-      <w:proofErr w:type="spellStart"/>
-      <w:r>
-        <w:rPr>
-          <w:sz w:val="28"/>
-        </w:rPr>
-        <w:t>парсеров</w:t>
-      </w:r>
-      <w:proofErr w:type="spellEnd"/>
-      <w:r>
-        <w:rPr>
-          <w:sz w:val="28"/>
-        </w:rPr>
-        <w:t>.</w:t>
-      </w:r>
+          <w:szCs w:val="28"/>
+        </w:rPr>
+      </w:pPr>
     </w:p>
     <w:p>
       <w:pPr>
         <w:spacing w:line="360" w:lineRule="auto"/>
-        <w:ind w:firstLine="709"/>
         <w:jc w:val="both"/>
         <w:rPr>
           <w:sz w:val="28"/>
@@ -9737,144 +10349,134 @@
         <w:rPr>
           <w:sz w:val="28"/>
         </w:rPr>
-        <w:t xml:space="preserve">- </w:t>
-      </w:r>
-      <w:r>
-        <w:rPr>
-          <w:sz w:val="28"/>
-        </w:rPr>
-        <w:t>у</w:t>
-      </w:r>
-      <w:r>
-        <w:rPr>
-          <w:sz w:val="28"/>
-        </w:rPr>
-        <w:t xml:space="preserve">чет и анализ логов, чтобы отслеживать ошибки и корректировать работу </w:t>
-      </w:r>
-      <w:proofErr w:type="spellStart"/>
-      <w:r>
-        <w:rPr>
-          <w:sz w:val="28"/>
-        </w:rPr>
-        <w:t>парсеров</w:t>
-      </w:r>
-      <w:proofErr w:type="spellEnd"/>
-      <w:r>
-        <w:rPr>
-          <w:sz w:val="28"/>
-        </w:rPr>
-        <w:t xml:space="preserve"> в случае возникновения проблем.</w:t>
+        <w:tab/>
       </w:r>
     </w:p>
     <w:p>
       <w:pPr>
         <w:spacing w:line="360" w:lineRule="auto"/>
-        <w:ind w:firstLine="708"/>
         <w:jc w:val="both"/>
         <w:rPr>
           <w:sz w:val="28"/>
         </w:rPr>
       </w:pPr>
-      <w:r>
-        <w:rPr>
-          <w:sz w:val="28"/>
-        </w:rPr>
-        <w:t xml:space="preserve">- </w:t>
-      </w:r>
-      <w:r>
-        <w:rPr>
-          <w:sz w:val="28"/>
-        </w:rPr>
-        <w:t>в</w:t>
-      </w:r>
-      <w:r>
-        <w:rPr>
-          <w:sz w:val="28"/>
-        </w:rPr>
-        <w:t xml:space="preserve">озможность автоматического или ручного управления задачами </w:t>
-      </w:r>
-      <w:proofErr w:type="spellStart"/>
-      <w:r>
-        <w:rPr>
-          <w:sz w:val="28"/>
-        </w:rPr>
-        <w:t>парсеров</w:t>
-      </w:r>
-      <w:proofErr w:type="spellEnd"/>
-      <w:r>
-        <w:rPr>
-          <w:sz w:val="28"/>
-        </w:rPr>
-        <w:t xml:space="preserve"> для оперативного обновления данных.</w:t>
-      </w:r>
     </w:p>
     <w:p>
       <w:pPr>
         <w:spacing w:line="360" w:lineRule="auto"/>
-        <w:ind w:firstLine="708"/>
         <w:jc w:val="both"/>
         <w:rPr>
           <w:sz w:val="28"/>
         </w:rPr>
       </w:pPr>
-      <w:r>
-        <w:rPr>
-          <w:sz w:val="28"/>
-        </w:rPr>
-        <w:t xml:space="preserve">- </w:t>
-      </w:r>
-      <w:r>
-        <w:rPr>
-          <w:sz w:val="28"/>
-        </w:rPr>
-        <w:t>р</w:t>
-      </w:r>
-      <w:r>
-        <w:rPr>
-          <w:sz w:val="28"/>
-        </w:rPr>
-        <w:t>азработка админ</w:t>
-      </w:r>
-      <w:r>
-        <w:rPr>
-          <w:sz w:val="28"/>
-        </w:rPr>
-        <w:t>-</w:t>
-      </w:r>
-      <w:r>
-        <w:rPr>
-          <w:sz w:val="28"/>
-        </w:rPr>
-        <w:t xml:space="preserve">панели для мониторинга </w:t>
-      </w:r>
-      <w:proofErr w:type="spellStart"/>
-      <w:r>
-        <w:rPr>
-          <w:sz w:val="28"/>
-        </w:rPr>
-        <w:t>парсеров</w:t>
-      </w:r>
-      <w:proofErr w:type="spellEnd"/>
-      <w:r>
-        <w:rPr>
-          <w:sz w:val="28"/>
-        </w:rPr>
-        <w:t xml:space="preserve"> позволит централизованно контролировать их состояние, анализировать </w:t>
-      </w:r>
-      <w:proofErr w:type="spellStart"/>
-      <w:r>
-        <w:rPr>
-          <w:sz w:val="28"/>
-        </w:rPr>
-        <w:t>логи</w:t>
-      </w:r>
-      <w:proofErr w:type="spellEnd"/>
-      <w:r>
-        <w:rPr>
-          <w:sz w:val="28"/>
-        </w:rPr>
-        <w:t xml:space="preserve"> и запускать задания, что повысит эффективность работы с большими объемами данных о недвижимости и уменьшит риск сбоев в процессе сбора информации.</w:t>
-      </w:r>
+    </w:p>
+    <w:p>
+      <w:pPr>
+        <w:spacing w:line="360" w:lineRule="auto"/>
+        <w:jc w:val="both"/>
+        <w:rPr>
+          <w:sz w:val="28"/>
+        </w:rPr>
+      </w:pPr>
+    </w:p>
+    <w:p>
+      <w:pPr>
+        <w:spacing w:line="360" w:lineRule="auto"/>
+        <w:jc w:val="both"/>
+        <w:rPr>
+          <w:sz w:val="28"/>
+        </w:rPr>
+      </w:pPr>
+    </w:p>
+    <w:p>
+      <w:pPr>
+        <w:spacing w:line="360" w:lineRule="auto"/>
+        <w:jc w:val="both"/>
+        <w:rPr>
+          <w:sz w:val="28"/>
+        </w:rPr>
+      </w:pPr>
+    </w:p>
+    <w:p>
+      <w:pPr>
+        <w:spacing w:line="360" w:lineRule="auto"/>
+        <w:jc w:val="both"/>
+        <w:rPr>
+          <w:sz w:val="28"/>
+        </w:rPr>
+      </w:pPr>
+    </w:p>
+    <w:p>
+      <w:pPr>
+        <w:spacing w:line="360" w:lineRule="auto"/>
+        <w:jc w:val="both"/>
+        <w:rPr>
+          <w:sz w:val="28"/>
+        </w:rPr>
+      </w:pPr>
+    </w:p>
+    <w:p>
+      <w:pPr>
+        <w:spacing w:line="360" w:lineRule="auto"/>
+        <w:jc w:val="both"/>
+        <w:rPr>
+          <w:sz w:val="28"/>
+        </w:rPr>
+      </w:pPr>
+    </w:p>
+    <w:p>
+      <w:pPr>
+        <w:spacing w:line="360" w:lineRule="auto"/>
+        <w:jc w:val="both"/>
+        <w:rPr>
+          <w:sz w:val="28"/>
+        </w:rPr>
+      </w:pPr>
+    </w:p>
+    <w:p>
+      <w:pPr>
+        <w:spacing w:line="360" w:lineRule="auto"/>
+        <w:jc w:val="both"/>
+        <w:rPr>
+          <w:sz w:val="28"/>
+        </w:rPr>
+      </w:pPr>
+    </w:p>
+    <w:p>
+      <w:pPr>
+        <w:spacing w:line="360" w:lineRule="auto"/>
+        <w:jc w:val="both"/>
+        <w:rPr>
+          <w:sz w:val="28"/>
+        </w:rPr>
+      </w:pPr>
+    </w:p>
+    <w:p>
+      <w:pPr>
+        <w:spacing w:line="360" w:lineRule="auto"/>
+        <w:jc w:val="both"/>
+        <w:rPr>
+          <w:sz w:val="28"/>
+        </w:rPr>
+      </w:pPr>
+    </w:p>
+    <w:p>
+      <w:pPr>
+        <w:spacing w:line="360" w:lineRule="auto"/>
+        <w:jc w:val="both"/>
+        <w:rPr>
+          <w:sz w:val="28"/>
+        </w:rPr>
+      </w:pPr>
+    </w:p>
+    <w:p>
+      <w:pPr>
+        <w:spacing w:line="360" w:lineRule="auto"/>
+        <w:jc w:val="both"/>
+        <w:rPr>
+          <w:sz w:val="28"/>
+        </w:rPr>
+      </w:pPr>
     </w:p>
     <w:p>
       <w:pPr>
@@ -11086,7 +11688,7 @@
             <w:noProof/>
             <w:sz w:val="28"/>
           </w:rPr>
-          <w:t>15</w:t>
+          <w:t>9</w:t>
         </w:r>
         <w:r>
           <w:rPr>
@@ -12316,7 +12918,7 @@
 </file>
 
 <file path=customXml/itemProps1.xml><?xml version="1.0" encoding="utf-8"?>
-<ds:datastoreItem xmlns:ds="http://schemas.openxmlformats.org/officeDocument/2006/customXml" ds:itemID="{222A6709-E9FE-4FEE-96E3-B99BD1E10264}">
+<ds:datastoreItem xmlns:ds="http://schemas.openxmlformats.org/officeDocument/2006/customXml" ds:itemID="{9D23D0E7-9127-4B46-B8A6-3A507D0A35C3}">
   <ds:schemaRefs>
     <ds:schemaRef ds:uri="http://schemas.openxmlformats.org/officeDocument/2006/bibliography"/>
   </ds:schemaRefs>

--- a/Kuzmin_PZ.docx
+++ b/Kuzmin_PZ.docx
@@ -7579,7 +7579,7 @@
               </wp:anchor>
             </w:drawing>
           </mc:Choice>
-          <mc:Fallback xmlns:w16se="http://schemas.microsoft.com/office/word/2015/wordml/symex" xmlns:w16sdtdh="http://schemas.microsoft.com/office/word/2020/wordml/sdtdatahash" xmlns:w16="http://schemas.microsoft.com/office/word/2018/wordml" xmlns:w16cid="http://schemas.microsoft.com/office/word/2016/wordml/cid" xmlns:w16cex="http://schemas.microsoft.com/office/word/2018/wordml/cex" xmlns:oel="http://schemas.microsoft.com/office/2019/extlst" xmlns:am3d="http://schemas.microsoft.com/office/drawing/2017/model3d" xmlns:aink="http://schemas.microsoft.com/office/drawing/2016/ink" xmlns:cx8="http://schemas.microsoft.com/office/drawing/2016/5/14/chartex" xmlns:cx7="http://schemas.microsoft.com/office/drawing/2016/5/13/chartex" xmlns:cx6="http://schemas.microsoft.com/office/drawing/2016/5/12/chartex" xmlns:cx5="http://schemas.microsoft.com/office/drawing/2016/5/11/chartex" xmlns:cx4="http://schemas.microsoft.com/office/drawing/2016/5/10/chartex" xmlns:cx3="http://schemas.microsoft.com/office/drawing/2016/5/9/chartex" xmlns:cx2="http://schemas.microsoft.com/office/drawing/2015/10/21/chartex" xmlns:cx1="http://schemas.microsoft.com/office/drawing/2015/9/8/chartex" xmlns:cx="http://schemas.microsoft.com/office/drawing/2014/chartex">
+          <mc:Fallback xmlns:cx="http://schemas.microsoft.com/office/drawing/2014/chartex" xmlns:cx1="http://schemas.microsoft.com/office/drawing/2015/9/8/chartex" xmlns:cx2="http://schemas.microsoft.com/office/drawing/2015/10/21/chartex" xmlns:cx3="http://schemas.microsoft.com/office/drawing/2016/5/9/chartex" xmlns:cx4="http://schemas.microsoft.com/office/drawing/2016/5/10/chartex" xmlns:cx5="http://schemas.microsoft.com/office/drawing/2016/5/11/chartex" xmlns:cx6="http://schemas.microsoft.com/office/drawing/2016/5/12/chartex" xmlns:cx7="http://schemas.microsoft.com/office/drawing/2016/5/13/chartex" xmlns:cx8="http://schemas.microsoft.com/office/drawing/2016/5/14/chartex" xmlns:aink="http://schemas.microsoft.com/office/drawing/2016/ink" xmlns:am3d="http://schemas.microsoft.com/office/drawing/2017/model3d" xmlns:oel="http://schemas.microsoft.com/office/2019/extlst" xmlns:w16cex="http://schemas.microsoft.com/office/word/2018/wordml/cex" xmlns:w16cid="http://schemas.microsoft.com/office/word/2016/wordml/cid" xmlns:w16="http://schemas.microsoft.com/office/word/2018/wordml" xmlns:w16sdtdh="http://schemas.microsoft.com/office/word/2020/wordml/sdtdatahash" xmlns:w16se="http://schemas.microsoft.com/office/word/2015/wordml/symex">
             <w:pict>
               <v:rect w14:anchorId="5E4507FA" id="Прямоугольник 17" o:spid="_x0000_s1026" style="position:absolute;margin-left:231.05pt;margin-top:21.65pt;width:29.3pt;height:23.45pt;z-index:251659264;visibility:visible;mso-wrap-style:square;mso-width-percent:0;mso-height-percent:0;mso-wrap-distance-left:9pt;mso-wrap-distance-top:0;mso-wrap-distance-right:9pt;mso-wrap-distance-bottom:0;mso-position-horizontal:absolute;mso-position-horizontal-relative:margin;mso-position-vertical:absolute;mso-position-vertical-relative:text;mso-width-percent:0;mso-height-percent:0;mso-width-relative:page;mso-height-relative:page;v-text-anchor:middle" o:gfxdata="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" strokecolor="white" strokeweight="1pt">
                 <w10:wrap anchorx="margin"/>
@@ -7947,10 +7947,8 @@
           <w:rFonts w:asciiTheme="minorHAnsi" w:eastAsiaTheme="minorEastAsia" w:hAnsiTheme="minorHAnsi" w:cstheme="minorBidi"/>
           <w:bCs w:val="0"/>
           <w:noProof/>
-          <w:kern w:val="2"/>
           <w:sz w:val="22"/>
           <w:szCs w:val="22"/>
-          <w14:ligatures w14:val="standardContextual"/>
         </w:rPr>
       </w:pPr>
       <w:r>
@@ -7962,7 +7960,7 @@
       <w:r>
         <w:fldChar w:fldCharType="separate"/>
       </w:r>
-      <w:hyperlink w:anchor="_Toc147217573" w:history="1">
+      <w:hyperlink w:anchor="_Toc184845212" w:history="1">
         <w:r>
           <w:rPr>
             <w:rStyle w:val="a8"/>
@@ -7989,7 +7987,7 @@
             <w:noProof/>
             <w:webHidden/>
           </w:rPr>
-          <w:instrText xml:space="preserve"> PAGEREF _Toc147217573 \h </w:instrText>
+          <w:instrText xml:space="preserve"> PAGEREF _Toc184845212 \h </w:instrText>
         </w:r>
         <w:r>
           <w:rPr>
@@ -8030,19 +8028,17 @@
           <w:rFonts w:asciiTheme="minorHAnsi" w:eastAsiaTheme="minorEastAsia" w:hAnsiTheme="minorHAnsi" w:cstheme="minorBidi"/>
           <w:bCs w:val="0"/>
           <w:noProof/>
-          <w:kern w:val="2"/>
           <w:sz w:val="22"/>
           <w:szCs w:val="22"/>
-          <w14:ligatures w14:val="standardContextual"/>
-        </w:rPr>
-      </w:pPr>
-      <w:hyperlink w:anchor="_Toc147217574" w:history="1">
+        </w:rPr>
+      </w:pPr>
+      <w:hyperlink w:anchor="_Toc184845213" w:history="1">
         <w:r>
           <w:rPr>
             <w:rStyle w:val="a8"/>
             <w:noProof/>
           </w:rPr>
-          <w:t>1 Анализ виртуальных туров российских и зарубежных вузов</w:t>
+          <w:t>1 Анализ проблемы автоматизированного сбора информации об объектах турецкой недвижимости</w:t>
         </w:r>
         <w:r>
           <w:rPr>
@@ -8063,7 +8059,7 @@
             <w:noProof/>
             <w:webHidden/>
           </w:rPr>
-          <w:instrText xml:space="preserve"> PAGEREF _Toc147217574 \h </w:instrText>
+          <w:instrText xml:space="preserve"> PAGEREF _Toc184845213 \h </w:instrText>
         </w:r>
         <w:r>
           <w:rPr>
@@ -8083,7 +8079,7 @@
             <w:noProof/>
             <w:webHidden/>
           </w:rPr>
-          <w:t>9</w:t>
+          <w:t>10</w:t>
         </w:r>
         <w:r>
           <w:rPr>
@@ -8104,19 +8100,17 @@
           <w:rFonts w:asciiTheme="minorHAnsi" w:eastAsiaTheme="minorEastAsia" w:hAnsiTheme="minorHAnsi" w:cstheme="minorBidi"/>
           <w:bCs w:val="0"/>
           <w:noProof/>
-          <w:kern w:val="2"/>
           <w:sz w:val="22"/>
           <w:szCs w:val="22"/>
-          <w14:ligatures w14:val="standardContextual"/>
-        </w:rPr>
-      </w:pPr>
-      <w:hyperlink w:anchor="_Toc147217575" w:history="1">
+        </w:rPr>
+      </w:pPr>
+      <w:hyperlink w:anchor="_Toc184845214" w:history="1">
         <w:r>
           <w:rPr>
             <w:rStyle w:val="a8"/>
             <w:noProof/>
           </w:rPr>
-          <w:t>1.1 Введение в исследование</w:t>
+          <w:t>1.1 Базы данных в работе аналитиков</w:t>
         </w:r>
         <w:r>
           <w:rPr>
@@ -8137,7 +8131,7 @@
             <w:noProof/>
             <w:webHidden/>
           </w:rPr>
-          <w:instrText xml:space="preserve"> PAGEREF _Toc147217575 \h </w:instrText>
+          <w:instrText xml:space="preserve"> PAGEREF _Toc184845214 \h </w:instrText>
         </w:r>
         <w:r>
           <w:rPr>
@@ -8157,7 +8151,7 @@
             <w:noProof/>
             <w:webHidden/>
           </w:rPr>
-          <w:t>9</w:t>
+          <w:t>10</w:t>
         </w:r>
         <w:r>
           <w:rPr>
@@ -8178,19 +8172,17 @@
           <w:rFonts w:asciiTheme="minorHAnsi" w:eastAsiaTheme="minorEastAsia" w:hAnsiTheme="minorHAnsi" w:cstheme="minorBidi"/>
           <w:bCs w:val="0"/>
           <w:noProof/>
-          <w:kern w:val="2"/>
           <w:sz w:val="22"/>
           <w:szCs w:val="22"/>
-          <w14:ligatures w14:val="standardContextual"/>
-        </w:rPr>
-      </w:pPr>
-      <w:hyperlink w:anchor="_Toc147217576" w:history="1">
+        </w:rPr>
+      </w:pPr>
+      <w:hyperlink w:anchor="_Toc184845215" w:history="1">
         <w:r>
           <w:rPr>
             <w:rStyle w:val="a8"/>
             <w:noProof/>
           </w:rPr>
-          <w:t>Выводы</w:t>
+          <w:t>1.2 Актуальные направления зарубежной недвижимости в России</w:t>
         </w:r>
         <w:r>
           <w:rPr>
@@ -8211,7 +8203,7 @@
             <w:noProof/>
             <w:webHidden/>
           </w:rPr>
-          <w:instrText xml:space="preserve"> PAGEREF _Toc147217576 \h </w:instrText>
+          <w:instrText xml:space="preserve"> PAGEREF _Toc184845215 \h </w:instrText>
         </w:r>
         <w:r>
           <w:rPr>
@@ -8231,7 +8223,7 @@
             <w:noProof/>
             <w:webHidden/>
           </w:rPr>
-          <w:t>10</w:t>
+          <w:t>11</w:t>
         </w:r>
         <w:r>
           <w:rPr>
@@ -8252,19 +8244,17 @@
           <w:rFonts w:asciiTheme="minorHAnsi" w:eastAsiaTheme="minorEastAsia" w:hAnsiTheme="minorHAnsi" w:cstheme="minorBidi"/>
           <w:bCs w:val="0"/>
           <w:noProof/>
-          <w:kern w:val="2"/>
           <w:sz w:val="22"/>
           <w:szCs w:val="22"/>
-          <w14:ligatures w14:val="standardContextual"/>
-        </w:rPr>
-      </w:pPr>
-      <w:hyperlink w:anchor="_Toc147217577" w:history="1">
+        </w:rPr>
+      </w:pPr>
+      <w:hyperlink w:anchor="_Toc184845216" w:history="1">
         <w:r>
           <w:rPr>
             <w:rStyle w:val="a8"/>
             <w:noProof/>
           </w:rPr>
-          <w:t>3 Реализация виртуального тура</w:t>
+          <w:t>Выводы</w:t>
         </w:r>
         <w:r>
           <w:rPr>
@@ -8285,7 +8275,7 @@
             <w:noProof/>
             <w:webHidden/>
           </w:rPr>
-          <w:instrText xml:space="preserve"> PAGEREF _Toc147217577 \h </w:instrText>
+          <w:instrText xml:space="preserve"> PAGEREF _Toc184845216 \h </w:instrText>
         </w:r>
         <w:r>
           <w:rPr>
@@ -8305,7 +8295,7 @@
             <w:noProof/>
             <w:webHidden/>
           </w:rPr>
-          <w:t>10</w:t>
+          <w:t>12</w:t>
         </w:r>
         <w:r>
           <w:rPr>
@@ -8326,19 +8316,17 @@
           <w:rFonts w:asciiTheme="minorHAnsi" w:eastAsiaTheme="minorEastAsia" w:hAnsiTheme="minorHAnsi" w:cstheme="minorBidi"/>
           <w:bCs w:val="0"/>
           <w:noProof/>
-          <w:kern w:val="2"/>
           <w:sz w:val="22"/>
           <w:szCs w:val="22"/>
-          <w14:ligatures w14:val="standardContextual"/>
-        </w:rPr>
-      </w:pPr>
-      <w:hyperlink w:anchor="_Toc147217578" w:history="1">
+        </w:rPr>
+      </w:pPr>
+      <w:hyperlink w:anchor="_Toc184845217" w:history="1">
         <w:r>
           <w:rPr>
             <w:rStyle w:val="a8"/>
             <w:noProof/>
           </w:rPr>
-          <w:t>3.1 Требования к функциональным характеристикам</w:t>
+          <w:t>3 Реализация виртуального тура</w:t>
         </w:r>
         <w:r>
           <w:rPr>
@@ -8359,7 +8347,7 @@
             <w:noProof/>
             <w:webHidden/>
           </w:rPr>
-          <w:instrText xml:space="preserve"> PAGEREF _Toc147217578 \h </w:instrText>
+          <w:instrText xml:space="preserve"> PAGEREF _Toc184845217 \h </w:instrText>
         </w:r>
         <w:r>
           <w:rPr>
@@ -8379,7 +8367,7 @@
             <w:noProof/>
             <w:webHidden/>
           </w:rPr>
-          <w:t>10</w:t>
+          <w:t>12</w:t>
         </w:r>
         <w:r>
           <w:rPr>
@@ -8400,19 +8388,17 @@
           <w:rFonts w:asciiTheme="minorHAnsi" w:eastAsiaTheme="minorEastAsia" w:hAnsiTheme="minorHAnsi" w:cstheme="minorBidi"/>
           <w:bCs w:val="0"/>
           <w:noProof/>
-          <w:kern w:val="2"/>
           <w:sz w:val="22"/>
           <w:szCs w:val="22"/>
-          <w14:ligatures w14:val="standardContextual"/>
-        </w:rPr>
-      </w:pPr>
-      <w:hyperlink w:anchor="_Toc147217579" w:history="1">
+        </w:rPr>
+      </w:pPr>
+      <w:hyperlink w:anchor="_Toc184845218" w:history="1">
         <w:r>
           <w:rPr>
             <w:rStyle w:val="a8"/>
             <w:noProof/>
           </w:rPr>
-          <w:t>Выводы</w:t>
+          <w:t>3.1 Требования к функциональным характеристикам</w:t>
         </w:r>
         <w:r>
           <w:rPr>
@@ -8433,7 +8419,7 @@
             <w:noProof/>
             <w:webHidden/>
           </w:rPr>
-          <w:instrText xml:space="preserve"> PAGEREF _Toc147217579 \h </w:instrText>
+          <w:instrText xml:space="preserve"> PAGEREF _Toc184845218 \h </w:instrText>
         </w:r>
         <w:r>
           <w:rPr>
@@ -8453,7 +8439,7 @@
             <w:noProof/>
             <w:webHidden/>
           </w:rPr>
-          <w:t>10</w:t>
+          <w:t>12</w:t>
         </w:r>
         <w:r>
           <w:rPr>
@@ -8474,19 +8460,17 @@
           <w:rFonts w:asciiTheme="minorHAnsi" w:eastAsiaTheme="minorEastAsia" w:hAnsiTheme="minorHAnsi" w:cstheme="minorBidi"/>
           <w:bCs w:val="0"/>
           <w:noProof/>
-          <w:kern w:val="2"/>
           <w:sz w:val="22"/>
           <w:szCs w:val="22"/>
-          <w14:ligatures w14:val="standardContextual"/>
-        </w:rPr>
-      </w:pPr>
-      <w:hyperlink w:anchor="_Toc147217580" w:history="1">
+        </w:rPr>
+      </w:pPr>
+      <w:hyperlink w:anchor="_Toc184845219" w:history="1">
         <w:r>
           <w:rPr>
             <w:rStyle w:val="a8"/>
             <w:noProof/>
           </w:rPr>
-          <w:t>4 Тестирование виртуального тура</w:t>
+          <w:t>Выводы</w:t>
         </w:r>
         <w:r>
           <w:rPr>
@@ -8507,7 +8491,7 @@
             <w:noProof/>
             <w:webHidden/>
           </w:rPr>
-          <w:instrText xml:space="preserve"> PAGEREF _Toc147217580 \h </w:instrText>
+          <w:instrText xml:space="preserve"> PAGEREF _Toc184845219 \h </w:instrText>
         </w:r>
         <w:r>
           <w:rPr>
@@ -8527,7 +8511,7 @@
             <w:noProof/>
             <w:webHidden/>
           </w:rPr>
-          <w:t>10</w:t>
+          <w:t>12</w:t>
         </w:r>
         <w:r>
           <w:rPr>
@@ -8548,49 +8532,17 @@
           <w:rFonts w:asciiTheme="minorHAnsi" w:eastAsiaTheme="minorEastAsia" w:hAnsiTheme="minorHAnsi" w:cstheme="minorBidi"/>
           <w:bCs w:val="0"/>
           <w:noProof/>
-          <w:kern w:val="2"/>
           <w:sz w:val="22"/>
           <w:szCs w:val="22"/>
-          <w14:ligatures w14:val="standardContextual"/>
-        </w:rPr>
-      </w:pPr>
-      <w:hyperlink w:anchor="_Toc147217581" w:history="1">
+        </w:rPr>
+      </w:pPr>
+      <w:hyperlink w:anchor="_Toc184845220" w:history="1">
         <w:r>
           <w:rPr>
             <w:rStyle w:val="a8"/>
             <w:noProof/>
           </w:rPr>
-          <w:t xml:space="preserve">4.1 </w:t>
-        </w:r>
-        <w:r>
-          <w:rPr>
-            <w:rStyle w:val="a8"/>
-            <w:noProof/>
-            <w:lang w:val="en-US"/>
-          </w:rPr>
-          <w:t>Mind</w:t>
-        </w:r>
-        <w:r>
-          <w:rPr>
-            <w:rStyle w:val="a8"/>
-            <w:noProof/>
-          </w:rPr>
-          <w:t xml:space="preserve"> </w:t>
-        </w:r>
-        <w:r>
-          <w:rPr>
-            <w:rStyle w:val="a8"/>
-            <w:noProof/>
-            <w:lang w:val="en-US"/>
-          </w:rPr>
-          <w:t>Map</w:t>
-        </w:r>
-        <w:r>
-          <w:rPr>
-            <w:rStyle w:val="a8"/>
-            <w:noProof/>
-          </w:rPr>
-          <w:t xml:space="preserve"> карта областей тестирования</w:t>
+          <w:t>4 Тестирование виртуального тура</w:t>
         </w:r>
         <w:r>
           <w:rPr>
@@ -8611,7 +8563,7 @@
             <w:noProof/>
             <w:webHidden/>
           </w:rPr>
-          <w:instrText xml:space="preserve"> PAGEREF _Toc147217581 \h </w:instrText>
+          <w:instrText xml:space="preserve"> PAGEREF _Toc184845220 \h </w:instrText>
         </w:r>
         <w:r>
           <w:rPr>
@@ -8631,7 +8583,7 @@
             <w:noProof/>
             <w:webHidden/>
           </w:rPr>
-          <w:t>10</w:t>
+          <w:t>12</w:t>
         </w:r>
         <w:r>
           <w:rPr>
@@ -8652,19 +8604,47 @@
           <w:rFonts w:asciiTheme="minorHAnsi" w:eastAsiaTheme="minorEastAsia" w:hAnsiTheme="minorHAnsi" w:cstheme="minorBidi"/>
           <w:bCs w:val="0"/>
           <w:noProof/>
-          <w:kern w:val="2"/>
           <w:sz w:val="22"/>
           <w:szCs w:val="22"/>
-          <w14:ligatures w14:val="standardContextual"/>
-        </w:rPr>
-      </w:pPr>
-      <w:hyperlink w:anchor="_Toc147217582" w:history="1">
+        </w:rPr>
+      </w:pPr>
+      <w:hyperlink w:anchor="_Toc184845221" w:history="1">
         <w:r>
           <w:rPr>
             <w:rStyle w:val="a8"/>
             <w:noProof/>
           </w:rPr>
-          <w:t>Выводы</w:t>
+          <w:t xml:space="preserve">4.1 </w:t>
+        </w:r>
+        <w:r>
+          <w:rPr>
+            <w:rStyle w:val="a8"/>
+            <w:noProof/>
+            <w:lang w:val="en-US"/>
+          </w:rPr>
+          <w:t>Mind</w:t>
+        </w:r>
+        <w:r>
+          <w:rPr>
+            <w:rStyle w:val="a8"/>
+            <w:noProof/>
+          </w:rPr>
+          <w:t xml:space="preserve"> </w:t>
+        </w:r>
+        <w:r>
+          <w:rPr>
+            <w:rStyle w:val="a8"/>
+            <w:noProof/>
+            <w:lang w:val="en-US"/>
+          </w:rPr>
+          <w:t>Map</w:t>
+        </w:r>
+        <w:r>
+          <w:rPr>
+            <w:rStyle w:val="a8"/>
+            <w:noProof/>
+          </w:rPr>
+          <w:t xml:space="preserve"> карта областей тестирования</w:t>
         </w:r>
         <w:r>
           <w:rPr>
@@ -8685,7 +8665,7 @@
             <w:noProof/>
             <w:webHidden/>
           </w:rPr>
-          <w:instrText xml:space="preserve"> PAGEREF _Toc147217582 \h </w:instrText>
+          <w:instrText xml:space="preserve"> PAGEREF _Toc184845221 \h </w:instrText>
         </w:r>
         <w:r>
           <w:rPr>
@@ -8705,7 +8685,7 @@
             <w:noProof/>
             <w:webHidden/>
           </w:rPr>
-          <w:t>10</w:t>
+          <w:t>12</w:t>
         </w:r>
         <w:r>
           <w:rPr>
@@ -8726,19 +8706,17 @@
           <w:rFonts w:asciiTheme="minorHAnsi" w:eastAsiaTheme="minorEastAsia" w:hAnsiTheme="minorHAnsi" w:cstheme="minorBidi"/>
           <w:bCs w:val="0"/>
           <w:noProof/>
-          <w:kern w:val="2"/>
           <w:sz w:val="22"/>
           <w:szCs w:val="22"/>
-          <w14:ligatures w14:val="standardContextual"/>
-        </w:rPr>
-      </w:pPr>
-      <w:hyperlink w:anchor="_Toc147217583" w:history="1">
+        </w:rPr>
+      </w:pPr>
+      <w:hyperlink w:anchor="_Toc184845222" w:history="1">
         <w:r>
           <w:rPr>
             <w:rStyle w:val="a8"/>
             <w:noProof/>
           </w:rPr>
-          <w:t>Заключение</w:t>
+          <w:t>Выводы</w:t>
         </w:r>
         <w:r>
           <w:rPr>
@@ -8759,7 +8737,7 @@
             <w:noProof/>
             <w:webHidden/>
           </w:rPr>
-          <w:instrText xml:space="preserve"> PAGEREF _Toc147217583 \h </w:instrText>
+          <w:instrText xml:space="preserve"> PAGEREF _Toc184845222 \h </w:instrText>
         </w:r>
         <w:r>
           <w:rPr>
@@ -8779,7 +8757,7 @@
             <w:noProof/>
             <w:webHidden/>
           </w:rPr>
-          <w:t>10</w:t>
+          <w:t>12</w:t>
         </w:r>
         <w:r>
           <w:rPr>
@@ -8800,19 +8778,17 @@
           <w:rFonts w:asciiTheme="minorHAnsi" w:eastAsiaTheme="minorEastAsia" w:hAnsiTheme="minorHAnsi" w:cstheme="minorBidi"/>
           <w:bCs w:val="0"/>
           <w:noProof/>
-          <w:kern w:val="2"/>
           <w:sz w:val="22"/>
           <w:szCs w:val="22"/>
-          <w14:ligatures w14:val="standardContextual"/>
-        </w:rPr>
-      </w:pPr>
-      <w:hyperlink w:anchor="_Toc147217584" w:history="1">
+        </w:rPr>
+      </w:pPr>
+      <w:hyperlink w:anchor="_Toc184845223" w:history="1">
         <w:r>
           <w:rPr>
             <w:rStyle w:val="a8"/>
             <w:noProof/>
           </w:rPr>
-          <w:t>СПИСОК ИСПОЛЬЗОВАННЫХ ИСТОЧНИКОВ</w:t>
+          <w:t>Заключение</w:t>
         </w:r>
         <w:r>
           <w:rPr>
@@ -8833,7 +8809,7 @@
             <w:noProof/>
             <w:webHidden/>
           </w:rPr>
-          <w:instrText xml:space="preserve"> PAGEREF _Toc147217584 \h </w:instrText>
+          <w:instrText xml:space="preserve"> PAGEREF _Toc184845223 \h </w:instrText>
         </w:r>
         <w:r>
           <w:rPr>
@@ -8874,19 +8850,17 @@
           <w:rFonts w:asciiTheme="minorHAnsi" w:eastAsiaTheme="minorEastAsia" w:hAnsiTheme="minorHAnsi" w:cstheme="minorBidi"/>
           <w:bCs w:val="0"/>
           <w:noProof/>
-          <w:kern w:val="2"/>
           <w:sz w:val="22"/>
           <w:szCs w:val="22"/>
-          <w14:ligatures w14:val="standardContextual"/>
-        </w:rPr>
-      </w:pPr>
-      <w:hyperlink w:anchor="_Toc147217585" w:history="1">
+        </w:rPr>
+      </w:pPr>
+      <w:hyperlink w:anchor="_Toc184845224" w:history="1">
         <w:r>
           <w:rPr>
             <w:rStyle w:val="a8"/>
             <w:noProof/>
           </w:rPr>
-          <w:t>Приложение А</w:t>
+          <w:t>СПИСОК ИСПОЛЬЗОВАННЫХ ИСТОЧНИКОВ</w:t>
         </w:r>
         <w:r>
           <w:rPr>
@@ -8907,7 +8881,7 @@
             <w:noProof/>
             <w:webHidden/>
           </w:rPr>
-          <w:instrText xml:space="preserve"> PAGEREF _Toc147217585 \h </w:instrText>
+          <w:instrText xml:space="preserve"> PAGEREF _Toc184845224 \h </w:instrText>
         </w:r>
         <w:r>
           <w:rPr>
@@ -8927,7 +8901,7 @@
             <w:noProof/>
             <w:webHidden/>
           </w:rPr>
-          <w:t>13</w:t>
+          <w:t>14</w:t>
         </w:r>
         <w:r>
           <w:rPr>
@@ -8948,19 +8922,17 @@
           <w:rFonts w:asciiTheme="minorHAnsi" w:eastAsiaTheme="minorEastAsia" w:hAnsiTheme="minorHAnsi" w:cstheme="minorBidi"/>
           <w:bCs w:val="0"/>
           <w:noProof/>
-          <w:kern w:val="2"/>
           <w:sz w:val="22"/>
           <w:szCs w:val="22"/>
-          <w14:ligatures w14:val="standardContextual"/>
-        </w:rPr>
-      </w:pPr>
-      <w:hyperlink w:anchor="_Toc147217586" w:history="1">
+        </w:rPr>
+      </w:pPr>
+      <w:hyperlink w:anchor="_Toc184845225" w:history="1">
         <w:r>
           <w:rPr>
             <w:rStyle w:val="a8"/>
             <w:noProof/>
           </w:rPr>
-          <w:t>Справка о результатах проверки выпускной квалификационной работы на наличие заимствований</w:t>
+          <w:t>Приложение А</w:t>
         </w:r>
         <w:r>
           <w:rPr>
@@ -8981,7 +8953,7 @@
             <w:noProof/>
             <w:webHidden/>
           </w:rPr>
-          <w:instrText xml:space="preserve"> PAGEREF _Toc147217586 \h </w:instrText>
+          <w:instrText xml:space="preserve"> PAGEREF _Toc184845225 \h </w:instrText>
         </w:r>
         <w:r>
           <w:rPr>
@@ -9001,7 +8973,7 @@
             <w:noProof/>
             <w:webHidden/>
           </w:rPr>
-          <w:t>13</w:t>
+          <w:t>15</w:t>
         </w:r>
         <w:r>
           <w:rPr>
@@ -9022,19 +8994,17 @@
           <w:rFonts w:asciiTheme="minorHAnsi" w:eastAsiaTheme="minorEastAsia" w:hAnsiTheme="minorHAnsi" w:cstheme="minorBidi"/>
           <w:bCs w:val="0"/>
           <w:noProof/>
-          <w:kern w:val="2"/>
           <w:sz w:val="22"/>
           <w:szCs w:val="22"/>
-          <w14:ligatures w14:val="standardContextual"/>
-        </w:rPr>
-      </w:pPr>
-      <w:hyperlink w:anchor="_Toc147217587" w:history="1">
+        </w:rPr>
+      </w:pPr>
+      <w:hyperlink w:anchor="_Toc184845226" w:history="1">
         <w:r>
           <w:rPr>
             <w:rStyle w:val="a8"/>
             <w:noProof/>
           </w:rPr>
-          <w:t>Приложение Б</w:t>
+          <w:t>Справка о результатах проверки выпускной квалификационной работы на наличие заимствований</w:t>
         </w:r>
         <w:r>
           <w:rPr>
@@ -9055,7 +9025,7 @@
             <w:noProof/>
             <w:webHidden/>
           </w:rPr>
-          <w:instrText xml:space="preserve"> PAGEREF _Toc147217587 \h </w:instrText>
+          <w:instrText xml:space="preserve"> PAGEREF _Toc184845226 \h </w:instrText>
         </w:r>
         <w:r>
           <w:rPr>
@@ -9075,7 +9045,7 @@
             <w:noProof/>
             <w:webHidden/>
           </w:rPr>
-          <w:t>14</w:t>
+          <w:t>15</w:t>
         </w:r>
         <w:r>
           <w:rPr>
@@ -9096,19 +9066,17 @@
           <w:rFonts w:asciiTheme="minorHAnsi" w:eastAsiaTheme="minorEastAsia" w:hAnsiTheme="minorHAnsi" w:cstheme="minorBidi"/>
           <w:bCs w:val="0"/>
           <w:noProof/>
-          <w:kern w:val="2"/>
           <w:sz w:val="22"/>
           <w:szCs w:val="22"/>
-          <w14:ligatures w14:val="standardContextual"/>
-        </w:rPr>
-      </w:pPr>
-      <w:hyperlink w:anchor="_Toc147217588" w:history="1">
+        </w:rPr>
+      </w:pPr>
+      <w:hyperlink w:anchor="_Toc184845227" w:history="1">
         <w:r>
           <w:rPr>
             <w:rStyle w:val="a8"/>
             <w:noProof/>
           </w:rPr>
-          <w:t>Техническое задание</w:t>
+          <w:t>Приложение Б</w:t>
         </w:r>
         <w:r>
           <w:rPr>
@@ -9129,7 +9097,7 @@
             <w:noProof/>
             <w:webHidden/>
           </w:rPr>
-          <w:instrText xml:space="preserve"> PAGEREF _Toc147217588 \h </w:instrText>
+          <w:instrText xml:space="preserve"> PAGEREF _Toc184845227 \h </w:instrText>
         </w:r>
         <w:r>
           <w:rPr>
@@ -9149,7 +9117,7 @@
             <w:noProof/>
             <w:webHidden/>
           </w:rPr>
-          <w:t>14</w:t>
+          <w:t>16</w:t>
         </w:r>
         <w:r>
           <w:rPr>
@@ -9170,19 +9138,17 @@
           <w:rFonts w:asciiTheme="minorHAnsi" w:eastAsiaTheme="minorEastAsia" w:hAnsiTheme="minorHAnsi" w:cstheme="minorBidi"/>
           <w:bCs w:val="0"/>
           <w:noProof/>
-          <w:kern w:val="2"/>
           <w:sz w:val="22"/>
           <w:szCs w:val="22"/>
-          <w14:ligatures w14:val="standardContextual"/>
-        </w:rPr>
-      </w:pPr>
-      <w:hyperlink w:anchor="_Toc147217589" w:history="1">
+        </w:rPr>
+      </w:pPr>
+      <w:hyperlink w:anchor="_Toc184845228" w:history="1">
         <w:r>
           <w:rPr>
             <w:rStyle w:val="a8"/>
             <w:noProof/>
           </w:rPr>
-          <w:t>Приложение В</w:t>
+          <w:t>Техническое задание</w:t>
         </w:r>
         <w:r>
           <w:rPr>
@@ -9203,7 +9169,7 @@
             <w:noProof/>
             <w:webHidden/>
           </w:rPr>
-          <w:instrText xml:space="preserve"> PAGEREF _Toc147217589 \h </w:instrText>
+          <w:instrText xml:space="preserve"> PAGEREF _Toc184845228 \h </w:instrText>
         </w:r>
         <w:r>
           <w:rPr>
@@ -9223,7 +9189,7 @@
             <w:noProof/>
             <w:webHidden/>
           </w:rPr>
-          <w:t>15</w:t>
+          <w:t>16</w:t>
         </w:r>
         <w:r>
           <w:rPr>
@@ -9244,18 +9210,88 @@
           <w:rFonts w:asciiTheme="minorHAnsi" w:eastAsiaTheme="minorEastAsia" w:hAnsiTheme="minorHAnsi" w:cstheme="minorBidi"/>
           <w:bCs w:val="0"/>
           <w:noProof/>
-          <w:kern w:val="2"/>
           <w:sz w:val="22"/>
           <w:szCs w:val="22"/>
-          <w14:ligatures w14:val="standardContextual"/>
-        </w:rPr>
-      </w:pPr>
-      <w:hyperlink w:anchor="_Toc147217590" w:history="1">
+        </w:rPr>
+      </w:pPr>
+      <w:hyperlink w:anchor="_Toc184845229" w:history="1">
         <w:r>
           <w:rPr>
             <w:rStyle w:val="a8"/>
             <w:noProof/>
           </w:rPr>
+          <w:t>Приложение В</w:t>
+        </w:r>
+        <w:r>
+          <w:rPr>
+            <w:noProof/>
+            <w:webHidden/>
+          </w:rPr>
+          <w:tab/>
+        </w:r>
+        <w:r>
+          <w:rPr>
+            <w:noProof/>
+            <w:webHidden/>
+          </w:rPr>
+          <w:fldChar w:fldCharType="begin"/>
+        </w:r>
+        <w:r>
+          <w:rPr>
+            <w:noProof/>
+            <w:webHidden/>
+          </w:rPr>
+          <w:instrText xml:space="preserve"> PAGEREF _Toc184845229 \h </w:instrText>
+        </w:r>
+        <w:r>
+          <w:rPr>
+            <w:noProof/>
+            <w:webHidden/>
+          </w:rPr>
+        </w:r>
+        <w:r>
+          <w:rPr>
+            <w:noProof/>
+            <w:webHidden/>
+          </w:rPr>
+          <w:fldChar w:fldCharType="separate"/>
+        </w:r>
+        <w:r>
+          <w:rPr>
+            <w:noProof/>
+            <w:webHidden/>
+          </w:rPr>
+          <w:t>17</w:t>
+        </w:r>
+        <w:r>
+          <w:rPr>
+            <w:noProof/>
+            <w:webHidden/>
+          </w:rPr>
+          <w:fldChar w:fldCharType="end"/>
+        </w:r>
+      </w:hyperlink>
+    </w:p>
+    <w:p>
+      <w:pPr>
+        <w:pStyle w:val="11"/>
+        <w:tabs>
+          <w:tab w:val="right" w:pos="9344"/>
+        </w:tabs>
+        <w:rPr>
+          <w:rFonts w:asciiTheme="minorHAnsi" w:eastAsiaTheme="minorEastAsia" w:hAnsiTheme="minorHAnsi" w:cstheme="minorBidi"/>
+          <w:bCs w:val="0"/>
+          <w:noProof/>
+          <w:sz w:val="22"/>
+          <w:szCs w:val="22"/>
+        </w:rPr>
+      </w:pPr>
+      <w:hyperlink w:anchor="_Toc184845230" w:history="1">
+        <w:r>
+          <w:rPr>
+            <w:rStyle w:val="a8"/>
+            <w:noProof/>
+          </w:rPr>
           <w:t>Руководство системного программиста</w:t>
         </w:r>
         <w:r>
@@ -9277,7 +9313,7 @@
             <w:noProof/>
             <w:webHidden/>
           </w:rPr>
-          <w:instrText xml:space="preserve"> PAGEREF _Toc147217590 \h </w:instrText>
+          <w:instrText xml:space="preserve"> PAGEREF _Toc184845230 \h </w:instrText>
         </w:r>
         <w:r>
           <w:rPr>
@@ -9297,7 +9333,7 @@
             <w:noProof/>
             <w:webHidden/>
           </w:rPr>
-          <w:t>15</w:t>
+          <w:t>17</w:t>
         </w:r>
         <w:r>
           <w:rPr>
@@ -9333,7 +9369,7 @@
         <w:pStyle w:val="1"/>
       </w:pPr>
       <w:bookmarkStart w:id="25" w:name="_Toc147217001"/>
-      <w:bookmarkStart w:id="26" w:name="_Toc147217573"/>
+      <w:bookmarkStart w:id="26" w:name="_Toc184845212"/>
       <w:r>
         <w:lastRenderedPageBreak/>
         <w:t>Введение</w:t>
@@ -10198,7 +10234,6 @@
         <w:rPr>
           <w:sz w:val="28"/>
           <w:szCs w:val="28"/>
-          <w:lang w:val="en-US"/>
         </w:rPr>
       </w:pPr>
       <w:r>
@@ -10305,8 +10340,6 @@
         </w:rPr>
         <w:t>.</w:t>
       </w:r>
-      <w:bookmarkStart w:id="27" w:name="_GoBack"/>
-      <w:bookmarkEnd w:id="27"/>
       <w:r>
         <w:rPr>
           <w:sz w:val="28"/>
@@ -10501,13 +10534,19 @@
       <w:pPr>
         <w:pStyle w:val="1"/>
       </w:pPr>
-      <w:bookmarkStart w:id="28" w:name="_Toc147217002"/>
-      <w:bookmarkStart w:id="29" w:name="_Toc147217574"/>
-      <w:r>
-        <w:t>1 Анализ виртуальных туров российских и зарубежных вузов</w:t>
+      <w:bookmarkStart w:id="27" w:name="_Toc147217002"/>
+      <w:bookmarkStart w:id="28" w:name="_Toc184845213"/>
+      <w:r>
+        <w:t xml:space="preserve">1 Анализ </w:t>
+      </w:r>
+      <w:bookmarkEnd w:id="27"/>
+      <w:r>
+        <w:t xml:space="preserve">проблемы автоматизированного сбора информации </w:t>
+      </w:r>
+      <w:r>
+        <w:t>об объектах турецкой недвижимости</w:t>
       </w:r>
       <w:bookmarkEnd w:id="28"/>
-      <w:bookmarkEnd w:id="29"/>
     </w:p>
     <w:p>
       <w:pPr>
@@ -10523,13 +10562,16 @@
       <w:pPr>
         <w:pStyle w:val="1"/>
       </w:pPr>
-      <w:bookmarkStart w:id="30" w:name="_Toc147217003"/>
-      <w:bookmarkStart w:id="31" w:name="_Toc147217575"/>
-      <w:r>
-        <w:t>1.1 Введение в исследование</w:t>
+      <w:bookmarkStart w:id="29" w:name="_Toc147217003"/>
+      <w:bookmarkStart w:id="30" w:name="_Toc184845214"/>
+      <w:r>
+        <w:t xml:space="preserve">1.1 </w:t>
+      </w:r>
+      <w:bookmarkEnd w:id="29"/>
+      <w:r>
+        <w:t>Базы данных в работе аналитиков</w:t>
       </w:r>
       <w:bookmarkEnd w:id="30"/>
-      <w:bookmarkEnd w:id="31"/>
     </w:p>
     <w:p>
       <w:pPr>
@@ -10553,6 +10595,9 @@
     </w:p>
     <w:p>
       <w:pPr>
+        <w:tabs>
+          <w:tab w:val="left" w:pos="3108"/>
+        </w:tabs>
         <w:spacing w:line="360" w:lineRule="auto"/>
         <w:ind w:firstLine="709"/>
         <w:jc w:val="both"/>
@@ -10560,9 +10605,150 @@
           <w:sz w:val="28"/>
         </w:rPr>
       </w:pPr>
-    </w:p>
-    <w:p>
-      <w:pPr>
+      <w:r>
+        <w:rPr>
+          <w:sz w:val="28"/>
+        </w:rPr>
+        <w:t>С развитием человечества</w:t>
+      </w:r>
+      <w:r>
+        <w:rPr>
+          <w:sz w:val="28"/>
+        </w:rPr>
+        <w:t xml:space="preserve"> данных стали играть ключевую роль, и превратились в ресурс, сопоставимый с нефтью или золотом, о</w:t>
+      </w:r>
+      <w:r>
+        <w:rPr>
+          <w:sz w:val="28"/>
+        </w:rPr>
+        <w:t>бработка</w:t>
+      </w:r>
+      <w:r>
+        <w:rPr>
+          <w:sz w:val="28"/>
+        </w:rPr>
+        <w:t xml:space="preserve"> которых </w:t>
+      </w:r>
+      <w:r>
+        <w:rPr>
+          <w:sz w:val="28"/>
+        </w:rPr>
+        <w:t xml:space="preserve">стала одной из главных задач 21 века. Информационные системы, другими словами базы данных, стали ключевым аспектом в упрощении процедуры обработки информации. Базы данных могут хранить в себе не только информацию о какой-либо сфере, но и алгоритмы, процедуры и определения. </w:t>
+      </w:r>
+      <w:r>
+        <w:rPr>
+          <w:sz w:val="28"/>
+        </w:rPr>
+        <w:t>Базы данных</w:t>
+      </w:r>
+      <w:r>
+        <w:rPr>
+          <w:sz w:val="28"/>
+        </w:rPr>
+        <w:t xml:space="preserve"> </w:t>
+      </w:r>
+      <w:r>
+        <w:rPr>
+          <w:sz w:val="28"/>
+        </w:rPr>
+        <w:t>–</w:t>
+      </w:r>
+      <w:r>
+        <w:rPr>
+          <w:sz w:val="28"/>
+        </w:rPr>
+        <w:t xml:space="preserve"> </w:t>
+      </w:r>
+      <w:r>
+        <w:rPr>
+          <w:sz w:val="28"/>
+        </w:rPr>
+        <w:t>универсальны, они</w:t>
+      </w:r>
+      <w:r>
+        <w:rPr>
+          <w:sz w:val="28"/>
+        </w:rPr>
+        <w:t xml:space="preserve"> могут составляться в зависимости от конкретной предметной области, например, научной, медицинской, производственн</w:t>
+      </w:r>
+      <w:r>
+        <w:rPr>
+          <w:sz w:val="28"/>
+        </w:rPr>
+        <w:t>ой</w:t>
+      </w:r>
+      <w:r>
+        <w:rPr>
+          <w:sz w:val="28"/>
+        </w:rPr>
+        <w:t xml:space="preserve"> или </w:t>
+      </w:r>
+      <w:r>
+        <w:rPr>
+          <w:sz w:val="28"/>
+        </w:rPr>
+        <w:t>люб</w:t>
+      </w:r>
+      <w:r>
+        <w:rPr>
+          <w:sz w:val="28"/>
+        </w:rPr>
+        <w:t>ой другой</w:t>
+      </w:r>
+      <w:r>
+        <w:rPr>
+          <w:sz w:val="28"/>
+        </w:rPr>
+        <w:t xml:space="preserve">, и применяться для любого рода задач, аналитика, </w:t>
+      </w:r>
+      <w:r>
+        <w:rPr>
+          <w:sz w:val="28"/>
+        </w:rPr>
+        <w:t xml:space="preserve">хранение </w:t>
+      </w:r>
+      <w:r>
+        <w:rPr>
+          <w:sz w:val="28"/>
+        </w:rPr>
+        <w:t>данных</w:t>
+      </w:r>
+      <w:r>
+        <w:rPr>
+          <w:sz w:val="28"/>
+        </w:rPr>
+        <w:t xml:space="preserve">, обучение </w:t>
+      </w:r>
+      <w:r>
+        <w:rPr>
+          <w:sz w:val="28"/>
+        </w:rPr>
+        <w:t>моделей искусственного интеллекта</w:t>
+      </w:r>
+      <w:r>
+        <w:rPr>
+          <w:sz w:val="28"/>
+        </w:rPr>
+        <w:t>, моделирование графов и другие</w:t>
+      </w:r>
+      <w:r>
+        <w:rPr>
+          <w:sz w:val="28"/>
+        </w:rPr>
+        <w:t>.</w:t>
+      </w:r>
+      <w:r>
+        <w:rPr>
+          <w:sz w:val="28"/>
+        </w:rPr>
+        <w:t xml:space="preserve"> </w:t>
+      </w:r>
+    </w:p>
+    <w:p>
+      <w:pPr>
+        <w:tabs>
+          <w:tab w:val="left" w:pos="3108"/>
+        </w:tabs>
         <w:spacing w:line="360" w:lineRule="auto"/>
         <w:ind w:firstLine="709"/>
         <w:jc w:val="both"/>
@@ -10570,9 +10756,44 @@
           <w:sz w:val="28"/>
         </w:rPr>
       </w:pPr>
-    </w:p>
-    <w:p>
-      <w:pPr>
+      <w:r>
+        <w:rPr>
+          <w:sz w:val="28"/>
+        </w:rPr>
+        <w:t>Так, базы данных находят широкое применение. Люди, не имеющие технического образования, или специально не изучавшие базы данных, могли использовать их в той или иной мере, например, при поиске инф</w:t>
+      </w:r>
+      <w:r>
+        <w:rPr>
+          <w:sz w:val="28"/>
+        </w:rPr>
+        <w:t xml:space="preserve">ормации на веб-сайтах </w:t>
+      </w:r>
+      <w:proofErr w:type="spellStart"/>
+      <w:r>
+        <w:rPr>
+          <w:sz w:val="28"/>
+        </w:rPr>
+        <w:t>агрегаторах</w:t>
+      </w:r>
+      <w:proofErr w:type="spellEnd"/>
+      <w:r>
+        <w:rPr>
+          <w:sz w:val="28"/>
+        </w:rPr>
+        <w:t xml:space="preserve"> </w:t>
+      </w:r>
+      <w:r>
+        <w:rPr>
+          <w:sz w:val="28"/>
+        </w:rPr>
+        <w:t>или онлайн магазинах.</w:t>
+      </w:r>
+    </w:p>
+    <w:p>
+      <w:pPr>
+        <w:tabs>
+          <w:tab w:val="left" w:pos="3108"/>
+        </w:tabs>
         <w:spacing w:line="360" w:lineRule="auto"/>
         <w:ind w:firstLine="709"/>
         <w:jc w:val="both"/>
@@ -10580,9 +10801,18 @@
           <w:sz w:val="28"/>
         </w:rPr>
       </w:pPr>
-    </w:p>
-    <w:p>
-      <w:pPr>
+      <w:r>
+        <w:rPr>
+          <w:sz w:val="28"/>
+        </w:rPr>
+        <w:t>Ученные, университеты и разного рода исследователи хранят важные результаты экспериментов в базах данных, чтобы в дальнейшем иметь возможность обращаться к ним или редактировать.</w:t>
+      </w:r>
+    </w:p>
+    <w:p>
+      <w:pPr>
+        <w:tabs>
+          <w:tab w:val="left" w:pos="3108"/>
+        </w:tabs>
         <w:spacing w:line="360" w:lineRule="auto"/>
         <w:ind w:firstLine="709"/>
         <w:jc w:val="both"/>
@@ -10594,11 +10824,14 @@
         <w:rPr>
           <w:sz w:val="28"/>
         </w:rPr>
-        <w:t>2 Предлагаемый процесс распространения информации о вузе среди абитуриентов</w:t>
-      </w:r>
-    </w:p>
-    <w:p>
-      <w:pPr>
+        <w:t>Государственные структуры, такие как медицинские учреждение, налоговые службы, правоохранительные органы также используют базы данных о гражданах страны.</w:t>
+      </w:r>
+    </w:p>
+    <w:p>
+      <w:pPr>
+        <w:tabs>
+          <w:tab w:val="left" w:pos="3108"/>
+        </w:tabs>
         <w:spacing w:line="360" w:lineRule="auto"/>
         <w:ind w:firstLine="709"/>
         <w:jc w:val="both"/>
@@ -10606,9 +10839,19 @@
           <w:sz w:val="28"/>
         </w:rPr>
       </w:pPr>
-    </w:p>
-    <w:p>
-      <w:pPr>
+      <w:r>
+        <w:rPr>
+          <w:sz w:val="28"/>
+        </w:rPr>
+        <w:lastRenderedPageBreak/>
+        <w:t>Также базы данных могут быть использованы как инструмент для сбора и хранения тестовых данных для обучения моделей искусственного интеллекта.</w:t>
+      </w:r>
+    </w:p>
+    <w:p>
+      <w:pPr>
+        <w:tabs>
+          <w:tab w:val="left" w:pos="3108"/>
+        </w:tabs>
         <w:spacing w:line="360" w:lineRule="auto"/>
         <w:ind w:firstLine="709"/>
         <w:jc w:val="both"/>
@@ -10620,8 +10863,60 @@
         <w:rPr>
           <w:sz w:val="28"/>
         </w:rPr>
-        <w:t>2.1 Решение, используемое для устранения критических мест существующего процесса</w:t>
-      </w:r>
+        <w:t xml:space="preserve">Аналитики </w:t>
+      </w:r>
+      <w:r>
+        <w:rPr>
+          <w:sz w:val="28"/>
+        </w:rPr>
+        <w:t xml:space="preserve">также являются </w:t>
+      </w:r>
+      <w:r>
+        <w:rPr>
+          <w:sz w:val="28"/>
+        </w:rPr>
+        <w:t>пользователями баз данных, так как они удобны для сбора больших объемов данных, которые в последующем используются для построения графиков</w:t>
+      </w:r>
+      <w:r>
+        <w:rPr>
+          <w:sz w:val="28"/>
+        </w:rPr>
+        <w:t>, прогнозирования и анализа</w:t>
+      </w:r>
+      <w:r>
+        <w:rPr>
+          <w:sz w:val="28"/>
+        </w:rPr>
+        <w:t xml:space="preserve">, применяя такие методы анализа как: регрессионный анализ, кластерный анализ, классификация данных и другие. </w:t>
+      </w:r>
+    </w:p>
+    <w:p>
+      <w:pPr>
+        <w:spacing w:line="360" w:lineRule="auto"/>
+        <w:jc w:val="both"/>
+        <w:rPr>
+          <w:sz w:val="28"/>
+        </w:rPr>
+      </w:pPr>
+    </w:p>
+    <w:p>
+      <w:pPr>
+        <w:pStyle w:val="1"/>
+      </w:pPr>
+      <w:bookmarkStart w:id="31" w:name="_Toc184845215"/>
+      <w:r>
+        <w:t>1.</w:t>
+      </w:r>
+      <w:r>
+        <w:t>2</w:t>
+      </w:r>
+      <w:r>
+        <w:t xml:space="preserve"> </w:t>
+      </w:r>
+      <w:r>
+        <w:t>Актуальные направления зарубежной недвижимости в России</w:t>
+      </w:r>
+      <w:bookmarkEnd w:id="31"/>
     </w:p>
     <w:p>
       <w:pPr>
@@ -10636,7 +10931,6 @@
     <w:p>
       <w:pPr>
         <w:spacing w:line="360" w:lineRule="auto"/>
-        <w:ind w:firstLine="709"/>
         <w:jc w:val="both"/>
         <w:rPr>
           <w:sz w:val="28"/>
@@ -10656,21 +10950,20 @@
         <w:rPr>
           <w:sz w:val="28"/>
         </w:rPr>
-        <w:br w:type="page"/>
-      </w:r>
-    </w:p>
-    <w:p>
-      <w:pPr>
-        <w:pStyle w:val="1"/>
-      </w:pPr>
-      <w:bookmarkStart w:id="32" w:name="_Toc147217004"/>
-      <w:bookmarkStart w:id="33" w:name="_Toc147217576"/>
-      <w:r>
-        <w:lastRenderedPageBreak/>
-        <w:t>Выводы</w:t>
-      </w:r>
-      <w:bookmarkEnd w:id="32"/>
-      <w:bookmarkEnd w:id="33"/>
+        <w:t>Спрос на зарубежную недвижимость обусловлен разными факторами</w:t>
+      </w:r>
+      <w:r>
+        <w:rPr>
+          <w:sz w:val="28"/>
+        </w:rPr>
+        <w:t>, которые отражают разнообразные цели и потребности покупателей</w:t>
+      </w:r>
+      <w:r>
+        <w:rPr>
+          <w:sz w:val="28"/>
+        </w:rPr>
+        <w:t xml:space="preserve">. </w:t>
+      </w:r>
     </w:p>
     <w:p>
       <w:pPr>
@@ -10681,6 +10974,42 @@
           <w:sz w:val="28"/>
         </w:rPr>
       </w:pPr>
+      <w:r>
+        <w:rPr>
+          <w:sz w:val="28"/>
+        </w:rPr>
+        <w:t xml:space="preserve">Недвижимость за рубежом часто рассматривается как способ диверсификации активов, из-за нестабильности локального рынка, и благодаря стабильному росту цен в других странах, приобретение недвижимости </w:t>
+      </w:r>
+      <w:r>
+        <w:rPr>
+          <w:sz w:val="28"/>
+        </w:rPr>
+        <w:t>расценивается</w:t>
+      </w:r>
+      <w:r>
+        <w:rPr>
+          <w:sz w:val="28"/>
+        </w:rPr>
+        <w:t xml:space="preserve"> </w:t>
+      </w:r>
+      <w:r>
+        <w:rPr>
+          <w:sz w:val="28"/>
+        </w:rPr>
+        <w:t>как долгосрочная инвестиция</w:t>
+      </w:r>
+      <w:r>
+        <w:rPr>
+          <w:sz w:val="28"/>
+        </w:rPr>
+        <w:t>.</w:t>
+      </w:r>
+      <w:r>
+        <w:rPr>
+          <w:sz w:val="28"/>
+        </w:rPr>
+        <w:t xml:space="preserve"> И со временем такая инвестиция может значительно подорожать и принести существенную прибыль.</w:t>
+      </w:r>
     </w:p>
     <w:p>
       <w:pPr>
@@ -10691,6 +11020,26 @@
           <w:sz w:val="28"/>
         </w:rPr>
       </w:pPr>
+      <w:r>
+        <w:rPr>
+          <w:sz w:val="28"/>
+        </w:rPr>
+        <w:t xml:space="preserve">Зарубежную недвижимость также рассматривают как источник пассивного дохода, ведь ее можно сдавать в аренду. </w:t>
+      </w:r>
+      <w:proofErr w:type="spellStart"/>
+      <w:r>
+        <w:rPr>
+          <w:sz w:val="28"/>
+        </w:rPr>
+        <w:t>Туристически</w:t>
+      </w:r>
+      <w:proofErr w:type="spellEnd"/>
+      <w:r>
+        <w:rPr>
+          <w:sz w:val="28"/>
+        </w:rPr>
+        <w:t xml:space="preserve"> привлекательные страны, такие как Испания, Турция, ОАЭ или Таиланд, обеспечивают стабильный рост туристического рынка и спрос на аренду жилья.</w:t>
+      </w:r>
     </w:p>
     <w:p>
       <w:pPr>
@@ -10701,6 +11050,12 @@
           <w:sz w:val="28"/>
         </w:rPr>
       </w:pPr>
+      <w:r>
+        <w:rPr>
+          <w:sz w:val="28"/>
+        </w:rPr>
+        <w:t>Кто-то рассматривает покупку недвижимости, как способ защиты от инфляции, в условиях непредсказуемости рынка или экономической нестабильности.</w:t>
+      </w:r>
     </w:p>
     <w:p>
       <w:pPr>
@@ -10711,18 +11066,37 @@
           <w:sz w:val="28"/>
         </w:rPr>
       </w:pPr>
-    </w:p>
-    <w:p>
-      <w:pPr>
-        <w:pStyle w:val="1"/>
-      </w:pPr>
-      <w:bookmarkStart w:id="34" w:name="_Toc147217005"/>
-      <w:bookmarkStart w:id="35" w:name="_Toc147217577"/>
-      <w:r>
-        <w:t>3 Реализация виртуального тура</w:t>
-      </w:r>
-      <w:bookmarkEnd w:id="34"/>
-      <w:bookmarkEnd w:id="35"/>
+      <w:r>
+        <w:rPr>
+          <w:sz w:val="28"/>
+        </w:rPr>
+        <w:t xml:space="preserve">Также есть люди, </w:t>
+      </w:r>
+      <w:r>
+        <w:rPr>
+          <w:sz w:val="28"/>
+        </w:rPr>
+        <w:t xml:space="preserve">которые стремятся </w:t>
+      </w:r>
+      <w:r>
+        <w:rPr>
+          <w:sz w:val="28"/>
+        </w:rPr>
+        <w:t>сменить место жительства</w:t>
+      </w:r>
+      <w:r>
+        <w:rPr>
+          <w:sz w:val="28"/>
+        </w:rPr>
+        <w:t xml:space="preserve">, и для этого им необходимо получения ВНЖ или гражданства. В ряде стран получить </w:t>
+      </w:r>
+      <w:r>
+        <w:rPr>
+          <w:sz w:val="28"/>
+        </w:rPr>
+        <w:lastRenderedPageBreak/>
+        <w:t>вид на место жительства или гражданство можно через вклад в экономику страны, т.е. покупку недвижимости.</w:t>
+      </w:r>
     </w:p>
     <w:p>
       <w:pPr>
@@ -10737,14 +11111,25 @@
     <w:p>
       <w:pPr>
         <w:pStyle w:val="1"/>
-      </w:pPr>
-      <w:bookmarkStart w:id="36" w:name="_Toc147217006"/>
-      <w:bookmarkStart w:id="37" w:name="_Toc147217578"/>
-      <w:r>
-        <w:t>3.1 Требования к функциональным характеристикам</w:t>
-      </w:r>
-      <w:bookmarkEnd w:id="36"/>
-      <w:bookmarkEnd w:id="37"/>
+        <w:tabs>
+          <w:tab w:val="right" w:pos="9354"/>
+        </w:tabs>
+      </w:pPr>
+      <w:r>
+        <w:t>1.</w:t>
+      </w:r>
+      <w:r>
+        <w:t>3</w:t>
+      </w:r>
+      <w:r>
+        <w:t xml:space="preserve"> </w:t>
+      </w:r>
+      <w:r>
+        <w:t>Актуальность турецкой недвижимости в России</w:t>
+      </w:r>
+      <w:r>
+        <w:tab/>
+      </w:r>
     </w:p>
     <w:p>
       <w:pPr>
@@ -10769,35 +11154,24 @@
     <w:p>
       <w:pPr>
         <w:spacing w:line="360" w:lineRule="auto"/>
-        <w:jc w:val="center"/>
-        <w:rPr>
-          <w:sz w:val="28"/>
-        </w:rPr>
-      </w:pPr>
-    </w:p>
-    <w:p>
-      <w:pPr>
-        <w:spacing w:line="360" w:lineRule="auto"/>
-        <w:jc w:val="center"/>
-        <w:rPr>
-          <w:sz w:val="28"/>
-        </w:rPr>
-      </w:pPr>
-    </w:p>
-    <w:p>
-      <w:pPr>
-        <w:pStyle w:val="1"/>
-      </w:pPr>
-      <w:bookmarkStart w:id="38" w:name="_Toc147217007"/>
-      <w:bookmarkStart w:id="39" w:name="_Toc147217579"/>
-      <w:r>
-        <w:t>Выводы</w:t>
-      </w:r>
-      <w:bookmarkEnd w:id="38"/>
-      <w:bookmarkEnd w:id="39"/>
-    </w:p>
-    <w:p>
-      <w:pPr>
+        <w:ind w:firstLine="709"/>
+        <w:jc w:val="both"/>
+        <w:rPr>
+          <w:sz w:val="28"/>
+        </w:rPr>
+      </w:pPr>
+      <w:r>
+        <w:rPr>
+          <w:sz w:val="28"/>
+        </w:rPr>
+        <w:t>ААА</w:t>
+      </w:r>
+    </w:p>
+    <w:p>
+      <w:pPr>
+        <w:tabs>
+          <w:tab w:val="left" w:pos="4080"/>
+        </w:tabs>
         <w:spacing w:line="360" w:lineRule="auto"/>
         <w:ind w:firstLine="709"/>
         <w:jc w:val="both"/>
@@ -10805,6 +11179,35 @@
           <w:sz w:val="28"/>
         </w:rPr>
       </w:pPr>
+      <w:r>
+        <w:rPr>
+          <w:sz w:val="28"/>
+        </w:rPr>
+        <w:tab/>
+      </w:r>
+    </w:p>
+    <w:p>
+      <w:pPr>
+        <w:pStyle w:val="1"/>
+        <w:tabs>
+          <w:tab w:val="right" w:pos="9354"/>
+        </w:tabs>
+      </w:pPr>
+      <w:r>
+        <w:t>1.</w:t>
+      </w:r>
+      <w:r>
+        <w:t>4</w:t>
+      </w:r>
+      <w:r>
+        <w:t xml:space="preserve"> </w:t>
+      </w:r>
+      <w:r>
+        <w:t>Источники данных о турецкой недвижимости</w:t>
+      </w:r>
+      <w:r>
+        <w:tab/>
+      </w:r>
     </w:p>
     <w:p>
       <w:pPr>
@@ -10818,18 +11221,6 @@
     </w:p>
     <w:p>
       <w:pPr>
-        <w:pStyle w:val="1"/>
-      </w:pPr>
-      <w:bookmarkStart w:id="40" w:name="_Toc147217008"/>
-      <w:bookmarkStart w:id="41" w:name="_Toc147217580"/>
-      <w:r>
-        <w:t>4 Тестирование виртуального тура</w:t>
-      </w:r>
-      <w:bookmarkEnd w:id="40"/>
-      <w:bookmarkEnd w:id="41"/>
-    </w:p>
-    <w:p>
-      <w:pPr>
         <w:spacing w:line="360" w:lineRule="auto"/>
         <w:ind w:firstLine="709"/>
         <w:jc w:val="both"/>
@@ -10840,39 +11231,6 @@
     </w:p>
     <w:p>
       <w:pPr>
-        <w:pStyle w:val="1"/>
-      </w:pPr>
-      <w:bookmarkStart w:id="42" w:name="_Toc147217009"/>
-      <w:bookmarkStart w:id="43" w:name="_Toc147217581"/>
-      <w:r>
-        <w:t xml:space="preserve">4.1 </w:t>
-      </w:r>
-      <w:r>
-        <w:rPr>
-          <w:lang w:val="en-US"/>
-        </w:rPr>
-        <w:t>Mind</w:t>
-      </w:r>
-      <w:r>
-        <w:t xml:space="preserve"> </w:t>
-      </w:r>
-      <w:r>
-        <w:rPr>
-          <w:lang w:val="en-US"/>
-        </w:rPr>
-        <w:t>Map</w:t>
-      </w:r>
-      <w:r>
-        <w:t xml:space="preserve"> </w:t>
-      </w:r>
-      <w:r>
-        <w:t>карта областей тестирования</w:t>
-      </w:r>
-      <w:bookmarkEnd w:id="42"/>
-      <w:bookmarkEnd w:id="43"/>
-    </w:p>
-    <w:p>
-      <w:pPr>
         <w:spacing w:line="360" w:lineRule="auto"/>
         <w:ind w:firstLine="709"/>
         <w:jc w:val="both"/>
@@ -10880,6 +11238,17 @@
           <w:sz w:val="28"/>
         </w:rPr>
       </w:pPr>
+      <w:bookmarkStart w:id="32" w:name="_GoBack"/>
+      <w:bookmarkEnd w:id="32"/>
+    </w:p>
+    <w:p>
+      <w:pPr>
+        <w:spacing w:line="360" w:lineRule="auto"/>
+        <w:jc w:val="both"/>
+        <w:rPr>
+          <w:sz w:val="28"/>
+        </w:rPr>
+      </w:pPr>
     </w:p>
     <w:p>
       <w:pPr>
@@ -10894,23 +11263,18 @@
     <w:p>
       <w:pPr>
         <w:spacing w:line="360" w:lineRule="auto"/>
-        <w:jc w:val="center"/>
-        <w:rPr>
-          <w:sz w:val="28"/>
-        </w:rPr>
-      </w:pPr>
-    </w:p>
-    <w:p>
-      <w:pPr>
-        <w:pStyle w:val="1"/>
-      </w:pPr>
-      <w:bookmarkStart w:id="44" w:name="_Toc147217010"/>
-      <w:bookmarkStart w:id="45" w:name="_Toc147217582"/>
-      <w:r>
-        <w:t>Выводы</w:t>
-      </w:r>
-      <w:bookmarkEnd w:id="44"/>
-      <w:bookmarkEnd w:id="45"/>
+        <w:ind w:firstLine="709"/>
+        <w:jc w:val="both"/>
+        <w:rPr>
+          <w:sz w:val="28"/>
+        </w:rPr>
+      </w:pPr>
+      <w:r>
+        <w:rPr>
+          <w:sz w:val="28"/>
+        </w:rPr>
+        <w:t>2 Предлагаемый процесс распространения информации о вузе среди абитуриентов</w:t>
+      </w:r>
     </w:p>
     <w:p>
       <w:pPr>
@@ -10931,6 +11295,12 @@
           <w:sz w:val="28"/>
         </w:rPr>
       </w:pPr>
+      <w:r>
+        <w:rPr>
+          <w:sz w:val="28"/>
+        </w:rPr>
+        <w:t>2.1 Решение, используемое для устранения критических мест существующего процесса</w:t>
+      </w:r>
     </w:p>
     <w:p>
       <w:pPr>
@@ -10954,18 +11324,6 @@
     </w:p>
     <w:p>
       <w:pPr>
-        <w:pStyle w:val="1"/>
-      </w:pPr>
-      <w:bookmarkStart w:id="46" w:name="_Toc147217011"/>
-      <w:bookmarkStart w:id="47" w:name="_Toc147217583"/>
-      <w:r>
-        <w:t>Заключение</w:t>
-      </w:r>
-      <w:bookmarkEnd w:id="46"/>
-      <w:bookmarkEnd w:id="47"/>
-    </w:p>
-    <w:p>
-      <w:pPr>
         <w:spacing w:line="360" w:lineRule="auto"/>
         <w:ind w:firstLine="709"/>
         <w:jc w:val="both"/>
@@ -10973,6 +11331,25 @@
           <w:sz w:val="28"/>
         </w:rPr>
       </w:pPr>
+      <w:r>
+        <w:rPr>
+          <w:sz w:val="28"/>
+        </w:rPr>
+        <w:br w:type="page"/>
+      </w:r>
+    </w:p>
+    <w:p>
+      <w:pPr>
+        <w:pStyle w:val="1"/>
+      </w:pPr>
+      <w:bookmarkStart w:id="33" w:name="_Toc147217004"/>
+      <w:bookmarkStart w:id="34" w:name="_Toc184845216"/>
+      <w:r>
+        <w:lastRenderedPageBreak/>
+        <w:t>Выводы</w:t>
+      </w:r>
+      <w:bookmarkEnd w:id="33"/>
+      <w:bookmarkEnd w:id="34"/>
     </w:p>
     <w:p>
       <w:pPr>
@@ -10996,6 +11373,308 @@
     </w:p>
     <w:p>
       <w:pPr>
+        <w:spacing w:line="360" w:lineRule="auto"/>
+        <w:ind w:firstLine="709"/>
+        <w:jc w:val="both"/>
+        <w:rPr>
+          <w:sz w:val="28"/>
+        </w:rPr>
+      </w:pPr>
+    </w:p>
+    <w:p>
+      <w:pPr>
+        <w:spacing w:line="360" w:lineRule="auto"/>
+        <w:ind w:firstLine="709"/>
+        <w:jc w:val="both"/>
+        <w:rPr>
+          <w:sz w:val="28"/>
+        </w:rPr>
+      </w:pPr>
+    </w:p>
+    <w:p>
+      <w:pPr>
+        <w:pStyle w:val="1"/>
+      </w:pPr>
+      <w:bookmarkStart w:id="35" w:name="_Toc147217005"/>
+      <w:bookmarkStart w:id="36" w:name="_Toc184845217"/>
+      <w:r>
+        <w:t>3 Реализация виртуального тура</w:t>
+      </w:r>
+      <w:bookmarkEnd w:id="35"/>
+      <w:bookmarkEnd w:id="36"/>
+    </w:p>
+    <w:p>
+      <w:pPr>
+        <w:spacing w:line="360" w:lineRule="auto"/>
+        <w:ind w:firstLine="709"/>
+        <w:jc w:val="both"/>
+        <w:rPr>
+          <w:sz w:val="28"/>
+        </w:rPr>
+      </w:pPr>
+    </w:p>
+    <w:p>
+      <w:pPr>
+        <w:pStyle w:val="1"/>
+      </w:pPr>
+      <w:bookmarkStart w:id="37" w:name="_Toc147217006"/>
+      <w:bookmarkStart w:id="38" w:name="_Toc184845218"/>
+      <w:r>
+        <w:t>3.1 Требования к функциональным характеристикам</w:t>
+      </w:r>
+      <w:bookmarkEnd w:id="37"/>
+      <w:bookmarkEnd w:id="38"/>
+    </w:p>
+    <w:p>
+      <w:pPr>
+        <w:spacing w:line="360" w:lineRule="auto"/>
+        <w:ind w:firstLine="709"/>
+        <w:jc w:val="both"/>
+        <w:rPr>
+          <w:sz w:val="28"/>
+        </w:rPr>
+      </w:pPr>
+    </w:p>
+    <w:p>
+      <w:pPr>
+        <w:spacing w:line="360" w:lineRule="auto"/>
+        <w:ind w:firstLine="709"/>
+        <w:jc w:val="both"/>
+        <w:rPr>
+          <w:sz w:val="28"/>
+        </w:rPr>
+      </w:pPr>
+    </w:p>
+    <w:p>
+      <w:pPr>
+        <w:spacing w:line="360" w:lineRule="auto"/>
+        <w:jc w:val="center"/>
+        <w:rPr>
+          <w:sz w:val="28"/>
+        </w:rPr>
+      </w:pPr>
+    </w:p>
+    <w:p>
+      <w:pPr>
+        <w:spacing w:line="360" w:lineRule="auto"/>
+        <w:jc w:val="center"/>
+        <w:rPr>
+          <w:sz w:val="28"/>
+        </w:rPr>
+      </w:pPr>
+    </w:p>
+    <w:p>
+      <w:pPr>
+        <w:pStyle w:val="1"/>
+      </w:pPr>
+      <w:bookmarkStart w:id="39" w:name="_Toc147217007"/>
+      <w:bookmarkStart w:id="40" w:name="_Toc184845219"/>
+      <w:r>
+        <w:t>Выводы</w:t>
+      </w:r>
+      <w:bookmarkEnd w:id="39"/>
+      <w:bookmarkEnd w:id="40"/>
+    </w:p>
+    <w:p>
+      <w:pPr>
+        <w:spacing w:line="360" w:lineRule="auto"/>
+        <w:ind w:firstLine="709"/>
+        <w:jc w:val="both"/>
+        <w:rPr>
+          <w:sz w:val="28"/>
+        </w:rPr>
+      </w:pPr>
+    </w:p>
+    <w:p>
+      <w:pPr>
+        <w:spacing w:line="360" w:lineRule="auto"/>
+        <w:ind w:firstLine="709"/>
+        <w:jc w:val="both"/>
+        <w:rPr>
+          <w:sz w:val="28"/>
+        </w:rPr>
+      </w:pPr>
+    </w:p>
+    <w:p>
+      <w:pPr>
+        <w:pStyle w:val="1"/>
+      </w:pPr>
+      <w:bookmarkStart w:id="41" w:name="_Toc147217008"/>
+      <w:bookmarkStart w:id="42" w:name="_Toc184845220"/>
+      <w:r>
+        <w:t>4 Тестирование виртуального тура</w:t>
+      </w:r>
+      <w:bookmarkEnd w:id="41"/>
+      <w:bookmarkEnd w:id="42"/>
+    </w:p>
+    <w:p>
+      <w:pPr>
+        <w:spacing w:line="360" w:lineRule="auto"/>
+        <w:ind w:firstLine="709"/>
+        <w:jc w:val="both"/>
+        <w:rPr>
+          <w:sz w:val="28"/>
+        </w:rPr>
+      </w:pPr>
+    </w:p>
+    <w:p>
+      <w:pPr>
+        <w:pStyle w:val="1"/>
+      </w:pPr>
+      <w:bookmarkStart w:id="43" w:name="_Toc147217009"/>
+      <w:bookmarkStart w:id="44" w:name="_Toc184845221"/>
+      <w:r>
+        <w:t xml:space="preserve">4.1 </w:t>
+      </w:r>
+      <w:r>
+        <w:rPr>
+          <w:lang w:val="en-US"/>
+        </w:rPr>
+        <w:t>Mind</w:t>
+      </w:r>
+      <w:r>
+        <w:t xml:space="preserve"> </w:t>
+      </w:r>
+      <w:r>
+        <w:rPr>
+          <w:lang w:val="en-US"/>
+        </w:rPr>
+        <w:t>Map</w:t>
+      </w:r>
+      <w:r>
+        <w:t xml:space="preserve"> </w:t>
+      </w:r>
+      <w:r>
+        <w:t>карта областей тестирования</w:t>
+      </w:r>
+      <w:bookmarkEnd w:id="43"/>
+      <w:bookmarkEnd w:id="44"/>
+    </w:p>
+    <w:p>
+      <w:pPr>
+        <w:spacing w:line="360" w:lineRule="auto"/>
+        <w:ind w:firstLine="709"/>
+        <w:jc w:val="both"/>
+        <w:rPr>
+          <w:sz w:val="28"/>
+        </w:rPr>
+      </w:pPr>
+    </w:p>
+    <w:p>
+      <w:pPr>
+        <w:spacing w:line="360" w:lineRule="auto"/>
+        <w:ind w:firstLine="709"/>
+        <w:jc w:val="both"/>
+        <w:rPr>
+          <w:sz w:val="28"/>
+        </w:rPr>
+      </w:pPr>
+    </w:p>
+    <w:p>
+      <w:pPr>
+        <w:spacing w:line="360" w:lineRule="auto"/>
+        <w:jc w:val="center"/>
+        <w:rPr>
+          <w:sz w:val="28"/>
+        </w:rPr>
+      </w:pPr>
+    </w:p>
+    <w:p>
+      <w:pPr>
+        <w:pStyle w:val="1"/>
+      </w:pPr>
+      <w:bookmarkStart w:id="45" w:name="_Toc147217010"/>
+      <w:bookmarkStart w:id="46" w:name="_Toc184845222"/>
+      <w:r>
+        <w:t>Выводы</w:t>
+      </w:r>
+      <w:bookmarkEnd w:id="45"/>
+      <w:bookmarkEnd w:id="46"/>
+    </w:p>
+    <w:p>
+      <w:pPr>
+        <w:spacing w:line="360" w:lineRule="auto"/>
+        <w:ind w:firstLine="709"/>
+        <w:jc w:val="both"/>
+        <w:rPr>
+          <w:sz w:val="28"/>
+        </w:rPr>
+      </w:pPr>
+    </w:p>
+    <w:p>
+      <w:pPr>
+        <w:spacing w:line="360" w:lineRule="auto"/>
+        <w:ind w:firstLine="709"/>
+        <w:jc w:val="both"/>
+        <w:rPr>
+          <w:sz w:val="28"/>
+        </w:rPr>
+      </w:pPr>
+    </w:p>
+    <w:p>
+      <w:pPr>
+        <w:spacing w:line="360" w:lineRule="auto"/>
+        <w:ind w:firstLine="709"/>
+        <w:jc w:val="both"/>
+        <w:rPr>
+          <w:sz w:val="28"/>
+        </w:rPr>
+      </w:pPr>
+    </w:p>
+    <w:p>
+      <w:pPr>
+        <w:spacing w:line="360" w:lineRule="auto"/>
+        <w:ind w:firstLine="709"/>
+        <w:jc w:val="both"/>
+        <w:rPr>
+          <w:sz w:val="28"/>
+        </w:rPr>
+      </w:pPr>
+    </w:p>
+    <w:p>
+      <w:pPr>
+        <w:pStyle w:val="1"/>
+      </w:pPr>
+      <w:bookmarkStart w:id="47" w:name="_Toc147217011"/>
+      <w:bookmarkStart w:id="48" w:name="_Toc184845223"/>
+      <w:r>
+        <w:t>Заключение</w:t>
+      </w:r>
+      <w:bookmarkEnd w:id="47"/>
+      <w:bookmarkEnd w:id="48"/>
+    </w:p>
+    <w:p>
+      <w:pPr>
+        <w:spacing w:line="360" w:lineRule="auto"/>
+        <w:ind w:firstLine="709"/>
+        <w:jc w:val="both"/>
+        <w:rPr>
+          <w:sz w:val="28"/>
+        </w:rPr>
+      </w:pPr>
+    </w:p>
+    <w:p>
+      <w:pPr>
+        <w:spacing w:line="360" w:lineRule="auto"/>
+        <w:ind w:firstLine="709"/>
+        <w:jc w:val="both"/>
+        <w:rPr>
+          <w:sz w:val="28"/>
+        </w:rPr>
+      </w:pPr>
+    </w:p>
+    <w:p>
+      <w:pPr>
+        <w:spacing w:line="360" w:lineRule="auto"/>
+        <w:ind w:firstLine="709"/>
+        <w:jc w:val="both"/>
+        <w:rPr>
+          <w:sz w:val="28"/>
+        </w:rPr>
+      </w:pPr>
+    </w:p>
+    <w:p>
+      <w:pPr>
         <w:spacing w:after="160" w:line="259" w:lineRule="auto"/>
       </w:pPr>
       <w:r>
@@ -11007,8 +11686,8 @@
       <w:pPr>
         <w:pStyle w:val="1"/>
       </w:pPr>
-      <w:bookmarkStart w:id="48" w:name="_Toc147217012"/>
-      <w:bookmarkStart w:id="49" w:name="_Toc147217584"/>
+      <w:bookmarkStart w:id="49" w:name="_Toc147217012"/>
+      <w:bookmarkStart w:id="50" w:name="_Toc184845224"/>
       <w:r>
         <w:lastRenderedPageBreak/>
         <w:t>С</w:t>
@@ -11016,8 +11695,8 @@
       <w:r>
         <w:t>ПИСОК ИСПОЛЬЗОВАННЫХ ИСТОЧНИКОВ</w:t>
       </w:r>
-      <w:bookmarkEnd w:id="48"/>
       <w:bookmarkEnd w:id="49"/>
+      <w:bookmarkEnd w:id="50"/>
     </w:p>
     <w:p>
       <w:pPr>
@@ -11103,6 +11782,21 @@
     </w:p>
     <w:p>
       <w:pPr>
+        <w:pStyle w:val="a7"/>
+        <w:numPr>
+          <w:ilvl w:val="0"/>
+          <w:numId w:val="1"/>
+        </w:numPr>
+        <w:spacing w:line="360" w:lineRule="auto"/>
+        <w:ind w:left="0" w:firstLine="709"/>
+        <w:jc w:val="both"/>
+        <w:rPr>
+          <w:sz w:val="28"/>
+        </w:rPr>
+      </w:pPr>
+    </w:p>
+    <w:p>
+      <w:pPr>
         <w:spacing w:after="160" w:line="259" w:lineRule="auto"/>
         <w:jc w:val="center"/>
         <w:rPr>
@@ -11229,26 +11923,26 @@
         <w:pStyle w:val="1"/>
         <w:jc w:val="center"/>
       </w:pPr>
-      <w:bookmarkStart w:id="50" w:name="_Toc147217013"/>
-      <w:bookmarkStart w:id="51" w:name="_Toc147217585"/>
+      <w:bookmarkStart w:id="51" w:name="_Toc147217013"/>
+      <w:bookmarkStart w:id="52" w:name="_Toc184845225"/>
       <w:r>
         <w:t>Приложение А</w:t>
       </w:r>
-      <w:bookmarkEnd w:id="50"/>
       <w:bookmarkEnd w:id="51"/>
+      <w:bookmarkEnd w:id="52"/>
     </w:p>
     <w:p>
       <w:pPr>
         <w:pStyle w:val="1"/>
         <w:jc w:val="center"/>
       </w:pPr>
-      <w:bookmarkStart w:id="52" w:name="_Toc147217014"/>
-      <w:bookmarkStart w:id="53" w:name="_Toc147217586"/>
+      <w:bookmarkStart w:id="53" w:name="_Toc147217014"/>
+      <w:bookmarkStart w:id="54" w:name="_Toc184845226"/>
       <w:r>
         <w:t>Справка о результатах проверки выпускной квалификационной работы на наличие заимствований</w:t>
       </w:r>
-      <w:bookmarkEnd w:id="52"/>
       <w:bookmarkEnd w:id="53"/>
+      <w:bookmarkEnd w:id="54"/>
     </w:p>
     <w:p>
       <w:pPr>
@@ -11377,26 +12071,26 @@
         <w:pStyle w:val="1"/>
         <w:jc w:val="center"/>
       </w:pPr>
-      <w:bookmarkStart w:id="54" w:name="_Toc147217015"/>
-      <w:bookmarkStart w:id="55" w:name="_Toc147217587"/>
+      <w:bookmarkStart w:id="55" w:name="_Toc147217015"/>
+      <w:bookmarkStart w:id="56" w:name="_Toc184845227"/>
       <w:r>
         <w:t>Приложение Б</w:t>
       </w:r>
-      <w:bookmarkEnd w:id="54"/>
       <w:bookmarkEnd w:id="55"/>
+      <w:bookmarkEnd w:id="56"/>
     </w:p>
     <w:p>
       <w:pPr>
         <w:pStyle w:val="1"/>
         <w:jc w:val="center"/>
       </w:pPr>
-      <w:bookmarkStart w:id="56" w:name="_Toc147217016"/>
-      <w:bookmarkStart w:id="57" w:name="_Toc147217588"/>
+      <w:bookmarkStart w:id="57" w:name="_Toc147217016"/>
+      <w:bookmarkStart w:id="58" w:name="_Toc184845228"/>
       <w:r>
         <w:t>Техническое задание</w:t>
       </w:r>
-      <w:bookmarkEnd w:id="56"/>
       <w:bookmarkEnd w:id="57"/>
+      <w:bookmarkEnd w:id="58"/>
     </w:p>
     <w:p>
       <w:pPr>
@@ -11525,26 +12219,26 @@
         <w:pStyle w:val="1"/>
         <w:jc w:val="center"/>
       </w:pPr>
-      <w:bookmarkStart w:id="58" w:name="_Toc147217017"/>
-      <w:bookmarkStart w:id="59" w:name="_Toc147217589"/>
+      <w:bookmarkStart w:id="59" w:name="_Toc147217017"/>
+      <w:bookmarkStart w:id="60" w:name="_Toc184845229"/>
       <w:r>
         <w:t>Приложение В</w:t>
       </w:r>
-      <w:bookmarkEnd w:id="58"/>
       <w:bookmarkEnd w:id="59"/>
+      <w:bookmarkEnd w:id="60"/>
     </w:p>
     <w:p>
       <w:pPr>
         <w:pStyle w:val="1"/>
         <w:jc w:val="center"/>
       </w:pPr>
-      <w:bookmarkStart w:id="60" w:name="_Toc147217018"/>
-      <w:bookmarkStart w:id="61" w:name="_Toc147217590"/>
+      <w:bookmarkStart w:id="61" w:name="_Toc147217018"/>
+      <w:bookmarkStart w:id="62" w:name="_Toc184845230"/>
       <w:r>
         <w:t>Руководство системного программиста</w:t>
       </w:r>
-      <w:bookmarkEnd w:id="60"/>
       <w:bookmarkEnd w:id="61"/>
+      <w:bookmarkEnd w:id="62"/>
     </w:p>
     <w:sectPr>
       <w:pgSz w:w="11906" w:h="16838" w:code="9"/>
@@ -11688,7 +12382,7 @@
             <w:noProof/>
             <w:sz w:val="28"/>
           </w:rPr>
-          <w:t>9</w:t>
+          <w:t>12</w:t>
         </w:r>
         <w:r>
           <w:rPr>
@@ -11741,35 +12435,7 @@
         <w:sz w:val="28"/>
         <w:highlight w:val="yellow"/>
       </w:rPr>
-      <w:t>ВКРБ–09.03.04–10.19–</w:t>
-    </w:r>
-    <w:r>
-      <w:rPr>
-        <w:sz w:val="28"/>
-        <w:highlight w:val="yellow"/>
-      </w:rPr>
-      <w:t>16</w:t>
-    </w:r>
-    <w:r>
-      <w:rPr>
-        <w:sz w:val="28"/>
-        <w:highlight w:val="yellow"/>
-      </w:rPr>
-      <w:t>–2</w:t>
-    </w:r>
-    <w:r>
-      <w:rPr>
-        <w:sz w:val="28"/>
-        <w:highlight w:val="yellow"/>
-      </w:rPr>
-      <w:t>3</w:t>
-    </w:r>
-    <w:r>
-      <w:rPr>
-        <w:sz w:val="28"/>
-        <w:highlight w:val="yellow"/>
-      </w:rPr>
-      <w:t>–81</w:t>
+      <w:t>ВКРБ–09.03.04–10.19–16–23–81</w:t>
     </w:r>
   </w:p>
 </w:hdr>
@@ -12265,7 +12931,7 @@
   <w:style w:type="paragraph" w:default="1" w:styleId="a">
     <w:name w:val="Normal"/>
     <w:qFormat/>
-    <w:rsid w:val="001B792A"/>
+    <w:rsid w:val="0021590F"/>
     <w:pPr>
       <w:spacing w:after="0" w:line="240" w:lineRule="auto"/>
     </w:pPr>
@@ -12918,7 +13584,7 @@
 </file>
 
 <file path=customXml/itemProps1.xml><?xml version="1.0" encoding="utf-8"?>
-<ds:datastoreItem xmlns:ds="http://schemas.openxmlformats.org/officeDocument/2006/customXml" ds:itemID="{9D23D0E7-9127-4B46-B8A6-3A507D0A35C3}">
+<ds:datastoreItem xmlns:ds="http://schemas.openxmlformats.org/officeDocument/2006/customXml" ds:itemID="{06EC869F-3E62-4885-9F1E-4C3A0F320FC3}">
   <ds:schemaRefs>
     <ds:schemaRef ds:uri="http://schemas.openxmlformats.org/officeDocument/2006/bibliography"/>
   </ds:schemaRefs>

--- a/Kuzmin_PZ.docx
+++ b/Kuzmin_PZ.docx
@@ -7579,7 +7579,7 @@
               </wp:anchor>
             </w:drawing>
           </mc:Choice>
-          <mc:Fallback xmlns:cx="http://schemas.microsoft.com/office/drawing/2014/chartex" xmlns:cx1="http://schemas.microsoft.com/office/drawing/2015/9/8/chartex" xmlns:cx2="http://schemas.microsoft.com/office/drawing/2015/10/21/chartex" xmlns:cx3="http://schemas.microsoft.com/office/drawing/2016/5/9/chartex" xmlns:cx4="http://schemas.microsoft.com/office/drawing/2016/5/10/chartex" xmlns:cx5="http://schemas.microsoft.com/office/drawing/2016/5/11/chartex" xmlns:cx6="http://schemas.microsoft.com/office/drawing/2016/5/12/chartex" xmlns:cx7="http://schemas.microsoft.com/office/drawing/2016/5/13/chartex" xmlns:cx8="http://schemas.microsoft.com/office/drawing/2016/5/14/chartex" xmlns:aink="http://schemas.microsoft.com/office/drawing/2016/ink" xmlns:am3d="http://schemas.microsoft.com/office/drawing/2017/model3d" xmlns:oel="http://schemas.microsoft.com/office/2019/extlst" xmlns:w16cex="http://schemas.microsoft.com/office/word/2018/wordml/cex" xmlns:w16cid="http://schemas.microsoft.com/office/word/2016/wordml/cid" xmlns:w16="http://schemas.microsoft.com/office/word/2018/wordml" xmlns:w16sdtdh="http://schemas.microsoft.com/office/word/2020/wordml/sdtdatahash" xmlns:w16se="http://schemas.microsoft.com/office/word/2015/wordml/symex">
+          <mc:Fallback xmlns:w16se="http://schemas.microsoft.com/office/word/2015/wordml/symex" xmlns:w16sdtdh="http://schemas.microsoft.com/office/word/2020/wordml/sdtdatahash" xmlns:w16="http://schemas.microsoft.com/office/word/2018/wordml" xmlns:w16cid="http://schemas.microsoft.com/office/word/2016/wordml/cid" xmlns:w16cex="http://schemas.microsoft.com/office/word/2018/wordml/cex" xmlns:oel="http://schemas.microsoft.com/office/2019/extlst" xmlns:am3d="http://schemas.microsoft.com/office/drawing/2017/model3d" xmlns:aink="http://schemas.microsoft.com/office/drawing/2016/ink" xmlns:cx8="http://schemas.microsoft.com/office/drawing/2016/5/14/chartex" xmlns:cx7="http://schemas.microsoft.com/office/drawing/2016/5/13/chartex" xmlns:cx6="http://schemas.microsoft.com/office/drawing/2016/5/12/chartex" xmlns:cx5="http://schemas.microsoft.com/office/drawing/2016/5/11/chartex" xmlns:cx4="http://schemas.microsoft.com/office/drawing/2016/5/10/chartex" xmlns:cx3="http://schemas.microsoft.com/office/drawing/2016/5/9/chartex" xmlns:cx2="http://schemas.microsoft.com/office/drawing/2015/10/21/chartex" xmlns:cx1="http://schemas.microsoft.com/office/drawing/2015/9/8/chartex" xmlns:cx="http://schemas.microsoft.com/office/drawing/2014/chartex">
             <w:pict>
               <v:rect w14:anchorId="5E4507FA" id="Прямоугольник 17" o:spid="_x0000_s1026" style="position:absolute;margin-left:231.05pt;margin-top:21.65pt;width:29.3pt;height:23.45pt;z-index:251659264;visibility:visible;mso-wrap-style:square;mso-width-percent:0;mso-height-percent:0;mso-wrap-distance-left:9pt;mso-wrap-distance-top:0;mso-wrap-distance-right:9pt;mso-wrap-distance-bottom:0;mso-position-horizontal:absolute;mso-position-horizontal-relative:margin;mso-position-vertical:absolute;mso-position-vertical-relative:text;mso-width-percent:0;mso-height-percent:0;mso-width-relative:page;mso-height-relative:page;v-text-anchor:middle" o:gfxdata="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" strokecolor="white" strokeweight="1pt">
                 <w10:wrap anchorx="margin"/>
@@ -11164,7 +11164,334 @@
         <w:rPr>
           <w:sz w:val="28"/>
         </w:rPr>
-        <w:t>ААА</w:t>
+        <w:t xml:space="preserve">Исходя из исследования международного брокера недвижимости </w:t>
+      </w:r>
+      <w:proofErr w:type="spellStart"/>
+      <w:r>
+        <w:rPr>
+          <w:sz w:val="28"/>
+          <w:lang w:val="en-US"/>
+        </w:rPr>
+        <w:t>Tranio</w:t>
+      </w:r>
+      <w:proofErr w:type="spellEnd"/>
+      <w:r>
+        <w:rPr>
+          <w:sz w:val="28"/>
+        </w:rPr>
+        <w:t xml:space="preserve"> для отчета РБК, Турция продолжает находиться в списке популярных стран для покупки недвижимости среди Россиян </w:t>
+      </w:r>
+    </w:p>
+    <w:p>
+      <w:pPr>
+        <w:spacing w:line="360" w:lineRule="auto"/>
+        <w:ind w:firstLine="709"/>
+        <w:jc w:val="center"/>
+        <w:rPr>
+          <w:sz w:val="28"/>
+        </w:rPr>
+      </w:pPr>
+      <w:r>
+        <w:rPr>
+          <w:sz w:val="28"/>
+        </w:rPr>
+        <w:drawing>
+          <wp:anchor distT="0" distB="0" distL="114300" distR="114300" simplePos="0" relativeHeight="251660288" behindDoc="1" locked="0" layoutInCell="1" allowOverlap="1" wp14:anchorId="085D300A" wp14:editId="337537CD">
+            <wp:simplePos x="0" y="0"/>
+            <wp:positionH relativeFrom="column">
+              <wp:posOffset>565785</wp:posOffset>
+            </wp:positionH>
+            <wp:positionV relativeFrom="paragraph">
+              <wp:posOffset>40005</wp:posOffset>
+            </wp:positionV>
+            <wp:extent cx="4576445" cy="5692140"/>
+            <wp:effectExtent l="0" t="0" r="0" b="3810"/>
+            <wp:wrapTight wrapText="bothSides">
+              <wp:wrapPolygon edited="0">
+                <wp:start x="0" y="0"/>
+                <wp:lineTo x="0" y="21542"/>
+                <wp:lineTo x="21489" y="21542"/>
+                <wp:lineTo x="21489" y="0"/>
+                <wp:lineTo x="0" y="0"/>
+              </wp:wrapPolygon>
+            </wp:wrapTight>
+            <wp:docPr id="4" name="Рисунок 4"/>
+            <wp:cNvGraphicFramePr>
+              <a:graphicFrameLocks xmlns:a="http://schemas.openxmlformats.org/drawingml/2006/main" noChangeAspect="1"/>
+            </wp:cNvGraphicFramePr>
+            <a:graphic xmlns:a="http://schemas.openxmlformats.org/drawingml/2006/main">
+              <a:graphicData uri="http://schemas.openxmlformats.org/drawingml/2006/picture">
+                <pic:pic xmlns:pic="http://schemas.openxmlformats.org/drawingml/2006/picture">
+                  <pic:nvPicPr>
+                    <pic:cNvPr id="1" name=""/>
+                    <pic:cNvPicPr/>
+                  </pic:nvPicPr>
+                  <pic:blipFill>
+                    <a:blip r:embed="rId11">
+                      <a:extLst>
+                        <a:ext uri="{28A0092B-C50C-407E-A947-70E740481C1C}">
+                          <a14:useLocalDpi xmlns:a14="http://schemas.microsoft.com/office/drawing/2010/main" val="0"/>
+                        </a:ext>
+                      </a:extLst>
+                    </a:blip>
+                    <a:stretch>
+                      <a:fillRect/>
+                    </a:stretch>
+                  </pic:blipFill>
+                  <pic:spPr>
+                    <a:xfrm>
+                      <a:off x="0" y="0"/>
+                      <a:ext cx="4576445" cy="5692140"/>
+                    </a:xfrm>
+                    <a:prstGeom prst="rect">
+                      <a:avLst/>
+                    </a:prstGeom>
+                  </pic:spPr>
+                </pic:pic>
+              </a:graphicData>
+            </a:graphic>
+          </wp:anchor>
+        </w:drawing>
+      </w:r>
+    </w:p>
+    <w:p>
+      <w:pPr>
+        <w:spacing w:line="360" w:lineRule="auto"/>
+        <w:ind w:firstLine="709"/>
+        <w:jc w:val="center"/>
+        <w:rPr>
+          <w:sz w:val="28"/>
+        </w:rPr>
+      </w:pPr>
+      <w:r>
+        <w:rPr>
+          <w:sz w:val="28"/>
+        </w:rPr>
+        <w:t>Рисунок 1 – Статистика популярных стран для покупки недвижимости среди россиян</w:t>
+      </w:r>
+    </w:p>
+    <w:p>
+      <w:pPr>
+        <w:spacing w:line="360" w:lineRule="auto"/>
+        <w:ind w:firstLine="709"/>
+        <w:jc w:val="both"/>
+        <w:rPr>
+          <w:sz w:val="28"/>
+        </w:rPr>
+      </w:pPr>
+      <w:r>
+        <w:rPr>
+          <w:sz w:val="28"/>
+        </w:rPr>
+        <w:lastRenderedPageBreak/>
+        <w:t xml:space="preserve">Это явление обусловлено рядом факторов. Одним из этих факторов, является предоставление иностранцам гражданства за вклад в экономику страны. Этим вкладом могут быть инвестирование в недвижимость, покупка акций инвестиционных фондов или государственных облигаций. </w:t>
+      </w:r>
+      <w:r>
+        <w:rPr>
+          <w:sz w:val="28"/>
+        </w:rPr>
+        <w:t>Спустя 3 года приобретенную недвижимость можно продать, при этом гражданство остается у инвестора.</w:t>
+      </w:r>
+    </w:p>
+    <w:p>
+      <w:pPr>
+        <w:spacing w:line="360" w:lineRule="auto"/>
+        <w:ind w:firstLine="709"/>
+        <w:jc w:val="both"/>
+        <w:rPr>
+          <w:sz w:val="28"/>
+        </w:rPr>
+      </w:pPr>
+      <w:r>
+        <w:rPr>
+          <w:sz w:val="28"/>
+        </w:rPr>
+        <w:t xml:space="preserve">Также одним из ключевых факторов, делающих Турцию привлекательной страной для россиян, является её географическая близость к России, что делает ее привлекательной для людей склонных к частым поездкам за границу. Климат и природа также оказывают влияние на выбор страны для покупки недвижимости. </w:t>
+      </w:r>
+      <w:r>
+        <w:rPr>
+          <w:sz w:val="28"/>
+        </w:rPr>
+        <w:t>Россияне чаще предпочитают теплые страны с мягкой погодой и большим количеством солнечных дней. В то время как большая часть России находиться в холодных северных широтах, что делает ее холодной страной, Турция же предлагает более комфортный и благоприятный климат для жизни и отдыха.</w:t>
+      </w:r>
+    </w:p>
+    <w:p>
+      <w:pPr>
+        <w:spacing w:line="360" w:lineRule="auto"/>
+        <w:ind w:firstLine="709"/>
+        <w:jc w:val="both"/>
+        <w:rPr>
+          <w:sz w:val="28"/>
+        </w:rPr>
+      </w:pPr>
+      <w:r>
+        <w:rPr>
+          <w:sz w:val="28"/>
+        </w:rPr>
+        <w:t>Нельзя не отметить, что Турция является развитой страной. Турция является страной с высоким уровнем урбанизации, современные жилые комплексы, спортивные площадки и охраной, а также развитая городская инфраструктура делают жизнь в Турции благоприятной. Турция также продолжает активно инвестировать в развитие транспортной, энергетической и социальной инфраструктуры.</w:t>
+      </w:r>
+    </w:p>
+    <w:p>
+      <w:pPr>
+        <w:spacing w:line="360" w:lineRule="auto"/>
+        <w:ind w:firstLine="709"/>
+        <w:jc w:val="both"/>
+        <w:rPr>
+          <w:sz w:val="28"/>
+        </w:rPr>
+      </w:pPr>
+      <w:r>
+        <w:rPr>
+          <w:sz w:val="28"/>
+        </w:rPr>
+        <w:t xml:space="preserve">Турция считается туристической страной, поэтому недвижимость может доставлять высокие доходы со сдачи её в аренду. Например, по статистике ЕМИСС можно наблюдать устойчивый рост числа </w:t>
+      </w:r>
+      <w:r>
+        <w:rPr>
+          <w:sz w:val="28"/>
+        </w:rPr>
+        <w:t xml:space="preserve">российских граждан, </w:t>
+      </w:r>
+      <w:r>
+        <w:rPr>
+          <w:sz w:val="28"/>
+        </w:rPr>
+        <w:t>выезжающих в Турцию с целью туризма</w:t>
+      </w:r>
+      <w:r>
+        <w:rPr>
+          <w:sz w:val="28"/>
+        </w:rPr>
+        <w:t>.</w:t>
+      </w:r>
+    </w:p>
+    <w:p>
+      <w:pPr>
+        <w:spacing w:line="360" w:lineRule="auto"/>
+        <w:ind w:firstLine="709"/>
+        <w:jc w:val="both"/>
+        <w:rPr>
+          <w:sz w:val="28"/>
+        </w:rPr>
+      </w:pPr>
+      <w:r>
+        <w:rPr>
+          <w:sz w:val="28"/>
+        </w:rPr>
+        <w:lastRenderedPageBreak/>
+        <w:drawing>
+          <wp:anchor distT="0" distB="0" distL="114300" distR="114300" simplePos="0" relativeHeight="251661312" behindDoc="1" locked="0" layoutInCell="1" allowOverlap="1" wp14:anchorId="32EA90FC" wp14:editId="65904F76">
+            <wp:simplePos x="0" y="0"/>
+            <wp:positionH relativeFrom="column">
+              <wp:posOffset>40005</wp:posOffset>
+            </wp:positionH>
+            <wp:positionV relativeFrom="paragraph">
+              <wp:posOffset>220980</wp:posOffset>
+            </wp:positionV>
+            <wp:extent cx="5939790" cy="4883785"/>
+            <wp:effectExtent l="0" t="0" r="3810" b="0"/>
+            <wp:wrapTight wrapText="bothSides">
+              <wp:wrapPolygon edited="0">
+                <wp:start x="0" y="0"/>
+                <wp:lineTo x="0" y="21485"/>
+                <wp:lineTo x="21545" y="21485"/>
+                <wp:lineTo x="21545" y="0"/>
+                <wp:lineTo x="0" y="0"/>
+              </wp:wrapPolygon>
+            </wp:wrapTight>
+            <wp:docPr id="1" name="Рисунок 1"/>
+            <wp:cNvGraphicFramePr>
+              <a:graphicFrameLocks xmlns:a="http://schemas.openxmlformats.org/drawingml/2006/main" noChangeAspect="1"/>
+            </wp:cNvGraphicFramePr>
+            <a:graphic xmlns:a="http://schemas.openxmlformats.org/drawingml/2006/main">
+              <a:graphicData uri="http://schemas.openxmlformats.org/drawingml/2006/picture">
+                <pic:pic xmlns:pic="http://schemas.openxmlformats.org/drawingml/2006/picture">
+                  <pic:nvPicPr>
+                    <pic:cNvPr id="1" name=""/>
+                    <pic:cNvPicPr/>
+                  </pic:nvPicPr>
+                  <pic:blipFill>
+                    <a:blip r:embed="rId12">
+                      <a:extLst>
+                        <a:ext uri="{28A0092B-C50C-407E-A947-70E740481C1C}">
+                          <a14:useLocalDpi xmlns:a14="http://schemas.microsoft.com/office/drawing/2010/main" val="0"/>
+                        </a:ext>
+                      </a:extLst>
+                    </a:blip>
+                    <a:stretch>
+                      <a:fillRect/>
+                    </a:stretch>
+                  </pic:blipFill>
+                  <pic:spPr>
+                    <a:xfrm>
+                      <a:off x="0" y="0"/>
+                      <a:ext cx="5939790" cy="4883785"/>
+                    </a:xfrm>
+                    <a:prstGeom prst="rect">
+                      <a:avLst/>
+                    </a:prstGeom>
+                  </pic:spPr>
+                </pic:pic>
+              </a:graphicData>
+            </a:graphic>
+          </wp:anchor>
+        </w:drawing>
+      </w:r>
+    </w:p>
+    <w:p>
+      <w:pPr>
+        <w:spacing w:line="360" w:lineRule="auto"/>
+        <w:ind w:firstLine="709"/>
+        <w:jc w:val="center"/>
+        <w:rPr>
+          <w:sz w:val="28"/>
+        </w:rPr>
+      </w:pPr>
+      <w:r>
+        <w:rPr>
+          <w:sz w:val="28"/>
+        </w:rPr>
+        <w:t>Рисунок 2 –</w:t>
+      </w:r>
+      <w:r>
+        <w:rPr>
+          <w:sz w:val="28"/>
+        </w:rPr>
+        <w:t xml:space="preserve"> Статистика вы</w:t>
+      </w:r>
+      <w:r>
+        <w:rPr>
+          <w:sz w:val="28"/>
+        </w:rPr>
+        <w:t xml:space="preserve">езда граждан России в Турцию </w:t>
+      </w:r>
+      <w:r>
+        <w:rPr>
+          <w:sz w:val="28"/>
+        </w:rPr>
+        <w:t xml:space="preserve">с целью туризма </w:t>
+      </w:r>
+      <w:r>
+        <w:rPr>
+          <w:sz w:val="28"/>
+        </w:rPr>
+        <w:t>за первые 3 квартала 2024 года</w:t>
+      </w:r>
+    </w:p>
+    <w:p>
+      <w:pPr>
+        <w:spacing w:line="360" w:lineRule="auto"/>
+        <w:ind w:firstLine="709"/>
+        <w:jc w:val="both"/>
+        <w:rPr>
+          <w:sz w:val="28"/>
+        </w:rPr>
+      </w:pPr>
+      <w:r>
+        <w:rPr>
+          <w:sz w:val="28"/>
+        </w:rPr>
+        <w:t>Однако сферы недвижимости и туризма непостоянны и подвержены изменениям под воздействием политических, экономических или социальных процессов. Необходимость в своевременном реагировании на эти изменения и принятии обоснованных решений порождает задачи регулярного отслеживания и актуализации данных. Однако ручной мониторинг новостных порталов и других источников требует значительных усилий, куда проще было бы это делать с помощью автоматически пополняемых, с какой-либо периодичностью, баз данных.</w:t>
       </w:r>
     </w:p>
     <w:p>
@@ -11174,7 +11501,6 @@
         </w:tabs>
         <w:spacing w:line="360" w:lineRule="auto"/>
         <w:ind w:firstLine="709"/>
-        <w:jc w:val="both"/>
         <w:rPr>
           <w:sz w:val="28"/>
         </w:rPr>
@@ -11185,6 +11511,18 @@
         </w:rPr>
         <w:tab/>
       </w:r>
+    </w:p>
+    <w:p>
+      <w:pPr>
+        <w:tabs>
+          <w:tab w:val="left" w:pos="4080"/>
+        </w:tabs>
+        <w:spacing w:line="360" w:lineRule="auto"/>
+        <w:ind w:firstLine="709"/>
+        <w:rPr>
+          <w:sz w:val="28"/>
+        </w:rPr>
+      </w:pPr>
     </w:p>
     <w:p>
       <w:pPr>
@@ -11194,6 +11532,7 @@
         </w:tabs>
       </w:pPr>
       <w:r>
+        <w:lastRenderedPageBreak/>
         <w:t>1.</w:t>
       </w:r>
       <w:r>
@@ -11238,12 +11577,461 @@
           <w:sz w:val="28"/>
         </w:rPr>
       </w:pPr>
+      <w:r>
+        <w:rPr>
+          <w:sz w:val="28"/>
+        </w:rPr>
+        <w:t xml:space="preserve">Для того чтобы наполнить </w:t>
+      </w:r>
+      <w:r>
+        <w:rPr>
+          <w:sz w:val="28"/>
+        </w:rPr>
+        <w:t xml:space="preserve">необходимую </w:t>
+      </w:r>
+      <w:r>
+        <w:rPr>
+          <w:sz w:val="28"/>
+        </w:rPr>
+        <w:t xml:space="preserve">базу данных, нужно обращаться к </w:t>
+      </w:r>
+      <w:r>
+        <w:rPr>
+          <w:sz w:val="28"/>
+        </w:rPr>
+        <w:t>различным источникам информации</w:t>
+      </w:r>
+      <w:r>
+        <w:rPr>
+          <w:sz w:val="28"/>
+        </w:rPr>
+        <w:t>. С</w:t>
+      </w:r>
+      <w:r>
+        <w:rPr>
+          <w:sz w:val="28"/>
+        </w:rPr>
+        <w:t xml:space="preserve">уществует целый ряд источников информации, как специализированных, так и </w:t>
+      </w:r>
+      <w:proofErr w:type="spellStart"/>
+      <w:r>
+        <w:rPr>
+          <w:sz w:val="28"/>
+        </w:rPr>
+        <w:t>агрегаторы</w:t>
+      </w:r>
+      <w:proofErr w:type="spellEnd"/>
+      <w:r>
+        <w:rPr>
+          <w:sz w:val="28"/>
+        </w:rPr>
+        <w:t xml:space="preserve"> информации</w:t>
+      </w:r>
+      <w:r>
+        <w:rPr>
+          <w:sz w:val="28"/>
+        </w:rPr>
+        <w:t xml:space="preserve">, </w:t>
+      </w:r>
+      <w:proofErr w:type="gramStart"/>
+      <w:r>
+        <w:rPr>
+          <w:sz w:val="28"/>
+        </w:rPr>
+        <w:t>например</w:t>
+      </w:r>
+      <w:proofErr w:type="gramEnd"/>
+      <w:r>
+        <w:rPr>
+          <w:sz w:val="28"/>
+        </w:rPr>
+        <w:t>:</w:t>
+      </w:r>
+    </w:p>
+    <w:p>
+      <w:pPr>
+        <w:pStyle w:val="a7"/>
+        <w:numPr>
+          <w:ilvl w:val="0"/>
+          <w:numId w:val="2"/>
+        </w:numPr>
+        <w:spacing w:line="360" w:lineRule="auto"/>
+        <w:jc w:val="both"/>
+        <w:rPr>
+          <w:sz w:val="28"/>
+        </w:rPr>
+      </w:pPr>
+      <w:proofErr w:type="spellStart"/>
+      <w:r>
+        <w:rPr>
+          <w:sz w:val="28"/>
+        </w:rPr>
+        <w:t>Калатоги</w:t>
+      </w:r>
+      <w:proofErr w:type="spellEnd"/>
+      <w:r>
+        <w:rPr>
+          <w:sz w:val="28"/>
+        </w:rPr>
+        <w:t xml:space="preserve">, брошюры и буклеты </w:t>
+      </w:r>
+      <w:r>
+        <w:rPr>
+          <w:sz w:val="28"/>
+        </w:rPr>
+        <w:t xml:space="preserve">остаются традиционным инструментом продвижения </w:t>
+      </w:r>
+      <w:r>
+        <w:rPr>
+          <w:sz w:val="28"/>
+        </w:rPr>
+        <w:t>на рынке недвижимости</w:t>
+      </w:r>
+      <w:r>
+        <w:rPr>
+          <w:sz w:val="28"/>
+        </w:rPr>
+        <w:t>, где</w:t>
+      </w:r>
+      <w:r>
+        <w:rPr>
+          <w:sz w:val="28"/>
+        </w:rPr>
+        <w:t xml:space="preserve"> всегда есть ведущие компании застройщиков, или </w:t>
+      </w:r>
+      <w:proofErr w:type="spellStart"/>
+      <w:r>
+        <w:rPr>
+          <w:sz w:val="28"/>
+        </w:rPr>
+        <w:t>риэлторские</w:t>
+      </w:r>
+      <w:proofErr w:type="spellEnd"/>
+      <w:r>
+        <w:rPr>
+          <w:sz w:val="28"/>
+        </w:rPr>
+        <w:t xml:space="preserve"> </w:t>
+      </w:r>
+      <w:proofErr w:type="spellStart"/>
+      <w:r>
+        <w:rPr>
+          <w:sz w:val="28"/>
+        </w:rPr>
+        <w:t>агенства</w:t>
+      </w:r>
+      <w:proofErr w:type="spellEnd"/>
+      <w:r>
+        <w:rPr>
+          <w:sz w:val="28"/>
+        </w:rPr>
+        <w:t>. Один из вариантов заявить о себе, тем самым заинтересовав покупателя, это брошюры, буклеты или каталоги, цели которых продвижение продукта или услуги, или компании в целом. Тогда можно собирать информацию о недвижимости с помощью этих самых брошюр</w:t>
+      </w:r>
+      <w:r>
+        <w:rPr>
+          <w:sz w:val="28"/>
+        </w:rPr>
+        <w:t>, буклетов или каталогов,</w:t>
+      </w:r>
+      <w:r>
+        <w:rPr>
+          <w:sz w:val="28"/>
+        </w:rPr>
+        <w:t xml:space="preserve"> однако у них есть существенные недостатки, например, поддержание актуальности, неполные данные или трудности с анализом</w:t>
+      </w:r>
+      <w:r>
+        <w:rPr>
+          <w:sz w:val="28"/>
+        </w:rPr>
+        <w:t>.</w:t>
+      </w:r>
+    </w:p>
+    <w:p>
+      <w:pPr>
+        <w:pStyle w:val="a7"/>
+        <w:numPr>
+          <w:ilvl w:val="0"/>
+          <w:numId w:val="2"/>
+        </w:numPr>
+        <w:spacing w:line="360" w:lineRule="auto"/>
+        <w:jc w:val="both"/>
+        <w:rPr>
+          <w:sz w:val="28"/>
+        </w:rPr>
+      </w:pPr>
+      <w:r>
+        <w:rPr>
+          <w:sz w:val="28"/>
+        </w:rPr>
+        <w:t>Видео</w:t>
+      </w:r>
+      <w:r>
+        <w:rPr>
+          <w:sz w:val="28"/>
+        </w:rPr>
+        <w:t>ролики в интернете</w:t>
+      </w:r>
+      <w:r>
+        <w:rPr>
+          <w:sz w:val="28"/>
+        </w:rPr>
+        <w:t>.</w:t>
+      </w:r>
+      <w:r>
+        <w:rPr>
+          <w:sz w:val="28"/>
+        </w:rPr>
+        <w:t xml:space="preserve"> </w:t>
+      </w:r>
+      <w:r>
+        <w:rPr>
+          <w:sz w:val="28"/>
+        </w:rPr>
+        <w:t>В</w:t>
+      </w:r>
+      <w:r>
+        <w:rPr>
+          <w:sz w:val="28"/>
+        </w:rPr>
+        <w:t xml:space="preserve">идео </w:t>
+      </w:r>
+      <w:proofErr w:type="spellStart"/>
+      <w:r>
+        <w:rPr>
+          <w:sz w:val="28"/>
+        </w:rPr>
+        <w:t>хостинговые</w:t>
+      </w:r>
+      <w:proofErr w:type="spellEnd"/>
+      <w:r>
+        <w:rPr>
+          <w:sz w:val="28"/>
+        </w:rPr>
+        <w:t xml:space="preserve"> платформы</w:t>
+      </w:r>
+      <w:r>
+        <w:rPr>
+          <w:sz w:val="28"/>
+        </w:rPr>
+        <w:t xml:space="preserve"> такие как </w:t>
+      </w:r>
+      <w:proofErr w:type="spellStart"/>
+      <w:r>
+        <w:rPr>
+          <w:sz w:val="28"/>
+          <w:lang w:val="en-US"/>
+        </w:rPr>
+        <w:t>Youtube</w:t>
+      </w:r>
+      <w:proofErr w:type="spellEnd"/>
+      <w:r>
+        <w:rPr>
+          <w:sz w:val="28"/>
+        </w:rPr>
+        <w:t xml:space="preserve">, </w:t>
+      </w:r>
+      <w:proofErr w:type="spellStart"/>
+      <w:r>
+        <w:rPr>
+          <w:sz w:val="28"/>
+          <w:lang w:val="en-US"/>
+        </w:rPr>
+        <w:t>Rutube</w:t>
+      </w:r>
+      <w:proofErr w:type="spellEnd"/>
+      <w:r>
+        <w:rPr>
+          <w:sz w:val="28"/>
+        </w:rPr>
+        <w:t xml:space="preserve"> </w:t>
+      </w:r>
+      <w:r>
+        <w:rPr>
+          <w:sz w:val="28"/>
+        </w:rPr>
+        <w:t xml:space="preserve">или Дзен пользуются особой популярностью, так как на них </w:t>
+      </w:r>
+      <w:proofErr w:type="spellStart"/>
+      <w:r>
+        <w:rPr>
+          <w:sz w:val="28"/>
+        </w:rPr>
+        <w:t>агенства</w:t>
+      </w:r>
+      <w:proofErr w:type="spellEnd"/>
+      <w:r>
+        <w:rPr>
+          <w:sz w:val="28"/>
+        </w:rPr>
+        <w:t xml:space="preserve"> способны демонстрировать, </w:t>
+      </w:r>
+      <w:r>
+        <w:rPr>
+          <w:sz w:val="28"/>
+        </w:rPr>
+        <w:t xml:space="preserve">а </w:t>
+      </w:r>
+      <w:proofErr w:type="spellStart"/>
+      <w:r>
+        <w:rPr>
+          <w:sz w:val="28"/>
+        </w:rPr>
+        <w:t>блогеры</w:t>
+      </w:r>
+      <w:proofErr w:type="spellEnd"/>
+      <w:r>
+        <w:rPr>
+          <w:sz w:val="28"/>
+        </w:rPr>
+        <w:t xml:space="preserve"> обозревать</w:t>
+      </w:r>
+      <w:r>
+        <w:rPr>
+          <w:sz w:val="28"/>
+        </w:rPr>
+        <w:t xml:space="preserve"> квартиры, дома и инфраструктуру. Однако использование </w:t>
+      </w:r>
+      <w:proofErr w:type="spellStart"/>
+      <w:r>
+        <w:rPr>
+          <w:sz w:val="28"/>
+        </w:rPr>
+        <w:t>видеоконтента</w:t>
+      </w:r>
+      <w:proofErr w:type="spellEnd"/>
+      <w:r>
+        <w:rPr>
+          <w:sz w:val="28"/>
+        </w:rPr>
+        <w:t xml:space="preserve"> для сбора информации и создания базы данных также имеет ряд неудобств, </w:t>
+      </w:r>
+      <w:proofErr w:type="spellStart"/>
+      <w:r>
+        <w:rPr>
+          <w:sz w:val="28"/>
+        </w:rPr>
+        <w:t>наример</w:t>
+      </w:r>
+      <w:proofErr w:type="spellEnd"/>
+      <w:r>
+        <w:rPr>
+          <w:sz w:val="28"/>
+        </w:rPr>
+        <w:t>, не структурированность информации, субъективность контента и также временные затраты на просмотр видео для поиска конкретных данных.</w:t>
+      </w:r>
+    </w:p>
+    <w:p>
+      <w:pPr>
+        <w:pStyle w:val="a7"/>
+        <w:numPr>
+          <w:ilvl w:val="0"/>
+          <w:numId w:val="2"/>
+        </w:numPr>
+        <w:spacing w:line="360" w:lineRule="auto"/>
+        <w:jc w:val="both"/>
+        <w:rPr>
+          <w:sz w:val="28"/>
+        </w:rPr>
+      </w:pPr>
+      <w:r>
+        <w:rPr>
+          <w:sz w:val="28"/>
+        </w:rPr>
+        <w:t>Веб-сайты</w:t>
+      </w:r>
+      <w:r>
+        <w:rPr>
+          <w:sz w:val="28"/>
+        </w:rPr>
+        <w:t xml:space="preserve"> являются одним из наиболее удобных и эффективных источников информации для сбора данных в том числе о рынке недвижимости. В нынешнее время большая часть компаний имеет свой сайт, на котором они размещают информацию о недвижимости. Эти веб-сайты доступны из любой точки мира, что позволяет </w:t>
+      </w:r>
+      <w:r>
+        <w:rPr>
+          <w:sz w:val="28"/>
+        </w:rPr>
+        <w:lastRenderedPageBreak/>
+        <w:t>собирать информацию без необходимости физического присутствия. Данные на сайтах обновляются регулярно и без каких-либо трудностей, что позволяет поддерживать актуальность информации. И также структурированность данных на веб-сайте позволяет без трудностей собирать данные о недвижимости.</w:t>
+      </w:r>
+    </w:p>
+    <w:p>
+      <w:pPr>
+        <w:spacing w:line="360" w:lineRule="auto"/>
+        <w:ind w:left="709"/>
+        <w:jc w:val="both"/>
+        <w:rPr>
+          <w:sz w:val="28"/>
+        </w:rPr>
+      </w:pPr>
+    </w:p>
+    <w:p>
+      <w:pPr>
+        <w:pStyle w:val="1"/>
+      </w:pPr>
+      <w:r>
+        <w:t>1.</w:t>
+      </w:r>
+      <w:r>
+        <w:t>5</w:t>
+      </w:r>
+      <w:r>
+        <w:t xml:space="preserve"> </w:t>
+      </w:r>
+      <w:r>
+        <w:t>Веб-сайты с турецкой недвижимостью</w:t>
+      </w:r>
+    </w:p>
+    <w:p>
+      <w:pPr>
+        <w:spacing w:line="360" w:lineRule="auto"/>
+        <w:ind w:left="709"/>
+        <w:jc w:val="both"/>
+        <w:rPr>
+          <w:sz w:val="28"/>
+        </w:rPr>
+      </w:pPr>
+    </w:p>
+    <w:p>
+      <w:pPr>
+        <w:spacing w:line="360" w:lineRule="auto"/>
+        <w:ind w:left="709"/>
+        <w:jc w:val="both"/>
+        <w:rPr>
+          <w:sz w:val="28"/>
+        </w:rPr>
+      </w:pPr>
       <w:bookmarkStart w:id="32" w:name="_GoBack"/>
       <w:bookmarkEnd w:id="32"/>
     </w:p>
     <w:p>
       <w:pPr>
         <w:spacing w:line="360" w:lineRule="auto"/>
+        <w:ind w:left="709"/>
+        <w:jc w:val="both"/>
+        <w:rPr>
+          <w:sz w:val="28"/>
+        </w:rPr>
+      </w:pPr>
+      <w:r>
+        <w:rPr>
+          <w:sz w:val="28"/>
+        </w:rPr>
+        <w:t xml:space="preserve">С помощью сервиса </w:t>
+      </w:r>
+    </w:p>
+    <w:p>
+      <w:pPr>
+        <w:spacing w:line="360" w:lineRule="auto"/>
+        <w:ind w:left="709"/>
+        <w:jc w:val="both"/>
+        <w:rPr>
+          <w:sz w:val="28"/>
+        </w:rPr>
+      </w:pPr>
+    </w:p>
+    <w:p>
+      <w:pPr>
+        <w:spacing w:line="360" w:lineRule="auto"/>
+        <w:ind w:left="709"/>
         <w:jc w:val="both"/>
         <w:rPr>
           <w:sz w:val="28"/>
@@ -12382,7 +13170,7 @@
             <w:noProof/>
             <w:sz w:val="28"/>
           </w:rPr>
-          <w:t>12</w:t>
+          <w:t>21</w:t>
         </w:r>
         <w:r>
           <w:rPr>
@@ -12532,8 +13320,124 @@
       </w:pPr>
     </w:lvl>
   </w:abstractNum>
+  <w:abstractNum w:abstractNumId="1" w15:restartNumberingAfterBreak="0">
+    <w:nsid w:val="5960082F"/>
+    <w:multiLevelType w:val="hybridMultilevel"/>
+    <w:tmpl w:val="2E608E1A"/>
+    <w:lvl w:ilvl="0" w:tplc="2982C850">
+      <w:start w:val="1"/>
+      <w:numFmt w:val="bullet"/>
+      <w:lvlText w:val="-"/>
+      <w:lvlJc w:val="left"/>
+      <w:pPr>
+        <w:ind w:left="1069" w:hanging="360"/>
+      </w:pPr>
+      <w:rPr>
+        <w:rFonts w:ascii="Times New Roman" w:eastAsia="Times New Roman" w:hAnsi="Times New Roman" w:cs="Times New Roman" w:hint="default"/>
+      </w:rPr>
+    </w:lvl>
+    <w:lvl w:ilvl="1" w:tplc="04190003" w:tentative="1">
+      <w:start w:val="1"/>
+      <w:numFmt w:val="bullet"/>
+      <w:lvlText w:val="o"/>
+      <w:lvlJc w:val="left"/>
+      <w:pPr>
+        <w:ind w:left="1789" w:hanging="360"/>
+      </w:pPr>
+      <w:rPr>
+        <w:rFonts w:ascii="Courier New" w:hAnsi="Courier New" w:cs="Courier New" w:hint="default"/>
+      </w:rPr>
+    </w:lvl>
+    <w:lvl w:ilvl="2" w:tplc="04190005" w:tentative="1">
+      <w:start w:val="1"/>
+      <w:numFmt w:val="bullet"/>
+      <w:lvlText w:val=""/>
+      <w:lvlJc w:val="left"/>
+      <w:pPr>
+        <w:ind w:left="2509" w:hanging="360"/>
+      </w:pPr>
+      <w:rPr>
+        <w:rFonts w:ascii="Wingdings" w:hAnsi="Wingdings" w:hint="default"/>
+      </w:rPr>
+    </w:lvl>
+    <w:lvl w:ilvl="3" w:tplc="04190001" w:tentative="1">
+      <w:start w:val="1"/>
+      <w:numFmt w:val="bullet"/>
+      <w:lvlText w:val=""/>
+      <w:lvlJc w:val="left"/>
+      <w:pPr>
+        <w:ind w:left="3229" w:hanging="360"/>
+      </w:pPr>
+      <w:rPr>
+        <w:rFonts w:ascii="Symbol" w:hAnsi="Symbol" w:hint="default"/>
+      </w:rPr>
+    </w:lvl>
+    <w:lvl w:ilvl="4" w:tplc="04190003" w:tentative="1">
+      <w:start w:val="1"/>
+      <w:numFmt w:val="bullet"/>
+      <w:lvlText w:val="o"/>
+      <w:lvlJc w:val="left"/>
+      <w:pPr>
+        <w:ind w:left="3949" w:hanging="360"/>
+      </w:pPr>
+      <w:rPr>
+        <w:rFonts w:ascii="Courier New" w:hAnsi="Courier New" w:cs="Courier New" w:hint="default"/>
+      </w:rPr>
+    </w:lvl>
+    <w:lvl w:ilvl="5" w:tplc="04190005" w:tentative="1">
+      <w:start w:val="1"/>
+      <w:numFmt w:val="bullet"/>
+      <w:lvlText w:val=""/>
+      <w:lvlJc w:val="left"/>
+      <w:pPr>
+        <w:ind w:left="4669" w:hanging="360"/>
+      </w:pPr>
+      <w:rPr>
+        <w:rFonts w:ascii="Wingdings" w:hAnsi="Wingdings" w:hint="default"/>
+      </w:rPr>
+    </w:lvl>
+    <w:lvl w:ilvl="6" w:tplc="04190001" w:tentative="1">
+      <w:start w:val="1"/>
+      <w:numFmt w:val="bullet"/>
+      <w:lvlText w:val=""/>
+      <w:lvlJc w:val="left"/>
+      <w:pPr>
+        <w:ind w:left="5389" w:hanging="360"/>
+      </w:pPr>
+      <w:rPr>
+        <w:rFonts w:ascii="Symbol" w:hAnsi="Symbol" w:hint="default"/>
+      </w:rPr>
+    </w:lvl>
+    <w:lvl w:ilvl="7" w:tplc="04190003" w:tentative="1">
+      <w:start w:val="1"/>
+      <w:numFmt w:val="bullet"/>
+      <w:lvlText w:val="o"/>
+      <w:lvlJc w:val="left"/>
+      <w:pPr>
+        <w:ind w:left="6109" w:hanging="360"/>
+      </w:pPr>
+      <w:rPr>
+        <w:rFonts w:ascii="Courier New" w:hAnsi="Courier New" w:cs="Courier New" w:hint="default"/>
+      </w:rPr>
+    </w:lvl>
+    <w:lvl w:ilvl="8" w:tplc="04190005" w:tentative="1">
+      <w:start w:val="1"/>
+      <w:numFmt w:val="bullet"/>
+      <w:lvlText w:val=""/>
+      <w:lvlJc w:val="left"/>
+      <w:pPr>
+        <w:ind w:left="6829" w:hanging="360"/>
+      </w:pPr>
+      <w:rPr>
+        <w:rFonts w:ascii="Wingdings" w:hAnsi="Wingdings" w:hint="default"/>
+      </w:rPr>
+    </w:lvl>
+  </w:abstractNum>
   <w:num w:numId="1">
     <w:abstractNumId w:val="0"/>
+  </w:num>
+  <w:num w:numId="2">
+    <w:abstractNumId w:val="1"/>
   </w:num>
 </w:numbering>
 </file>
@@ -13584,7 +14488,7 @@
 </file>
 
 <file path=customXml/itemProps1.xml><?xml version="1.0" encoding="utf-8"?>
-<ds:datastoreItem xmlns:ds="http://schemas.openxmlformats.org/officeDocument/2006/customXml" ds:itemID="{06EC869F-3E62-4885-9F1E-4C3A0F320FC3}">
+<ds:datastoreItem xmlns:ds="http://schemas.openxmlformats.org/officeDocument/2006/customXml" ds:itemID="{2EC0806B-CF24-4EC9-B874-7223E8377B81}">
   <ds:schemaRefs>
     <ds:schemaRef ds:uri="http://schemas.openxmlformats.org/officeDocument/2006/bibliography"/>
   </ds:schemaRefs>

--- a/Kuzmin_PZ.docx
+++ b/Kuzmin_PZ.docx
@@ -7579,7 +7579,7 @@
               </wp:anchor>
             </w:drawing>
           </mc:Choice>
-          <mc:Fallback xmlns:w16se="http://schemas.microsoft.com/office/word/2015/wordml/symex" xmlns:w16sdtdh="http://schemas.microsoft.com/office/word/2020/wordml/sdtdatahash" xmlns:w16="http://schemas.microsoft.com/office/word/2018/wordml" xmlns:w16cid="http://schemas.microsoft.com/office/word/2016/wordml/cid" xmlns:w16cex="http://schemas.microsoft.com/office/word/2018/wordml/cex" xmlns:oel="http://schemas.microsoft.com/office/2019/extlst" xmlns:am3d="http://schemas.microsoft.com/office/drawing/2017/model3d" xmlns:aink="http://schemas.microsoft.com/office/drawing/2016/ink" xmlns:cx8="http://schemas.microsoft.com/office/drawing/2016/5/14/chartex" xmlns:cx7="http://schemas.microsoft.com/office/drawing/2016/5/13/chartex" xmlns:cx6="http://schemas.microsoft.com/office/drawing/2016/5/12/chartex" xmlns:cx5="http://schemas.microsoft.com/office/drawing/2016/5/11/chartex" xmlns:cx4="http://schemas.microsoft.com/office/drawing/2016/5/10/chartex" xmlns:cx3="http://schemas.microsoft.com/office/drawing/2016/5/9/chartex" xmlns:cx2="http://schemas.microsoft.com/office/drawing/2015/10/21/chartex" xmlns:cx1="http://schemas.microsoft.com/office/drawing/2015/9/8/chartex" xmlns:cx="http://schemas.microsoft.com/office/drawing/2014/chartex">
+          <mc:Fallback xmlns:cx="http://schemas.microsoft.com/office/drawing/2014/chartex" xmlns:cx1="http://schemas.microsoft.com/office/drawing/2015/9/8/chartex" xmlns:cx2="http://schemas.microsoft.com/office/drawing/2015/10/21/chartex" xmlns:cx3="http://schemas.microsoft.com/office/drawing/2016/5/9/chartex" xmlns:cx4="http://schemas.microsoft.com/office/drawing/2016/5/10/chartex" xmlns:cx5="http://schemas.microsoft.com/office/drawing/2016/5/11/chartex" xmlns:cx6="http://schemas.microsoft.com/office/drawing/2016/5/12/chartex" xmlns:cx7="http://schemas.microsoft.com/office/drawing/2016/5/13/chartex" xmlns:cx8="http://schemas.microsoft.com/office/drawing/2016/5/14/chartex" xmlns:aink="http://schemas.microsoft.com/office/drawing/2016/ink" xmlns:am3d="http://schemas.microsoft.com/office/drawing/2017/model3d" xmlns:oel="http://schemas.microsoft.com/office/2019/extlst" xmlns:w16cex="http://schemas.microsoft.com/office/word/2018/wordml/cex" xmlns:w16cid="http://schemas.microsoft.com/office/word/2016/wordml/cid" xmlns:w16="http://schemas.microsoft.com/office/word/2018/wordml" xmlns:w16sdtdh="http://schemas.microsoft.com/office/word/2020/wordml/sdtdatahash" xmlns:w16se="http://schemas.microsoft.com/office/word/2015/wordml/symex">
             <w:pict>
               <v:rect w14:anchorId="5E4507FA" id="Прямоугольник 17" o:spid="_x0000_s1026" style="position:absolute;margin-left:231.05pt;margin-top:21.65pt;width:29.3pt;height:23.45pt;z-index:251659264;visibility:visible;mso-wrap-style:square;mso-width-percent:0;mso-height-percent:0;mso-wrap-distance-left:9pt;mso-wrap-distance-top:0;mso-wrap-distance-right:9pt;mso-wrap-distance-bottom:0;mso-position-horizontal:absolute;mso-position-horizontal-relative:margin;mso-position-vertical:absolute;mso-position-vertical-relative:text;mso-width-percent:0;mso-height-percent:0;mso-width-relative:page;mso-height-relative:page;v-text-anchor:middle" o:gfxdata="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" strokecolor="white" strokeweight="1pt">
                 <w10:wrap anchorx="margin"/>
@@ -11193,6 +11193,7 @@
       </w:pPr>
       <w:r>
         <w:rPr>
+          <w:noProof/>
           <w:sz w:val="28"/>
         </w:rPr>
         <w:drawing>
@@ -11376,6 +11377,7 @@
       </w:pPr>
       <w:r>
         <w:rPr>
+          <w:noProof/>
           <w:sz w:val="28"/>
         </w:rPr>
         <w:lastRenderedPageBreak/>
@@ -11863,13 +11865,7 @@
         <w:rPr>
           <w:sz w:val="28"/>
         </w:rPr>
-        <w:t xml:space="preserve"> способны демонстрировать, </w:t>
-      </w:r>
-      <w:r>
-        <w:rPr>
-          <w:sz w:val="28"/>
-        </w:rPr>
-        <w:t xml:space="preserve">а </w:t>
+        <w:t xml:space="preserve"> способны демонстрировать, а </w:t>
       </w:r>
       <w:proofErr w:type="spellStart"/>
       <w:r>
@@ -11883,13 +11879,7 @@
         <w:rPr>
           <w:sz w:val="28"/>
         </w:rPr>
-        <w:t xml:space="preserve"> обозревать</w:t>
-      </w:r>
-      <w:r>
-        <w:rPr>
-          <w:sz w:val="28"/>
-        </w:rPr>
-        <w:t xml:space="preserve"> квартиры, дома и инфраструктуру. Однако использование </w:t>
+        <w:t xml:space="preserve"> обозревать квартиры, дома и инфраструктуру. Однако использование </w:t>
       </w:r>
       <w:proofErr w:type="spellStart"/>
       <w:r>
@@ -11999,8 +11989,740 @@
           <w:sz w:val="28"/>
         </w:rPr>
       </w:pPr>
+    </w:p>
+    <w:p>
+      <w:pPr>
+        <w:spacing w:line="360" w:lineRule="auto"/>
+        <w:ind w:firstLine="708"/>
+        <w:jc w:val="both"/>
+        <w:rPr>
+          <w:sz w:val="28"/>
+        </w:rPr>
+      </w:pPr>
+      <w:r>
+        <w:rPr>
+          <w:sz w:val="28"/>
+        </w:rPr>
+        <w:t xml:space="preserve">С помощью веб-сервиса </w:t>
+      </w:r>
+      <w:proofErr w:type="spellStart"/>
+      <w:r>
+        <w:rPr>
+          <w:sz w:val="28"/>
+          <w:lang w:val="en-US"/>
+        </w:rPr>
+        <w:t>SimilarWeb</w:t>
+      </w:r>
+      <w:proofErr w:type="spellEnd"/>
+      <w:r>
+        <w:rPr>
+          <w:sz w:val="28"/>
+        </w:rPr>
+        <w:t xml:space="preserve">, </w:t>
+      </w:r>
+      <w:r>
+        <w:rPr>
+          <w:sz w:val="28"/>
+        </w:rPr>
+        <w:t xml:space="preserve">который является аналитическим инструментом для изучения веб-трафика, и который помогает определить лидеров в конкретной отрасли, были выбраны 3 наиболее популярных и подходящих веб-сайта с турецкой недвижимостью. </w:t>
+      </w:r>
+      <w:proofErr w:type="spellStart"/>
+      <w:r>
+        <w:rPr>
+          <w:sz w:val="28"/>
+          <w:lang w:val="en-US"/>
+        </w:rPr>
+        <w:t>SimilarWeb</w:t>
+      </w:r>
+      <w:proofErr w:type="spellEnd"/>
+      <w:r>
+        <w:rPr>
+          <w:sz w:val="28"/>
+        </w:rPr>
+        <w:t xml:space="preserve"> </w:t>
+      </w:r>
+      <w:r>
+        <w:rPr>
+          <w:sz w:val="28"/>
+        </w:rPr>
+        <w:t>позволяет проанализировать посещаемость веб-сайтов, время, проведенное на сайте и географическое распределение аудитории, а также позволяет сравнить несколько веб-сайтов между собой.</w:t>
+      </w:r>
+      <w:r>
+        <w:rPr>
+          <w:sz w:val="28"/>
+        </w:rPr>
+        <w:t xml:space="preserve"> Отбор веб-сайтов производился по следующим критериям:</w:t>
+      </w:r>
+    </w:p>
+    <w:p>
+      <w:pPr>
+        <w:pStyle w:val="a7"/>
+        <w:numPr>
+          <w:ilvl w:val="0"/>
+          <w:numId w:val="3"/>
+        </w:numPr>
+        <w:spacing w:line="360" w:lineRule="auto"/>
+        <w:jc w:val="both"/>
+        <w:rPr>
+          <w:sz w:val="28"/>
+        </w:rPr>
+      </w:pPr>
+      <w:r>
+        <w:rPr>
+          <w:sz w:val="28"/>
+        </w:rPr>
+        <w:t>Общее количество посещений в месяц на момент обращения</w:t>
+      </w:r>
+    </w:p>
+    <w:p>
+      <w:pPr>
+        <w:pStyle w:val="a7"/>
+        <w:numPr>
+          <w:ilvl w:val="0"/>
+          <w:numId w:val="3"/>
+        </w:numPr>
+        <w:spacing w:line="360" w:lineRule="auto"/>
+        <w:jc w:val="both"/>
+        <w:rPr>
+          <w:sz w:val="28"/>
+        </w:rPr>
+      </w:pPr>
+      <w:r>
+        <w:rPr>
+          <w:sz w:val="28"/>
+        </w:rPr>
+        <w:t>Глобальный рейтинг веб-сайта</w:t>
+      </w:r>
+    </w:p>
+    <w:p>
+      <w:pPr>
+        <w:pStyle w:val="a7"/>
+        <w:numPr>
+          <w:ilvl w:val="0"/>
+          <w:numId w:val="3"/>
+        </w:numPr>
+        <w:spacing w:line="360" w:lineRule="auto"/>
+        <w:jc w:val="both"/>
+        <w:rPr>
+          <w:sz w:val="28"/>
+        </w:rPr>
+      </w:pPr>
+      <w:r>
+        <w:rPr>
+          <w:sz w:val="28"/>
+        </w:rPr>
+        <w:t>Региональный рейтинг веб-сайта для региона Турция</w:t>
+      </w:r>
+    </w:p>
+    <w:p>
+      <w:pPr>
+        <w:pStyle w:val="a7"/>
+        <w:numPr>
+          <w:ilvl w:val="0"/>
+          <w:numId w:val="3"/>
+        </w:numPr>
+        <w:spacing w:line="360" w:lineRule="auto"/>
+        <w:jc w:val="both"/>
+        <w:rPr>
+          <w:sz w:val="28"/>
+        </w:rPr>
+      </w:pPr>
+      <w:r>
+        <w:rPr>
+          <w:sz w:val="28"/>
+        </w:rPr>
+        <w:t>Отраслевой рейтинг</w:t>
+      </w:r>
+    </w:p>
+    <w:p>
+      <w:pPr>
+        <w:spacing w:line="360" w:lineRule="auto"/>
+        <w:ind w:firstLine="708"/>
+        <w:jc w:val="both"/>
+        <w:rPr>
+          <w:sz w:val="28"/>
+        </w:rPr>
+      </w:pPr>
+      <w:r>
+        <w:rPr>
+          <w:sz w:val="28"/>
+        </w:rPr>
+        <w:t xml:space="preserve">Исходя из </w:t>
+      </w:r>
+      <w:r>
+        <w:rPr>
+          <w:sz w:val="28"/>
+        </w:rPr>
+        <w:t>этих критериев были выбраны следующие 3 веб-сайта</w:t>
+      </w:r>
+      <w:r>
+        <w:rPr>
+          <w:sz w:val="28"/>
+        </w:rPr>
+        <w:t xml:space="preserve">: </w:t>
+      </w:r>
+      <w:proofErr w:type="spellStart"/>
+      <w:r>
+        <w:rPr>
+          <w:sz w:val="28"/>
+          <w:lang w:val="en-US"/>
+        </w:rPr>
+        <w:t>hepsiemlak</w:t>
+      </w:r>
+      <w:proofErr w:type="spellEnd"/>
+      <w:r>
+        <w:rPr>
+          <w:sz w:val="28"/>
+        </w:rPr>
+        <w:t>.</w:t>
+      </w:r>
+      <w:r>
+        <w:rPr>
+          <w:sz w:val="28"/>
+          <w:lang w:val="en-US"/>
+        </w:rPr>
+        <w:t>com</w:t>
+      </w:r>
+      <w:r>
+        <w:rPr>
+          <w:sz w:val="28"/>
+        </w:rPr>
+        <w:t xml:space="preserve">, </w:t>
+      </w:r>
+      <w:proofErr w:type="spellStart"/>
+      <w:r>
+        <w:rPr>
+          <w:sz w:val="28"/>
+          <w:lang w:val="en-US"/>
+        </w:rPr>
+        <w:t>zingat</w:t>
+      </w:r>
+      <w:proofErr w:type="spellEnd"/>
+      <w:r>
+        <w:rPr>
+          <w:sz w:val="28"/>
+        </w:rPr>
+        <w:t>.</w:t>
+      </w:r>
+      <w:r>
+        <w:rPr>
+          <w:sz w:val="28"/>
+          <w:lang w:val="en-US"/>
+        </w:rPr>
+        <w:t>com</w:t>
+      </w:r>
+      <w:r>
+        <w:rPr>
+          <w:sz w:val="28"/>
+        </w:rPr>
+        <w:t xml:space="preserve">, </w:t>
+      </w:r>
+      <w:proofErr w:type="spellStart"/>
+      <w:r>
+        <w:rPr>
+          <w:sz w:val="28"/>
+          <w:lang w:val="en-US"/>
+        </w:rPr>
+        <w:t>remax</w:t>
+      </w:r>
+      <w:proofErr w:type="spellEnd"/>
+      <w:r>
+        <w:rPr>
+          <w:sz w:val="28"/>
+        </w:rPr>
+        <w:t>.</w:t>
+      </w:r>
+      <w:r>
+        <w:rPr>
+          <w:sz w:val="28"/>
+          <w:lang w:val="en-US"/>
+        </w:rPr>
+        <w:t>com</w:t>
+      </w:r>
+      <w:r>
+        <w:rPr>
+          <w:sz w:val="28"/>
+        </w:rPr>
+        <w:t>.</w:t>
+      </w:r>
+      <w:proofErr w:type="spellStart"/>
+      <w:r>
+        <w:rPr>
+          <w:sz w:val="28"/>
+          <w:lang w:val="en-US"/>
+        </w:rPr>
+        <w:t>tr</w:t>
+      </w:r>
+      <w:proofErr w:type="spellEnd"/>
+      <w:r>
+        <w:rPr>
+          <w:sz w:val="28"/>
+        </w:rPr>
+        <w:t xml:space="preserve">. </w:t>
+      </w:r>
+    </w:p>
+    <w:p>
+      <w:pPr>
+        <w:spacing w:line="360" w:lineRule="auto"/>
+        <w:ind w:left="708" w:firstLine="1"/>
+        <w:jc w:val="both"/>
+        <w:rPr>
+          <w:sz w:val="28"/>
+        </w:rPr>
+      </w:pPr>
+      <w:r>
+        <w:rPr>
+          <w:sz w:val="28"/>
+        </w:rPr>
+        <w:t>Статистика по каждому представлена на рисунках 3, 4 и 5.</w:t>
+      </w:r>
+    </w:p>
+    <w:p>
+      <w:pPr>
+        <w:spacing w:after="160" w:line="259" w:lineRule="auto"/>
+        <w:rPr>
+          <w:sz w:val="28"/>
+          <w:lang w:val="en-US"/>
+        </w:rPr>
+      </w:pPr>
+      <w:r>
+        <w:rPr>
+          <w:sz w:val="28"/>
+          <w:lang w:val="en-US"/>
+        </w:rPr>
+        <w:br w:type="page"/>
+      </w:r>
+    </w:p>
+    <w:p>
+      <w:pPr>
+        <w:spacing w:line="360" w:lineRule="auto"/>
+        <w:ind w:left="708" w:firstLine="1"/>
+        <w:jc w:val="both"/>
+        <w:rPr>
+          <w:sz w:val="28"/>
+          <w:lang w:val="en-US"/>
+        </w:rPr>
+      </w:pPr>
+      <w:r>
+        <w:rPr>
+          <w:sz w:val="28"/>
+        </w:rPr>
+        <w:lastRenderedPageBreak/>
+        <w:drawing>
+          <wp:anchor distT="0" distB="0" distL="114300" distR="114300" simplePos="0" relativeHeight="251662336" behindDoc="1" locked="0" layoutInCell="1" allowOverlap="1" wp14:anchorId="0C31FE5C" wp14:editId="3AD1EA42">
+            <wp:simplePos x="0" y="0"/>
+            <wp:positionH relativeFrom="column">
+              <wp:posOffset>-135255</wp:posOffset>
+            </wp:positionH>
+            <wp:positionV relativeFrom="paragraph">
+              <wp:posOffset>384810</wp:posOffset>
+            </wp:positionV>
+            <wp:extent cx="5982970" cy="1229995"/>
+            <wp:effectExtent l="0" t="0" r="0" b="8255"/>
+            <wp:wrapTight wrapText="bothSides">
+              <wp:wrapPolygon edited="0">
+                <wp:start x="0" y="0"/>
+                <wp:lineTo x="0" y="21410"/>
+                <wp:lineTo x="21527" y="21410"/>
+                <wp:lineTo x="21527" y="0"/>
+                <wp:lineTo x="0" y="0"/>
+              </wp:wrapPolygon>
+            </wp:wrapTight>
+            <wp:docPr id="3" name="Рисунок 3"/>
+            <wp:cNvGraphicFramePr>
+              <a:graphicFrameLocks xmlns:a="http://schemas.openxmlformats.org/drawingml/2006/main" noChangeAspect="1"/>
+            </wp:cNvGraphicFramePr>
+            <a:graphic xmlns:a="http://schemas.openxmlformats.org/drawingml/2006/main">
+              <a:graphicData uri="http://schemas.openxmlformats.org/drawingml/2006/picture">
+                <pic:pic xmlns:pic="http://schemas.openxmlformats.org/drawingml/2006/picture">
+                  <pic:nvPicPr>
+                    <pic:cNvPr id="1" name=""/>
+                    <pic:cNvPicPr/>
+                  </pic:nvPicPr>
+                  <pic:blipFill>
+                    <a:blip r:embed="rId13">
+                      <a:extLst>
+                        <a:ext uri="{28A0092B-C50C-407E-A947-70E740481C1C}">
+                          <a14:useLocalDpi xmlns:a14="http://schemas.microsoft.com/office/drawing/2010/main" val="0"/>
+                        </a:ext>
+                      </a:extLst>
+                    </a:blip>
+                    <a:stretch>
+                      <a:fillRect/>
+                    </a:stretch>
+                  </pic:blipFill>
+                  <pic:spPr>
+                    <a:xfrm>
+                      <a:off x="0" y="0"/>
+                      <a:ext cx="5982970" cy="1229995"/>
+                    </a:xfrm>
+                    <a:prstGeom prst="rect">
+                      <a:avLst/>
+                    </a:prstGeom>
+                  </pic:spPr>
+                </pic:pic>
+              </a:graphicData>
+            </a:graphic>
+            <wp14:sizeRelH relativeFrom="margin">
+              <wp14:pctWidth>0</wp14:pctWidth>
+            </wp14:sizeRelH>
+            <wp14:sizeRelV relativeFrom="margin">
+              <wp14:pctHeight>0</wp14:pctHeight>
+            </wp14:sizeRelV>
+          </wp:anchor>
+        </w:drawing>
+      </w:r>
+    </w:p>
+    <w:p>
+      <w:pPr>
+        <w:spacing w:line="360" w:lineRule="auto"/>
+        <w:ind w:left="708"/>
+        <w:jc w:val="center"/>
+        <w:rPr>
+          <w:sz w:val="28"/>
+        </w:rPr>
+      </w:pPr>
+      <w:r>
+        <w:rPr>
+          <w:sz w:val="28"/>
+        </w:rPr>
+        <w:drawing>
+          <wp:anchor distT="0" distB="0" distL="114300" distR="114300" simplePos="0" relativeHeight="251663360" behindDoc="1" locked="0" layoutInCell="1" allowOverlap="1" wp14:anchorId="123C4028" wp14:editId="6C8903DB">
+            <wp:simplePos x="0" y="0"/>
+            <wp:positionH relativeFrom="column">
+              <wp:posOffset>-135255</wp:posOffset>
+            </wp:positionH>
+            <wp:positionV relativeFrom="paragraph">
+              <wp:posOffset>1884045</wp:posOffset>
+            </wp:positionV>
+            <wp:extent cx="5982970" cy="1264920"/>
+            <wp:effectExtent l="0" t="0" r="0" b="0"/>
+            <wp:wrapTight wrapText="bothSides">
+              <wp:wrapPolygon edited="0">
+                <wp:start x="0" y="0"/>
+                <wp:lineTo x="0" y="21145"/>
+                <wp:lineTo x="21527" y="21145"/>
+                <wp:lineTo x="21527" y="0"/>
+                <wp:lineTo x="0" y="0"/>
+              </wp:wrapPolygon>
+            </wp:wrapTight>
+            <wp:docPr id="5" name="Рисунок 5"/>
+            <wp:cNvGraphicFramePr>
+              <a:graphicFrameLocks xmlns:a="http://schemas.openxmlformats.org/drawingml/2006/main" noChangeAspect="1"/>
+            </wp:cNvGraphicFramePr>
+            <a:graphic xmlns:a="http://schemas.openxmlformats.org/drawingml/2006/main">
+              <a:graphicData uri="http://schemas.openxmlformats.org/drawingml/2006/picture">
+                <pic:pic xmlns:pic="http://schemas.openxmlformats.org/drawingml/2006/picture">
+                  <pic:nvPicPr>
+                    <pic:cNvPr id="1" name=""/>
+                    <pic:cNvPicPr/>
+                  </pic:nvPicPr>
+                  <pic:blipFill>
+                    <a:blip r:embed="rId14">
+                      <a:extLst>
+                        <a:ext uri="{28A0092B-C50C-407E-A947-70E740481C1C}">
+                          <a14:useLocalDpi xmlns:a14="http://schemas.microsoft.com/office/drawing/2010/main" val="0"/>
+                        </a:ext>
+                      </a:extLst>
+                    </a:blip>
+                    <a:stretch>
+                      <a:fillRect/>
+                    </a:stretch>
+                  </pic:blipFill>
+                  <pic:spPr>
+                    <a:xfrm>
+                      <a:off x="0" y="0"/>
+                      <a:ext cx="5982970" cy="1264920"/>
+                    </a:xfrm>
+                    <a:prstGeom prst="rect">
+                      <a:avLst/>
+                    </a:prstGeom>
+                  </pic:spPr>
+                </pic:pic>
+              </a:graphicData>
+            </a:graphic>
+            <wp14:sizeRelH relativeFrom="margin">
+              <wp14:pctWidth>0</wp14:pctWidth>
+            </wp14:sizeRelH>
+            <wp14:sizeRelV relativeFrom="margin">
+              <wp14:pctHeight>0</wp14:pctHeight>
+            </wp14:sizeRelV>
+          </wp:anchor>
+        </w:drawing>
+      </w:r>
+      <w:r>
+        <w:rPr>
+          <w:sz w:val="28"/>
+        </w:rPr>
+        <w:t xml:space="preserve">Рисунок 3 – Статистика для сайта </w:t>
+      </w:r>
+      <w:proofErr w:type="spellStart"/>
+      <w:r>
+        <w:rPr>
+          <w:sz w:val="28"/>
+          <w:lang w:val="en-US"/>
+        </w:rPr>
+        <w:t>hepsiemlak</w:t>
+      </w:r>
+      <w:proofErr w:type="spellEnd"/>
+      <w:r>
+        <w:rPr>
+          <w:sz w:val="28"/>
+        </w:rPr>
+        <w:t>.</w:t>
+      </w:r>
+      <w:r>
+        <w:rPr>
+          <w:sz w:val="28"/>
+          <w:lang w:val="en-US"/>
+        </w:rPr>
+        <w:t>com</w:t>
+      </w:r>
+    </w:p>
+    <w:p>
+      <w:pPr>
+        <w:spacing w:line="360" w:lineRule="auto"/>
+        <w:ind w:left="709"/>
+        <w:jc w:val="center"/>
+        <w:rPr>
+          <w:sz w:val="28"/>
+        </w:rPr>
+      </w:pPr>
+      <w:r>
+        <w:rPr>
+          <w:sz w:val="28"/>
+        </w:rPr>
+        <w:drawing>
+          <wp:anchor distT="0" distB="0" distL="114300" distR="114300" simplePos="0" relativeHeight="251664384" behindDoc="1" locked="0" layoutInCell="1" allowOverlap="1" wp14:anchorId="1135E52D" wp14:editId="321B7BBC">
+            <wp:simplePos x="0" y="0"/>
+            <wp:positionH relativeFrom="column">
+              <wp:posOffset>-127635</wp:posOffset>
+            </wp:positionH>
+            <wp:positionV relativeFrom="paragraph">
+              <wp:posOffset>1817370</wp:posOffset>
+            </wp:positionV>
+            <wp:extent cx="5975350" cy="1303020"/>
+            <wp:effectExtent l="0" t="0" r="6350" b="0"/>
+            <wp:wrapTight wrapText="bothSides">
+              <wp:wrapPolygon edited="0">
+                <wp:start x="0" y="0"/>
+                <wp:lineTo x="0" y="21158"/>
+                <wp:lineTo x="21554" y="21158"/>
+                <wp:lineTo x="21554" y="0"/>
+                <wp:lineTo x="0" y="0"/>
+              </wp:wrapPolygon>
+            </wp:wrapTight>
+            <wp:docPr id="6" name="Рисунок 6"/>
+            <wp:cNvGraphicFramePr>
+              <a:graphicFrameLocks xmlns:a="http://schemas.openxmlformats.org/drawingml/2006/main" noChangeAspect="1"/>
+            </wp:cNvGraphicFramePr>
+            <a:graphic xmlns:a="http://schemas.openxmlformats.org/drawingml/2006/main">
+              <a:graphicData uri="http://schemas.openxmlformats.org/drawingml/2006/picture">
+                <pic:pic xmlns:pic="http://schemas.openxmlformats.org/drawingml/2006/picture">
+                  <pic:nvPicPr>
+                    <pic:cNvPr id="1" name=""/>
+                    <pic:cNvPicPr/>
+                  </pic:nvPicPr>
+                  <pic:blipFill>
+                    <a:blip r:embed="rId15">
+                      <a:extLst>
+                        <a:ext uri="{28A0092B-C50C-407E-A947-70E740481C1C}">
+                          <a14:useLocalDpi xmlns:a14="http://schemas.microsoft.com/office/drawing/2010/main" val="0"/>
+                        </a:ext>
+                      </a:extLst>
+                    </a:blip>
+                    <a:stretch>
+                      <a:fillRect/>
+                    </a:stretch>
+                  </pic:blipFill>
+                  <pic:spPr>
+                    <a:xfrm>
+                      <a:off x="0" y="0"/>
+                      <a:ext cx="5975350" cy="1303020"/>
+                    </a:xfrm>
+                    <a:prstGeom prst="rect">
+                      <a:avLst/>
+                    </a:prstGeom>
+                  </pic:spPr>
+                </pic:pic>
+              </a:graphicData>
+            </a:graphic>
+            <wp14:sizeRelH relativeFrom="margin">
+              <wp14:pctWidth>0</wp14:pctWidth>
+            </wp14:sizeRelH>
+            <wp14:sizeRelV relativeFrom="margin">
+              <wp14:pctHeight>0</wp14:pctHeight>
+            </wp14:sizeRelV>
+          </wp:anchor>
+        </w:drawing>
+      </w:r>
+      <w:r>
+        <w:rPr>
+          <w:sz w:val="28"/>
+        </w:rPr>
+        <w:t xml:space="preserve">Рисунок 4 – Статистика для сайта </w:t>
+      </w:r>
+      <w:proofErr w:type="spellStart"/>
+      <w:r>
+        <w:rPr>
+          <w:sz w:val="28"/>
+          <w:lang w:val="en-US"/>
+        </w:rPr>
+        <w:t>zingat</w:t>
+      </w:r>
+      <w:proofErr w:type="spellEnd"/>
+      <w:r>
+        <w:rPr>
+          <w:sz w:val="28"/>
+        </w:rPr>
+        <w:t>.</w:t>
+      </w:r>
+      <w:r>
+        <w:rPr>
+          <w:sz w:val="28"/>
+          <w:lang w:val="en-US"/>
+        </w:rPr>
+        <w:t>com</w:t>
+      </w:r>
+    </w:p>
+    <w:p>
+      <w:pPr>
+        <w:spacing w:line="360" w:lineRule="auto"/>
+        <w:ind w:left="709"/>
+        <w:jc w:val="center"/>
+        <w:rPr>
+          <w:sz w:val="28"/>
+        </w:rPr>
+      </w:pPr>
+      <w:r>
+        <w:rPr>
+          <w:sz w:val="28"/>
+        </w:rPr>
+        <w:drawing>
+          <wp:anchor distT="0" distB="0" distL="114300" distR="114300" simplePos="0" relativeHeight="251665408" behindDoc="1" locked="0" layoutInCell="1" allowOverlap="1" wp14:anchorId="45559A0D" wp14:editId="7A0D71EF">
+            <wp:simplePos x="0" y="0"/>
+            <wp:positionH relativeFrom="column">
+              <wp:posOffset>-89535</wp:posOffset>
+            </wp:positionH>
+            <wp:positionV relativeFrom="paragraph">
+              <wp:posOffset>1891030</wp:posOffset>
+            </wp:positionV>
+            <wp:extent cx="5937250" cy="2834640"/>
+            <wp:effectExtent l="0" t="0" r="6350" b="3810"/>
+            <wp:wrapTight wrapText="bothSides">
+              <wp:wrapPolygon edited="0">
+                <wp:start x="0" y="0"/>
+                <wp:lineTo x="0" y="21484"/>
+                <wp:lineTo x="21554" y="21484"/>
+                <wp:lineTo x="21554" y="0"/>
+                <wp:lineTo x="0" y="0"/>
+              </wp:wrapPolygon>
+            </wp:wrapTight>
+            <wp:docPr id="8" name="Рисунок 8"/>
+            <wp:cNvGraphicFramePr>
+              <a:graphicFrameLocks xmlns:a="http://schemas.openxmlformats.org/drawingml/2006/main" noChangeAspect="1"/>
+            </wp:cNvGraphicFramePr>
+            <a:graphic xmlns:a="http://schemas.openxmlformats.org/drawingml/2006/main">
+              <a:graphicData uri="http://schemas.openxmlformats.org/drawingml/2006/picture">
+                <pic:pic xmlns:pic="http://schemas.openxmlformats.org/drawingml/2006/picture">
+                  <pic:nvPicPr>
+                    <pic:cNvPr id="1" name=""/>
+                    <pic:cNvPicPr/>
+                  </pic:nvPicPr>
+                  <pic:blipFill>
+                    <a:blip r:embed="rId16">
+                      <a:extLst>
+                        <a:ext uri="{28A0092B-C50C-407E-A947-70E740481C1C}">
+                          <a14:useLocalDpi xmlns:a14="http://schemas.microsoft.com/office/drawing/2010/main" val="0"/>
+                        </a:ext>
+                      </a:extLst>
+                    </a:blip>
+                    <a:stretch>
+                      <a:fillRect/>
+                    </a:stretch>
+                  </pic:blipFill>
+                  <pic:spPr>
+                    <a:xfrm>
+                      <a:off x="0" y="0"/>
+                      <a:ext cx="5937250" cy="2834640"/>
+                    </a:xfrm>
+                    <a:prstGeom prst="rect">
+                      <a:avLst/>
+                    </a:prstGeom>
+                  </pic:spPr>
+                </pic:pic>
+              </a:graphicData>
+            </a:graphic>
+            <wp14:sizeRelH relativeFrom="margin">
+              <wp14:pctWidth>0</wp14:pctWidth>
+            </wp14:sizeRelH>
+            <wp14:sizeRelV relativeFrom="margin">
+              <wp14:pctHeight>0</wp14:pctHeight>
+            </wp14:sizeRelV>
+          </wp:anchor>
+        </w:drawing>
+      </w:r>
+      <w:r>
+        <w:rPr>
+          <w:sz w:val="28"/>
+        </w:rPr>
+        <w:t xml:space="preserve">Рисунок 5 – Статистика для сайта </w:t>
+      </w:r>
+      <w:proofErr w:type="spellStart"/>
+      <w:r>
+        <w:rPr>
+          <w:sz w:val="28"/>
+          <w:lang w:val="en-US"/>
+        </w:rPr>
+        <w:t>remax</w:t>
+      </w:r>
+      <w:proofErr w:type="spellEnd"/>
+      <w:r>
+        <w:rPr>
+          <w:sz w:val="28"/>
+        </w:rPr>
+        <w:t>.</w:t>
+      </w:r>
+      <w:r>
+        <w:rPr>
+          <w:sz w:val="28"/>
+          <w:lang w:val="en-US"/>
+        </w:rPr>
+        <w:t>com</w:t>
+      </w:r>
+      <w:r>
+        <w:rPr>
+          <w:sz w:val="28"/>
+        </w:rPr>
+        <w:t>.</w:t>
+      </w:r>
+      <w:proofErr w:type="spellStart"/>
+      <w:r>
+        <w:rPr>
+          <w:sz w:val="28"/>
+          <w:lang w:val="en-US"/>
+        </w:rPr>
+        <w:t>tr</w:t>
+      </w:r>
       <w:bookmarkStart w:id="32" w:name="_GoBack"/>
       <w:bookmarkEnd w:id="32"/>
+      <w:proofErr w:type="spellEnd"/>
+    </w:p>
+    <w:p>
+      <w:pPr>
+        <w:spacing w:line="360" w:lineRule="auto"/>
+        <w:ind w:left="709"/>
+        <w:jc w:val="center"/>
+        <w:rPr>
+          <w:sz w:val="28"/>
+        </w:rPr>
+      </w:pPr>
+      <w:r>
+        <w:rPr>
+          <w:sz w:val="28"/>
+        </w:rPr>
+        <w:t xml:space="preserve">Рисунок 6 – График сравнения посещаемости сайтов. </w:t>
+      </w:r>
     </w:p>
     <w:p>
       <w:pPr>
@@ -12011,11 +12733,50 @@
           <w:sz w:val="28"/>
         </w:rPr>
       </w:pPr>
-      <w:r>
-        <w:rPr>
-          <w:sz w:val="28"/>
-        </w:rPr>
-        <w:t xml:space="preserve">С помощью сервиса </w:t>
+    </w:p>
+    <w:p>
+      <w:pPr>
+        <w:spacing w:line="360" w:lineRule="auto"/>
+        <w:ind w:firstLine="708"/>
+        <w:jc w:val="both"/>
+        <w:rPr>
+          <w:sz w:val="28"/>
+        </w:rPr>
+      </w:pPr>
+      <w:r>
+        <w:rPr>
+          <w:sz w:val="28"/>
+        </w:rPr>
+        <w:lastRenderedPageBreak/>
+        <w:t xml:space="preserve">Исходя из данных представленных на рисунках, можно сделать вывод, что наиболее популярным и подходящим веб-сайтом для оценки и сбора информации о недвижимости, является </w:t>
+      </w:r>
+      <w:proofErr w:type="spellStart"/>
+      <w:r>
+        <w:rPr>
+          <w:sz w:val="28"/>
+          <w:lang w:val="en-US"/>
+        </w:rPr>
+        <w:t>hepsiemlak</w:t>
+      </w:r>
+      <w:proofErr w:type="spellEnd"/>
+      <w:r>
+        <w:rPr>
+          <w:sz w:val="28"/>
+        </w:rPr>
+        <w:t>.</w:t>
+      </w:r>
+      <w:r>
+        <w:rPr>
+          <w:sz w:val="28"/>
+          <w:lang w:val="en-US"/>
+        </w:rPr>
+        <w:t>com</w:t>
+      </w:r>
+      <w:r>
+        <w:rPr>
+          <w:sz w:val="28"/>
+        </w:rPr>
+        <w:t>.</w:t>
       </w:r>
     </w:p>
     <w:p>
@@ -13170,7 +13931,7 @@
             <w:noProof/>
             <w:sz w:val="28"/>
           </w:rPr>
-          <w:t>21</w:t>
+          <w:t>18</w:t>
         </w:r>
         <w:r>
           <w:rPr>
@@ -13433,11 +14194,127 @@
       </w:rPr>
     </w:lvl>
   </w:abstractNum>
+  <w:abstractNum w:abstractNumId="2" w15:restartNumberingAfterBreak="0">
+    <w:nsid w:val="5F243C81"/>
+    <w:multiLevelType w:val="hybridMultilevel"/>
+    <w:tmpl w:val="A0B6D796"/>
+    <w:lvl w:ilvl="0" w:tplc="2982C850">
+      <w:start w:val="1"/>
+      <w:numFmt w:val="bullet"/>
+      <w:lvlText w:val="-"/>
+      <w:lvlJc w:val="left"/>
+      <w:pPr>
+        <w:ind w:left="1428" w:hanging="360"/>
+      </w:pPr>
+      <w:rPr>
+        <w:rFonts w:ascii="Times New Roman" w:eastAsia="Times New Roman" w:hAnsi="Times New Roman" w:cs="Times New Roman" w:hint="default"/>
+      </w:rPr>
+    </w:lvl>
+    <w:lvl w:ilvl="1" w:tplc="04190003" w:tentative="1">
+      <w:start w:val="1"/>
+      <w:numFmt w:val="bullet"/>
+      <w:lvlText w:val="o"/>
+      <w:lvlJc w:val="left"/>
+      <w:pPr>
+        <w:ind w:left="2148" w:hanging="360"/>
+      </w:pPr>
+      <w:rPr>
+        <w:rFonts w:ascii="Courier New" w:hAnsi="Courier New" w:cs="Courier New" w:hint="default"/>
+      </w:rPr>
+    </w:lvl>
+    <w:lvl w:ilvl="2" w:tplc="04190005" w:tentative="1">
+      <w:start w:val="1"/>
+      <w:numFmt w:val="bullet"/>
+      <w:lvlText w:val=""/>
+      <w:lvlJc w:val="left"/>
+      <w:pPr>
+        <w:ind w:left="2868" w:hanging="360"/>
+      </w:pPr>
+      <w:rPr>
+        <w:rFonts w:ascii="Wingdings" w:hAnsi="Wingdings" w:hint="default"/>
+      </w:rPr>
+    </w:lvl>
+    <w:lvl w:ilvl="3" w:tplc="04190001" w:tentative="1">
+      <w:start w:val="1"/>
+      <w:numFmt w:val="bullet"/>
+      <w:lvlText w:val=""/>
+      <w:lvlJc w:val="left"/>
+      <w:pPr>
+        <w:ind w:left="3588" w:hanging="360"/>
+      </w:pPr>
+      <w:rPr>
+        <w:rFonts w:ascii="Symbol" w:hAnsi="Symbol" w:hint="default"/>
+      </w:rPr>
+    </w:lvl>
+    <w:lvl w:ilvl="4" w:tplc="04190003" w:tentative="1">
+      <w:start w:val="1"/>
+      <w:numFmt w:val="bullet"/>
+      <w:lvlText w:val="o"/>
+      <w:lvlJc w:val="left"/>
+      <w:pPr>
+        <w:ind w:left="4308" w:hanging="360"/>
+      </w:pPr>
+      <w:rPr>
+        <w:rFonts w:ascii="Courier New" w:hAnsi="Courier New" w:cs="Courier New" w:hint="default"/>
+      </w:rPr>
+    </w:lvl>
+    <w:lvl w:ilvl="5" w:tplc="04190005" w:tentative="1">
+      <w:start w:val="1"/>
+      <w:numFmt w:val="bullet"/>
+      <w:lvlText w:val=""/>
+      <w:lvlJc w:val="left"/>
+      <w:pPr>
+        <w:ind w:left="5028" w:hanging="360"/>
+      </w:pPr>
+      <w:rPr>
+        <w:rFonts w:ascii="Wingdings" w:hAnsi="Wingdings" w:hint="default"/>
+      </w:rPr>
+    </w:lvl>
+    <w:lvl w:ilvl="6" w:tplc="04190001" w:tentative="1">
+      <w:start w:val="1"/>
+      <w:numFmt w:val="bullet"/>
+      <w:lvlText w:val=""/>
+      <w:lvlJc w:val="left"/>
+      <w:pPr>
+        <w:ind w:left="5748" w:hanging="360"/>
+      </w:pPr>
+      <w:rPr>
+        <w:rFonts w:ascii="Symbol" w:hAnsi="Symbol" w:hint="default"/>
+      </w:rPr>
+    </w:lvl>
+    <w:lvl w:ilvl="7" w:tplc="04190003" w:tentative="1">
+      <w:start w:val="1"/>
+      <w:numFmt w:val="bullet"/>
+      <w:lvlText w:val="o"/>
+      <w:lvlJc w:val="left"/>
+      <w:pPr>
+        <w:ind w:left="6468" w:hanging="360"/>
+      </w:pPr>
+      <w:rPr>
+        <w:rFonts w:ascii="Courier New" w:hAnsi="Courier New" w:cs="Courier New" w:hint="default"/>
+      </w:rPr>
+    </w:lvl>
+    <w:lvl w:ilvl="8" w:tplc="04190005" w:tentative="1">
+      <w:start w:val="1"/>
+      <w:numFmt w:val="bullet"/>
+      <w:lvlText w:val=""/>
+      <w:lvlJc w:val="left"/>
+      <w:pPr>
+        <w:ind w:left="7188" w:hanging="360"/>
+      </w:pPr>
+      <w:rPr>
+        <w:rFonts w:ascii="Wingdings" w:hAnsi="Wingdings" w:hint="default"/>
+      </w:rPr>
+    </w:lvl>
+  </w:abstractNum>
   <w:num w:numId="1">
     <w:abstractNumId w:val="0"/>
   </w:num>
   <w:num w:numId="2">
     <w:abstractNumId w:val="1"/>
+  </w:num>
+  <w:num w:numId="3">
+    <w:abstractNumId w:val="2"/>
   </w:num>
 </w:numbering>
 </file>
@@ -14488,7 +15365,7 @@
 </file>
 
 <file path=customXml/itemProps1.xml><?xml version="1.0" encoding="utf-8"?>
-<ds:datastoreItem xmlns:ds="http://schemas.openxmlformats.org/officeDocument/2006/customXml" ds:itemID="{2EC0806B-CF24-4EC9-B874-7223E8377B81}">
+<ds:datastoreItem xmlns:ds="http://schemas.openxmlformats.org/officeDocument/2006/customXml" ds:itemID="{3393DA1E-184B-4D8A-B173-DD76456C6154}">
   <ds:schemaRefs>
     <ds:schemaRef ds:uri="http://schemas.openxmlformats.org/officeDocument/2006/bibliography"/>
   </ds:schemaRefs>

--- a/Kuzmin_PZ.docx
+++ b/Kuzmin_PZ.docx
@@ -7579,7 +7579,7 @@
               </wp:anchor>
             </w:drawing>
           </mc:Choice>
-          <mc:Fallback xmlns:cx="http://schemas.microsoft.com/office/drawing/2014/chartex" xmlns:cx1="http://schemas.microsoft.com/office/drawing/2015/9/8/chartex" xmlns:cx2="http://schemas.microsoft.com/office/drawing/2015/10/21/chartex" xmlns:cx3="http://schemas.microsoft.com/office/drawing/2016/5/9/chartex" xmlns:cx4="http://schemas.microsoft.com/office/drawing/2016/5/10/chartex" xmlns:cx5="http://schemas.microsoft.com/office/drawing/2016/5/11/chartex" xmlns:cx6="http://schemas.microsoft.com/office/drawing/2016/5/12/chartex" xmlns:cx7="http://schemas.microsoft.com/office/drawing/2016/5/13/chartex" xmlns:cx8="http://schemas.microsoft.com/office/drawing/2016/5/14/chartex" xmlns:aink="http://schemas.microsoft.com/office/drawing/2016/ink" xmlns:am3d="http://schemas.microsoft.com/office/drawing/2017/model3d" xmlns:oel="http://schemas.microsoft.com/office/2019/extlst" xmlns:w16cex="http://schemas.microsoft.com/office/word/2018/wordml/cex" xmlns:w16cid="http://schemas.microsoft.com/office/word/2016/wordml/cid" xmlns:w16="http://schemas.microsoft.com/office/word/2018/wordml" xmlns:w16sdtdh="http://schemas.microsoft.com/office/word/2020/wordml/sdtdatahash" xmlns:w16se="http://schemas.microsoft.com/office/word/2015/wordml/symex">
+          <mc:Fallback xmlns:w16se="http://schemas.microsoft.com/office/word/2015/wordml/symex" xmlns:w16sdtdh="http://schemas.microsoft.com/office/word/2020/wordml/sdtdatahash" xmlns:w16="http://schemas.microsoft.com/office/word/2018/wordml" xmlns:w16cid="http://schemas.microsoft.com/office/word/2016/wordml/cid" xmlns:w16cex="http://schemas.microsoft.com/office/word/2018/wordml/cex" xmlns:oel="http://schemas.microsoft.com/office/2019/extlst" xmlns:am3d="http://schemas.microsoft.com/office/drawing/2017/model3d" xmlns:aink="http://schemas.microsoft.com/office/drawing/2016/ink" xmlns:cx8="http://schemas.microsoft.com/office/drawing/2016/5/14/chartex" xmlns:cx7="http://schemas.microsoft.com/office/drawing/2016/5/13/chartex" xmlns:cx6="http://schemas.microsoft.com/office/drawing/2016/5/12/chartex" xmlns:cx5="http://schemas.microsoft.com/office/drawing/2016/5/11/chartex" xmlns:cx4="http://schemas.microsoft.com/office/drawing/2016/5/10/chartex" xmlns:cx3="http://schemas.microsoft.com/office/drawing/2016/5/9/chartex" xmlns:cx2="http://schemas.microsoft.com/office/drawing/2015/10/21/chartex" xmlns:cx1="http://schemas.microsoft.com/office/drawing/2015/9/8/chartex" xmlns:cx="http://schemas.microsoft.com/office/drawing/2014/chartex">
             <w:pict>
               <v:rect w14:anchorId="5E4507FA" id="Прямоугольник 17" o:spid="_x0000_s1026" style="position:absolute;margin-left:231.05pt;margin-top:21.65pt;width:29.3pt;height:23.45pt;z-index:251659264;visibility:visible;mso-wrap-style:square;mso-width-percent:0;mso-height-percent:0;mso-wrap-distance-left:9pt;mso-wrap-distance-top:0;mso-wrap-distance-right:9pt;mso-wrap-distance-bottom:0;mso-position-horizontal:absolute;mso-position-horizontal-relative:margin;mso-position-vertical:absolute;mso-position-vertical-relative:text;mso-width-percent:0;mso-height-percent:0;mso-width-relative:page;mso-height-relative:page;v-text-anchor:middle" o:gfxdata="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" strokecolor="white" strokeweight="1pt">
                 <w10:wrap anchorx="margin"/>
@@ -7960,7 +7960,7 @@
       <w:r>
         <w:fldChar w:fldCharType="separate"/>
       </w:r>
-      <w:hyperlink w:anchor="_Toc184845212" w:history="1">
+      <w:hyperlink w:anchor="_Toc185185553" w:history="1">
         <w:r>
           <w:rPr>
             <w:rStyle w:val="a8"/>
@@ -7987,7 +7987,7 @@
             <w:noProof/>
             <w:webHidden/>
           </w:rPr>
-          <w:instrText xml:space="preserve"> PAGEREF _Toc184845212 \h </w:instrText>
+          <w:instrText xml:space="preserve"> PAGEREF _Toc185185553 \h </w:instrText>
         </w:r>
         <w:r>
           <w:rPr>
@@ -8032,7 +8032,7 @@
           <w:szCs w:val="22"/>
         </w:rPr>
       </w:pPr>
-      <w:hyperlink w:anchor="_Toc184845213" w:history="1">
+      <w:hyperlink w:anchor="_Toc185185554" w:history="1">
         <w:r>
           <w:rPr>
             <w:rStyle w:val="a8"/>
@@ -8059,7 +8059,7 @@
             <w:noProof/>
             <w:webHidden/>
           </w:rPr>
-          <w:instrText xml:space="preserve"> PAGEREF _Toc184845213 \h </w:instrText>
+          <w:instrText xml:space="preserve"> PAGEREF _Toc185185554 \h </w:instrText>
         </w:r>
         <w:r>
           <w:rPr>
@@ -8104,7 +8104,7 @@
           <w:szCs w:val="22"/>
         </w:rPr>
       </w:pPr>
-      <w:hyperlink w:anchor="_Toc184845214" w:history="1">
+      <w:hyperlink w:anchor="_Toc185185555" w:history="1">
         <w:r>
           <w:rPr>
             <w:rStyle w:val="a8"/>
@@ -8131,7 +8131,7 @@
             <w:noProof/>
             <w:webHidden/>
           </w:rPr>
-          <w:instrText xml:space="preserve"> PAGEREF _Toc184845214 \h </w:instrText>
+          <w:instrText xml:space="preserve"> PAGEREF _Toc185185555 \h </w:instrText>
         </w:r>
         <w:r>
           <w:rPr>
@@ -8176,7 +8176,7 @@
           <w:szCs w:val="22"/>
         </w:rPr>
       </w:pPr>
-      <w:hyperlink w:anchor="_Toc184845215" w:history="1">
+      <w:hyperlink w:anchor="_Toc185185556" w:history="1">
         <w:r>
           <w:rPr>
             <w:rStyle w:val="a8"/>
@@ -8203,7 +8203,7 @@
             <w:noProof/>
             <w:webHidden/>
           </w:rPr>
-          <w:instrText xml:space="preserve"> PAGEREF _Toc184845215 \h </w:instrText>
+          <w:instrText xml:space="preserve"> PAGEREF _Toc185185556 \h </w:instrText>
         </w:r>
         <w:r>
           <w:rPr>
@@ -8248,13 +8248,13 @@
           <w:szCs w:val="22"/>
         </w:rPr>
       </w:pPr>
-      <w:hyperlink w:anchor="_Toc184845216" w:history="1">
+      <w:hyperlink w:anchor="_Toc185185557" w:history="1">
         <w:r>
           <w:rPr>
             <w:rStyle w:val="a8"/>
             <w:noProof/>
           </w:rPr>
-          <w:t>Выводы</w:t>
+          <w:t>1.3 Актуальность турецкой недвижимости в России</w:t>
         </w:r>
         <w:r>
           <w:rPr>
@@ -8275,7 +8275,7 @@
             <w:noProof/>
             <w:webHidden/>
           </w:rPr>
-          <w:instrText xml:space="preserve"> PAGEREF _Toc184845216 \h </w:instrText>
+          <w:instrText xml:space="preserve"> PAGEREF _Toc185185557 \h </w:instrText>
         </w:r>
         <w:r>
           <w:rPr>
@@ -8320,13 +8320,13 @@
           <w:szCs w:val="22"/>
         </w:rPr>
       </w:pPr>
-      <w:hyperlink w:anchor="_Toc184845217" w:history="1">
+      <w:hyperlink w:anchor="_Toc185185558" w:history="1">
         <w:r>
           <w:rPr>
             <w:rStyle w:val="a8"/>
             <w:noProof/>
           </w:rPr>
-          <w:t>3 Реализация виртуального тура</w:t>
+          <w:t>1.4 Источники данных о турецкой недвижимости</w:t>
         </w:r>
         <w:r>
           <w:rPr>
@@ -8347,7 +8347,7 @@
             <w:noProof/>
             <w:webHidden/>
           </w:rPr>
-          <w:instrText xml:space="preserve"> PAGEREF _Toc184845217 \h </w:instrText>
+          <w:instrText xml:space="preserve"> PAGEREF _Toc185185558 \h </w:instrText>
         </w:r>
         <w:r>
           <w:rPr>
@@ -8367,7 +8367,7 @@
             <w:noProof/>
             <w:webHidden/>
           </w:rPr>
-          <w:t>12</w:t>
+          <w:t>15</w:t>
         </w:r>
         <w:r>
           <w:rPr>
@@ -8392,13 +8392,13 @@
           <w:szCs w:val="22"/>
         </w:rPr>
       </w:pPr>
-      <w:hyperlink w:anchor="_Toc184845218" w:history="1">
+      <w:hyperlink w:anchor="_Toc185185559" w:history="1">
         <w:r>
           <w:rPr>
             <w:rStyle w:val="a8"/>
             <w:noProof/>
           </w:rPr>
-          <w:t>3.1 Требования к функциональным характеристикам</w:t>
+          <w:t>1.5 Веб-сайты с турецкой недвижимостью</w:t>
         </w:r>
         <w:r>
           <w:rPr>
@@ -8419,7 +8419,7 @@
             <w:noProof/>
             <w:webHidden/>
           </w:rPr>
-          <w:instrText xml:space="preserve"> PAGEREF _Toc184845218 \h </w:instrText>
+          <w:instrText xml:space="preserve"> PAGEREF _Toc185185559 \h </w:instrText>
         </w:r>
         <w:r>
           <w:rPr>
@@ -8439,7 +8439,7 @@
             <w:noProof/>
             <w:webHidden/>
           </w:rPr>
-          <w:t>12</w:t>
+          <w:t>16</w:t>
         </w:r>
         <w:r>
           <w:rPr>
@@ -8464,13 +8464,13 @@
           <w:szCs w:val="22"/>
         </w:rPr>
       </w:pPr>
-      <w:hyperlink w:anchor="_Toc184845219" w:history="1">
+      <w:hyperlink w:anchor="_Toc185185560" w:history="1">
         <w:r>
           <w:rPr>
             <w:rStyle w:val="a8"/>
             <w:noProof/>
           </w:rPr>
-          <w:t>Выводы</w:t>
+          <w:t>1.6 Способы формирования баз данных</w:t>
         </w:r>
         <w:r>
           <w:rPr>
@@ -8491,7 +8491,7 @@
             <w:noProof/>
             <w:webHidden/>
           </w:rPr>
-          <w:instrText xml:space="preserve"> PAGEREF _Toc184845219 \h </w:instrText>
+          <w:instrText xml:space="preserve"> PAGEREF _Toc185185560 \h </w:instrText>
         </w:r>
         <w:r>
           <w:rPr>
@@ -8511,7 +8511,7 @@
             <w:noProof/>
             <w:webHidden/>
           </w:rPr>
-          <w:t>12</w:t>
+          <w:t>18</w:t>
         </w:r>
         <w:r>
           <w:rPr>
@@ -8536,13 +8536,13 @@
           <w:szCs w:val="22"/>
         </w:rPr>
       </w:pPr>
-      <w:hyperlink w:anchor="_Toc184845220" w:history="1">
+      <w:hyperlink w:anchor="_Toc185185561" w:history="1">
         <w:r>
           <w:rPr>
             <w:rStyle w:val="a8"/>
             <w:noProof/>
           </w:rPr>
-          <w:t>4 Тестирование виртуального тура</w:t>
+          <w:t>1.7 Автоматизированный сбор информации (Парсинг)</w:t>
         </w:r>
         <w:r>
           <w:rPr>
@@ -8563,7 +8563,7 @@
             <w:noProof/>
             <w:webHidden/>
           </w:rPr>
-          <w:instrText xml:space="preserve"> PAGEREF _Toc184845220 \h </w:instrText>
+          <w:instrText xml:space="preserve"> PAGEREF _Toc185185561 \h </w:instrText>
         </w:r>
         <w:r>
           <w:rPr>
@@ -8583,7 +8583,7 @@
             <w:noProof/>
             <w:webHidden/>
           </w:rPr>
-          <w:t>12</w:t>
+          <w:t>20</w:t>
         </w:r>
         <w:r>
           <w:rPr>
@@ -8608,43 +8608,13 @@
           <w:szCs w:val="22"/>
         </w:rPr>
       </w:pPr>
-      <w:hyperlink w:anchor="_Toc184845221" w:history="1">
+      <w:hyperlink w:anchor="_Toc185185562" w:history="1">
         <w:r>
           <w:rPr>
             <w:rStyle w:val="a8"/>
             <w:noProof/>
           </w:rPr>
-          <w:t xml:space="preserve">4.1 </w:t>
-        </w:r>
-        <w:r>
-          <w:rPr>
-            <w:rStyle w:val="a8"/>
-            <w:noProof/>
-            <w:lang w:val="en-US"/>
-          </w:rPr>
-          <w:t>Mind</w:t>
-        </w:r>
-        <w:r>
-          <w:rPr>
-            <w:rStyle w:val="a8"/>
-            <w:noProof/>
-          </w:rPr>
-          <w:t xml:space="preserve"> </w:t>
-        </w:r>
-        <w:r>
-          <w:rPr>
-            <w:rStyle w:val="a8"/>
-            <w:noProof/>
-            <w:lang w:val="en-US"/>
-          </w:rPr>
-          <w:t>Map</w:t>
-        </w:r>
-        <w:r>
-          <w:rPr>
-            <w:rStyle w:val="a8"/>
-            <w:noProof/>
-          </w:rPr>
-          <w:t xml:space="preserve"> карта областей тестирования</w:t>
+          <w:t>Выводы</w:t>
         </w:r>
         <w:r>
           <w:rPr>
@@ -8665,7 +8635,7 @@
             <w:noProof/>
             <w:webHidden/>
           </w:rPr>
-          <w:instrText xml:space="preserve"> PAGEREF _Toc184845221 \h </w:instrText>
+          <w:instrText xml:space="preserve"> PAGEREF _Toc185185562 \h </w:instrText>
         </w:r>
         <w:r>
           <w:rPr>
@@ -8685,7 +8655,7 @@
             <w:noProof/>
             <w:webHidden/>
           </w:rPr>
-          <w:t>12</w:t>
+          <w:t>21</w:t>
         </w:r>
         <w:r>
           <w:rPr>
@@ -8710,13 +8680,13 @@
           <w:szCs w:val="22"/>
         </w:rPr>
       </w:pPr>
-      <w:hyperlink w:anchor="_Toc184845222" w:history="1">
+      <w:hyperlink w:anchor="_Toc185185563" w:history="1">
         <w:r>
           <w:rPr>
             <w:rStyle w:val="a8"/>
             <w:noProof/>
           </w:rPr>
-          <w:t>Выводы</w:t>
+          <w:t>3 Реализация виртуального тура</w:t>
         </w:r>
         <w:r>
           <w:rPr>
@@ -8737,7 +8707,7 @@
             <w:noProof/>
             <w:webHidden/>
           </w:rPr>
-          <w:instrText xml:space="preserve"> PAGEREF _Toc184845222 \h </w:instrText>
+          <w:instrText xml:space="preserve"> PAGEREF _Toc185185563 \h </w:instrText>
         </w:r>
         <w:r>
           <w:rPr>
@@ -8757,7 +8727,7 @@
             <w:noProof/>
             <w:webHidden/>
           </w:rPr>
-          <w:t>12</w:t>
+          <w:t>21</w:t>
         </w:r>
         <w:r>
           <w:rPr>
@@ -8782,13 +8752,13 @@
           <w:szCs w:val="22"/>
         </w:rPr>
       </w:pPr>
-      <w:hyperlink w:anchor="_Toc184845223" w:history="1">
+      <w:hyperlink w:anchor="_Toc185185564" w:history="1">
         <w:r>
           <w:rPr>
             <w:rStyle w:val="a8"/>
             <w:noProof/>
           </w:rPr>
-          <w:t>Заключение</w:t>
+          <w:t>3.1 Требования к функциональным характеристикам</w:t>
         </w:r>
         <w:r>
           <w:rPr>
@@ -8809,7 +8779,7 @@
             <w:noProof/>
             <w:webHidden/>
           </w:rPr>
-          <w:instrText xml:space="preserve"> PAGEREF _Toc184845223 \h </w:instrText>
+          <w:instrText xml:space="preserve"> PAGEREF _Toc185185564 \h </w:instrText>
         </w:r>
         <w:r>
           <w:rPr>
@@ -8829,7 +8799,7 @@
             <w:noProof/>
             <w:webHidden/>
           </w:rPr>
-          <w:t>12</w:t>
+          <w:t>21</w:t>
         </w:r>
         <w:r>
           <w:rPr>
@@ -8854,13 +8824,13 @@
           <w:szCs w:val="22"/>
         </w:rPr>
       </w:pPr>
-      <w:hyperlink w:anchor="_Toc184845224" w:history="1">
+      <w:hyperlink w:anchor="_Toc185185565" w:history="1">
         <w:r>
           <w:rPr>
             <w:rStyle w:val="a8"/>
             <w:noProof/>
           </w:rPr>
-          <w:t>СПИСОК ИСПОЛЬЗОВАННЫХ ИСТОЧНИКОВ</w:t>
+          <w:t>Выводы</w:t>
         </w:r>
         <w:r>
           <w:rPr>
@@ -8881,7 +8851,7 @@
             <w:noProof/>
             <w:webHidden/>
           </w:rPr>
-          <w:instrText xml:space="preserve"> PAGEREF _Toc184845224 \h </w:instrText>
+          <w:instrText xml:space="preserve"> PAGEREF _Toc185185565 \h </w:instrText>
         </w:r>
         <w:r>
           <w:rPr>
@@ -8901,7 +8871,7 @@
             <w:noProof/>
             <w:webHidden/>
           </w:rPr>
-          <w:t>14</w:t>
+          <w:t>21</w:t>
         </w:r>
         <w:r>
           <w:rPr>
@@ -8926,13 +8896,13 @@
           <w:szCs w:val="22"/>
         </w:rPr>
       </w:pPr>
-      <w:hyperlink w:anchor="_Toc184845225" w:history="1">
+      <w:hyperlink w:anchor="_Toc185185566" w:history="1">
         <w:r>
           <w:rPr>
             <w:rStyle w:val="a8"/>
             <w:noProof/>
           </w:rPr>
-          <w:t>Приложение А</w:t>
+          <w:t>4 Тестирование виртуального тура</w:t>
         </w:r>
         <w:r>
           <w:rPr>
@@ -8953,7 +8923,7 @@
             <w:noProof/>
             <w:webHidden/>
           </w:rPr>
-          <w:instrText xml:space="preserve"> PAGEREF _Toc184845225 \h </w:instrText>
+          <w:instrText xml:space="preserve"> PAGEREF _Toc185185566 \h </w:instrText>
         </w:r>
         <w:r>
           <w:rPr>
@@ -8973,7 +8943,7 @@
             <w:noProof/>
             <w:webHidden/>
           </w:rPr>
-          <w:t>15</w:t>
+          <w:t>21</w:t>
         </w:r>
         <w:r>
           <w:rPr>
@@ -8998,13 +8968,43 @@
           <w:szCs w:val="22"/>
         </w:rPr>
       </w:pPr>
-      <w:hyperlink w:anchor="_Toc184845226" w:history="1">
+      <w:hyperlink w:anchor="_Toc185185567" w:history="1">
         <w:r>
           <w:rPr>
             <w:rStyle w:val="a8"/>
             <w:noProof/>
           </w:rPr>
-          <w:t>Справка о результатах проверки выпускной квалификационной работы на наличие заимствований</w:t>
+          <w:t xml:space="preserve">4.1 </w:t>
+        </w:r>
+        <w:r>
+          <w:rPr>
+            <w:rStyle w:val="a8"/>
+            <w:noProof/>
+            <w:lang w:val="en-US"/>
+          </w:rPr>
+          <w:t>Mind</w:t>
+        </w:r>
+        <w:r>
+          <w:rPr>
+            <w:rStyle w:val="a8"/>
+            <w:noProof/>
+          </w:rPr>
+          <w:t xml:space="preserve"> </w:t>
+        </w:r>
+        <w:r>
+          <w:rPr>
+            <w:rStyle w:val="a8"/>
+            <w:noProof/>
+            <w:lang w:val="en-US"/>
+          </w:rPr>
+          <w:t>Map</w:t>
+        </w:r>
+        <w:r>
+          <w:rPr>
+            <w:rStyle w:val="a8"/>
+            <w:noProof/>
+          </w:rPr>
+          <w:t xml:space="preserve"> карта областей тестирования</w:t>
         </w:r>
         <w:r>
           <w:rPr>
@@ -9025,7 +9025,7 @@
             <w:noProof/>
             <w:webHidden/>
           </w:rPr>
-          <w:instrText xml:space="preserve"> PAGEREF _Toc184845226 \h </w:instrText>
+          <w:instrText xml:space="preserve"> PAGEREF _Toc185185567 \h </w:instrText>
         </w:r>
         <w:r>
           <w:rPr>
@@ -9045,7 +9045,7 @@
             <w:noProof/>
             <w:webHidden/>
           </w:rPr>
-          <w:t>15</w:t>
+          <w:t>21</w:t>
         </w:r>
         <w:r>
           <w:rPr>
@@ -9070,13 +9070,13 @@
           <w:szCs w:val="22"/>
         </w:rPr>
       </w:pPr>
-      <w:hyperlink w:anchor="_Toc184845227" w:history="1">
+      <w:hyperlink w:anchor="_Toc185185568" w:history="1">
         <w:r>
           <w:rPr>
             <w:rStyle w:val="a8"/>
             <w:noProof/>
           </w:rPr>
-          <w:t>Приложение Б</w:t>
+          <w:t>Выводы</w:t>
         </w:r>
         <w:r>
           <w:rPr>
@@ -9097,7 +9097,7 @@
             <w:noProof/>
             <w:webHidden/>
           </w:rPr>
-          <w:instrText xml:space="preserve"> PAGEREF _Toc184845227 \h </w:instrText>
+          <w:instrText xml:space="preserve"> PAGEREF _Toc185185568 \h </w:instrText>
         </w:r>
         <w:r>
           <w:rPr>
@@ -9117,7 +9117,7 @@
             <w:noProof/>
             <w:webHidden/>
           </w:rPr>
-          <w:t>16</w:t>
+          <w:t>21</w:t>
         </w:r>
         <w:r>
           <w:rPr>
@@ -9142,13 +9142,13 @@
           <w:szCs w:val="22"/>
         </w:rPr>
       </w:pPr>
-      <w:hyperlink w:anchor="_Toc184845228" w:history="1">
+      <w:hyperlink w:anchor="_Toc185185569" w:history="1">
         <w:r>
           <w:rPr>
             <w:rStyle w:val="a8"/>
             <w:noProof/>
           </w:rPr>
-          <w:t>Техническое задание</w:t>
+          <w:t>Заключение</w:t>
         </w:r>
         <w:r>
           <w:rPr>
@@ -9169,7 +9169,7 @@
             <w:noProof/>
             <w:webHidden/>
           </w:rPr>
-          <w:instrText xml:space="preserve"> PAGEREF _Toc184845228 \h </w:instrText>
+          <w:instrText xml:space="preserve"> PAGEREF _Toc185185569 \h </w:instrText>
         </w:r>
         <w:r>
           <w:rPr>
@@ -9189,7 +9189,7 @@
             <w:noProof/>
             <w:webHidden/>
           </w:rPr>
-          <w:t>16</w:t>
+          <w:t>21</w:t>
         </w:r>
         <w:r>
           <w:rPr>
@@ -9214,13 +9214,13 @@
           <w:szCs w:val="22"/>
         </w:rPr>
       </w:pPr>
-      <w:hyperlink w:anchor="_Toc184845229" w:history="1">
+      <w:hyperlink w:anchor="_Toc185185570" w:history="1">
         <w:r>
           <w:rPr>
             <w:rStyle w:val="a8"/>
             <w:noProof/>
           </w:rPr>
-          <w:t>Приложение В</w:t>
+          <w:t>СПИСОК ИСПОЛЬЗОВАННЫХ ИСТОЧНИКОВ</w:t>
         </w:r>
         <w:r>
           <w:rPr>
@@ -9241,7 +9241,7 @@
             <w:noProof/>
             <w:webHidden/>
           </w:rPr>
-          <w:instrText xml:space="preserve"> PAGEREF _Toc184845229 \h </w:instrText>
+          <w:instrText xml:space="preserve"> PAGEREF _Toc185185570 \h </w:instrText>
         </w:r>
         <w:r>
           <w:rPr>
@@ -9261,7 +9261,7 @@
             <w:noProof/>
             <w:webHidden/>
           </w:rPr>
-          <w:t>17</w:t>
+          <w:t>23</w:t>
         </w:r>
         <w:r>
           <w:rPr>
@@ -9286,12 +9286,372 @@
           <w:szCs w:val="22"/>
         </w:rPr>
       </w:pPr>
-      <w:hyperlink w:anchor="_Toc184845230" w:history="1">
+      <w:hyperlink w:anchor="_Toc185185571" w:history="1">
         <w:r>
           <w:rPr>
             <w:rStyle w:val="a8"/>
             <w:noProof/>
           </w:rPr>
+          <w:t>Приложение А</w:t>
+        </w:r>
+        <w:r>
+          <w:rPr>
+            <w:noProof/>
+            <w:webHidden/>
+          </w:rPr>
+          <w:tab/>
+        </w:r>
+        <w:r>
+          <w:rPr>
+            <w:noProof/>
+            <w:webHidden/>
+          </w:rPr>
+          <w:fldChar w:fldCharType="begin"/>
+        </w:r>
+        <w:r>
+          <w:rPr>
+            <w:noProof/>
+            <w:webHidden/>
+          </w:rPr>
+          <w:instrText xml:space="preserve"> PAGEREF _Toc185185571 \h </w:instrText>
+        </w:r>
+        <w:r>
+          <w:rPr>
+            <w:noProof/>
+            <w:webHidden/>
+          </w:rPr>
+        </w:r>
+        <w:r>
+          <w:rPr>
+            <w:noProof/>
+            <w:webHidden/>
+          </w:rPr>
+          <w:fldChar w:fldCharType="separate"/>
+        </w:r>
+        <w:r>
+          <w:rPr>
+            <w:noProof/>
+            <w:webHidden/>
+          </w:rPr>
+          <w:t>24</w:t>
+        </w:r>
+        <w:r>
+          <w:rPr>
+            <w:noProof/>
+            <w:webHidden/>
+          </w:rPr>
+          <w:fldChar w:fldCharType="end"/>
+        </w:r>
+      </w:hyperlink>
+    </w:p>
+    <w:p>
+      <w:pPr>
+        <w:pStyle w:val="11"/>
+        <w:tabs>
+          <w:tab w:val="right" w:pos="9344"/>
+        </w:tabs>
+        <w:rPr>
+          <w:rFonts w:asciiTheme="minorHAnsi" w:eastAsiaTheme="minorEastAsia" w:hAnsiTheme="minorHAnsi" w:cstheme="minorBidi"/>
+          <w:bCs w:val="0"/>
+          <w:noProof/>
+          <w:sz w:val="22"/>
+          <w:szCs w:val="22"/>
+        </w:rPr>
+      </w:pPr>
+      <w:hyperlink w:anchor="_Toc185185572" w:history="1">
+        <w:r>
+          <w:rPr>
+            <w:rStyle w:val="a8"/>
+            <w:noProof/>
+          </w:rPr>
+          <w:t>Справка о результатах проверки выпускной квалификационной работы на наличие заимствований</w:t>
+        </w:r>
+        <w:r>
+          <w:rPr>
+            <w:noProof/>
+            <w:webHidden/>
+          </w:rPr>
+          <w:tab/>
+        </w:r>
+        <w:r>
+          <w:rPr>
+            <w:noProof/>
+            <w:webHidden/>
+          </w:rPr>
+          <w:fldChar w:fldCharType="begin"/>
+        </w:r>
+        <w:r>
+          <w:rPr>
+            <w:noProof/>
+            <w:webHidden/>
+          </w:rPr>
+          <w:instrText xml:space="preserve"> PAGEREF _Toc185185572 \h </w:instrText>
+        </w:r>
+        <w:r>
+          <w:rPr>
+            <w:noProof/>
+            <w:webHidden/>
+          </w:rPr>
+        </w:r>
+        <w:r>
+          <w:rPr>
+            <w:noProof/>
+            <w:webHidden/>
+          </w:rPr>
+          <w:fldChar w:fldCharType="separate"/>
+        </w:r>
+        <w:r>
+          <w:rPr>
+            <w:noProof/>
+            <w:webHidden/>
+          </w:rPr>
+          <w:t>24</w:t>
+        </w:r>
+        <w:r>
+          <w:rPr>
+            <w:noProof/>
+            <w:webHidden/>
+          </w:rPr>
+          <w:fldChar w:fldCharType="end"/>
+        </w:r>
+      </w:hyperlink>
+    </w:p>
+    <w:p>
+      <w:pPr>
+        <w:pStyle w:val="11"/>
+        <w:tabs>
+          <w:tab w:val="right" w:pos="9344"/>
+        </w:tabs>
+        <w:rPr>
+          <w:rFonts w:asciiTheme="minorHAnsi" w:eastAsiaTheme="minorEastAsia" w:hAnsiTheme="minorHAnsi" w:cstheme="minorBidi"/>
+          <w:bCs w:val="0"/>
+          <w:noProof/>
+          <w:sz w:val="22"/>
+          <w:szCs w:val="22"/>
+        </w:rPr>
+      </w:pPr>
+      <w:hyperlink w:anchor="_Toc185185573" w:history="1">
+        <w:r>
+          <w:rPr>
+            <w:rStyle w:val="a8"/>
+            <w:noProof/>
+          </w:rPr>
+          <w:t>Приложение Б</w:t>
+        </w:r>
+        <w:r>
+          <w:rPr>
+            <w:noProof/>
+            <w:webHidden/>
+          </w:rPr>
+          <w:tab/>
+        </w:r>
+        <w:r>
+          <w:rPr>
+            <w:noProof/>
+            <w:webHidden/>
+          </w:rPr>
+          <w:fldChar w:fldCharType="begin"/>
+        </w:r>
+        <w:r>
+          <w:rPr>
+            <w:noProof/>
+            <w:webHidden/>
+          </w:rPr>
+          <w:instrText xml:space="preserve"> PAGEREF _Toc185185573 \h </w:instrText>
+        </w:r>
+        <w:r>
+          <w:rPr>
+            <w:noProof/>
+            <w:webHidden/>
+          </w:rPr>
+        </w:r>
+        <w:r>
+          <w:rPr>
+            <w:noProof/>
+            <w:webHidden/>
+          </w:rPr>
+          <w:fldChar w:fldCharType="separate"/>
+        </w:r>
+        <w:r>
+          <w:rPr>
+            <w:noProof/>
+            <w:webHidden/>
+          </w:rPr>
+          <w:t>25</w:t>
+        </w:r>
+        <w:r>
+          <w:rPr>
+            <w:noProof/>
+            <w:webHidden/>
+          </w:rPr>
+          <w:fldChar w:fldCharType="end"/>
+        </w:r>
+      </w:hyperlink>
+    </w:p>
+    <w:p>
+      <w:pPr>
+        <w:pStyle w:val="11"/>
+        <w:tabs>
+          <w:tab w:val="right" w:pos="9344"/>
+        </w:tabs>
+        <w:rPr>
+          <w:rFonts w:asciiTheme="minorHAnsi" w:eastAsiaTheme="minorEastAsia" w:hAnsiTheme="minorHAnsi" w:cstheme="minorBidi"/>
+          <w:bCs w:val="0"/>
+          <w:noProof/>
+          <w:sz w:val="22"/>
+          <w:szCs w:val="22"/>
+        </w:rPr>
+      </w:pPr>
+      <w:hyperlink w:anchor="_Toc185185574" w:history="1">
+        <w:r>
+          <w:rPr>
+            <w:rStyle w:val="a8"/>
+            <w:noProof/>
+          </w:rPr>
+          <w:t>Техническое задание</w:t>
+        </w:r>
+        <w:r>
+          <w:rPr>
+            <w:noProof/>
+            <w:webHidden/>
+          </w:rPr>
+          <w:tab/>
+        </w:r>
+        <w:r>
+          <w:rPr>
+            <w:noProof/>
+            <w:webHidden/>
+          </w:rPr>
+          <w:fldChar w:fldCharType="begin"/>
+        </w:r>
+        <w:r>
+          <w:rPr>
+            <w:noProof/>
+            <w:webHidden/>
+          </w:rPr>
+          <w:instrText xml:space="preserve"> PAGEREF _Toc185185574 \h </w:instrText>
+        </w:r>
+        <w:r>
+          <w:rPr>
+            <w:noProof/>
+            <w:webHidden/>
+          </w:rPr>
+        </w:r>
+        <w:r>
+          <w:rPr>
+            <w:noProof/>
+            <w:webHidden/>
+          </w:rPr>
+          <w:fldChar w:fldCharType="separate"/>
+        </w:r>
+        <w:r>
+          <w:rPr>
+            <w:noProof/>
+            <w:webHidden/>
+          </w:rPr>
+          <w:t>25</w:t>
+        </w:r>
+        <w:r>
+          <w:rPr>
+            <w:noProof/>
+            <w:webHidden/>
+          </w:rPr>
+          <w:fldChar w:fldCharType="end"/>
+        </w:r>
+      </w:hyperlink>
+    </w:p>
+    <w:p>
+      <w:pPr>
+        <w:pStyle w:val="11"/>
+        <w:tabs>
+          <w:tab w:val="right" w:pos="9344"/>
+        </w:tabs>
+        <w:rPr>
+          <w:rFonts w:asciiTheme="minorHAnsi" w:eastAsiaTheme="minorEastAsia" w:hAnsiTheme="minorHAnsi" w:cstheme="minorBidi"/>
+          <w:bCs w:val="0"/>
+          <w:noProof/>
+          <w:sz w:val="22"/>
+          <w:szCs w:val="22"/>
+        </w:rPr>
+      </w:pPr>
+      <w:hyperlink w:anchor="_Toc185185575" w:history="1">
+        <w:r>
+          <w:rPr>
+            <w:rStyle w:val="a8"/>
+            <w:noProof/>
+          </w:rPr>
+          <w:t>Приложение В</w:t>
+        </w:r>
+        <w:r>
+          <w:rPr>
+            <w:noProof/>
+            <w:webHidden/>
+          </w:rPr>
+          <w:tab/>
+        </w:r>
+        <w:r>
+          <w:rPr>
+            <w:noProof/>
+            <w:webHidden/>
+          </w:rPr>
+          <w:fldChar w:fldCharType="begin"/>
+        </w:r>
+        <w:r>
+          <w:rPr>
+            <w:noProof/>
+            <w:webHidden/>
+          </w:rPr>
+          <w:instrText xml:space="preserve"> PAGEREF _Toc185185575 \h </w:instrText>
+        </w:r>
+        <w:r>
+          <w:rPr>
+            <w:noProof/>
+            <w:webHidden/>
+          </w:rPr>
+        </w:r>
+        <w:r>
+          <w:rPr>
+            <w:noProof/>
+            <w:webHidden/>
+          </w:rPr>
+          <w:fldChar w:fldCharType="separate"/>
+        </w:r>
+        <w:r>
+          <w:rPr>
+            <w:noProof/>
+            <w:webHidden/>
+          </w:rPr>
+          <w:t>26</w:t>
+        </w:r>
+        <w:r>
+          <w:rPr>
+            <w:noProof/>
+            <w:webHidden/>
+          </w:rPr>
+          <w:fldChar w:fldCharType="end"/>
+        </w:r>
+      </w:hyperlink>
+    </w:p>
+    <w:p>
+      <w:pPr>
+        <w:pStyle w:val="11"/>
+        <w:tabs>
+          <w:tab w:val="right" w:pos="9344"/>
+        </w:tabs>
+        <w:rPr>
+          <w:rFonts w:asciiTheme="minorHAnsi" w:eastAsiaTheme="minorEastAsia" w:hAnsiTheme="minorHAnsi" w:cstheme="minorBidi"/>
+          <w:bCs w:val="0"/>
+          <w:noProof/>
+          <w:sz w:val="22"/>
+          <w:szCs w:val="22"/>
+        </w:rPr>
+      </w:pPr>
+      <w:hyperlink w:anchor="_Toc185185576" w:history="1">
+        <w:r>
+          <w:rPr>
+            <w:rStyle w:val="a8"/>
+            <w:noProof/>
+          </w:rPr>
           <w:t>Руководство системного программиста</w:t>
         </w:r>
         <w:r>
@@ -9313,7 +9673,7 @@
             <w:noProof/>
             <w:webHidden/>
           </w:rPr>
-          <w:instrText xml:space="preserve"> PAGEREF _Toc184845230 \h </w:instrText>
+          <w:instrText xml:space="preserve"> PAGEREF _Toc185185576 \h </w:instrText>
         </w:r>
         <w:r>
           <w:rPr>
@@ -9333,7 +9693,7 @@
             <w:noProof/>
             <w:webHidden/>
           </w:rPr>
-          <w:t>17</w:t>
+          <w:t>26</w:t>
         </w:r>
         <w:r>
           <w:rPr>
@@ -9369,7 +9729,7 @@
         <w:pStyle w:val="1"/>
       </w:pPr>
       <w:bookmarkStart w:id="25" w:name="_Toc147217001"/>
-      <w:bookmarkStart w:id="26" w:name="_Toc184845212"/>
+      <w:bookmarkStart w:id="26" w:name="_Toc185185553"/>
       <w:r>
         <w:lastRenderedPageBreak/>
         <w:t>Введение</w:t>
@@ -10535,7 +10895,7 @@
         <w:pStyle w:val="1"/>
       </w:pPr>
       <w:bookmarkStart w:id="27" w:name="_Toc147217002"/>
-      <w:bookmarkStart w:id="28" w:name="_Toc184845213"/>
+      <w:bookmarkStart w:id="28" w:name="_Toc185185554"/>
       <w:r>
         <w:t xml:space="preserve">1 Анализ </w:t>
       </w:r>
@@ -10563,7 +10923,7 @@
         <w:pStyle w:val="1"/>
       </w:pPr>
       <w:bookmarkStart w:id="29" w:name="_Toc147217003"/>
-      <w:bookmarkStart w:id="30" w:name="_Toc184845214"/>
+      <w:bookmarkStart w:id="30" w:name="_Toc185185555"/>
       <w:r>
         <w:t xml:space="preserve">1.1 </w:t>
       </w:r>
@@ -10903,7 +11263,7 @@
       <w:pPr>
         <w:pStyle w:val="1"/>
       </w:pPr>
-      <w:bookmarkStart w:id="31" w:name="_Toc184845215"/>
+      <w:bookmarkStart w:id="31" w:name="_Toc185185556"/>
       <w:r>
         <w:t>1.</w:t>
       </w:r>
@@ -11115,6 +11475,7 @@
           <w:tab w:val="right" w:pos="9354"/>
         </w:tabs>
       </w:pPr>
+      <w:bookmarkStart w:id="32" w:name="_Toc185185557"/>
       <w:r>
         <w:t>1.</w:t>
       </w:r>
@@ -11127,6 +11488,7 @@
       <w:r>
         <w:t>Актуальность турецкой недвижимости в России</w:t>
       </w:r>
+      <w:bookmarkEnd w:id="32"/>
       <w:r>
         <w:tab/>
       </w:r>
@@ -11533,6 +11895,7 @@
           <w:tab w:val="right" w:pos="9354"/>
         </w:tabs>
       </w:pPr>
+      <w:bookmarkStart w:id="33" w:name="_Toc185185558"/>
       <w:r>
         <w:lastRenderedPageBreak/>
         <w:t>1.</w:t>
@@ -11546,6 +11909,7 @@
       <w:r>
         <w:t>Источники данных о турецкой недвижимости</w:t>
       </w:r>
+      <w:bookmarkEnd w:id="33"/>
       <w:r>
         <w:tab/>
       </w:r>
@@ -11957,6 +12321,7 @@
       <w:pPr>
         <w:pStyle w:val="1"/>
       </w:pPr>
+      <w:bookmarkStart w:id="34" w:name="_Toc185185559"/>
       <w:r>
         <w:t>1.</w:t>
       </w:r>
@@ -11969,6 +12334,7 @@
       <w:r>
         <w:t>Веб-сайты с турецкой недвижимостью</w:t>
       </w:r>
+      <w:bookmarkEnd w:id="34"/>
     </w:p>
     <w:p>
       <w:pPr>
@@ -12264,7 +12630,7 @@
     <w:p>
       <w:pPr>
         <w:spacing w:line="360" w:lineRule="auto"/>
-        <w:ind w:left="708" w:firstLine="1"/>
+        <w:ind w:firstLine="708"/>
         <w:jc w:val="both"/>
         <w:rPr>
           <w:sz w:val="28"/>
@@ -12276,19 +12642,29 @@
         </w:rPr>
         <w:t>Статистика по каждому представлена на рисунках 3, 4 и 5.</w:t>
       </w:r>
+      <w:r>
+        <w:rPr>
+          <w:sz w:val="28"/>
+        </w:rPr>
+        <w:t xml:space="preserve"> </w:t>
+      </w:r>
+      <w:r>
+        <w:rPr>
+          <w:sz w:val="28"/>
+        </w:rPr>
+        <w:t>Также на рисунке 6 показан график сравнения веб-сайтов по количеству посещений в месяц.</w:t>
+      </w:r>
     </w:p>
     <w:p>
       <w:pPr>
         <w:spacing w:after="160" w:line="259" w:lineRule="auto"/>
         <w:rPr>
           <w:sz w:val="28"/>
-          <w:lang w:val="en-US"/>
-        </w:rPr>
-      </w:pPr>
-      <w:r>
-        <w:rPr>
-          <w:sz w:val="28"/>
-          <w:lang w:val="en-US"/>
+        </w:rPr>
+      </w:pPr>
+      <w:r>
+        <w:rPr>
+          <w:sz w:val="28"/>
         </w:rPr>
         <w:br w:type="page"/>
       </w:r>
@@ -12300,34 +12676,26 @@
         <w:jc w:val="both"/>
         <w:rPr>
           <w:sz w:val="28"/>
-          <w:lang w:val="en-US"/>
-        </w:rPr>
-      </w:pPr>
-      <w:r>
-        <w:rPr>
+        </w:rPr>
+      </w:pPr>
+      <w:r>
+        <w:rPr>
+          <w:noProof/>
           <w:sz w:val="28"/>
         </w:rPr>
         <w:lastRenderedPageBreak/>
         <w:drawing>
-          <wp:anchor distT="0" distB="0" distL="114300" distR="114300" simplePos="0" relativeHeight="251662336" behindDoc="1" locked="0" layoutInCell="1" allowOverlap="1" wp14:anchorId="0C31FE5C" wp14:editId="3AD1EA42">
+          <wp:anchor distT="0" distB="0" distL="114300" distR="114300" simplePos="0" relativeHeight="251662336" behindDoc="1" locked="0" layoutInCell="1" allowOverlap="1" wp14:anchorId="0C31FE5C" wp14:editId="24C7C3AF">
             <wp:simplePos x="0" y="0"/>
             <wp:positionH relativeFrom="column">
-              <wp:posOffset>-135255</wp:posOffset>
+              <wp:posOffset>-138430</wp:posOffset>
             </wp:positionH>
             <wp:positionV relativeFrom="paragraph">
-              <wp:posOffset>384810</wp:posOffset>
+              <wp:posOffset>387985</wp:posOffset>
             </wp:positionV>
             <wp:extent cx="5982970" cy="1229995"/>
             <wp:effectExtent l="0" t="0" r="0" b="8255"/>
-            <wp:wrapTight wrapText="bothSides">
-              <wp:wrapPolygon edited="0">
-                <wp:start x="0" y="0"/>
-                <wp:lineTo x="0" y="21410"/>
-                <wp:lineTo x="21527" y="21410"/>
-                <wp:lineTo x="21527" y="0"/>
-                <wp:lineTo x="0" y="0"/>
-              </wp:wrapPolygon>
-            </wp:wrapTight>
+            <wp:wrapTopAndBottom/>
             <wp:docPr id="3" name="Рисунок 3"/>
             <wp:cNvGraphicFramePr>
               <a:graphicFrameLocks xmlns:a="http://schemas.openxmlformats.org/drawingml/2006/main" noChangeAspect="1"/>
@@ -12384,28 +12752,21 @@
       </w:pPr>
       <w:r>
         <w:rPr>
+          <w:noProof/>
           <w:sz w:val="28"/>
         </w:rPr>
         <w:drawing>
-          <wp:anchor distT="0" distB="0" distL="114300" distR="114300" simplePos="0" relativeHeight="251663360" behindDoc="1" locked="0" layoutInCell="1" allowOverlap="1" wp14:anchorId="123C4028" wp14:editId="6C8903DB">
+          <wp:anchor distT="0" distB="0" distL="114300" distR="114300" simplePos="0" relativeHeight="251663360" behindDoc="1" locked="0" layoutInCell="1" allowOverlap="1" wp14:anchorId="123C4028" wp14:editId="3EFA2DEF">
             <wp:simplePos x="0" y="0"/>
             <wp:positionH relativeFrom="column">
-              <wp:posOffset>-135255</wp:posOffset>
+              <wp:posOffset>-138430</wp:posOffset>
             </wp:positionH>
             <wp:positionV relativeFrom="paragraph">
-              <wp:posOffset>1884045</wp:posOffset>
+              <wp:posOffset>1577340</wp:posOffset>
             </wp:positionV>
             <wp:extent cx="5982970" cy="1264920"/>
             <wp:effectExtent l="0" t="0" r="0" b="0"/>
-            <wp:wrapTight wrapText="bothSides">
-              <wp:wrapPolygon edited="0">
-                <wp:start x="0" y="0"/>
-                <wp:lineTo x="0" y="21145"/>
-                <wp:lineTo x="21527" y="21145"/>
-                <wp:lineTo x="21527" y="0"/>
-                <wp:lineTo x="0" y="0"/>
-              </wp:wrapPolygon>
-            </wp:wrapTight>
+            <wp:wrapTopAndBottom/>
             <wp:docPr id="5" name="Рисунок 5"/>
             <wp:cNvGraphicFramePr>
               <a:graphicFrameLocks xmlns:a="http://schemas.openxmlformats.org/drawingml/2006/main" noChangeAspect="1"/>
@@ -12490,28 +12851,21 @@
       </w:pPr>
       <w:r>
         <w:rPr>
+          <w:noProof/>
           <w:sz w:val="28"/>
         </w:rPr>
         <w:drawing>
-          <wp:anchor distT="0" distB="0" distL="114300" distR="114300" simplePos="0" relativeHeight="251664384" behindDoc="1" locked="0" layoutInCell="1" allowOverlap="1" wp14:anchorId="1135E52D" wp14:editId="321B7BBC">
+          <wp:anchor distT="0" distB="0" distL="114300" distR="114300" simplePos="0" relativeHeight="251664384" behindDoc="1" locked="0" layoutInCell="1" allowOverlap="1" wp14:anchorId="1135E52D" wp14:editId="308035D0">
             <wp:simplePos x="0" y="0"/>
             <wp:positionH relativeFrom="column">
-              <wp:posOffset>-127635</wp:posOffset>
+              <wp:posOffset>-124460</wp:posOffset>
             </wp:positionH>
             <wp:positionV relativeFrom="paragraph">
-              <wp:posOffset>1817370</wp:posOffset>
+              <wp:posOffset>1600200</wp:posOffset>
             </wp:positionV>
             <wp:extent cx="5975350" cy="1303020"/>
             <wp:effectExtent l="0" t="0" r="6350" b="0"/>
-            <wp:wrapTight wrapText="bothSides">
-              <wp:wrapPolygon edited="0">
-                <wp:start x="0" y="0"/>
-                <wp:lineTo x="0" y="21158"/>
-                <wp:lineTo x="21554" y="21158"/>
-                <wp:lineTo x="21554" y="0"/>
-                <wp:lineTo x="0" y="0"/>
-              </wp:wrapPolygon>
-            </wp:wrapTight>
+            <wp:wrapTopAndBottom/>
             <wp:docPr id="6" name="Рисунок 6"/>
             <wp:cNvGraphicFramePr>
               <a:graphicFrameLocks xmlns:a="http://schemas.openxmlformats.org/drawingml/2006/main" noChangeAspect="1"/>
@@ -12596,28 +12950,21 @@
       </w:pPr>
       <w:r>
         <w:rPr>
+          <w:noProof/>
           <w:sz w:val="28"/>
         </w:rPr>
         <w:drawing>
-          <wp:anchor distT="0" distB="0" distL="114300" distR="114300" simplePos="0" relativeHeight="251665408" behindDoc="1" locked="0" layoutInCell="1" allowOverlap="1" wp14:anchorId="45559A0D" wp14:editId="7A0D71EF">
+          <wp:anchor distT="0" distB="0" distL="114300" distR="114300" simplePos="0" relativeHeight="251665408" behindDoc="1" locked="0" layoutInCell="1" allowOverlap="1" wp14:anchorId="45559A0D" wp14:editId="68267DEE">
             <wp:simplePos x="0" y="0"/>
             <wp:positionH relativeFrom="column">
-              <wp:posOffset>-89535</wp:posOffset>
+              <wp:posOffset>-34117</wp:posOffset>
             </wp:positionH>
             <wp:positionV relativeFrom="paragraph">
-              <wp:posOffset>1891030</wp:posOffset>
+              <wp:posOffset>1719118</wp:posOffset>
             </wp:positionV>
             <wp:extent cx="5937250" cy="2834640"/>
             <wp:effectExtent l="0" t="0" r="6350" b="3810"/>
-            <wp:wrapTight wrapText="bothSides">
-              <wp:wrapPolygon edited="0">
-                <wp:start x="0" y="0"/>
-                <wp:lineTo x="0" y="21484"/>
-                <wp:lineTo x="21554" y="21484"/>
-                <wp:lineTo x="21554" y="0"/>
-                <wp:lineTo x="0" y="0"/>
-              </wp:wrapPolygon>
-            </wp:wrapTight>
+            <wp:wrapTopAndBottom/>
             <wp:docPr id="8" name="Рисунок 8"/>
             <wp:cNvGraphicFramePr>
               <a:graphicFrameLocks xmlns:a="http://schemas.openxmlformats.org/drawingml/2006/main" noChangeAspect="1"/>
@@ -12704,8 +13051,6 @@
         </w:rPr>
         <w:t>tr</w:t>
       </w:r>
-      <w:bookmarkStart w:id="32" w:name="_GoBack"/>
-      <w:bookmarkEnd w:id="32"/>
       <w:proofErr w:type="spellEnd"/>
     </w:p>
     <w:p>
@@ -12727,6 +13072,80 @@
     <w:p>
       <w:pPr>
         <w:spacing w:line="360" w:lineRule="auto"/>
+        <w:ind w:firstLine="708"/>
+        <w:jc w:val="both"/>
+        <w:rPr>
+          <w:sz w:val="28"/>
+        </w:rPr>
+      </w:pPr>
+      <w:r>
+        <w:rPr>
+          <w:sz w:val="28"/>
+        </w:rPr>
+        <w:t xml:space="preserve">Исходя из данных представленных на рисунках, можно сделать вывод, что наиболее популярным и подходящим веб-сайтом для оценки и сбора информации о недвижимости, является </w:t>
+      </w:r>
+      <w:proofErr w:type="spellStart"/>
+      <w:r>
+        <w:rPr>
+          <w:sz w:val="28"/>
+          <w:lang w:val="en-US"/>
+        </w:rPr>
+        <w:t>hepsiemlak</w:t>
+      </w:r>
+      <w:proofErr w:type="spellEnd"/>
+      <w:r>
+        <w:rPr>
+          <w:sz w:val="28"/>
+        </w:rPr>
+        <w:t>.</w:t>
+      </w:r>
+      <w:r>
+        <w:rPr>
+          <w:sz w:val="28"/>
+          <w:lang w:val="en-US"/>
+        </w:rPr>
+        <w:t>com</w:t>
+      </w:r>
+      <w:r>
+        <w:rPr>
+          <w:sz w:val="28"/>
+        </w:rPr>
+        <w:t>.</w:t>
+      </w:r>
+    </w:p>
+    <w:p>
+      <w:pPr>
+        <w:pStyle w:val="1"/>
+      </w:pPr>
+      <w:bookmarkStart w:id="35" w:name="_Toc185185560"/>
+      <w:r>
+        <w:lastRenderedPageBreak/>
+        <w:t>1.</w:t>
+      </w:r>
+      <w:r>
+        <w:t>6</w:t>
+      </w:r>
+      <w:r>
+        <w:t xml:space="preserve"> </w:t>
+      </w:r>
+      <w:r>
+        <w:t>Способы формирования баз данных</w:t>
+      </w:r>
+      <w:bookmarkEnd w:id="35"/>
+    </w:p>
+    <w:p>
+      <w:pPr>
+        <w:spacing w:line="360" w:lineRule="auto"/>
+        <w:ind w:left="709"/>
+        <w:jc w:val="both"/>
+        <w:rPr>
+          <w:sz w:val="28"/>
+        </w:rPr>
+      </w:pPr>
+    </w:p>
+    <w:p>
+      <w:pPr>
+        <w:spacing w:line="360" w:lineRule="auto"/>
         <w:ind w:left="709"/>
         <w:jc w:val="both"/>
         <w:rPr>
@@ -12747,38 +13166,1143 @@
         <w:rPr>
           <w:sz w:val="28"/>
         </w:rPr>
+        <w:t>Чтобы база данных была полезной</w:t>
+      </w:r>
+      <w:r>
+        <w:rPr>
+          <w:sz w:val="28"/>
+        </w:rPr>
+        <w:t xml:space="preserve"> и ее можно было анализировать или составлять заключения</w:t>
+      </w:r>
+      <w:r>
+        <w:rPr>
+          <w:sz w:val="28"/>
+        </w:rPr>
+        <w:t xml:space="preserve">, </w:t>
+      </w:r>
+      <w:r>
+        <w:rPr>
+          <w:sz w:val="28"/>
+        </w:rPr>
+        <w:t>её необходимо правильно</w:t>
+      </w:r>
+      <w:r>
+        <w:rPr>
+          <w:sz w:val="28"/>
+        </w:rPr>
+        <w:t xml:space="preserve"> </w:t>
+      </w:r>
+      <w:r>
+        <w:rPr>
+          <w:sz w:val="28"/>
+        </w:rPr>
+        <w:t xml:space="preserve">наполнять </w:t>
+      </w:r>
+      <w:r>
+        <w:rPr>
+          <w:sz w:val="28"/>
+        </w:rPr>
+        <w:t xml:space="preserve">информацией. </w:t>
+      </w:r>
+      <w:r>
+        <w:rPr>
+          <w:sz w:val="28"/>
+        </w:rPr>
+        <w:t xml:space="preserve">Существуют </w:t>
+      </w:r>
+      <w:proofErr w:type="gramStart"/>
+      <w:r>
+        <w:rPr>
+          <w:sz w:val="28"/>
+        </w:rPr>
+        <w:t>следующие способы это</w:t>
+      </w:r>
+      <w:proofErr w:type="gramEnd"/>
+      <w:r>
+        <w:rPr>
+          <w:sz w:val="28"/>
+        </w:rPr>
+        <w:t xml:space="preserve"> сделать:</w:t>
+      </w:r>
+    </w:p>
+    <w:p>
+      <w:pPr>
+        <w:pStyle w:val="a7"/>
+        <w:numPr>
+          <w:ilvl w:val="0"/>
+          <w:numId w:val="4"/>
+        </w:numPr>
+        <w:spacing w:line="360" w:lineRule="auto"/>
+        <w:jc w:val="both"/>
+        <w:rPr>
+          <w:sz w:val="28"/>
+        </w:rPr>
+      </w:pPr>
+      <w:r>
+        <w:rPr>
+          <w:sz w:val="28"/>
+        </w:rPr>
+        <w:t>Ручно</w:t>
+      </w:r>
+      <w:r>
+        <w:rPr>
+          <w:sz w:val="28"/>
+        </w:rPr>
+        <w:t>й сбор информации, с помощью которого производиться поиск, а затем изучение материала. Этот процесс занимает очень много времени, так как необходимо обработать гигантские объемы информации, и не факт, что не будут допущены ошибки или упущены важные детали.</w:t>
+      </w:r>
+    </w:p>
+    <w:p>
+      <w:pPr>
+        <w:pStyle w:val="a7"/>
+        <w:numPr>
+          <w:ilvl w:val="0"/>
+          <w:numId w:val="4"/>
+        </w:numPr>
+        <w:spacing w:line="360" w:lineRule="auto"/>
+        <w:jc w:val="both"/>
+        <w:rPr>
+          <w:sz w:val="28"/>
+        </w:rPr>
+      </w:pPr>
+      <w:r>
+        <w:rPr>
+          <w:sz w:val="28"/>
+        </w:rPr>
+        <w:t xml:space="preserve">Использование </w:t>
+      </w:r>
+      <w:r>
+        <w:rPr>
+          <w:sz w:val="28"/>
+          <w:lang w:val="en-US"/>
+        </w:rPr>
+        <w:t>API</w:t>
+      </w:r>
+      <w:r>
+        <w:rPr>
+          <w:sz w:val="28"/>
+        </w:rPr>
+        <w:t xml:space="preserve">, </w:t>
+      </w:r>
+      <w:r>
+        <w:rPr>
+          <w:sz w:val="28"/>
+        </w:rPr>
+        <w:t xml:space="preserve">некоторые сайты и сервисы предоставляют </w:t>
+      </w:r>
+      <w:r>
+        <w:rPr>
+          <w:sz w:val="28"/>
+          <w:lang w:val="en-US"/>
+        </w:rPr>
+        <w:t>API</w:t>
+      </w:r>
+      <w:r>
+        <w:rPr>
+          <w:sz w:val="28"/>
+        </w:rPr>
+        <w:t xml:space="preserve"> </w:t>
+      </w:r>
+      <w:r>
+        <w:rPr>
+          <w:sz w:val="28"/>
+        </w:rPr>
+        <w:t>для получения интересующей информации</w:t>
+      </w:r>
+      <w:r>
+        <w:rPr>
+          <w:sz w:val="28"/>
+        </w:rPr>
+        <w:t xml:space="preserve"> с помощью специальных запросов</w:t>
+      </w:r>
+      <w:r>
+        <w:rPr>
+          <w:sz w:val="28"/>
+        </w:rPr>
+        <w:t xml:space="preserve"> в структурированном виде, например, </w:t>
+      </w:r>
+      <w:r>
+        <w:rPr>
+          <w:sz w:val="28"/>
+          <w:lang w:val="en-US"/>
+        </w:rPr>
+        <w:t>JSON</w:t>
+      </w:r>
+      <w:r>
+        <w:rPr>
+          <w:sz w:val="28"/>
+        </w:rPr>
+        <w:t xml:space="preserve"> или </w:t>
+      </w:r>
+      <w:r>
+        <w:rPr>
+          <w:sz w:val="28"/>
+          <w:lang w:val="en-US"/>
+        </w:rPr>
+        <w:t>XML</w:t>
+      </w:r>
+      <w:r>
+        <w:rPr>
+          <w:sz w:val="28"/>
+        </w:rPr>
+        <w:t xml:space="preserve">. </w:t>
+      </w:r>
+    </w:p>
+    <w:p>
+      <w:pPr>
+        <w:pStyle w:val="a7"/>
+        <w:numPr>
+          <w:ilvl w:val="0"/>
+          <w:numId w:val="4"/>
+        </w:numPr>
+        <w:spacing w:line="360" w:lineRule="auto"/>
+        <w:jc w:val="both"/>
+        <w:rPr>
+          <w:sz w:val="28"/>
+        </w:rPr>
+      </w:pPr>
+      <w:r>
+        <w:rPr>
+          <w:sz w:val="28"/>
+        </w:rPr>
+        <w:t>Веб-</w:t>
+      </w:r>
+      <w:proofErr w:type="spellStart"/>
+      <w:r>
+        <w:rPr>
+          <w:sz w:val="28"/>
+        </w:rPr>
+        <w:t>скрэйпинг</w:t>
+      </w:r>
+      <w:proofErr w:type="spellEnd"/>
+      <w:r>
+        <w:rPr>
+          <w:sz w:val="28"/>
+        </w:rPr>
+        <w:t xml:space="preserve"> (</w:t>
+      </w:r>
+      <w:r>
+        <w:rPr>
+          <w:sz w:val="28"/>
+          <w:lang w:val="en-US"/>
+        </w:rPr>
+        <w:t>Web</w:t>
+      </w:r>
+      <w:r>
+        <w:rPr>
+          <w:sz w:val="28"/>
+        </w:rPr>
+        <w:t>-</w:t>
+      </w:r>
+      <w:r>
+        <w:rPr>
+          <w:sz w:val="28"/>
+          <w:lang w:val="en-US"/>
+        </w:rPr>
+        <w:t>scraping</w:t>
+      </w:r>
+      <w:r>
+        <w:rPr>
+          <w:sz w:val="28"/>
+        </w:rPr>
+        <w:t xml:space="preserve">) является методом автоматизированного сбора информации с веб-сайта путем извлечения </w:t>
+      </w:r>
+      <w:r>
+        <w:rPr>
+          <w:sz w:val="28"/>
+          <w:lang w:val="en-US"/>
+        </w:rPr>
+        <w:t>HTML</w:t>
+      </w:r>
+      <w:r>
+        <w:rPr>
+          <w:sz w:val="28"/>
+        </w:rPr>
+        <w:t>-</w:t>
+      </w:r>
+      <w:r>
+        <w:rPr>
+          <w:sz w:val="28"/>
+        </w:rPr>
+        <w:t>страницы, требует реализации программного обеспечения для конкретной задачи.</w:t>
+      </w:r>
+    </w:p>
+    <w:p>
+      <w:pPr>
+        <w:pStyle w:val="a7"/>
+        <w:numPr>
+          <w:ilvl w:val="0"/>
+          <w:numId w:val="4"/>
+        </w:numPr>
+        <w:spacing w:line="360" w:lineRule="auto"/>
+        <w:jc w:val="both"/>
+        <w:rPr>
+          <w:sz w:val="28"/>
+        </w:rPr>
+      </w:pPr>
+      <w:r>
+        <w:rPr>
+          <w:sz w:val="28"/>
+        </w:rPr>
+        <w:t>Использование готовых источников данных. Некоторые платформы и сервисы предоставляют данные в удобных форматах, например,</w:t>
+      </w:r>
+      <w:r>
+        <w:rPr>
+          <w:sz w:val="28"/>
+        </w:rPr>
+        <w:t xml:space="preserve"> </w:t>
+      </w:r>
+      <w:r>
+        <w:rPr>
+          <w:sz w:val="28"/>
+          <w:lang w:val="en-US"/>
+        </w:rPr>
+        <w:t>CSV</w:t>
+      </w:r>
+      <w:r>
+        <w:rPr>
+          <w:sz w:val="28"/>
+        </w:rPr>
+        <w:t xml:space="preserve">, </w:t>
+      </w:r>
+      <w:r>
+        <w:rPr>
+          <w:sz w:val="28"/>
+          <w:lang w:val="en-US"/>
+        </w:rPr>
+        <w:t>Excel</w:t>
+      </w:r>
+      <w:r>
+        <w:rPr>
+          <w:sz w:val="28"/>
+        </w:rPr>
+        <w:t xml:space="preserve"> или </w:t>
+      </w:r>
+      <w:r>
+        <w:rPr>
+          <w:sz w:val="28"/>
+          <w:lang w:val="en-US"/>
+        </w:rPr>
+        <w:t>JSON</w:t>
+      </w:r>
+      <w:r>
+        <w:rPr>
+          <w:sz w:val="28"/>
+        </w:rPr>
+        <w:t>, которые можно загрузить напрямую в базу данных.</w:t>
+      </w:r>
+    </w:p>
+    <w:p>
+      <w:pPr>
+        <w:pStyle w:val="a7"/>
+        <w:numPr>
+          <w:ilvl w:val="0"/>
+          <w:numId w:val="4"/>
+        </w:numPr>
+        <w:spacing w:line="360" w:lineRule="auto"/>
+        <w:jc w:val="both"/>
+        <w:rPr>
+          <w:sz w:val="28"/>
+        </w:rPr>
+      </w:pPr>
+      <w:r>
+        <w:rPr>
+          <w:sz w:val="28"/>
+        </w:rPr>
+        <w:t>Автоматизированный сбор информации (</w:t>
+      </w:r>
+      <w:proofErr w:type="spellStart"/>
+      <w:r>
+        <w:rPr>
+          <w:sz w:val="28"/>
+        </w:rPr>
+        <w:t>Парсинг</w:t>
+      </w:r>
+      <w:proofErr w:type="spellEnd"/>
+      <w:r>
+        <w:rPr>
+          <w:sz w:val="28"/>
+        </w:rPr>
+        <w:t xml:space="preserve">) с </w:t>
+      </w:r>
+      <w:r>
+        <w:rPr>
+          <w:sz w:val="28"/>
+          <w:lang w:val="en-US"/>
+        </w:rPr>
+        <w:t>HTML</w:t>
+      </w:r>
+      <w:r>
+        <w:rPr>
+          <w:sz w:val="28"/>
+        </w:rPr>
+        <w:t>-</w:t>
+      </w:r>
+      <w:r>
+        <w:rPr>
+          <w:sz w:val="28"/>
+        </w:rPr>
+        <w:t>страницы. Этот метод похож на веб-</w:t>
+      </w:r>
+      <w:proofErr w:type="spellStart"/>
+      <w:r>
+        <w:rPr>
+          <w:sz w:val="28"/>
+        </w:rPr>
+        <w:t>скрэйпинг</w:t>
+      </w:r>
+      <w:proofErr w:type="spellEnd"/>
+      <w:r>
+        <w:rPr>
+          <w:sz w:val="28"/>
+        </w:rPr>
+        <w:t xml:space="preserve">, однако он не только собирает данные о </w:t>
+      </w:r>
+      <w:r>
+        <w:rPr>
+          <w:sz w:val="28"/>
+          <w:lang w:val="en-US"/>
+        </w:rPr>
+        <w:t>HTML</w:t>
+      </w:r>
+      <w:r>
+        <w:rPr>
+          <w:sz w:val="28"/>
+        </w:rPr>
+        <w:t>-</w:t>
+      </w:r>
+      <w:r>
+        <w:rPr>
+          <w:sz w:val="28"/>
+        </w:rPr>
+        <w:t>странице</w:t>
+      </w:r>
+      <w:r>
+        <w:rPr>
+          <w:sz w:val="28"/>
+        </w:rPr>
+        <w:t xml:space="preserve">, </w:t>
+      </w:r>
+      <w:r>
+        <w:rPr>
+          <w:sz w:val="28"/>
+        </w:rPr>
+        <w:t xml:space="preserve">но и способен ее обработать и структурировать, что позволяет </w:t>
+      </w:r>
+      <w:r>
+        <w:rPr>
+          <w:sz w:val="28"/>
+        </w:rPr>
+        <w:t>в дальнейшем работать с полученными данными.</w:t>
+      </w:r>
+      <w:r>
+        <w:rPr>
+          <w:sz w:val="28"/>
+        </w:rPr>
+        <w:t xml:space="preserve"> </w:t>
+      </w:r>
+    </w:p>
+    <w:p>
+      <w:pPr>
+        <w:spacing w:line="360" w:lineRule="auto"/>
+        <w:jc w:val="both"/>
+        <w:rPr>
+          <w:sz w:val="28"/>
+        </w:rPr>
+      </w:pPr>
+    </w:p>
+    <w:p>
+      <w:pPr>
+        <w:spacing w:line="360" w:lineRule="auto"/>
+        <w:jc w:val="both"/>
+        <w:rPr>
+          <w:sz w:val="28"/>
+        </w:rPr>
+      </w:pPr>
+    </w:p>
+    <w:p>
+      <w:pPr>
+        <w:spacing w:line="360" w:lineRule="auto"/>
+        <w:ind w:left="708"/>
+        <w:jc w:val="center"/>
+        <w:rPr>
+          <w:sz w:val="28"/>
+        </w:rPr>
+      </w:pPr>
+      <w:r>
+        <w:rPr>
+          <w:sz w:val="28"/>
+        </w:rPr>
         <w:lastRenderedPageBreak/>
-        <w:t xml:space="preserve">Исходя из данных представленных на рисунках, можно сделать вывод, что наиболее популярным и подходящим веб-сайтом для оценки и сбора информации о недвижимости, является </w:t>
-      </w:r>
-      <w:proofErr w:type="spellStart"/>
-      <w:r>
-        <w:rPr>
-          <w:sz w:val="28"/>
-          <w:lang w:val="en-US"/>
-        </w:rPr>
-        <w:t>hepsiemlak</w:t>
-      </w:r>
-      <w:proofErr w:type="spellEnd"/>
-      <w:r>
-        <w:rPr>
-          <w:sz w:val="28"/>
-        </w:rPr>
-        <w:t>.</w:t>
-      </w:r>
-      <w:r>
-        <w:rPr>
-          <w:sz w:val="28"/>
-          <w:lang w:val="en-US"/>
-        </w:rPr>
-        <w:t>com</w:t>
-      </w:r>
-      <w:r>
-        <w:rPr>
-          <w:sz w:val="28"/>
-        </w:rPr>
-        <w:t>.</w:t>
-      </w:r>
-    </w:p>
+        <w:t>Таблица №1 – Преимущества и недостатки</w:t>
+      </w:r>
+      <w:r>
+        <w:rPr>
+          <w:sz w:val="28"/>
+        </w:rPr>
+        <w:t xml:space="preserve"> различных способов</w:t>
+      </w:r>
+      <w:r>
+        <w:rPr>
+          <w:sz w:val="28"/>
+        </w:rPr>
+        <w:t xml:space="preserve"> наполнения базы данных</w:t>
+      </w:r>
+    </w:p>
+    <w:tbl>
+      <w:tblPr>
+        <w:tblW w:w="8940" w:type="dxa"/>
+        <w:tblInd w:w="279" w:type="dxa"/>
+        <w:tblBorders>
+          <w:top w:val="single" w:sz="4" w:space="0" w:color="000000"/>
+          <w:left w:val="single" w:sz="4" w:space="0" w:color="000000"/>
+          <w:bottom w:val="single" w:sz="4" w:space="0" w:color="000000"/>
+          <w:right w:val="single" w:sz="4" w:space="0" w:color="000000"/>
+          <w:insideH w:val="single" w:sz="4" w:space="0" w:color="000000"/>
+          <w:insideV w:val="single" w:sz="4" w:space="0" w:color="000000"/>
+        </w:tblBorders>
+        <w:tblLayout w:type="fixed"/>
+        <w:tblLook w:val="0400" w:firstRow="0" w:lastRow="0" w:firstColumn="0" w:lastColumn="0" w:noHBand="0" w:noVBand="1"/>
+      </w:tblPr>
+      <w:tblGrid>
+        <w:gridCol w:w="2325"/>
+        <w:gridCol w:w="4050"/>
+        <w:gridCol w:w="2565"/>
+      </w:tblGrid>
+      <w:tr>
+        <w:trPr>
+          <w:trHeight w:val="1545"/>
+        </w:trPr>
+        <w:tc>
+          <w:tcPr>
+            <w:tcW w:w="2325" w:type="dxa"/>
+          </w:tcPr>
+          <w:p>
+            <w:pPr>
+              <w:pBdr>
+                <w:top w:val="nil"/>
+                <w:left w:val="nil"/>
+                <w:bottom w:val="nil"/>
+                <w:right w:val="nil"/>
+                <w:between w:val="nil"/>
+              </w:pBdr>
+              <w:spacing w:line="360" w:lineRule="auto"/>
+              <w:jc w:val="both"/>
+              <w:rPr>
+                <w:color w:val="000000"/>
+                <w:sz w:val="28"/>
+                <w:szCs w:val="28"/>
+              </w:rPr>
+            </w:pPr>
+            <w:r>
+              <w:rPr>
+                <w:color w:val="000000"/>
+                <w:sz w:val="28"/>
+                <w:szCs w:val="28"/>
+              </w:rPr>
+              <w:t>Метод сбора информации</w:t>
+            </w:r>
+          </w:p>
+        </w:tc>
+        <w:tc>
+          <w:tcPr>
+            <w:tcW w:w="4050" w:type="dxa"/>
+          </w:tcPr>
+          <w:p>
+            <w:pPr>
+              <w:pBdr>
+                <w:top w:val="nil"/>
+                <w:left w:val="nil"/>
+                <w:bottom w:val="nil"/>
+                <w:right w:val="nil"/>
+                <w:between w:val="nil"/>
+              </w:pBdr>
+              <w:spacing w:line="360" w:lineRule="auto"/>
+              <w:jc w:val="both"/>
+              <w:rPr>
+                <w:color w:val="000000"/>
+                <w:sz w:val="28"/>
+                <w:szCs w:val="28"/>
+              </w:rPr>
+            </w:pPr>
+            <w:r>
+              <w:rPr>
+                <w:sz w:val="28"/>
+              </w:rPr>
+              <w:t>Преимущества</w:t>
+            </w:r>
+          </w:p>
+        </w:tc>
+        <w:tc>
+          <w:tcPr>
+            <w:tcW w:w="2565" w:type="dxa"/>
+          </w:tcPr>
+          <w:p>
+            <w:pPr>
+              <w:pBdr>
+                <w:top w:val="nil"/>
+                <w:left w:val="nil"/>
+                <w:bottom w:val="nil"/>
+                <w:right w:val="nil"/>
+                <w:between w:val="nil"/>
+              </w:pBdr>
+              <w:spacing w:line="360" w:lineRule="auto"/>
+              <w:jc w:val="both"/>
+              <w:rPr>
+                <w:color w:val="000000"/>
+                <w:sz w:val="28"/>
+                <w:szCs w:val="28"/>
+              </w:rPr>
+            </w:pPr>
+            <w:r>
+              <w:rPr>
+                <w:sz w:val="28"/>
+              </w:rPr>
+              <w:t>Н</w:t>
+            </w:r>
+            <w:r>
+              <w:rPr>
+                <w:sz w:val="28"/>
+              </w:rPr>
+              <w:t>едостатки</w:t>
+            </w:r>
+          </w:p>
+        </w:tc>
+      </w:tr>
+      <w:tr>
+        <w:trPr>
+          <w:trHeight w:val="772"/>
+        </w:trPr>
+        <w:tc>
+          <w:tcPr>
+            <w:tcW w:w="2325" w:type="dxa"/>
+          </w:tcPr>
+          <w:p>
+            <w:pPr>
+              <w:pBdr>
+                <w:top w:val="nil"/>
+                <w:left w:val="nil"/>
+                <w:bottom w:val="nil"/>
+                <w:right w:val="nil"/>
+                <w:between w:val="nil"/>
+              </w:pBdr>
+              <w:spacing w:line="360" w:lineRule="auto"/>
+              <w:jc w:val="both"/>
+              <w:rPr>
+                <w:color w:val="000000"/>
+                <w:sz w:val="28"/>
+                <w:szCs w:val="28"/>
+              </w:rPr>
+            </w:pPr>
+            <w:r>
+              <w:rPr>
+                <w:color w:val="000000"/>
+                <w:sz w:val="28"/>
+                <w:szCs w:val="28"/>
+              </w:rPr>
+              <w:t>Ручной сбор информации</w:t>
+            </w:r>
+          </w:p>
+        </w:tc>
+        <w:tc>
+          <w:tcPr>
+            <w:tcW w:w="4050" w:type="dxa"/>
+          </w:tcPr>
+          <w:p>
+            <w:pPr>
+              <w:pBdr>
+                <w:top w:val="nil"/>
+                <w:left w:val="nil"/>
+                <w:bottom w:val="nil"/>
+                <w:right w:val="nil"/>
+                <w:between w:val="nil"/>
+              </w:pBdr>
+              <w:spacing w:line="360" w:lineRule="auto"/>
+              <w:jc w:val="both"/>
+              <w:rPr>
+                <w:color w:val="000000"/>
+                <w:sz w:val="28"/>
+                <w:szCs w:val="28"/>
+              </w:rPr>
+            </w:pPr>
+            <w:r>
+              <w:rPr>
+                <w:color w:val="000000"/>
+                <w:sz w:val="28"/>
+                <w:szCs w:val="28"/>
+              </w:rPr>
+              <w:t>Не требует специальных навыков, полный контроль процесса, предпочтителен для данных небольшого объема</w:t>
+            </w:r>
+          </w:p>
+        </w:tc>
+        <w:tc>
+          <w:tcPr>
+            <w:tcW w:w="2565" w:type="dxa"/>
+          </w:tcPr>
+          <w:p>
+            <w:pPr>
+              <w:pBdr>
+                <w:top w:val="nil"/>
+                <w:left w:val="nil"/>
+                <w:bottom w:val="nil"/>
+                <w:right w:val="nil"/>
+                <w:between w:val="nil"/>
+              </w:pBdr>
+              <w:spacing w:line="360" w:lineRule="auto"/>
+              <w:jc w:val="both"/>
+              <w:rPr>
+                <w:color w:val="000000"/>
+                <w:sz w:val="28"/>
+                <w:szCs w:val="28"/>
+              </w:rPr>
+            </w:pPr>
+            <w:r>
+              <w:rPr>
+                <w:color w:val="000000"/>
+                <w:sz w:val="28"/>
+                <w:szCs w:val="28"/>
+              </w:rPr>
+              <w:t>Риск ошибок, временные затраты, низкая масштабируемость</w:t>
+            </w:r>
+          </w:p>
+        </w:tc>
+      </w:tr>
+      <w:tr>
+        <w:trPr>
+          <w:trHeight w:val="772"/>
+        </w:trPr>
+        <w:tc>
+          <w:tcPr>
+            <w:tcW w:w="2325" w:type="dxa"/>
+          </w:tcPr>
+          <w:p>
+            <w:pPr>
+              <w:pBdr>
+                <w:top w:val="nil"/>
+                <w:left w:val="nil"/>
+                <w:bottom w:val="nil"/>
+                <w:right w:val="nil"/>
+                <w:between w:val="nil"/>
+              </w:pBdr>
+              <w:spacing w:line="360" w:lineRule="auto"/>
+              <w:jc w:val="both"/>
+              <w:rPr>
+                <w:color w:val="000000"/>
+                <w:sz w:val="28"/>
+                <w:szCs w:val="28"/>
+              </w:rPr>
+            </w:pPr>
+            <w:r>
+              <w:rPr>
+                <w:color w:val="000000"/>
+                <w:sz w:val="28"/>
+                <w:szCs w:val="28"/>
+              </w:rPr>
+              <w:t>Использование API</w:t>
+            </w:r>
+          </w:p>
+        </w:tc>
+        <w:tc>
+          <w:tcPr>
+            <w:tcW w:w="4050" w:type="dxa"/>
+          </w:tcPr>
+          <w:p>
+            <w:pPr>
+              <w:pBdr>
+                <w:top w:val="nil"/>
+                <w:left w:val="nil"/>
+                <w:bottom w:val="nil"/>
+                <w:right w:val="nil"/>
+                <w:between w:val="nil"/>
+              </w:pBdr>
+              <w:spacing w:line="360" w:lineRule="auto"/>
+              <w:jc w:val="both"/>
+              <w:rPr>
+                <w:color w:val="000000"/>
+                <w:sz w:val="28"/>
+                <w:szCs w:val="28"/>
+              </w:rPr>
+            </w:pPr>
+            <w:r>
+              <w:rPr>
+                <w:color w:val="000000"/>
+                <w:sz w:val="28"/>
+                <w:szCs w:val="28"/>
+              </w:rPr>
+              <w:t>Структурированные данные, актуальность</w:t>
+            </w:r>
+          </w:p>
+        </w:tc>
+        <w:tc>
+          <w:tcPr>
+            <w:tcW w:w="2565" w:type="dxa"/>
+          </w:tcPr>
+          <w:p>
+            <w:pPr>
+              <w:pBdr>
+                <w:top w:val="nil"/>
+                <w:left w:val="nil"/>
+                <w:bottom w:val="nil"/>
+                <w:right w:val="nil"/>
+                <w:between w:val="nil"/>
+              </w:pBdr>
+              <w:spacing w:line="360" w:lineRule="auto"/>
+              <w:jc w:val="both"/>
+              <w:rPr>
+                <w:color w:val="000000"/>
+                <w:sz w:val="28"/>
+                <w:szCs w:val="28"/>
+              </w:rPr>
+            </w:pPr>
+            <w:r>
+              <w:rPr>
+                <w:color w:val="000000"/>
+                <w:sz w:val="28"/>
+                <w:szCs w:val="28"/>
+              </w:rPr>
+              <w:t>Ограниченный доступ, лимиты запросов, уязвимость к изменениям</w:t>
+            </w:r>
+          </w:p>
+        </w:tc>
+      </w:tr>
+      <w:tr>
+        <w:trPr>
+          <w:trHeight w:val="772"/>
+        </w:trPr>
+        <w:tc>
+          <w:tcPr>
+            <w:tcW w:w="2325" w:type="dxa"/>
+          </w:tcPr>
+          <w:p>
+            <w:pPr>
+              <w:pBdr>
+                <w:top w:val="nil"/>
+                <w:left w:val="nil"/>
+                <w:bottom w:val="nil"/>
+                <w:right w:val="nil"/>
+                <w:between w:val="nil"/>
+              </w:pBdr>
+              <w:spacing w:line="360" w:lineRule="auto"/>
+              <w:jc w:val="both"/>
+              <w:rPr>
+                <w:color w:val="000000"/>
+                <w:sz w:val="28"/>
+                <w:szCs w:val="28"/>
+              </w:rPr>
+            </w:pPr>
+            <w:r>
+              <w:rPr>
+                <w:color w:val="000000"/>
+                <w:sz w:val="28"/>
+                <w:szCs w:val="28"/>
+              </w:rPr>
+              <w:t>Веб-</w:t>
+            </w:r>
+            <w:proofErr w:type="spellStart"/>
+            <w:r>
+              <w:rPr>
+                <w:color w:val="000000"/>
+                <w:sz w:val="28"/>
+                <w:szCs w:val="28"/>
+              </w:rPr>
+              <w:t>скрэйпинг</w:t>
+            </w:r>
+            <w:proofErr w:type="spellEnd"/>
+          </w:p>
+        </w:tc>
+        <w:tc>
+          <w:tcPr>
+            <w:tcW w:w="4050" w:type="dxa"/>
+          </w:tcPr>
+          <w:p>
+            <w:pPr>
+              <w:pBdr>
+                <w:top w:val="nil"/>
+                <w:left w:val="nil"/>
+                <w:bottom w:val="nil"/>
+                <w:right w:val="nil"/>
+                <w:between w:val="nil"/>
+              </w:pBdr>
+              <w:spacing w:line="360" w:lineRule="auto"/>
+              <w:jc w:val="both"/>
+              <w:rPr>
+                <w:color w:val="000000"/>
+                <w:sz w:val="28"/>
+                <w:szCs w:val="28"/>
+              </w:rPr>
+            </w:pPr>
+            <w:r>
+              <w:rPr>
+                <w:color w:val="000000"/>
+                <w:sz w:val="28"/>
+                <w:szCs w:val="28"/>
+              </w:rPr>
+              <w:t>Автоматизация сбора данных, получение данных с любого источника</w:t>
+            </w:r>
+          </w:p>
+        </w:tc>
+        <w:tc>
+          <w:tcPr>
+            <w:tcW w:w="2565" w:type="dxa"/>
+          </w:tcPr>
+          <w:p>
+            <w:pPr>
+              <w:pBdr>
+                <w:top w:val="nil"/>
+                <w:left w:val="nil"/>
+                <w:bottom w:val="nil"/>
+                <w:right w:val="nil"/>
+                <w:between w:val="nil"/>
+              </w:pBdr>
+              <w:spacing w:line="360" w:lineRule="auto"/>
+              <w:jc w:val="both"/>
+              <w:rPr>
+                <w:color w:val="000000"/>
+                <w:sz w:val="28"/>
+                <w:szCs w:val="28"/>
+              </w:rPr>
+            </w:pPr>
+            <w:r>
+              <w:rPr>
+                <w:color w:val="000000"/>
+                <w:sz w:val="28"/>
+                <w:szCs w:val="28"/>
+              </w:rPr>
+              <w:t>Юридические ограничения, изменения на веб-сайтах, блокировки доступа, техническая сложность</w:t>
+            </w:r>
+          </w:p>
+        </w:tc>
+      </w:tr>
+      <w:tr>
+        <w:trPr>
+          <w:trHeight w:val="772"/>
+        </w:trPr>
+        <w:tc>
+          <w:tcPr>
+            <w:tcW w:w="2325" w:type="dxa"/>
+          </w:tcPr>
+          <w:p>
+            <w:pPr>
+              <w:pBdr>
+                <w:top w:val="nil"/>
+                <w:left w:val="nil"/>
+                <w:bottom w:val="nil"/>
+                <w:right w:val="nil"/>
+                <w:between w:val="nil"/>
+              </w:pBdr>
+              <w:spacing w:line="360" w:lineRule="auto"/>
+              <w:jc w:val="both"/>
+              <w:rPr>
+                <w:color w:val="000000"/>
+                <w:sz w:val="28"/>
+                <w:szCs w:val="28"/>
+              </w:rPr>
+            </w:pPr>
+            <w:r>
+              <w:rPr>
+                <w:sz w:val="28"/>
+              </w:rPr>
+              <w:t>Использование готовых источников данных</w:t>
+            </w:r>
+          </w:p>
+        </w:tc>
+        <w:tc>
+          <w:tcPr>
+            <w:tcW w:w="4050" w:type="dxa"/>
+          </w:tcPr>
+          <w:p>
+            <w:pPr>
+              <w:pBdr>
+                <w:top w:val="nil"/>
+                <w:left w:val="nil"/>
+                <w:bottom w:val="nil"/>
+                <w:right w:val="nil"/>
+                <w:between w:val="nil"/>
+              </w:pBdr>
+              <w:spacing w:line="360" w:lineRule="auto"/>
+              <w:jc w:val="both"/>
+              <w:rPr>
+                <w:color w:val="000000"/>
+                <w:sz w:val="28"/>
+                <w:szCs w:val="28"/>
+              </w:rPr>
+            </w:pPr>
+            <w:r>
+              <w:rPr>
+                <w:color w:val="000000"/>
+                <w:sz w:val="28"/>
+                <w:szCs w:val="28"/>
+              </w:rPr>
+              <w:t>Экономия времени, высокое качество данных, удобный доступ, актуальность</w:t>
+            </w:r>
+          </w:p>
+        </w:tc>
+        <w:tc>
+          <w:tcPr>
+            <w:tcW w:w="2565" w:type="dxa"/>
+          </w:tcPr>
+          <w:p>
+            <w:pPr>
+              <w:pBdr>
+                <w:top w:val="nil"/>
+                <w:left w:val="nil"/>
+                <w:bottom w:val="nil"/>
+                <w:right w:val="nil"/>
+                <w:between w:val="nil"/>
+              </w:pBdr>
+              <w:spacing w:line="360" w:lineRule="auto"/>
+              <w:jc w:val="both"/>
+              <w:rPr>
+                <w:color w:val="000000"/>
+                <w:sz w:val="28"/>
+                <w:szCs w:val="28"/>
+              </w:rPr>
+            </w:pPr>
+            <w:r>
+              <w:rPr>
+                <w:color w:val="000000"/>
+                <w:sz w:val="28"/>
+                <w:szCs w:val="28"/>
+              </w:rPr>
+              <w:t>Ограниченный контроль, ограниченный доступ, юридические ограничения, сложность интеграции</w:t>
+            </w:r>
+          </w:p>
+        </w:tc>
+      </w:tr>
+      <w:tr>
+        <w:trPr>
+          <w:trHeight w:val="772"/>
+        </w:trPr>
+        <w:tc>
+          <w:tcPr>
+            <w:tcW w:w="2325" w:type="dxa"/>
+          </w:tcPr>
+          <w:p>
+            <w:pPr>
+              <w:pBdr>
+                <w:top w:val="nil"/>
+                <w:left w:val="nil"/>
+                <w:bottom w:val="nil"/>
+                <w:right w:val="nil"/>
+                <w:between w:val="nil"/>
+              </w:pBdr>
+              <w:spacing w:line="360" w:lineRule="auto"/>
+              <w:rPr>
+                <w:color w:val="000000"/>
+                <w:sz w:val="28"/>
+                <w:szCs w:val="28"/>
+              </w:rPr>
+            </w:pPr>
+            <w:proofErr w:type="spellStart"/>
+            <w:r>
+              <w:rPr>
+                <w:color w:val="000000"/>
+                <w:sz w:val="28"/>
+                <w:szCs w:val="28"/>
+              </w:rPr>
+              <w:lastRenderedPageBreak/>
+              <w:t>Парсинг</w:t>
+            </w:r>
+            <w:proofErr w:type="spellEnd"/>
+          </w:p>
+        </w:tc>
+        <w:tc>
+          <w:tcPr>
+            <w:tcW w:w="4050" w:type="dxa"/>
+          </w:tcPr>
+          <w:p>
+            <w:pPr>
+              <w:pBdr>
+                <w:top w:val="nil"/>
+                <w:left w:val="nil"/>
+                <w:bottom w:val="nil"/>
+                <w:right w:val="nil"/>
+                <w:between w:val="nil"/>
+              </w:pBdr>
+              <w:spacing w:line="360" w:lineRule="auto"/>
+              <w:jc w:val="both"/>
+              <w:rPr>
+                <w:color w:val="000000"/>
+                <w:sz w:val="28"/>
+                <w:szCs w:val="28"/>
+              </w:rPr>
+            </w:pPr>
+            <w:r>
+              <w:rPr>
+                <w:color w:val="000000"/>
+                <w:sz w:val="28"/>
+                <w:szCs w:val="28"/>
+              </w:rPr>
+              <w:t>Доступность данных, возможность настроить под конкретные потребности, автоматизация, масштабируемость</w:t>
+            </w:r>
+          </w:p>
+        </w:tc>
+        <w:tc>
+          <w:tcPr>
+            <w:tcW w:w="2565" w:type="dxa"/>
+          </w:tcPr>
+          <w:p>
+            <w:pPr>
+              <w:pBdr>
+                <w:top w:val="nil"/>
+                <w:left w:val="nil"/>
+                <w:bottom w:val="nil"/>
+                <w:right w:val="nil"/>
+                <w:between w:val="nil"/>
+              </w:pBdr>
+              <w:spacing w:line="360" w:lineRule="auto"/>
+              <w:jc w:val="both"/>
+              <w:rPr>
+                <w:color w:val="000000"/>
+                <w:sz w:val="28"/>
+                <w:szCs w:val="28"/>
+              </w:rPr>
+            </w:pPr>
+            <w:r>
+              <w:rPr>
+                <w:color w:val="000000"/>
+                <w:sz w:val="28"/>
+                <w:szCs w:val="28"/>
+              </w:rPr>
+              <w:t>Техническая сложность</w:t>
+            </w:r>
+            <w:r>
+              <w:rPr>
+                <w:color w:val="000000"/>
+                <w:sz w:val="28"/>
+                <w:szCs w:val="28"/>
+              </w:rPr>
+              <w:t>,</w:t>
+            </w:r>
+            <w:r>
+              <w:rPr>
+                <w:color w:val="000000"/>
+                <w:sz w:val="28"/>
+                <w:szCs w:val="28"/>
+              </w:rPr>
+              <w:t xml:space="preserve"> сайты с защитой от </w:t>
+            </w:r>
+            <w:proofErr w:type="spellStart"/>
+            <w:r>
+              <w:rPr>
+                <w:color w:val="000000"/>
+                <w:sz w:val="28"/>
+                <w:szCs w:val="28"/>
+              </w:rPr>
+              <w:t>парсинга</w:t>
+            </w:r>
+            <w:proofErr w:type="spellEnd"/>
+            <w:r>
+              <w:rPr>
+                <w:color w:val="000000"/>
+                <w:sz w:val="28"/>
+                <w:szCs w:val="28"/>
+              </w:rPr>
+              <w:t>, зависимость от структуры сайта</w:t>
+            </w:r>
+          </w:p>
+        </w:tc>
+      </w:tr>
+    </w:tbl>
     <w:p>
       <w:pPr>
         <w:spacing w:line="360" w:lineRule="auto"/>
@@ -12791,6 +14315,33 @@
     </w:p>
     <w:p>
       <w:pPr>
+        <w:pStyle w:val="1"/>
+      </w:pPr>
+      <w:bookmarkStart w:id="36" w:name="_Toc185185561"/>
+      <w:r>
+        <w:t>1.</w:t>
+      </w:r>
+      <w:r>
+        <w:t>7</w:t>
+      </w:r>
+      <w:r>
+        <w:t xml:space="preserve"> </w:t>
+      </w:r>
+      <w:r>
+        <w:t>Автоматизированный сбор информации (</w:t>
+      </w:r>
+      <w:proofErr w:type="spellStart"/>
+      <w:r>
+        <w:t>Парсинг</w:t>
+      </w:r>
+      <w:proofErr w:type="spellEnd"/>
+      <w:r>
+        <w:t>)</w:t>
+      </w:r>
+      <w:bookmarkEnd w:id="36"/>
+    </w:p>
+    <w:p>
+      <w:pPr>
         <w:spacing w:line="360" w:lineRule="auto"/>
         <w:ind w:left="709"/>
         <w:jc w:val="both"/>
@@ -12802,12 +14353,30 @@
     <w:p>
       <w:pPr>
         <w:spacing w:line="360" w:lineRule="auto"/>
-        <w:ind w:firstLine="709"/>
+        <w:ind w:left="709"/>
         <w:jc w:val="both"/>
         <w:rPr>
           <w:sz w:val="28"/>
         </w:rPr>
       </w:pPr>
+    </w:p>
+    <w:p>
+      <w:pPr>
+        <w:spacing w:line="360" w:lineRule="auto"/>
+        <w:ind w:left="709"/>
+        <w:jc w:val="both"/>
+        <w:rPr>
+          <w:sz w:val="28"/>
+        </w:rPr>
+      </w:pPr>
+      <w:r>
+        <w:rPr>
+          <w:sz w:val="28"/>
+        </w:rPr>
+        <w:t>Парсинг</w:t>
+      </w:r>
+      <w:bookmarkStart w:id="37" w:name="_GoBack"/>
+      <w:bookmarkEnd w:id="37"/>
     </w:p>
     <w:p>
       <w:pPr>
@@ -12818,12 +14387,6 @@
           <w:sz w:val="28"/>
         </w:rPr>
       </w:pPr>
-      <w:r>
-        <w:rPr>
-          <w:sz w:val="28"/>
-        </w:rPr>
-        <w:t>2 Предлагаемый процесс распространения информации о вузе среди абитуриентов</w:t>
-      </w:r>
     </w:p>
     <w:p>
       <w:pPr>
@@ -12834,6 +14397,12 @@
           <w:sz w:val="28"/>
         </w:rPr>
       </w:pPr>
+      <w:r>
+        <w:rPr>
+          <w:sz w:val="28"/>
+        </w:rPr>
+        <w:t>2 Предлагаемый процесс распространения информации о вузе среди абитуриентов</w:t>
+      </w:r>
     </w:p>
     <w:p>
       <w:pPr>
@@ -12844,12 +14413,6 @@
           <w:sz w:val="28"/>
         </w:rPr>
       </w:pPr>
-      <w:r>
-        <w:rPr>
-          <w:sz w:val="28"/>
-        </w:rPr>
-        <w:t>2.1 Решение, используемое для устранения критических мест существующего процесса</w:t>
-      </w:r>
     </w:p>
     <w:p>
       <w:pPr>
@@ -12860,6 +14423,12 @@
           <w:sz w:val="28"/>
         </w:rPr>
       </w:pPr>
+      <w:r>
+        <w:rPr>
+          <w:sz w:val="28"/>
+        </w:rPr>
+        <w:t>2.1 Решение, используемое для устранения критических мест существующего процесса</w:t>
+      </w:r>
     </w:p>
     <w:p>
       <w:pPr>
@@ -12880,25 +14449,6 @@
           <w:sz w:val="28"/>
         </w:rPr>
       </w:pPr>
-      <w:r>
-        <w:rPr>
-          <w:sz w:val="28"/>
-        </w:rPr>
-        <w:br w:type="page"/>
-      </w:r>
-    </w:p>
-    <w:p>
-      <w:pPr>
-        <w:pStyle w:val="1"/>
-      </w:pPr>
-      <w:bookmarkStart w:id="33" w:name="_Toc147217004"/>
-      <w:bookmarkStart w:id="34" w:name="_Toc184845216"/>
-      <w:r>
-        <w:lastRenderedPageBreak/>
-        <w:t>Выводы</w:t>
-      </w:r>
-      <w:bookmarkEnd w:id="33"/>
-      <w:bookmarkEnd w:id="34"/>
     </w:p>
     <w:p>
       <w:pPr>
@@ -12909,6 +14459,25 @@
           <w:sz w:val="28"/>
         </w:rPr>
       </w:pPr>
+      <w:r>
+        <w:rPr>
+          <w:sz w:val="28"/>
+        </w:rPr>
+        <w:br w:type="page"/>
+      </w:r>
+    </w:p>
+    <w:p>
+      <w:pPr>
+        <w:pStyle w:val="1"/>
+      </w:pPr>
+      <w:bookmarkStart w:id="38" w:name="_Toc147217004"/>
+      <w:bookmarkStart w:id="39" w:name="_Toc185185562"/>
+      <w:r>
+        <w:lastRenderedPageBreak/>
+        <w:t>Выводы</w:t>
+      </w:r>
+      <w:bookmarkEnd w:id="38"/>
+      <w:bookmarkEnd w:id="39"/>
     </w:p>
     <w:p>
       <w:pPr>
@@ -12942,18 +14511,6 @@
     </w:p>
     <w:p>
       <w:pPr>
-        <w:pStyle w:val="1"/>
-      </w:pPr>
-      <w:bookmarkStart w:id="35" w:name="_Toc147217005"/>
-      <w:bookmarkStart w:id="36" w:name="_Toc184845217"/>
-      <w:r>
-        <w:t>3 Реализация виртуального тура</w:t>
-      </w:r>
-      <w:bookmarkEnd w:id="35"/>
-      <w:bookmarkEnd w:id="36"/>
-    </w:p>
-    <w:p>
-      <w:pPr>
         <w:spacing w:line="360" w:lineRule="auto"/>
         <w:ind w:firstLine="709"/>
         <w:jc w:val="both"/>
@@ -12966,13 +14523,13 @@
       <w:pPr>
         <w:pStyle w:val="1"/>
       </w:pPr>
-      <w:bookmarkStart w:id="37" w:name="_Toc147217006"/>
-      <w:bookmarkStart w:id="38" w:name="_Toc184845218"/>
-      <w:r>
-        <w:t>3.1 Требования к функциональным характеристикам</w:t>
-      </w:r>
-      <w:bookmarkEnd w:id="37"/>
-      <w:bookmarkEnd w:id="38"/>
+      <w:bookmarkStart w:id="40" w:name="_Toc147217005"/>
+      <w:bookmarkStart w:id="41" w:name="_Toc185185563"/>
+      <w:r>
+        <w:t>3 Реализация виртуального тура</w:t>
+      </w:r>
+      <w:bookmarkEnd w:id="40"/>
+      <w:bookmarkEnd w:id="41"/>
     </w:p>
     <w:p>
       <w:pPr>
@@ -12986,6 +14543,18 @@
     </w:p>
     <w:p>
       <w:pPr>
+        <w:pStyle w:val="1"/>
+      </w:pPr>
+      <w:bookmarkStart w:id="42" w:name="_Toc147217006"/>
+      <w:bookmarkStart w:id="43" w:name="_Toc185185564"/>
+      <w:r>
+        <w:t>3.1 Требования к функциональным характеристикам</w:t>
+      </w:r>
+      <w:bookmarkEnd w:id="42"/>
+      <w:bookmarkEnd w:id="43"/>
+    </w:p>
+    <w:p>
+      <w:pPr>
         <w:spacing w:line="360" w:lineRule="auto"/>
         <w:ind w:firstLine="709"/>
         <w:jc w:val="both"/>
@@ -12997,7 +14566,8 @@
     <w:p>
       <w:pPr>
         <w:spacing w:line="360" w:lineRule="auto"/>
-        <w:jc w:val="center"/>
+        <w:ind w:firstLine="709"/>
+        <w:jc w:val="both"/>
         <w:rPr>
           <w:sz w:val="28"/>
         </w:rPr>
@@ -13014,15 +14584,24 @@
     </w:p>
     <w:p>
       <w:pPr>
+        <w:spacing w:line="360" w:lineRule="auto"/>
+        <w:jc w:val="center"/>
+        <w:rPr>
+          <w:sz w:val="28"/>
+        </w:rPr>
+      </w:pPr>
+    </w:p>
+    <w:p>
+      <w:pPr>
         <w:pStyle w:val="1"/>
       </w:pPr>
-      <w:bookmarkStart w:id="39" w:name="_Toc147217007"/>
-      <w:bookmarkStart w:id="40" w:name="_Toc184845219"/>
+      <w:bookmarkStart w:id="44" w:name="_Toc147217007"/>
+      <w:bookmarkStart w:id="45" w:name="_Toc185185565"/>
       <w:r>
         <w:t>Выводы</w:t>
       </w:r>
-      <w:bookmarkEnd w:id="39"/>
-      <w:bookmarkEnd w:id="40"/>
+      <w:bookmarkEnd w:id="44"/>
+      <w:bookmarkEnd w:id="45"/>
     </w:p>
     <w:p>
       <w:pPr>
@@ -13048,13 +14627,13 @@
       <w:pPr>
         <w:pStyle w:val="1"/>
       </w:pPr>
-      <w:bookmarkStart w:id="41" w:name="_Toc147217008"/>
-      <w:bookmarkStart w:id="42" w:name="_Toc184845220"/>
+      <w:bookmarkStart w:id="46" w:name="_Toc147217008"/>
+      <w:bookmarkStart w:id="47" w:name="_Toc185185566"/>
       <w:r>
         <w:t>4 Тестирование виртуального тура</w:t>
       </w:r>
-      <w:bookmarkEnd w:id="41"/>
-      <w:bookmarkEnd w:id="42"/>
+      <w:bookmarkEnd w:id="46"/>
+      <w:bookmarkEnd w:id="47"/>
     </w:p>
     <w:p>
       <w:pPr>
@@ -13070,8 +14649,8 @@
       <w:pPr>
         <w:pStyle w:val="1"/>
       </w:pPr>
-      <w:bookmarkStart w:id="43" w:name="_Toc147217009"/>
-      <w:bookmarkStart w:id="44" w:name="_Toc184845221"/>
+      <w:bookmarkStart w:id="48" w:name="_Toc147217009"/>
+      <w:bookmarkStart w:id="49" w:name="_Toc185185567"/>
       <w:r>
         <w:t xml:space="preserve">4.1 </w:t>
       </w:r>
@@ -13096,8 +14675,8 @@
       <w:r>
         <w:t>карта областей тестирования</w:t>
       </w:r>
-      <w:bookmarkEnd w:id="43"/>
-      <w:bookmarkEnd w:id="44"/>
+      <w:bookmarkEnd w:id="48"/>
+      <w:bookmarkEnd w:id="49"/>
     </w:p>
     <w:p>
       <w:pPr>
@@ -13132,13 +14711,13 @@
       <w:pPr>
         <w:pStyle w:val="1"/>
       </w:pPr>
-      <w:bookmarkStart w:id="45" w:name="_Toc147217010"/>
-      <w:bookmarkStart w:id="46" w:name="_Toc184845222"/>
+      <w:bookmarkStart w:id="50" w:name="_Toc147217010"/>
+      <w:bookmarkStart w:id="51" w:name="_Toc185185568"/>
       <w:r>
         <w:t>Выводы</w:t>
       </w:r>
-      <w:bookmarkEnd w:id="45"/>
-      <w:bookmarkEnd w:id="46"/>
+      <w:bookmarkEnd w:id="50"/>
+      <w:bookmarkEnd w:id="51"/>
     </w:p>
     <w:p>
       <w:pPr>
@@ -13184,13 +14763,13 @@
       <w:pPr>
         <w:pStyle w:val="1"/>
       </w:pPr>
-      <w:bookmarkStart w:id="47" w:name="_Toc147217011"/>
-      <w:bookmarkStart w:id="48" w:name="_Toc184845223"/>
+      <w:bookmarkStart w:id="52" w:name="_Toc147217011"/>
+      <w:bookmarkStart w:id="53" w:name="_Toc185185569"/>
       <w:r>
         <w:t>Заключение</w:t>
       </w:r>
-      <w:bookmarkEnd w:id="47"/>
-      <w:bookmarkEnd w:id="48"/>
+      <w:bookmarkEnd w:id="52"/>
+      <w:bookmarkEnd w:id="53"/>
     </w:p>
     <w:p>
       <w:pPr>
@@ -13235,8 +14814,8 @@
       <w:pPr>
         <w:pStyle w:val="1"/>
       </w:pPr>
-      <w:bookmarkStart w:id="49" w:name="_Toc147217012"/>
-      <w:bookmarkStart w:id="50" w:name="_Toc184845224"/>
+      <w:bookmarkStart w:id="54" w:name="_Toc147217012"/>
+      <w:bookmarkStart w:id="55" w:name="_Toc185185570"/>
       <w:r>
         <w:lastRenderedPageBreak/>
         <w:t>С</w:t>
@@ -13244,8 +14823,8 @@
       <w:r>
         <w:t>ПИСОК ИСПОЛЬЗОВАННЫХ ИСТОЧНИКОВ</w:t>
       </w:r>
-      <w:bookmarkEnd w:id="49"/>
-      <w:bookmarkEnd w:id="50"/>
+      <w:bookmarkEnd w:id="54"/>
+      <w:bookmarkEnd w:id="55"/>
     </w:p>
     <w:p>
       <w:pPr>
@@ -13472,26 +15051,26 @@
         <w:pStyle w:val="1"/>
         <w:jc w:val="center"/>
       </w:pPr>
-      <w:bookmarkStart w:id="51" w:name="_Toc147217013"/>
-      <w:bookmarkStart w:id="52" w:name="_Toc184845225"/>
+      <w:bookmarkStart w:id="56" w:name="_Toc147217013"/>
+      <w:bookmarkStart w:id="57" w:name="_Toc185185571"/>
       <w:r>
         <w:t>Приложение А</w:t>
       </w:r>
-      <w:bookmarkEnd w:id="51"/>
-      <w:bookmarkEnd w:id="52"/>
+      <w:bookmarkEnd w:id="56"/>
+      <w:bookmarkEnd w:id="57"/>
     </w:p>
     <w:p>
       <w:pPr>
         <w:pStyle w:val="1"/>
         <w:jc w:val="center"/>
       </w:pPr>
-      <w:bookmarkStart w:id="53" w:name="_Toc147217014"/>
-      <w:bookmarkStart w:id="54" w:name="_Toc184845226"/>
+      <w:bookmarkStart w:id="58" w:name="_Toc147217014"/>
+      <w:bookmarkStart w:id="59" w:name="_Toc185185572"/>
       <w:r>
         <w:t>Справка о результатах проверки выпускной квалификационной работы на наличие заимствований</w:t>
       </w:r>
-      <w:bookmarkEnd w:id="53"/>
-      <w:bookmarkEnd w:id="54"/>
+      <w:bookmarkEnd w:id="58"/>
+      <w:bookmarkEnd w:id="59"/>
     </w:p>
     <w:p>
       <w:pPr>
@@ -13620,26 +15199,26 @@
         <w:pStyle w:val="1"/>
         <w:jc w:val="center"/>
       </w:pPr>
-      <w:bookmarkStart w:id="55" w:name="_Toc147217015"/>
-      <w:bookmarkStart w:id="56" w:name="_Toc184845227"/>
+      <w:bookmarkStart w:id="60" w:name="_Toc147217015"/>
+      <w:bookmarkStart w:id="61" w:name="_Toc185185573"/>
       <w:r>
         <w:t>Приложение Б</w:t>
       </w:r>
-      <w:bookmarkEnd w:id="55"/>
-      <w:bookmarkEnd w:id="56"/>
+      <w:bookmarkEnd w:id="60"/>
+      <w:bookmarkEnd w:id="61"/>
     </w:p>
     <w:p>
       <w:pPr>
         <w:pStyle w:val="1"/>
         <w:jc w:val="center"/>
       </w:pPr>
-      <w:bookmarkStart w:id="57" w:name="_Toc147217016"/>
-      <w:bookmarkStart w:id="58" w:name="_Toc184845228"/>
+      <w:bookmarkStart w:id="62" w:name="_Toc147217016"/>
+      <w:bookmarkStart w:id="63" w:name="_Toc185185574"/>
       <w:r>
         <w:t>Техническое задание</w:t>
       </w:r>
-      <w:bookmarkEnd w:id="57"/>
-      <w:bookmarkEnd w:id="58"/>
+      <w:bookmarkEnd w:id="62"/>
+      <w:bookmarkEnd w:id="63"/>
     </w:p>
     <w:p>
       <w:pPr>
@@ -13768,26 +15347,26 @@
         <w:pStyle w:val="1"/>
         <w:jc w:val="center"/>
       </w:pPr>
-      <w:bookmarkStart w:id="59" w:name="_Toc147217017"/>
-      <w:bookmarkStart w:id="60" w:name="_Toc184845229"/>
+      <w:bookmarkStart w:id="64" w:name="_Toc147217017"/>
+      <w:bookmarkStart w:id="65" w:name="_Toc185185575"/>
       <w:r>
         <w:t>Приложение В</w:t>
       </w:r>
-      <w:bookmarkEnd w:id="59"/>
-      <w:bookmarkEnd w:id="60"/>
+      <w:bookmarkEnd w:id="64"/>
+      <w:bookmarkEnd w:id="65"/>
     </w:p>
     <w:p>
       <w:pPr>
         <w:pStyle w:val="1"/>
         <w:jc w:val="center"/>
       </w:pPr>
-      <w:bookmarkStart w:id="61" w:name="_Toc147217018"/>
-      <w:bookmarkStart w:id="62" w:name="_Toc184845230"/>
+      <w:bookmarkStart w:id="66" w:name="_Toc147217018"/>
+      <w:bookmarkStart w:id="67" w:name="_Toc185185576"/>
       <w:r>
         <w:t>Руководство системного программиста</w:t>
       </w:r>
-      <w:bookmarkEnd w:id="61"/>
-      <w:bookmarkEnd w:id="62"/>
+      <w:bookmarkEnd w:id="66"/>
+      <w:bookmarkEnd w:id="67"/>
     </w:p>
     <w:sectPr>
       <w:pgSz w:w="11906" w:h="16838" w:code="9"/>
@@ -13931,7 +15510,7 @@
             <w:noProof/>
             <w:sz w:val="28"/>
           </w:rPr>
-          <w:t>18</w:t>
+          <w:t>20</w:t>
         </w:r>
         <w:r>
           <w:rPr>
@@ -14082,16 +15661,16 @@
     </w:lvl>
   </w:abstractNum>
   <w:abstractNum w:abstractNumId="1" w15:restartNumberingAfterBreak="0">
-    <w:nsid w:val="5960082F"/>
+    <w:nsid w:val="240931DD"/>
     <w:multiLevelType w:val="hybridMultilevel"/>
-    <w:tmpl w:val="2E608E1A"/>
+    <w:tmpl w:val="300A3788"/>
     <w:lvl w:ilvl="0" w:tplc="2982C850">
       <w:start w:val="1"/>
       <w:numFmt w:val="bullet"/>
       <w:lvlText w:val="-"/>
       <w:lvlJc w:val="left"/>
       <w:pPr>
-        <w:ind w:left="1069" w:hanging="360"/>
+        <w:ind w:left="1428" w:hanging="360"/>
       </w:pPr>
       <w:rPr>
         <w:rFonts w:ascii="Times New Roman" w:eastAsia="Times New Roman" w:hAnsi="Times New Roman" w:cs="Times New Roman" w:hint="default"/>
@@ -14103,7 +15682,7 @@
       <w:lvlText w:val="o"/>
       <w:lvlJc w:val="left"/>
       <w:pPr>
-        <w:ind w:left="1789" w:hanging="360"/>
+        <w:ind w:left="2148" w:hanging="360"/>
       </w:pPr>
       <w:rPr>
         <w:rFonts w:ascii="Courier New" w:hAnsi="Courier New" w:cs="Courier New" w:hint="default"/>
@@ -14115,7 +15694,7 @@
       <w:lvlText w:val=""/>
       <w:lvlJc w:val="left"/>
       <w:pPr>
-        <w:ind w:left="2509" w:hanging="360"/>
+        <w:ind w:left="2868" w:hanging="360"/>
       </w:pPr>
       <w:rPr>
         <w:rFonts w:ascii="Wingdings" w:hAnsi="Wingdings" w:hint="default"/>
@@ -14127,7 +15706,7 @@
       <w:lvlText w:val=""/>
       <w:lvlJc w:val="left"/>
       <w:pPr>
-        <w:ind w:left="3229" w:hanging="360"/>
+        <w:ind w:left="3588" w:hanging="360"/>
       </w:pPr>
       <w:rPr>
         <w:rFonts w:ascii="Symbol" w:hAnsi="Symbol" w:hint="default"/>
@@ -14139,7 +15718,7 @@
       <w:lvlText w:val="o"/>
       <w:lvlJc w:val="left"/>
       <w:pPr>
-        <w:ind w:left="3949" w:hanging="360"/>
+        <w:ind w:left="4308" w:hanging="360"/>
       </w:pPr>
       <w:rPr>
         <w:rFonts w:ascii="Courier New" w:hAnsi="Courier New" w:cs="Courier New" w:hint="default"/>
@@ -14151,7 +15730,7 @@
       <w:lvlText w:val=""/>
       <w:lvlJc w:val="left"/>
       <w:pPr>
-        <w:ind w:left="4669" w:hanging="360"/>
+        <w:ind w:left="5028" w:hanging="360"/>
       </w:pPr>
       <w:rPr>
         <w:rFonts w:ascii="Wingdings" w:hAnsi="Wingdings" w:hint="default"/>
@@ -14163,7 +15742,7 @@
       <w:lvlText w:val=""/>
       <w:lvlJc w:val="left"/>
       <w:pPr>
-        <w:ind w:left="5389" w:hanging="360"/>
+        <w:ind w:left="5748" w:hanging="360"/>
       </w:pPr>
       <w:rPr>
         <w:rFonts w:ascii="Symbol" w:hAnsi="Symbol" w:hint="default"/>
@@ -14175,7 +15754,7 @@
       <w:lvlText w:val="o"/>
       <w:lvlJc w:val="left"/>
       <w:pPr>
-        <w:ind w:left="6109" w:hanging="360"/>
+        <w:ind w:left="6468" w:hanging="360"/>
       </w:pPr>
       <w:rPr>
         <w:rFonts w:ascii="Courier New" w:hAnsi="Courier New" w:cs="Courier New" w:hint="default"/>
@@ -14187,7 +15766,7 @@
       <w:lvlText w:val=""/>
       <w:lvlJc w:val="left"/>
       <w:pPr>
-        <w:ind w:left="6829" w:hanging="360"/>
+        <w:ind w:left="7188" w:hanging="360"/>
       </w:pPr>
       <w:rPr>
         <w:rFonts w:ascii="Wingdings" w:hAnsi="Wingdings" w:hint="default"/>
@@ -14195,16 +15774,16 @@
     </w:lvl>
   </w:abstractNum>
   <w:abstractNum w:abstractNumId="2" w15:restartNumberingAfterBreak="0">
-    <w:nsid w:val="5F243C81"/>
+    <w:nsid w:val="5960082F"/>
     <w:multiLevelType w:val="hybridMultilevel"/>
-    <w:tmpl w:val="A0B6D796"/>
+    <w:tmpl w:val="2E608E1A"/>
     <w:lvl w:ilvl="0" w:tplc="2982C850">
       <w:start w:val="1"/>
       <w:numFmt w:val="bullet"/>
       <w:lvlText w:val="-"/>
       <w:lvlJc w:val="left"/>
       <w:pPr>
-        <w:ind w:left="1428" w:hanging="360"/>
+        <w:ind w:left="1069" w:hanging="360"/>
       </w:pPr>
       <w:rPr>
         <w:rFonts w:ascii="Times New Roman" w:eastAsia="Times New Roman" w:hAnsi="Times New Roman" w:cs="Times New Roman" w:hint="default"/>
@@ -14216,7 +15795,7 @@
       <w:lvlText w:val="o"/>
       <w:lvlJc w:val="left"/>
       <w:pPr>
-        <w:ind w:left="2148" w:hanging="360"/>
+        <w:ind w:left="1789" w:hanging="360"/>
       </w:pPr>
       <w:rPr>
         <w:rFonts w:ascii="Courier New" w:hAnsi="Courier New" w:cs="Courier New" w:hint="default"/>
@@ -14228,7 +15807,7 @@
       <w:lvlText w:val=""/>
       <w:lvlJc w:val="left"/>
       <w:pPr>
-        <w:ind w:left="2868" w:hanging="360"/>
+        <w:ind w:left="2509" w:hanging="360"/>
       </w:pPr>
       <w:rPr>
         <w:rFonts w:ascii="Wingdings" w:hAnsi="Wingdings" w:hint="default"/>
@@ -14240,7 +15819,7 @@
       <w:lvlText w:val=""/>
       <w:lvlJc w:val="left"/>
       <w:pPr>
-        <w:ind w:left="3588" w:hanging="360"/>
+        <w:ind w:left="3229" w:hanging="360"/>
       </w:pPr>
       <w:rPr>
         <w:rFonts w:ascii="Symbol" w:hAnsi="Symbol" w:hint="default"/>
@@ -14252,7 +15831,7 @@
       <w:lvlText w:val="o"/>
       <w:lvlJc w:val="left"/>
       <w:pPr>
-        <w:ind w:left="4308" w:hanging="360"/>
+        <w:ind w:left="3949" w:hanging="360"/>
       </w:pPr>
       <w:rPr>
         <w:rFonts w:ascii="Courier New" w:hAnsi="Courier New" w:cs="Courier New" w:hint="default"/>
@@ -14264,7 +15843,7 @@
       <w:lvlText w:val=""/>
       <w:lvlJc w:val="left"/>
       <w:pPr>
-        <w:ind w:left="5028" w:hanging="360"/>
+        <w:ind w:left="4669" w:hanging="360"/>
       </w:pPr>
       <w:rPr>
         <w:rFonts w:ascii="Wingdings" w:hAnsi="Wingdings" w:hint="default"/>
@@ -14276,7 +15855,7 @@
       <w:lvlText w:val=""/>
       <w:lvlJc w:val="left"/>
       <w:pPr>
-        <w:ind w:left="5748" w:hanging="360"/>
+        <w:ind w:left="5389" w:hanging="360"/>
       </w:pPr>
       <w:rPr>
         <w:rFonts w:ascii="Symbol" w:hAnsi="Symbol" w:hint="default"/>
@@ -14288,7 +15867,7 @@
       <w:lvlText w:val="o"/>
       <w:lvlJc w:val="left"/>
       <w:pPr>
-        <w:ind w:left="6468" w:hanging="360"/>
+        <w:ind w:left="6109" w:hanging="360"/>
       </w:pPr>
       <w:rPr>
         <w:rFonts w:ascii="Courier New" w:hAnsi="Courier New" w:cs="Courier New" w:hint="default"/>
@@ -14300,6 +15879,119 @@
       <w:lvlText w:val=""/>
       <w:lvlJc w:val="left"/>
       <w:pPr>
+        <w:ind w:left="6829" w:hanging="360"/>
+      </w:pPr>
+      <w:rPr>
+        <w:rFonts w:ascii="Wingdings" w:hAnsi="Wingdings" w:hint="default"/>
+      </w:rPr>
+    </w:lvl>
+  </w:abstractNum>
+  <w:abstractNum w:abstractNumId="3" w15:restartNumberingAfterBreak="0">
+    <w:nsid w:val="5F243C81"/>
+    <w:multiLevelType w:val="hybridMultilevel"/>
+    <w:tmpl w:val="A0B6D796"/>
+    <w:lvl w:ilvl="0" w:tplc="2982C850">
+      <w:start w:val="1"/>
+      <w:numFmt w:val="bullet"/>
+      <w:lvlText w:val="-"/>
+      <w:lvlJc w:val="left"/>
+      <w:pPr>
+        <w:ind w:left="1428" w:hanging="360"/>
+      </w:pPr>
+      <w:rPr>
+        <w:rFonts w:ascii="Times New Roman" w:eastAsia="Times New Roman" w:hAnsi="Times New Roman" w:cs="Times New Roman" w:hint="default"/>
+      </w:rPr>
+    </w:lvl>
+    <w:lvl w:ilvl="1" w:tplc="04190003" w:tentative="1">
+      <w:start w:val="1"/>
+      <w:numFmt w:val="bullet"/>
+      <w:lvlText w:val="o"/>
+      <w:lvlJc w:val="left"/>
+      <w:pPr>
+        <w:ind w:left="2148" w:hanging="360"/>
+      </w:pPr>
+      <w:rPr>
+        <w:rFonts w:ascii="Courier New" w:hAnsi="Courier New" w:cs="Courier New" w:hint="default"/>
+      </w:rPr>
+    </w:lvl>
+    <w:lvl w:ilvl="2" w:tplc="04190005" w:tentative="1">
+      <w:start w:val="1"/>
+      <w:numFmt w:val="bullet"/>
+      <w:lvlText w:val=""/>
+      <w:lvlJc w:val="left"/>
+      <w:pPr>
+        <w:ind w:left="2868" w:hanging="360"/>
+      </w:pPr>
+      <w:rPr>
+        <w:rFonts w:ascii="Wingdings" w:hAnsi="Wingdings" w:hint="default"/>
+      </w:rPr>
+    </w:lvl>
+    <w:lvl w:ilvl="3" w:tplc="04190001" w:tentative="1">
+      <w:start w:val="1"/>
+      <w:numFmt w:val="bullet"/>
+      <w:lvlText w:val=""/>
+      <w:lvlJc w:val="left"/>
+      <w:pPr>
+        <w:ind w:left="3588" w:hanging="360"/>
+      </w:pPr>
+      <w:rPr>
+        <w:rFonts w:ascii="Symbol" w:hAnsi="Symbol" w:hint="default"/>
+      </w:rPr>
+    </w:lvl>
+    <w:lvl w:ilvl="4" w:tplc="04190003" w:tentative="1">
+      <w:start w:val="1"/>
+      <w:numFmt w:val="bullet"/>
+      <w:lvlText w:val="o"/>
+      <w:lvlJc w:val="left"/>
+      <w:pPr>
+        <w:ind w:left="4308" w:hanging="360"/>
+      </w:pPr>
+      <w:rPr>
+        <w:rFonts w:ascii="Courier New" w:hAnsi="Courier New" w:cs="Courier New" w:hint="default"/>
+      </w:rPr>
+    </w:lvl>
+    <w:lvl w:ilvl="5" w:tplc="04190005" w:tentative="1">
+      <w:start w:val="1"/>
+      <w:numFmt w:val="bullet"/>
+      <w:lvlText w:val=""/>
+      <w:lvlJc w:val="left"/>
+      <w:pPr>
+        <w:ind w:left="5028" w:hanging="360"/>
+      </w:pPr>
+      <w:rPr>
+        <w:rFonts w:ascii="Wingdings" w:hAnsi="Wingdings" w:hint="default"/>
+      </w:rPr>
+    </w:lvl>
+    <w:lvl w:ilvl="6" w:tplc="04190001" w:tentative="1">
+      <w:start w:val="1"/>
+      <w:numFmt w:val="bullet"/>
+      <w:lvlText w:val=""/>
+      <w:lvlJc w:val="left"/>
+      <w:pPr>
+        <w:ind w:left="5748" w:hanging="360"/>
+      </w:pPr>
+      <w:rPr>
+        <w:rFonts w:ascii="Symbol" w:hAnsi="Symbol" w:hint="default"/>
+      </w:rPr>
+    </w:lvl>
+    <w:lvl w:ilvl="7" w:tplc="04190003" w:tentative="1">
+      <w:start w:val="1"/>
+      <w:numFmt w:val="bullet"/>
+      <w:lvlText w:val="o"/>
+      <w:lvlJc w:val="left"/>
+      <w:pPr>
+        <w:ind w:left="6468" w:hanging="360"/>
+      </w:pPr>
+      <w:rPr>
+        <w:rFonts w:ascii="Courier New" w:hAnsi="Courier New" w:cs="Courier New" w:hint="default"/>
+      </w:rPr>
+    </w:lvl>
+    <w:lvl w:ilvl="8" w:tplc="04190005" w:tentative="1">
+      <w:start w:val="1"/>
+      <w:numFmt w:val="bullet"/>
+      <w:lvlText w:val=""/>
+      <w:lvlJc w:val="left"/>
+      <w:pPr>
         <w:ind w:left="7188" w:hanging="360"/>
       </w:pPr>
       <w:rPr>
@@ -14311,10 +16003,13 @@
     <w:abstractNumId w:val="0"/>
   </w:num>
   <w:num w:numId="2">
-    <w:abstractNumId w:val="1"/>
+    <w:abstractNumId w:val="2"/>
   </w:num>
   <w:num w:numId="3">
-    <w:abstractNumId w:val="2"/>
+    <w:abstractNumId w:val="3"/>
+  </w:num>
+  <w:num w:numId="4">
+    <w:abstractNumId w:val="1"/>
   </w:num>
 </w:numbering>
 </file>
@@ -15365,7 +17060,7 @@
 </file>
 
 <file path=customXml/itemProps1.xml><?xml version="1.0" encoding="utf-8"?>
-<ds:datastoreItem xmlns:ds="http://schemas.openxmlformats.org/officeDocument/2006/customXml" ds:itemID="{3393DA1E-184B-4D8A-B173-DD76456C6154}">
+<ds:datastoreItem xmlns:ds="http://schemas.openxmlformats.org/officeDocument/2006/customXml" ds:itemID="{AFBA69BB-103C-4016-837D-D1851AF9BFD4}">
   <ds:schemaRefs>
     <ds:schemaRef ds:uri="http://schemas.openxmlformats.org/officeDocument/2006/bibliography"/>
   </ds:schemaRefs>

--- a/Kuzmin_PZ.docx
+++ b/Kuzmin_PZ.docx
@@ -639,11 +639,10 @@
             </w:pPr>
             <w:r>
               <w:rPr>
-                <w:rFonts w:eastAsia="Arial Unicode MS"/>
-                <w:sz w:val="28"/>
-                <w:szCs w:val="22"/>
-              </w:rPr>
-              <w:t>Ю. А. Орлова</w:t>
+                <w:sz w:val="28"/>
+                <w:szCs w:val="28"/>
+              </w:rPr>
+              <w:t>О. А. Сычев</w:t>
             </w:r>
           </w:p>
         </w:tc>
@@ -2182,48 +2181,10 @@
             </w:pPr>
             <w:r>
               <w:rPr>
-                <w:color w:val="000000"/>
                 <w:sz w:val="28"/>
                 <w:szCs w:val="28"/>
-                <w:lang w:eastAsia="en-US"/>
-              </w:rPr>
-              <w:t>Гилка</w:t>
-            </w:r>
-            <w:r>
-              <w:rPr>
-                <w:color w:val="000000"/>
-                <w:sz w:val="28"/>
-                <w:szCs w:val="28"/>
-                <w:lang w:eastAsia="en-US"/>
-              </w:rPr>
-              <w:t xml:space="preserve"> </w:t>
-            </w:r>
-            <w:r>
-              <w:rPr>
-                <w:color w:val="000000"/>
-                <w:sz w:val="28"/>
-                <w:szCs w:val="28"/>
-                <w:lang w:eastAsia="en-US"/>
-              </w:rPr>
-              <w:t>В</w:t>
-            </w:r>
-            <w:r>
-              <w:rPr>
-                <w:color w:val="000000"/>
-                <w:sz w:val="28"/>
-                <w:szCs w:val="28"/>
-                <w:lang w:eastAsia="en-US"/>
-              </w:rPr>
-              <w:t>.</w:t>
-            </w:r>
-            <w:r>
-              <w:rPr>
-                <w:color w:val="000000"/>
-                <w:sz w:val="28"/>
-                <w:szCs w:val="28"/>
-                <w:lang w:eastAsia="en-US"/>
-              </w:rPr>
-              <w:t>В</w:t>
+              </w:rPr>
+              <w:t>Терехов Г.В</w:t>
             </w:r>
             <w:r>
               <w:rPr>
@@ -3201,7 +3162,7 @@
           <w:rFonts w:eastAsia="Arial Unicode MS"/>
           <w:sz w:val="28"/>
         </w:rPr>
-        <w:t>3</w:t>
+        <w:t>5</w:t>
       </w:r>
       <w:r>
         <w:rPr>
@@ -3556,11 +3517,10 @@
             </w:pPr>
             <w:r>
               <w:rPr>
-                <w:rFonts w:eastAsia="Arial Unicode MS"/>
-                <w:sz w:val="28"/>
-                <w:szCs w:val="22"/>
-              </w:rPr>
-              <w:t>Ю. А. Орлова</w:t>
+                <w:sz w:val="28"/>
+                <w:szCs w:val="28"/>
+              </w:rPr>
+              <w:t>О. А. Сычев</w:t>
             </w:r>
           </w:p>
         </w:tc>
@@ -4011,51 +3971,15 @@
               <w:rPr>
                 <w:sz w:val="28"/>
                 <w:szCs w:val="22"/>
-              </w:rPr>
-            </w:pPr>
-            <w:proofErr w:type="spellStart"/>
-            <w:r>
-              <w:rPr>
-                <w:sz w:val="28"/>
-                <w:highlight w:val="yellow"/>
-              </w:rPr>
-              <w:t>Шеху</w:t>
-            </w:r>
-            <w:proofErr w:type="spellEnd"/>
-            <w:r>
-              <w:rPr>
-                <w:sz w:val="28"/>
-                <w:highlight w:val="yellow"/>
                 <w:lang w:val="en-US"/>
               </w:rPr>
-              <w:t xml:space="preserve"> </w:t>
-            </w:r>
-            <w:proofErr w:type="spellStart"/>
-            <w:r>
-              <w:rPr>
-                <w:sz w:val="28"/>
-                <w:highlight w:val="yellow"/>
-              </w:rPr>
-              <w:t>Абубакар</w:t>
-            </w:r>
-            <w:proofErr w:type="spellEnd"/>
-            <w:r>
-              <w:rPr>
-                <w:sz w:val="28"/>
-                <w:highlight w:val="yellow"/>
-                <w:lang w:val="en-US"/>
-              </w:rPr>
-              <w:t xml:space="preserve"> </w:t>
-            </w:r>
-            <w:proofErr w:type="spellStart"/>
-            <w:r>
-              <w:rPr>
-                <w:sz w:val="28"/>
-                <w:highlight w:val="yellow"/>
-              </w:rPr>
-              <w:t>Умар</w:t>
-            </w:r>
-            <w:proofErr w:type="spellEnd"/>
+            </w:pPr>
+            <w:r>
+              <w:rPr>
+                <w:sz w:val="28"/>
+              </w:rPr>
+              <w:t>Кузьмин Данила Григорьевич</w:t>
+            </w:r>
           </w:p>
         </w:tc>
       </w:tr>
@@ -4191,14 +4115,12 @@
             <w:r>
               <w:rPr>
                 <w:sz w:val="28"/>
-                <w:highlight w:val="yellow"/>
               </w:rPr>
               <w:t>ПрИн-46</w:t>
             </w:r>
             <w:r>
               <w:rPr>
                 <w:sz w:val="28"/>
-                <w:highlight w:val="yellow"/>
               </w:rPr>
               <w:t>7</w:t>
             </w:r>
@@ -4271,14 +4193,14 @@
                 <w:sz w:val="28"/>
                 <w:szCs w:val="22"/>
               </w:rPr>
-              <w:t xml:space="preserve">Разработка </w:t>
-            </w:r>
-            <w:r>
-              <w:rPr>
-                <w:sz w:val="28"/>
-                <w:szCs w:val="22"/>
-              </w:rPr>
-              <w:t>мобильного приложения для заказа и доставки еды</w:t>
+              <w:t>С</w:t>
+            </w:r>
+            <w:r>
+              <w:rPr>
+                <w:sz w:val="28"/>
+                <w:szCs w:val="22"/>
+              </w:rPr>
+              <w:t xml:space="preserve">овершенствование веб-сервиса для автоматизированного сбора </w:t>
             </w:r>
           </w:p>
         </w:tc>
@@ -4302,6 +4224,13 @@
                 <w:szCs w:val="22"/>
               </w:rPr>
             </w:pPr>
+            <w:r>
+              <w:rPr>
+                <w:sz w:val="28"/>
+                <w:szCs w:val="22"/>
+              </w:rPr>
+              <w:t>информации о турецкой недвижимости</w:t>
+            </w:r>
           </w:p>
         </w:tc>
       </w:tr>
@@ -5958,7 +5887,19 @@
               <w:rPr>
                 <w:sz w:val="28"/>
               </w:rPr>
-              <w:t>Гилка В</w:t>
+              <w:t>Терехов</w:t>
+            </w:r>
+            <w:r>
+              <w:rPr>
+                <w:sz w:val="28"/>
+              </w:rPr>
+              <w:t xml:space="preserve"> </w:t>
+            </w:r>
+            <w:r>
+              <w:rPr>
+                <w:sz w:val="28"/>
+              </w:rPr>
+              <w:t>Г</w:t>
             </w:r>
             <w:r>
               <w:rPr>
@@ -6662,7 +6603,21 @@
                 <w:sz w:val="28"/>
                 <w:szCs w:val="28"/>
               </w:rPr>
-              <w:t xml:space="preserve">________________Ю.А. Орлова </w:t>
+              <w:t>________________</w:t>
+            </w:r>
+            <w:r>
+              <w:rPr>
+                <w:sz w:val="28"/>
+                <w:szCs w:val="28"/>
+              </w:rPr>
+              <w:t xml:space="preserve"> </w:t>
+            </w:r>
+            <w:r>
+              <w:rPr>
+                <w:sz w:val="28"/>
+                <w:szCs w:val="28"/>
+              </w:rPr>
+              <w:t>О. А. Сычев</w:t>
             </w:r>
           </w:p>
           <w:p>
@@ -6980,7 +6935,29 @@
                 <w:sz w:val="28"/>
                 <w:szCs w:val="28"/>
               </w:rPr>
-              <w:t>_Гилка В.В.</w:t>
+              <w:t>_</w:t>
+            </w:r>
+            <w:r>
+              <w:rPr>
+                <w:sz w:val="28"/>
+                <w:szCs w:val="28"/>
+              </w:rPr>
+              <w:t xml:space="preserve"> </w:t>
+            </w:r>
+            <w:r>
+              <w:rPr>
+                <w:sz w:val="28"/>
+                <w:szCs w:val="28"/>
+              </w:rPr>
+              <w:t>Терехов Г.В</w:t>
+            </w:r>
+            <w:r>
+              <w:rPr>
+                <w:color w:val="000000"/>
+                <w:sz w:val="28"/>
+                <w:szCs w:val="28"/>
+              </w:rPr>
+              <w:t>.</w:t>
             </w:r>
           </w:p>
           <w:p>
@@ -7329,57 +7306,14 @@
                     </w:rPr>
                     <w:t>______</w:t>
                   </w:r>
-                  <w:proofErr w:type="spellStart"/>
                   <w:r>
                     <w:rPr>
                       <w:color w:val="000000"/>
                       <w:sz w:val="28"/>
                       <w:szCs w:val="28"/>
-                      <w:highlight w:val="yellow"/>
                     </w:rPr>
-                    <w:t>Шеху</w:t>
+                    <w:t>Кузьмин Данила Григорьевич</w:t>
                   </w:r>
-                  <w:proofErr w:type="spellEnd"/>
-                  <w:r>
-                    <w:rPr>
-                      <w:color w:val="000000"/>
-                      <w:sz w:val="28"/>
-                      <w:szCs w:val="28"/>
-                      <w:highlight w:val="yellow"/>
-                    </w:rPr>
-                    <w:t xml:space="preserve"> </w:t>
-                  </w:r>
-                  <w:proofErr w:type="spellStart"/>
-                  <w:r>
-                    <w:rPr>
-                      <w:color w:val="000000"/>
-                      <w:sz w:val="28"/>
-                      <w:szCs w:val="28"/>
-                      <w:highlight w:val="yellow"/>
-                    </w:rPr>
-                    <w:t>Абубакар</w:t>
-                  </w:r>
-                  <w:proofErr w:type="spellEnd"/>
-                  <w:r>
-                    <w:rPr>
-                      <w:color w:val="000000"/>
-                      <w:sz w:val="28"/>
-                      <w:szCs w:val="28"/>
-                      <w:highlight w:val="yellow"/>
-                    </w:rPr>
-                    <w:t xml:space="preserve"> </w:t>
-                  </w:r>
-                  <w:proofErr w:type="spellStart"/>
-                  <w:r>
-                    <w:rPr>
-                      <w:color w:val="000000"/>
-                      <w:sz w:val="28"/>
-                      <w:szCs w:val="28"/>
-                      <w:highlight w:val="yellow"/>
-                    </w:rPr>
-                    <w:t>Умар</w:t>
-                  </w:r>
-                  <w:proofErr w:type="spellEnd"/>
                   <w:r>
                     <w:rPr>
                       <w:color w:val="000000"/>
@@ -7604,7 +7538,7 @@
         <w:rPr>
           <w:sz w:val="28"/>
         </w:rPr>
-        <w:t>3</w:t>
+        <w:t>5</w:t>
       </w:r>
       <w:r>
         <w:rPr>
@@ -12109,7 +12043,7 @@
         <w:rPr>
           <w:sz w:val="28"/>
         </w:rPr>
-        <w:t>.</w:t>
+        <w:t>;</w:t>
       </w:r>
     </w:p>
     <w:p>
@@ -12271,7 +12205,13 @@
         <w:rPr>
           <w:sz w:val="28"/>
         </w:rPr>
-        <w:t>, не структурированность информации, субъективность контента и также временные затраты на просмотр видео для поиска конкретных данных.</w:t>
+        <w:t>, не структурированность информации, субъективность контента и также временные затраты на просмотр вид</w:t>
+      </w:r>
+      <w:r>
+        <w:rPr>
+          <w:sz w:val="28"/>
+        </w:rPr>
+        <w:t>ео для поиска конкретных данных;</w:t>
       </w:r>
     </w:p>
     <w:p>
@@ -12297,14 +12237,32 @@
         <w:rPr>
           <w:sz w:val="28"/>
         </w:rPr>
-        <w:t xml:space="preserve"> являются одним из наиболее удобных и эффективных источников информации для сбора данных в том числе о рынке недвижимости. В нынешнее время большая часть компаний имеет свой сайт, на котором они размещают информацию о недвижимости. Эти веб-сайты доступны из любой точки мира, что позволяет </w:t>
+        <w:t xml:space="preserve"> являются одним из наиболее удобных и эффективных источников информации для сбора данных в том числе о рынке недвижимости. В нынешнее время большая часть компаний имеет свой сайт, на котором они размещают информацию о недвижимости. </w:t>
+      </w:r>
+      <w:r>
+        <w:rPr>
+          <w:sz w:val="28"/>
+        </w:rPr>
+        <w:t>Веб-сайты</w:t>
+      </w:r>
+      <w:r>
+        <w:rPr>
+          <w:sz w:val="28"/>
+        </w:rPr>
+        <w:t xml:space="preserve"> доступны из любой точки мира, что позволяет собирать </w:t>
       </w:r>
       <w:r>
         <w:rPr>
           <w:sz w:val="28"/>
         </w:rPr>
         <w:lastRenderedPageBreak/>
-        <w:t>собирать информацию без необходимости физического присутствия. Данные на сайтах обновляются регулярно и без каких-либо трудностей, что позволяет поддерживать актуальность информации. И также структурированность данных на веб-сайте позволяет без трудностей собирать данные о недвижимости.</w:t>
+        <w:t>информацию без необходимости физического присутствия. Данные на сайтах обновляются регулярно и без каких-либо трудностей, что позволяет поддерживать актуальность информации. И также структурированность данных на веб-сайте позволяет без трудностей</w:t>
+      </w:r>
+      <w:r>
+        <w:rPr>
+          <w:sz w:val="28"/>
+        </w:rPr>
+        <w:t xml:space="preserve"> собирать данные о недвижимости.</w:t>
       </w:r>
     </w:p>
     <w:p>
@@ -12437,7 +12395,19 @@
         <w:rPr>
           <w:sz w:val="28"/>
         </w:rPr>
-        <w:t>Общее количество посещений в месяц на момент обращения</w:t>
+        <w:t>о</w:t>
+      </w:r>
+      <w:r>
+        <w:rPr>
+          <w:sz w:val="28"/>
+        </w:rPr>
+        <w:t>бщее количество посещений в месяц на момент обращения</w:t>
+      </w:r>
+      <w:r>
+        <w:rPr>
+          <w:sz w:val="28"/>
+        </w:rPr>
+        <w:t>;</w:t>
       </w:r>
     </w:p>
     <w:p>
@@ -12457,7 +12427,20 @@
         <w:rPr>
           <w:sz w:val="28"/>
         </w:rPr>
-        <w:t>Глобальный рейтинг веб-сайта</w:t>
+        <w:t>г</w:t>
+      </w:r>
+      <w:r>
+        <w:rPr>
+          <w:sz w:val="28"/>
+        </w:rPr>
+        <w:t>лобальный рейтинг веб-сайта</w:t>
+      </w:r>
+      <w:r>
+        <w:rPr>
+          <w:sz w:val="28"/>
+          <w:lang w:val="en-US"/>
+        </w:rPr>
+        <w:t>;</w:t>
       </w:r>
     </w:p>
     <w:p>
@@ -12477,7 +12460,19 @@
         <w:rPr>
           <w:sz w:val="28"/>
         </w:rPr>
-        <w:t>Региональный рейтинг веб-сайта для региона Турция</w:t>
+        <w:t>р</w:t>
+      </w:r>
+      <w:r>
+        <w:rPr>
+          <w:sz w:val="28"/>
+        </w:rPr>
+        <w:t>егиональный рейтинг веб-сайта для региона Турция</w:t>
+      </w:r>
+      <w:r>
+        <w:rPr>
+          <w:sz w:val="28"/>
+        </w:rPr>
+        <w:t>;</w:t>
       </w:r>
     </w:p>
     <w:p>
@@ -12497,7 +12492,20 @@
         <w:rPr>
           <w:sz w:val="28"/>
         </w:rPr>
-        <w:t>Отраслевой рейтинг</w:t>
+        <w:t>о</w:t>
+      </w:r>
+      <w:r>
+        <w:rPr>
+          <w:sz w:val="28"/>
+        </w:rPr>
+        <w:t>траслевой рейтинг</w:t>
+      </w:r>
+      <w:r>
+        <w:rPr>
+          <w:sz w:val="28"/>
+          <w:lang w:val="en-US"/>
+        </w:rPr>
+        <w:t>.</w:t>
       </w:r>
     </w:p>
     <w:p>
@@ -13623,7 +13631,7 @@
       <w:pPr>
         <w:spacing w:line="360" w:lineRule="auto"/>
         <w:ind w:left="708"/>
-        <w:jc w:val="center"/>
+        <w:jc w:val="both"/>
         <w:rPr>
           <w:sz w:val="28"/>
         </w:rPr>
@@ -14168,6 +14176,44 @@
           </w:p>
         </w:tc>
       </w:tr>
+    </w:tbl>
+    <w:p>
+      <w:pPr>
+        <w:spacing w:line="360" w:lineRule="auto"/>
+        <w:ind w:left="709"/>
+        <w:jc w:val="both"/>
+        <w:rPr>
+          <w:sz w:val="28"/>
+        </w:rPr>
+      </w:pPr>
+      <w:r>
+        <w:rPr>
+          <w:sz w:val="28"/>
+        </w:rPr>
+        <w:lastRenderedPageBreak/>
+        <w:t>Продолжение таблицы 1</w:t>
+      </w:r>
+    </w:p>
+    <w:tbl>
+      <w:tblPr>
+        <w:tblW w:w="8940" w:type="dxa"/>
+        <w:tblInd w:w="279" w:type="dxa"/>
+        <w:tblBorders>
+          <w:top w:val="single" w:sz="4" w:space="0" w:color="000000"/>
+          <w:left w:val="single" w:sz="4" w:space="0" w:color="000000"/>
+          <w:bottom w:val="single" w:sz="4" w:space="0" w:color="000000"/>
+          <w:right w:val="single" w:sz="4" w:space="0" w:color="000000"/>
+          <w:insideH w:val="single" w:sz="4" w:space="0" w:color="000000"/>
+          <w:insideV w:val="single" w:sz="4" w:space="0" w:color="000000"/>
+        </w:tblBorders>
+        <w:tblLayout w:type="fixed"/>
+        <w:tblLook w:val="0400" w:firstRow="0" w:lastRow="0" w:firstColumn="0" w:lastColumn="0" w:noHBand="0" w:noVBand="1"/>
+      </w:tblPr>
+      <w:tblGrid>
+        <w:gridCol w:w="2325"/>
+        <w:gridCol w:w="4050"/>
+        <w:gridCol w:w="2565"/>
+      </w:tblGrid>
       <w:tr>
         <w:trPr>
           <w:trHeight w:val="772"/>
@@ -14199,7 +14245,6 @@
                 <w:sz w:val="28"/>
                 <w:szCs w:val="28"/>
               </w:rPr>
-              <w:lastRenderedPageBreak/>
               <w:t>Парсинг</w:t>
             </w:r>
             <w:proofErr w:type="spellEnd"/>
@@ -14263,23 +14308,7 @@
                 <w:sz w:val="28"/>
                 <w:szCs w:val="28"/>
               </w:rPr>
-              <w:t>Техническая сложность</w:t>
-            </w:r>
-            <w:r>
-              <w:rPr>
-                <w:color w:val="000000"/>
-                <w:sz w:val="28"/>
-                <w:szCs w:val="28"/>
-              </w:rPr>
-              <w:t>,</w:t>
-            </w:r>
-            <w:r>
-              <w:rPr>
-                <w:color w:val="000000"/>
-                <w:sz w:val="28"/>
-                <w:szCs w:val="28"/>
-              </w:rPr>
-              <w:t xml:space="preserve"> сайты с защитой от </w:t>
+              <w:t xml:space="preserve">Техническая сложность, сайты с защитой от </w:t>
             </w:r>
             <w:proofErr w:type="spellStart"/>
             <w:r>
@@ -14359,6 +14388,8 @@
           <w:sz w:val="28"/>
         </w:rPr>
       </w:pPr>
+      <w:bookmarkStart w:id="37" w:name="_GoBack"/>
+      <w:bookmarkEnd w:id="37"/>
     </w:p>
     <w:p>
       <w:pPr>
@@ -14369,14 +14400,14 @@
           <w:sz w:val="28"/>
         </w:rPr>
       </w:pPr>
+      <w:proofErr w:type="spellStart"/>
       <w:r>
         <w:rPr>
           <w:sz w:val="28"/>
         </w:rPr>
         <w:t>Парсинг</w:t>
       </w:r>
-      <w:bookmarkStart w:id="37" w:name="_GoBack"/>
-      <w:bookmarkEnd w:id="37"/>
+      <w:proofErr w:type="spellEnd"/>
     </w:p>
     <w:p>
       <w:pPr>
@@ -17060,7 +17091,7 @@
 </file>
 
 <file path=customXml/itemProps1.xml><?xml version="1.0" encoding="utf-8"?>
-<ds:datastoreItem xmlns:ds="http://schemas.openxmlformats.org/officeDocument/2006/customXml" ds:itemID="{AFBA69BB-103C-4016-837D-D1851AF9BFD4}">
+<ds:datastoreItem xmlns:ds="http://schemas.openxmlformats.org/officeDocument/2006/customXml" ds:itemID="{844825D8-7D44-4EE3-99F8-1D59B6225632}">
   <ds:schemaRefs>
     <ds:schemaRef ds:uri="http://schemas.openxmlformats.org/officeDocument/2006/bibliography"/>
   </ds:schemaRefs>

--- a/Kuzmin_PZ.docx
+++ b/Kuzmin_PZ.docx
@@ -12693,10 +12693,10 @@
         </w:rPr>
         <w:lastRenderedPageBreak/>
         <w:drawing>
-          <wp:anchor distT="0" distB="0" distL="114300" distR="114300" simplePos="0" relativeHeight="251662336" behindDoc="1" locked="0" layoutInCell="1" allowOverlap="1" wp14:anchorId="0C31FE5C" wp14:editId="24C7C3AF">
+          <wp:anchor distT="0" distB="0" distL="114300" distR="114300" simplePos="0" relativeHeight="251662336" behindDoc="1" locked="0" layoutInCell="1" allowOverlap="1" wp14:anchorId="0C31FE5C" wp14:editId="4FF1ABD2">
             <wp:simplePos x="0" y="0"/>
             <wp:positionH relativeFrom="column">
-              <wp:posOffset>-138430</wp:posOffset>
+              <wp:posOffset>-82839</wp:posOffset>
             </wp:positionH>
             <wp:positionV relativeFrom="paragraph">
               <wp:posOffset>387985</wp:posOffset>
@@ -12760,17 +12760,54 @@
       </w:pPr>
       <w:r>
         <w:rPr>
+          <w:sz w:val="28"/>
+        </w:rPr>
+        <w:t xml:space="preserve">Рисунок 3 – Статистика для сайта </w:t>
+      </w:r>
+      <w:proofErr w:type="spellStart"/>
+      <w:r>
+        <w:rPr>
+          <w:sz w:val="28"/>
+          <w:lang w:val="en-US"/>
+        </w:rPr>
+        <w:t>hepsiemlak</w:t>
+      </w:r>
+      <w:proofErr w:type="spellEnd"/>
+      <w:r>
+        <w:rPr>
+          <w:sz w:val="28"/>
+        </w:rPr>
+        <w:t>.</w:t>
+      </w:r>
+      <w:r>
+        <w:rPr>
+          <w:sz w:val="28"/>
+          <w:lang w:val="en-US"/>
+        </w:rPr>
+        <w:t>com</w:t>
+      </w:r>
+    </w:p>
+    <w:p>
+      <w:pPr>
+        <w:spacing w:line="360" w:lineRule="auto"/>
+        <w:ind w:left="708"/>
+        <w:rPr>
+          <w:sz w:val="28"/>
+        </w:rPr>
+      </w:pPr>
+      <w:r>
+        <w:rPr>
           <w:noProof/>
           <w:sz w:val="28"/>
         </w:rPr>
         <w:drawing>
-          <wp:anchor distT="0" distB="0" distL="114300" distR="114300" simplePos="0" relativeHeight="251663360" behindDoc="1" locked="0" layoutInCell="1" allowOverlap="1" wp14:anchorId="123C4028" wp14:editId="3EFA2DEF">
+          <wp:anchor distT="0" distB="0" distL="114300" distR="114300" simplePos="0" relativeHeight="251663360" behindDoc="1" locked="0" layoutInCell="1" allowOverlap="1" wp14:anchorId="123C4028" wp14:editId="672A490B">
             <wp:simplePos x="0" y="0"/>
             <wp:positionH relativeFrom="column">
-              <wp:posOffset>-138430</wp:posOffset>
+              <wp:posOffset>-41275</wp:posOffset>
             </wp:positionH>
             <wp:positionV relativeFrom="paragraph">
-              <wp:posOffset>1577340</wp:posOffset>
+              <wp:posOffset>303530</wp:posOffset>
             </wp:positionV>
             <wp:extent cx="5982970" cy="1264920"/>
             <wp:effectExtent l="0" t="0" r="0" b="0"/>
@@ -12819,34 +12856,6 @@
           </wp:anchor>
         </w:drawing>
       </w:r>
-      <w:r>
-        <w:rPr>
-          <w:sz w:val="28"/>
-        </w:rPr>
-        <w:t xml:space="preserve">Рисунок 3 – Статистика для сайта </w:t>
-      </w:r>
-      <w:proofErr w:type="spellStart"/>
-      <w:r>
-        <w:rPr>
-          <w:sz w:val="28"/>
-          <w:lang w:val="en-US"/>
-        </w:rPr>
-        <w:t>hepsiemlak</w:t>
-      </w:r>
-      <w:proofErr w:type="spellEnd"/>
-      <w:r>
-        <w:rPr>
-          <w:sz w:val="28"/>
-        </w:rPr>
-        <w:t>.</w:t>
-      </w:r>
-      <w:r>
-        <w:rPr>
-          <w:sz w:val="28"/>
-          <w:lang w:val="en-US"/>
-        </w:rPr>
-        <w:t>com</w:t>
-      </w:r>
     </w:p>
     <w:p>
       <w:pPr>
@@ -12859,17 +12868,55 @@
       </w:pPr>
       <w:r>
         <w:rPr>
+          <w:sz w:val="28"/>
+        </w:rPr>
+        <w:t xml:space="preserve">Рисунок 4 – Статистика для сайта </w:t>
+      </w:r>
+      <w:proofErr w:type="spellStart"/>
+      <w:r>
+        <w:rPr>
+          <w:sz w:val="28"/>
+          <w:lang w:val="en-US"/>
+        </w:rPr>
+        <w:t>zingat</w:t>
+      </w:r>
+      <w:proofErr w:type="spellEnd"/>
+      <w:r>
+        <w:rPr>
+          <w:sz w:val="28"/>
+        </w:rPr>
+        <w:t>.</w:t>
+      </w:r>
+      <w:r>
+        <w:rPr>
+          <w:sz w:val="28"/>
+          <w:lang w:val="en-US"/>
+        </w:rPr>
+        <w:t>com</w:t>
+      </w:r>
+    </w:p>
+    <w:p>
+      <w:pPr>
+        <w:spacing w:line="360" w:lineRule="auto"/>
+        <w:ind w:left="709"/>
+        <w:jc w:val="center"/>
+        <w:rPr>
+          <w:sz w:val="28"/>
+        </w:rPr>
+      </w:pPr>
+      <w:r>
+        <w:rPr>
           <w:noProof/>
           <w:sz w:val="28"/>
         </w:rPr>
         <w:drawing>
-          <wp:anchor distT="0" distB="0" distL="114300" distR="114300" simplePos="0" relativeHeight="251664384" behindDoc="1" locked="0" layoutInCell="1" allowOverlap="1" wp14:anchorId="1135E52D" wp14:editId="308035D0">
+          <wp:anchor distT="0" distB="0" distL="114300" distR="114300" simplePos="0" relativeHeight="251664384" behindDoc="1" locked="0" layoutInCell="1" allowOverlap="1" wp14:anchorId="1135E52D" wp14:editId="42FA95FF">
             <wp:simplePos x="0" y="0"/>
             <wp:positionH relativeFrom="column">
-              <wp:posOffset>-124460</wp:posOffset>
+              <wp:posOffset>-82204</wp:posOffset>
             </wp:positionH>
             <wp:positionV relativeFrom="paragraph">
-              <wp:posOffset>1600200</wp:posOffset>
+              <wp:posOffset>370205</wp:posOffset>
             </wp:positionV>
             <wp:extent cx="5975350" cy="1303020"/>
             <wp:effectExtent l="0" t="0" r="6350" b="0"/>
@@ -12918,34 +12965,6 @@
           </wp:anchor>
         </w:drawing>
       </w:r>
-      <w:r>
-        <w:rPr>
-          <w:sz w:val="28"/>
-        </w:rPr>
-        <w:t xml:space="preserve">Рисунок 4 – Статистика для сайта </w:t>
-      </w:r>
-      <w:proofErr w:type="spellStart"/>
-      <w:r>
-        <w:rPr>
-          <w:sz w:val="28"/>
-          <w:lang w:val="en-US"/>
-        </w:rPr>
-        <w:t>zingat</w:t>
-      </w:r>
-      <w:proofErr w:type="spellEnd"/>
-      <w:r>
-        <w:rPr>
-          <w:sz w:val="28"/>
-        </w:rPr>
-        <w:t>.</w:t>
-      </w:r>
-      <w:r>
-        <w:rPr>
-          <w:sz w:val="28"/>
-          <w:lang w:val="en-US"/>
-        </w:rPr>
-        <w:t>com</w:t>
-      </w:r>
     </w:p>
     <w:p>
       <w:pPr>
@@ -12958,17 +12977,70 @@
       </w:pPr>
       <w:r>
         <w:rPr>
+          <w:sz w:val="28"/>
+        </w:rPr>
+        <w:t xml:space="preserve">Рисунок 5 – Статистика для сайта </w:t>
+      </w:r>
+      <w:proofErr w:type="spellStart"/>
+      <w:r>
+        <w:rPr>
+          <w:sz w:val="28"/>
+          <w:lang w:val="en-US"/>
+        </w:rPr>
+        <w:t>remax</w:t>
+      </w:r>
+      <w:proofErr w:type="spellEnd"/>
+      <w:r>
+        <w:rPr>
+          <w:sz w:val="28"/>
+        </w:rPr>
+        <w:t>.</w:t>
+      </w:r>
+      <w:r>
+        <w:rPr>
+          <w:sz w:val="28"/>
+          <w:lang w:val="en-US"/>
+        </w:rPr>
+        <w:t>com</w:t>
+      </w:r>
+      <w:r>
+        <w:rPr>
+          <w:sz w:val="28"/>
+        </w:rPr>
+        <w:t>.</w:t>
+      </w:r>
+      <w:proofErr w:type="spellStart"/>
+      <w:r>
+        <w:rPr>
+          <w:sz w:val="28"/>
+          <w:lang w:val="en-US"/>
+        </w:rPr>
+        <w:t>tr</w:t>
+      </w:r>
+      <w:proofErr w:type="spellEnd"/>
+    </w:p>
+    <w:p>
+      <w:pPr>
+        <w:spacing w:line="360" w:lineRule="auto"/>
+        <w:ind w:left="709"/>
+        <w:jc w:val="center"/>
+        <w:rPr>
+          <w:sz w:val="28"/>
+        </w:rPr>
+      </w:pPr>
+      <w:r>
+        <w:rPr>
           <w:noProof/>
           <w:sz w:val="28"/>
         </w:rPr>
         <w:drawing>
-          <wp:anchor distT="0" distB="0" distL="114300" distR="114300" simplePos="0" relativeHeight="251665408" behindDoc="1" locked="0" layoutInCell="1" allowOverlap="1" wp14:anchorId="45559A0D" wp14:editId="68267DEE">
+          <wp:anchor distT="0" distB="0" distL="114300" distR="114300" simplePos="0" relativeHeight="251665408" behindDoc="1" locked="0" layoutInCell="1" allowOverlap="1" wp14:anchorId="45559A0D" wp14:editId="76F13358">
             <wp:simplePos x="0" y="0"/>
             <wp:positionH relativeFrom="column">
-              <wp:posOffset>-34117</wp:posOffset>
+              <wp:posOffset>-39716</wp:posOffset>
             </wp:positionH>
             <wp:positionV relativeFrom="paragraph">
-              <wp:posOffset>1719118</wp:posOffset>
+              <wp:posOffset>287655</wp:posOffset>
             </wp:positionV>
             <wp:extent cx="5937250" cy="2834640"/>
             <wp:effectExtent l="0" t="0" r="6350" b="3810"/>
@@ -13017,49 +13089,6 @@
           </wp:anchor>
         </w:drawing>
       </w:r>
-      <w:r>
-        <w:rPr>
-          <w:sz w:val="28"/>
-        </w:rPr>
-        <w:t xml:space="preserve">Рисунок 5 – Статистика для сайта </w:t>
-      </w:r>
-      <w:proofErr w:type="spellStart"/>
-      <w:r>
-        <w:rPr>
-          <w:sz w:val="28"/>
-          <w:lang w:val="en-US"/>
-        </w:rPr>
-        <w:t>remax</w:t>
-      </w:r>
-      <w:proofErr w:type="spellEnd"/>
-      <w:r>
-        <w:rPr>
-          <w:sz w:val="28"/>
-        </w:rPr>
-        <w:t>.</w:t>
-      </w:r>
-      <w:r>
-        <w:rPr>
-          <w:sz w:val="28"/>
-          <w:lang w:val="en-US"/>
-        </w:rPr>
-        <w:t>com</w:t>
-      </w:r>
-      <w:r>
-        <w:rPr>
-          <w:sz w:val="28"/>
-        </w:rPr>
-        <w:t>.</w:t>
-      </w:r>
-      <w:proofErr w:type="spellStart"/>
-      <w:r>
-        <w:rPr>
-          <w:sz w:val="28"/>
-          <w:lang w:val="en-US"/>
-        </w:rPr>
-        <w:t>tr</w:t>
-      </w:r>
-      <w:proofErr w:type="spellEnd"/>
     </w:p>
     <w:p>
       <w:pPr>
@@ -13090,6 +13119,7 @@
         <w:rPr>
           <w:sz w:val="28"/>
         </w:rPr>
+        <w:lastRenderedPageBreak/>
         <w:t xml:space="preserve">Исходя из данных представленных на рисунках, можно сделать вывод, что наиболее популярным и подходящим веб-сайтом для оценки и сбора информации о недвижимости, является </w:t>
       </w:r>
       <w:proofErr w:type="spellStart"/>
@@ -13123,11 +13153,20 @@
     </w:p>
     <w:p>
       <w:pPr>
+        <w:spacing w:line="360" w:lineRule="auto"/>
+        <w:ind w:firstLine="708"/>
+        <w:jc w:val="both"/>
+        <w:rPr>
+          <w:sz w:val="28"/>
+        </w:rPr>
+      </w:pPr>
+    </w:p>
+    <w:p>
+      <w:pPr>
         <w:pStyle w:val="1"/>
       </w:pPr>
       <w:bookmarkStart w:id="35" w:name="_Toc185185560"/>
       <w:r>
-        <w:lastRenderedPageBreak/>
         <w:t>1.</w:t>
       </w:r>
       <w:r>
@@ -13594,7 +13633,14 @@
         <w:rPr>
           <w:sz w:val="28"/>
         </w:rPr>
-        <w:t xml:space="preserve">но и способен ее обработать и структурировать, что позволяет </w:t>
+        <w:t xml:space="preserve">но и способен ее </w:t>
+      </w:r>
+      <w:r>
+        <w:rPr>
+          <w:sz w:val="28"/>
+        </w:rPr>
+        <w:lastRenderedPageBreak/>
+        <w:t xml:space="preserve">обработать и структурировать, что позволяет </w:t>
       </w:r>
       <w:r>
         <w:rPr>
@@ -13640,7 +13686,6 @@
         <w:rPr>
           <w:sz w:val="28"/>
         </w:rPr>
-        <w:lastRenderedPageBreak/>
         <w:t>Таблица №1 – Преимущества и недостатки</w:t>
       </w:r>
       <w:r>
@@ -14171,49 +14216,20 @@
                 <w:sz w:val="28"/>
                 <w:szCs w:val="28"/>
               </w:rPr>
-              <w:t>Ограниченный контроль, ограниченный доступ, юридические ограничения, сложность интеграции</w:t>
+              <w:t xml:space="preserve">Ограниченный контроль, ограниченный доступ, </w:t>
+            </w:r>
+            <w:r>
+              <w:rPr>
+                <w:color w:val="000000"/>
+                <w:sz w:val="28"/>
+                <w:szCs w:val="28"/>
+              </w:rPr>
+              <w:lastRenderedPageBreak/>
+              <w:t>юридические ограничения, сложность интеграции</w:t>
             </w:r>
           </w:p>
         </w:tc>
       </w:tr>
-    </w:tbl>
-    <w:p>
-      <w:pPr>
-        <w:spacing w:line="360" w:lineRule="auto"/>
-        <w:ind w:left="709"/>
-        <w:jc w:val="both"/>
-        <w:rPr>
-          <w:sz w:val="28"/>
-        </w:rPr>
-      </w:pPr>
-      <w:r>
-        <w:rPr>
-          <w:sz w:val="28"/>
-        </w:rPr>
-        <w:lastRenderedPageBreak/>
-        <w:t>Продолжение таблицы 1</w:t>
-      </w:r>
-    </w:p>
-    <w:tbl>
-      <w:tblPr>
-        <w:tblW w:w="8940" w:type="dxa"/>
-        <w:tblInd w:w="279" w:type="dxa"/>
-        <w:tblBorders>
-          <w:top w:val="single" w:sz="4" w:space="0" w:color="000000"/>
-          <w:left w:val="single" w:sz="4" w:space="0" w:color="000000"/>
-          <w:bottom w:val="single" w:sz="4" w:space="0" w:color="000000"/>
-          <w:right w:val="single" w:sz="4" w:space="0" w:color="000000"/>
-          <w:insideH w:val="single" w:sz="4" w:space="0" w:color="000000"/>
-          <w:insideV w:val="single" w:sz="4" w:space="0" w:color="000000"/>
-        </w:tblBorders>
-        <w:tblLayout w:type="fixed"/>
-        <w:tblLook w:val="0400" w:firstRow="0" w:lastRow="0" w:firstColumn="0" w:lastColumn="0" w:noHBand="0" w:noVBand="1"/>
-      </w:tblPr>
-      <w:tblGrid>
-        <w:gridCol w:w="2325"/>
-        <w:gridCol w:w="4050"/>
-        <w:gridCol w:w="2565"/>
-      </w:tblGrid>
       <w:tr>
         <w:trPr>
           <w:trHeight w:val="772"/>
@@ -14221,38 +14237,6 @@
         <w:tc>
           <w:tcPr>
             <w:tcW w:w="2325" w:type="dxa"/>
-          </w:tcPr>
-          <w:p>
-            <w:pPr>
-              <w:pBdr>
-                <w:top w:val="nil"/>
-                <w:left w:val="nil"/>
-                <w:bottom w:val="nil"/>
-                <w:right w:val="nil"/>
-                <w:between w:val="nil"/>
-              </w:pBdr>
-              <w:spacing w:line="360" w:lineRule="auto"/>
-              <w:rPr>
-                <w:color w:val="000000"/>
-                <w:sz w:val="28"/>
-                <w:szCs w:val="28"/>
-              </w:rPr>
-            </w:pPr>
-            <w:proofErr w:type="spellStart"/>
-            <w:r>
-              <w:rPr>
-                <w:color w:val="000000"/>
-                <w:sz w:val="28"/>
-                <w:szCs w:val="28"/>
-              </w:rPr>
-              <w:t>Парсинг</w:t>
-            </w:r>
-            <w:proofErr w:type="spellEnd"/>
-          </w:p>
-        </w:tc>
-        <w:tc>
-          <w:tcPr>
-            <w:tcW w:w="4050" w:type="dxa"/>
           </w:tcPr>
           <w:p>
             <w:pPr>
@@ -14266,24 +14250,25 @@
               <w:spacing w:line="360" w:lineRule="auto"/>
               <w:jc w:val="both"/>
               <w:rPr>
+                <w:sz w:val="28"/>
+              </w:rPr>
+            </w:pPr>
+            <w:proofErr w:type="spellStart"/>
+            <w:r>
+              <w:rPr>
                 <w:color w:val="000000"/>
                 <w:sz w:val="28"/>
                 <w:szCs w:val="28"/>
               </w:rPr>
-            </w:pPr>
-            <w:r>
-              <w:rPr>
-                <w:color w:val="000000"/>
-                <w:sz w:val="28"/>
-                <w:szCs w:val="28"/>
-              </w:rPr>
-              <w:t>Доступность данных, возможность настроить под конкретные потребности, автоматизация, масштабируемость</w:t>
-            </w:r>
-          </w:p>
-        </w:tc>
-        <w:tc>
-          <w:tcPr>
-            <w:tcW w:w="2565" w:type="dxa"/>
+              <w:lastRenderedPageBreak/>
+              <w:t>Парсинг</w:t>
+            </w:r>
+            <w:proofErr w:type="spellEnd"/>
+          </w:p>
+        </w:tc>
+        <w:tc>
+          <w:tcPr>
+            <w:tcW w:w="4050" w:type="dxa"/>
           </w:tcPr>
           <w:p>
             <w:pPr>
@@ -14308,6 +14293,47 @@
                 <w:sz w:val="28"/>
                 <w:szCs w:val="28"/>
               </w:rPr>
+              <w:t>Доступность данных, возможность</w:t>
+            </w:r>
+            <w:bookmarkStart w:id="36" w:name="_GoBack"/>
+            <w:bookmarkEnd w:id="36"/>
+            <w:r>
+              <w:rPr>
+                <w:color w:val="000000"/>
+                <w:sz w:val="28"/>
+                <w:szCs w:val="28"/>
+              </w:rPr>
+              <w:t xml:space="preserve"> настроить под конкретные потребности, автоматизация, масштабируемость</w:t>
+            </w:r>
+          </w:p>
+        </w:tc>
+        <w:tc>
+          <w:tcPr>
+            <w:tcW w:w="2565" w:type="dxa"/>
+          </w:tcPr>
+          <w:p>
+            <w:pPr>
+              <w:pBdr>
+                <w:top w:val="nil"/>
+                <w:left w:val="nil"/>
+                <w:bottom w:val="nil"/>
+                <w:right w:val="nil"/>
+                <w:between w:val="nil"/>
+              </w:pBdr>
+              <w:spacing w:line="360" w:lineRule="auto"/>
+              <w:jc w:val="both"/>
+              <w:rPr>
+                <w:color w:val="000000"/>
+                <w:sz w:val="28"/>
+                <w:szCs w:val="28"/>
+              </w:rPr>
+            </w:pPr>
+            <w:r>
+              <w:rPr>
+                <w:color w:val="000000"/>
+                <w:sz w:val="28"/>
+                <w:szCs w:val="28"/>
+              </w:rPr>
               <w:t xml:space="preserve">Техническая сложность, сайты с защитой от </w:t>
             </w:r>
             <w:proofErr w:type="spellStart"/>
@@ -14332,6 +14358,15 @@
         </w:tc>
       </w:tr>
     </w:tbl>
+    <w:p>
+      <w:pPr>
+        <w:spacing w:line="360" w:lineRule="auto"/>
+        <w:jc w:val="both"/>
+        <w:rPr>
+          <w:sz w:val="28"/>
+        </w:rPr>
+      </w:pPr>
+    </w:p>
     <w:p>
       <w:pPr>
         <w:spacing w:line="360" w:lineRule="auto"/>
@@ -14346,7 +14381,7 @@
       <w:pPr>
         <w:pStyle w:val="1"/>
       </w:pPr>
-      <w:bookmarkStart w:id="36" w:name="_Toc185185561"/>
+      <w:bookmarkStart w:id="37" w:name="_Toc185185561"/>
       <w:r>
         <w:t>1.</w:t>
       </w:r>
@@ -14367,7 +14402,7 @@
       <w:r>
         <w:t>)</w:t>
       </w:r>
-      <w:bookmarkEnd w:id="36"/>
+      <w:bookmarkEnd w:id="37"/>
     </w:p>
     <w:p>
       <w:pPr>
@@ -14388,8 +14423,6 @@
           <w:sz w:val="28"/>
         </w:rPr>
       </w:pPr>
-      <w:bookmarkStart w:id="37" w:name="_GoBack"/>
-      <w:bookmarkEnd w:id="37"/>
     </w:p>
     <w:p>
       <w:pPr>
@@ -15541,7 +15574,7 @@
             <w:noProof/>
             <w:sz w:val="28"/>
           </w:rPr>
-          <w:t>20</w:t>
+          <w:t>24</w:t>
         </w:r>
         <w:r>
           <w:rPr>
@@ -17091,7 +17124,7 @@
 </file>
 
 <file path=customXml/itemProps1.xml><?xml version="1.0" encoding="utf-8"?>
-<ds:datastoreItem xmlns:ds="http://schemas.openxmlformats.org/officeDocument/2006/customXml" ds:itemID="{844825D8-7D44-4EE3-99F8-1D59B6225632}">
+<ds:datastoreItem xmlns:ds="http://schemas.openxmlformats.org/officeDocument/2006/customXml" ds:itemID="{86639257-A2E5-409A-B09B-756487693735}">
   <ds:schemaRefs>
     <ds:schemaRef ds:uri="http://schemas.openxmlformats.org/officeDocument/2006/bibliography"/>
   </ds:schemaRefs>

--- a/Kuzmin_PZ.docx
+++ b/Kuzmin_PZ.docx
@@ -6610,14 +6610,7 @@
                 <w:sz w:val="28"/>
                 <w:szCs w:val="28"/>
               </w:rPr>
-              <w:t xml:space="preserve"> </w:t>
-            </w:r>
-            <w:r>
-              <w:rPr>
-                <w:sz w:val="28"/>
-                <w:szCs w:val="28"/>
-              </w:rPr>
-              <w:t>О. А. Сычев</w:t>
+              <w:t xml:space="preserve"> О. А. Сычев</w:t>
             </w:r>
           </w:p>
           <w:p>
@@ -6942,14 +6935,7 @@
                 <w:sz w:val="28"/>
                 <w:szCs w:val="28"/>
               </w:rPr>
-              <w:t xml:space="preserve"> </w:t>
-            </w:r>
-            <w:r>
-              <w:rPr>
-                <w:sz w:val="28"/>
-                <w:szCs w:val="28"/>
-              </w:rPr>
-              <w:t>Терехов Г.В</w:t>
+              <w:t xml:space="preserve"> Терехов Г.В</w:t>
             </w:r>
             <w:r>
               <w:rPr>
@@ -11493,26 +11479,18 @@
           <w:sz w:val="28"/>
         </w:rPr>
         <w:drawing>
-          <wp:anchor distT="0" distB="0" distL="114300" distR="114300" simplePos="0" relativeHeight="251660288" behindDoc="1" locked="0" layoutInCell="1" allowOverlap="1" wp14:anchorId="085D300A" wp14:editId="337537CD">
+          <wp:anchor distT="0" distB="0" distL="114300" distR="114300" simplePos="0" relativeHeight="251666432" behindDoc="0" locked="0" layoutInCell="1" allowOverlap="1" wp14:anchorId="39E27ACD" wp14:editId="0631081C">
             <wp:simplePos x="0" y="0"/>
             <wp:positionH relativeFrom="column">
-              <wp:posOffset>565785</wp:posOffset>
+              <wp:posOffset>103505</wp:posOffset>
             </wp:positionH>
             <wp:positionV relativeFrom="paragraph">
-              <wp:posOffset>40005</wp:posOffset>
+              <wp:posOffset>267104</wp:posOffset>
             </wp:positionV>
-            <wp:extent cx="4576445" cy="5692140"/>
-            <wp:effectExtent l="0" t="0" r="0" b="3810"/>
-            <wp:wrapTight wrapText="bothSides">
-              <wp:wrapPolygon edited="0">
-                <wp:start x="0" y="0"/>
-                <wp:lineTo x="0" y="21542"/>
-                <wp:lineTo x="21489" y="21542"/>
-                <wp:lineTo x="21489" y="0"/>
-                <wp:lineTo x="0" y="0"/>
-              </wp:wrapPolygon>
-            </wp:wrapTight>
-            <wp:docPr id="4" name="Рисунок 4"/>
+            <wp:extent cx="5939790" cy="5060950"/>
+            <wp:effectExtent l="0" t="0" r="3810" b="6350"/>
+            <wp:wrapTopAndBottom/>
+            <wp:docPr id="2" name="Рисунок 2"/>
             <wp:cNvGraphicFramePr>
               <a:graphicFrameLocks xmlns:a="http://schemas.openxmlformats.org/drawingml/2006/main" noChangeAspect="1"/>
             </wp:cNvGraphicFramePr>
@@ -11538,7 +11516,7 @@
                   <pic:spPr>
                     <a:xfrm>
                       <a:off x="0" y="0"/>
-                      <a:ext cx="4576445" cy="5692140"/>
+                      <a:ext cx="5939790" cy="5060950"/>
                     </a:xfrm>
                     <a:prstGeom prst="rect">
                       <a:avLst/>
@@ -13810,13 +13788,7 @@
               <w:rPr>
                 <w:sz w:val="28"/>
               </w:rPr>
-              <w:t>Н</w:t>
-            </w:r>
-            <w:r>
-              <w:rPr>
-                <w:sz w:val="28"/>
-              </w:rPr>
-              <w:t>едостатки</w:t>
+              <w:t>Недостатки</w:t>
             </w:r>
           </w:p>
         </w:tc>
@@ -14293,17 +14265,7 @@
                 <w:sz w:val="28"/>
                 <w:szCs w:val="28"/>
               </w:rPr>
-              <w:t>Доступность данных, возможность</w:t>
-            </w:r>
-            <w:bookmarkStart w:id="36" w:name="_GoBack"/>
-            <w:bookmarkEnd w:id="36"/>
-            <w:r>
-              <w:rPr>
-                <w:color w:val="000000"/>
-                <w:sz w:val="28"/>
-                <w:szCs w:val="28"/>
-              </w:rPr>
-              <w:t xml:space="preserve"> настроить под конкретные потребности, автоматизация, масштабируемость</w:t>
+              <w:t>Доступность данных, возможность настроить под конкретные потребности, автоматизация, масштабируемость</w:t>
             </w:r>
           </w:p>
         </w:tc>
@@ -14381,7 +14343,7 @@
       <w:pPr>
         <w:pStyle w:val="1"/>
       </w:pPr>
-      <w:bookmarkStart w:id="37" w:name="_Toc185185561"/>
+      <w:bookmarkStart w:id="36" w:name="_Toc185185561"/>
       <w:r>
         <w:t>1.</w:t>
       </w:r>
@@ -14402,7 +14364,7 @@
       <w:r>
         <w:t>)</w:t>
       </w:r>
-      <w:bookmarkEnd w:id="37"/>
+      <w:bookmarkEnd w:id="36"/>
     </w:p>
     <w:p>
       <w:pPr>
@@ -14427,7 +14389,7 @@
     <w:p>
       <w:pPr>
         <w:spacing w:line="360" w:lineRule="auto"/>
-        <w:ind w:left="709"/>
+        <w:ind w:firstLine="708"/>
         <w:jc w:val="both"/>
         <w:rPr>
           <w:sz w:val="28"/>
@@ -14441,6 +14403,1297 @@
         <w:t>Парсинг</w:t>
       </w:r>
       <w:proofErr w:type="spellEnd"/>
+      <w:r>
+        <w:rPr>
+          <w:sz w:val="28"/>
+        </w:rPr>
+        <w:t xml:space="preserve"> является одним из наиболее популярных и универсальных способов сбора информации с веб-сайта.</w:t>
+      </w:r>
+      <w:r>
+        <w:rPr>
+          <w:sz w:val="28"/>
+        </w:rPr>
+        <w:t xml:space="preserve"> Он представляет собой технологию для извлечения данных с веб-сайта. </w:t>
+      </w:r>
+      <w:proofErr w:type="spellStart"/>
+      <w:r>
+        <w:rPr>
+          <w:sz w:val="28"/>
+        </w:rPr>
+        <w:t>Парсинг</w:t>
+      </w:r>
+      <w:proofErr w:type="spellEnd"/>
+      <w:r>
+        <w:rPr>
+          <w:sz w:val="28"/>
+        </w:rPr>
+        <w:t xml:space="preserve"> также </w:t>
+      </w:r>
+      <w:r>
+        <w:rPr>
+          <w:sz w:val="28"/>
+        </w:rPr>
+        <w:t xml:space="preserve">позволяет автоматизировать </w:t>
+      </w:r>
+      <w:r>
+        <w:rPr>
+          <w:sz w:val="28"/>
+        </w:rPr>
+        <w:t>процесс получения и обработки данных, для дальнейшего анализ</w:t>
+      </w:r>
+      <w:r>
+        <w:rPr>
+          <w:sz w:val="28"/>
+        </w:rPr>
+        <w:t>а</w:t>
+      </w:r>
+      <w:r>
+        <w:rPr>
+          <w:sz w:val="28"/>
+        </w:rPr>
+        <w:t xml:space="preserve">, поэтому </w:t>
+      </w:r>
+      <w:proofErr w:type="spellStart"/>
+      <w:r>
+        <w:rPr>
+          <w:sz w:val="28"/>
+        </w:rPr>
+        <w:t>парсинг</w:t>
+      </w:r>
+      <w:proofErr w:type="spellEnd"/>
+      <w:r>
+        <w:rPr>
+          <w:sz w:val="28"/>
+        </w:rPr>
+        <w:t xml:space="preserve"> применим для решения широкого спектра задач.</w:t>
+      </w:r>
+      <w:r>
+        <w:rPr>
+          <w:sz w:val="28"/>
+        </w:rPr>
+        <w:t xml:space="preserve"> </w:t>
+      </w:r>
+    </w:p>
+    <w:p>
+      <w:pPr>
+        <w:spacing w:line="360" w:lineRule="auto"/>
+        <w:ind w:firstLine="709"/>
+        <w:jc w:val="both"/>
+        <w:rPr>
+          <w:sz w:val="28"/>
+        </w:rPr>
+      </w:pPr>
+      <w:r>
+        <w:rPr>
+          <w:sz w:val="28"/>
+        </w:rPr>
+        <w:t>Процесс</w:t>
+      </w:r>
+      <w:r>
+        <w:rPr>
+          <w:sz w:val="28"/>
+        </w:rPr>
+        <w:t xml:space="preserve"> </w:t>
+      </w:r>
+      <w:proofErr w:type="spellStart"/>
+      <w:r>
+        <w:rPr>
+          <w:sz w:val="28"/>
+        </w:rPr>
+        <w:t>парсинга</w:t>
+      </w:r>
+      <w:proofErr w:type="spellEnd"/>
+      <w:r>
+        <w:rPr>
+          <w:sz w:val="28"/>
+        </w:rPr>
+        <w:t xml:space="preserve"> сводиться к следующим этапам:</w:t>
+      </w:r>
+    </w:p>
+    <w:p>
+      <w:pPr>
+        <w:pStyle w:val="a7"/>
+        <w:numPr>
+          <w:ilvl w:val="0"/>
+          <w:numId w:val="5"/>
+        </w:numPr>
+        <w:spacing w:line="360" w:lineRule="auto"/>
+        <w:jc w:val="both"/>
+        <w:rPr>
+          <w:sz w:val="28"/>
+        </w:rPr>
+      </w:pPr>
+      <w:r>
+        <w:rPr>
+          <w:sz w:val="28"/>
+        </w:rPr>
+        <w:t xml:space="preserve">получение исходного кода </w:t>
+      </w:r>
+      <w:r>
+        <w:rPr>
+          <w:sz w:val="28"/>
+          <w:lang w:val="en-US"/>
+        </w:rPr>
+        <w:t>HTML</w:t>
+      </w:r>
+      <w:r>
+        <w:rPr>
+          <w:sz w:val="28"/>
+        </w:rPr>
+        <w:t>-</w:t>
+      </w:r>
+      <w:r>
+        <w:rPr>
+          <w:sz w:val="28"/>
+        </w:rPr>
+        <w:t>страницы веб-сайта</w:t>
+      </w:r>
+      <w:r>
+        <w:rPr>
+          <w:sz w:val="28"/>
+        </w:rPr>
+        <w:t>;</w:t>
+      </w:r>
+    </w:p>
+    <w:p>
+      <w:pPr>
+        <w:pStyle w:val="a7"/>
+        <w:numPr>
+          <w:ilvl w:val="0"/>
+          <w:numId w:val="5"/>
+        </w:numPr>
+        <w:spacing w:line="360" w:lineRule="auto"/>
+        <w:jc w:val="both"/>
+        <w:rPr>
+          <w:sz w:val="28"/>
+        </w:rPr>
+      </w:pPr>
+      <w:r>
+        <w:rPr>
+          <w:sz w:val="28"/>
+        </w:rPr>
+        <w:t xml:space="preserve">предобработка веб-страницы, с помощью разных методов. Убрать все лишнее, отделить текст от разметки, найти данные на странице, удовлетворяющие цели </w:t>
+      </w:r>
+      <w:proofErr w:type="spellStart"/>
+      <w:r>
+        <w:rPr>
+          <w:sz w:val="28"/>
+        </w:rPr>
+        <w:t>парсинга</w:t>
+      </w:r>
+      <w:proofErr w:type="spellEnd"/>
+      <w:r>
+        <w:rPr>
+          <w:sz w:val="28"/>
+        </w:rPr>
+        <w:t>;</w:t>
+      </w:r>
+    </w:p>
+    <w:p>
+      <w:pPr>
+        <w:pStyle w:val="a7"/>
+        <w:numPr>
+          <w:ilvl w:val="0"/>
+          <w:numId w:val="5"/>
+        </w:numPr>
+        <w:spacing w:line="360" w:lineRule="auto"/>
+        <w:jc w:val="both"/>
+        <w:rPr>
+          <w:sz w:val="28"/>
+        </w:rPr>
+      </w:pPr>
+      <w:r>
+        <w:rPr>
+          <w:sz w:val="28"/>
+        </w:rPr>
+        <w:t>формирование необходимой информации страницы</w:t>
+      </w:r>
+      <w:r>
+        <w:rPr>
+          <w:sz w:val="28"/>
+          <w:lang w:val="en-US"/>
+        </w:rPr>
+        <w:t>;</w:t>
+      </w:r>
+    </w:p>
+    <w:p>
+      <w:pPr>
+        <w:pStyle w:val="a7"/>
+        <w:numPr>
+          <w:ilvl w:val="0"/>
+          <w:numId w:val="5"/>
+        </w:numPr>
+        <w:spacing w:line="360" w:lineRule="auto"/>
+        <w:jc w:val="both"/>
+        <w:rPr>
+          <w:sz w:val="28"/>
+        </w:rPr>
+      </w:pPr>
+      <w:r>
+        <w:rPr>
+          <w:sz w:val="28"/>
+        </w:rPr>
+        <w:t>передать данные на выход, для дальнейших манипуляций.</w:t>
+      </w:r>
+    </w:p>
+    <w:p>
+      <w:pPr>
+        <w:spacing w:line="360" w:lineRule="auto"/>
+        <w:ind w:firstLine="709"/>
+        <w:jc w:val="both"/>
+        <w:rPr>
+          <w:sz w:val="28"/>
+        </w:rPr>
+      </w:pPr>
+      <w:r>
+        <w:rPr>
+          <w:sz w:val="28"/>
+        </w:rPr>
+        <w:t xml:space="preserve">Для обработки данных и поиска нужной информации на веб-странице используется </w:t>
+      </w:r>
+      <w:r>
+        <w:rPr>
+          <w:sz w:val="28"/>
+          <w:lang w:val="en-US"/>
+        </w:rPr>
+        <w:t>XPath</w:t>
+      </w:r>
+      <w:r>
+        <w:rPr>
+          <w:sz w:val="28"/>
+        </w:rPr>
+        <w:t xml:space="preserve">. </w:t>
+      </w:r>
+      <w:r>
+        <w:rPr>
+          <w:sz w:val="28"/>
+          <w:lang w:val="en-US"/>
+        </w:rPr>
+        <w:t>XPath</w:t>
+      </w:r>
+      <w:r>
+        <w:rPr>
+          <w:sz w:val="28"/>
+        </w:rPr>
+        <w:t xml:space="preserve"> </w:t>
+      </w:r>
+      <w:r>
+        <w:rPr>
+          <w:sz w:val="28"/>
+        </w:rPr>
+        <w:t xml:space="preserve">представляет собой язык запросов, который особенно хорошо себя показывает при обработки </w:t>
+      </w:r>
+      <w:r>
+        <w:rPr>
+          <w:sz w:val="28"/>
+          <w:lang w:val="en-US"/>
+        </w:rPr>
+        <w:t>HTML</w:t>
+      </w:r>
+      <w:r>
+        <w:rPr>
+          <w:sz w:val="28"/>
+        </w:rPr>
+        <w:t>-</w:t>
+      </w:r>
+      <w:r>
+        <w:rPr>
+          <w:sz w:val="28"/>
+        </w:rPr>
+        <w:t xml:space="preserve">страниц. Суть работы </w:t>
+      </w:r>
+      <w:r>
+        <w:rPr>
+          <w:sz w:val="28"/>
+        </w:rPr>
+        <w:lastRenderedPageBreak/>
+        <w:t>данного инструмента заключается в навигации по дереву элементов документа и выборе узлов, соответствующих определенным критериям. Узлом может быть атрибут, элемент, текст и т.д.</w:t>
+      </w:r>
+    </w:p>
+    <w:p>
+      <w:pPr>
+        <w:spacing w:line="360" w:lineRule="auto"/>
+        <w:ind w:firstLine="709"/>
+        <w:jc w:val="both"/>
+        <w:rPr>
+          <w:sz w:val="28"/>
+        </w:rPr>
+      </w:pPr>
+      <w:r>
+        <w:rPr>
+          <w:sz w:val="28"/>
+        </w:rPr>
+        <w:t xml:space="preserve">Также для обработки текста при </w:t>
+      </w:r>
+      <w:proofErr w:type="spellStart"/>
+      <w:r>
+        <w:rPr>
+          <w:sz w:val="28"/>
+        </w:rPr>
+        <w:t>парсинге</w:t>
+      </w:r>
+      <w:proofErr w:type="spellEnd"/>
+      <w:r>
+        <w:rPr>
+          <w:sz w:val="28"/>
+        </w:rPr>
+        <w:t xml:space="preserve"> может быть использован </w:t>
+      </w:r>
+      <w:r>
+        <w:rPr>
+          <w:sz w:val="28"/>
+          <w:lang w:val="en-US"/>
+        </w:rPr>
+        <w:t>Regex</w:t>
+      </w:r>
+      <w:r>
+        <w:rPr>
+          <w:sz w:val="28"/>
+        </w:rPr>
+        <w:t>, представляющий собой инструмент для обработки текста на основе шаблонов. Регулярные выражения могут быть использованы для поиска, удаления или замены текста на веб-странице.</w:t>
+      </w:r>
+      <w:r>
+        <w:rPr>
+          <w:sz w:val="28"/>
+        </w:rPr>
+        <w:t xml:space="preserve"> </w:t>
+      </w:r>
+    </w:p>
+    <w:p>
+      <w:pPr>
+        <w:spacing w:line="360" w:lineRule="auto"/>
+        <w:ind w:firstLine="709"/>
+        <w:jc w:val="both"/>
+        <w:rPr>
+          <w:sz w:val="28"/>
+        </w:rPr>
+      </w:pPr>
+      <w:r>
+        <w:rPr>
+          <w:sz w:val="28"/>
+        </w:rPr>
+        <w:t xml:space="preserve">Поэтому </w:t>
+      </w:r>
+      <w:proofErr w:type="spellStart"/>
+      <w:r>
+        <w:rPr>
+          <w:sz w:val="28"/>
+        </w:rPr>
+        <w:t>парсинг</w:t>
+      </w:r>
+      <w:proofErr w:type="spellEnd"/>
+      <w:r>
+        <w:rPr>
+          <w:sz w:val="28"/>
+        </w:rPr>
+        <w:t xml:space="preserve"> является наиболее удобным способом </w:t>
+      </w:r>
+      <w:r>
+        <w:rPr>
+          <w:sz w:val="28"/>
+        </w:rPr>
+        <w:t>для сбора информации о зарубежной недвижимости</w:t>
+      </w:r>
+      <w:r>
+        <w:rPr>
+          <w:sz w:val="28"/>
+        </w:rPr>
+        <w:t>, обеспечивая точность и полноту данных о объектах недвижимости</w:t>
+      </w:r>
+      <w:r>
+        <w:rPr>
+          <w:sz w:val="28"/>
+        </w:rPr>
+        <w:t>.</w:t>
+      </w:r>
+    </w:p>
+    <w:p>
+      <w:pPr>
+        <w:spacing w:line="360" w:lineRule="auto"/>
+        <w:ind w:firstLine="709"/>
+        <w:jc w:val="both"/>
+        <w:rPr>
+          <w:sz w:val="28"/>
+        </w:rPr>
+      </w:pPr>
+    </w:p>
+    <w:p>
+      <w:pPr>
+        <w:pStyle w:val="1"/>
+      </w:pPr>
+      <w:r>
+        <w:t>1.8</w:t>
+      </w:r>
+      <w:r>
+        <w:t xml:space="preserve"> </w:t>
+      </w:r>
+      <w:r>
+        <w:t>Обзор систем для автоматизированного сбора информации с веб-сайтов</w:t>
+      </w:r>
+    </w:p>
+    <w:p>
+      <w:pPr>
+        <w:spacing w:line="360" w:lineRule="auto"/>
+        <w:ind w:firstLine="709"/>
+        <w:jc w:val="both"/>
+        <w:rPr>
+          <w:sz w:val="28"/>
+        </w:rPr>
+      </w:pPr>
+      <w:r>
+        <w:rPr>
+          <w:sz w:val="28"/>
+        </w:rPr>
+        <w:t xml:space="preserve">1.8.1 </w:t>
+      </w:r>
+      <w:proofErr w:type="spellStart"/>
+      <w:r>
+        <w:rPr>
+          <w:sz w:val="28"/>
+          <w:lang w:val="en-US"/>
+        </w:rPr>
+        <w:t>RealEstateParser</w:t>
+      </w:r>
+      <w:proofErr w:type="spellEnd"/>
+    </w:p>
+    <w:p>
+      <w:pPr>
+        <w:spacing w:line="360" w:lineRule="auto"/>
+        <w:ind w:firstLine="709"/>
+        <w:jc w:val="both"/>
+        <w:rPr>
+          <w:sz w:val="28"/>
+        </w:rPr>
+      </w:pPr>
+    </w:p>
+    <w:p>
+      <w:pPr>
+        <w:spacing w:line="360" w:lineRule="auto"/>
+        <w:ind w:firstLine="709"/>
+        <w:jc w:val="both"/>
+        <w:rPr>
+          <w:sz w:val="28"/>
+        </w:rPr>
+      </w:pPr>
+    </w:p>
+    <w:p>
+      <w:pPr>
+        <w:spacing w:line="360" w:lineRule="auto"/>
+        <w:ind w:firstLine="709"/>
+        <w:jc w:val="both"/>
+        <w:rPr>
+          <w:sz w:val="28"/>
+        </w:rPr>
+      </w:pPr>
+      <w:r>
+        <w:rPr>
+          <w:sz w:val="28"/>
+        </w:rPr>
+        <w:t xml:space="preserve">Эта система представляет собой </w:t>
+      </w:r>
+      <w:proofErr w:type="spellStart"/>
+      <w:r>
+        <w:rPr>
+          <w:sz w:val="28"/>
+        </w:rPr>
+        <w:t>парсер</w:t>
+      </w:r>
+      <w:proofErr w:type="spellEnd"/>
+      <w:r>
+        <w:rPr>
+          <w:sz w:val="28"/>
+        </w:rPr>
+        <w:t xml:space="preserve">, написанный на </w:t>
+      </w:r>
+      <w:r>
+        <w:rPr>
+          <w:sz w:val="28"/>
+          <w:lang w:val="en-US"/>
+        </w:rPr>
+        <w:t>Python</w:t>
+      </w:r>
+      <w:r>
+        <w:rPr>
+          <w:sz w:val="28"/>
+        </w:rPr>
+        <w:t xml:space="preserve"> </w:t>
+      </w:r>
+      <w:r>
+        <w:rPr>
+          <w:sz w:val="28"/>
+        </w:rPr>
+        <w:t xml:space="preserve">с использованием </w:t>
+      </w:r>
+      <w:proofErr w:type="spellStart"/>
+      <w:r>
+        <w:rPr>
+          <w:sz w:val="28"/>
+          <w:lang w:val="en-US"/>
+        </w:rPr>
+        <w:t>Scrapy</w:t>
+      </w:r>
+      <w:proofErr w:type="spellEnd"/>
+      <w:r>
+        <w:rPr>
+          <w:sz w:val="28"/>
+        </w:rPr>
+        <w:t>.</w:t>
+      </w:r>
+      <w:r>
+        <w:rPr>
+          <w:sz w:val="28"/>
+        </w:rPr>
+        <w:t xml:space="preserve"> </w:t>
+      </w:r>
+      <w:r>
+        <w:rPr>
+          <w:sz w:val="28"/>
+        </w:rPr>
+        <w:t xml:space="preserve">Данный </w:t>
+      </w:r>
+      <w:proofErr w:type="spellStart"/>
+      <w:r>
+        <w:rPr>
+          <w:sz w:val="28"/>
+        </w:rPr>
+        <w:t>парсер</w:t>
+      </w:r>
+      <w:proofErr w:type="spellEnd"/>
+      <w:r>
+        <w:rPr>
+          <w:sz w:val="28"/>
+        </w:rPr>
+        <w:t xml:space="preserve"> собирает информацию о объектах недвижимости на веб-сайте </w:t>
+      </w:r>
+      <w:r>
+        <w:rPr>
+          <w:sz w:val="28"/>
+          <w:lang w:val="en-US"/>
+        </w:rPr>
+        <w:t>Cian</w:t>
+      </w:r>
+      <w:r>
+        <w:rPr>
+          <w:sz w:val="28"/>
+        </w:rPr>
+        <w:t>.</w:t>
+      </w:r>
+    </w:p>
+    <w:p>
+      <w:pPr>
+        <w:spacing w:line="360" w:lineRule="auto"/>
+        <w:ind w:firstLine="709"/>
+        <w:jc w:val="both"/>
+        <w:rPr>
+          <w:sz w:val="28"/>
+        </w:rPr>
+      </w:pPr>
+      <w:r>
+        <w:rPr>
+          <w:sz w:val="28"/>
+        </w:rPr>
+        <w:t xml:space="preserve">Система собирает постранично данные сохраняя информацию о номере страницы, адресе, цене, названию объявления и </w:t>
+      </w:r>
+      <w:proofErr w:type="spellStart"/>
+      <w:r>
+        <w:rPr>
+          <w:sz w:val="28"/>
+          <w:lang w:val="en-US"/>
+        </w:rPr>
+        <w:t>url</w:t>
+      </w:r>
+      <w:proofErr w:type="spellEnd"/>
+      <w:r>
+        <w:rPr>
+          <w:sz w:val="28"/>
+        </w:rPr>
+        <w:t>-ссылке.</w:t>
+      </w:r>
+      <w:r>
+        <w:rPr>
+          <w:sz w:val="28"/>
+        </w:rPr>
+        <w:t xml:space="preserve"> Данные сохраняются в формате </w:t>
+      </w:r>
+      <w:r>
+        <w:rPr>
+          <w:sz w:val="28"/>
+          <w:lang w:val="en-US"/>
+        </w:rPr>
+        <w:t>CSV</w:t>
+      </w:r>
+      <w:r>
+        <w:rPr>
+          <w:sz w:val="28"/>
+        </w:rPr>
+        <w:t xml:space="preserve">, </w:t>
+      </w:r>
+      <w:r>
+        <w:rPr>
+          <w:sz w:val="28"/>
+        </w:rPr>
+        <w:t>предусмотрена выгрузка</w:t>
+      </w:r>
+      <w:r>
+        <w:rPr>
+          <w:sz w:val="28"/>
+        </w:rPr>
+        <w:t>.</w:t>
+      </w:r>
+    </w:p>
+    <w:p>
+      <w:pPr>
+        <w:spacing w:line="360" w:lineRule="auto"/>
+        <w:ind w:firstLine="709"/>
+        <w:jc w:val="both"/>
+        <w:rPr>
+          <w:sz w:val="28"/>
+        </w:rPr>
+      </w:pPr>
+      <w:r>
+        <w:rPr>
+          <w:sz w:val="28"/>
+        </w:rPr>
+        <w:t>Не сохраняет фотографии объектов недвижимости.</w:t>
+      </w:r>
+    </w:p>
+    <w:p>
+      <w:pPr>
+        <w:spacing w:line="360" w:lineRule="auto"/>
+        <w:ind w:firstLine="709"/>
+        <w:jc w:val="both"/>
+        <w:rPr>
+          <w:sz w:val="28"/>
+        </w:rPr>
+      </w:pPr>
+      <w:r>
+        <w:rPr>
+          <w:sz w:val="28"/>
+        </w:rPr>
+        <w:t xml:space="preserve">Отсутствует графический интерфейс для пользователей с информацией о статусе работы </w:t>
+      </w:r>
+      <w:proofErr w:type="spellStart"/>
+      <w:r>
+        <w:rPr>
+          <w:sz w:val="28"/>
+        </w:rPr>
+        <w:t>парсера</w:t>
+      </w:r>
+      <w:proofErr w:type="spellEnd"/>
+      <w:r>
+        <w:rPr>
+          <w:sz w:val="28"/>
+        </w:rPr>
+        <w:t>.</w:t>
+      </w:r>
+    </w:p>
+    <w:p>
+      <w:pPr>
+        <w:spacing w:line="360" w:lineRule="auto"/>
+        <w:ind w:firstLine="709"/>
+        <w:jc w:val="both"/>
+        <w:rPr>
+          <w:sz w:val="28"/>
+        </w:rPr>
+      </w:pPr>
+      <w:r>
+        <w:rPr>
+          <w:sz w:val="28"/>
+        </w:rPr>
+        <w:t>Система запускается из консоли, ручным способом.</w:t>
+      </w:r>
+    </w:p>
+    <w:p>
+      <w:pPr>
+        <w:spacing w:line="360" w:lineRule="auto"/>
+        <w:ind w:firstLine="709"/>
+        <w:jc w:val="both"/>
+        <w:rPr>
+          <w:sz w:val="28"/>
+        </w:rPr>
+      </w:pPr>
+    </w:p>
+    <w:p>
+      <w:pPr>
+        <w:spacing w:line="360" w:lineRule="auto"/>
+        <w:ind w:firstLine="709"/>
+        <w:jc w:val="both"/>
+        <w:rPr>
+          <w:sz w:val="28"/>
+        </w:rPr>
+      </w:pPr>
+    </w:p>
+    <w:p>
+      <w:pPr>
+        <w:spacing w:line="360" w:lineRule="auto"/>
+        <w:ind w:firstLine="709"/>
+        <w:jc w:val="both"/>
+        <w:rPr>
+          <w:sz w:val="28"/>
+          <w:lang w:val="en-US"/>
+        </w:rPr>
+      </w:pPr>
+      <w:r>
+        <w:rPr>
+          <w:sz w:val="28"/>
+          <w:lang w:val="en-US"/>
+        </w:rPr>
+        <w:t>1.8.</w:t>
+      </w:r>
+      <w:r>
+        <w:rPr>
+          <w:sz w:val="28"/>
+          <w:lang w:val="en-US"/>
+        </w:rPr>
+        <w:t>2</w:t>
+      </w:r>
+      <w:r>
+        <w:rPr>
+          <w:sz w:val="28"/>
+          <w:lang w:val="en-US"/>
+        </w:rPr>
+        <w:t xml:space="preserve"> </w:t>
+      </w:r>
+      <w:proofErr w:type="spellStart"/>
+      <w:r>
+        <w:rPr>
+          <w:sz w:val="28"/>
+          <w:lang w:val="en-US"/>
+        </w:rPr>
+        <w:t>RealEstateParser</w:t>
+      </w:r>
+      <w:proofErr w:type="spellEnd"/>
+    </w:p>
+    <w:p>
+      <w:pPr>
+        <w:spacing w:line="360" w:lineRule="auto"/>
+        <w:ind w:firstLine="709"/>
+        <w:jc w:val="both"/>
+        <w:rPr>
+          <w:sz w:val="28"/>
+        </w:rPr>
+      </w:pPr>
+    </w:p>
+    <w:p>
+      <w:pPr>
+        <w:spacing w:line="360" w:lineRule="auto"/>
+        <w:ind w:firstLine="709"/>
+        <w:jc w:val="both"/>
+        <w:rPr>
+          <w:sz w:val="28"/>
+        </w:rPr>
+      </w:pPr>
+    </w:p>
+    <w:p>
+      <w:pPr>
+        <w:spacing w:line="360" w:lineRule="auto"/>
+        <w:ind w:firstLine="709"/>
+        <w:jc w:val="both"/>
+        <w:rPr>
+          <w:sz w:val="28"/>
+        </w:rPr>
+      </w:pPr>
+      <w:r>
+        <w:rPr>
+          <w:sz w:val="28"/>
+        </w:rPr>
+        <w:t xml:space="preserve">Данный </w:t>
+      </w:r>
+      <w:proofErr w:type="spellStart"/>
+      <w:r>
+        <w:rPr>
+          <w:sz w:val="28"/>
+        </w:rPr>
+        <w:t>парсер</w:t>
+      </w:r>
+      <w:proofErr w:type="spellEnd"/>
+    </w:p>
+    <w:p>
+      <w:pPr>
+        <w:spacing w:line="360" w:lineRule="auto"/>
+        <w:ind w:firstLine="709"/>
+        <w:jc w:val="both"/>
+        <w:rPr>
+          <w:sz w:val="28"/>
+        </w:rPr>
+      </w:pPr>
+    </w:p>
+    <w:p>
+      <w:pPr>
+        <w:spacing w:line="360" w:lineRule="auto"/>
+        <w:ind w:firstLine="709"/>
+        <w:jc w:val="both"/>
+        <w:rPr>
+          <w:sz w:val="28"/>
+        </w:rPr>
+      </w:pPr>
+    </w:p>
+    <w:p>
+      <w:pPr>
+        <w:spacing w:line="360" w:lineRule="auto"/>
+        <w:ind w:firstLine="709"/>
+        <w:jc w:val="both"/>
+        <w:rPr>
+          <w:sz w:val="28"/>
+        </w:rPr>
+      </w:pPr>
+      <w:r>
+        <w:rPr>
+          <w:sz w:val="28"/>
+        </w:rPr>
+        <w:t>1.8.</w:t>
+      </w:r>
+      <w:r>
+        <w:rPr>
+          <w:sz w:val="28"/>
+          <w:lang w:val="en-US"/>
+        </w:rPr>
+        <w:t>3</w:t>
+      </w:r>
+      <w:r>
+        <w:rPr>
+          <w:sz w:val="28"/>
+        </w:rPr>
+        <w:t xml:space="preserve"> </w:t>
+      </w:r>
+      <w:r>
+        <w:rPr>
+          <w:sz w:val="28"/>
+        </w:rPr>
+        <w:t>Зарубежная недвижимость</w:t>
+      </w:r>
+    </w:p>
+    <w:p>
+      <w:pPr>
+        <w:spacing w:line="360" w:lineRule="auto"/>
+        <w:ind w:firstLine="709"/>
+        <w:jc w:val="both"/>
+        <w:rPr>
+          <w:sz w:val="28"/>
+          <w:lang w:val="en-US"/>
+        </w:rPr>
+      </w:pPr>
+    </w:p>
+    <w:p>
+      <w:pPr>
+        <w:spacing w:line="360" w:lineRule="auto"/>
+        <w:ind w:firstLine="709"/>
+        <w:jc w:val="both"/>
+        <w:rPr>
+          <w:sz w:val="28"/>
+          <w:lang w:val="en-US"/>
+        </w:rPr>
+      </w:pPr>
+    </w:p>
+    <w:p>
+      <w:pPr>
+        <w:spacing w:line="360" w:lineRule="auto"/>
+        <w:ind w:firstLine="709"/>
+        <w:jc w:val="both"/>
+        <w:rPr>
+          <w:sz w:val="28"/>
+        </w:rPr>
+      </w:pPr>
+      <w:r>
+        <w:rPr>
+          <w:sz w:val="28"/>
+        </w:rPr>
+        <w:t xml:space="preserve">Существует система Зарубежная недвижимость, которая разработана на </w:t>
+      </w:r>
+      <w:r>
+        <w:rPr>
+          <w:sz w:val="28"/>
+          <w:lang w:val="en-US"/>
+        </w:rPr>
+        <w:t>Ruby</w:t>
+      </w:r>
+      <w:r>
+        <w:rPr>
+          <w:sz w:val="28"/>
+        </w:rPr>
+        <w:t xml:space="preserve"> </w:t>
+      </w:r>
+      <w:r>
+        <w:rPr>
+          <w:sz w:val="28"/>
+        </w:rPr>
+        <w:t xml:space="preserve">с использованием библиотеки </w:t>
+      </w:r>
+      <w:proofErr w:type="spellStart"/>
+      <w:r>
+        <w:rPr>
+          <w:sz w:val="28"/>
+          <w:lang w:val="en-US"/>
+        </w:rPr>
+        <w:t>Nokogiri</w:t>
+      </w:r>
+      <w:proofErr w:type="spellEnd"/>
+      <w:r>
+        <w:rPr>
+          <w:sz w:val="28"/>
+        </w:rPr>
+        <w:t xml:space="preserve">, </w:t>
+      </w:r>
+      <w:r>
+        <w:rPr>
+          <w:sz w:val="28"/>
+        </w:rPr>
+        <w:t xml:space="preserve">которая позволяет легко работать с </w:t>
+      </w:r>
+      <w:r>
+        <w:rPr>
+          <w:sz w:val="28"/>
+          <w:lang w:val="en-US"/>
+        </w:rPr>
+        <w:t>HTML</w:t>
+      </w:r>
+      <w:r>
+        <w:rPr>
+          <w:sz w:val="28"/>
+        </w:rPr>
+        <w:t xml:space="preserve"> </w:t>
+      </w:r>
+      <w:r>
+        <w:rPr>
+          <w:sz w:val="28"/>
+        </w:rPr>
+        <w:t xml:space="preserve">и </w:t>
+      </w:r>
+      <w:r>
+        <w:rPr>
+          <w:sz w:val="28"/>
+          <w:lang w:val="en-US"/>
+        </w:rPr>
+        <w:t>XML</w:t>
+      </w:r>
+      <w:r>
+        <w:rPr>
+          <w:sz w:val="28"/>
+        </w:rPr>
+        <w:t xml:space="preserve"> </w:t>
+      </w:r>
+      <w:r>
+        <w:rPr>
+          <w:sz w:val="28"/>
+        </w:rPr>
+        <w:t xml:space="preserve">за счет </w:t>
+      </w:r>
+      <w:r>
+        <w:rPr>
+          <w:sz w:val="28"/>
+          <w:lang w:val="en-US"/>
+        </w:rPr>
+        <w:t>CSS</w:t>
+      </w:r>
+      <w:r>
+        <w:rPr>
+          <w:sz w:val="28"/>
+        </w:rPr>
+        <w:t>-</w:t>
+      </w:r>
+      <w:r>
+        <w:rPr>
+          <w:sz w:val="28"/>
+        </w:rPr>
+        <w:t xml:space="preserve">селекторов и </w:t>
+      </w:r>
+      <w:r>
+        <w:rPr>
+          <w:sz w:val="28"/>
+          <w:lang w:val="en-US"/>
+        </w:rPr>
+        <w:t>XPath</w:t>
+      </w:r>
+      <w:r>
+        <w:rPr>
+          <w:sz w:val="28"/>
+        </w:rPr>
+        <w:t xml:space="preserve">, также поддерживающая параллельную работу. Зарубежная система </w:t>
+      </w:r>
+      <w:r>
+        <w:rPr>
+          <w:sz w:val="28"/>
+        </w:rPr>
+        <w:t>предназначена для сбора информации о недвижимости из разных стран мира.</w:t>
+      </w:r>
+    </w:p>
+    <w:p>
+      <w:pPr>
+        <w:spacing w:line="360" w:lineRule="auto"/>
+        <w:ind w:firstLine="709"/>
+        <w:jc w:val="both"/>
+        <w:rPr>
+          <w:sz w:val="28"/>
+        </w:rPr>
+      </w:pPr>
+      <w:r>
+        <w:rPr>
+          <w:sz w:val="28"/>
+        </w:rPr>
+        <w:t>Система собирает основные данные о недвижимости такие, как заголовок, местоположение, цена, площадь, этаж и описание.</w:t>
+      </w:r>
+    </w:p>
+    <w:p>
+      <w:pPr>
+        <w:spacing w:line="360" w:lineRule="auto"/>
+        <w:ind w:firstLine="709"/>
+        <w:jc w:val="both"/>
+        <w:rPr>
+          <w:sz w:val="28"/>
+        </w:rPr>
+      </w:pPr>
+      <w:r>
+        <w:rPr>
+          <w:sz w:val="28"/>
+        </w:rPr>
+        <w:t>Система умеет сохранять изображения недвижимости.</w:t>
+      </w:r>
+    </w:p>
+    <w:p>
+      <w:pPr>
+        <w:spacing w:line="360" w:lineRule="auto"/>
+        <w:ind w:firstLine="709"/>
+        <w:jc w:val="both"/>
+        <w:rPr>
+          <w:sz w:val="28"/>
+        </w:rPr>
+      </w:pPr>
+      <w:r>
+        <w:rPr>
+          <w:sz w:val="28"/>
+        </w:rPr>
+        <w:t>Собранная информация о недвижимости сохраняется в базу данных.</w:t>
+      </w:r>
+    </w:p>
+    <w:p>
+      <w:pPr>
+        <w:spacing w:line="360" w:lineRule="auto"/>
+        <w:ind w:firstLine="709"/>
+        <w:jc w:val="both"/>
+        <w:rPr>
+          <w:sz w:val="28"/>
+        </w:rPr>
+      </w:pPr>
+      <w:r>
+        <w:rPr>
+          <w:sz w:val="28"/>
+        </w:rPr>
+        <w:t xml:space="preserve">Система состоит из нескольких </w:t>
+      </w:r>
+      <w:proofErr w:type="spellStart"/>
+      <w:r>
+        <w:rPr>
+          <w:sz w:val="28"/>
+        </w:rPr>
+        <w:t>парсеров</w:t>
+      </w:r>
+      <w:proofErr w:type="spellEnd"/>
+      <w:r>
+        <w:rPr>
+          <w:sz w:val="28"/>
+        </w:rPr>
+        <w:t>, которые собирают информацию с определенных веб-сайтов стран.</w:t>
+      </w:r>
+      <w:r>
+        <w:rPr>
+          <w:sz w:val="28"/>
+        </w:rPr>
+        <w:t xml:space="preserve"> Необходимо отслеживание работы каждого </w:t>
+      </w:r>
+      <w:proofErr w:type="spellStart"/>
+      <w:r>
+        <w:rPr>
+          <w:sz w:val="28"/>
+        </w:rPr>
+        <w:t>парсера</w:t>
+      </w:r>
+      <w:proofErr w:type="spellEnd"/>
+      <w:r>
+        <w:rPr>
+          <w:sz w:val="28"/>
+        </w:rPr>
+        <w:t>, для</w:t>
+      </w:r>
+      <w:r>
+        <w:rPr>
+          <w:sz w:val="28"/>
+        </w:rPr>
+        <w:t xml:space="preserve"> этого в системе предусмотрена админ-панель для просмотра статуса </w:t>
+      </w:r>
+      <w:proofErr w:type="spellStart"/>
+      <w:r>
+        <w:rPr>
+          <w:sz w:val="28"/>
+        </w:rPr>
+        <w:t>парсеров</w:t>
+      </w:r>
+      <w:proofErr w:type="spellEnd"/>
+      <w:r>
+        <w:rPr>
+          <w:sz w:val="28"/>
+        </w:rPr>
+        <w:t>.</w:t>
+      </w:r>
+    </w:p>
+    <w:p>
+      <w:pPr>
+        <w:spacing w:line="360" w:lineRule="auto"/>
+        <w:ind w:firstLine="709"/>
+        <w:jc w:val="both"/>
+        <w:rPr>
+          <w:sz w:val="28"/>
+        </w:rPr>
+      </w:pPr>
+      <w:r>
+        <w:rPr>
+          <w:sz w:val="28"/>
+        </w:rPr>
+        <w:t xml:space="preserve">Отдельные </w:t>
+      </w:r>
+      <w:proofErr w:type="spellStart"/>
+      <w:r>
+        <w:rPr>
+          <w:sz w:val="28"/>
+        </w:rPr>
+        <w:t>парсеры</w:t>
+      </w:r>
+      <w:proofErr w:type="spellEnd"/>
+      <w:r>
+        <w:rPr>
+          <w:sz w:val="28"/>
+        </w:rPr>
+        <w:t xml:space="preserve"> возможно запустить по нажатию кнопки старт.</w:t>
+      </w:r>
+    </w:p>
+    <w:p>
+      <w:pPr>
+        <w:spacing w:line="360" w:lineRule="auto"/>
+        <w:ind w:firstLine="709"/>
+        <w:jc w:val="both"/>
+        <w:rPr>
+          <w:sz w:val="28"/>
+        </w:rPr>
+      </w:pPr>
+      <w:r>
+        <w:rPr>
+          <w:sz w:val="28"/>
+        </w:rPr>
+        <w:t>Однако у этой системы также есть и недостатки.</w:t>
+      </w:r>
+    </w:p>
+    <w:p>
+      <w:pPr>
+        <w:spacing w:line="360" w:lineRule="auto"/>
+        <w:ind w:firstLine="709"/>
+        <w:jc w:val="both"/>
+        <w:rPr>
+          <w:sz w:val="28"/>
+        </w:rPr>
+      </w:pPr>
+    </w:p>
+    <w:p>
+      <w:pPr>
+        <w:spacing w:line="360" w:lineRule="auto"/>
+        <w:ind w:firstLine="709"/>
+        <w:jc w:val="both"/>
+        <w:rPr>
+          <w:sz w:val="28"/>
+        </w:rPr>
+      </w:pPr>
+      <w:bookmarkStart w:id="37" w:name="_GoBack"/>
+      <w:bookmarkEnd w:id="37"/>
+    </w:p>
+    <w:p>
+      <w:pPr>
+        <w:pStyle w:val="1"/>
+      </w:pPr>
+      <w:r>
+        <w:t>1.</w:t>
+      </w:r>
+      <w:r>
+        <w:t>9</w:t>
+      </w:r>
+      <w:r>
+        <w:t xml:space="preserve"> </w:t>
+      </w:r>
+      <w:r>
+        <w:t>Недостатки веб-сервиса «Зарубежная недвижимость»</w:t>
+      </w:r>
+    </w:p>
+    <w:p>
+      <w:pPr>
+        <w:spacing w:line="360" w:lineRule="auto"/>
+        <w:ind w:firstLine="709"/>
+        <w:jc w:val="both"/>
+        <w:rPr>
+          <w:sz w:val="28"/>
+          <w:lang w:val="en-US"/>
+        </w:rPr>
+      </w:pPr>
+    </w:p>
+    <w:p>
+      <w:pPr>
+        <w:spacing w:line="360" w:lineRule="auto"/>
+        <w:ind w:firstLine="709"/>
+        <w:jc w:val="both"/>
+        <w:rPr>
+          <w:sz w:val="28"/>
+          <w:lang w:val="en-US"/>
+        </w:rPr>
+      </w:pPr>
+    </w:p>
+    <w:p>
+      <w:pPr>
+        <w:spacing w:line="360" w:lineRule="auto"/>
+        <w:ind w:firstLine="709"/>
+        <w:jc w:val="both"/>
+        <w:rPr>
+          <w:sz w:val="28"/>
+          <w:lang w:val="en-US"/>
+        </w:rPr>
+      </w:pPr>
+      <w:r>
+        <w:rPr>
+          <w:sz w:val="28"/>
+        </w:rPr>
+        <w:t xml:space="preserve">Любая система не идеальна, у веб-сервиса «Зарубежная система» также присутствуют недостатки. </w:t>
+      </w:r>
+      <w:r>
+        <w:rPr>
+          <w:sz w:val="28"/>
+        </w:rPr>
+        <w:t xml:space="preserve">Первым и главным недостатком выступает отсутствие </w:t>
+      </w:r>
+      <w:proofErr w:type="spellStart"/>
+      <w:r>
+        <w:rPr>
+          <w:sz w:val="28"/>
+        </w:rPr>
+        <w:t>парсера</w:t>
+      </w:r>
+      <w:proofErr w:type="spellEnd"/>
+      <w:r>
+        <w:rPr>
+          <w:sz w:val="28"/>
+        </w:rPr>
+        <w:t xml:space="preserve"> для рынка недвижимости турецкого сегмента. </w:t>
+      </w:r>
+      <w:r>
+        <w:rPr>
+          <w:sz w:val="28"/>
+        </w:rPr>
+        <w:t xml:space="preserve"> </w:t>
+      </w:r>
+    </w:p>
+    <w:p>
+      <w:pPr>
+        <w:spacing w:line="360" w:lineRule="auto"/>
+        <w:ind w:firstLine="709"/>
+        <w:jc w:val="both"/>
+        <w:rPr>
+          <w:sz w:val="28"/>
+        </w:rPr>
+      </w:pPr>
     </w:p>
     <w:p>
       <w:pPr>
@@ -14970,6 +16223,313 @@
           <w:highlight w:val="yellow"/>
         </w:rPr>
         <w:t xml:space="preserve"> https://3dturov.net (дата обращения 28.04.2022).</w:t>
+      </w:r>
+    </w:p>
+    <w:p>
+      <w:pPr>
+        <w:pStyle w:val="a7"/>
+        <w:numPr>
+          <w:ilvl w:val="0"/>
+          <w:numId w:val="1"/>
+        </w:numPr>
+        <w:spacing w:line="360" w:lineRule="auto"/>
+        <w:ind w:left="0" w:firstLine="709"/>
+        <w:jc w:val="both"/>
+        <w:rPr>
+          <w:sz w:val="28"/>
+        </w:rPr>
+      </w:pPr>
+      <w:proofErr w:type="spellStart"/>
+      <w:r>
+        <w:rPr>
+          <w:sz w:val="28"/>
+        </w:rPr>
+        <w:t>PostgreSQL</w:t>
+      </w:r>
+      <w:proofErr w:type="spellEnd"/>
+      <w:r>
+        <w:rPr>
+          <w:sz w:val="28"/>
+        </w:rPr>
+        <w:t xml:space="preserve">. Разработка баз </w:t>
+      </w:r>
+      <w:proofErr w:type="gramStart"/>
+      <w:r>
+        <w:rPr>
+          <w:sz w:val="28"/>
+        </w:rPr>
+        <w:t>данных :</w:t>
+      </w:r>
+      <w:proofErr w:type="gramEnd"/>
+      <w:r>
+        <w:rPr>
+          <w:sz w:val="28"/>
+        </w:rPr>
+        <w:t xml:space="preserve"> учебник / М. Ф. Ванина, А. Г. Ерохин, Н. В. </w:t>
+      </w:r>
+      <w:proofErr w:type="spellStart"/>
+      <w:r>
+        <w:rPr>
+          <w:sz w:val="28"/>
+        </w:rPr>
+        <w:t>Тутова</w:t>
+      </w:r>
+      <w:proofErr w:type="spellEnd"/>
+      <w:r>
+        <w:rPr>
+          <w:sz w:val="28"/>
+        </w:rPr>
+        <w:t xml:space="preserve"> [и др.]. — </w:t>
+      </w:r>
+      <w:proofErr w:type="gramStart"/>
+      <w:r>
+        <w:rPr>
+          <w:sz w:val="28"/>
+        </w:rPr>
+        <w:t>Москва :</w:t>
+      </w:r>
+      <w:proofErr w:type="gramEnd"/>
+      <w:r>
+        <w:rPr>
+          <w:sz w:val="28"/>
+        </w:rPr>
+        <w:t xml:space="preserve"> </w:t>
+      </w:r>
+      <w:proofErr w:type="spellStart"/>
+      <w:r>
+        <w:rPr>
+          <w:sz w:val="28"/>
+        </w:rPr>
+        <w:t>Русайнс</w:t>
+      </w:r>
+      <w:proofErr w:type="spellEnd"/>
+      <w:r>
+        <w:rPr>
+          <w:sz w:val="28"/>
+        </w:rPr>
+        <w:t>, 2024. — 227 с. — ISBN 978-5-466-06974-7. — U</w:t>
+      </w:r>
+      <w:r>
+        <w:rPr>
+          <w:sz w:val="28"/>
+        </w:rPr>
+        <w:t xml:space="preserve">RL: </w:t>
+      </w:r>
+      <w:hyperlink r:id="rId17" w:history="1">
+        <w:r>
+          <w:rPr>
+            <w:rStyle w:val="a8"/>
+            <w:sz w:val="28"/>
+          </w:rPr>
+          <w:t>https://book.ru/book/954200</w:t>
+        </w:r>
+      </w:hyperlink>
+      <w:r>
+        <w:rPr>
+          <w:sz w:val="28"/>
+        </w:rPr>
+        <w:t>.</w:t>
+      </w:r>
+    </w:p>
+    <w:p>
+      <w:pPr>
+        <w:pStyle w:val="a7"/>
+        <w:numPr>
+          <w:ilvl w:val="0"/>
+          <w:numId w:val="1"/>
+        </w:numPr>
+        <w:spacing w:line="360" w:lineRule="auto"/>
+        <w:ind w:left="0" w:firstLine="709"/>
+        <w:jc w:val="both"/>
+        <w:rPr>
+          <w:sz w:val="28"/>
+        </w:rPr>
+      </w:pPr>
+      <w:r>
+        <w:rPr>
+          <w:sz w:val="28"/>
+        </w:rPr>
+        <w:t xml:space="preserve">Базы </w:t>
+      </w:r>
+      <w:proofErr w:type="gramStart"/>
+      <w:r>
+        <w:rPr>
+          <w:sz w:val="28"/>
+        </w:rPr>
+        <w:t>данных :</w:t>
+      </w:r>
+      <w:proofErr w:type="gramEnd"/>
+      <w:r>
+        <w:rPr>
+          <w:sz w:val="28"/>
+        </w:rPr>
+        <w:t xml:space="preserve"> учебное пособие / </w:t>
+      </w:r>
+      <w:proofErr w:type="spellStart"/>
+      <w:r>
+        <w:rPr>
+          <w:sz w:val="28"/>
+        </w:rPr>
+        <w:t>Ратушняк</w:t>
+      </w:r>
+      <w:proofErr w:type="spellEnd"/>
+      <w:r>
+        <w:rPr>
+          <w:sz w:val="28"/>
+        </w:rPr>
+        <w:t xml:space="preserve"> Г.Я., </w:t>
+      </w:r>
+      <w:proofErr w:type="spellStart"/>
+      <w:r>
+        <w:rPr>
+          <w:sz w:val="28"/>
+        </w:rPr>
+        <w:t>Золкин</w:t>
+      </w:r>
+      <w:proofErr w:type="spellEnd"/>
+      <w:r>
+        <w:rPr>
+          <w:sz w:val="28"/>
+        </w:rPr>
+        <w:t xml:space="preserve"> А.Л., Никитин А.Л. / </w:t>
+      </w:r>
+      <w:hyperlink r:id="rId18" w:history="1">
+        <w:r>
+          <w:rPr>
+            <w:rStyle w:val="a8"/>
+            <w:sz w:val="28"/>
+          </w:rPr>
+          <w:t>https://book.ru/book/951769</w:t>
+        </w:r>
+      </w:hyperlink>
+      <w:r>
+        <w:rPr>
+          <w:sz w:val="28"/>
+        </w:rPr>
+        <w:t>.</w:t>
+      </w:r>
+    </w:p>
+    <w:p>
+      <w:pPr>
+        <w:pStyle w:val="a7"/>
+        <w:numPr>
+          <w:ilvl w:val="0"/>
+          <w:numId w:val="1"/>
+        </w:numPr>
+        <w:spacing w:line="360" w:lineRule="auto"/>
+        <w:ind w:left="0" w:firstLine="709"/>
+        <w:jc w:val="both"/>
+        <w:rPr>
+          <w:sz w:val="28"/>
+          <w:lang w:val="en-US"/>
+        </w:rPr>
+      </w:pPr>
+      <w:r>
+        <w:rPr>
+          <w:sz w:val="28"/>
+          <w:szCs w:val="28"/>
+          <w:lang w:val="en-US"/>
+        </w:rPr>
+        <w:t xml:space="preserve">Design and implementation of knowledge base for target recognition in remote sensing images </w:t>
+      </w:r>
+      <w:r>
+        <w:rPr>
+          <w:sz w:val="28"/>
+          <w:szCs w:val="28"/>
+          <w:lang w:val="en-US"/>
+        </w:rPr>
+        <w:t xml:space="preserve">/ S. Chen, C. </w:t>
+      </w:r>
+      <w:proofErr w:type="spellStart"/>
+      <w:r>
+        <w:rPr>
+          <w:sz w:val="28"/>
+          <w:szCs w:val="28"/>
+          <w:lang w:val="en-US"/>
+        </w:rPr>
+        <w:t>Cai</w:t>
+      </w:r>
+      <w:proofErr w:type="spellEnd"/>
+      <w:r>
+        <w:rPr>
+          <w:sz w:val="28"/>
+          <w:szCs w:val="28"/>
+          <w:lang w:val="en-US"/>
+        </w:rPr>
+        <w:t>, E. Li, M. Ding // 2010 Seventh International Conference on Fuzzy Systems and Knowledge Discovery – Yantai, China, 2010. – P.  2604-2608</w:t>
+      </w:r>
+      <w:r>
+        <w:rPr>
+          <w:sz w:val="28"/>
+          <w:lang w:val="en-US"/>
+        </w:rPr>
+        <w:t>.</w:t>
+      </w:r>
+    </w:p>
+    <w:p>
+      <w:pPr>
+        <w:pStyle w:val="a7"/>
+        <w:numPr>
+          <w:ilvl w:val="0"/>
+          <w:numId w:val="1"/>
+        </w:numPr>
+        <w:spacing w:line="360" w:lineRule="auto"/>
+        <w:ind w:left="0" w:firstLine="709"/>
+        <w:jc w:val="both"/>
+        <w:rPr>
+          <w:sz w:val="28"/>
+        </w:rPr>
+      </w:pPr>
+      <w:r>
+        <w:rPr>
+          <w:sz w:val="28"/>
+        </w:rPr>
+        <w:t>Антипина, В. А. Разработка базы данных «Учебная база данных» для организации, оказывающей образовательные услуги / В. А. Антипина // Современные научные исследования и</w:t>
+      </w:r>
+      <w:r>
+        <w:rPr>
+          <w:sz w:val="28"/>
+        </w:rPr>
+        <w:t xml:space="preserve"> инновации. – 2023. – № 11(151)</w:t>
+      </w:r>
+      <w:r>
+        <w:rPr>
+          <w:sz w:val="28"/>
+        </w:rPr>
+        <w:t>.</w:t>
+      </w:r>
+    </w:p>
+    <w:p>
+      <w:pPr>
+        <w:pStyle w:val="a7"/>
+        <w:numPr>
+          <w:ilvl w:val="0"/>
+          <w:numId w:val="1"/>
+        </w:numPr>
+        <w:spacing w:line="360" w:lineRule="auto"/>
+        <w:ind w:left="0" w:firstLine="709"/>
+        <w:jc w:val="both"/>
+        <w:rPr>
+          <w:sz w:val="28"/>
+        </w:rPr>
+      </w:pPr>
+      <w:r>
+        <w:rPr>
+          <w:sz w:val="28"/>
+        </w:rPr>
+        <w:t>Мищенко, Я. В. Базы данных: Современные тенденции в области баз данных и их значимость для различных сфер деятельности / Я. В. Мищенко // Вестник науки. – 2024. –</w:t>
+      </w:r>
+      <w:r>
+        <w:rPr>
+          <w:sz w:val="28"/>
+        </w:rPr>
+        <w:t xml:space="preserve"> Т. 4, № 7(76). – С. 252-256</w:t>
+      </w:r>
+      <w:r>
+        <w:rPr>
+          <w:sz w:val="28"/>
+        </w:rPr>
+        <w:t>.</w:t>
       </w:r>
     </w:p>
     <w:p>
@@ -15574,7 +17134,7 @@
             <w:noProof/>
             <w:sz w:val="28"/>
           </w:rPr>
-          <w:t>24</w:t>
+          <w:t>23</w:t>
         </w:r>
         <w:r>
           <w:rPr>
@@ -15838,16 +17398,16 @@
     </w:lvl>
   </w:abstractNum>
   <w:abstractNum w:abstractNumId="2" w15:restartNumberingAfterBreak="0">
-    <w:nsid w:val="5960082F"/>
+    <w:nsid w:val="4AA14544"/>
     <w:multiLevelType w:val="hybridMultilevel"/>
-    <w:tmpl w:val="2E608E1A"/>
+    <w:tmpl w:val="273A6A2E"/>
     <w:lvl w:ilvl="0" w:tplc="2982C850">
       <w:start w:val="1"/>
       <w:numFmt w:val="bullet"/>
       <w:lvlText w:val="-"/>
       <w:lvlJc w:val="left"/>
       <w:pPr>
-        <w:ind w:left="1069" w:hanging="360"/>
+        <w:ind w:left="1429" w:hanging="360"/>
       </w:pPr>
       <w:rPr>
         <w:rFonts w:ascii="Times New Roman" w:eastAsia="Times New Roman" w:hAnsi="Times New Roman" w:cs="Times New Roman" w:hint="default"/>
@@ -15859,7 +17419,7 @@
       <w:lvlText w:val="o"/>
       <w:lvlJc w:val="left"/>
       <w:pPr>
-        <w:ind w:left="1789" w:hanging="360"/>
+        <w:ind w:left="2149" w:hanging="360"/>
       </w:pPr>
       <w:rPr>
         <w:rFonts w:ascii="Courier New" w:hAnsi="Courier New" w:cs="Courier New" w:hint="default"/>
@@ -15871,7 +17431,7 @@
       <w:lvlText w:val=""/>
       <w:lvlJc w:val="left"/>
       <w:pPr>
-        <w:ind w:left="2509" w:hanging="360"/>
+        <w:ind w:left="2869" w:hanging="360"/>
       </w:pPr>
       <w:rPr>
         <w:rFonts w:ascii="Wingdings" w:hAnsi="Wingdings" w:hint="default"/>
@@ -15883,7 +17443,7 @@
       <w:lvlText w:val=""/>
       <w:lvlJc w:val="left"/>
       <w:pPr>
-        <w:ind w:left="3229" w:hanging="360"/>
+        <w:ind w:left="3589" w:hanging="360"/>
       </w:pPr>
       <w:rPr>
         <w:rFonts w:ascii="Symbol" w:hAnsi="Symbol" w:hint="default"/>
@@ -15895,7 +17455,7 @@
       <w:lvlText w:val="o"/>
       <w:lvlJc w:val="left"/>
       <w:pPr>
-        <w:ind w:left="3949" w:hanging="360"/>
+        <w:ind w:left="4309" w:hanging="360"/>
       </w:pPr>
       <w:rPr>
         <w:rFonts w:ascii="Courier New" w:hAnsi="Courier New" w:cs="Courier New" w:hint="default"/>
@@ -15907,7 +17467,7 @@
       <w:lvlText w:val=""/>
       <w:lvlJc w:val="left"/>
       <w:pPr>
-        <w:ind w:left="4669" w:hanging="360"/>
+        <w:ind w:left="5029" w:hanging="360"/>
       </w:pPr>
       <w:rPr>
         <w:rFonts w:ascii="Wingdings" w:hAnsi="Wingdings" w:hint="default"/>
@@ -15919,7 +17479,7 @@
       <w:lvlText w:val=""/>
       <w:lvlJc w:val="left"/>
       <w:pPr>
-        <w:ind w:left="5389" w:hanging="360"/>
+        <w:ind w:left="5749" w:hanging="360"/>
       </w:pPr>
       <w:rPr>
         <w:rFonts w:ascii="Symbol" w:hAnsi="Symbol" w:hint="default"/>
@@ -15931,7 +17491,7 @@
       <w:lvlText w:val="o"/>
       <w:lvlJc w:val="left"/>
       <w:pPr>
-        <w:ind w:left="6109" w:hanging="360"/>
+        <w:ind w:left="6469" w:hanging="360"/>
       </w:pPr>
       <w:rPr>
         <w:rFonts w:ascii="Courier New" w:hAnsi="Courier New" w:cs="Courier New" w:hint="default"/>
@@ -15943,7 +17503,7 @@
       <w:lvlText w:val=""/>
       <w:lvlJc w:val="left"/>
       <w:pPr>
-        <w:ind w:left="6829" w:hanging="360"/>
+        <w:ind w:left="7189" w:hanging="360"/>
       </w:pPr>
       <w:rPr>
         <w:rFonts w:ascii="Wingdings" w:hAnsi="Wingdings" w:hint="default"/>
@@ -15951,16 +17511,16 @@
     </w:lvl>
   </w:abstractNum>
   <w:abstractNum w:abstractNumId="3" w15:restartNumberingAfterBreak="0">
-    <w:nsid w:val="5F243C81"/>
+    <w:nsid w:val="5960082F"/>
     <w:multiLevelType w:val="hybridMultilevel"/>
-    <w:tmpl w:val="A0B6D796"/>
+    <w:tmpl w:val="2E608E1A"/>
     <w:lvl w:ilvl="0" w:tplc="2982C850">
       <w:start w:val="1"/>
       <w:numFmt w:val="bullet"/>
       <w:lvlText w:val="-"/>
       <w:lvlJc w:val="left"/>
       <w:pPr>
-        <w:ind w:left="1428" w:hanging="360"/>
+        <w:ind w:left="1069" w:hanging="360"/>
       </w:pPr>
       <w:rPr>
         <w:rFonts w:ascii="Times New Roman" w:eastAsia="Times New Roman" w:hAnsi="Times New Roman" w:cs="Times New Roman" w:hint="default"/>
@@ -15972,7 +17532,7 @@
       <w:lvlText w:val="o"/>
       <w:lvlJc w:val="left"/>
       <w:pPr>
-        <w:ind w:left="2148" w:hanging="360"/>
+        <w:ind w:left="1789" w:hanging="360"/>
       </w:pPr>
       <w:rPr>
         <w:rFonts w:ascii="Courier New" w:hAnsi="Courier New" w:cs="Courier New" w:hint="default"/>
@@ -15984,7 +17544,7 @@
       <w:lvlText w:val=""/>
       <w:lvlJc w:val="left"/>
       <w:pPr>
-        <w:ind w:left="2868" w:hanging="360"/>
+        <w:ind w:left="2509" w:hanging="360"/>
       </w:pPr>
       <w:rPr>
         <w:rFonts w:ascii="Wingdings" w:hAnsi="Wingdings" w:hint="default"/>
@@ -15996,7 +17556,7 @@
       <w:lvlText w:val=""/>
       <w:lvlJc w:val="left"/>
       <w:pPr>
-        <w:ind w:left="3588" w:hanging="360"/>
+        <w:ind w:left="3229" w:hanging="360"/>
       </w:pPr>
       <w:rPr>
         <w:rFonts w:ascii="Symbol" w:hAnsi="Symbol" w:hint="default"/>
@@ -16008,7 +17568,7 @@
       <w:lvlText w:val="o"/>
       <w:lvlJc w:val="left"/>
       <w:pPr>
-        <w:ind w:left="4308" w:hanging="360"/>
+        <w:ind w:left="3949" w:hanging="360"/>
       </w:pPr>
       <w:rPr>
         <w:rFonts w:ascii="Courier New" w:hAnsi="Courier New" w:cs="Courier New" w:hint="default"/>
@@ -16020,7 +17580,7 @@
       <w:lvlText w:val=""/>
       <w:lvlJc w:val="left"/>
       <w:pPr>
-        <w:ind w:left="5028" w:hanging="360"/>
+        <w:ind w:left="4669" w:hanging="360"/>
       </w:pPr>
       <w:rPr>
         <w:rFonts w:ascii="Wingdings" w:hAnsi="Wingdings" w:hint="default"/>
@@ -16032,7 +17592,7 @@
       <w:lvlText w:val=""/>
       <w:lvlJc w:val="left"/>
       <w:pPr>
-        <w:ind w:left="5748" w:hanging="360"/>
+        <w:ind w:left="5389" w:hanging="360"/>
       </w:pPr>
       <w:rPr>
         <w:rFonts w:ascii="Symbol" w:hAnsi="Symbol" w:hint="default"/>
@@ -16044,7 +17604,7 @@
       <w:lvlText w:val="o"/>
       <w:lvlJc w:val="left"/>
       <w:pPr>
-        <w:ind w:left="6468" w:hanging="360"/>
+        <w:ind w:left="6109" w:hanging="360"/>
       </w:pPr>
       <w:rPr>
         <w:rFonts w:ascii="Courier New" w:hAnsi="Courier New" w:cs="Courier New" w:hint="default"/>
@@ -16056,6 +17616,119 @@
       <w:lvlText w:val=""/>
       <w:lvlJc w:val="left"/>
       <w:pPr>
+        <w:ind w:left="6829" w:hanging="360"/>
+      </w:pPr>
+      <w:rPr>
+        <w:rFonts w:ascii="Wingdings" w:hAnsi="Wingdings" w:hint="default"/>
+      </w:rPr>
+    </w:lvl>
+  </w:abstractNum>
+  <w:abstractNum w:abstractNumId="4" w15:restartNumberingAfterBreak="0">
+    <w:nsid w:val="5F243C81"/>
+    <w:multiLevelType w:val="hybridMultilevel"/>
+    <w:tmpl w:val="A0B6D796"/>
+    <w:lvl w:ilvl="0" w:tplc="2982C850">
+      <w:start w:val="1"/>
+      <w:numFmt w:val="bullet"/>
+      <w:lvlText w:val="-"/>
+      <w:lvlJc w:val="left"/>
+      <w:pPr>
+        <w:ind w:left="1428" w:hanging="360"/>
+      </w:pPr>
+      <w:rPr>
+        <w:rFonts w:ascii="Times New Roman" w:eastAsia="Times New Roman" w:hAnsi="Times New Roman" w:cs="Times New Roman" w:hint="default"/>
+      </w:rPr>
+    </w:lvl>
+    <w:lvl w:ilvl="1" w:tplc="04190003" w:tentative="1">
+      <w:start w:val="1"/>
+      <w:numFmt w:val="bullet"/>
+      <w:lvlText w:val="o"/>
+      <w:lvlJc w:val="left"/>
+      <w:pPr>
+        <w:ind w:left="2148" w:hanging="360"/>
+      </w:pPr>
+      <w:rPr>
+        <w:rFonts w:ascii="Courier New" w:hAnsi="Courier New" w:cs="Courier New" w:hint="default"/>
+      </w:rPr>
+    </w:lvl>
+    <w:lvl w:ilvl="2" w:tplc="04190005" w:tentative="1">
+      <w:start w:val="1"/>
+      <w:numFmt w:val="bullet"/>
+      <w:lvlText w:val=""/>
+      <w:lvlJc w:val="left"/>
+      <w:pPr>
+        <w:ind w:left="2868" w:hanging="360"/>
+      </w:pPr>
+      <w:rPr>
+        <w:rFonts w:ascii="Wingdings" w:hAnsi="Wingdings" w:hint="default"/>
+      </w:rPr>
+    </w:lvl>
+    <w:lvl w:ilvl="3" w:tplc="04190001" w:tentative="1">
+      <w:start w:val="1"/>
+      <w:numFmt w:val="bullet"/>
+      <w:lvlText w:val=""/>
+      <w:lvlJc w:val="left"/>
+      <w:pPr>
+        <w:ind w:left="3588" w:hanging="360"/>
+      </w:pPr>
+      <w:rPr>
+        <w:rFonts w:ascii="Symbol" w:hAnsi="Symbol" w:hint="default"/>
+      </w:rPr>
+    </w:lvl>
+    <w:lvl w:ilvl="4" w:tplc="04190003" w:tentative="1">
+      <w:start w:val="1"/>
+      <w:numFmt w:val="bullet"/>
+      <w:lvlText w:val="o"/>
+      <w:lvlJc w:val="left"/>
+      <w:pPr>
+        <w:ind w:left="4308" w:hanging="360"/>
+      </w:pPr>
+      <w:rPr>
+        <w:rFonts w:ascii="Courier New" w:hAnsi="Courier New" w:cs="Courier New" w:hint="default"/>
+      </w:rPr>
+    </w:lvl>
+    <w:lvl w:ilvl="5" w:tplc="04190005" w:tentative="1">
+      <w:start w:val="1"/>
+      <w:numFmt w:val="bullet"/>
+      <w:lvlText w:val=""/>
+      <w:lvlJc w:val="left"/>
+      <w:pPr>
+        <w:ind w:left="5028" w:hanging="360"/>
+      </w:pPr>
+      <w:rPr>
+        <w:rFonts w:ascii="Wingdings" w:hAnsi="Wingdings" w:hint="default"/>
+      </w:rPr>
+    </w:lvl>
+    <w:lvl w:ilvl="6" w:tplc="04190001" w:tentative="1">
+      <w:start w:val="1"/>
+      <w:numFmt w:val="bullet"/>
+      <w:lvlText w:val=""/>
+      <w:lvlJc w:val="left"/>
+      <w:pPr>
+        <w:ind w:left="5748" w:hanging="360"/>
+      </w:pPr>
+      <w:rPr>
+        <w:rFonts w:ascii="Symbol" w:hAnsi="Symbol" w:hint="default"/>
+      </w:rPr>
+    </w:lvl>
+    <w:lvl w:ilvl="7" w:tplc="04190003" w:tentative="1">
+      <w:start w:val="1"/>
+      <w:numFmt w:val="bullet"/>
+      <w:lvlText w:val="o"/>
+      <w:lvlJc w:val="left"/>
+      <w:pPr>
+        <w:ind w:left="6468" w:hanging="360"/>
+      </w:pPr>
+      <w:rPr>
+        <w:rFonts w:ascii="Courier New" w:hAnsi="Courier New" w:cs="Courier New" w:hint="default"/>
+      </w:rPr>
+    </w:lvl>
+    <w:lvl w:ilvl="8" w:tplc="04190005" w:tentative="1">
+      <w:start w:val="1"/>
+      <w:numFmt w:val="bullet"/>
+      <w:lvlText w:val=""/>
+      <w:lvlJc w:val="left"/>
+      <w:pPr>
         <w:ind w:left="7188" w:hanging="360"/>
       </w:pPr>
       <w:rPr>
@@ -16067,13 +17740,16 @@
     <w:abstractNumId w:val="0"/>
   </w:num>
   <w:num w:numId="2">
-    <w:abstractNumId w:val="2"/>
+    <w:abstractNumId w:val="3"/>
   </w:num>
   <w:num w:numId="3">
-    <w:abstractNumId w:val="3"/>
+    <w:abstractNumId w:val="4"/>
   </w:num>
   <w:num w:numId="4">
     <w:abstractNumId w:val="1"/>
+  </w:num>
+  <w:num w:numId="5">
+    <w:abstractNumId w:val="2"/>
   </w:num>
 </w:numbering>
 </file>
@@ -16471,7 +18147,7 @@
   <w:style w:type="paragraph" w:default="1" w:styleId="a">
     <w:name w:val="Normal"/>
     <w:qFormat/>
-    <w:rsid w:val="0021590F"/>
+    <w:rsid w:val="002D7C34"/>
     <w:pPr>
       <w:spacing w:after="0" w:line="240" w:lineRule="auto"/>
     </w:pPr>
@@ -16855,6 +18531,18 @@
       <w:szCs w:val="20"/>
     </w:rPr>
   </w:style>
+  <w:style w:type="character" w:styleId="a9">
+    <w:name w:val="FollowedHyperlink"/>
+    <w:basedOn w:val="a0"/>
+    <w:uiPriority w:val="99"/>
+    <w:semiHidden/>
+    <w:unhideWhenUsed/>
+    <w:rsid w:val="00960736"/>
+    <w:rPr>
+      <w:color w:val="954F72" w:themeColor="followedHyperlink"/>
+      <w:u w:val="single"/>
+    </w:rPr>
+  </w:style>
 </w:styles>
 </file>
 
@@ -17124,7 +18812,7 @@
 </file>
 
 <file path=customXml/itemProps1.xml><?xml version="1.0" encoding="utf-8"?>
-<ds:datastoreItem xmlns:ds="http://schemas.openxmlformats.org/officeDocument/2006/customXml" ds:itemID="{86639257-A2E5-409A-B09B-756487693735}">
+<ds:datastoreItem xmlns:ds="http://schemas.openxmlformats.org/officeDocument/2006/customXml" ds:itemID="{51DDAF0E-98DE-46CA-8224-003052DC8416}">
   <ds:schemaRefs>
     <ds:schemaRef ds:uri="http://schemas.openxmlformats.org/officeDocument/2006/bibliography"/>
   </ds:schemaRefs>

--- a/Kuzmin_PZ.docx
+++ b/Kuzmin_PZ.docx
@@ -4510,30 +4510,14 @@
                 <w:sz w:val="28"/>
                 <w:szCs w:val="22"/>
               </w:rPr>
-              <w:t>(</w:t>
-            </w:r>
-            <w:proofErr w:type="gramStart"/>
-            <w:r>
-              <w:rPr>
-                <w:sz w:val="28"/>
-                <w:szCs w:val="22"/>
-              </w:rPr>
-              <w:t>проекта)</w:t>
+              <w:t>(проекта)</w:t>
             </w:r>
             <w:r>
               <w:rPr>
                 <w:sz w:val="28"/>
                 <w:vertAlign w:val="superscript"/>
               </w:rPr>
-              <w:t xml:space="preserve">   </w:t>
-            </w:r>
-            <w:proofErr w:type="gramEnd"/>
-            <w:r>
-              <w:rPr>
-                <w:sz w:val="28"/>
-                <w:vertAlign w:val="superscript"/>
-              </w:rPr>
-              <w:t xml:space="preserve">         </w:t>
+              <w:t xml:space="preserve">            </w:t>
             </w:r>
           </w:p>
         </w:tc>
@@ -7316,7 +7300,6 @@
                     </w:rPr>
                     <w:t>«__</w:t>
                   </w:r>
-                  <w:proofErr w:type="gramStart"/>
                   <w:r>
                     <w:rPr>
                       <w:color w:val="000000"/>
@@ -7331,16 +7314,7 @@
                       <w:sz w:val="28"/>
                       <w:szCs w:val="28"/>
                     </w:rPr>
-                    <w:t>»_</w:t>
-                  </w:r>
-                  <w:proofErr w:type="gramEnd"/>
-                  <w:r>
-                    <w:rPr>
-                      <w:color w:val="000000"/>
-                      <w:sz w:val="28"/>
-                      <w:szCs w:val="28"/>
-                    </w:rPr>
-                    <w:t>__</w:t>
+                    <w:t>»___</w:t>
                   </w:r>
                   <w:r>
                     <w:rPr>
@@ -7499,9 +7473,9 @@
               </wp:anchor>
             </w:drawing>
           </mc:Choice>
-          <mc:Fallback xmlns:w16se="http://schemas.microsoft.com/office/word/2015/wordml/symex" xmlns:w16sdtdh="http://schemas.microsoft.com/office/word/2020/wordml/sdtdatahash" xmlns:w16="http://schemas.microsoft.com/office/word/2018/wordml" xmlns:w16cid="http://schemas.microsoft.com/office/word/2016/wordml/cid" xmlns:w16cex="http://schemas.microsoft.com/office/word/2018/wordml/cex" xmlns:oel="http://schemas.microsoft.com/office/2019/extlst" xmlns:am3d="http://schemas.microsoft.com/office/drawing/2017/model3d" xmlns:aink="http://schemas.microsoft.com/office/drawing/2016/ink" xmlns:cx8="http://schemas.microsoft.com/office/drawing/2016/5/14/chartex" xmlns:cx7="http://schemas.microsoft.com/office/drawing/2016/5/13/chartex" xmlns:cx6="http://schemas.microsoft.com/office/drawing/2016/5/12/chartex" xmlns:cx5="http://schemas.microsoft.com/office/drawing/2016/5/11/chartex" xmlns:cx4="http://schemas.microsoft.com/office/drawing/2016/5/10/chartex" xmlns:cx3="http://schemas.microsoft.com/office/drawing/2016/5/9/chartex" xmlns:cx2="http://schemas.microsoft.com/office/drawing/2015/10/21/chartex" xmlns:cx1="http://schemas.microsoft.com/office/drawing/2015/9/8/chartex" xmlns:cx="http://schemas.microsoft.com/office/drawing/2014/chartex">
+          <mc:Fallback>
             <w:pict>
-              <v:rect w14:anchorId="5E4507FA" id="Прямоугольник 17" o:spid="_x0000_s1026" style="position:absolute;margin-left:231.05pt;margin-top:21.65pt;width:29.3pt;height:23.45pt;z-index:251659264;visibility:visible;mso-wrap-style:square;mso-width-percent:0;mso-height-percent:0;mso-wrap-distance-left:9pt;mso-wrap-distance-top:0;mso-wrap-distance-right:9pt;mso-wrap-distance-bottom:0;mso-position-horizontal:absolute;mso-position-horizontal-relative:margin;mso-position-vertical:absolute;mso-position-vertical-relative:text;mso-width-percent:0;mso-height-percent:0;mso-width-relative:page;mso-height-relative:page;v-text-anchor:middle" o:gfxdata="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" strokecolor="white" strokeweight="1pt">
+              <v:rect w14:anchorId="43ECD48C" id="Прямоугольник 17" o:spid="_x0000_s1026" style="position:absolute;margin-left:231.05pt;margin-top:21.65pt;width:29.3pt;height:23.45pt;z-index:251659264;visibility:visible;mso-wrap-style:square;mso-width-percent:0;mso-height-percent:0;mso-wrap-distance-left:9pt;mso-wrap-distance-top:0;mso-wrap-distance-right:9pt;mso-wrap-distance-bottom:0;mso-position-horizontal:absolute;mso-position-horizontal-relative:margin;mso-position-vertical:absolute;mso-position-vertical-relative:text;mso-width-percent:0;mso-height-percent:0;mso-width-relative:page;mso-height-relative:page;v-text-anchor:middle" o:gfxdata="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" strokecolor="white" strokeweight="1pt">
                 <w10:wrap anchorx="margin"/>
               </v:rect>
             </w:pict>
@@ -7688,99 +7662,74 @@
           <w:sz w:val="28"/>
           <w:szCs w:val="28"/>
         </w:rPr>
+        <w:t xml:space="preserve">- </w:t>
+      </w:r>
+      <w:r>
+        <w:rPr>
+          <w:sz w:val="28"/>
+          <w:szCs w:val="28"/>
+        </w:rPr>
+        <w:t>….</w:t>
+      </w:r>
+      <w:r>
+        <w:rPr>
+          <w:sz w:val="28"/>
+          <w:szCs w:val="28"/>
+        </w:rPr>
+        <w:t xml:space="preserve">, приложений </w:t>
+      </w:r>
+      <w:r>
+        <w:rPr>
+          <w:sz w:val="28"/>
+          <w:szCs w:val="28"/>
+        </w:rPr>
         <w:t>-</w:t>
       </w:r>
-      <w:proofErr w:type="gramStart"/>
       <w:r>
         <w:rPr>
           <w:sz w:val="28"/>
           <w:szCs w:val="28"/>
         </w:rPr>
-        <w:t xml:space="preserve"> </w:t>
+        <w:t>..</w:t>
       </w:r>
       <w:r>
         <w:rPr>
           <w:sz w:val="28"/>
           <w:szCs w:val="28"/>
         </w:rPr>
-        <w:t>….</w:t>
-      </w:r>
-      <w:proofErr w:type="gramEnd"/>
-      <w:r>
+        <w:t>.</w:t>
+      </w:r>
+    </w:p>
+    <w:p>
+      <w:pPr>
+        <w:spacing w:line="360" w:lineRule="auto"/>
+        <w:ind w:firstLine="851"/>
+        <w:jc w:val="both"/>
         <w:rPr>
           <w:sz w:val="28"/>
           <w:szCs w:val="28"/>
         </w:rPr>
-        <w:t xml:space="preserve">, приложений </w:t>
-      </w:r>
+      </w:pPr>
       <w:r>
         <w:rPr>
           <w:sz w:val="28"/>
           <w:szCs w:val="28"/>
         </w:rPr>
-        <w:t>-</w:t>
+        <w:t>Ключевые слова</w:t>
       </w:r>
       <w:r>
         <w:rPr>
           <w:sz w:val="28"/>
           <w:szCs w:val="28"/>
         </w:rPr>
-        <w:t>..</w:t>
+        <w:t xml:space="preserve">: </w:t>
       </w:r>
       <w:r>
         <w:rPr>
           <w:sz w:val="28"/>
           <w:szCs w:val="28"/>
         </w:rPr>
-        <w:t>.</w:t>
-      </w:r>
-    </w:p>
-    <w:p>
-      <w:pPr>
-        <w:spacing w:line="360" w:lineRule="auto"/>
-        <w:ind w:firstLine="851"/>
-        <w:jc w:val="both"/>
-        <w:rPr>
-          <w:sz w:val="28"/>
-          <w:szCs w:val="28"/>
-        </w:rPr>
-      </w:pPr>
-      <w:r>
-        <w:rPr>
-          <w:sz w:val="28"/>
-          <w:szCs w:val="28"/>
-        </w:rPr>
-        <w:t xml:space="preserve">Ключевые </w:t>
-      </w:r>
-      <w:proofErr w:type="gramStart"/>
-      <w:r>
-        <w:rPr>
-          <w:sz w:val="28"/>
-          <w:szCs w:val="28"/>
-        </w:rPr>
-        <w:t>слова</w:t>
-      </w:r>
-      <w:r>
-        <w:rPr>
-          <w:sz w:val="28"/>
-          <w:szCs w:val="28"/>
-        </w:rPr>
-        <w:t xml:space="preserve">: </w:t>
-      </w:r>
-      <w:r>
-        <w:rPr>
-          <w:sz w:val="28"/>
-          <w:szCs w:val="28"/>
-        </w:rPr>
-        <w:t>….</w:t>
-      </w:r>
-      <w:proofErr w:type="gramEnd"/>
-      <w:r>
-        <w:rPr>
-          <w:sz w:val="28"/>
-          <w:szCs w:val="28"/>
-        </w:rPr>
-        <w:t>.</w:t>
+        <w:t>…..</w:t>
       </w:r>
     </w:p>
     <w:p>
@@ -10095,39 +10044,7 @@
           <w:sz w:val="28"/>
           <w:szCs w:val="28"/>
         </w:rPr>
-        <w:t>автоматизированный сбор данных(</w:t>
-      </w:r>
-      <w:proofErr w:type="spellStart"/>
-      <w:r>
-        <w:rPr>
-          <w:sz w:val="28"/>
-          <w:szCs w:val="28"/>
-        </w:rPr>
-        <w:t>парсинг</w:t>
-      </w:r>
-      <w:proofErr w:type="spellEnd"/>
-      <w:r>
-        <w:rPr>
-          <w:sz w:val="28"/>
-          <w:szCs w:val="28"/>
-        </w:rPr>
-        <w:t xml:space="preserve">). Этот процесс может проходить без прямого участия человека. </w:t>
-      </w:r>
-      <w:proofErr w:type="spellStart"/>
-      <w:r>
-        <w:rPr>
-          <w:sz w:val="28"/>
-          <w:szCs w:val="28"/>
-        </w:rPr>
-        <w:t>Парсинг</w:t>
-      </w:r>
-      <w:proofErr w:type="spellEnd"/>
-      <w:r>
-        <w:rPr>
-          <w:sz w:val="28"/>
-          <w:szCs w:val="28"/>
-        </w:rPr>
-        <w:t xml:space="preserve"> значительно </w:t>
+        <w:t xml:space="preserve">автоматизированный сбор данных(парсинг). Этот процесс может проходить без прямого участия человека. Парсинг значительно </w:t>
       </w:r>
       <w:r>
         <w:rPr>
@@ -10265,145 +10182,72 @@
           <w:sz w:val="28"/>
           <w:szCs w:val="28"/>
         </w:rPr>
-        <w:t xml:space="preserve"> с зарубежной недвижимостью, обзор </w:t>
-      </w:r>
-      <w:proofErr w:type="spellStart"/>
-      <w:r>
+        <w:t xml:space="preserve"> с зарубежной недвижимостью, обзор парсеров веб-сайтов с зарубежной недвижимостью и библиотек для парсинга html на языке ruby;</w:t>
+      </w:r>
+    </w:p>
+    <w:p>
+      <w:pPr>
+        <w:spacing w:line="360" w:lineRule="auto"/>
+        <w:ind w:firstLine="708"/>
+        <w:jc w:val="both"/>
         <w:rPr>
           <w:sz w:val="28"/>
           <w:szCs w:val="28"/>
         </w:rPr>
-        <w:t>парсеров</w:t>
-      </w:r>
-      <w:proofErr w:type="spellEnd"/>
+      </w:pPr>
       <w:r>
         <w:rPr>
           <w:sz w:val="28"/>
           <w:szCs w:val="28"/>
         </w:rPr>
-        <w:t xml:space="preserve"> веб-сайтов с зарубежной недвижимостью и библиотек для </w:t>
-      </w:r>
-      <w:proofErr w:type="spellStart"/>
+        <w:t xml:space="preserve">- </w:t>
+      </w:r>
       <w:r>
         <w:rPr>
           <w:sz w:val="28"/>
           <w:szCs w:val="28"/>
         </w:rPr>
-        <w:t>парсинга</w:t>
-      </w:r>
-      <w:proofErr w:type="spellEnd"/>
+        <w:t>доработка</w:t>
+      </w:r>
       <w:r>
         <w:rPr>
           <w:sz w:val="28"/>
           <w:szCs w:val="28"/>
         </w:rPr>
-        <w:t xml:space="preserve"> </w:t>
-      </w:r>
-      <w:proofErr w:type="spellStart"/>
+        <w:t xml:space="preserve"> системы автоматизированного сбора информации о з</w:t>
+      </w:r>
       <w:r>
         <w:rPr>
           <w:sz w:val="28"/>
           <w:szCs w:val="28"/>
         </w:rPr>
-        <w:t>html</w:t>
-      </w:r>
-      <w:proofErr w:type="spellEnd"/>
+        <w:t>арубежной недвижимости</w:t>
+      </w:r>
       <w:r>
         <w:rPr>
           <w:sz w:val="28"/>
           <w:szCs w:val="28"/>
         </w:rPr>
-        <w:t xml:space="preserve"> на языке </w:t>
-      </w:r>
-      <w:proofErr w:type="spellStart"/>
-      <w:r>
+        <w:t>;</w:t>
+      </w:r>
+    </w:p>
+    <w:p>
+      <w:pPr>
+        <w:spacing w:line="360" w:lineRule="auto"/>
+        <w:ind w:firstLine="708"/>
+        <w:jc w:val="both"/>
         <w:rPr>
           <w:sz w:val="28"/>
           <w:szCs w:val="28"/>
         </w:rPr>
-        <w:t>ruby</w:t>
-      </w:r>
-      <w:proofErr w:type="spellEnd"/>
+      </w:pPr>
       <w:r>
         <w:rPr>
           <w:sz w:val="28"/>
           <w:szCs w:val="28"/>
         </w:rPr>
-        <w:t>;</w:t>
-      </w:r>
-    </w:p>
-    <w:p>
-      <w:pPr>
-        <w:spacing w:line="360" w:lineRule="auto"/>
-        <w:ind w:firstLine="708"/>
-        <w:jc w:val="both"/>
-        <w:rPr>
-          <w:sz w:val="28"/>
-          <w:szCs w:val="28"/>
-        </w:rPr>
-      </w:pPr>
-      <w:r>
-        <w:rPr>
-          <w:sz w:val="28"/>
-          <w:szCs w:val="28"/>
-        </w:rPr>
-        <w:t xml:space="preserve">- </w:t>
-      </w:r>
-      <w:r>
-        <w:rPr>
-          <w:sz w:val="28"/>
-          <w:szCs w:val="28"/>
-        </w:rPr>
-        <w:t>доработка</w:t>
-      </w:r>
-      <w:r>
-        <w:rPr>
-          <w:sz w:val="28"/>
-          <w:szCs w:val="28"/>
-        </w:rPr>
-        <w:t xml:space="preserve"> системы автоматизированного сбора информации о з</w:t>
-      </w:r>
-      <w:r>
-        <w:rPr>
-          <w:sz w:val="28"/>
-          <w:szCs w:val="28"/>
-        </w:rPr>
-        <w:t>арубежной недвижимости</w:t>
-      </w:r>
-      <w:r>
-        <w:rPr>
-          <w:sz w:val="28"/>
-          <w:szCs w:val="28"/>
-        </w:rPr>
-        <w:t>;</w:t>
-      </w:r>
-    </w:p>
-    <w:p>
-      <w:pPr>
-        <w:spacing w:line="360" w:lineRule="auto"/>
-        <w:ind w:firstLine="708"/>
-        <w:jc w:val="both"/>
-        <w:rPr>
-          <w:sz w:val="28"/>
-          <w:szCs w:val="28"/>
-        </w:rPr>
-      </w:pPr>
-      <w:r>
-        <w:rPr>
-          <w:sz w:val="28"/>
-          <w:szCs w:val="28"/>
-        </w:rPr>
-        <w:t xml:space="preserve">-   доработка админ-панели для отображения информации о </w:t>
-      </w:r>
-      <w:proofErr w:type="spellStart"/>
-      <w:r>
-        <w:rPr>
-          <w:sz w:val="28"/>
-          <w:szCs w:val="28"/>
-        </w:rPr>
-        <w:t>парсерах</w:t>
-      </w:r>
-      <w:proofErr w:type="spellEnd"/>
+        <w:t>-   доработка админ-панели для отображения информации о парсерах</w:t>
+      </w:r>
       <w:r>
         <w:rPr>
           <w:sz w:val="28"/>
@@ -10555,7 +10399,6 @@
         </w:rPr>
         <w:t xml:space="preserve">облегчит управление </w:t>
       </w:r>
-      <w:proofErr w:type="spellStart"/>
       <w:r>
         <w:rPr>
           <w:sz w:val="28"/>
@@ -10563,7 +10406,6 @@
         </w:rPr>
         <w:t>парсерами</w:t>
       </w:r>
-      <w:proofErr w:type="spellEnd"/>
       <w:r>
         <w:rPr>
           <w:sz w:val="28"/>
@@ -11046,21 +10888,7 @@
         <w:rPr>
           <w:sz w:val="28"/>
         </w:rPr>
-        <w:t xml:space="preserve">ормации на веб-сайтах </w:t>
-      </w:r>
-      <w:proofErr w:type="spellStart"/>
-      <w:r>
-        <w:rPr>
-          <w:sz w:val="28"/>
-        </w:rPr>
-        <w:t>агрегаторах</w:t>
-      </w:r>
-      <w:proofErr w:type="spellEnd"/>
-      <w:r>
-        <w:rPr>
-          <w:sz w:val="28"/>
-        </w:rPr>
-        <w:t xml:space="preserve"> </w:t>
+        <w:t xml:space="preserve">ормации на веб-сайтах агрегаторах </w:t>
       </w:r>
       <w:r>
         <w:rPr>
@@ -11181,6 +11009,15 @@
     </w:p>
     <w:p>
       <w:pPr>
+        <w:spacing w:line="360" w:lineRule="auto"/>
+        <w:jc w:val="both"/>
+        <w:rPr>
+          <w:sz w:val="28"/>
+        </w:rPr>
+      </w:pPr>
+    </w:p>
+    <w:p>
+      <w:pPr>
         <w:pStyle w:val="1"/>
       </w:pPr>
       <w:bookmarkStart w:id="31" w:name="_Toc185185556"/>
@@ -11306,14 +11143,12 @@
         </w:rPr>
         <w:t xml:space="preserve">Зарубежную недвижимость также рассматривают как источник пассивного дохода, ведь ее можно сдавать в аренду. </w:t>
       </w:r>
-      <w:proofErr w:type="spellStart"/>
       <w:r>
         <w:rPr>
           <w:sz w:val="28"/>
         </w:rPr>
         <w:t>Туристически</w:t>
       </w:r>
-      <w:proofErr w:type="spellEnd"/>
       <w:r>
         <w:rPr>
           <w:sz w:val="28"/>
@@ -11350,6 +11185,7 @@
         <w:rPr>
           <w:sz w:val="28"/>
         </w:rPr>
+        <w:lastRenderedPageBreak/>
         <w:t xml:space="preserve">Также есть люди, </w:t>
       </w:r>
       <w:r>
@@ -11368,15 +11204,18 @@
         <w:rPr>
           <w:sz w:val="28"/>
         </w:rPr>
-        <w:t xml:space="preserve">, и для этого им необходимо получения ВНЖ или гражданства. В ряде стран получить </w:t>
-      </w:r>
-      <w:r>
-        <w:rPr>
-          <w:sz w:val="28"/>
-        </w:rPr>
-        <w:lastRenderedPageBreak/>
-        <w:t>вид на место жительства или гражданство можно через вклад в экономику страны, т.е. покупку недвижимости.</w:t>
-      </w:r>
+        <w:t>, и для этого им необходимо получения ВНЖ или гражданства. В ряде стран получить вид на место жительства или гражданство можно через вклад в экономику страны, т.е. покупку недвижимости.</w:t>
+      </w:r>
+    </w:p>
+    <w:p>
+      <w:pPr>
+        <w:spacing w:line="360" w:lineRule="auto"/>
+        <w:ind w:firstLine="709"/>
+        <w:jc w:val="both"/>
+        <w:rPr>
+          <w:sz w:val="28"/>
+        </w:rPr>
+      </w:pPr>
     </w:p>
     <w:p>
       <w:pPr>
@@ -11448,7 +11287,6 @@
         </w:rPr>
         <w:t xml:space="preserve">Исходя из исследования международного брокера недвижимости </w:t>
       </w:r>
-      <w:proofErr w:type="spellStart"/>
       <w:r>
         <w:rPr>
           <w:sz w:val="28"/>
@@ -11456,7 +11294,6 @@
         </w:rPr>
         <w:t>Tranio</w:t>
       </w:r>
-      <w:proofErr w:type="spellEnd"/>
       <w:r>
         <w:rPr>
           <w:sz w:val="28"/>
@@ -11542,6 +11379,7 @@
         <w:rPr>
           <w:sz w:val="28"/>
         </w:rPr>
+        <w:lastRenderedPageBreak/>
         <w:t>Рисунок 1 – Статистика популярных стран для покупки недвижимости среди россиян</w:t>
       </w:r>
     </w:p>
@@ -11558,7 +11396,6 @@
         <w:rPr>
           <w:sz w:val="28"/>
         </w:rPr>
-        <w:lastRenderedPageBreak/>
         <w:t xml:space="preserve">Это явление обусловлено рядом факторов. Одним из этих факторов, является предоставление иностранцам гражданства за вклад в экономику страны. Этим вкладом могут быть инвестирование в недвижимость, покупка акций инвестиционных фондов или государственных облигаций. </w:t>
       </w:r>
       <w:r>
@@ -11889,36 +11726,14 @@
         <w:rPr>
           <w:sz w:val="28"/>
         </w:rPr>
-        <w:t xml:space="preserve">уществует целый ряд источников информации, как специализированных, так и </w:t>
-      </w:r>
-      <w:proofErr w:type="spellStart"/>
-      <w:r>
-        <w:rPr>
-          <w:sz w:val="28"/>
-        </w:rPr>
-        <w:t>агрегаторы</w:t>
-      </w:r>
-      <w:proofErr w:type="spellEnd"/>
-      <w:r>
-        <w:rPr>
-          <w:sz w:val="28"/>
-        </w:rPr>
-        <w:t xml:space="preserve"> информации</w:t>
-      </w:r>
-      <w:r>
-        <w:rPr>
-          <w:sz w:val="28"/>
-        </w:rPr>
-        <w:t xml:space="preserve">, </w:t>
-      </w:r>
-      <w:proofErr w:type="gramStart"/>
-      <w:r>
-        <w:rPr>
-          <w:sz w:val="28"/>
-        </w:rPr>
-        <w:t>например</w:t>
-      </w:r>
-      <w:proofErr w:type="gramEnd"/>
+        <w:t>уществует целый ряд источников информации, как специализированных, так и агрегаторы информации</w:t>
+      </w:r>
+      <w:r>
+        <w:rPr>
+          <w:sz w:val="28"/>
+        </w:rPr>
+        <w:t>, например</w:t>
+      </w:r>
       <w:r>
         <w:rPr>
           <w:sz w:val="28"/>
@@ -11939,19 +11754,11 @@
           <w:sz w:val="28"/>
         </w:rPr>
       </w:pPr>
-      <w:proofErr w:type="spellStart"/>
-      <w:r>
-        <w:rPr>
-          <w:sz w:val="28"/>
-        </w:rPr>
-        <w:t>Калатоги</w:t>
-      </w:r>
-      <w:proofErr w:type="spellEnd"/>
-      <w:r>
-        <w:rPr>
-          <w:sz w:val="28"/>
-        </w:rPr>
-        <w:t xml:space="preserve">, брошюры и буклеты </w:t>
+      <w:r>
+        <w:rPr>
+          <w:sz w:val="28"/>
+        </w:rPr>
+        <w:t xml:space="preserve">Калатоги, брошюры и буклеты </w:t>
       </w:r>
       <w:r>
         <w:rPr>
@@ -11975,35 +11782,7 @@
         <w:rPr>
           <w:sz w:val="28"/>
         </w:rPr>
-        <w:t xml:space="preserve"> всегда есть ведущие компании застройщиков, или </w:t>
-      </w:r>
-      <w:proofErr w:type="spellStart"/>
-      <w:r>
-        <w:rPr>
-          <w:sz w:val="28"/>
-        </w:rPr>
-        <w:t>риэлторские</w:t>
-      </w:r>
-      <w:proofErr w:type="spellEnd"/>
-      <w:r>
-        <w:rPr>
-          <w:sz w:val="28"/>
-        </w:rPr>
-        <w:t xml:space="preserve"> </w:t>
-      </w:r>
-      <w:proofErr w:type="spellStart"/>
-      <w:r>
-        <w:rPr>
-          <w:sz w:val="28"/>
-        </w:rPr>
-        <w:t>агенства</w:t>
-      </w:r>
-      <w:proofErr w:type="spellEnd"/>
-      <w:r>
-        <w:rPr>
-          <w:sz w:val="28"/>
-        </w:rPr>
-        <w:t>. Один из вариантов заявить о себе, тем самым заинтересовав покупателя, это брошюры, буклеты или каталоги, цели которых продвижение продукта или услуги, или компании в целом. Тогда можно собирать информацию о недвижимости с помощью этих самых брошюр</w:t>
+        <w:t xml:space="preserve"> всегда есть ведущие компании застройщиков, или риэлторские агенства. Один из вариантов заявить о себе, тем самым заинтересовав покупателя, это брошюры, буклеты или каталоги, цели которых продвижение продукта или услуги, или компании в целом. Тогда можно собирать информацию о недвижимости с помощью этих самых брошюр</w:t>
       </w:r>
       <w:r>
         <w:rPr>
@@ -12071,21 +11850,7 @@
         <w:rPr>
           <w:sz w:val="28"/>
         </w:rPr>
-        <w:t xml:space="preserve">идео </w:t>
-      </w:r>
-      <w:proofErr w:type="spellStart"/>
-      <w:r>
-        <w:rPr>
-          <w:sz w:val="28"/>
-        </w:rPr>
-        <w:t>хостинговые</w:t>
-      </w:r>
-      <w:proofErr w:type="spellEnd"/>
-      <w:r>
-        <w:rPr>
-          <w:sz w:val="28"/>
-        </w:rPr>
-        <w:t xml:space="preserve"> платформы</w:t>
+        <w:t>идео хостинговые платформы</w:t>
       </w:r>
       <w:r>
         <w:rPr>
@@ -12093,7 +11858,6 @@
         </w:rPr>
         <w:t xml:space="preserve"> такие как </w:t>
       </w:r>
-      <w:proofErr w:type="spellStart"/>
       <w:r>
         <w:rPr>
           <w:sz w:val="28"/>
@@ -12101,14 +11865,12 @@
         </w:rPr>
         <w:t>Youtube</w:t>
       </w:r>
-      <w:proofErr w:type="spellEnd"/>
       <w:r>
         <w:rPr>
           <w:sz w:val="28"/>
         </w:rPr>
         <w:t xml:space="preserve">, </w:t>
       </w:r>
-      <w:proofErr w:type="spellStart"/>
       <w:r>
         <w:rPr>
           <w:sz w:val="28"/>
@@ -12116,7 +11878,6 @@
         </w:rPr>
         <w:t>Rutube</w:t>
       </w:r>
-      <w:proofErr w:type="spellEnd"/>
       <w:r>
         <w:rPr>
           <w:sz w:val="28"/>
@@ -12127,63 +11888,7 @@
         <w:rPr>
           <w:sz w:val="28"/>
         </w:rPr>
-        <w:t xml:space="preserve">или Дзен пользуются особой популярностью, так как на них </w:t>
-      </w:r>
-      <w:proofErr w:type="spellStart"/>
-      <w:r>
-        <w:rPr>
-          <w:sz w:val="28"/>
-        </w:rPr>
-        <w:t>агенства</w:t>
-      </w:r>
-      <w:proofErr w:type="spellEnd"/>
-      <w:r>
-        <w:rPr>
-          <w:sz w:val="28"/>
-        </w:rPr>
-        <w:t xml:space="preserve"> способны демонстрировать, а </w:t>
-      </w:r>
-      <w:proofErr w:type="spellStart"/>
-      <w:r>
-        <w:rPr>
-          <w:sz w:val="28"/>
-        </w:rPr>
-        <w:t>блогеры</w:t>
-      </w:r>
-      <w:proofErr w:type="spellEnd"/>
-      <w:r>
-        <w:rPr>
-          <w:sz w:val="28"/>
-        </w:rPr>
-        <w:t xml:space="preserve"> обозревать квартиры, дома и инфраструктуру. Однако использование </w:t>
-      </w:r>
-      <w:proofErr w:type="spellStart"/>
-      <w:r>
-        <w:rPr>
-          <w:sz w:val="28"/>
-        </w:rPr>
-        <w:t>видеоконтента</w:t>
-      </w:r>
-      <w:proofErr w:type="spellEnd"/>
-      <w:r>
-        <w:rPr>
-          <w:sz w:val="28"/>
-        </w:rPr>
-        <w:t xml:space="preserve"> для сбора информации и создания базы данных также имеет ряд неудобств, </w:t>
-      </w:r>
-      <w:proofErr w:type="spellStart"/>
-      <w:r>
-        <w:rPr>
-          <w:sz w:val="28"/>
-        </w:rPr>
-        <w:t>наример</w:t>
-      </w:r>
-      <w:proofErr w:type="spellEnd"/>
-      <w:r>
-        <w:rPr>
-          <w:sz w:val="28"/>
-        </w:rPr>
-        <w:t>, не структурированность информации, субъективность контента и также временные затраты на просмотр вид</w:t>
+        <w:t>или Дзен пользуются особой популярностью, так как на них агенства способны демонстрировать, а блогеры обозревать квартиры, дома и инфраструктуру. Однако использование видеоконтента для сбора информации и создания базы данных также имеет ряд неудобств, наример, не структурированность информации, субъективность контента и также временные затраты на просмотр вид</w:t>
       </w:r>
       <w:r>
         <w:rPr>
@@ -12255,6 +11960,16 @@
     </w:p>
     <w:p>
       <w:pPr>
+        <w:spacing w:line="360" w:lineRule="auto"/>
+        <w:ind w:left="709"/>
+        <w:jc w:val="both"/>
+        <w:rPr>
+          <w:sz w:val="28"/>
+        </w:rPr>
+      </w:pPr>
+    </w:p>
+    <w:p>
+      <w:pPr>
         <w:pStyle w:val="1"/>
       </w:pPr>
       <w:bookmarkStart w:id="34" w:name="_Toc185185559"/>
@@ -12307,7 +12022,6 @@
         </w:rPr>
         <w:t xml:space="preserve">С помощью веб-сервиса </w:t>
       </w:r>
-      <w:proofErr w:type="spellStart"/>
       <w:r>
         <w:rPr>
           <w:sz w:val="28"/>
@@ -12315,7 +12029,6 @@
         </w:rPr>
         <w:t>SimilarWeb</w:t>
       </w:r>
-      <w:proofErr w:type="spellEnd"/>
       <w:r>
         <w:rPr>
           <w:sz w:val="28"/>
@@ -12328,7 +12041,6 @@
         </w:rPr>
         <w:t xml:space="preserve">который является аналитическим инструментом для изучения веб-трафика, и который помогает определить лидеров в конкретной отрасли, были выбраны 3 наиболее популярных и подходящих веб-сайта с турецкой недвижимостью. </w:t>
       </w:r>
-      <w:proofErr w:type="spellStart"/>
       <w:r>
         <w:rPr>
           <w:sz w:val="28"/>
@@ -12336,7 +12048,6 @@
         </w:rPr>
         <w:t>SimilarWeb</w:t>
       </w:r>
-      <w:proofErr w:type="spellEnd"/>
       <w:r>
         <w:rPr>
           <w:sz w:val="28"/>
@@ -12513,7 +12224,6 @@
         </w:rPr>
         <w:t xml:space="preserve">: </w:t>
       </w:r>
-      <w:proofErr w:type="spellStart"/>
       <w:r>
         <w:rPr>
           <w:sz w:val="28"/>
@@ -12521,7 +12231,6 @@
         </w:rPr>
         <w:t>hepsiemlak</w:t>
       </w:r>
-      <w:proofErr w:type="spellEnd"/>
       <w:r>
         <w:rPr>
           <w:sz w:val="28"/>
@@ -12541,7 +12250,6 @@
         </w:rPr>
         <w:t xml:space="preserve">, </w:t>
       </w:r>
-      <w:proofErr w:type="spellStart"/>
       <w:r>
         <w:rPr>
           <w:sz w:val="28"/>
@@ -12549,7 +12257,6 @@
         </w:rPr>
         <w:t>zingat</w:t>
       </w:r>
-      <w:proofErr w:type="spellEnd"/>
       <w:r>
         <w:rPr>
           <w:sz w:val="28"/>
@@ -12569,7 +12276,6 @@
         </w:rPr>
         <w:t xml:space="preserve">, </w:t>
       </w:r>
-      <w:proofErr w:type="spellStart"/>
       <w:r>
         <w:rPr>
           <w:sz w:val="28"/>
@@ -12577,7 +12283,6 @@
         </w:rPr>
         <w:t>remax</w:t>
       </w:r>
-      <w:proofErr w:type="spellEnd"/>
       <w:r>
         <w:rPr>
           <w:sz w:val="28"/>
@@ -12597,7 +12302,6 @@
         </w:rPr>
         <w:t>.</w:t>
       </w:r>
-      <w:proofErr w:type="spellStart"/>
       <w:r>
         <w:rPr>
           <w:sz w:val="28"/>
@@ -12605,7 +12309,6 @@
         </w:rPr>
         <w:t>tr</w:t>
       </w:r>
-      <w:proofErr w:type="spellEnd"/>
       <w:r>
         <w:rPr>
           <w:sz w:val="28"/>
@@ -12742,7 +12445,6 @@
         </w:rPr>
         <w:t xml:space="preserve">Рисунок 3 – Статистика для сайта </w:t>
       </w:r>
-      <w:proofErr w:type="spellStart"/>
       <w:r>
         <w:rPr>
           <w:sz w:val="28"/>
@@ -12750,7 +12452,6 @@
         </w:rPr>
         <w:t>hepsiemlak</w:t>
       </w:r>
-      <w:proofErr w:type="spellEnd"/>
       <w:r>
         <w:rPr>
           <w:sz w:val="28"/>
@@ -12850,7 +12551,6 @@
         </w:rPr>
         <w:t xml:space="preserve">Рисунок 4 – Статистика для сайта </w:t>
       </w:r>
-      <w:proofErr w:type="spellStart"/>
       <w:r>
         <w:rPr>
           <w:sz w:val="28"/>
@@ -12858,7 +12558,6 @@
         </w:rPr>
         <w:t>zingat</w:t>
       </w:r>
-      <w:proofErr w:type="spellEnd"/>
       <w:r>
         <w:rPr>
           <w:sz w:val="28"/>
@@ -12959,7 +12658,6 @@
         </w:rPr>
         <w:t xml:space="preserve">Рисунок 5 – Статистика для сайта </w:t>
       </w:r>
-      <w:proofErr w:type="spellStart"/>
       <w:r>
         <w:rPr>
           <w:sz w:val="28"/>
@@ -12967,7 +12665,6 @@
         </w:rPr>
         <w:t>remax</w:t>
       </w:r>
-      <w:proofErr w:type="spellEnd"/>
       <w:r>
         <w:rPr>
           <w:sz w:val="28"/>
@@ -12987,7 +12684,6 @@
         </w:rPr>
         <w:t>.</w:t>
       </w:r>
-      <w:proofErr w:type="spellStart"/>
       <w:r>
         <w:rPr>
           <w:sz w:val="28"/>
@@ -12995,7 +12691,6 @@
         </w:rPr>
         <w:t>tr</w:t>
       </w:r>
-      <w:proofErr w:type="spellEnd"/>
     </w:p>
     <w:p>
       <w:pPr>
@@ -13100,7 +12795,6 @@
         <w:lastRenderedPageBreak/>
         <w:t xml:space="preserve">Исходя из данных представленных на рисунках, можно сделать вывод, что наиболее популярным и подходящим веб-сайтом для оценки и сбора информации о недвижимости, является </w:t>
       </w:r>
-      <w:proofErr w:type="spellStart"/>
       <w:r>
         <w:rPr>
           <w:sz w:val="28"/>
@@ -13108,7 +12802,6 @@
         </w:rPr>
         <w:t>hepsiemlak</w:t>
       </w:r>
-      <w:proofErr w:type="spellEnd"/>
       <w:r>
         <w:rPr>
           <w:sz w:val="28"/>
@@ -13141,6 +12834,16 @@
     </w:p>
     <w:p>
       <w:pPr>
+        <w:spacing w:line="360" w:lineRule="auto"/>
+        <w:ind w:firstLine="708"/>
+        <w:jc w:val="both"/>
+        <w:rPr>
+          <w:sz w:val="28"/>
+        </w:rPr>
+      </w:pPr>
+    </w:p>
+    <w:p>
+      <w:pPr>
         <w:pStyle w:val="1"/>
       </w:pPr>
       <w:bookmarkStart w:id="35" w:name="_Toc185185560"/>
@@ -13233,21 +12936,7 @@
         <w:rPr>
           <w:sz w:val="28"/>
         </w:rPr>
-        <w:t xml:space="preserve">Существуют </w:t>
-      </w:r>
-      <w:proofErr w:type="gramStart"/>
-      <w:r>
-        <w:rPr>
-          <w:sz w:val="28"/>
-        </w:rPr>
-        <w:t>следующие способы это</w:t>
-      </w:r>
-      <w:proofErr w:type="gramEnd"/>
-      <w:r>
-        <w:rPr>
-          <w:sz w:val="28"/>
-        </w:rPr>
-        <w:t xml:space="preserve"> сделать:</w:t>
+        <w:t>Существуют следующие способы это сделать:</w:t>
       </w:r>
     </w:p>
     <w:p>
@@ -13389,21 +13078,7 @@
         <w:rPr>
           <w:sz w:val="28"/>
         </w:rPr>
-        <w:t>Веб-</w:t>
-      </w:r>
-      <w:proofErr w:type="spellStart"/>
-      <w:r>
-        <w:rPr>
-          <w:sz w:val="28"/>
-        </w:rPr>
-        <w:t>скрэйпинг</w:t>
-      </w:r>
-      <w:proofErr w:type="spellEnd"/>
-      <w:r>
-        <w:rPr>
-          <w:sz w:val="28"/>
-        </w:rPr>
-        <w:t xml:space="preserve"> (</w:t>
+        <w:t>Веб-скрэйпинг (</w:t>
       </w:r>
       <w:r>
         <w:rPr>
@@ -13533,21 +13208,7 @@
         <w:rPr>
           <w:sz w:val="28"/>
         </w:rPr>
-        <w:t>Автоматизированный сбор информации (</w:t>
-      </w:r>
-      <w:proofErr w:type="spellStart"/>
-      <w:r>
-        <w:rPr>
-          <w:sz w:val="28"/>
-        </w:rPr>
-        <w:t>Парсинг</w:t>
-      </w:r>
-      <w:proofErr w:type="spellEnd"/>
-      <w:r>
-        <w:rPr>
-          <w:sz w:val="28"/>
-        </w:rPr>
-        <w:t xml:space="preserve">) с </w:t>
+        <w:t xml:space="preserve">Автоматизированный сбор информации (Парсинг) с </w:t>
       </w:r>
       <w:r>
         <w:rPr>
@@ -13566,21 +13227,14 @@
         <w:rPr>
           <w:sz w:val="28"/>
         </w:rPr>
-        <w:t>страницы. Этот метод похож на веб-</w:t>
-      </w:r>
-      <w:proofErr w:type="spellStart"/>
-      <w:r>
-        <w:rPr>
-          <w:sz w:val="28"/>
-        </w:rPr>
-        <w:t>скрэйпинг</w:t>
-      </w:r>
-      <w:proofErr w:type="spellEnd"/>
-      <w:r>
-        <w:rPr>
-          <w:sz w:val="28"/>
-        </w:rPr>
-        <w:t xml:space="preserve">, однако он не только собирает данные о </w:t>
+        <w:t xml:space="preserve">страницы. Этот метод похож на веб-скрэйпинг, однако он не </w:t>
+      </w:r>
+      <w:r>
+        <w:rPr>
+          <w:sz w:val="28"/>
+        </w:rPr>
+        <w:lastRenderedPageBreak/>
+        <w:t xml:space="preserve">только собирает данные о </w:t>
       </w:r>
       <w:r>
         <w:rPr>
@@ -13611,14 +13265,7 @@
         <w:rPr>
           <w:sz w:val="28"/>
         </w:rPr>
-        <w:t xml:space="preserve">но и способен ее </w:t>
-      </w:r>
-      <w:r>
-        <w:rPr>
-          <w:sz w:val="28"/>
-        </w:rPr>
-        <w:lastRenderedPageBreak/>
-        <w:t xml:space="preserve">обработать и структурировать, что позволяет </w:t>
+        <w:t xml:space="preserve">но и способен ее обработать и структурировать, что позволяет </w:t>
       </w:r>
       <w:r>
         <w:rPr>
@@ -14020,18 +13667,8 @@
                 <w:sz w:val="28"/>
                 <w:szCs w:val="28"/>
               </w:rPr>
-              <w:t>Веб-</w:t>
+              <w:t>Веб-скрэйпинг</w:t>
             </w:r>
-            <w:proofErr w:type="spellStart"/>
-            <w:r>
-              <w:rPr>
-                <w:color w:val="000000"/>
-                <w:sz w:val="28"/>
-                <w:szCs w:val="28"/>
-              </w:rPr>
-              <w:t>скрэйпинг</w:t>
-            </w:r>
-            <w:proofErr w:type="spellEnd"/>
           </w:p>
         </w:tc>
         <w:tc>
@@ -14126,7 +13763,14 @@
               <w:rPr>
                 <w:sz w:val="28"/>
               </w:rPr>
-              <w:t>Использование готовых источников данных</w:t>
+              <w:t xml:space="preserve">Использование готовых </w:t>
+            </w:r>
+            <w:r>
+              <w:rPr>
+                <w:sz w:val="28"/>
+              </w:rPr>
+              <w:lastRenderedPageBreak/>
+              <w:t>источников данных</w:t>
             </w:r>
           </w:p>
         </w:tc>
@@ -14157,6 +13801,7 @@
                 <w:sz w:val="28"/>
                 <w:szCs w:val="28"/>
               </w:rPr>
+              <w:lastRenderedPageBreak/>
               <w:t>Экономия времени, высокое качество данных, удобный доступ, актуальность</w:t>
             </w:r>
           </w:p>
@@ -14188,7 +13833,7 @@
                 <w:sz w:val="28"/>
                 <w:szCs w:val="28"/>
               </w:rPr>
-              <w:t xml:space="preserve">Ограниченный контроль, ограниченный доступ, </w:t>
+              <w:t xml:space="preserve">Ограниченный контроль, ограниченный </w:t>
             </w:r>
             <w:r>
               <w:rPr>
@@ -14197,7 +13842,7 @@
                 <w:szCs w:val="28"/>
               </w:rPr>
               <w:lastRenderedPageBreak/>
-              <w:t>юридические ограничения, сложность интеграции</w:t>
+              <w:t>доступ, юридические ограничения, сложность интеграции</w:t>
             </w:r>
           </w:p>
         </w:tc>
@@ -14225,7 +13870,6 @@
                 <w:sz w:val="28"/>
               </w:rPr>
             </w:pPr>
-            <w:proofErr w:type="spellStart"/>
             <w:r>
               <w:rPr>
                 <w:color w:val="000000"/>
@@ -14235,7 +13879,6 @@
               <w:lastRenderedPageBreak/>
               <w:t>Парсинг</w:t>
             </w:r>
-            <w:proofErr w:type="spellEnd"/>
           </w:p>
         </w:tc>
         <w:tc>
@@ -14296,25 +13939,7 @@
                 <w:sz w:val="28"/>
                 <w:szCs w:val="28"/>
               </w:rPr>
-              <w:t xml:space="preserve">Техническая сложность, сайты с защитой от </w:t>
-            </w:r>
-            <w:proofErr w:type="spellStart"/>
-            <w:r>
-              <w:rPr>
-                <w:color w:val="000000"/>
-                <w:sz w:val="28"/>
-                <w:szCs w:val="28"/>
-              </w:rPr>
-              <w:t>парсинга</w:t>
-            </w:r>
-            <w:proofErr w:type="spellEnd"/>
-            <w:r>
-              <w:rPr>
-                <w:color w:val="000000"/>
-                <w:sz w:val="28"/>
-                <w:szCs w:val="28"/>
-              </w:rPr>
-              <w:t>, зависимость от структуры сайта</w:t>
+              <w:t>Техническая сложность, сайты с защитой от парсинга, зависимость от структуры сайта</w:t>
             </w:r>
           </w:p>
         </w:tc>
@@ -14354,15 +13979,7 @@
         <w:t xml:space="preserve"> </w:t>
       </w:r>
       <w:r>
-        <w:t>Автоматизированный сбор информации (</w:t>
-      </w:r>
-      <w:proofErr w:type="spellStart"/>
-      <w:r>
-        <w:t>Парсинг</w:t>
-      </w:r>
-      <w:proofErr w:type="spellEnd"/>
-      <w:r>
-        <w:t>)</w:t>
+        <w:t>Автоматизированный сбор информации (Парсинг)</w:t>
       </w:r>
       <w:bookmarkEnd w:id="36"/>
     </w:p>
@@ -14395,39 +14012,71 @@
           <w:sz w:val="28"/>
         </w:rPr>
       </w:pPr>
-      <w:proofErr w:type="spellStart"/>
-      <w:r>
-        <w:rPr>
-          <w:sz w:val="28"/>
-        </w:rPr>
-        <w:t>Парсинг</w:t>
-      </w:r>
-      <w:proofErr w:type="spellEnd"/>
-      <w:r>
-        <w:rPr>
-          <w:sz w:val="28"/>
-        </w:rPr>
-        <w:t xml:space="preserve"> является одним из наиболее популярных и универсальных способов сбора информации с веб-сайта.</w:t>
-      </w:r>
-      <w:r>
-        <w:rPr>
-          <w:sz w:val="28"/>
-        </w:rPr>
-        <w:t xml:space="preserve"> Он представляет собой технологию для извлечения данных с веб-сайта. </w:t>
-      </w:r>
-      <w:proofErr w:type="spellStart"/>
-      <w:r>
-        <w:rPr>
-          <w:sz w:val="28"/>
-        </w:rPr>
-        <w:t>Парсинг</w:t>
-      </w:r>
-      <w:proofErr w:type="spellEnd"/>
-      <w:r>
-        <w:rPr>
-          <w:sz w:val="28"/>
-        </w:rPr>
-        <w:t xml:space="preserve"> также </w:t>
+      <w:r>
+        <w:rPr>
+          <w:sz w:val="28"/>
+        </w:rPr>
+        <w:t>Парсинг является одним из наиболее популярных и универсальных способов сбора</w:t>
+      </w:r>
+      <w:r>
+        <w:rPr>
+          <w:sz w:val="28"/>
+        </w:rPr>
+        <w:t xml:space="preserve"> </w:t>
+      </w:r>
+      <w:r>
+        <w:rPr>
+          <w:sz w:val="28"/>
+        </w:rPr>
+        <w:t>и обработки</w:t>
+      </w:r>
+      <w:r>
+        <w:rPr>
+          <w:sz w:val="28"/>
+        </w:rPr>
+        <w:t xml:space="preserve"> информации с</w:t>
+      </w:r>
+      <w:r>
+        <w:rPr>
+          <w:sz w:val="28"/>
+        </w:rPr>
+        <w:t xml:space="preserve"> любых текстовых данных</w:t>
+      </w:r>
+      <w:r>
+        <w:rPr>
+          <w:sz w:val="28"/>
+        </w:rPr>
+        <w:t>,</w:t>
+      </w:r>
+      <w:r>
+        <w:rPr>
+          <w:sz w:val="28"/>
+        </w:rPr>
+        <w:t xml:space="preserve"> включая документы, файлы или веб-сайты</w:t>
+      </w:r>
+      <w:r>
+        <w:rPr>
+          <w:sz w:val="28"/>
+        </w:rPr>
+        <w:t xml:space="preserve">. </w:t>
+      </w:r>
+      <w:r>
+        <w:rPr>
+          <w:sz w:val="28"/>
+        </w:rPr>
+        <w:t xml:space="preserve">Он позволяет эффективно извлекать и структурировать данные. </w:t>
+      </w:r>
+      <w:r>
+        <w:rPr>
+          <w:sz w:val="28"/>
+        </w:rPr>
+        <w:t xml:space="preserve">Парсинг </w:t>
+      </w:r>
+      <w:r>
+        <w:rPr>
+          <w:sz w:val="28"/>
+        </w:rPr>
+        <w:t xml:space="preserve">также </w:t>
       </w:r>
       <w:r>
         <w:rPr>
@@ -14451,21 +14100,7 @@
         <w:rPr>
           <w:sz w:val="28"/>
         </w:rPr>
-        <w:t xml:space="preserve">, поэтому </w:t>
-      </w:r>
-      <w:proofErr w:type="spellStart"/>
-      <w:r>
-        <w:rPr>
-          <w:sz w:val="28"/>
-        </w:rPr>
-        <w:t>парсинг</w:t>
-      </w:r>
-      <w:proofErr w:type="spellEnd"/>
-      <w:r>
-        <w:rPr>
-          <w:sz w:val="28"/>
-        </w:rPr>
-        <w:t xml:space="preserve"> применим для решения широкого спектра задач.</w:t>
+        <w:t>, поэтому парсинг применим для решения широкого спектра задач.</w:t>
       </w:r>
       <w:r>
         <w:rPr>
@@ -14495,19 +14130,11 @@
         </w:rPr>
         <w:t xml:space="preserve"> </w:t>
       </w:r>
-      <w:proofErr w:type="spellStart"/>
-      <w:r>
-        <w:rPr>
-          <w:sz w:val="28"/>
-        </w:rPr>
-        <w:t>парсинга</w:t>
-      </w:r>
-      <w:proofErr w:type="spellEnd"/>
-      <w:r>
-        <w:rPr>
-          <w:sz w:val="28"/>
-        </w:rPr>
-        <w:t xml:space="preserve"> сводиться к следующим этапам:</w:t>
+      <w:r>
+        <w:rPr>
+          <w:sz w:val="28"/>
+        </w:rPr>
+        <w:t>парсинга сводиться к следующим этапам:</w:t>
       </w:r>
     </w:p>
     <w:p>
@@ -14552,6 +14179,25 @@
         <w:rPr>
           <w:sz w:val="28"/>
         </w:rPr>
+        <w:t xml:space="preserve">, с помощью </w:t>
+      </w:r>
+      <w:r>
+        <w:rPr>
+          <w:sz w:val="28"/>
+          <w:lang w:val="en-US"/>
+        </w:rPr>
+        <w:t>Get-</w:t>
+      </w:r>
+      <w:r>
+        <w:rPr>
+          <w:sz w:val="28"/>
+        </w:rPr>
+        <w:t>запроса</w:t>
+      </w:r>
+      <w:r>
+        <w:rPr>
+          <w:sz w:val="28"/>
+        </w:rPr>
         <w:t>;</w:t>
       </w:r>
     </w:p>
@@ -14572,21 +14218,7 @@
         <w:rPr>
           <w:sz w:val="28"/>
         </w:rPr>
-        <w:t xml:space="preserve">предобработка веб-страницы, с помощью разных методов. Убрать все лишнее, отделить текст от разметки, найти данные на странице, удовлетворяющие цели </w:t>
-      </w:r>
-      <w:proofErr w:type="spellStart"/>
-      <w:r>
-        <w:rPr>
-          <w:sz w:val="28"/>
-        </w:rPr>
-        <w:t>парсинга</w:t>
-      </w:r>
-      <w:proofErr w:type="spellEnd"/>
-      <w:r>
-        <w:rPr>
-          <w:sz w:val="28"/>
-        </w:rPr>
-        <w:t>;</w:t>
+        <w:t>предобработка веб-страницы, с помощью разных методов. Убрать все лишнее, отделить текст от разметки, найти данные на странице, удовлетворяющие цели парсинга;</w:t>
       </w:r>
     </w:p>
     <w:p>
@@ -14649,6 +14281,7 @@
         <w:rPr>
           <w:sz w:val="28"/>
         </w:rPr>
+        <w:lastRenderedPageBreak/>
         <w:t xml:space="preserve">Для обработки данных и поиска нужной информации на веб-странице используется </w:t>
       </w:r>
       <w:r>
@@ -14700,14 +14333,639 @@
         <w:rPr>
           <w:sz w:val="28"/>
         </w:rPr>
-        <w:t xml:space="preserve">страниц. Суть работы </w:t>
+        <w:t>страниц. Суть работы данного инструмента заключается в навигации по дереву элементов документа и выборе узлов, соответствующих определенным критериям. Узлом может быть атрибут, элемент, текст и т.д.</w:t>
+      </w:r>
+    </w:p>
+    <w:p>
+      <w:pPr>
+        <w:spacing w:line="360" w:lineRule="auto"/>
+        <w:ind w:firstLine="709"/>
+        <w:jc w:val="both"/>
+        <w:rPr>
+          <w:sz w:val="28"/>
+        </w:rPr>
+      </w:pPr>
+      <w:r>
+        <w:rPr>
+          <w:sz w:val="28"/>
+        </w:rPr>
+        <w:t xml:space="preserve">Также для обработки текста при парсинге может быть использован </w:t>
+      </w:r>
+      <w:r>
+        <w:rPr>
+          <w:sz w:val="28"/>
+          <w:lang w:val="en-US"/>
+        </w:rPr>
+        <w:t>Regex</w:t>
+      </w:r>
+      <w:r>
+        <w:rPr>
+          <w:sz w:val="28"/>
+        </w:rPr>
+        <w:t>, представляющий собой инструмент для обработки текста на основе шаблонов. Регулярные выражения могут быть использованы для поиска, удаления или замены текста на веб-странице.</w:t>
+      </w:r>
+      <w:r>
+        <w:rPr>
+          <w:sz w:val="28"/>
+        </w:rPr>
+        <w:t xml:space="preserve"> </w:t>
+      </w:r>
+    </w:p>
+    <w:p>
+      <w:pPr>
+        <w:spacing w:line="360" w:lineRule="auto"/>
+        <w:ind w:firstLine="709"/>
+        <w:jc w:val="both"/>
+        <w:rPr>
+          <w:sz w:val="28"/>
+        </w:rPr>
+      </w:pPr>
+      <w:r>
+        <w:rPr>
+          <w:sz w:val="28"/>
+        </w:rPr>
+        <w:t xml:space="preserve">Поэтому парсинг является наиболее удобным способом </w:t>
+      </w:r>
+      <w:r>
+        <w:rPr>
+          <w:sz w:val="28"/>
+        </w:rPr>
+        <w:t>для сбора информации о зарубежной недвижимости</w:t>
+      </w:r>
+      <w:r>
+        <w:rPr>
+          <w:sz w:val="28"/>
+        </w:rPr>
+        <w:t>, обеспечивая точность и полноту данных о объектах недвижимости</w:t>
+      </w:r>
+      <w:r>
+        <w:rPr>
+          <w:sz w:val="28"/>
+        </w:rPr>
+        <w:t>.</w:t>
+      </w:r>
+      <w:r>
+        <w:t xml:space="preserve"> </w:t>
+      </w:r>
+      <w:r>
+        <w:rPr>
+          <w:sz w:val="28"/>
+        </w:rPr>
+        <w:t>П</w:t>
+      </w:r>
+      <w:r>
+        <w:rPr>
+          <w:sz w:val="28"/>
+        </w:rPr>
+        <w:t xml:space="preserve">роцесс </w:t>
+      </w:r>
+      <w:r>
+        <w:rPr>
+          <w:sz w:val="28"/>
+        </w:rPr>
+        <w:t xml:space="preserve">парсинга </w:t>
+      </w:r>
+      <w:r>
+        <w:rPr>
+          <w:sz w:val="28"/>
+        </w:rPr>
+        <w:t>автоматизирован, что исключает необходимость вручную просматривать и сортировать большое количество информации, значительно экономя время и усилия, а также минимизируя риск ошибок</w:t>
+      </w:r>
+      <w:r>
+        <w:rPr>
+          <w:sz w:val="28"/>
+        </w:rPr>
+        <w:t>.</w:t>
+      </w:r>
+    </w:p>
+    <w:p>
+      <w:pPr>
+        <w:spacing w:line="360" w:lineRule="auto"/>
+        <w:ind w:firstLine="709"/>
+        <w:jc w:val="both"/>
+        <w:rPr>
+          <w:sz w:val="28"/>
+        </w:rPr>
+      </w:pPr>
+    </w:p>
+    <w:p>
+      <w:pPr>
+        <w:spacing w:line="360" w:lineRule="auto"/>
+        <w:ind w:firstLine="709"/>
+        <w:jc w:val="both"/>
+        <w:rPr>
+          <w:sz w:val="28"/>
+        </w:rPr>
+      </w:pPr>
+    </w:p>
+    <w:p>
+      <w:pPr>
+        <w:pStyle w:val="1"/>
+      </w:pPr>
+      <w:r>
+        <w:t>1.</w:t>
+      </w:r>
+      <w:r>
+        <w:t>8</w:t>
+      </w:r>
+      <w:r>
+        <w:t xml:space="preserve"> </w:t>
+      </w:r>
+      <w:r>
+        <w:t>Требования к системе автоматизированного сбора информации</w:t>
+      </w:r>
+    </w:p>
+    <w:p>
+      <w:pPr>
+        <w:spacing w:line="360" w:lineRule="auto"/>
+        <w:ind w:firstLine="709"/>
+        <w:jc w:val="both"/>
+        <w:rPr>
+          <w:sz w:val="28"/>
+        </w:rPr>
+      </w:pPr>
+    </w:p>
+    <w:p>
+      <w:pPr>
+        <w:spacing w:line="360" w:lineRule="auto"/>
+        <w:ind w:firstLine="709"/>
+        <w:jc w:val="both"/>
+        <w:rPr>
+          <w:sz w:val="28"/>
+        </w:rPr>
+      </w:pPr>
+    </w:p>
+    <w:p>
+      <w:pPr>
+        <w:spacing w:line="360" w:lineRule="auto"/>
+        <w:jc w:val="both"/>
+        <w:rPr>
+          <w:sz w:val="28"/>
+        </w:rPr>
+      </w:pPr>
+      <w:r>
+        <w:rPr>
+          <w:sz w:val="28"/>
+        </w:rPr>
+        <w:tab/>
+      </w:r>
+      <w:r>
+        <w:rPr>
+          <w:sz w:val="28"/>
+        </w:rPr>
+        <w:t xml:space="preserve">Поскольку </w:t>
+      </w:r>
+      <w:r>
+        <w:rPr>
+          <w:sz w:val="28"/>
+        </w:rPr>
+        <w:t>объем данных о недвижимости постоянно растет, производить поиск среди них является узким местом производительности и эффективности. Соответственно парсер должен уметь сохранять собранные данные в БД</w:t>
+      </w:r>
+      <w:r>
+        <w:rPr>
+          <w:sz w:val="28"/>
+        </w:rPr>
+        <w:t xml:space="preserve">, </w:t>
+      </w:r>
+      <w:r>
+        <w:rPr>
+          <w:sz w:val="28"/>
+        </w:rPr>
+        <w:t xml:space="preserve">чтобы </w:t>
+      </w:r>
+      <w:r>
+        <w:rPr>
+          <w:sz w:val="28"/>
+        </w:rPr>
+        <w:t xml:space="preserve">была возможность </w:t>
+      </w:r>
+      <w:r>
+        <w:rPr>
+          <w:sz w:val="28"/>
+        </w:rPr>
+        <w:t xml:space="preserve">с помощью языка </w:t>
+      </w:r>
+      <w:r>
+        <w:rPr>
+          <w:sz w:val="28"/>
+          <w:lang w:val="en-US"/>
+        </w:rPr>
+        <w:t>SQL</w:t>
+      </w:r>
+      <w:r>
+        <w:rPr>
+          <w:sz w:val="28"/>
+        </w:rPr>
+        <w:t xml:space="preserve"> производить операции поиска, фильтрации и анализа</w:t>
+      </w:r>
+      <w:r>
+        <w:rPr>
+          <w:sz w:val="28"/>
+        </w:rPr>
+        <w:t>.</w:t>
+      </w:r>
+    </w:p>
+    <w:p>
+      <w:pPr>
+        <w:spacing w:line="360" w:lineRule="auto"/>
+        <w:jc w:val="both"/>
+        <w:rPr>
+          <w:sz w:val="28"/>
+        </w:rPr>
+      </w:pPr>
+      <w:r>
+        <w:rPr>
+          <w:sz w:val="28"/>
+        </w:rPr>
+        <w:tab/>
+        <w:t xml:space="preserve">Поскольку для каждого объекта недвижимости есть свои изображения, и количество их в разы больше чем самих объектов, есть необходимость также сохранять информацию о изображениях в БД, а сами изображения непосредственно на жесткий диск. Необходимо чтобы система могла </w:t>
       </w:r>
       <w:r>
         <w:rPr>
           <w:sz w:val="28"/>
         </w:rPr>
         <w:lastRenderedPageBreak/>
-        <w:t>данного инструмента заключается в навигации по дереву элементов документа и выборе узлов, соответствующих определенным критериям. Узлом может быть атрибут, элемент, текст и т.д.</w:t>
+        <w:t xml:space="preserve">ассоциировать изображения на жестком диске с записями в БД, по средству языка </w:t>
+      </w:r>
+      <w:r>
+        <w:rPr>
+          <w:sz w:val="28"/>
+          <w:lang w:val="en-US"/>
+        </w:rPr>
+        <w:t>SQL</w:t>
+      </w:r>
+      <w:r>
+        <w:rPr>
+          <w:sz w:val="28"/>
+        </w:rPr>
+        <w:t xml:space="preserve">. </w:t>
+      </w:r>
+    </w:p>
+    <w:p>
+      <w:pPr>
+        <w:spacing w:line="360" w:lineRule="auto"/>
+        <w:jc w:val="both"/>
+        <w:rPr>
+          <w:sz w:val="28"/>
+        </w:rPr>
+      </w:pPr>
+      <w:r>
+        <w:rPr>
+          <w:sz w:val="28"/>
+        </w:rPr>
+        <w:tab/>
+        <w:t>На веб-странице объявлений присутствуют 2 вида информации: текстовая</w:t>
+      </w:r>
+      <w:r>
+        <w:rPr>
+          <w:sz w:val="28"/>
+        </w:rPr>
+        <w:t>, содержащая описания и числовые данные,</w:t>
+      </w:r>
+      <w:r>
+        <w:rPr>
+          <w:vanish/>
+          <w:sz w:val="28"/>
+        </w:rPr>
+        <w:t>сбора данныхбыть настроен на двухэтапный процесс. зличных факторов.те недвижимости.ти.</w:t>
+      </w:r>
+      <w:r>
+        <w:rPr>
+          <w:vanish/>
+          <w:sz w:val="28"/>
+        </w:rPr>
+        <w:pgNum/>
+      </w:r>
+      <w:r>
+        <w:rPr>
+          <w:vanish/>
+          <w:sz w:val="28"/>
+        </w:rPr>
+        <w:pgNum/>
+      </w:r>
+      <w:r>
+        <w:rPr>
+          <w:vanish/>
+          <w:sz w:val="28"/>
+        </w:rPr>
+        <w:pgNum/>
+      </w:r>
+      <w:r>
+        <w:rPr>
+          <w:vanish/>
+          <w:sz w:val="28"/>
+        </w:rPr>
+        <w:pgNum/>
+      </w:r>
+      <w:r>
+        <w:rPr>
+          <w:vanish/>
+          <w:sz w:val="28"/>
+        </w:rPr>
+        <w:pgNum/>
+      </w:r>
+      <w:r>
+        <w:rPr>
+          <w:vanish/>
+          <w:sz w:val="28"/>
+        </w:rPr>
+        <w:pgNum/>
+      </w:r>
+      <w:r>
+        <w:rPr>
+          <w:vanish/>
+          <w:sz w:val="28"/>
+        </w:rPr>
+        <w:pgNum/>
+      </w:r>
+      <w:r>
+        <w:rPr>
+          <w:vanish/>
+          <w:sz w:val="28"/>
+        </w:rPr>
+        <w:pgNum/>
+      </w:r>
+      <w:r>
+        <w:rPr>
+          <w:vanish/>
+          <w:sz w:val="28"/>
+        </w:rPr>
+        <w:pgNum/>
+      </w:r>
+      <w:r>
+        <w:rPr>
+          <w:vanish/>
+          <w:sz w:val="28"/>
+        </w:rPr>
+        <w:pgNum/>
+      </w:r>
+      <w:r>
+        <w:rPr>
+          <w:vanish/>
+          <w:sz w:val="28"/>
+        </w:rPr>
+        <w:pgNum/>
+      </w:r>
+      <w:r>
+        <w:rPr>
+          <w:vanish/>
+          <w:sz w:val="28"/>
+        </w:rPr>
+        <w:pgNum/>
+      </w:r>
+      <w:r>
+        <w:rPr>
+          <w:vanish/>
+          <w:sz w:val="28"/>
+        </w:rPr>
+        <w:pgNum/>
+      </w:r>
+      <w:r>
+        <w:rPr>
+          <w:vanish/>
+          <w:sz w:val="28"/>
+        </w:rPr>
+        <w:pgNum/>
+      </w:r>
+      <w:r>
+        <w:rPr>
+          <w:vanish/>
+          <w:sz w:val="28"/>
+        </w:rPr>
+        <w:pgNum/>
+      </w:r>
+      <w:r>
+        <w:rPr>
+          <w:vanish/>
+          <w:sz w:val="28"/>
+        </w:rPr>
+        <w:pgNum/>
+      </w:r>
+      <w:r>
+        <w:rPr>
+          <w:vanish/>
+          <w:sz w:val="28"/>
+        </w:rPr>
+        <w:pgNum/>
+      </w:r>
+      <w:r>
+        <w:rPr>
+          <w:vanish/>
+          <w:sz w:val="28"/>
+        </w:rPr>
+        <w:pgNum/>
+      </w:r>
+      <w:r>
+        <w:rPr>
+          <w:vanish/>
+          <w:sz w:val="28"/>
+        </w:rPr>
+        <w:pgNum/>
+      </w:r>
+      <w:r>
+        <w:rPr>
+          <w:vanish/>
+          <w:sz w:val="28"/>
+        </w:rPr>
+        <w:pgNum/>
+      </w:r>
+      <w:r>
+        <w:rPr>
+          <w:vanish/>
+          <w:sz w:val="28"/>
+        </w:rPr>
+        <w:pgNum/>
+      </w:r>
+      <w:r>
+        <w:rPr>
+          <w:vanish/>
+          <w:sz w:val="28"/>
+        </w:rPr>
+        <w:pgNum/>
+      </w:r>
+      <w:r>
+        <w:rPr>
+          <w:vanish/>
+          <w:sz w:val="28"/>
+        </w:rPr>
+        <w:pgNum/>
+      </w:r>
+      <w:r>
+        <w:rPr>
+          <w:vanish/>
+          <w:sz w:val="28"/>
+        </w:rPr>
+        <w:pgNum/>
+      </w:r>
+      <w:r>
+        <w:rPr>
+          <w:vanish/>
+          <w:sz w:val="28"/>
+        </w:rPr>
+        <w:pgNum/>
+      </w:r>
+      <w:r>
+        <w:rPr>
+          <w:vanish/>
+          <w:sz w:val="28"/>
+        </w:rPr>
+        <w:pgNum/>
+      </w:r>
+      <w:r>
+        <w:rPr>
+          <w:vanish/>
+          <w:sz w:val="28"/>
+        </w:rPr>
+        <w:pgNum/>
+      </w:r>
+      <w:r>
+        <w:rPr>
+          <w:vanish/>
+          <w:sz w:val="28"/>
+        </w:rPr>
+        <w:pgNum/>
+      </w:r>
+      <w:r>
+        <w:rPr>
+          <w:vanish/>
+          <w:sz w:val="28"/>
+        </w:rPr>
+        <w:pgNum/>
+      </w:r>
+      <w:r>
+        <w:rPr>
+          <w:vanish/>
+          <w:sz w:val="28"/>
+        </w:rPr>
+        <w:pgNum/>
+      </w:r>
+      <w:r>
+        <w:rPr>
+          <w:vanish/>
+          <w:sz w:val="28"/>
+        </w:rPr>
+        <w:pgNum/>
+      </w:r>
+      <w:r>
+        <w:rPr>
+          <w:vanish/>
+          <w:sz w:val="28"/>
+        </w:rPr>
+        <w:pgNum/>
+      </w:r>
+      <w:r>
+        <w:rPr>
+          <w:vanish/>
+          <w:sz w:val="28"/>
+        </w:rPr>
+        <w:pgNum/>
+      </w:r>
+      <w:r>
+        <w:rPr>
+          <w:vanish/>
+          <w:sz w:val="28"/>
+        </w:rPr>
+        <w:pgNum/>
+      </w:r>
+      <w:r>
+        <w:rPr>
+          <w:vanish/>
+          <w:sz w:val="28"/>
+        </w:rPr>
+        <w:pgNum/>
+      </w:r>
+      <w:r>
+        <w:rPr>
+          <w:vanish/>
+          <w:sz w:val="28"/>
+        </w:rPr>
+        <w:pgNum/>
+      </w:r>
+      <w:r>
+        <w:rPr>
+          <w:vanish/>
+          <w:sz w:val="28"/>
+        </w:rPr>
+        <w:pgNum/>
+      </w:r>
+      <w:r>
+        <w:rPr>
+          <w:vanish/>
+          <w:sz w:val="28"/>
+        </w:rPr>
+        <w:pgNum/>
+      </w:r>
+      <w:r>
+        <w:rPr>
+          <w:vanish/>
+          <w:sz w:val="28"/>
+        </w:rPr>
+        <w:pgNum/>
+      </w:r>
+      <w:r>
+        <w:rPr>
+          <w:vanish/>
+          <w:sz w:val="28"/>
+        </w:rPr>
+        <w:pgNum/>
+      </w:r>
+      <w:r>
+        <w:rPr>
+          <w:vanish/>
+          <w:sz w:val="28"/>
+        </w:rPr>
+        <w:pgNum/>
+      </w:r>
+      <w:r>
+        <w:rPr>
+          <w:sz w:val="28"/>
+        </w:rPr>
+        <w:t xml:space="preserve"> и так называемые теги, логические флаги наличия какой-либо характеристики объекта, например, парковки.</w:t>
+      </w:r>
+      <w:r>
+        <w:rPr>
+          <w:sz w:val="28"/>
+        </w:rPr>
+        <w:t xml:space="preserve"> Для эффективной </w:t>
+      </w:r>
+      <w:r>
+        <w:rPr>
+          <w:sz w:val="28"/>
+        </w:rPr>
+        <w:t>обработки и хранения этих данных, парсер</w:t>
+      </w:r>
+      <w:r>
+        <w:rPr>
+          <w:sz w:val="28"/>
+        </w:rPr>
+        <w:t xml:space="preserve"> должен уметь различать эти 2 вида информации, и сохранять их в отдельные таблицы в БД.</w:t>
+      </w:r>
+    </w:p>
+    <w:p>
+      <w:pPr>
+        <w:spacing w:line="360" w:lineRule="auto"/>
+        <w:jc w:val="both"/>
+        <w:rPr>
+          <w:sz w:val="28"/>
+        </w:rPr>
+      </w:pPr>
+      <w:r>
+        <w:rPr>
+          <w:sz w:val="28"/>
+        </w:rPr>
+        <w:tab/>
+      </w:r>
+      <w:r>
+        <w:rPr>
+          <w:sz w:val="28"/>
+        </w:rPr>
+        <w:t xml:space="preserve">Парсер должен быть настроен на двухэтапный процесс сбора данных. </w:t>
+      </w:r>
+      <w:r>
+        <w:rPr>
+          <w:sz w:val="28"/>
+        </w:rPr>
+        <w:t>На веб-странице каталога объявлений, парсер должен уметь собирать информацию о ссылках объектов недвижимости, а затем по этим ссылкам собирать информацию непосредственно об объектах недвижимости.</w:t>
       </w:r>
     </w:p>
     <w:p>
@@ -14723,42 +14981,133 @@
         <w:rPr>
           <w:sz w:val="28"/>
         </w:rPr>
-        <w:t xml:space="preserve">Также для обработки текста при </w:t>
-      </w:r>
-      <w:proofErr w:type="spellStart"/>
-      <w:r>
-        <w:rPr>
-          <w:sz w:val="28"/>
-        </w:rPr>
-        <w:t>парсинге</w:t>
-      </w:r>
-      <w:proofErr w:type="spellEnd"/>
-      <w:r>
-        <w:rPr>
-          <w:sz w:val="28"/>
-        </w:rPr>
-        <w:t xml:space="preserve"> может быть использован </w:t>
-      </w:r>
-      <w:r>
+        <w:t>Цены на недвижимость это</w:t>
+      </w:r>
+      <w:r>
+        <w:rPr>
+          <w:sz w:val="28"/>
+        </w:rPr>
+        <w:t xml:space="preserve"> - это информация</w:t>
+      </w:r>
+      <w:r>
+        <w:rPr>
+          <w:sz w:val="28"/>
+        </w:rPr>
+        <w:t xml:space="preserve"> с динамически изменяющимися показателями, которые подвержены колебаниям со временем из-за различных факторов</w:t>
+      </w:r>
+      <w:r>
+        <w:rPr>
+          <w:sz w:val="28"/>
+        </w:rPr>
+        <w:t xml:space="preserve">. </w:t>
+      </w:r>
+      <w:r>
+        <w:rPr>
+          <w:sz w:val="28"/>
+        </w:rPr>
+        <w:t xml:space="preserve">В связи с эти парсер должен </w:t>
+      </w:r>
+      <w:r>
+        <w:rPr>
+          <w:sz w:val="28"/>
+        </w:rPr>
+        <w:t>иметь функциональность для настройки периодического запуска с целью обновления существующей информацией.</w:t>
+      </w:r>
+    </w:p>
+    <w:p>
+      <w:pPr>
+        <w:spacing w:line="360" w:lineRule="auto"/>
+        <w:ind w:firstLine="709"/>
+        <w:jc w:val="both"/>
+        <w:rPr>
+          <w:sz w:val="28"/>
+        </w:rPr>
+      </w:pPr>
+      <w:r>
+        <w:rPr>
+          <w:sz w:val="28"/>
+        </w:rPr>
+        <w:t xml:space="preserve">Анализом данных о недвижимости обычно занимаются специалисты, чьи компетенции лежат в областях маркетинга или аналитики, а не программирования. Поэтому для обеспечения эффективности аналитиков необходимо чтобы система предоставляла удобный графический интерфейс, с помощью которого можно запускать парсеры, а </w:t>
+      </w:r>
+      <w:r>
+        <w:rPr>
+          <w:sz w:val="28"/>
+        </w:rPr>
+        <w:t>также отслеживать их состояние</w:t>
+      </w:r>
+      <w:r>
+        <w:rPr>
+          <w:sz w:val="28"/>
+        </w:rPr>
+        <w:t>.</w:t>
+      </w:r>
+    </w:p>
+    <w:p>
+      <w:pPr>
+        <w:spacing w:line="360" w:lineRule="auto"/>
+        <w:ind w:firstLine="709"/>
+        <w:jc w:val="both"/>
+        <w:rPr>
+          <w:sz w:val="28"/>
+        </w:rPr>
+      </w:pPr>
+      <w:r>
+        <w:rPr>
+          <w:sz w:val="28"/>
+        </w:rPr>
+        <w:t>Поскольку количество парсеров в системе может быть велико, для обеспечения стабильной работы системы на странице графического интерфейса пользователей по парсерам должна быть реализована пагинация. Она позволит отображать заданное количество парсеров постранично, уменьшая объем одновременно загружаемой и показываемой информации.</w:t>
+      </w:r>
+    </w:p>
+    <w:p>
+      <w:pPr>
+        <w:spacing w:line="360" w:lineRule="auto"/>
+        <w:ind w:firstLine="709"/>
+        <w:jc w:val="both"/>
+        <w:rPr>
+          <w:sz w:val="28"/>
+        </w:rPr>
+      </w:pPr>
+    </w:p>
+    <w:p>
+      <w:pPr>
+        <w:spacing w:line="360" w:lineRule="auto"/>
+        <w:ind w:firstLine="709"/>
+        <w:jc w:val="both"/>
         <w:rPr>
           <w:sz w:val="28"/>
           <w:lang w:val="en-US"/>
         </w:rPr>
-        <w:t>Regex</w:t>
-      </w:r>
-      <w:r>
-        <w:rPr>
-          <w:sz w:val="28"/>
-        </w:rPr>
-        <w:t>, представляющий собой инструмент для обработки текста на основе шаблонов. Регулярные выражения могут быть использованы для поиска, удаления или замены текста на веб-странице.</w:t>
-      </w:r>
-      <w:r>
-        <w:rPr>
-          <w:sz w:val="28"/>
-        </w:rPr>
+      </w:pPr>
+    </w:p>
+    <w:p>
+      <w:pPr>
+        <w:spacing w:line="360" w:lineRule="auto"/>
+        <w:ind w:firstLine="709"/>
+        <w:jc w:val="both"/>
+        <w:rPr>
+          <w:sz w:val="28"/>
+          <w:lang w:val="en-US"/>
+        </w:rPr>
+      </w:pPr>
+    </w:p>
+    <w:p>
+      <w:pPr>
+        <w:pStyle w:val="1"/>
+      </w:pPr>
+      <w:r>
+        <w:t>1.</w:t>
+      </w:r>
+      <w:r>
+        <w:t>9</w:t>
+      </w:r>
+      <w:r>
         <w:t xml:space="preserve"> </w:t>
       </w:r>
-    </w:p>
+      <w:r>
+        <w:t>Обзор систем для автоматизированного сбора информации с веб-сайтов</w:t>
+      </w:r>
+    </w:p>
+    <w:p/>
     <w:p>
       <w:pPr>
         <w:spacing w:line="360" w:lineRule="auto"/>
@@ -14772,33 +15121,78 @@
         <w:rPr>
           <w:sz w:val="28"/>
         </w:rPr>
-        <w:t xml:space="preserve">Поэтому </w:t>
-      </w:r>
-      <w:proofErr w:type="spellStart"/>
-      <w:r>
-        <w:rPr>
-          <w:sz w:val="28"/>
-        </w:rPr>
-        <w:t>парсинг</w:t>
-      </w:r>
-      <w:proofErr w:type="spellEnd"/>
-      <w:r>
-        <w:rPr>
-          <w:sz w:val="28"/>
-        </w:rPr>
-        <w:t xml:space="preserve"> является наиболее удобным способом </w:t>
-      </w:r>
-      <w:r>
-        <w:rPr>
-          <w:sz w:val="28"/>
-        </w:rPr>
-        <w:t>для сбора информации о зарубежной недвижимости</w:t>
-      </w:r>
-      <w:r>
-        <w:rPr>
-          <w:sz w:val="28"/>
-        </w:rPr>
-        <w:t>, обеспечивая точность и полноту данных о объектах недвижимости</w:t>
+        <w:t>1.</w:t>
+      </w:r>
+      <w:r>
+        <w:rPr>
+          <w:sz w:val="28"/>
+        </w:rPr>
+        <w:t>9</w:t>
+      </w:r>
+      <w:r>
+        <w:rPr>
+          <w:sz w:val="28"/>
+        </w:rPr>
+        <w:t xml:space="preserve">.1 </w:t>
+      </w:r>
+      <w:r>
+        <w:rPr>
+          <w:sz w:val="28"/>
+          <w:lang w:val="en-US"/>
+        </w:rPr>
+        <w:t>Aviparser</w:t>
+      </w:r>
+    </w:p>
+    <w:p>
+      <w:pPr>
+        <w:tabs>
+          <w:tab w:val="left" w:pos="1940"/>
+        </w:tabs>
+        <w:spacing w:line="360" w:lineRule="auto"/>
+        <w:ind w:firstLine="709"/>
+        <w:jc w:val="both"/>
+        <w:rPr>
+          <w:sz w:val="28"/>
+        </w:rPr>
+      </w:pPr>
+      <w:r>
+        <w:rPr>
+          <w:sz w:val="28"/>
+        </w:rPr>
+        <w:tab/>
+      </w:r>
+    </w:p>
+    <w:p>
+      <w:pPr>
+        <w:spacing w:line="360" w:lineRule="auto"/>
+        <w:ind w:firstLine="709"/>
+        <w:jc w:val="both"/>
+        <w:rPr>
+          <w:sz w:val="28"/>
+        </w:rPr>
+      </w:pPr>
+    </w:p>
+    <w:p>
+      <w:pPr>
+        <w:spacing w:line="360" w:lineRule="auto"/>
+        <w:ind w:firstLine="709"/>
+        <w:jc w:val="both"/>
+        <w:rPr>
+          <w:sz w:val="28"/>
+        </w:rPr>
+      </w:pPr>
+      <w:r>
+        <w:rPr>
+          <w:sz w:val="28"/>
+        </w:rPr>
+        <w:t xml:space="preserve">Эта система предназначена для сбора информации об объявлениях товаров и услуг, а также объектах недвижимости на веб-сайте </w:t>
+      </w:r>
+      <w:r>
+        <w:rPr>
+          <w:sz w:val="28"/>
+          <w:lang w:val="en-US"/>
+        </w:rPr>
+        <w:t>avito</w:t>
       </w:r>
       <w:r>
         <w:rPr>
@@ -14806,6 +15200,25 @@
         </w:rPr>
         <w:t>.</w:t>
       </w:r>
+      <w:r>
+        <w:rPr>
+          <w:sz w:val="28"/>
+          <w:lang w:val="en-US"/>
+        </w:rPr>
+        <w:t>ru</w:t>
+      </w:r>
+      <w:r>
+        <w:rPr>
+          <w:sz w:val="28"/>
+        </w:rPr>
+        <w:t xml:space="preserve">. </w:t>
+      </w:r>
+      <w:r>
+        <w:rPr>
+          <w:sz w:val="28"/>
+        </w:rPr>
+        <w:t xml:space="preserve">Данный парсер способен собирать ключевую информацию объявлений с любого раздела веб-сайта, включая дополнительные фильтры по поиску и ключевые слова. </w:t>
+      </w:r>
     </w:p>
     <w:p>
       <w:pPr>
@@ -14816,19 +15229,1765 @@
           <w:sz w:val="28"/>
         </w:rPr>
       </w:pPr>
+      <w:r>
+        <w:rPr>
+          <w:sz w:val="28"/>
+        </w:rPr>
+        <w:t>Данный парсер умеет собирать информацию о телефоне объявления, заголовке, описании, цене, географическому расположению, категории, ссылке на объявление, дате добавления, кол-во просмотров, ссылки на изображения и др.</w:t>
+      </w:r>
+    </w:p>
+    <w:p>
+      <w:pPr>
+        <w:spacing w:line="360" w:lineRule="auto"/>
+        <w:ind w:firstLine="709"/>
+        <w:jc w:val="both"/>
+        <w:rPr>
+          <w:sz w:val="28"/>
+        </w:rPr>
+      </w:pPr>
+      <w:r>
+        <w:rPr>
+          <w:sz w:val="28"/>
+        </w:rPr>
+        <w:t>Парсер предоставляет графический интерфейс с настройками и логами по статусу и дате парсинга, внешний вид системы представлен на рисунках 7, 8 и 9.</w:t>
+      </w:r>
+    </w:p>
+    <w:p>
+      <w:pPr>
+        <w:spacing w:line="360" w:lineRule="auto"/>
+        <w:jc w:val="center"/>
+        <w:rPr>
+          <w:sz w:val="28"/>
+        </w:rPr>
+      </w:pPr>
+      <w:r>
+        <w:rPr>
+          <w:sz w:val="28"/>
+        </w:rPr>
+        <w:lastRenderedPageBreak/>
+        <w:drawing>
+          <wp:anchor distT="0" distB="0" distL="114300" distR="114300" simplePos="0" relativeHeight="251667456" behindDoc="0" locked="0" layoutInCell="1" allowOverlap="1" wp14:anchorId="075F6D75" wp14:editId="21F040B9">
+            <wp:simplePos x="0" y="0"/>
+            <wp:positionH relativeFrom="column">
+              <wp:posOffset>339725</wp:posOffset>
+            </wp:positionH>
+            <wp:positionV relativeFrom="paragraph">
+              <wp:posOffset>0</wp:posOffset>
+            </wp:positionV>
+            <wp:extent cx="5396230" cy="3670300"/>
+            <wp:effectExtent l="0" t="0" r="0" b="6350"/>
+            <wp:wrapTopAndBottom/>
+            <wp:docPr id="7" name="Рисунок 7"/>
+            <wp:cNvGraphicFramePr>
+              <a:graphicFrameLocks xmlns:a="http://schemas.openxmlformats.org/drawingml/2006/main" noChangeAspect="1"/>
+            </wp:cNvGraphicFramePr>
+            <a:graphic xmlns:a="http://schemas.openxmlformats.org/drawingml/2006/main">
+              <a:graphicData uri="http://schemas.openxmlformats.org/drawingml/2006/picture">
+                <pic:pic xmlns:pic="http://schemas.openxmlformats.org/drawingml/2006/picture">
+                  <pic:nvPicPr>
+                    <pic:cNvPr id="1" name=""/>
+                    <pic:cNvPicPr/>
+                  </pic:nvPicPr>
+                  <pic:blipFill>
+                    <a:blip r:embed="rId17">
+                      <a:extLst>
+                        <a:ext uri="{28A0092B-C50C-407E-A947-70E740481C1C}">
+                          <a14:useLocalDpi xmlns:a14="http://schemas.microsoft.com/office/drawing/2010/main" val="0"/>
+                        </a:ext>
+                      </a:extLst>
+                    </a:blip>
+                    <a:stretch>
+                      <a:fillRect/>
+                    </a:stretch>
+                  </pic:blipFill>
+                  <pic:spPr>
+                    <a:xfrm>
+                      <a:off x="0" y="0"/>
+                      <a:ext cx="5396230" cy="3670300"/>
+                    </a:xfrm>
+                    <a:prstGeom prst="rect">
+                      <a:avLst/>
+                    </a:prstGeom>
+                  </pic:spPr>
+                </pic:pic>
+              </a:graphicData>
+            </a:graphic>
+            <wp14:sizeRelH relativeFrom="margin">
+              <wp14:pctWidth>0</wp14:pctWidth>
+            </wp14:sizeRelH>
+            <wp14:sizeRelV relativeFrom="margin">
+              <wp14:pctHeight>0</wp14:pctHeight>
+            </wp14:sizeRelV>
+          </wp:anchor>
+        </w:drawing>
+      </w:r>
+      <w:r>
+        <w:rPr>
+          <w:sz w:val="28"/>
+        </w:rPr>
+        <w:t xml:space="preserve">Рисунок 7 – Графический интерфейс системы </w:t>
+      </w:r>
+      <w:r>
+        <w:rPr>
+          <w:sz w:val="28"/>
+          <w:lang w:val="en-US"/>
+        </w:rPr>
+        <w:t>AviParser</w:t>
+      </w:r>
+    </w:p>
+    <w:p>
+      <w:pPr>
+        <w:spacing w:line="360" w:lineRule="auto"/>
+        <w:ind w:firstLine="709"/>
+        <w:jc w:val="both"/>
+        <w:rPr>
+          <w:sz w:val="28"/>
+        </w:rPr>
+      </w:pPr>
+      <w:r>
+        <w:rPr>
+          <w:sz w:val="28"/>
+        </w:rPr>
+        <w:drawing>
+          <wp:anchor distT="0" distB="0" distL="114300" distR="114300" simplePos="0" relativeHeight="251668480" behindDoc="0" locked="0" layoutInCell="1" allowOverlap="1" wp14:anchorId="7680B387" wp14:editId="78B7B588">
+            <wp:simplePos x="0" y="0"/>
+            <wp:positionH relativeFrom="column">
+              <wp:posOffset>339725</wp:posOffset>
+            </wp:positionH>
+            <wp:positionV relativeFrom="paragraph">
+              <wp:posOffset>269875</wp:posOffset>
+            </wp:positionV>
+            <wp:extent cx="5396230" cy="3768090"/>
+            <wp:effectExtent l="0" t="0" r="0" b="3810"/>
+            <wp:wrapTopAndBottom/>
+            <wp:docPr id="9" name="Рисунок 9"/>
+            <wp:cNvGraphicFramePr>
+              <a:graphicFrameLocks xmlns:a="http://schemas.openxmlformats.org/drawingml/2006/main" noChangeAspect="1"/>
+            </wp:cNvGraphicFramePr>
+            <a:graphic xmlns:a="http://schemas.openxmlformats.org/drawingml/2006/main">
+              <a:graphicData uri="http://schemas.openxmlformats.org/drawingml/2006/picture">
+                <pic:pic xmlns:pic="http://schemas.openxmlformats.org/drawingml/2006/picture">
+                  <pic:nvPicPr>
+                    <pic:cNvPr id="1" name=""/>
+                    <pic:cNvPicPr/>
+                  </pic:nvPicPr>
+                  <pic:blipFill>
+                    <a:blip r:embed="rId18">
+                      <a:extLst>
+                        <a:ext uri="{28A0092B-C50C-407E-A947-70E740481C1C}">
+                          <a14:useLocalDpi xmlns:a14="http://schemas.microsoft.com/office/drawing/2010/main" val="0"/>
+                        </a:ext>
+                      </a:extLst>
+                    </a:blip>
+                    <a:stretch>
+                      <a:fillRect/>
+                    </a:stretch>
+                  </pic:blipFill>
+                  <pic:spPr>
+                    <a:xfrm>
+                      <a:off x="0" y="0"/>
+                      <a:ext cx="5396230" cy="3768090"/>
+                    </a:xfrm>
+                    <a:prstGeom prst="rect">
+                      <a:avLst/>
+                    </a:prstGeom>
+                  </pic:spPr>
+                </pic:pic>
+              </a:graphicData>
+            </a:graphic>
+            <wp14:sizeRelH relativeFrom="margin">
+              <wp14:pctWidth>0</wp14:pctWidth>
+            </wp14:sizeRelH>
+            <wp14:sizeRelV relativeFrom="margin">
+              <wp14:pctHeight>0</wp14:pctHeight>
+            </wp14:sizeRelV>
+          </wp:anchor>
+        </w:drawing>
+      </w:r>
+    </w:p>
+    <w:p>
+      <w:pPr>
+        <w:spacing w:line="360" w:lineRule="auto"/>
+        <w:ind w:firstLine="709"/>
+        <w:jc w:val="center"/>
+        <w:rPr>
+          <w:sz w:val="28"/>
+        </w:rPr>
+      </w:pPr>
+      <w:r>
+        <w:rPr>
+          <w:sz w:val="28"/>
+        </w:rPr>
+        <w:t xml:space="preserve">Рисунок 8 – Настройки парсера </w:t>
+      </w:r>
+      <w:r>
+        <w:rPr>
+          <w:sz w:val="28"/>
+          <w:lang w:val="en-US"/>
+        </w:rPr>
+        <w:t>AviParser</w:t>
+      </w:r>
+    </w:p>
+    <w:p>
+      <w:pPr>
+        <w:spacing w:line="360" w:lineRule="auto"/>
+        <w:ind w:firstLine="709"/>
+        <w:jc w:val="both"/>
+        <w:rPr>
+          <w:sz w:val="28"/>
+        </w:rPr>
+      </w:pPr>
+    </w:p>
+    <w:p>
+      <w:pPr>
+        <w:spacing w:line="360" w:lineRule="auto"/>
+        <w:ind w:firstLine="709"/>
+        <w:jc w:val="both"/>
+        <w:rPr>
+          <w:sz w:val="28"/>
+        </w:rPr>
+      </w:pPr>
+    </w:p>
+    <w:p>
+      <w:pPr>
+        <w:spacing w:line="360" w:lineRule="auto"/>
+        <w:ind w:firstLine="709"/>
+        <w:jc w:val="center"/>
+        <w:rPr>
+          <w:sz w:val="28"/>
+        </w:rPr>
+      </w:pPr>
+      <w:r>
+        <w:rPr>
+          <w:sz w:val="28"/>
+        </w:rPr>
+        <w:lastRenderedPageBreak/>
+        <w:drawing>
+          <wp:anchor distT="0" distB="0" distL="114300" distR="114300" simplePos="0" relativeHeight="251669504" behindDoc="0" locked="0" layoutInCell="1" allowOverlap="1" wp14:anchorId="52A02499" wp14:editId="792EC450">
+            <wp:simplePos x="0" y="0"/>
+            <wp:positionH relativeFrom="column">
+              <wp:posOffset>346710</wp:posOffset>
+            </wp:positionH>
+            <wp:positionV relativeFrom="paragraph">
+              <wp:posOffset>62230</wp:posOffset>
+            </wp:positionV>
+            <wp:extent cx="5423535" cy="3746500"/>
+            <wp:effectExtent l="0" t="0" r="5715" b="6350"/>
+            <wp:wrapTopAndBottom/>
+            <wp:docPr id="10" name="Рисунок 10"/>
+            <wp:cNvGraphicFramePr>
+              <a:graphicFrameLocks xmlns:a="http://schemas.openxmlformats.org/drawingml/2006/main" noChangeAspect="1"/>
+            </wp:cNvGraphicFramePr>
+            <a:graphic xmlns:a="http://schemas.openxmlformats.org/drawingml/2006/main">
+              <a:graphicData uri="http://schemas.openxmlformats.org/drawingml/2006/picture">
+                <pic:pic xmlns:pic="http://schemas.openxmlformats.org/drawingml/2006/picture">
+                  <pic:nvPicPr>
+                    <pic:cNvPr id="1" name=""/>
+                    <pic:cNvPicPr/>
+                  </pic:nvPicPr>
+                  <pic:blipFill>
+                    <a:blip r:embed="rId19">
+                      <a:extLst>
+                        <a:ext uri="{28A0092B-C50C-407E-A947-70E740481C1C}">
+                          <a14:useLocalDpi xmlns:a14="http://schemas.microsoft.com/office/drawing/2010/main" val="0"/>
+                        </a:ext>
+                      </a:extLst>
+                    </a:blip>
+                    <a:stretch>
+                      <a:fillRect/>
+                    </a:stretch>
+                  </pic:blipFill>
+                  <pic:spPr>
+                    <a:xfrm>
+                      <a:off x="0" y="0"/>
+                      <a:ext cx="5423535" cy="3746500"/>
+                    </a:xfrm>
+                    <a:prstGeom prst="rect">
+                      <a:avLst/>
+                    </a:prstGeom>
+                  </pic:spPr>
+                </pic:pic>
+              </a:graphicData>
+            </a:graphic>
+            <wp14:sizeRelH relativeFrom="margin">
+              <wp14:pctWidth>0</wp14:pctWidth>
+            </wp14:sizeRelH>
+            <wp14:sizeRelV relativeFrom="margin">
+              <wp14:pctHeight>0</wp14:pctHeight>
+            </wp14:sizeRelV>
+          </wp:anchor>
+        </w:drawing>
+      </w:r>
+      <w:r>
+        <w:rPr>
+          <w:sz w:val="28"/>
+        </w:rPr>
+        <w:t xml:space="preserve">Рисунок 9 – Настройки прокси для системы </w:t>
+      </w:r>
+      <w:r>
+        <w:rPr>
+          <w:sz w:val="28"/>
+          <w:lang w:val="en-US"/>
+        </w:rPr>
+        <w:t>AviParser</w:t>
+      </w:r>
+    </w:p>
+    <w:p>
+      <w:pPr>
+        <w:spacing w:line="360" w:lineRule="auto"/>
+        <w:ind w:firstLine="709"/>
+        <w:jc w:val="both"/>
+        <w:rPr>
+          <w:sz w:val="28"/>
+        </w:rPr>
+      </w:pPr>
+    </w:p>
+    <w:p>
+      <w:pPr>
+        <w:spacing w:line="360" w:lineRule="auto"/>
+        <w:ind w:firstLine="709"/>
+        <w:jc w:val="both"/>
+        <w:rPr>
+          <w:sz w:val="28"/>
+        </w:rPr>
+      </w:pPr>
+      <w:r>
+        <w:rPr>
+          <w:sz w:val="28"/>
+        </w:rPr>
+        <w:t>Как видно на рисунке 8, д</w:t>
+      </w:r>
+      <w:r>
+        <w:rPr>
+          <w:sz w:val="28"/>
+        </w:rPr>
+        <w:t xml:space="preserve">анная система предусмотрен экспорт собранной информации. Данные сохраняются в файл формата </w:t>
+      </w:r>
+      <w:r>
+        <w:rPr>
+          <w:sz w:val="28"/>
+          <w:lang w:val="en-US"/>
+        </w:rPr>
+        <w:t>CSV</w:t>
+      </w:r>
+      <w:r>
+        <w:rPr>
+          <w:sz w:val="28"/>
+        </w:rPr>
+        <w:t>.</w:t>
+      </w:r>
+      <w:r>
+        <w:rPr>
+          <w:sz w:val="28"/>
+        </w:rPr>
+        <w:t xml:space="preserve"> Что является не удобным для работы аналитиков.</w:t>
+      </w:r>
+    </w:p>
+    <w:p>
+      <w:pPr>
+        <w:spacing w:line="360" w:lineRule="auto"/>
+        <w:ind w:firstLine="709"/>
+        <w:jc w:val="both"/>
+        <w:rPr>
+          <w:sz w:val="28"/>
+        </w:rPr>
+      </w:pPr>
+      <w:r>
+        <w:rPr>
+          <w:sz w:val="28"/>
+        </w:rPr>
+        <w:t xml:space="preserve">Также парсер может сохранять изображения объявлений, но так как он сохраняет данные в файл </w:t>
+      </w:r>
+      <w:r>
+        <w:rPr>
+          <w:sz w:val="28"/>
+          <w:lang w:val="en-US"/>
+        </w:rPr>
+        <w:t>CSV</w:t>
+      </w:r>
+      <w:r>
+        <w:rPr>
+          <w:sz w:val="28"/>
+        </w:rPr>
+        <w:t xml:space="preserve">, </w:t>
+      </w:r>
+      <w:r>
+        <w:rPr>
+          <w:sz w:val="28"/>
+        </w:rPr>
+        <w:t>и сохраняет ссылки на изображения, поиск и анализ самих изображений может стать очень трудоемкой и неудобной работой.</w:t>
+      </w:r>
+    </w:p>
+    <w:p>
+      <w:pPr>
+        <w:spacing w:line="360" w:lineRule="auto"/>
+        <w:ind w:firstLine="709"/>
+        <w:jc w:val="both"/>
+        <w:rPr>
+          <w:sz w:val="28"/>
+        </w:rPr>
+      </w:pPr>
+      <w:r>
+        <w:rPr>
+          <w:sz w:val="28"/>
+        </w:rPr>
+        <w:t>Для запуска парсера необходимо предоставить конкретную ссылку для парсинга страницы.</w:t>
+      </w:r>
+    </w:p>
+    <w:p>
+      <w:pPr>
+        <w:spacing w:line="360" w:lineRule="auto"/>
+        <w:ind w:firstLine="709"/>
+        <w:jc w:val="both"/>
+        <w:rPr>
+          <w:sz w:val="28"/>
+        </w:rPr>
+      </w:pPr>
+      <w:r>
+        <w:rPr>
+          <w:sz w:val="28"/>
+        </w:rPr>
+        <w:t>Сама система является платной с закрытым кодом.</w:t>
+      </w:r>
+    </w:p>
+    <w:p>
+      <w:pPr>
+        <w:spacing w:line="360" w:lineRule="auto"/>
+        <w:ind w:firstLine="709"/>
+        <w:jc w:val="both"/>
+        <w:rPr>
+          <w:sz w:val="28"/>
+        </w:rPr>
+      </w:pPr>
+      <w:r>
+        <w:rPr>
+          <w:sz w:val="28"/>
+        </w:rPr>
+        <w:t>В системе предусмотрен парсинг только 1 сайта – авито. Нет парсера турецкой недвижимости.</w:t>
+      </w:r>
+    </w:p>
+    <w:p>
+      <w:pPr>
+        <w:spacing w:line="360" w:lineRule="auto"/>
+        <w:ind w:firstLine="709"/>
+        <w:jc w:val="both"/>
+        <w:rPr>
+          <w:sz w:val="28"/>
+        </w:rPr>
+      </w:pPr>
+    </w:p>
+    <w:p>
+      <w:pPr>
+        <w:spacing w:line="360" w:lineRule="auto"/>
+        <w:ind w:firstLine="709"/>
+        <w:jc w:val="both"/>
+        <w:rPr>
+          <w:sz w:val="28"/>
+        </w:rPr>
+      </w:pPr>
+    </w:p>
+    <w:p>
+      <w:pPr>
+        <w:spacing w:line="360" w:lineRule="auto"/>
+        <w:ind w:firstLine="709"/>
+        <w:jc w:val="both"/>
+        <w:rPr>
+          <w:sz w:val="28"/>
+        </w:rPr>
+      </w:pPr>
+      <w:r>
+        <w:rPr>
+          <w:sz w:val="28"/>
+        </w:rPr>
+        <w:t>1.</w:t>
+      </w:r>
+      <w:r>
+        <w:rPr>
+          <w:sz w:val="28"/>
+        </w:rPr>
+        <w:t>9</w:t>
+      </w:r>
+      <w:r>
+        <w:rPr>
+          <w:sz w:val="28"/>
+        </w:rPr>
+        <w:t>.</w:t>
+      </w:r>
+      <w:r>
+        <w:rPr>
+          <w:sz w:val="28"/>
+        </w:rPr>
+        <w:t>2</w:t>
+      </w:r>
+      <w:r>
+        <w:rPr>
+          <w:sz w:val="28"/>
+        </w:rPr>
+        <w:t xml:space="preserve"> </w:t>
+      </w:r>
+      <w:r>
+        <w:rPr>
+          <w:sz w:val="28"/>
+          <w:lang w:val="en-US"/>
+        </w:rPr>
+        <w:t>Octoparse</w:t>
+      </w:r>
+    </w:p>
+    <w:p>
+      <w:pPr>
+        <w:spacing w:line="360" w:lineRule="auto"/>
+        <w:ind w:firstLine="709"/>
+        <w:jc w:val="both"/>
+        <w:rPr>
+          <w:sz w:val="28"/>
+        </w:rPr>
+      </w:pPr>
+    </w:p>
+    <w:p>
+      <w:pPr>
+        <w:spacing w:line="360" w:lineRule="auto"/>
+        <w:ind w:firstLine="709"/>
+        <w:jc w:val="both"/>
+        <w:rPr>
+          <w:sz w:val="28"/>
+        </w:rPr>
+      </w:pPr>
+    </w:p>
+    <w:p>
+      <w:pPr>
+        <w:spacing w:line="360" w:lineRule="auto"/>
+        <w:ind w:firstLine="709"/>
+        <w:jc w:val="both"/>
+        <w:rPr>
+          <w:sz w:val="28"/>
+        </w:rPr>
+      </w:pPr>
+      <w:r>
+        <w:rPr>
+          <w:sz w:val="28"/>
+        </w:rPr>
+        <w:t xml:space="preserve">Эта </w:t>
+      </w:r>
+      <w:r>
+        <w:rPr>
+          <w:sz w:val="28"/>
+        </w:rPr>
+        <w:t xml:space="preserve">популярная универсальная </w:t>
+      </w:r>
+      <w:r>
+        <w:rPr>
+          <w:sz w:val="28"/>
+        </w:rPr>
+        <w:t>систем</w:t>
+      </w:r>
+      <w:r>
+        <w:rPr>
+          <w:sz w:val="28"/>
+        </w:rPr>
+        <w:t xml:space="preserve">а </w:t>
+      </w:r>
+      <w:r>
+        <w:rPr>
+          <w:sz w:val="28"/>
+        </w:rPr>
+        <w:t>для автоматизированного сбора информации с различных веб-сайтов, без необходимости программирования. Она ориентирована на пользователей с различным уровнем технических знаний и предлагает интуитивно понятный интерфейс для сбора информации.</w:t>
+      </w:r>
+    </w:p>
+    <w:p>
+      <w:pPr>
+        <w:spacing w:line="360" w:lineRule="auto"/>
+        <w:ind w:firstLine="709"/>
+        <w:jc w:val="both"/>
+        <w:rPr>
+          <w:sz w:val="28"/>
+          <w:lang w:val="en-US"/>
+        </w:rPr>
+      </w:pPr>
+      <w:r>
+        <w:rPr>
+          <w:sz w:val="28"/>
+        </w:rPr>
+        <w:t xml:space="preserve">Данная система предлагает ряд шаблонов для парсинга веб-сайтов. Эти шаблоны могут быть настроены по ряду критериев. Например, шаблон для парсинга веб-сайта с недвижимостью </w:t>
+      </w:r>
+      <w:r>
+        <w:rPr>
+          <w:sz w:val="28"/>
+          <w:lang w:val="en-US"/>
+        </w:rPr>
+        <w:t>Zillow</w:t>
+      </w:r>
+      <w:r>
+        <w:rPr>
+          <w:sz w:val="28"/>
+        </w:rPr>
+        <w:t>.</w:t>
+      </w:r>
+      <w:r>
+        <w:rPr>
+          <w:sz w:val="28"/>
+          <w:lang w:val="en-US"/>
+        </w:rPr>
+        <w:t>com</w:t>
+      </w:r>
+      <w:r>
+        <w:rPr>
+          <w:sz w:val="28"/>
+        </w:rPr>
+        <w:t xml:space="preserve"> представлен на рисунке 10.</w:t>
+      </w:r>
+    </w:p>
+    <w:p>
+      <w:pPr>
+        <w:spacing w:line="360" w:lineRule="auto"/>
+        <w:ind w:firstLine="709"/>
+        <w:jc w:val="both"/>
+        <w:rPr>
+          <w:sz w:val="28"/>
+        </w:rPr>
+      </w:pPr>
+      <w:r>
+        <w:rPr>
+          <w:sz w:val="28"/>
+        </w:rPr>
+        <w:drawing>
+          <wp:anchor distT="0" distB="0" distL="114300" distR="114300" simplePos="0" relativeHeight="251670528" behindDoc="0" locked="0" layoutInCell="1" allowOverlap="1" wp14:anchorId="3704D5D0" wp14:editId="3C506516">
+            <wp:simplePos x="0" y="0"/>
+            <wp:positionH relativeFrom="column">
+              <wp:posOffset>1905</wp:posOffset>
+            </wp:positionH>
+            <wp:positionV relativeFrom="paragraph">
+              <wp:posOffset>302895</wp:posOffset>
+            </wp:positionV>
+            <wp:extent cx="5913120" cy="3787140"/>
+            <wp:effectExtent l="0" t="0" r="0" b="3810"/>
+            <wp:wrapTopAndBottom/>
+            <wp:docPr id="12" name="Рисунок 12"/>
+            <wp:cNvGraphicFramePr>
+              <a:graphicFrameLocks xmlns:a="http://schemas.openxmlformats.org/drawingml/2006/main" noChangeAspect="1"/>
+            </wp:cNvGraphicFramePr>
+            <a:graphic xmlns:a="http://schemas.openxmlformats.org/drawingml/2006/main">
+              <a:graphicData uri="http://schemas.openxmlformats.org/drawingml/2006/picture">
+                <pic:pic xmlns:pic="http://schemas.openxmlformats.org/drawingml/2006/picture">
+                  <pic:nvPicPr>
+                    <pic:cNvPr id="1" name=""/>
+                    <pic:cNvPicPr/>
+                  </pic:nvPicPr>
+                  <pic:blipFill rotWithShape="1">
+                    <a:blip r:embed="rId20">
+                      <a:extLst>
+                        <a:ext uri="{28A0092B-C50C-407E-A947-70E740481C1C}">
+                          <a14:useLocalDpi xmlns:a14="http://schemas.microsoft.com/office/drawing/2010/main" val="0"/>
+                        </a:ext>
+                      </a:extLst>
+                    </a:blip>
+                    <a:srcRect l="2291"/>
+                    <a:stretch/>
+                  </pic:blipFill>
+                  <pic:spPr bwMode="auto">
+                    <a:xfrm>
+                      <a:off x="0" y="0"/>
+                      <a:ext cx="5913120" cy="3787140"/>
+                    </a:xfrm>
+                    <a:prstGeom prst="rect">
+                      <a:avLst/>
+                    </a:prstGeom>
+                    <a:ln>
+                      <a:noFill/>
+                    </a:ln>
+                    <a:extLst>
+                      <a:ext uri="{53640926-AAD7-44D8-BBD7-CCE9431645EC}">
+                        <a14:shadowObscured xmlns:a14="http://schemas.microsoft.com/office/drawing/2010/main"/>
+                      </a:ext>
+                    </a:extLst>
+                  </pic:spPr>
+                </pic:pic>
+              </a:graphicData>
+            </a:graphic>
+            <wp14:sizeRelH relativeFrom="margin">
+              <wp14:pctWidth>0</wp14:pctWidth>
+            </wp14:sizeRelH>
+            <wp14:sizeRelV relativeFrom="margin">
+              <wp14:pctHeight>0</wp14:pctHeight>
+            </wp14:sizeRelV>
+          </wp:anchor>
+        </w:drawing>
+      </w:r>
+    </w:p>
+    <w:p>
+      <w:pPr>
+        <w:spacing w:line="360" w:lineRule="auto"/>
+        <w:ind w:firstLine="709"/>
+        <w:jc w:val="center"/>
+        <w:rPr>
+          <w:sz w:val="28"/>
+        </w:rPr>
+      </w:pPr>
+      <w:r>
+        <w:rPr>
+          <w:sz w:val="28"/>
+        </w:rPr>
+        <w:t xml:space="preserve">Рисунок 10 – Интерфейс шаблона для парсинга системы </w:t>
+      </w:r>
+      <w:r>
+        <w:rPr>
+          <w:sz w:val="28"/>
+          <w:lang w:val="en-US"/>
+        </w:rPr>
+        <w:t>Octoparse</w:t>
+      </w:r>
+    </w:p>
+    <w:p>
+      <w:pPr>
+        <w:spacing w:line="360" w:lineRule="auto"/>
+        <w:ind w:firstLine="709"/>
+        <w:jc w:val="both"/>
+        <w:rPr>
+          <w:sz w:val="28"/>
+        </w:rPr>
+      </w:pPr>
+    </w:p>
+    <w:p>
+      <w:pPr>
+        <w:spacing w:line="360" w:lineRule="auto"/>
+        <w:ind w:firstLine="709"/>
+        <w:jc w:val="both"/>
+        <w:rPr>
+          <w:sz w:val="28"/>
+        </w:rPr>
+      </w:pPr>
+      <w:r>
+        <w:rPr>
+          <w:sz w:val="28"/>
+        </w:rPr>
+        <w:t>Также система предоставляет возможность сохранить результат парсинга в различном формате, а также экспортировать данные в БД. Пример изображен на рисунке 11.</w:t>
+      </w:r>
+    </w:p>
+    <w:p>
+      <w:pPr>
+        <w:spacing w:line="360" w:lineRule="auto"/>
+        <w:ind w:firstLine="709"/>
+        <w:jc w:val="both"/>
+        <w:rPr>
+          <w:sz w:val="28"/>
+        </w:rPr>
+      </w:pPr>
+      <w:r>
+        <w:rPr>
+          <w:sz w:val="28"/>
+        </w:rPr>
+        <w:lastRenderedPageBreak/>
+        <w:drawing>
+          <wp:anchor distT="0" distB="0" distL="114300" distR="114300" simplePos="0" relativeHeight="251671552" behindDoc="0" locked="0" layoutInCell="1" allowOverlap="1" wp14:anchorId="6AE039DE" wp14:editId="6C01DBE6">
+            <wp:simplePos x="0" y="0"/>
+            <wp:positionH relativeFrom="column">
+              <wp:posOffset>32385</wp:posOffset>
+            </wp:positionH>
+            <wp:positionV relativeFrom="paragraph">
+              <wp:posOffset>407670</wp:posOffset>
+            </wp:positionV>
+            <wp:extent cx="5890260" cy="4004310"/>
+            <wp:effectExtent l="0" t="0" r="0" b="0"/>
+            <wp:wrapTopAndBottom/>
+            <wp:docPr id="13" name="Рисунок 13"/>
+            <wp:cNvGraphicFramePr>
+              <a:graphicFrameLocks xmlns:a="http://schemas.openxmlformats.org/drawingml/2006/main" noChangeAspect="1"/>
+            </wp:cNvGraphicFramePr>
+            <a:graphic xmlns:a="http://schemas.openxmlformats.org/drawingml/2006/main">
+              <a:graphicData uri="http://schemas.openxmlformats.org/drawingml/2006/picture">
+                <pic:pic xmlns:pic="http://schemas.openxmlformats.org/drawingml/2006/picture">
+                  <pic:nvPicPr>
+                    <pic:cNvPr id="1" name=""/>
+                    <pic:cNvPicPr/>
+                  </pic:nvPicPr>
+                  <pic:blipFill>
+                    <a:blip r:embed="rId21">
+                      <a:extLst>
+                        <a:ext uri="{28A0092B-C50C-407E-A947-70E740481C1C}">
+                          <a14:useLocalDpi xmlns:a14="http://schemas.microsoft.com/office/drawing/2010/main" val="0"/>
+                        </a:ext>
+                      </a:extLst>
+                    </a:blip>
+                    <a:stretch>
+                      <a:fillRect/>
+                    </a:stretch>
+                  </pic:blipFill>
+                  <pic:spPr>
+                    <a:xfrm>
+                      <a:off x="0" y="0"/>
+                      <a:ext cx="5890260" cy="4004310"/>
+                    </a:xfrm>
+                    <a:prstGeom prst="rect">
+                      <a:avLst/>
+                    </a:prstGeom>
+                  </pic:spPr>
+                </pic:pic>
+              </a:graphicData>
+            </a:graphic>
+            <wp14:sizeRelH relativeFrom="margin">
+              <wp14:pctWidth>0</wp14:pctWidth>
+            </wp14:sizeRelH>
+            <wp14:sizeRelV relativeFrom="margin">
+              <wp14:pctHeight>0</wp14:pctHeight>
+            </wp14:sizeRelV>
+          </wp:anchor>
+        </w:drawing>
+      </w:r>
+    </w:p>
+    <w:p>
+      <w:pPr>
+        <w:spacing w:line="360" w:lineRule="auto"/>
+        <w:ind w:firstLine="709"/>
+        <w:jc w:val="center"/>
+        <w:rPr>
+          <w:sz w:val="28"/>
+        </w:rPr>
+      </w:pPr>
+      <w:r>
+        <w:rPr>
+          <w:sz w:val="28"/>
+        </w:rPr>
+        <w:t xml:space="preserve">Рисунок 11 – Выгрузка собранной информации в системе </w:t>
+      </w:r>
+      <w:r>
+        <w:rPr>
+          <w:sz w:val="28"/>
+          <w:lang w:val="en-US"/>
+        </w:rPr>
+        <w:t>Octoparse</w:t>
+      </w:r>
+    </w:p>
+    <w:p>
+      <w:pPr>
+        <w:spacing w:line="360" w:lineRule="auto"/>
+        <w:ind w:firstLine="709"/>
+        <w:jc w:val="both"/>
+        <w:rPr>
+          <w:sz w:val="28"/>
+          <w:lang w:val="en-US"/>
+        </w:rPr>
+      </w:pPr>
+    </w:p>
+    <w:p>
+      <w:pPr>
+        <w:spacing w:line="360" w:lineRule="auto"/>
+        <w:ind w:firstLine="709"/>
+        <w:jc w:val="both"/>
+        <w:rPr>
+          <w:sz w:val="28"/>
+        </w:rPr>
+      </w:pPr>
+      <w:r>
+        <w:rPr>
+          <w:sz w:val="28"/>
+        </w:rPr>
+        <w:t xml:space="preserve">Система </w:t>
+      </w:r>
+      <w:r>
+        <w:rPr>
+          <w:sz w:val="28"/>
+          <w:lang w:val="en-US"/>
+        </w:rPr>
+        <w:t>Octoparse</w:t>
+      </w:r>
+      <w:r>
+        <w:rPr>
+          <w:sz w:val="28"/>
+        </w:rPr>
+        <w:t xml:space="preserve"> </w:t>
+      </w:r>
+      <w:r>
+        <w:rPr>
+          <w:sz w:val="28"/>
+        </w:rPr>
+        <w:t xml:space="preserve">предоставляет возможность просмотра задач для парсинга, в которой описано количество собранных данных, </w:t>
+      </w:r>
+      <w:r>
+        <w:rPr>
+          <w:sz w:val="28"/>
+        </w:rPr>
+        <w:t>запланированное выполнение, потраченное время, статус, и сами данные, находящиеся в облаке. Пример представлен на рисунке 12.</w:t>
+      </w:r>
+    </w:p>
+    <w:p>
+      <w:pPr>
+        <w:spacing w:line="360" w:lineRule="auto"/>
+        <w:ind w:firstLine="709"/>
+        <w:jc w:val="both"/>
+        <w:rPr>
+          <w:sz w:val="28"/>
+        </w:rPr>
+      </w:pPr>
+      <w:r>
+        <w:rPr>
+          <w:sz w:val="28"/>
+        </w:rPr>
+        <w:drawing>
+          <wp:anchor distT="0" distB="0" distL="114300" distR="114300" simplePos="0" relativeHeight="251672576" behindDoc="0" locked="0" layoutInCell="1" allowOverlap="1" wp14:anchorId="30ADC4A7" wp14:editId="6AEE62FC">
+            <wp:simplePos x="0" y="0"/>
+            <wp:positionH relativeFrom="column">
+              <wp:posOffset>32385</wp:posOffset>
+            </wp:positionH>
+            <wp:positionV relativeFrom="paragraph">
+              <wp:posOffset>312420</wp:posOffset>
+            </wp:positionV>
+            <wp:extent cx="5939790" cy="1397000"/>
+            <wp:effectExtent l="0" t="0" r="3810" b="0"/>
+            <wp:wrapTopAndBottom/>
+            <wp:docPr id="14" name="Рисунок 14"/>
+            <wp:cNvGraphicFramePr>
+              <a:graphicFrameLocks xmlns:a="http://schemas.openxmlformats.org/drawingml/2006/main" noChangeAspect="1"/>
+            </wp:cNvGraphicFramePr>
+            <a:graphic xmlns:a="http://schemas.openxmlformats.org/drawingml/2006/main">
+              <a:graphicData uri="http://schemas.openxmlformats.org/drawingml/2006/picture">
+                <pic:pic xmlns:pic="http://schemas.openxmlformats.org/drawingml/2006/picture">
+                  <pic:nvPicPr>
+                    <pic:cNvPr id="1" name=""/>
+                    <pic:cNvPicPr/>
+                  </pic:nvPicPr>
+                  <pic:blipFill>
+                    <a:blip r:embed="rId22" cstate="print">
+                      <a:extLst>
+                        <a:ext uri="{28A0092B-C50C-407E-A947-70E740481C1C}">
+                          <a14:useLocalDpi xmlns:a14="http://schemas.microsoft.com/office/drawing/2010/main" val="0"/>
+                        </a:ext>
+                      </a:extLst>
+                    </a:blip>
+                    <a:stretch>
+                      <a:fillRect/>
+                    </a:stretch>
+                  </pic:blipFill>
+                  <pic:spPr>
+                    <a:xfrm>
+                      <a:off x="0" y="0"/>
+                      <a:ext cx="5939790" cy="1397000"/>
+                    </a:xfrm>
+                    <a:prstGeom prst="rect">
+                      <a:avLst/>
+                    </a:prstGeom>
+                  </pic:spPr>
+                </pic:pic>
+              </a:graphicData>
+            </a:graphic>
+          </wp:anchor>
+        </w:drawing>
+      </w:r>
+    </w:p>
+    <w:p>
+      <w:pPr>
+        <w:spacing w:line="360" w:lineRule="auto"/>
+        <w:ind w:firstLine="709"/>
+        <w:jc w:val="center"/>
+        <w:rPr>
+          <w:sz w:val="28"/>
+        </w:rPr>
+      </w:pPr>
+      <w:r>
+        <w:rPr>
+          <w:sz w:val="28"/>
+        </w:rPr>
+        <w:t xml:space="preserve">Рисунок 12 – Графический интерфейс пользователя для просмотра информации о парсинге система </w:t>
+      </w:r>
+      <w:r>
+        <w:rPr>
+          <w:sz w:val="28"/>
+          <w:lang w:val="en-US"/>
+        </w:rPr>
+        <w:t>Octoparse</w:t>
+      </w:r>
+    </w:p>
+    <w:p>
+      <w:pPr>
+        <w:spacing w:line="360" w:lineRule="auto"/>
+        <w:ind w:firstLine="709"/>
+        <w:jc w:val="both"/>
+        <w:rPr>
+          <w:sz w:val="28"/>
+        </w:rPr>
+      </w:pPr>
+    </w:p>
+    <w:p>
+      <w:pPr>
+        <w:spacing w:line="360" w:lineRule="auto"/>
+        <w:ind w:firstLine="708"/>
+        <w:jc w:val="both"/>
+        <w:rPr>
+          <w:sz w:val="28"/>
+        </w:rPr>
+      </w:pPr>
+      <w:r>
+        <w:rPr>
+          <w:sz w:val="28"/>
+        </w:rPr>
+        <w:lastRenderedPageBreak/>
+        <w:t xml:space="preserve">Данный </w:t>
+      </w:r>
+      <w:r>
+        <w:rPr>
+          <w:sz w:val="28"/>
+        </w:rPr>
+        <w:t>система не сохраняет изображения</w:t>
+      </w:r>
+      <w:r>
+        <w:rPr>
+          <w:sz w:val="28"/>
+        </w:rPr>
+        <w:t xml:space="preserve"> на жесткий диск, а сохранят их только как ссылку в таблице</w:t>
+      </w:r>
+      <w:r>
+        <w:rPr>
+          <w:sz w:val="28"/>
+        </w:rPr>
+        <w:t xml:space="preserve">. Также данная система </w:t>
+      </w:r>
+      <w:r>
+        <w:rPr>
+          <w:sz w:val="28"/>
+        </w:rPr>
+        <w:t>имеет ограниченную гибкость в управлении, и у нее отсутствует тонкая настройка под специфические требования.</w:t>
+      </w:r>
+    </w:p>
+    <w:p>
+      <w:pPr>
+        <w:spacing w:line="360" w:lineRule="auto"/>
+        <w:ind w:firstLine="708"/>
+        <w:jc w:val="both"/>
+        <w:rPr>
+          <w:sz w:val="28"/>
+        </w:rPr>
+      </w:pPr>
+      <w:r>
+        <w:rPr>
+          <w:sz w:val="28"/>
+        </w:rPr>
+        <w:t xml:space="preserve">Данная система предоставляет функционал для парсинга с многих сайтов, однако на ней нет парсинга веб-сайта с турецкой недвижимостью. </w:t>
+      </w:r>
+    </w:p>
+    <w:p>
+      <w:pPr>
+        <w:spacing w:line="360" w:lineRule="auto"/>
+        <w:ind w:firstLine="708"/>
+        <w:jc w:val="both"/>
+        <w:rPr>
+          <w:sz w:val="28"/>
+        </w:rPr>
+      </w:pPr>
+      <w:r>
+        <w:rPr>
+          <w:sz w:val="28"/>
+        </w:rPr>
+        <w:t>Система является платной с закрытым исходным кодом.</w:t>
+      </w:r>
+      <w:r>
+        <w:rPr>
+          <w:sz w:val="28"/>
+        </w:rPr>
+        <w:t xml:space="preserve"> </w:t>
+      </w:r>
+    </w:p>
+    <w:p>
+      <w:pPr>
+        <w:spacing w:line="360" w:lineRule="auto"/>
+        <w:ind w:firstLine="709"/>
+        <w:jc w:val="both"/>
+        <w:rPr>
+          <w:sz w:val="28"/>
+        </w:rPr>
+      </w:pPr>
+    </w:p>
+    <w:p>
+      <w:pPr>
+        <w:spacing w:line="360" w:lineRule="auto"/>
+        <w:ind w:firstLine="709"/>
+        <w:jc w:val="both"/>
+        <w:rPr>
+          <w:sz w:val="28"/>
+        </w:rPr>
+      </w:pPr>
+    </w:p>
+    <w:p>
+      <w:pPr>
+        <w:spacing w:line="360" w:lineRule="auto"/>
+        <w:ind w:firstLine="709"/>
+        <w:jc w:val="both"/>
+        <w:rPr>
+          <w:sz w:val="28"/>
+        </w:rPr>
+      </w:pPr>
+      <w:r>
+        <w:rPr>
+          <w:sz w:val="28"/>
+        </w:rPr>
+        <w:t>1.</w:t>
+      </w:r>
+      <w:r>
+        <w:rPr>
+          <w:sz w:val="28"/>
+        </w:rPr>
+        <w:t>9</w:t>
+      </w:r>
+      <w:r>
+        <w:rPr>
+          <w:sz w:val="28"/>
+        </w:rPr>
+        <w:t>.</w:t>
+      </w:r>
+      <w:r>
+        <w:rPr>
+          <w:sz w:val="28"/>
+        </w:rPr>
+        <w:t>3</w:t>
+      </w:r>
+      <w:r>
+        <w:rPr>
+          <w:sz w:val="28"/>
+        </w:rPr>
+        <w:t xml:space="preserve"> </w:t>
+      </w:r>
+      <w:r>
+        <w:rPr>
+          <w:sz w:val="28"/>
+        </w:rPr>
+        <w:t>Зарубежная недвижимость</w:t>
+      </w:r>
+    </w:p>
+    <w:p>
+      <w:pPr>
+        <w:spacing w:line="360" w:lineRule="auto"/>
+        <w:ind w:firstLine="709"/>
+        <w:jc w:val="both"/>
+        <w:rPr>
+          <w:sz w:val="28"/>
+          <w:lang w:val="en-US"/>
+        </w:rPr>
+      </w:pPr>
+    </w:p>
+    <w:p>
+      <w:pPr>
+        <w:spacing w:line="360" w:lineRule="auto"/>
+        <w:ind w:firstLine="709"/>
+        <w:jc w:val="both"/>
+        <w:rPr>
+          <w:sz w:val="28"/>
+        </w:rPr>
+      </w:pPr>
+    </w:p>
+    <w:p>
+      <w:pPr>
+        <w:spacing w:line="360" w:lineRule="auto"/>
+        <w:ind w:firstLine="709"/>
+        <w:jc w:val="both"/>
+        <w:rPr>
+          <w:sz w:val="28"/>
+        </w:rPr>
+      </w:pPr>
+      <w:r>
+        <w:rPr>
+          <w:sz w:val="28"/>
+        </w:rPr>
+        <w:t xml:space="preserve">Существует система </w:t>
+      </w:r>
+      <w:r>
+        <w:rPr>
+          <w:sz w:val="28"/>
+        </w:rPr>
+        <w:t>«</w:t>
+      </w:r>
+      <w:r>
+        <w:rPr>
+          <w:sz w:val="28"/>
+        </w:rPr>
+        <w:t>Зарубежная недвижимость</w:t>
+      </w:r>
+      <w:r>
+        <w:rPr>
+          <w:sz w:val="28"/>
+        </w:rPr>
+        <w:t>»</w:t>
+      </w:r>
+      <w:r>
+        <w:rPr>
+          <w:sz w:val="28"/>
+        </w:rPr>
+        <w:t xml:space="preserve">, которая разработана на </w:t>
+      </w:r>
+      <w:r>
+        <w:rPr>
+          <w:sz w:val="28"/>
+        </w:rPr>
+        <w:t xml:space="preserve">языке программирования </w:t>
+      </w:r>
+      <w:r>
+        <w:rPr>
+          <w:sz w:val="28"/>
+          <w:lang w:val="en-US"/>
+        </w:rPr>
+        <w:t>Ruby</w:t>
+      </w:r>
+      <w:r>
+        <w:rPr>
+          <w:sz w:val="28"/>
+        </w:rPr>
+        <w:t xml:space="preserve"> </w:t>
+      </w:r>
+      <w:r>
+        <w:rPr>
+          <w:sz w:val="28"/>
+        </w:rPr>
+        <w:t xml:space="preserve">с использованием библиотеки </w:t>
+      </w:r>
+      <w:r>
+        <w:rPr>
+          <w:sz w:val="28"/>
+          <w:lang w:val="en-US"/>
+        </w:rPr>
+        <w:t>Nokogiri</w:t>
+      </w:r>
+      <w:r>
+        <w:rPr>
+          <w:sz w:val="28"/>
+        </w:rPr>
+        <w:t xml:space="preserve">, </w:t>
+      </w:r>
+      <w:r>
+        <w:rPr>
+          <w:sz w:val="28"/>
+        </w:rPr>
+        <w:t xml:space="preserve">которая позволяет легко работать с </w:t>
+      </w:r>
+      <w:r>
+        <w:rPr>
+          <w:sz w:val="28"/>
+          <w:lang w:val="en-US"/>
+        </w:rPr>
+        <w:t>HTML</w:t>
+      </w:r>
+      <w:r>
+        <w:rPr>
+          <w:sz w:val="28"/>
+        </w:rPr>
+        <w:t xml:space="preserve"> </w:t>
+      </w:r>
+      <w:r>
+        <w:rPr>
+          <w:sz w:val="28"/>
+        </w:rPr>
+        <w:t xml:space="preserve">и </w:t>
+      </w:r>
+      <w:r>
+        <w:rPr>
+          <w:sz w:val="28"/>
+          <w:lang w:val="en-US"/>
+        </w:rPr>
+        <w:t>XML</w:t>
+      </w:r>
+      <w:r>
+        <w:rPr>
+          <w:sz w:val="28"/>
+        </w:rPr>
+        <w:t xml:space="preserve"> </w:t>
+      </w:r>
+      <w:r>
+        <w:rPr>
+          <w:sz w:val="28"/>
+        </w:rPr>
+        <w:t xml:space="preserve">за счет </w:t>
+      </w:r>
+      <w:r>
+        <w:rPr>
+          <w:sz w:val="28"/>
+          <w:lang w:val="en-US"/>
+        </w:rPr>
+        <w:t>CSS</w:t>
+      </w:r>
+      <w:r>
+        <w:rPr>
+          <w:sz w:val="28"/>
+        </w:rPr>
+        <w:t>-</w:t>
+      </w:r>
+      <w:r>
+        <w:rPr>
+          <w:sz w:val="28"/>
+        </w:rPr>
+        <w:t xml:space="preserve">селекторов и </w:t>
+      </w:r>
+      <w:r>
+        <w:rPr>
+          <w:sz w:val="28"/>
+          <w:lang w:val="en-US"/>
+        </w:rPr>
+        <w:t>XPath</w:t>
+      </w:r>
+      <w:r>
+        <w:rPr>
+          <w:sz w:val="28"/>
+        </w:rPr>
+        <w:t xml:space="preserve">, также поддерживающая параллельную работу. </w:t>
+      </w:r>
+      <w:r>
+        <w:rPr>
+          <w:sz w:val="28"/>
+        </w:rPr>
+        <w:t>Система «</w:t>
+      </w:r>
+      <w:r>
+        <w:rPr>
+          <w:sz w:val="28"/>
+        </w:rPr>
+        <w:t xml:space="preserve">Зарубежная </w:t>
+      </w:r>
+      <w:r>
+        <w:rPr>
+          <w:sz w:val="28"/>
+        </w:rPr>
+        <w:t>недвижимость»</w:t>
+      </w:r>
+      <w:r>
+        <w:rPr>
+          <w:sz w:val="28"/>
+        </w:rPr>
+        <w:t xml:space="preserve"> </w:t>
+      </w:r>
+      <w:r>
+        <w:rPr>
+          <w:sz w:val="28"/>
+        </w:rPr>
+        <w:t>предназначена для сбора информации о недвижимости из разных стран мира.</w:t>
+      </w:r>
+    </w:p>
+    <w:p>
+      <w:pPr>
+        <w:spacing w:line="360" w:lineRule="auto"/>
+        <w:ind w:firstLine="709"/>
+        <w:jc w:val="both"/>
+        <w:rPr>
+          <w:sz w:val="28"/>
+        </w:rPr>
+      </w:pPr>
+      <w:r>
+        <w:rPr>
+          <w:sz w:val="28"/>
+        </w:rPr>
+        <w:t>Система умеет собирать сначала все ссылки объявлений необходимого сегмента, а затем собирать информацию о конкретных объектах недвижимости по этим ссылкам.</w:t>
+      </w:r>
+    </w:p>
+    <w:p>
+      <w:pPr>
+        <w:spacing w:line="360" w:lineRule="auto"/>
+        <w:ind w:firstLine="709"/>
+        <w:jc w:val="both"/>
+        <w:rPr>
+          <w:sz w:val="28"/>
+        </w:rPr>
+      </w:pPr>
+      <w:r>
+        <w:rPr>
+          <w:sz w:val="28"/>
+        </w:rPr>
+        <w:t xml:space="preserve">Система собирает большие объемы данных о недвижимости и сохраняет их в БД, чтобы потом иметь к ним доступ посредству </w:t>
+      </w:r>
+      <w:r>
+        <w:rPr>
+          <w:sz w:val="28"/>
+          <w:lang w:val="en-US"/>
+        </w:rPr>
+        <w:t>SQL</w:t>
+      </w:r>
+      <w:r>
+        <w:rPr>
+          <w:sz w:val="28"/>
+        </w:rPr>
+        <w:t>.</w:t>
+      </w:r>
+    </w:p>
+    <w:p>
+      <w:pPr>
+        <w:spacing w:line="360" w:lineRule="auto"/>
+        <w:ind w:firstLine="709"/>
+        <w:jc w:val="both"/>
+        <w:rPr>
+          <w:sz w:val="28"/>
+        </w:rPr>
+      </w:pPr>
+      <w:r>
+        <w:rPr>
+          <w:sz w:val="28"/>
+        </w:rPr>
+        <w:t xml:space="preserve">«Зарубежная недвижимость» также умеет сохранять изображения объектов недвижимости на жестком диске, и умеет ассоциировать файлы изображений с записями в БД, т.е. можно получить изображение в результате </w:t>
+      </w:r>
+      <w:r>
+        <w:rPr>
+          <w:sz w:val="28"/>
+          <w:lang w:val="en-US"/>
+        </w:rPr>
+        <w:t>SQL</w:t>
+      </w:r>
+      <w:r>
+        <w:rPr>
+          <w:sz w:val="28"/>
+        </w:rPr>
+        <w:t xml:space="preserve"> </w:t>
+      </w:r>
+      <w:r>
+        <w:rPr>
+          <w:sz w:val="28"/>
+        </w:rPr>
+        <w:t>запроса.</w:t>
+      </w:r>
+    </w:p>
+    <w:p>
+      <w:pPr>
+        <w:spacing w:line="360" w:lineRule="auto"/>
+        <w:ind w:firstLine="709"/>
+        <w:jc w:val="both"/>
+        <w:rPr>
+          <w:sz w:val="28"/>
+        </w:rPr>
+      </w:pPr>
+      <w:r>
+        <w:rPr>
+          <w:sz w:val="28"/>
+        </w:rPr>
+        <w:t xml:space="preserve">Система собирает основные данные о недвижимости такие, как заголовок, местоположение, цена, </w:t>
+      </w:r>
+      <w:r>
+        <w:rPr>
+          <w:sz w:val="28"/>
+        </w:rPr>
+        <w:t>площадь, этаж и описание, а также собирает данные о тегах и сохраняет их в отдельную таблицу в БД.</w:t>
+      </w:r>
+    </w:p>
+    <w:p>
+      <w:pPr>
+        <w:spacing w:line="360" w:lineRule="auto"/>
+        <w:ind w:firstLine="709"/>
+        <w:jc w:val="both"/>
+        <w:rPr>
+          <w:sz w:val="28"/>
+        </w:rPr>
+      </w:pPr>
+      <w:r>
+        <w:rPr>
+          <w:sz w:val="28"/>
+        </w:rPr>
+        <w:lastRenderedPageBreak/>
+        <w:t>Система состоит из нескольких парсеров, которые собирают информацию с определенных веб-сайтов стран. Необходимо отслеживание работы каждого парсера</w:t>
+      </w:r>
+      <w:r>
+        <w:rPr>
+          <w:sz w:val="28"/>
+        </w:rPr>
+        <w:t>, для</w:t>
+      </w:r>
+      <w:r>
+        <w:rPr>
+          <w:sz w:val="28"/>
+        </w:rPr>
+        <w:t xml:space="preserve"> этого в системе предусмотрена админ-панель для просмотра статуса парсеров</w:t>
+      </w:r>
+      <w:r>
+        <w:rPr>
+          <w:sz w:val="28"/>
+        </w:rPr>
+        <w:t xml:space="preserve"> и логи по самому парсеру</w:t>
+      </w:r>
+      <w:r>
+        <w:rPr>
+          <w:sz w:val="28"/>
+        </w:rPr>
+        <w:t>.</w:t>
+      </w:r>
+      <w:r>
+        <w:rPr>
+          <w:sz w:val="28"/>
+        </w:rPr>
+        <w:t xml:space="preserve"> Пример админ-панели представлен на рисунках 11 и 12.</w:t>
+      </w:r>
+    </w:p>
+    <w:p>
+      <w:pPr>
+        <w:spacing w:line="360" w:lineRule="auto"/>
+        <w:ind w:firstLine="709"/>
+        <w:jc w:val="both"/>
+        <w:rPr>
+          <w:sz w:val="28"/>
+        </w:rPr>
+      </w:pPr>
+      <w:r>
+        <w:rPr>
+          <w:sz w:val="28"/>
+        </w:rPr>
+        <w:drawing>
+          <wp:anchor distT="0" distB="0" distL="114300" distR="114300" simplePos="0" relativeHeight="251675648" behindDoc="0" locked="0" layoutInCell="1" allowOverlap="1" wp14:anchorId="0A46BE97" wp14:editId="6BBCA0B9">
+            <wp:simplePos x="0" y="0"/>
+            <wp:positionH relativeFrom="column">
+              <wp:posOffset>37054</wp:posOffset>
+            </wp:positionH>
+            <wp:positionV relativeFrom="paragraph">
+              <wp:posOffset>214630</wp:posOffset>
+            </wp:positionV>
+            <wp:extent cx="5939790" cy="1156970"/>
+            <wp:effectExtent l="0" t="0" r="3810" b="5080"/>
+            <wp:wrapTopAndBottom/>
+            <wp:docPr id="17" name="Рисунок 17"/>
+            <wp:cNvGraphicFramePr>
+              <a:graphicFrameLocks xmlns:a="http://schemas.openxmlformats.org/drawingml/2006/main" noChangeAspect="1"/>
+            </wp:cNvGraphicFramePr>
+            <a:graphic xmlns:a="http://schemas.openxmlformats.org/drawingml/2006/main">
+              <a:graphicData uri="http://schemas.openxmlformats.org/drawingml/2006/picture">
+                <pic:pic xmlns:pic="http://schemas.openxmlformats.org/drawingml/2006/picture">
+                  <pic:nvPicPr>
+                    <pic:cNvPr id="1" name=""/>
+                    <pic:cNvPicPr/>
+                  </pic:nvPicPr>
+                  <pic:blipFill>
+                    <a:blip r:embed="rId23">
+                      <a:extLst>
+                        <a:ext uri="{28A0092B-C50C-407E-A947-70E740481C1C}">
+                          <a14:useLocalDpi xmlns:a14="http://schemas.microsoft.com/office/drawing/2010/main" val="0"/>
+                        </a:ext>
+                      </a:extLst>
+                    </a:blip>
+                    <a:stretch>
+                      <a:fillRect/>
+                    </a:stretch>
+                  </pic:blipFill>
+                  <pic:spPr>
+                    <a:xfrm>
+                      <a:off x="0" y="0"/>
+                      <a:ext cx="5939790" cy="1156970"/>
+                    </a:xfrm>
+                    <a:prstGeom prst="rect">
+                      <a:avLst/>
+                    </a:prstGeom>
+                  </pic:spPr>
+                </pic:pic>
+              </a:graphicData>
+            </a:graphic>
+          </wp:anchor>
+        </w:drawing>
+      </w:r>
+    </w:p>
+    <w:p>
+      <w:pPr>
+        <w:spacing w:line="360" w:lineRule="auto"/>
+        <w:ind w:firstLine="709"/>
+        <w:jc w:val="center"/>
+        <w:rPr>
+          <w:sz w:val="28"/>
+        </w:rPr>
+      </w:pPr>
+      <w:r>
+        <w:rPr>
+          <w:sz w:val="28"/>
+        </w:rPr>
+        <w:t>Рисунок</w:t>
+      </w:r>
+      <w:r>
+        <w:rPr>
+          <w:sz w:val="28"/>
+        </w:rPr>
+        <w:t xml:space="preserve"> 11 – </w:t>
+      </w:r>
+      <w:r>
+        <w:rPr>
+          <w:sz w:val="28"/>
+        </w:rPr>
+        <w:t xml:space="preserve">Страница с отображением парсеров </w:t>
+      </w:r>
+      <w:r>
+        <w:rPr>
+          <w:sz w:val="28"/>
+        </w:rPr>
+        <w:t xml:space="preserve">системы </w:t>
+      </w:r>
+      <w:r>
+        <w:rPr>
+          <w:sz w:val="28"/>
+        </w:rPr>
+        <w:t>«Зарубежная недвижимость»</w:t>
+      </w:r>
+    </w:p>
+    <w:p>
+      <w:pPr>
+        <w:spacing w:line="360" w:lineRule="auto"/>
+        <w:ind w:firstLine="709"/>
+        <w:jc w:val="both"/>
+        <w:rPr>
+          <w:sz w:val="28"/>
+        </w:rPr>
+      </w:pPr>
+      <w:r>
+        <w:rPr>
+          <w:sz w:val="28"/>
+        </w:rPr>
+        <w:drawing>
+          <wp:anchor distT="0" distB="0" distL="114300" distR="114300" simplePos="0" relativeHeight="251674624" behindDoc="0" locked="0" layoutInCell="1" allowOverlap="1" wp14:anchorId="0C642283" wp14:editId="5985B551">
+            <wp:simplePos x="0" y="0"/>
+            <wp:positionH relativeFrom="column">
+              <wp:posOffset>76723</wp:posOffset>
+            </wp:positionH>
+            <wp:positionV relativeFrom="paragraph">
+              <wp:posOffset>307340</wp:posOffset>
+            </wp:positionV>
+            <wp:extent cx="5939790" cy="1010920"/>
+            <wp:effectExtent l="0" t="0" r="3810" b="0"/>
+            <wp:wrapTopAndBottom/>
+            <wp:docPr id="16" name="Рисунок 16"/>
+            <wp:cNvGraphicFramePr>
+              <a:graphicFrameLocks xmlns:a="http://schemas.openxmlformats.org/drawingml/2006/main" noChangeAspect="1"/>
+            </wp:cNvGraphicFramePr>
+            <a:graphic xmlns:a="http://schemas.openxmlformats.org/drawingml/2006/main">
+              <a:graphicData uri="http://schemas.openxmlformats.org/drawingml/2006/picture">
+                <pic:pic xmlns:pic="http://schemas.openxmlformats.org/drawingml/2006/picture">
+                  <pic:nvPicPr>
+                    <pic:cNvPr id="1" name=""/>
+                    <pic:cNvPicPr/>
+                  </pic:nvPicPr>
+                  <pic:blipFill>
+                    <a:blip r:embed="rId24">
+                      <a:extLst>
+                        <a:ext uri="{28A0092B-C50C-407E-A947-70E740481C1C}">
+                          <a14:useLocalDpi xmlns:a14="http://schemas.microsoft.com/office/drawing/2010/main" val="0"/>
+                        </a:ext>
+                      </a:extLst>
+                    </a:blip>
+                    <a:stretch>
+                      <a:fillRect/>
+                    </a:stretch>
+                  </pic:blipFill>
+                  <pic:spPr>
+                    <a:xfrm>
+                      <a:off x="0" y="0"/>
+                      <a:ext cx="5939790" cy="1010920"/>
+                    </a:xfrm>
+                    <a:prstGeom prst="rect">
+                      <a:avLst/>
+                    </a:prstGeom>
+                  </pic:spPr>
+                </pic:pic>
+              </a:graphicData>
+            </a:graphic>
+          </wp:anchor>
+        </w:drawing>
+      </w:r>
+    </w:p>
+    <w:p>
+      <w:pPr>
+        <w:spacing w:line="360" w:lineRule="auto"/>
+        <w:ind w:firstLine="709"/>
+        <w:jc w:val="center"/>
+        <w:rPr>
+          <w:sz w:val="28"/>
+        </w:rPr>
+      </w:pPr>
+      <w:r>
+        <w:rPr>
+          <w:sz w:val="28"/>
+        </w:rPr>
+        <w:t>Рисунок 12- Страница для просмотра логов конкретного парсера системы «Зарубежная недвижимость»</w:t>
+      </w:r>
+    </w:p>
+    <w:p>
+      <w:pPr>
+        <w:spacing w:line="360" w:lineRule="auto"/>
+        <w:ind w:firstLine="709"/>
+        <w:jc w:val="both"/>
+        <w:rPr>
+          <w:sz w:val="28"/>
+        </w:rPr>
+      </w:pPr>
+    </w:p>
+    <w:p>
+      <w:pPr>
+        <w:spacing w:line="360" w:lineRule="auto"/>
+        <w:ind w:firstLine="709"/>
+        <w:jc w:val="both"/>
+        <w:rPr>
+          <w:sz w:val="28"/>
+        </w:rPr>
+      </w:pPr>
+      <w:r>
+        <w:rPr>
+          <w:sz w:val="28"/>
+        </w:rPr>
+        <w:t>На странице парсеров и логов отсутствует пагинация – постраничный вывод информации, из-за этого система может быть перегружена большим количеством информации.</w:t>
+      </w:r>
+    </w:p>
+    <w:p>
+      <w:pPr>
+        <w:spacing w:line="360" w:lineRule="auto"/>
+        <w:ind w:firstLine="709"/>
+        <w:jc w:val="both"/>
+        <w:rPr>
+          <w:sz w:val="28"/>
+        </w:rPr>
+      </w:pPr>
+      <w:r>
+        <w:rPr>
+          <w:sz w:val="28"/>
+        </w:rPr>
+        <w:t xml:space="preserve">В системе «Зарубежная недвижимость» отсутствует парсер веб-сайта </w:t>
+      </w:r>
+      <w:r>
+        <w:rPr>
+          <w:sz w:val="28"/>
+          <w:lang w:val="en-US"/>
+        </w:rPr>
+        <w:t>hepsiemlak</w:t>
+      </w:r>
+      <w:r>
+        <w:rPr>
+          <w:sz w:val="28"/>
+        </w:rPr>
+        <w:t>.</w:t>
+      </w:r>
+      <w:r>
+        <w:rPr>
+          <w:sz w:val="28"/>
+          <w:lang w:val="en-US"/>
+        </w:rPr>
+        <w:t>com</w:t>
+      </w:r>
+    </w:p>
+    <w:p>
+      <w:pPr>
+        <w:spacing w:line="360" w:lineRule="auto"/>
+        <w:ind w:firstLine="709"/>
+        <w:jc w:val="both"/>
+        <w:rPr>
+          <w:sz w:val="28"/>
+        </w:rPr>
+      </w:pPr>
+    </w:p>
+    <w:p>
+      <w:pPr>
+        <w:spacing w:line="360" w:lineRule="auto"/>
+        <w:ind w:firstLine="709"/>
+        <w:jc w:val="both"/>
+        <w:rPr>
+          <w:sz w:val="28"/>
+        </w:rPr>
+      </w:pPr>
     </w:p>
     <w:p>
       <w:pPr>
         <w:pStyle w:val="1"/>
       </w:pPr>
       <w:r>
-        <w:t>1.8</w:t>
+        <w:t>1.</w:t>
+      </w:r>
+      <w:r>
+        <w:t>1</w:t>
+      </w:r>
+      <w:r>
+        <w:t>0</w:t>
       </w:r>
       <w:r>
         <w:t xml:space="preserve"> </w:t>
       </w:r>
       <w:r>
-        <w:t>Обзор систем для автоматизированного сбора информации с веб-сайтов</w:t>
+        <w:t>Требования к логированию информации о процессе парсинга</w:t>
       </w:r>
     </w:p>
     <w:p>
@@ -14840,21 +16999,17 @@
           <w:sz w:val="28"/>
         </w:rPr>
       </w:pPr>
-      <w:r>
-        <w:rPr>
-          <w:sz w:val="28"/>
-        </w:rPr>
-        <w:t xml:space="preserve">1.8.1 </w:t>
-      </w:r>
-      <w:proofErr w:type="spellStart"/>
-      <w:r>
+    </w:p>
+    <w:p>
+      <w:pPr>
+        <w:spacing w:line="360" w:lineRule="auto"/>
+        <w:ind w:firstLine="709"/>
+        <w:jc w:val="both"/>
         <w:rPr>
           <w:sz w:val="28"/>
           <w:lang w:val="en-US"/>
         </w:rPr>
-        <w:t>RealEstateParser</w:t>
-      </w:r>
-      <w:proofErr w:type="spellEnd"/>
+      </w:pPr>
     </w:p>
     <w:p>
       <w:pPr>
@@ -14865,6 +17020,13 @@
           <w:sz w:val="28"/>
         </w:rPr>
       </w:pPr>
+      <w:r>
+        <w:rPr>
+          <w:sz w:val="28"/>
+        </w:rPr>
+        <w:lastRenderedPageBreak/>
+        <w:t>Логирование – это процесс сбора информации о работе приложения. Эта информация записывается в реальном времени по мере работы приложения в хронологическом порядке, которая позволяет отслеживать события и состояния системы. Информация в логах дает представление о произошедшем процессе работы системы, что спровоцировало то или иное событие, какие ошибки возникли или результаты запросов.</w:t>
+      </w:r>
     </w:p>
     <w:p>
       <w:pPr>
@@ -14875,6 +17037,208 @@
           <w:sz w:val="28"/>
         </w:rPr>
       </w:pPr>
+      <w:r>
+        <w:rPr>
+          <w:sz w:val="28"/>
+        </w:rPr>
+        <w:t>Выделяется несколько уровней логов:</w:t>
+      </w:r>
+    </w:p>
+    <w:p>
+      <w:pPr>
+        <w:pStyle w:val="a7"/>
+        <w:numPr>
+          <w:ilvl w:val="0"/>
+          <w:numId w:val="7"/>
+        </w:numPr>
+        <w:spacing w:line="360" w:lineRule="auto"/>
+        <w:jc w:val="both"/>
+        <w:rPr>
+          <w:sz w:val="28"/>
+        </w:rPr>
+      </w:pPr>
+      <w:r>
+        <w:rPr>
+          <w:sz w:val="28"/>
+          <w:lang w:val="en-US"/>
+        </w:rPr>
+        <w:t>unknown</w:t>
+      </w:r>
+      <w:r>
+        <w:rPr>
+          <w:sz w:val="28"/>
+        </w:rPr>
+        <w:t xml:space="preserve"> </w:t>
+      </w:r>
+      <w:r>
+        <w:rPr>
+          <w:sz w:val="28"/>
+        </w:rPr>
+        <w:t>– неизвестные сообщения, которые логируются всегда</w:t>
+      </w:r>
+      <w:r>
+        <w:rPr>
+          <w:sz w:val="28"/>
+        </w:rPr>
+        <w:t>;</w:t>
+      </w:r>
+    </w:p>
+    <w:p>
+      <w:pPr>
+        <w:pStyle w:val="a7"/>
+        <w:numPr>
+          <w:ilvl w:val="0"/>
+          <w:numId w:val="7"/>
+        </w:numPr>
+        <w:spacing w:line="360" w:lineRule="auto"/>
+        <w:jc w:val="both"/>
+        <w:rPr>
+          <w:sz w:val="28"/>
+        </w:rPr>
+      </w:pPr>
+      <w:r>
+        <w:rPr>
+          <w:sz w:val="28"/>
+          <w:lang w:val="en-US"/>
+        </w:rPr>
+        <w:t>fatal</w:t>
+      </w:r>
+      <w:r>
+        <w:rPr>
+          <w:sz w:val="28"/>
+        </w:rPr>
+        <w:t xml:space="preserve"> – </w:t>
+      </w:r>
+      <w:r>
+        <w:rPr>
+          <w:sz w:val="28"/>
+        </w:rPr>
+        <w:t xml:space="preserve">необработанные исключения, которые приводят программу </w:t>
+      </w:r>
+      <w:r>
+        <w:rPr>
+          <w:sz w:val="28"/>
+        </w:rPr>
+        <w:t>к аварийному завершению</w:t>
+      </w:r>
+      <w:r>
+        <w:rPr>
+          <w:sz w:val="28"/>
+        </w:rPr>
+        <w:t>;</w:t>
+      </w:r>
+    </w:p>
+    <w:p>
+      <w:pPr>
+        <w:pStyle w:val="a7"/>
+        <w:numPr>
+          <w:ilvl w:val="0"/>
+          <w:numId w:val="7"/>
+        </w:numPr>
+        <w:spacing w:line="360" w:lineRule="auto"/>
+        <w:jc w:val="both"/>
+        <w:rPr>
+          <w:sz w:val="28"/>
+        </w:rPr>
+      </w:pPr>
+      <w:r>
+        <w:rPr>
+          <w:sz w:val="28"/>
+          <w:lang w:val="en-US"/>
+        </w:rPr>
+        <w:t xml:space="preserve">error – </w:t>
+      </w:r>
+      <w:r>
+        <w:rPr>
+          <w:sz w:val="28"/>
+        </w:rPr>
+        <w:t>обработанное исключение</w:t>
+      </w:r>
+      <w:r>
+        <w:rPr>
+          <w:sz w:val="28"/>
+          <w:lang w:val="en-US"/>
+        </w:rPr>
+        <w:t>;</w:t>
+      </w:r>
+    </w:p>
+    <w:p>
+      <w:pPr>
+        <w:pStyle w:val="a7"/>
+        <w:numPr>
+          <w:ilvl w:val="0"/>
+          <w:numId w:val="7"/>
+        </w:numPr>
+        <w:spacing w:line="360" w:lineRule="auto"/>
+        <w:jc w:val="both"/>
+        <w:rPr>
+          <w:sz w:val="28"/>
+        </w:rPr>
+      </w:pPr>
+      <w:r>
+        <w:rPr>
+          <w:sz w:val="28"/>
+          <w:lang w:val="en-US"/>
+        </w:rPr>
+        <w:t>info</w:t>
+      </w:r>
+      <w:r>
+        <w:rPr>
+          <w:sz w:val="28"/>
+        </w:rPr>
+        <w:t xml:space="preserve"> – </w:t>
+      </w:r>
+      <w:r>
+        <w:rPr>
+          <w:sz w:val="28"/>
+        </w:rPr>
+        <w:t>полезная информация о работе системы</w:t>
+      </w:r>
+      <w:r>
+        <w:rPr>
+          <w:sz w:val="28"/>
+        </w:rPr>
+        <w:t>;</w:t>
+      </w:r>
+    </w:p>
+    <w:p>
+      <w:pPr>
+        <w:pStyle w:val="a7"/>
+        <w:numPr>
+          <w:ilvl w:val="0"/>
+          <w:numId w:val="7"/>
+        </w:numPr>
+        <w:spacing w:line="360" w:lineRule="auto"/>
+        <w:jc w:val="both"/>
+        <w:rPr>
+          <w:sz w:val="28"/>
+        </w:rPr>
+      </w:pPr>
+      <w:r>
+        <w:rPr>
+          <w:sz w:val="28"/>
+          <w:lang w:val="en-US"/>
+        </w:rPr>
+        <w:t>debug</w:t>
+      </w:r>
+      <w:r>
+        <w:rPr>
+          <w:sz w:val="28"/>
+        </w:rPr>
+        <w:t xml:space="preserve"> – </w:t>
+      </w:r>
+      <w:r>
+        <w:rPr>
+          <w:sz w:val="28"/>
+        </w:rPr>
+        <w:t>низкоуровневая информация для разработчиков</w:t>
+      </w:r>
+      <w:r>
+        <w:rPr>
+          <w:sz w:val="28"/>
+        </w:rPr>
+        <w:t>.</w:t>
+      </w:r>
     </w:p>
     <w:p>
       <w:pPr>
@@ -14889,94 +17253,59 @@
         <w:rPr>
           <w:sz w:val="28"/>
         </w:rPr>
-        <w:t xml:space="preserve">Эта система представляет собой </w:t>
-      </w:r>
-      <w:proofErr w:type="spellStart"/>
-      <w:r>
-        <w:rPr>
-          <w:sz w:val="28"/>
-        </w:rPr>
-        <w:t>парсер</w:t>
-      </w:r>
-      <w:proofErr w:type="spellEnd"/>
-      <w:r>
-        <w:rPr>
-          <w:sz w:val="28"/>
-        </w:rPr>
-        <w:t xml:space="preserve">, написанный на </w:t>
-      </w:r>
-      <w:r>
-        <w:rPr>
-          <w:sz w:val="28"/>
-          <w:lang w:val="en-US"/>
-        </w:rPr>
-        <w:t>Python</w:t>
-      </w:r>
-      <w:r>
-        <w:rPr>
-          <w:sz w:val="28"/>
-        </w:rPr>
+        <w:t>Логи могут храниться в различных форматах в зависимости от требований системы и объема данных</w:t>
+      </w:r>
+      <w:r>
+        <w:rPr>
+          <w:sz w:val="28"/>
+        </w:rPr>
+        <w:t>.</w:t>
+      </w:r>
+      <w:r>
+        <w:rPr>
+          <w:sz w:val="28"/>
+        </w:rPr>
+        <w:t xml:space="preserve"> Основными способами хранения логов выступают файлы, хранение логов в БД либо может использоваться централизованный сбор логов, куда будут транслироваться логи с разлчиных систем. </w:t>
+      </w:r>
+    </w:p>
+    <w:p>
+      <w:pPr>
+        <w:spacing w:line="360" w:lineRule="auto"/>
+        <w:ind w:firstLine="709"/>
+        <w:jc w:val="both"/>
+        <w:rPr>
+          <w:sz w:val="28"/>
+        </w:rPr>
+      </w:pPr>
+    </w:p>
+    <w:p>
+      <w:pPr>
+        <w:spacing w:line="360" w:lineRule="auto"/>
+        <w:ind w:firstLine="709"/>
+        <w:jc w:val="both"/>
+        <w:rPr>
+          <w:sz w:val="28"/>
+        </w:rPr>
+      </w:pPr>
+    </w:p>
+    <w:p>
+      <w:pPr>
+        <w:pStyle w:val="1"/>
+      </w:pPr>
+      <w:r>
+        <w:t>1.</w:t>
+      </w:r>
+      <w:r>
+        <w:t>1</w:t>
+      </w:r>
+      <w:r>
+        <w:t>1</w:t>
+      </w:r>
+      <w:r>
         <w:t xml:space="preserve"> </w:t>
       </w:r>
       <w:r>
-        <w:rPr>
-          <w:sz w:val="28"/>
-        </w:rPr>
-        <w:t xml:space="preserve">с использованием </w:t>
-      </w:r>
-      <w:proofErr w:type="spellStart"/>
-      <w:r>
-        <w:rPr>
-          <w:sz w:val="28"/>
-          <w:lang w:val="en-US"/>
-        </w:rPr>
-        <w:t>Scrapy</w:t>
-      </w:r>
-      <w:proofErr w:type="spellEnd"/>
-      <w:r>
-        <w:rPr>
-          <w:sz w:val="28"/>
-        </w:rPr>
-        <w:t>.</w:t>
-      </w:r>
-      <w:r>
-        <w:rPr>
-          <w:sz w:val="28"/>
-        </w:rPr>
-        <w:t xml:space="preserve"> </w:t>
-      </w:r>
-      <w:r>
-        <w:rPr>
-          <w:sz w:val="28"/>
-        </w:rPr>
-        <w:t xml:space="preserve">Данный </w:t>
-      </w:r>
-      <w:proofErr w:type="spellStart"/>
-      <w:r>
-        <w:rPr>
-          <w:sz w:val="28"/>
-        </w:rPr>
-        <w:t>парсер</w:t>
-      </w:r>
-      <w:proofErr w:type="spellEnd"/>
-      <w:r>
-        <w:rPr>
-          <w:sz w:val="28"/>
-        </w:rPr>
-        <w:t xml:space="preserve"> собирает информацию о объектах недвижимости на веб-сайте </w:t>
-      </w:r>
-      <w:r>
-        <w:rPr>
-          <w:sz w:val="28"/>
-          <w:lang w:val="en-US"/>
-        </w:rPr>
-        <w:t>Cian</w:t>
-      </w:r>
-      <w:r>
-        <w:rPr>
-          <w:sz w:val="28"/>
-        </w:rPr>
-        <w:t>.</w:t>
+        <w:t>Выбор и обоснование методов</w:t>
       </w:r>
     </w:p>
     <w:p>
@@ -14988,58 +17317,6 @@
           <w:sz w:val="28"/>
         </w:rPr>
       </w:pPr>
-      <w:r>
-        <w:rPr>
-          <w:sz w:val="28"/>
-        </w:rPr>
-        <w:t xml:space="preserve">Система собирает постранично данные сохраняя информацию о номере страницы, адресе, цене, названию объявления и </w:t>
-      </w:r>
-      <w:proofErr w:type="spellStart"/>
-      <w:r>
-        <w:rPr>
-          <w:sz w:val="28"/>
-          <w:lang w:val="en-US"/>
-        </w:rPr>
-        <w:t>url</w:t>
-      </w:r>
-      <w:proofErr w:type="spellEnd"/>
-      <w:r>
-        <w:rPr>
-          <w:sz w:val="28"/>
-        </w:rPr>
-        <w:t>-ссылке.</w:t>
-      </w:r>
-      <w:r>
-        <w:rPr>
-          <w:sz w:val="28"/>
-        </w:rPr>
-        <w:t xml:space="preserve"> Данные сохраняются в формате </w:t>
-      </w:r>
-      <w:r>
-        <w:rPr>
-          <w:sz w:val="28"/>
-          <w:lang w:val="en-US"/>
-        </w:rPr>
-        <w:t>CSV</w:t>
-      </w:r>
-      <w:r>
-        <w:rPr>
-          <w:sz w:val="28"/>
-        </w:rPr>
-        <w:t xml:space="preserve">, </w:t>
-      </w:r>
-      <w:r>
-        <w:rPr>
-          <w:sz w:val="28"/>
-        </w:rPr>
-        <w:t>предусмотрена выгрузка</w:t>
-      </w:r>
-      <w:r>
-        <w:rPr>
-          <w:sz w:val="28"/>
-        </w:rPr>
-        <w:t>.</w:t>
-      </w:r>
     </w:p>
     <w:p>
       <w:pPr>
@@ -15050,12 +17327,6 @@
           <w:sz w:val="28"/>
         </w:rPr>
       </w:pPr>
-      <w:r>
-        <w:rPr>
-          <w:sz w:val="28"/>
-        </w:rPr>
-        <w:t>Не сохраняет фотографии объектов недвижимости.</w:t>
-      </w:r>
     </w:p>
     <w:p>
       <w:pPr>
@@ -15070,564 +17341,18 @@
         <w:rPr>
           <w:sz w:val="28"/>
         </w:rPr>
-        <w:t xml:space="preserve">Отсутствует графический интерфейс для пользователей с информацией о статусе работы </w:t>
-      </w:r>
-      <w:proofErr w:type="spellStart"/>
-      <w:r>
-        <w:rPr>
-          <w:sz w:val="28"/>
-        </w:rPr>
-        <w:t>парсера</w:t>
-      </w:r>
-      <w:proofErr w:type="spellEnd"/>
-      <w:r>
-        <w:rPr>
-          <w:sz w:val="28"/>
-        </w:rPr>
-        <w:t>.</w:t>
-      </w:r>
-    </w:p>
-    <w:p>
-      <w:pPr>
-        <w:spacing w:line="360" w:lineRule="auto"/>
-        <w:ind w:firstLine="709"/>
-        <w:jc w:val="both"/>
-        <w:rPr>
-          <w:sz w:val="28"/>
-        </w:rPr>
-      </w:pPr>
-      <w:r>
-        <w:rPr>
-          <w:sz w:val="28"/>
-        </w:rPr>
-        <w:t>Система запускается из консоли, ручным способом.</w:t>
-      </w:r>
-    </w:p>
-    <w:p>
-      <w:pPr>
-        <w:spacing w:line="360" w:lineRule="auto"/>
-        <w:ind w:firstLine="709"/>
-        <w:jc w:val="both"/>
-        <w:rPr>
-          <w:sz w:val="28"/>
-        </w:rPr>
-      </w:pPr>
-    </w:p>
-    <w:p>
-      <w:pPr>
-        <w:spacing w:line="360" w:lineRule="auto"/>
-        <w:ind w:firstLine="709"/>
-        <w:jc w:val="both"/>
-        <w:rPr>
-          <w:sz w:val="28"/>
-        </w:rPr>
-      </w:pPr>
-    </w:p>
-    <w:p>
-      <w:pPr>
-        <w:spacing w:line="360" w:lineRule="auto"/>
-        <w:ind w:firstLine="709"/>
-        <w:jc w:val="both"/>
-        <w:rPr>
-          <w:sz w:val="28"/>
-          <w:lang w:val="en-US"/>
-        </w:rPr>
-      </w:pPr>
-      <w:r>
-        <w:rPr>
-          <w:sz w:val="28"/>
-          <w:lang w:val="en-US"/>
-        </w:rPr>
-        <w:t>1.8.</w:t>
-      </w:r>
-      <w:r>
-        <w:rPr>
-          <w:sz w:val="28"/>
-          <w:lang w:val="en-US"/>
-        </w:rPr>
-        <w:t>2</w:t>
-      </w:r>
-      <w:r>
-        <w:rPr>
-          <w:sz w:val="28"/>
-          <w:lang w:val="en-US"/>
-        </w:rPr>
-        <w:t xml:space="preserve"> </w:t>
-      </w:r>
-      <w:proofErr w:type="spellStart"/>
-      <w:r>
-        <w:rPr>
-          <w:sz w:val="28"/>
-          <w:lang w:val="en-US"/>
-        </w:rPr>
-        <w:t>RealEstateParser</w:t>
-      </w:r>
-      <w:proofErr w:type="spellEnd"/>
-    </w:p>
-    <w:p>
-      <w:pPr>
-        <w:spacing w:line="360" w:lineRule="auto"/>
-        <w:ind w:firstLine="709"/>
-        <w:jc w:val="both"/>
-        <w:rPr>
-          <w:sz w:val="28"/>
-        </w:rPr>
-      </w:pPr>
-    </w:p>
-    <w:p>
-      <w:pPr>
-        <w:spacing w:line="360" w:lineRule="auto"/>
-        <w:ind w:firstLine="709"/>
-        <w:jc w:val="both"/>
-        <w:rPr>
-          <w:sz w:val="28"/>
-        </w:rPr>
-      </w:pPr>
-    </w:p>
-    <w:p>
-      <w:pPr>
-        <w:spacing w:line="360" w:lineRule="auto"/>
-        <w:ind w:firstLine="709"/>
-        <w:jc w:val="both"/>
-        <w:rPr>
-          <w:sz w:val="28"/>
-        </w:rPr>
-      </w:pPr>
-      <w:r>
-        <w:rPr>
-          <w:sz w:val="28"/>
-        </w:rPr>
-        <w:t xml:space="preserve">Данный </w:t>
-      </w:r>
-      <w:proofErr w:type="spellStart"/>
-      <w:r>
-        <w:rPr>
-          <w:sz w:val="28"/>
-        </w:rPr>
-        <w:t>парсер</w:t>
-      </w:r>
-      <w:proofErr w:type="spellEnd"/>
-    </w:p>
-    <w:p>
-      <w:pPr>
-        <w:spacing w:line="360" w:lineRule="auto"/>
-        <w:ind w:firstLine="709"/>
-        <w:jc w:val="both"/>
-        <w:rPr>
-          <w:sz w:val="28"/>
-        </w:rPr>
-      </w:pPr>
-    </w:p>
-    <w:p>
-      <w:pPr>
-        <w:spacing w:line="360" w:lineRule="auto"/>
-        <w:ind w:firstLine="709"/>
-        <w:jc w:val="both"/>
-        <w:rPr>
-          <w:sz w:val="28"/>
-        </w:rPr>
-      </w:pPr>
-    </w:p>
-    <w:p>
-      <w:pPr>
-        <w:spacing w:line="360" w:lineRule="auto"/>
-        <w:ind w:firstLine="709"/>
-        <w:jc w:val="both"/>
-        <w:rPr>
-          <w:sz w:val="28"/>
-        </w:rPr>
-      </w:pPr>
-      <w:r>
-        <w:rPr>
-          <w:sz w:val="28"/>
-        </w:rPr>
-        <w:t>1.8.</w:t>
-      </w:r>
-      <w:r>
-        <w:rPr>
-          <w:sz w:val="28"/>
-          <w:lang w:val="en-US"/>
-        </w:rPr>
-        <w:t>3</w:t>
-      </w:r>
-      <w:r>
-        <w:rPr>
-          <w:sz w:val="28"/>
-        </w:rPr>
-        <w:t xml:space="preserve"> </w:t>
-      </w:r>
-      <w:r>
-        <w:rPr>
-          <w:sz w:val="28"/>
-        </w:rPr>
-        <w:t>Зарубежная недвижимость</w:t>
-      </w:r>
-    </w:p>
-    <w:p>
-      <w:pPr>
-        <w:spacing w:line="360" w:lineRule="auto"/>
-        <w:ind w:firstLine="709"/>
-        <w:jc w:val="both"/>
-        <w:rPr>
-          <w:sz w:val="28"/>
-          <w:lang w:val="en-US"/>
-        </w:rPr>
-      </w:pPr>
-    </w:p>
-    <w:p>
-      <w:pPr>
-        <w:spacing w:line="360" w:lineRule="auto"/>
-        <w:ind w:firstLine="709"/>
-        <w:jc w:val="both"/>
-        <w:rPr>
-          <w:sz w:val="28"/>
-          <w:lang w:val="en-US"/>
-        </w:rPr>
-      </w:pPr>
-    </w:p>
-    <w:p>
-      <w:pPr>
-        <w:spacing w:line="360" w:lineRule="auto"/>
-        <w:ind w:firstLine="709"/>
-        <w:jc w:val="both"/>
-        <w:rPr>
-          <w:sz w:val="28"/>
-        </w:rPr>
-      </w:pPr>
-      <w:r>
-        <w:rPr>
-          <w:sz w:val="28"/>
-        </w:rPr>
-        <w:t xml:space="preserve">Существует система Зарубежная недвижимость, которая разработана на </w:t>
-      </w:r>
-      <w:r>
-        <w:rPr>
-          <w:sz w:val="28"/>
-          <w:lang w:val="en-US"/>
-        </w:rPr>
-        <w:t>Ruby</w:t>
-      </w:r>
-      <w:r>
-        <w:rPr>
-          <w:sz w:val="28"/>
-        </w:rPr>
-        <w:t xml:space="preserve"> </w:t>
-      </w:r>
-      <w:r>
-        <w:rPr>
-          <w:sz w:val="28"/>
-        </w:rPr>
-        <w:t xml:space="preserve">с использованием библиотеки </w:t>
-      </w:r>
-      <w:proofErr w:type="spellStart"/>
-      <w:r>
-        <w:rPr>
-          <w:sz w:val="28"/>
-          <w:lang w:val="en-US"/>
-        </w:rPr>
-        <w:t>Nokogiri</w:t>
-      </w:r>
-      <w:proofErr w:type="spellEnd"/>
-      <w:r>
-        <w:rPr>
-          <w:sz w:val="28"/>
-        </w:rPr>
-        <w:t xml:space="preserve">, </w:t>
-      </w:r>
-      <w:r>
-        <w:rPr>
-          <w:sz w:val="28"/>
-        </w:rPr>
-        <w:t xml:space="preserve">которая позволяет легко работать с </w:t>
-      </w:r>
-      <w:r>
-        <w:rPr>
-          <w:sz w:val="28"/>
-          <w:lang w:val="en-US"/>
-        </w:rPr>
-        <w:t>HTML</w:t>
-      </w:r>
-      <w:r>
-        <w:rPr>
-          <w:sz w:val="28"/>
-        </w:rPr>
-        <w:t xml:space="preserve"> </w:t>
-      </w:r>
-      <w:r>
-        <w:rPr>
-          <w:sz w:val="28"/>
-        </w:rPr>
-        <w:t xml:space="preserve">и </w:t>
-      </w:r>
-      <w:r>
-        <w:rPr>
-          <w:sz w:val="28"/>
-          <w:lang w:val="en-US"/>
-        </w:rPr>
-        <w:t>XML</w:t>
-      </w:r>
-      <w:r>
-        <w:rPr>
-          <w:sz w:val="28"/>
-        </w:rPr>
-        <w:t xml:space="preserve"> </w:t>
-      </w:r>
-      <w:r>
-        <w:rPr>
-          <w:sz w:val="28"/>
-        </w:rPr>
-        <w:t xml:space="preserve">за счет </w:t>
-      </w:r>
-      <w:r>
-        <w:rPr>
-          <w:sz w:val="28"/>
-          <w:lang w:val="en-US"/>
-        </w:rPr>
-        <w:t>CSS</w:t>
-      </w:r>
-      <w:r>
-        <w:rPr>
-          <w:sz w:val="28"/>
-        </w:rPr>
-        <w:t>-</w:t>
-      </w:r>
-      <w:r>
-        <w:rPr>
-          <w:sz w:val="28"/>
-        </w:rPr>
-        <w:t xml:space="preserve">селекторов и </w:t>
-      </w:r>
-      <w:r>
-        <w:rPr>
-          <w:sz w:val="28"/>
-          <w:lang w:val="en-US"/>
-        </w:rPr>
-        <w:t>XPath</w:t>
-      </w:r>
-      <w:r>
-        <w:rPr>
-          <w:sz w:val="28"/>
-        </w:rPr>
-        <w:t xml:space="preserve">, также поддерживающая параллельную работу. Зарубежная система </w:t>
-      </w:r>
-      <w:r>
-        <w:rPr>
-          <w:sz w:val="28"/>
-        </w:rPr>
-        <w:t>предназначена для сбора информации о недвижимости из разных стран мира.</w:t>
-      </w:r>
-    </w:p>
-    <w:p>
-      <w:pPr>
-        <w:spacing w:line="360" w:lineRule="auto"/>
-        <w:ind w:firstLine="709"/>
-        <w:jc w:val="both"/>
-        <w:rPr>
-          <w:sz w:val="28"/>
-        </w:rPr>
-      </w:pPr>
-      <w:r>
-        <w:rPr>
-          <w:sz w:val="28"/>
-        </w:rPr>
-        <w:t>Система собирает основные данные о недвижимости такие, как заголовок, местоположение, цена, площадь, этаж и описание.</w:t>
-      </w:r>
-    </w:p>
-    <w:p>
-      <w:pPr>
-        <w:spacing w:line="360" w:lineRule="auto"/>
-        <w:ind w:firstLine="709"/>
-        <w:jc w:val="both"/>
-        <w:rPr>
-          <w:sz w:val="28"/>
-        </w:rPr>
-      </w:pPr>
-      <w:r>
-        <w:rPr>
-          <w:sz w:val="28"/>
-        </w:rPr>
-        <w:t>Система умеет сохранять изображения недвижимости.</w:t>
-      </w:r>
-    </w:p>
-    <w:p>
-      <w:pPr>
-        <w:spacing w:line="360" w:lineRule="auto"/>
-        <w:ind w:firstLine="709"/>
-        <w:jc w:val="both"/>
-        <w:rPr>
-          <w:sz w:val="28"/>
-        </w:rPr>
-      </w:pPr>
-      <w:r>
-        <w:rPr>
-          <w:sz w:val="28"/>
-        </w:rPr>
-        <w:t>Собранная информация о недвижимости сохраняется в базу данных.</w:t>
-      </w:r>
-    </w:p>
-    <w:p>
-      <w:pPr>
-        <w:spacing w:line="360" w:lineRule="auto"/>
-        <w:ind w:firstLine="709"/>
-        <w:jc w:val="both"/>
-        <w:rPr>
-          <w:sz w:val="28"/>
-        </w:rPr>
-      </w:pPr>
-      <w:r>
-        <w:rPr>
-          <w:sz w:val="28"/>
-        </w:rPr>
-        <w:t xml:space="preserve">Система состоит из нескольких </w:t>
-      </w:r>
-      <w:proofErr w:type="spellStart"/>
-      <w:r>
-        <w:rPr>
-          <w:sz w:val="28"/>
-        </w:rPr>
-        <w:t>парсеров</w:t>
-      </w:r>
-      <w:proofErr w:type="spellEnd"/>
-      <w:r>
-        <w:rPr>
-          <w:sz w:val="28"/>
-        </w:rPr>
-        <w:t>, которые собирают информацию с определенных веб-сайтов стран.</w:t>
-      </w:r>
-      <w:r>
-        <w:rPr>
-          <w:sz w:val="28"/>
-        </w:rPr>
-        <w:t xml:space="preserve"> Необходимо отслеживание работы каждого </w:t>
-      </w:r>
-      <w:proofErr w:type="spellStart"/>
-      <w:r>
-        <w:rPr>
-          <w:sz w:val="28"/>
-        </w:rPr>
-        <w:t>парсера</w:t>
-      </w:r>
-      <w:proofErr w:type="spellEnd"/>
-      <w:r>
-        <w:rPr>
-          <w:sz w:val="28"/>
-        </w:rPr>
-        <w:t>, для</w:t>
-      </w:r>
-      <w:r>
-        <w:rPr>
-          <w:sz w:val="28"/>
-        </w:rPr>
-        <w:t xml:space="preserve"> этого в системе предусмотрена админ-панель для просмотра статуса </w:t>
-      </w:r>
-      <w:proofErr w:type="spellStart"/>
-      <w:r>
-        <w:rPr>
-          <w:sz w:val="28"/>
-        </w:rPr>
-        <w:t>парсеров</w:t>
-      </w:r>
-      <w:proofErr w:type="spellEnd"/>
-      <w:r>
-        <w:rPr>
-          <w:sz w:val="28"/>
-        </w:rPr>
-        <w:t>.</w:t>
-      </w:r>
-    </w:p>
-    <w:p>
-      <w:pPr>
-        <w:spacing w:line="360" w:lineRule="auto"/>
-        <w:ind w:firstLine="709"/>
-        <w:jc w:val="both"/>
-        <w:rPr>
-          <w:sz w:val="28"/>
-        </w:rPr>
-      </w:pPr>
-      <w:r>
-        <w:rPr>
-          <w:sz w:val="28"/>
-        </w:rPr>
-        <w:t xml:space="preserve">Отдельные </w:t>
-      </w:r>
-      <w:proofErr w:type="spellStart"/>
-      <w:r>
-        <w:rPr>
-          <w:sz w:val="28"/>
-        </w:rPr>
-        <w:t>парсеры</w:t>
-      </w:r>
-      <w:proofErr w:type="spellEnd"/>
-      <w:r>
-        <w:rPr>
-          <w:sz w:val="28"/>
-        </w:rPr>
-        <w:t xml:space="preserve"> возможно запустить по нажатию кнопки старт.</w:t>
-      </w:r>
-    </w:p>
-    <w:p>
-      <w:pPr>
-        <w:spacing w:line="360" w:lineRule="auto"/>
-        <w:ind w:firstLine="709"/>
-        <w:jc w:val="both"/>
-        <w:rPr>
-          <w:sz w:val="28"/>
-        </w:rPr>
-      </w:pPr>
-      <w:r>
-        <w:rPr>
-          <w:sz w:val="28"/>
-        </w:rPr>
-        <w:t>Однако у этой системы также есть и недостатки.</w:t>
-      </w:r>
-    </w:p>
-    <w:p>
-      <w:pPr>
-        <w:spacing w:line="360" w:lineRule="auto"/>
-        <w:ind w:firstLine="709"/>
-        <w:jc w:val="both"/>
-        <w:rPr>
-          <w:sz w:val="28"/>
-        </w:rPr>
-      </w:pPr>
-    </w:p>
-    <w:p>
-      <w:pPr>
-        <w:spacing w:line="360" w:lineRule="auto"/>
-        <w:ind w:firstLine="709"/>
-        <w:jc w:val="both"/>
-        <w:rPr>
-          <w:sz w:val="28"/>
-        </w:rPr>
-      </w:pPr>
+        <w:t>1</w:t>
+      </w:r>
       <w:bookmarkStart w:id="37" w:name="_GoBack"/>
       <w:bookmarkEnd w:id="37"/>
     </w:p>
     <w:p>
       <w:pPr>
-        <w:pStyle w:val="1"/>
-      </w:pPr>
-      <w:r>
-        <w:t>1.</w:t>
-      </w:r>
-      <w:r>
-        <w:t>9</w:t>
-      </w:r>
-      <w:r>
-        <w:t xml:space="preserve"> </w:t>
-      </w:r>
-      <w:r>
-        <w:t>Недостатки веб-сервиса «Зарубежная недвижимость»</w:t>
-      </w:r>
-    </w:p>
-    <w:p>
-      <w:pPr>
         <w:spacing w:line="360" w:lineRule="auto"/>
         <w:ind w:firstLine="709"/>
         <w:jc w:val="both"/>
         <w:rPr>
           <w:sz w:val="28"/>
-          <w:lang w:val="en-US"/>
         </w:rPr>
       </w:pPr>
     </w:p>
@@ -15638,7 +17363,6 @@
         <w:jc w:val="both"/>
         <w:rPr>
           <w:sz w:val="28"/>
-          <w:lang w:val="en-US"/>
         </w:rPr>
       </w:pPr>
     </w:p>
@@ -15649,40 +17373,13 @@
         <w:jc w:val="both"/>
         <w:rPr>
           <w:sz w:val="28"/>
-          <w:lang w:val="en-US"/>
-        </w:rPr>
-      </w:pPr>
-      <w:r>
-        <w:rPr>
-          <w:sz w:val="28"/>
-        </w:rPr>
-        <w:t xml:space="preserve">Любая система не идеальна, у веб-сервиса «Зарубежная система» также присутствуют недостатки. </w:t>
-      </w:r>
-      <w:r>
-        <w:rPr>
-          <w:sz w:val="28"/>
-        </w:rPr>
-        <w:t xml:space="preserve">Первым и главным недостатком выступает отсутствие </w:t>
-      </w:r>
-      <w:proofErr w:type="spellStart"/>
-      <w:r>
-        <w:rPr>
-          <w:sz w:val="28"/>
-        </w:rPr>
-        <w:t>парсера</w:t>
-      </w:r>
-      <w:proofErr w:type="spellEnd"/>
-      <w:r>
-        <w:rPr>
-          <w:sz w:val="28"/>
-        </w:rPr>
-        <w:t xml:space="preserve"> для рынка недвижимости турецкого сегмента. </w:t>
-      </w:r>
-      <w:r>
-        <w:rPr>
-          <w:sz w:val="28"/>
-        </w:rPr>
-        <w:t xml:space="preserve"> </w:t>
+        </w:rPr>
+      </w:pPr>
+      <w:r>
+        <w:rPr>
+          <w:sz w:val="28"/>
+        </w:rPr>
+        <w:t>2 Предлагаемый процесс распространения информации о вузе среди абитуриентов</w:t>
       </w:r>
     </w:p>
     <w:p>
@@ -15704,46 +17401,11 @@
           <w:sz w:val="28"/>
         </w:rPr>
       </w:pPr>
-    </w:p>
-    <w:p>
-      <w:pPr>
-        <w:spacing w:line="360" w:lineRule="auto"/>
-        <w:ind w:firstLine="709"/>
-        <w:jc w:val="both"/>
-        <w:rPr>
-          <w:sz w:val="28"/>
-        </w:rPr>
-      </w:pPr>
-      <w:r>
-        <w:rPr>
-          <w:sz w:val="28"/>
-        </w:rPr>
-        <w:t>2 Предлагаемый процесс распространения информации о вузе среди абитуриентов</w:t>
-      </w:r>
-    </w:p>
-    <w:p>
-      <w:pPr>
-        <w:spacing w:line="360" w:lineRule="auto"/>
-        <w:ind w:firstLine="709"/>
-        <w:jc w:val="both"/>
-        <w:rPr>
-          <w:sz w:val="28"/>
-        </w:rPr>
-      </w:pPr>
-    </w:p>
-    <w:p>
-      <w:pPr>
-        <w:spacing w:line="360" w:lineRule="auto"/>
-        <w:ind w:firstLine="709"/>
-        <w:jc w:val="both"/>
-        <w:rPr>
-          <w:sz w:val="28"/>
-        </w:rPr>
-      </w:pPr>
-      <w:r>
-        <w:rPr>
-          <w:sz w:val="28"/>
-        </w:rPr>
+      <w:r>
+        <w:rPr>
+          <w:sz w:val="28"/>
+        </w:rPr>
+        <w:lastRenderedPageBreak/>
         <w:t>2.1 Решение, используемое для устранения критических мест существующего процесса</w:t>
       </w:r>
     </w:p>
@@ -16206,23 +17868,7 @@
           <w:sz w:val="28"/>
           <w:highlight w:val="yellow"/>
         </w:rPr>
-        <w:t xml:space="preserve">Что такое виртуальный тур? [Электронный ресурс]. —Режим </w:t>
-      </w:r>
-      <w:proofErr w:type="gramStart"/>
-      <w:r>
-        <w:rPr>
-          <w:sz w:val="28"/>
-          <w:highlight w:val="yellow"/>
-        </w:rPr>
-        <w:t>доступа :</w:t>
-      </w:r>
-      <w:proofErr w:type="gramEnd"/>
-      <w:r>
-        <w:rPr>
-          <w:sz w:val="28"/>
-          <w:highlight w:val="yellow"/>
-        </w:rPr>
-        <w:t xml:space="preserve"> https://3dturov.net (дата обращения 28.04.2022).</w:t>
+        <w:t>Что такое виртуальный тур? [Электронный ресурс]. —Режим доступа : https://3dturov.net (дата обращения 28.04.2022).</w:t>
       </w:r>
     </w:p>
     <w:p>
@@ -16239,75 +17885,11 @@
           <w:sz w:val="28"/>
         </w:rPr>
       </w:pPr>
-      <w:proofErr w:type="spellStart"/>
-      <w:r>
-        <w:rPr>
-          <w:sz w:val="28"/>
-        </w:rPr>
-        <w:t>PostgreSQL</w:t>
-      </w:r>
-      <w:proofErr w:type="spellEnd"/>
-      <w:r>
-        <w:rPr>
-          <w:sz w:val="28"/>
-        </w:rPr>
-        <w:t xml:space="preserve">. Разработка баз </w:t>
-      </w:r>
-      <w:proofErr w:type="gramStart"/>
-      <w:r>
-        <w:rPr>
-          <w:sz w:val="28"/>
-        </w:rPr>
-        <w:t>данных :</w:t>
-      </w:r>
-      <w:proofErr w:type="gramEnd"/>
-      <w:r>
-        <w:rPr>
-          <w:sz w:val="28"/>
-        </w:rPr>
-        <w:t xml:space="preserve"> учебник / М. Ф. Ванина, А. Г. Ерохин, Н. В. </w:t>
-      </w:r>
-      <w:proofErr w:type="spellStart"/>
-      <w:r>
-        <w:rPr>
-          <w:sz w:val="28"/>
-        </w:rPr>
-        <w:t>Тутова</w:t>
-      </w:r>
-      <w:proofErr w:type="spellEnd"/>
-      <w:r>
-        <w:rPr>
-          <w:sz w:val="28"/>
-        </w:rPr>
-        <w:t xml:space="preserve"> [и др.]. — </w:t>
-      </w:r>
-      <w:proofErr w:type="gramStart"/>
-      <w:r>
-        <w:rPr>
-          <w:sz w:val="28"/>
-        </w:rPr>
-        <w:t>Москва :</w:t>
-      </w:r>
-      <w:proofErr w:type="gramEnd"/>
-      <w:r>
-        <w:rPr>
-          <w:sz w:val="28"/>
-        </w:rPr>
-        <w:t xml:space="preserve"> </w:t>
-      </w:r>
-      <w:proofErr w:type="spellStart"/>
-      <w:r>
-        <w:rPr>
-          <w:sz w:val="28"/>
-        </w:rPr>
-        <w:t>Русайнс</w:t>
-      </w:r>
-      <w:proofErr w:type="spellEnd"/>
-      <w:r>
-        <w:rPr>
-          <w:sz w:val="28"/>
-        </w:rPr>
-        <w:t>, 2024. — 227 с. — ISBN 978-5-466-06974-7. — U</w:t>
+      <w:r>
+        <w:rPr>
+          <w:sz w:val="28"/>
+        </w:rPr>
+        <w:t>PostgreSQL. Разработка баз данных : учебник / М. Ф. Ванина, А. Г. Ерохин, Н. В. Тутова [и др.]. — Москва : Русайнс, 2024. — 227 с. — ISBN 978-5-466-06974-7. — U</w:t>
       </w:r>
       <w:r>
         <w:rPr>
@@ -16315,7 +17897,7 @@
         </w:rPr>
         <w:t xml:space="preserve">RL: </w:t>
       </w:r>
-      <w:hyperlink r:id="rId17" w:history="1">
+      <w:hyperlink r:id="rId25" w:history="1">
         <w:r>
           <w:rPr>
             <w:rStyle w:val="a8"/>
@@ -16349,51 +17931,9 @@
         <w:rPr>
           <w:sz w:val="28"/>
         </w:rPr>
-        <w:t xml:space="preserve">Базы </w:t>
-      </w:r>
-      <w:proofErr w:type="gramStart"/>
-      <w:r>
-        <w:rPr>
-          <w:sz w:val="28"/>
-        </w:rPr>
-        <w:t>данных :</w:t>
-      </w:r>
-      <w:proofErr w:type="gramEnd"/>
-      <w:r>
-        <w:rPr>
-          <w:sz w:val="28"/>
-        </w:rPr>
-        <w:t xml:space="preserve"> учебное пособие / </w:t>
-      </w:r>
-      <w:proofErr w:type="spellStart"/>
-      <w:r>
-        <w:rPr>
-          <w:sz w:val="28"/>
-        </w:rPr>
-        <w:t>Ратушняк</w:t>
-      </w:r>
-      <w:proofErr w:type="spellEnd"/>
-      <w:r>
-        <w:rPr>
-          <w:sz w:val="28"/>
-        </w:rPr>
-        <w:t xml:space="preserve"> Г.Я., </w:t>
-      </w:r>
-      <w:proofErr w:type="spellStart"/>
-      <w:r>
-        <w:rPr>
-          <w:sz w:val="28"/>
-        </w:rPr>
-        <w:t>Золкин</w:t>
-      </w:r>
-      <w:proofErr w:type="spellEnd"/>
-      <w:r>
-        <w:rPr>
-          <w:sz w:val="28"/>
-        </w:rPr>
-        <w:t xml:space="preserve"> А.Л., Никитин А.Л. / </w:t>
-      </w:r>
-      <w:hyperlink r:id="rId18" w:history="1">
+        <w:t xml:space="preserve">Базы данных : учебное пособие / Ратушняк Г.Я., Золкин А.Л., Никитин А.Л. / </w:t>
+      </w:r>
+      <w:hyperlink r:id="rId26" w:history="1">
         <w:r>
           <w:rPr>
             <w:rStyle w:val="a8"/>
@@ -16438,25 +17978,7 @@
           <w:szCs w:val="28"/>
           <w:lang w:val="en-US"/>
         </w:rPr>
-        <w:t xml:space="preserve">/ S. Chen, C. </w:t>
-      </w:r>
-      <w:proofErr w:type="spellStart"/>
-      <w:r>
-        <w:rPr>
-          <w:sz w:val="28"/>
-          <w:szCs w:val="28"/>
-          <w:lang w:val="en-US"/>
-        </w:rPr>
-        <w:t>Cai</w:t>
-      </w:r>
-      <w:proofErr w:type="spellEnd"/>
-      <w:r>
-        <w:rPr>
-          <w:sz w:val="28"/>
-          <w:szCs w:val="28"/>
-          <w:lang w:val="en-US"/>
-        </w:rPr>
-        <w:t>, E. Li, M. Ding // 2010 Seventh International Conference on Fuzzy Systems and Knowledge Discovery – Yantai, China, 2010. – P.  2604-2608</w:t>
+        <w:t>/ S. Chen, C. Cai, E. Li, M. Ding // 2010 Seventh International Conference on Fuzzy Systems and Knowledge Discovery – Yantai, China, 2010. – P.  2604-2608</w:t>
       </w:r>
       <w:r>
         <w:rPr>
@@ -17134,7 +18656,7 @@
             <w:noProof/>
             <w:sz w:val="28"/>
           </w:rPr>
-          <w:t>23</w:t>
+          <w:t>31</w:t>
         </w:r>
         <w:r>
           <w:rPr>
@@ -17285,16 +18807,16 @@
     </w:lvl>
   </w:abstractNum>
   <w:abstractNum w:abstractNumId="1" w15:restartNumberingAfterBreak="0">
-    <w:nsid w:val="240931DD"/>
+    <w:nsid w:val="23BD4E84"/>
     <w:multiLevelType w:val="hybridMultilevel"/>
-    <w:tmpl w:val="300A3788"/>
+    <w:tmpl w:val="B0787688"/>
     <w:lvl w:ilvl="0" w:tplc="2982C850">
       <w:start w:val="1"/>
       <w:numFmt w:val="bullet"/>
       <w:lvlText w:val="-"/>
       <w:lvlJc w:val="left"/>
       <w:pPr>
-        <w:ind w:left="1428" w:hanging="360"/>
+        <w:ind w:left="1429" w:hanging="360"/>
       </w:pPr>
       <w:rPr>
         <w:rFonts w:ascii="Times New Roman" w:eastAsia="Times New Roman" w:hAnsi="Times New Roman" w:cs="Times New Roman" w:hint="default"/>
@@ -17306,7 +18828,7 @@
       <w:lvlText w:val="o"/>
       <w:lvlJc w:val="left"/>
       <w:pPr>
-        <w:ind w:left="2148" w:hanging="360"/>
+        <w:ind w:left="2149" w:hanging="360"/>
       </w:pPr>
       <w:rPr>
         <w:rFonts w:ascii="Courier New" w:hAnsi="Courier New" w:cs="Courier New" w:hint="default"/>
@@ -17318,7 +18840,7 @@
       <w:lvlText w:val=""/>
       <w:lvlJc w:val="left"/>
       <w:pPr>
-        <w:ind w:left="2868" w:hanging="360"/>
+        <w:ind w:left="2869" w:hanging="360"/>
       </w:pPr>
       <w:rPr>
         <w:rFonts w:ascii="Wingdings" w:hAnsi="Wingdings" w:hint="default"/>
@@ -17330,7 +18852,7 @@
       <w:lvlText w:val=""/>
       <w:lvlJc w:val="left"/>
       <w:pPr>
-        <w:ind w:left="3588" w:hanging="360"/>
+        <w:ind w:left="3589" w:hanging="360"/>
       </w:pPr>
       <w:rPr>
         <w:rFonts w:ascii="Symbol" w:hAnsi="Symbol" w:hint="default"/>
@@ -17342,7 +18864,7 @@
       <w:lvlText w:val="o"/>
       <w:lvlJc w:val="left"/>
       <w:pPr>
-        <w:ind w:left="4308" w:hanging="360"/>
+        <w:ind w:left="4309" w:hanging="360"/>
       </w:pPr>
       <w:rPr>
         <w:rFonts w:ascii="Courier New" w:hAnsi="Courier New" w:cs="Courier New" w:hint="default"/>
@@ -17354,7 +18876,7 @@
       <w:lvlText w:val=""/>
       <w:lvlJc w:val="left"/>
       <w:pPr>
-        <w:ind w:left="5028" w:hanging="360"/>
+        <w:ind w:left="5029" w:hanging="360"/>
       </w:pPr>
       <w:rPr>
         <w:rFonts w:ascii="Wingdings" w:hAnsi="Wingdings" w:hint="default"/>
@@ -17366,7 +18888,7 @@
       <w:lvlText w:val=""/>
       <w:lvlJc w:val="left"/>
       <w:pPr>
-        <w:ind w:left="5748" w:hanging="360"/>
+        <w:ind w:left="5749" w:hanging="360"/>
       </w:pPr>
       <w:rPr>
         <w:rFonts w:ascii="Symbol" w:hAnsi="Symbol" w:hint="default"/>
@@ -17378,7 +18900,7 @@
       <w:lvlText w:val="o"/>
       <w:lvlJc w:val="left"/>
       <w:pPr>
-        <w:ind w:left="6468" w:hanging="360"/>
+        <w:ind w:left="6469" w:hanging="360"/>
       </w:pPr>
       <w:rPr>
         <w:rFonts w:ascii="Courier New" w:hAnsi="Courier New" w:cs="Courier New" w:hint="default"/>
@@ -17390,7 +18912,7 @@
       <w:lvlText w:val=""/>
       <w:lvlJc w:val="left"/>
       <w:pPr>
-        <w:ind w:left="7188" w:hanging="360"/>
+        <w:ind w:left="7189" w:hanging="360"/>
       </w:pPr>
       <w:rPr>
         <w:rFonts w:ascii="Wingdings" w:hAnsi="Wingdings" w:hint="default"/>
@@ -17398,16 +18920,16 @@
     </w:lvl>
   </w:abstractNum>
   <w:abstractNum w:abstractNumId="2" w15:restartNumberingAfterBreak="0">
-    <w:nsid w:val="4AA14544"/>
+    <w:nsid w:val="240931DD"/>
     <w:multiLevelType w:val="hybridMultilevel"/>
-    <w:tmpl w:val="273A6A2E"/>
+    <w:tmpl w:val="300A3788"/>
     <w:lvl w:ilvl="0" w:tplc="2982C850">
       <w:start w:val="1"/>
       <w:numFmt w:val="bullet"/>
       <w:lvlText w:val="-"/>
       <w:lvlJc w:val="left"/>
       <w:pPr>
-        <w:ind w:left="1429" w:hanging="360"/>
+        <w:ind w:left="1428" w:hanging="360"/>
       </w:pPr>
       <w:rPr>
         <w:rFonts w:ascii="Times New Roman" w:eastAsia="Times New Roman" w:hAnsi="Times New Roman" w:cs="Times New Roman" w:hint="default"/>
@@ -17419,7 +18941,7 @@
       <w:lvlText w:val="o"/>
       <w:lvlJc w:val="left"/>
       <w:pPr>
-        <w:ind w:left="2149" w:hanging="360"/>
+        <w:ind w:left="2148" w:hanging="360"/>
       </w:pPr>
       <w:rPr>
         <w:rFonts w:ascii="Courier New" w:hAnsi="Courier New" w:cs="Courier New" w:hint="default"/>
@@ -17431,7 +18953,7 @@
       <w:lvlText w:val=""/>
       <w:lvlJc w:val="left"/>
       <w:pPr>
-        <w:ind w:left="2869" w:hanging="360"/>
+        <w:ind w:left="2868" w:hanging="360"/>
       </w:pPr>
       <w:rPr>
         <w:rFonts w:ascii="Wingdings" w:hAnsi="Wingdings" w:hint="default"/>
@@ -17443,7 +18965,7 @@
       <w:lvlText w:val=""/>
       <w:lvlJc w:val="left"/>
       <w:pPr>
-        <w:ind w:left="3589" w:hanging="360"/>
+        <w:ind w:left="3588" w:hanging="360"/>
       </w:pPr>
       <w:rPr>
         <w:rFonts w:ascii="Symbol" w:hAnsi="Symbol" w:hint="default"/>
@@ -17455,7 +18977,7 @@
       <w:lvlText w:val="o"/>
       <w:lvlJc w:val="left"/>
       <w:pPr>
-        <w:ind w:left="4309" w:hanging="360"/>
+        <w:ind w:left="4308" w:hanging="360"/>
       </w:pPr>
       <w:rPr>
         <w:rFonts w:ascii="Courier New" w:hAnsi="Courier New" w:cs="Courier New" w:hint="default"/>
@@ -17467,7 +18989,7 @@
       <w:lvlText w:val=""/>
       <w:lvlJc w:val="left"/>
       <w:pPr>
-        <w:ind w:left="5029" w:hanging="360"/>
+        <w:ind w:left="5028" w:hanging="360"/>
       </w:pPr>
       <w:rPr>
         <w:rFonts w:ascii="Wingdings" w:hAnsi="Wingdings" w:hint="default"/>
@@ -17479,7 +19001,7 @@
       <w:lvlText w:val=""/>
       <w:lvlJc w:val="left"/>
       <w:pPr>
-        <w:ind w:left="5749" w:hanging="360"/>
+        <w:ind w:left="5748" w:hanging="360"/>
       </w:pPr>
       <w:rPr>
         <w:rFonts w:ascii="Symbol" w:hAnsi="Symbol" w:hint="default"/>
@@ -17491,7 +19013,7 @@
       <w:lvlText w:val="o"/>
       <w:lvlJc w:val="left"/>
       <w:pPr>
-        <w:ind w:left="6469" w:hanging="360"/>
+        <w:ind w:left="6468" w:hanging="360"/>
       </w:pPr>
       <w:rPr>
         <w:rFonts w:ascii="Courier New" w:hAnsi="Courier New" w:cs="Courier New" w:hint="default"/>
@@ -17503,7 +19025,7 @@
       <w:lvlText w:val=""/>
       <w:lvlJc w:val="left"/>
       <w:pPr>
-        <w:ind w:left="7189" w:hanging="360"/>
+        <w:ind w:left="7188" w:hanging="360"/>
       </w:pPr>
       <w:rPr>
         <w:rFonts w:ascii="Wingdings" w:hAnsi="Wingdings" w:hint="default"/>
@@ -17511,16 +19033,16 @@
     </w:lvl>
   </w:abstractNum>
   <w:abstractNum w:abstractNumId="3" w15:restartNumberingAfterBreak="0">
-    <w:nsid w:val="5960082F"/>
+    <w:nsid w:val="48147442"/>
     <w:multiLevelType w:val="hybridMultilevel"/>
-    <w:tmpl w:val="2E608E1A"/>
+    <w:tmpl w:val="CE623DCE"/>
     <w:lvl w:ilvl="0" w:tplc="2982C850">
       <w:start w:val="1"/>
       <w:numFmt w:val="bullet"/>
       <w:lvlText w:val="-"/>
       <w:lvlJc w:val="left"/>
       <w:pPr>
-        <w:ind w:left="1069" w:hanging="360"/>
+        <w:ind w:left="1429" w:hanging="360"/>
       </w:pPr>
       <w:rPr>
         <w:rFonts w:ascii="Times New Roman" w:eastAsia="Times New Roman" w:hAnsi="Times New Roman" w:cs="Times New Roman" w:hint="default"/>
@@ -17532,7 +19054,7 @@
       <w:lvlText w:val="o"/>
       <w:lvlJc w:val="left"/>
       <w:pPr>
-        <w:ind w:left="1789" w:hanging="360"/>
+        <w:ind w:left="2149" w:hanging="360"/>
       </w:pPr>
       <w:rPr>
         <w:rFonts w:ascii="Courier New" w:hAnsi="Courier New" w:cs="Courier New" w:hint="default"/>
@@ -17544,7 +19066,7 @@
       <w:lvlText w:val=""/>
       <w:lvlJc w:val="left"/>
       <w:pPr>
-        <w:ind w:left="2509" w:hanging="360"/>
+        <w:ind w:left="2869" w:hanging="360"/>
       </w:pPr>
       <w:rPr>
         <w:rFonts w:ascii="Wingdings" w:hAnsi="Wingdings" w:hint="default"/>
@@ -17556,7 +19078,7 @@
       <w:lvlText w:val=""/>
       <w:lvlJc w:val="left"/>
       <w:pPr>
-        <w:ind w:left="3229" w:hanging="360"/>
+        <w:ind w:left="3589" w:hanging="360"/>
       </w:pPr>
       <w:rPr>
         <w:rFonts w:ascii="Symbol" w:hAnsi="Symbol" w:hint="default"/>
@@ -17568,7 +19090,7 @@
       <w:lvlText w:val="o"/>
       <w:lvlJc w:val="left"/>
       <w:pPr>
-        <w:ind w:left="3949" w:hanging="360"/>
+        <w:ind w:left="4309" w:hanging="360"/>
       </w:pPr>
       <w:rPr>
         <w:rFonts w:ascii="Courier New" w:hAnsi="Courier New" w:cs="Courier New" w:hint="default"/>
@@ -17580,7 +19102,7 @@
       <w:lvlText w:val=""/>
       <w:lvlJc w:val="left"/>
       <w:pPr>
-        <w:ind w:left="4669" w:hanging="360"/>
+        <w:ind w:left="5029" w:hanging="360"/>
       </w:pPr>
       <w:rPr>
         <w:rFonts w:ascii="Wingdings" w:hAnsi="Wingdings" w:hint="default"/>
@@ -17592,7 +19114,7 @@
       <w:lvlText w:val=""/>
       <w:lvlJc w:val="left"/>
       <w:pPr>
-        <w:ind w:left="5389" w:hanging="360"/>
+        <w:ind w:left="5749" w:hanging="360"/>
       </w:pPr>
       <w:rPr>
         <w:rFonts w:ascii="Symbol" w:hAnsi="Symbol" w:hint="default"/>
@@ -17604,7 +19126,7 @@
       <w:lvlText w:val="o"/>
       <w:lvlJc w:val="left"/>
       <w:pPr>
-        <w:ind w:left="6109" w:hanging="360"/>
+        <w:ind w:left="6469" w:hanging="360"/>
       </w:pPr>
       <w:rPr>
         <w:rFonts w:ascii="Courier New" w:hAnsi="Courier New" w:cs="Courier New" w:hint="default"/>
@@ -17616,7 +19138,7 @@
       <w:lvlText w:val=""/>
       <w:lvlJc w:val="left"/>
       <w:pPr>
-        <w:ind w:left="6829" w:hanging="360"/>
+        <w:ind w:left="7189" w:hanging="360"/>
       </w:pPr>
       <w:rPr>
         <w:rFonts w:ascii="Wingdings" w:hAnsi="Wingdings" w:hint="default"/>
@@ -17624,16 +19146,16 @@
     </w:lvl>
   </w:abstractNum>
   <w:abstractNum w:abstractNumId="4" w15:restartNumberingAfterBreak="0">
-    <w:nsid w:val="5F243C81"/>
+    <w:nsid w:val="4AA14544"/>
     <w:multiLevelType w:val="hybridMultilevel"/>
-    <w:tmpl w:val="A0B6D796"/>
+    <w:tmpl w:val="273A6A2E"/>
     <w:lvl w:ilvl="0" w:tplc="2982C850">
       <w:start w:val="1"/>
       <w:numFmt w:val="bullet"/>
       <w:lvlText w:val="-"/>
       <w:lvlJc w:val="left"/>
       <w:pPr>
-        <w:ind w:left="1428" w:hanging="360"/>
+        <w:ind w:left="1429" w:hanging="360"/>
       </w:pPr>
       <w:rPr>
         <w:rFonts w:ascii="Times New Roman" w:eastAsia="Times New Roman" w:hAnsi="Times New Roman" w:cs="Times New Roman" w:hint="default"/>
@@ -17645,7 +19167,7 @@
       <w:lvlText w:val="o"/>
       <w:lvlJc w:val="left"/>
       <w:pPr>
-        <w:ind w:left="2148" w:hanging="360"/>
+        <w:ind w:left="2149" w:hanging="360"/>
       </w:pPr>
       <w:rPr>
         <w:rFonts w:ascii="Courier New" w:hAnsi="Courier New" w:cs="Courier New" w:hint="default"/>
@@ -17657,7 +19179,7 @@
       <w:lvlText w:val=""/>
       <w:lvlJc w:val="left"/>
       <w:pPr>
-        <w:ind w:left="2868" w:hanging="360"/>
+        <w:ind w:left="2869" w:hanging="360"/>
       </w:pPr>
       <w:rPr>
         <w:rFonts w:ascii="Wingdings" w:hAnsi="Wingdings" w:hint="default"/>
@@ -17669,7 +19191,7 @@
       <w:lvlText w:val=""/>
       <w:lvlJc w:val="left"/>
       <w:pPr>
-        <w:ind w:left="3588" w:hanging="360"/>
+        <w:ind w:left="3589" w:hanging="360"/>
       </w:pPr>
       <w:rPr>
         <w:rFonts w:ascii="Symbol" w:hAnsi="Symbol" w:hint="default"/>
@@ -17681,7 +19203,7 @@
       <w:lvlText w:val="o"/>
       <w:lvlJc w:val="left"/>
       <w:pPr>
-        <w:ind w:left="4308" w:hanging="360"/>
+        <w:ind w:left="4309" w:hanging="360"/>
       </w:pPr>
       <w:rPr>
         <w:rFonts w:ascii="Courier New" w:hAnsi="Courier New" w:cs="Courier New" w:hint="default"/>
@@ -17693,7 +19215,7 @@
       <w:lvlText w:val=""/>
       <w:lvlJc w:val="left"/>
       <w:pPr>
-        <w:ind w:left="5028" w:hanging="360"/>
+        <w:ind w:left="5029" w:hanging="360"/>
       </w:pPr>
       <w:rPr>
         <w:rFonts w:ascii="Wingdings" w:hAnsi="Wingdings" w:hint="default"/>
@@ -17705,7 +19227,7 @@
       <w:lvlText w:val=""/>
       <w:lvlJc w:val="left"/>
       <w:pPr>
-        <w:ind w:left="5748" w:hanging="360"/>
+        <w:ind w:left="5749" w:hanging="360"/>
       </w:pPr>
       <w:rPr>
         <w:rFonts w:ascii="Symbol" w:hAnsi="Symbol" w:hint="default"/>
@@ -17717,7 +19239,7 @@
       <w:lvlText w:val="o"/>
       <w:lvlJc w:val="left"/>
       <w:pPr>
-        <w:ind w:left="6468" w:hanging="360"/>
+        <w:ind w:left="6469" w:hanging="360"/>
       </w:pPr>
       <w:rPr>
         <w:rFonts w:ascii="Courier New" w:hAnsi="Courier New" w:cs="Courier New" w:hint="default"/>
@@ -17729,6 +19251,232 @@
       <w:lvlText w:val=""/>
       <w:lvlJc w:val="left"/>
       <w:pPr>
+        <w:ind w:left="7189" w:hanging="360"/>
+      </w:pPr>
+      <w:rPr>
+        <w:rFonts w:ascii="Wingdings" w:hAnsi="Wingdings" w:hint="default"/>
+      </w:rPr>
+    </w:lvl>
+  </w:abstractNum>
+  <w:abstractNum w:abstractNumId="5" w15:restartNumberingAfterBreak="0">
+    <w:nsid w:val="5960082F"/>
+    <w:multiLevelType w:val="hybridMultilevel"/>
+    <w:tmpl w:val="2E608E1A"/>
+    <w:lvl w:ilvl="0" w:tplc="2982C850">
+      <w:start w:val="1"/>
+      <w:numFmt w:val="bullet"/>
+      <w:lvlText w:val="-"/>
+      <w:lvlJc w:val="left"/>
+      <w:pPr>
+        <w:ind w:left="1069" w:hanging="360"/>
+      </w:pPr>
+      <w:rPr>
+        <w:rFonts w:ascii="Times New Roman" w:eastAsia="Times New Roman" w:hAnsi="Times New Roman" w:cs="Times New Roman" w:hint="default"/>
+      </w:rPr>
+    </w:lvl>
+    <w:lvl w:ilvl="1" w:tplc="04190003" w:tentative="1">
+      <w:start w:val="1"/>
+      <w:numFmt w:val="bullet"/>
+      <w:lvlText w:val="o"/>
+      <w:lvlJc w:val="left"/>
+      <w:pPr>
+        <w:ind w:left="1789" w:hanging="360"/>
+      </w:pPr>
+      <w:rPr>
+        <w:rFonts w:ascii="Courier New" w:hAnsi="Courier New" w:cs="Courier New" w:hint="default"/>
+      </w:rPr>
+    </w:lvl>
+    <w:lvl w:ilvl="2" w:tplc="04190005" w:tentative="1">
+      <w:start w:val="1"/>
+      <w:numFmt w:val="bullet"/>
+      <w:lvlText w:val=""/>
+      <w:lvlJc w:val="left"/>
+      <w:pPr>
+        <w:ind w:left="2509" w:hanging="360"/>
+      </w:pPr>
+      <w:rPr>
+        <w:rFonts w:ascii="Wingdings" w:hAnsi="Wingdings" w:hint="default"/>
+      </w:rPr>
+    </w:lvl>
+    <w:lvl w:ilvl="3" w:tplc="04190001" w:tentative="1">
+      <w:start w:val="1"/>
+      <w:numFmt w:val="bullet"/>
+      <w:lvlText w:val=""/>
+      <w:lvlJc w:val="left"/>
+      <w:pPr>
+        <w:ind w:left="3229" w:hanging="360"/>
+      </w:pPr>
+      <w:rPr>
+        <w:rFonts w:ascii="Symbol" w:hAnsi="Symbol" w:hint="default"/>
+      </w:rPr>
+    </w:lvl>
+    <w:lvl w:ilvl="4" w:tplc="04190003" w:tentative="1">
+      <w:start w:val="1"/>
+      <w:numFmt w:val="bullet"/>
+      <w:lvlText w:val="o"/>
+      <w:lvlJc w:val="left"/>
+      <w:pPr>
+        <w:ind w:left="3949" w:hanging="360"/>
+      </w:pPr>
+      <w:rPr>
+        <w:rFonts w:ascii="Courier New" w:hAnsi="Courier New" w:cs="Courier New" w:hint="default"/>
+      </w:rPr>
+    </w:lvl>
+    <w:lvl w:ilvl="5" w:tplc="04190005" w:tentative="1">
+      <w:start w:val="1"/>
+      <w:numFmt w:val="bullet"/>
+      <w:lvlText w:val=""/>
+      <w:lvlJc w:val="left"/>
+      <w:pPr>
+        <w:ind w:left="4669" w:hanging="360"/>
+      </w:pPr>
+      <w:rPr>
+        <w:rFonts w:ascii="Wingdings" w:hAnsi="Wingdings" w:hint="default"/>
+      </w:rPr>
+    </w:lvl>
+    <w:lvl w:ilvl="6" w:tplc="04190001" w:tentative="1">
+      <w:start w:val="1"/>
+      <w:numFmt w:val="bullet"/>
+      <w:lvlText w:val=""/>
+      <w:lvlJc w:val="left"/>
+      <w:pPr>
+        <w:ind w:left="5389" w:hanging="360"/>
+      </w:pPr>
+      <w:rPr>
+        <w:rFonts w:ascii="Symbol" w:hAnsi="Symbol" w:hint="default"/>
+      </w:rPr>
+    </w:lvl>
+    <w:lvl w:ilvl="7" w:tplc="04190003" w:tentative="1">
+      <w:start w:val="1"/>
+      <w:numFmt w:val="bullet"/>
+      <w:lvlText w:val="o"/>
+      <w:lvlJc w:val="left"/>
+      <w:pPr>
+        <w:ind w:left="6109" w:hanging="360"/>
+      </w:pPr>
+      <w:rPr>
+        <w:rFonts w:ascii="Courier New" w:hAnsi="Courier New" w:cs="Courier New" w:hint="default"/>
+      </w:rPr>
+    </w:lvl>
+    <w:lvl w:ilvl="8" w:tplc="04190005" w:tentative="1">
+      <w:start w:val="1"/>
+      <w:numFmt w:val="bullet"/>
+      <w:lvlText w:val=""/>
+      <w:lvlJc w:val="left"/>
+      <w:pPr>
+        <w:ind w:left="6829" w:hanging="360"/>
+      </w:pPr>
+      <w:rPr>
+        <w:rFonts w:ascii="Wingdings" w:hAnsi="Wingdings" w:hint="default"/>
+      </w:rPr>
+    </w:lvl>
+  </w:abstractNum>
+  <w:abstractNum w:abstractNumId="6" w15:restartNumberingAfterBreak="0">
+    <w:nsid w:val="5F243C81"/>
+    <w:multiLevelType w:val="hybridMultilevel"/>
+    <w:tmpl w:val="A0B6D796"/>
+    <w:lvl w:ilvl="0" w:tplc="2982C850">
+      <w:start w:val="1"/>
+      <w:numFmt w:val="bullet"/>
+      <w:lvlText w:val="-"/>
+      <w:lvlJc w:val="left"/>
+      <w:pPr>
+        <w:ind w:left="1428" w:hanging="360"/>
+      </w:pPr>
+      <w:rPr>
+        <w:rFonts w:ascii="Times New Roman" w:eastAsia="Times New Roman" w:hAnsi="Times New Roman" w:cs="Times New Roman" w:hint="default"/>
+      </w:rPr>
+    </w:lvl>
+    <w:lvl w:ilvl="1" w:tplc="04190003" w:tentative="1">
+      <w:start w:val="1"/>
+      <w:numFmt w:val="bullet"/>
+      <w:lvlText w:val="o"/>
+      <w:lvlJc w:val="left"/>
+      <w:pPr>
+        <w:ind w:left="2148" w:hanging="360"/>
+      </w:pPr>
+      <w:rPr>
+        <w:rFonts w:ascii="Courier New" w:hAnsi="Courier New" w:cs="Courier New" w:hint="default"/>
+      </w:rPr>
+    </w:lvl>
+    <w:lvl w:ilvl="2" w:tplc="04190005" w:tentative="1">
+      <w:start w:val="1"/>
+      <w:numFmt w:val="bullet"/>
+      <w:lvlText w:val=""/>
+      <w:lvlJc w:val="left"/>
+      <w:pPr>
+        <w:ind w:left="2868" w:hanging="360"/>
+      </w:pPr>
+      <w:rPr>
+        <w:rFonts w:ascii="Wingdings" w:hAnsi="Wingdings" w:hint="default"/>
+      </w:rPr>
+    </w:lvl>
+    <w:lvl w:ilvl="3" w:tplc="04190001" w:tentative="1">
+      <w:start w:val="1"/>
+      <w:numFmt w:val="bullet"/>
+      <w:lvlText w:val=""/>
+      <w:lvlJc w:val="left"/>
+      <w:pPr>
+        <w:ind w:left="3588" w:hanging="360"/>
+      </w:pPr>
+      <w:rPr>
+        <w:rFonts w:ascii="Symbol" w:hAnsi="Symbol" w:hint="default"/>
+      </w:rPr>
+    </w:lvl>
+    <w:lvl w:ilvl="4" w:tplc="04190003" w:tentative="1">
+      <w:start w:val="1"/>
+      <w:numFmt w:val="bullet"/>
+      <w:lvlText w:val="o"/>
+      <w:lvlJc w:val="left"/>
+      <w:pPr>
+        <w:ind w:left="4308" w:hanging="360"/>
+      </w:pPr>
+      <w:rPr>
+        <w:rFonts w:ascii="Courier New" w:hAnsi="Courier New" w:cs="Courier New" w:hint="default"/>
+      </w:rPr>
+    </w:lvl>
+    <w:lvl w:ilvl="5" w:tplc="04190005" w:tentative="1">
+      <w:start w:val="1"/>
+      <w:numFmt w:val="bullet"/>
+      <w:lvlText w:val=""/>
+      <w:lvlJc w:val="left"/>
+      <w:pPr>
+        <w:ind w:left="5028" w:hanging="360"/>
+      </w:pPr>
+      <w:rPr>
+        <w:rFonts w:ascii="Wingdings" w:hAnsi="Wingdings" w:hint="default"/>
+      </w:rPr>
+    </w:lvl>
+    <w:lvl w:ilvl="6" w:tplc="04190001" w:tentative="1">
+      <w:start w:val="1"/>
+      <w:numFmt w:val="bullet"/>
+      <w:lvlText w:val=""/>
+      <w:lvlJc w:val="left"/>
+      <w:pPr>
+        <w:ind w:left="5748" w:hanging="360"/>
+      </w:pPr>
+      <w:rPr>
+        <w:rFonts w:ascii="Symbol" w:hAnsi="Symbol" w:hint="default"/>
+      </w:rPr>
+    </w:lvl>
+    <w:lvl w:ilvl="7" w:tplc="04190003" w:tentative="1">
+      <w:start w:val="1"/>
+      <w:numFmt w:val="bullet"/>
+      <w:lvlText w:val="o"/>
+      <w:lvlJc w:val="left"/>
+      <w:pPr>
+        <w:ind w:left="6468" w:hanging="360"/>
+      </w:pPr>
+      <w:rPr>
+        <w:rFonts w:ascii="Courier New" w:hAnsi="Courier New" w:cs="Courier New" w:hint="default"/>
+      </w:rPr>
+    </w:lvl>
+    <w:lvl w:ilvl="8" w:tplc="04190005" w:tentative="1">
+      <w:start w:val="1"/>
+      <w:numFmt w:val="bullet"/>
+      <w:lvlText w:val=""/>
+      <w:lvlJc w:val="left"/>
+      <w:pPr>
         <w:ind w:left="7188" w:hanging="360"/>
       </w:pPr>
       <w:rPr>
@@ -17740,16 +19488,22 @@
     <w:abstractNumId w:val="0"/>
   </w:num>
   <w:num w:numId="2">
+    <w:abstractNumId w:val="5"/>
+  </w:num>
+  <w:num w:numId="3">
+    <w:abstractNumId w:val="6"/>
+  </w:num>
+  <w:num w:numId="4">
+    <w:abstractNumId w:val="2"/>
+  </w:num>
+  <w:num w:numId="5">
+    <w:abstractNumId w:val="4"/>
+  </w:num>
+  <w:num w:numId="6">
     <w:abstractNumId w:val="3"/>
   </w:num>
-  <w:num w:numId="3">
-    <w:abstractNumId w:val="4"/>
-  </w:num>
-  <w:num w:numId="4">
+  <w:num w:numId="7">
     <w:abstractNumId w:val="1"/>
-  </w:num>
-  <w:num w:numId="5">
-    <w:abstractNumId w:val="2"/>
   </w:num>
 </w:numbering>
 </file>
@@ -18812,7 +20566,7 @@
 </file>
 
 <file path=customXml/itemProps1.xml><?xml version="1.0" encoding="utf-8"?>
-<ds:datastoreItem xmlns:ds="http://schemas.openxmlformats.org/officeDocument/2006/customXml" ds:itemID="{51DDAF0E-98DE-46CA-8224-003052DC8416}">
+<ds:datastoreItem xmlns:ds="http://schemas.openxmlformats.org/officeDocument/2006/customXml" ds:itemID="{C8148111-07B2-4993-8F77-138832076191}">
   <ds:schemaRefs>
     <ds:schemaRef ds:uri="http://schemas.openxmlformats.org/officeDocument/2006/bibliography"/>
   </ds:schemaRefs>

--- a/Kuzmin_PZ.docx
+++ b/Kuzmin_PZ.docx
@@ -2882,6 +2882,7 @@
                 <w:lang w:val="en-US"/>
               </w:rPr>
             </w:pPr>
+            <w:proofErr w:type="spellStart"/>
             <w:r>
               <w:rPr>
                 <w:sz w:val="28"/>
@@ -2889,6 +2890,7 @@
               </w:rPr>
               <w:t>Нормоконтролер</w:t>
             </w:r>
+            <w:proofErr w:type="spellEnd"/>
             <w:r>
               <w:rPr>
                 <w:sz w:val="28"/>
@@ -4510,14 +4512,30 @@
                 <w:sz w:val="28"/>
                 <w:szCs w:val="22"/>
               </w:rPr>
-              <w:t>(проекта)</w:t>
+              <w:t>(</w:t>
+            </w:r>
+            <w:proofErr w:type="gramStart"/>
+            <w:r>
+              <w:rPr>
+                <w:sz w:val="28"/>
+                <w:szCs w:val="22"/>
+              </w:rPr>
+              <w:t>проекта)</w:t>
             </w:r>
             <w:r>
               <w:rPr>
                 <w:sz w:val="28"/>
                 <w:vertAlign w:val="superscript"/>
               </w:rPr>
-              <w:t xml:space="preserve">            </w:t>
+              <w:t xml:space="preserve">   </w:t>
+            </w:r>
+            <w:proofErr w:type="gramEnd"/>
+            <w:r>
+              <w:rPr>
+                <w:sz w:val="28"/>
+                <w:vertAlign w:val="superscript"/>
+              </w:rPr>
+              <w:t xml:space="preserve">         </w:t>
             </w:r>
           </w:p>
         </w:tc>
@@ -4636,8 +4654,16 @@
               <w:rPr>
                 <w:sz w:val="28"/>
               </w:rPr>
-              <w:t xml:space="preserve">Задание, выданное научным руководителем кафедры «ПОАС»  </w:t>
-            </w:r>
+              <w:t>Задание, выданное научным руководителем кафедры «</w:t>
+            </w:r>
+            <w:proofErr w:type="gramStart"/>
+            <w:r>
+              <w:rPr>
+                <w:sz w:val="28"/>
+              </w:rPr>
+              <w:t xml:space="preserve">ПОАС»  </w:t>
+            </w:r>
+            <w:proofErr w:type="gramEnd"/>
           </w:p>
         </w:tc>
       </w:tr>
@@ -7050,13 +7076,23 @@
                       <w:szCs w:val="28"/>
                     </w:rPr>
                   </w:pPr>
+                  <w:proofErr w:type="spellStart"/>
                   <w:r>
                     <w:rPr>
                       <w:color w:val="000000"/>
                       <w:sz w:val="28"/>
                       <w:szCs w:val="28"/>
                     </w:rPr>
-                    <w:t xml:space="preserve">Нормоконтролер </w:t>
+                    <w:t>Нормоконтролер</w:t>
+                  </w:r>
+                  <w:proofErr w:type="spellEnd"/>
+                  <w:r>
+                    <w:rPr>
+                      <w:color w:val="000000"/>
+                      <w:sz w:val="28"/>
+                      <w:szCs w:val="28"/>
+                    </w:rPr>
+                    <w:t xml:space="preserve"> </w:t>
                   </w:r>
                 </w:p>
                 <w:p>
@@ -7300,6 +7336,7 @@
                     </w:rPr>
                     <w:t>«__</w:t>
                   </w:r>
+                  <w:proofErr w:type="gramStart"/>
                   <w:r>
                     <w:rPr>
                       <w:color w:val="000000"/>
@@ -7314,7 +7351,16 @@
                       <w:sz w:val="28"/>
                       <w:szCs w:val="28"/>
                     </w:rPr>
-                    <w:t>»___</w:t>
+                    <w:t>»_</w:t>
+                  </w:r>
+                  <w:proofErr w:type="gramEnd"/>
+                  <w:r>
+                    <w:rPr>
+                      <w:color w:val="000000"/>
+                      <w:sz w:val="28"/>
+                      <w:szCs w:val="28"/>
+                    </w:rPr>
+                    <w:t>__</w:t>
                   </w:r>
                   <w:r>
                     <w:rPr>
@@ -7544,192 +7590,217 @@
         <w:rPr>
           <w:sz w:val="28"/>
           <w:szCs w:val="28"/>
+        </w:rPr>
+      </w:pPr>
+    </w:p>
+    <w:p>
+      <w:pPr>
+        <w:spacing w:line="360" w:lineRule="auto"/>
+        <w:ind w:firstLine="851"/>
+        <w:jc w:val="both"/>
+        <w:rPr>
+          <w:sz w:val="28"/>
+          <w:szCs w:val="28"/>
+        </w:rPr>
+      </w:pPr>
+      <w:r>
+        <w:rPr>
+          <w:sz w:val="28"/>
+          <w:szCs w:val="28"/>
+        </w:rPr>
+        <w:t xml:space="preserve">Настоящий документ является пояснительной запиской к выпускной </w:t>
+      </w:r>
+      <w:r>
+        <w:rPr>
+          <w:sz w:val="28"/>
+          <w:szCs w:val="28"/>
+        </w:rPr>
+        <w:t xml:space="preserve">квалификационной </w:t>
+      </w:r>
+      <w:r>
+        <w:rPr>
+          <w:sz w:val="28"/>
+          <w:szCs w:val="28"/>
+        </w:rPr>
+        <w:t>работе бакалавра на тему: «</w:t>
+      </w:r>
+      <w:r>
+        <w:rPr>
+          <w:sz w:val="28"/>
+          <w:szCs w:val="22"/>
+        </w:rPr>
+        <w:t>Совершенствование веб-сервиса для автоматизированного сбора информации о турецкой недвижимости</w:t>
+      </w:r>
+      <w:r>
+        <w:rPr>
+          <w:sz w:val="28"/>
+          <w:szCs w:val="28"/>
+        </w:rPr>
+        <w:t>».</w:t>
+      </w:r>
+    </w:p>
+    <w:p>
+      <w:pPr>
+        <w:spacing w:line="360" w:lineRule="auto"/>
+        <w:ind w:firstLine="851"/>
+        <w:jc w:val="both"/>
+        <w:rPr>
+          <w:sz w:val="28"/>
+          <w:szCs w:val="28"/>
+        </w:rPr>
+      </w:pPr>
+      <w:r>
+        <w:rPr>
+          <w:sz w:val="28"/>
+          <w:szCs w:val="28"/>
+        </w:rPr>
+        <w:t>В работе обосновывается актуальн</w:t>
+      </w:r>
+      <w:r>
+        <w:rPr>
+          <w:sz w:val="28"/>
+          <w:szCs w:val="28"/>
+        </w:rPr>
+        <w:t>ость выбранной темы, проводится анализ проблемы поиска и сбора информации.</w:t>
+      </w:r>
+    </w:p>
+    <w:p>
+      <w:pPr>
+        <w:spacing w:line="360" w:lineRule="auto"/>
+        <w:ind w:firstLine="851"/>
+        <w:jc w:val="both"/>
+        <w:rPr>
+          <w:sz w:val="28"/>
+          <w:szCs w:val="28"/>
+        </w:rPr>
+      </w:pPr>
+      <w:r>
+        <w:rPr>
+          <w:sz w:val="28"/>
+          <w:szCs w:val="28"/>
+        </w:rPr>
+        <w:t xml:space="preserve">Документ включает в себя страниц </w:t>
+      </w:r>
+      <w:r>
+        <w:rPr>
+          <w:sz w:val="28"/>
+          <w:szCs w:val="28"/>
+        </w:rPr>
+        <w:t>-</w:t>
+      </w:r>
+      <w:r>
+        <w:rPr>
+          <w:sz w:val="28"/>
+          <w:szCs w:val="28"/>
+        </w:rPr>
+        <w:t>…</w:t>
+      </w:r>
+      <w:r>
+        <w:rPr>
+          <w:sz w:val="28"/>
+          <w:szCs w:val="28"/>
+        </w:rPr>
+        <w:t xml:space="preserve">, рисунков </w:t>
+      </w:r>
+      <w:r>
+        <w:rPr>
+          <w:sz w:val="28"/>
+          <w:szCs w:val="28"/>
+        </w:rPr>
+        <w:t>-</w:t>
+      </w:r>
+      <w:proofErr w:type="gramStart"/>
+      <w:r>
+        <w:rPr>
+          <w:sz w:val="28"/>
+          <w:szCs w:val="28"/>
+        </w:rPr>
+        <w:t xml:space="preserve"> </w:t>
+      </w:r>
+      <w:r>
+        <w:rPr>
+          <w:sz w:val="28"/>
+          <w:szCs w:val="28"/>
+        </w:rPr>
+        <w:t>….</w:t>
+      </w:r>
+      <w:proofErr w:type="gramEnd"/>
+      <w:r>
+        <w:rPr>
+          <w:sz w:val="28"/>
+          <w:szCs w:val="28"/>
+        </w:rPr>
+        <w:t xml:space="preserve">, приложений </w:t>
+      </w:r>
+      <w:r>
+        <w:rPr>
+          <w:sz w:val="28"/>
+          <w:szCs w:val="28"/>
+        </w:rPr>
+        <w:t>-</w:t>
+      </w:r>
+      <w:r>
+        <w:rPr>
+          <w:sz w:val="28"/>
+          <w:szCs w:val="28"/>
+        </w:rPr>
+        <w:t>..</w:t>
+      </w:r>
+      <w:r>
+        <w:rPr>
+          <w:sz w:val="28"/>
+          <w:szCs w:val="28"/>
+        </w:rPr>
+        <w:t>.</w:t>
+      </w:r>
+    </w:p>
+    <w:p>
+      <w:pPr>
+        <w:spacing w:line="360" w:lineRule="auto"/>
+        <w:ind w:firstLine="851"/>
+        <w:jc w:val="both"/>
+        <w:rPr>
+          <w:sz w:val="28"/>
+          <w:szCs w:val="28"/>
           <w:lang w:val="en-US"/>
         </w:rPr>
       </w:pPr>
-    </w:p>
-    <w:p>
-      <w:pPr>
-        <w:spacing w:line="360" w:lineRule="auto"/>
-        <w:ind w:firstLine="851"/>
-        <w:jc w:val="both"/>
+      <w:r>
         <w:rPr>
           <w:sz w:val="28"/>
           <w:szCs w:val="28"/>
         </w:rPr>
-      </w:pPr>
+        <w:t xml:space="preserve">Ключевые </w:t>
+      </w:r>
+      <w:proofErr w:type="gramStart"/>
       <w:r>
         <w:rPr>
           <w:sz w:val="28"/>
           <w:szCs w:val="28"/>
         </w:rPr>
-        <w:t xml:space="preserve">Настоящий документ является пояснительной запиской к выпускной </w:t>
+        <w:t>слова</w:t>
       </w:r>
       <w:r>
         <w:rPr>
           <w:sz w:val="28"/>
           <w:szCs w:val="28"/>
         </w:rPr>
-        <w:t xml:space="preserve">квалификационной </w:t>
+        <w:t xml:space="preserve">: </w:t>
       </w:r>
       <w:r>
         <w:rPr>
           <w:sz w:val="28"/>
           <w:szCs w:val="28"/>
         </w:rPr>
-        <w:t>работе бакалавра на тему: «</w:t>
-      </w:r>
-      <w:r>
-        <w:rPr>
-          <w:sz w:val="28"/>
-          <w:szCs w:val="22"/>
-        </w:rPr>
-        <w:t>Совершенствование веб-сервиса для автоматизированного сбора информации о турецкой недвижимости</w:t>
-      </w:r>
+        <w:t>….</w:t>
+      </w:r>
+      <w:proofErr w:type="gramEnd"/>
       <w:r>
         <w:rPr>
           <w:sz w:val="28"/>
           <w:szCs w:val="28"/>
         </w:rPr>
-        <w:t>».</w:t>
-      </w:r>
-    </w:p>
-    <w:p>
-      <w:pPr>
-        <w:spacing w:line="360" w:lineRule="auto"/>
-        <w:ind w:firstLine="851"/>
-        <w:jc w:val="both"/>
-        <w:rPr>
-          <w:sz w:val="28"/>
-          <w:szCs w:val="28"/>
-        </w:rPr>
-      </w:pPr>
-      <w:r>
-        <w:rPr>
-          <w:sz w:val="28"/>
-          <w:szCs w:val="28"/>
-        </w:rPr>
-        <w:t>В работе обосновывается актуальн</w:t>
-      </w:r>
-      <w:r>
-        <w:rPr>
-          <w:sz w:val="28"/>
-          <w:szCs w:val="28"/>
-        </w:rPr>
-        <w:t>ость выбранной темы, проводится анализ проблемы поиска и сбора информации.</w:t>
-      </w:r>
-    </w:p>
-    <w:p>
-      <w:pPr>
-        <w:spacing w:line="360" w:lineRule="auto"/>
-        <w:ind w:firstLine="851"/>
-        <w:jc w:val="both"/>
-        <w:rPr>
-          <w:sz w:val="28"/>
-          <w:szCs w:val="28"/>
-        </w:rPr>
-      </w:pPr>
-      <w:r>
-        <w:rPr>
-          <w:sz w:val="28"/>
-          <w:szCs w:val="28"/>
-        </w:rPr>
-        <w:t xml:space="preserve">Документ включает в себя страниц </w:t>
-      </w:r>
-      <w:r>
-        <w:rPr>
-          <w:sz w:val="28"/>
-          <w:szCs w:val="28"/>
-        </w:rPr>
-        <w:t>-</w:t>
-      </w:r>
-      <w:r>
-        <w:rPr>
-          <w:sz w:val="28"/>
-          <w:szCs w:val="28"/>
-        </w:rPr>
-        <w:t>…</w:t>
-      </w:r>
-      <w:r>
-        <w:rPr>
-          <w:sz w:val="28"/>
-          <w:szCs w:val="28"/>
-        </w:rPr>
-        <w:t xml:space="preserve">, рисунков </w:t>
-      </w:r>
-      <w:r>
-        <w:rPr>
-          <w:sz w:val="28"/>
-          <w:szCs w:val="28"/>
-        </w:rPr>
-        <w:t xml:space="preserve">- </w:t>
-      </w:r>
-      <w:r>
-        <w:rPr>
-          <w:sz w:val="28"/>
-          <w:szCs w:val="28"/>
-        </w:rPr>
-        <w:t>….</w:t>
-      </w:r>
-      <w:r>
-        <w:rPr>
-          <w:sz w:val="28"/>
-          <w:szCs w:val="28"/>
-        </w:rPr>
-        <w:t xml:space="preserve">, приложений </w:t>
-      </w:r>
-      <w:r>
-        <w:rPr>
-          <w:sz w:val="28"/>
-          <w:szCs w:val="28"/>
-        </w:rPr>
-        <w:t>-</w:t>
-      </w:r>
-      <w:r>
-        <w:rPr>
-          <w:sz w:val="28"/>
-          <w:szCs w:val="28"/>
-        </w:rPr>
-        <w:t>..</w:t>
-      </w:r>
-      <w:r>
-        <w:rPr>
-          <w:sz w:val="28"/>
-          <w:szCs w:val="28"/>
-        </w:rPr>
         <w:t>.</w:t>
-      </w:r>
-    </w:p>
-    <w:p>
-      <w:pPr>
-        <w:spacing w:line="360" w:lineRule="auto"/>
-        <w:ind w:firstLine="851"/>
-        <w:jc w:val="both"/>
-        <w:rPr>
-          <w:sz w:val="28"/>
-          <w:szCs w:val="28"/>
-        </w:rPr>
-      </w:pPr>
-      <w:r>
-        <w:rPr>
-          <w:sz w:val="28"/>
-          <w:szCs w:val="28"/>
-        </w:rPr>
-        <w:t>Ключевые слова</w:t>
-      </w:r>
-      <w:r>
-        <w:rPr>
-          <w:sz w:val="28"/>
-          <w:szCs w:val="28"/>
-        </w:rPr>
-        <w:t xml:space="preserve">: </w:t>
-      </w:r>
-      <w:r>
-        <w:rPr>
-          <w:sz w:val="28"/>
-          <w:szCs w:val="28"/>
-        </w:rPr>
-        <w:t>…..</w:t>
       </w:r>
     </w:p>
     <w:p>
@@ -7829,7 +7900,7 @@
       <w:r>
         <w:fldChar w:fldCharType="separate"/>
       </w:r>
-      <w:hyperlink w:anchor="_Toc185185553" w:history="1">
+      <w:hyperlink w:anchor="_Toc185526730" w:history="1">
         <w:r>
           <w:rPr>
             <w:rStyle w:val="a8"/>
@@ -7856,7 +7927,7 @@
             <w:noProof/>
             <w:webHidden/>
           </w:rPr>
-          <w:instrText xml:space="preserve"> PAGEREF _Toc185185553 \h </w:instrText>
+          <w:instrText xml:space="preserve"> PAGEREF _Toc185526730 \h </w:instrText>
         </w:r>
         <w:r>
           <w:rPr>
@@ -7876,7 +7947,7 @@
             <w:noProof/>
             <w:webHidden/>
           </w:rPr>
-          <w:t>7</w:t>
+          <w:t>8</w:t>
         </w:r>
         <w:r>
           <w:rPr>
@@ -7901,7 +7972,7 @@
           <w:szCs w:val="22"/>
         </w:rPr>
       </w:pPr>
-      <w:hyperlink w:anchor="_Toc185185554" w:history="1">
+      <w:hyperlink w:anchor="_Toc185526731" w:history="1">
         <w:r>
           <w:rPr>
             <w:rStyle w:val="a8"/>
@@ -7928,7 +7999,7 @@
             <w:noProof/>
             <w:webHidden/>
           </w:rPr>
-          <w:instrText xml:space="preserve"> PAGEREF _Toc185185554 \h </w:instrText>
+          <w:instrText xml:space="preserve"> PAGEREF _Toc185526731 \h </w:instrText>
         </w:r>
         <w:r>
           <w:rPr>
@@ -7948,7 +8019,7 @@
             <w:noProof/>
             <w:webHidden/>
           </w:rPr>
-          <w:t>10</w:t>
+          <w:t>11</w:t>
         </w:r>
         <w:r>
           <w:rPr>
@@ -7973,7 +8044,7 @@
           <w:szCs w:val="22"/>
         </w:rPr>
       </w:pPr>
-      <w:hyperlink w:anchor="_Toc185185555" w:history="1">
+      <w:hyperlink w:anchor="_Toc185526732" w:history="1">
         <w:r>
           <w:rPr>
             <w:rStyle w:val="a8"/>
@@ -8000,7 +8071,7 @@
             <w:noProof/>
             <w:webHidden/>
           </w:rPr>
-          <w:instrText xml:space="preserve"> PAGEREF _Toc185185555 \h </w:instrText>
+          <w:instrText xml:space="preserve"> PAGEREF _Toc185526732 \h </w:instrText>
         </w:r>
         <w:r>
           <w:rPr>
@@ -8020,7 +8091,7 @@
             <w:noProof/>
             <w:webHidden/>
           </w:rPr>
-          <w:t>10</w:t>
+          <w:t>11</w:t>
         </w:r>
         <w:r>
           <w:rPr>
@@ -8045,7 +8116,7 @@
           <w:szCs w:val="22"/>
         </w:rPr>
       </w:pPr>
-      <w:hyperlink w:anchor="_Toc185185556" w:history="1">
+      <w:hyperlink w:anchor="_Toc185526733" w:history="1">
         <w:r>
           <w:rPr>
             <w:rStyle w:val="a8"/>
@@ -8072,7 +8143,7 @@
             <w:noProof/>
             <w:webHidden/>
           </w:rPr>
-          <w:instrText xml:space="preserve"> PAGEREF _Toc185185556 \h </w:instrText>
+          <w:instrText xml:space="preserve"> PAGEREF _Toc185526733 \h </w:instrText>
         </w:r>
         <w:r>
           <w:rPr>
@@ -8092,7 +8163,7 @@
             <w:noProof/>
             <w:webHidden/>
           </w:rPr>
-          <w:t>11</w:t>
+          <w:t>12</w:t>
         </w:r>
         <w:r>
           <w:rPr>
@@ -8117,7 +8188,7 @@
           <w:szCs w:val="22"/>
         </w:rPr>
       </w:pPr>
-      <w:hyperlink w:anchor="_Toc185185557" w:history="1">
+      <w:hyperlink w:anchor="_Toc185526734" w:history="1">
         <w:r>
           <w:rPr>
             <w:rStyle w:val="a8"/>
@@ -8144,7 +8215,7 @@
             <w:noProof/>
             <w:webHidden/>
           </w:rPr>
-          <w:instrText xml:space="preserve"> PAGEREF _Toc185185557 \h </w:instrText>
+          <w:instrText xml:space="preserve"> PAGEREF _Toc185526734 \h </w:instrText>
         </w:r>
         <w:r>
           <w:rPr>
@@ -8164,7 +8235,7 @@
             <w:noProof/>
             <w:webHidden/>
           </w:rPr>
-          <w:t>12</w:t>
+          <w:t>13</w:t>
         </w:r>
         <w:r>
           <w:rPr>
@@ -8189,7 +8260,7 @@
           <w:szCs w:val="22"/>
         </w:rPr>
       </w:pPr>
-      <w:hyperlink w:anchor="_Toc185185558" w:history="1">
+      <w:hyperlink w:anchor="_Toc185526735" w:history="1">
         <w:r>
           <w:rPr>
             <w:rStyle w:val="a8"/>
@@ -8216,7 +8287,7 @@
             <w:noProof/>
             <w:webHidden/>
           </w:rPr>
-          <w:instrText xml:space="preserve"> PAGEREF _Toc185185558 \h </w:instrText>
+          <w:instrText xml:space="preserve"> PAGEREF _Toc185526735 \h </w:instrText>
         </w:r>
         <w:r>
           <w:rPr>
@@ -8236,7 +8307,7 @@
             <w:noProof/>
             <w:webHidden/>
           </w:rPr>
-          <w:t>15</w:t>
+          <w:t>16</w:t>
         </w:r>
         <w:r>
           <w:rPr>
@@ -8261,7 +8332,7 @@
           <w:szCs w:val="22"/>
         </w:rPr>
       </w:pPr>
-      <w:hyperlink w:anchor="_Toc185185559" w:history="1">
+      <w:hyperlink w:anchor="_Toc185526736" w:history="1">
         <w:r>
           <w:rPr>
             <w:rStyle w:val="a8"/>
@@ -8288,7 +8359,7 @@
             <w:noProof/>
             <w:webHidden/>
           </w:rPr>
-          <w:instrText xml:space="preserve"> PAGEREF _Toc185185559 \h </w:instrText>
+          <w:instrText xml:space="preserve"> PAGEREF _Toc185526736 \h </w:instrText>
         </w:r>
         <w:r>
           <w:rPr>
@@ -8308,7 +8379,7 @@
             <w:noProof/>
             <w:webHidden/>
           </w:rPr>
-          <w:t>16</w:t>
+          <w:t>17</w:t>
         </w:r>
         <w:r>
           <w:rPr>
@@ -8333,7 +8404,7 @@
           <w:szCs w:val="22"/>
         </w:rPr>
       </w:pPr>
-      <w:hyperlink w:anchor="_Toc185185560" w:history="1">
+      <w:hyperlink w:anchor="_Toc185526737" w:history="1">
         <w:r>
           <w:rPr>
             <w:rStyle w:val="a8"/>
@@ -8360,7 +8431,7 @@
             <w:noProof/>
             <w:webHidden/>
           </w:rPr>
-          <w:instrText xml:space="preserve"> PAGEREF _Toc185185560 \h </w:instrText>
+          <w:instrText xml:space="preserve"> PAGEREF _Toc185526737 \h </w:instrText>
         </w:r>
         <w:r>
           <w:rPr>
@@ -8380,7 +8451,7 @@
             <w:noProof/>
             <w:webHidden/>
           </w:rPr>
-          <w:t>18</w:t>
+          <w:t>19</w:t>
         </w:r>
         <w:r>
           <w:rPr>
@@ -8405,7 +8476,7 @@
           <w:szCs w:val="22"/>
         </w:rPr>
       </w:pPr>
-      <w:hyperlink w:anchor="_Toc185185561" w:history="1">
+      <w:hyperlink w:anchor="_Toc185526738" w:history="1">
         <w:r>
           <w:rPr>
             <w:rStyle w:val="a8"/>
@@ -8432,7 +8503,7 @@
             <w:noProof/>
             <w:webHidden/>
           </w:rPr>
-          <w:instrText xml:space="preserve"> PAGEREF _Toc185185561 \h </w:instrText>
+          <w:instrText xml:space="preserve"> PAGEREF _Toc185526738 \h </w:instrText>
         </w:r>
         <w:r>
           <w:rPr>
@@ -8452,7 +8523,7 @@
             <w:noProof/>
             <w:webHidden/>
           </w:rPr>
-          <w:t>20</w:t>
+          <w:t>21</w:t>
         </w:r>
         <w:r>
           <w:rPr>
@@ -8477,13 +8548,13 @@
           <w:szCs w:val="22"/>
         </w:rPr>
       </w:pPr>
-      <w:hyperlink w:anchor="_Toc185185562" w:history="1">
+      <w:hyperlink w:anchor="_Toc185526739" w:history="1">
         <w:r>
           <w:rPr>
             <w:rStyle w:val="a8"/>
             <w:noProof/>
           </w:rPr>
-          <w:t>Выводы</w:t>
+          <w:t>1.8 Требования к системе автоматизированного сбора информации</w:t>
         </w:r>
         <w:r>
           <w:rPr>
@@ -8504,7 +8575,7 @@
             <w:noProof/>
             <w:webHidden/>
           </w:rPr>
-          <w:instrText xml:space="preserve"> PAGEREF _Toc185185562 \h </w:instrText>
+          <w:instrText xml:space="preserve"> PAGEREF _Toc185526739 \h </w:instrText>
         </w:r>
         <w:r>
           <w:rPr>
@@ -8524,7 +8595,7 @@
             <w:noProof/>
             <w:webHidden/>
           </w:rPr>
-          <w:t>21</w:t>
+          <w:t>22</w:t>
         </w:r>
         <w:r>
           <w:rPr>
@@ -8549,13 +8620,13 @@
           <w:szCs w:val="22"/>
         </w:rPr>
       </w:pPr>
-      <w:hyperlink w:anchor="_Toc185185563" w:history="1">
+      <w:hyperlink w:anchor="_Toc185526740" w:history="1">
         <w:r>
           <w:rPr>
             <w:rStyle w:val="a8"/>
             <w:noProof/>
           </w:rPr>
-          <w:t>3 Реализация виртуального тура</w:t>
+          <w:t>1.9 Обзор систем для автоматизированного сбора информации с веб-сайтов</w:t>
         </w:r>
         <w:r>
           <w:rPr>
@@ -8576,7 +8647,7 @@
             <w:noProof/>
             <w:webHidden/>
           </w:rPr>
-          <w:instrText xml:space="preserve"> PAGEREF _Toc185185563 \h </w:instrText>
+          <w:instrText xml:space="preserve"> PAGEREF _Toc185526740 \h </w:instrText>
         </w:r>
         <w:r>
           <w:rPr>
@@ -8596,7 +8667,7 @@
             <w:noProof/>
             <w:webHidden/>
           </w:rPr>
-          <w:t>21</w:t>
+          <w:t>24</w:t>
         </w:r>
         <w:r>
           <w:rPr>
@@ -8621,13 +8692,13 @@
           <w:szCs w:val="22"/>
         </w:rPr>
       </w:pPr>
-      <w:hyperlink w:anchor="_Toc185185564" w:history="1">
+      <w:hyperlink w:anchor="_Toc185526741" w:history="1">
         <w:r>
           <w:rPr>
             <w:rStyle w:val="a8"/>
             <w:noProof/>
           </w:rPr>
-          <w:t>3.1 Требования к функциональным характеристикам</w:t>
+          <w:t>1.10 Требования к логированию информации о процессе парсинга</w:t>
         </w:r>
         <w:r>
           <w:rPr>
@@ -8648,7 +8719,7 @@
             <w:noProof/>
             <w:webHidden/>
           </w:rPr>
-          <w:instrText xml:space="preserve"> PAGEREF _Toc185185564 \h </w:instrText>
+          <w:instrText xml:space="preserve"> PAGEREF _Toc185526741 \h </w:instrText>
         </w:r>
         <w:r>
           <w:rPr>
@@ -8668,7 +8739,7 @@
             <w:noProof/>
             <w:webHidden/>
           </w:rPr>
-          <w:t>21</w:t>
+          <w:t>31</w:t>
         </w:r>
         <w:r>
           <w:rPr>
@@ -8693,13 +8764,13 @@
           <w:szCs w:val="22"/>
         </w:rPr>
       </w:pPr>
-      <w:hyperlink w:anchor="_Toc185185565" w:history="1">
+      <w:hyperlink w:anchor="_Toc185526742" w:history="1">
         <w:r>
           <w:rPr>
             <w:rStyle w:val="a8"/>
             <w:noProof/>
           </w:rPr>
-          <w:t>Выводы</w:t>
+          <w:t>1.11 Выбор и обоснование методов</w:t>
         </w:r>
         <w:r>
           <w:rPr>
@@ -8720,7 +8791,7 @@
             <w:noProof/>
             <w:webHidden/>
           </w:rPr>
-          <w:instrText xml:space="preserve"> PAGEREF _Toc185185565 \h </w:instrText>
+          <w:instrText xml:space="preserve"> PAGEREF _Toc185526742 \h </w:instrText>
         </w:r>
         <w:r>
           <w:rPr>
@@ -8740,7 +8811,7 @@
             <w:noProof/>
             <w:webHidden/>
           </w:rPr>
-          <w:t>21</w:t>
+          <w:t>31</w:t>
         </w:r>
         <w:r>
           <w:rPr>
@@ -8765,13 +8836,13 @@
           <w:szCs w:val="22"/>
         </w:rPr>
       </w:pPr>
-      <w:hyperlink w:anchor="_Toc185185566" w:history="1">
+      <w:hyperlink w:anchor="_Toc185526743" w:history="1">
         <w:r>
           <w:rPr>
             <w:rStyle w:val="a8"/>
             <w:noProof/>
           </w:rPr>
-          <w:t>4 Тестирование виртуального тура</w:t>
+          <w:t>Выводы</w:t>
         </w:r>
         <w:r>
           <w:rPr>
@@ -8792,7 +8863,7 @@
             <w:noProof/>
             <w:webHidden/>
           </w:rPr>
-          <w:instrText xml:space="preserve"> PAGEREF _Toc185185566 \h </w:instrText>
+          <w:instrText xml:space="preserve"> PAGEREF _Toc185526743 \h </w:instrText>
         </w:r>
         <w:r>
           <w:rPr>
@@ -8812,7 +8883,7 @@
             <w:noProof/>
             <w:webHidden/>
           </w:rPr>
-          <w:t>21</w:t>
+          <w:t>34</w:t>
         </w:r>
         <w:r>
           <w:rPr>
@@ -8837,43 +8908,13 @@
           <w:szCs w:val="22"/>
         </w:rPr>
       </w:pPr>
-      <w:hyperlink w:anchor="_Toc185185567" w:history="1">
+      <w:hyperlink w:anchor="_Toc185526744" w:history="1">
         <w:r>
           <w:rPr>
             <w:rStyle w:val="a8"/>
             <w:noProof/>
           </w:rPr>
-          <w:t xml:space="preserve">4.1 </w:t>
-        </w:r>
-        <w:r>
-          <w:rPr>
-            <w:rStyle w:val="a8"/>
-            <w:noProof/>
-            <w:lang w:val="en-US"/>
-          </w:rPr>
-          <w:t>Mind</w:t>
-        </w:r>
-        <w:r>
-          <w:rPr>
-            <w:rStyle w:val="a8"/>
-            <w:noProof/>
-          </w:rPr>
-          <w:t xml:space="preserve"> </w:t>
-        </w:r>
-        <w:r>
-          <w:rPr>
-            <w:rStyle w:val="a8"/>
-            <w:noProof/>
-            <w:lang w:val="en-US"/>
-          </w:rPr>
-          <w:t>Map</w:t>
-        </w:r>
-        <w:r>
-          <w:rPr>
-            <w:rStyle w:val="a8"/>
-            <w:noProof/>
-          </w:rPr>
-          <w:t xml:space="preserve"> карта областей тестирования</w:t>
+          <w:t>3 Реализация виртуального тура</w:t>
         </w:r>
         <w:r>
           <w:rPr>
@@ -8894,7 +8935,7 @@
             <w:noProof/>
             <w:webHidden/>
           </w:rPr>
-          <w:instrText xml:space="preserve"> PAGEREF _Toc185185567 \h </w:instrText>
+          <w:instrText xml:space="preserve"> PAGEREF _Toc185526744 \h </w:instrText>
         </w:r>
         <w:r>
           <w:rPr>
@@ -8914,7 +8955,7 @@
             <w:noProof/>
             <w:webHidden/>
           </w:rPr>
-          <w:t>21</w:t>
+          <w:t>34</w:t>
         </w:r>
         <w:r>
           <w:rPr>
@@ -8939,13 +8980,13 @@
           <w:szCs w:val="22"/>
         </w:rPr>
       </w:pPr>
-      <w:hyperlink w:anchor="_Toc185185568" w:history="1">
+      <w:hyperlink w:anchor="_Toc185526745" w:history="1">
         <w:r>
           <w:rPr>
             <w:rStyle w:val="a8"/>
             <w:noProof/>
           </w:rPr>
-          <w:t>Выводы</w:t>
+          <w:t>3.1 Требования к функциональным характеристикам</w:t>
         </w:r>
         <w:r>
           <w:rPr>
@@ -8966,7 +9007,7 @@
             <w:noProof/>
             <w:webHidden/>
           </w:rPr>
-          <w:instrText xml:space="preserve"> PAGEREF _Toc185185568 \h </w:instrText>
+          <w:instrText xml:space="preserve"> PAGEREF _Toc185526745 \h </w:instrText>
         </w:r>
         <w:r>
           <w:rPr>
@@ -8986,7 +9027,7 @@
             <w:noProof/>
             <w:webHidden/>
           </w:rPr>
-          <w:t>21</w:t>
+          <w:t>34</w:t>
         </w:r>
         <w:r>
           <w:rPr>
@@ -9011,13 +9052,13 @@
           <w:szCs w:val="22"/>
         </w:rPr>
       </w:pPr>
-      <w:hyperlink w:anchor="_Toc185185569" w:history="1">
+      <w:hyperlink w:anchor="_Toc185526746" w:history="1">
         <w:r>
           <w:rPr>
             <w:rStyle w:val="a8"/>
             <w:noProof/>
           </w:rPr>
-          <w:t>Заключение</w:t>
+          <w:t>Выводы</w:t>
         </w:r>
         <w:r>
           <w:rPr>
@@ -9038,7 +9079,7 @@
             <w:noProof/>
             <w:webHidden/>
           </w:rPr>
-          <w:instrText xml:space="preserve"> PAGEREF _Toc185185569 \h </w:instrText>
+          <w:instrText xml:space="preserve"> PAGEREF _Toc185526746 \h </w:instrText>
         </w:r>
         <w:r>
           <w:rPr>
@@ -9058,7 +9099,7 @@
             <w:noProof/>
             <w:webHidden/>
           </w:rPr>
-          <w:t>21</w:t>
+          <w:t>34</w:t>
         </w:r>
         <w:r>
           <w:rPr>
@@ -9083,13 +9124,13 @@
           <w:szCs w:val="22"/>
         </w:rPr>
       </w:pPr>
-      <w:hyperlink w:anchor="_Toc185185570" w:history="1">
+      <w:hyperlink w:anchor="_Toc185526747" w:history="1">
         <w:r>
           <w:rPr>
             <w:rStyle w:val="a8"/>
             <w:noProof/>
           </w:rPr>
-          <w:t>СПИСОК ИСПОЛЬЗОВАННЫХ ИСТОЧНИКОВ</w:t>
+          <w:t>4 Тестирование виртуального тура</w:t>
         </w:r>
         <w:r>
           <w:rPr>
@@ -9110,7 +9151,7 @@
             <w:noProof/>
             <w:webHidden/>
           </w:rPr>
-          <w:instrText xml:space="preserve"> PAGEREF _Toc185185570 \h </w:instrText>
+          <w:instrText xml:space="preserve"> PAGEREF _Toc185526747 \h </w:instrText>
         </w:r>
         <w:r>
           <w:rPr>
@@ -9130,7 +9171,7 @@
             <w:noProof/>
             <w:webHidden/>
           </w:rPr>
-          <w:t>23</w:t>
+          <w:t>34</w:t>
         </w:r>
         <w:r>
           <w:rPr>
@@ -9155,13 +9196,43 @@
           <w:szCs w:val="22"/>
         </w:rPr>
       </w:pPr>
-      <w:hyperlink w:anchor="_Toc185185571" w:history="1">
+      <w:hyperlink w:anchor="_Toc185526748" w:history="1">
         <w:r>
           <w:rPr>
             <w:rStyle w:val="a8"/>
             <w:noProof/>
           </w:rPr>
-          <w:t>Приложение А</w:t>
+          <w:t xml:space="preserve">4.1 </w:t>
+        </w:r>
+        <w:r>
+          <w:rPr>
+            <w:rStyle w:val="a8"/>
+            <w:noProof/>
+            <w:lang w:val="en-US"/>
+          </w:rPr>
+          <w:t>Mind</w:t>
+        </w:r>
+        <w:r>
+          <w:rPr>
+            <w:rStyle w:val="a8"/>
+            <w:noProof/>
+          </w:rPr>
+          <w:t xml:space="preserve"> </w:t>
+        </w:r>
+        <w:r>
+          <w:rPr>
+            <w:rStyle w:val="a8"/>
+            <w:noProof/>
+            <w:lang w:val="en-US"/>
+          </w:rPr>
+          <w:t>Map</w:t>
+        </w:r>
+        <w:r>
+          <w:rPr>
+            <w:rStyle w:val="a8"/>
+            <w:noProof/>
+          </w:rPr>
+          <w:t xml:space="preserve"> карта областей тестирования</w:t>
         </w:r>
         <w:r>
           <w:rPr>
@@ -9182,7 +9253,7 @@
             <w:noProof/>
             <w:webHidden/>
           </w:rPr>
-          <w:instrText xml:space="preserve"> PAGEREF _Toc185185571 \h </w:instrText>
+          <w:instrText xml:space="preserve"> PAGEREF _Toc185526748 \h </w:instrText>
         </w:r>
         <w:r>
           <w:rPr>
@@ -9202,7 +9273,7 @@
             <w:noProof/>
             <w:webHidden/>
           </w:rPr>
-          <w:t>24</w:t>
+          <w:t>34</w:t>
         </w:r>
         <w:r>
           <w:rPr>
@@ -9227,13 +9298,13 @@
           <w:szCs w:val="22"/>
         </w:rPr>
       </w:pPr>
-      <w:hyperlink w:anchor="_Toc185185572" w:history="1">
+      <w:hyperlink w:anchor="_Toc185526749" w:history="1">
         <w:r>
           <w:rPr>
             <w:rStyle w:val="a8"/>
             <w:noProof/>
           </w:rPr>
-          <w:t>Справка о результатах проверки выпускной квалификационной работы на наличие заимствований</w:t>
+          <w:t>Выводы</w:t>
         </w:r>
         <w:r>
           <w:rPr>
@@ -9254,7 +9325,7 @@
             <w:noProof/>
             <w:webHidden/>
           </w:rPr>
-          <w:instrText xml:space="preserve"> PAGEREF _Toc185185572 \h </w:instrText>
+          <w:instrText xml:space="preserve"> PAGEREF _Toc185526749 \h </w:instrText>
         </w:r>
         <w:r>
           <w:rPr>
@@ -9274,7 +9345,7 @@
             <w:noProof/>
             <w:webHidden/>
           </w:rPr>
-          <w:t>24</w:t>
+          <w:t>34</w:t>
         </w:r>
         <w:r>
           <w:rPr>
@@ -9299,13 +9370,13 @@
           <w:szCs w:val="22"/>
         </w:rPr>
       </w:pPr>
-      <w:hyperlink w:anchor="_Toc185185573" w:history="1">
+      <w:hyperlink w:anchor="_Toc185526750" w:history="1">
         <w:r>
           <w:rPr>
             <w:rStyle w:val="a8"/>
             <w:noProof/>
           </w:rPr>
-          <w:t>Приложение Б</w:t>
+          <w:t>Заключение</w:t>
         </w:r>
         <w:r>
           <w:rPr>
@@ -9326,7 +9397,7 @@
             <w:noProof/>
             <w:webHidden/>
           </w:rPr>
-          <w:instrText xml:space="preserve"> PAGEREF _Toc185185573 \h </w:instrText>
+          <w:instrText xml:space="preserve"> PAGEREF _Toc185526750 \h </w:instrText>
         </w:r>
         <w:r>
           <w:rPr>
@@ -9346,7 +9417,7 @@
             <w:noProof/>
             <w:webHidden/>
           </w:rPr>
-          <w:t>25</w:t>
+          <w:t>34</w:t>
         </w:r>
         <w:r>
           <w:rPr>
@@ -9371,13 +9442,13 @@
           <w:szCs w:val="22"/>
         </w:rPr>
       </w:pPr>
-      <w:hyperlink w:anchor="_Toc185185574" w:history="1">
+      <w:hyperlink w:anchor="_Toc185526751" w:history="1">
         <w:r>
           <w:rPr>
             <w:rStyle w:val="a8"/>
             <w:noProof/>
           </w:rPr>
-          <w:t>Техническое задание</w:t>
+          <w:t>СПИСОК ИСПОЛЬЗОВАННЫХ ИСТОЧНИКОВ</w:t>
         </w:r>
         <w:r>
           <w:rPr>
@@ -9398,7 +9469,7 @@
             <w:noProof/>
             <w:webHidden/>
           </w:rPr>
-          <w:instrText xml:space="preserve"> PAGEREF _Toc185185574 \h </w:instrText>
+          <w:instrText xml:space="preserve"> PAGEREF _Toc185526751 \h </w:instrText>
         </w:r>
         <w:r>
           <w:rPr>
@@ -9418,7 +9489,7 @@
             <w:noProof/>
             <w:webHidden/>
           </w:rPr>
-          <w:t>25</w:t>
+          <w:t>36</w:t>
         </w:r>
         <w:r>
           <w:rPr>
@@ -9443,13 +9514,13 @@
           <w:szCs w:val="22"/>
         </w:rPr>
       </w:pPr>
-      <w:hyperlink w:anchor="_Toc185185575" w:history="1">
+      <w:hyperlink w:anchor="_Toc185526752" w:history="1">
         <w:r>
           <w:rPr>
             <w:rStyle w:val="a8"/>
             <w:noProof/>
           </w:rPr>
-          <w:t>Приложение В</w:t>
+          <w:t>Приложение А</w:t>
         </w:r>
         <w:r>
           <w:rPr>
@@ -9470,7 +9541,7 @@
             <w:noProof/>
             <w:webHidden/>
           </w:rPr>
-          <w:instrText xml:space="preserve"> PAGEREF _Toc185185575 \h </w:instrText>
+          <w:instrText xml:space="preserve"> PAGEREF _Toc185526752 \h </w:instrText>
         </w:r>
         <w:r>
           <w:rPr>
@@ -9490,7 +9561,7 @@
             <w:noProof/>
             <w:webHidden/>
           </w:rPr>
-          <w:t>26</w:t>
+          <w:t>37</w:t>
         </w:r>
         <w:r>
           <w:rPr>
@@ -9515,13 +9586,13 @@
           <w:szCs w:val="22"/>
         </w:rPr>
       </w:pPr>
-      <w:hyperlink w:anchor="_Toc185185576" w:history="1">
+      <w:hyperlink w:anchor="_Toc185526753" w:history="1">
         <w:r>
           <w:rPr>
             <w:rStyle w:val="a8"/>
             <w:noProof/>
           </w:rPr>
-          <w:t>Руководство системного программиста</w:t>
+          <w:t>Справка о результатах проверки выпускной квалификационной работы на наличие заимствований</w:t>
         </w:r>
         <w:r>
           <w:rPr>
@@ -9542,7 +9613,7 @@
             <w:noProof/>
             <w:webHidden/>
           </w:rPr>
-          <w:instrText xml:space="preserve"> PAGEREF _Toc185185576 \h </w:instrText>
+          <w:instrText xml:space="preserve"> PAGEREF _Toc185526753 \h </w:instrText>
         </w:r>
         <w:r>
           <w:rPr>
@@ -9562,7 +9633,7 @@
             <w:noProof/>
             <w:webHidden/>
           </w:rPr>
-          <w:t>26</w:t>
+          <w:t>37</w:t>
         </w:r>
         <w:r>
           <w:rPr>
@@ -9575,6 +9646,294 @@
     </w:p>
     <w:p>
       <w:pPr>
+        <w:pStyle w:val="11"/>
+        <w:tabs>
+          <w:tab w:val="right" w:pos="9344"/>
+        </w:tabs>
+        <w:rPr>
+          <w:rFonts w:asciiTheme="minorHAnsi" w:eastAsiaTheme="minorEastAsia" w:hAnsiTheme="minorHAnsi" w:cstheme="minorBidi"/>
+          <w:bCs w:val="0"/>
+          <w:noProof/>
+          <w:sz w:val="22"/>
+          <w:szCs w:val="22"/>
+        </w:rPr>
+      </w:pPr>
+      <w:hyperlink w:anchor="_Toc185526754" w:history="1">
+        <w:r>
+          <w:rPr>
+            <w:rStyle w:val="a8"/>
+            <w:noProof/>
+          </w:rPr>
+          <w:t>Приложение Б</w:t>
+        </w:r>
+        <w:r>
+          <w:rPr>
+            <w:noProof/>
+            <w:webHidden/>
+          </w:rPr>
+          <w:tab/>
+        </w:r>
+        <w:r>
+          <w:rPr>
+            <w:noProof/>
+            <w:webHidden/>
+          </w:rPr>
+          <w:fldChar w:fldCharType="begin"/>
+        </w:r>
+        <w:r>
+          <w:rPr>
+            <w:noProof/>
+            <w:webHidden/>
+          </w:rPr>
+          <w:instrText xml:space="preserve"> PAGEREF _Toc185526754 \h </w:instrText>
+        </w:r>
+        <w:r>
+          <w:rPr>
+            <w:noProof/>
+            <w:webHidden/>
+          </w:rPr>
+        </w:r>
+        <w:r>
+          <w:rPr>
+            <w:noProof/>
+            <w:webHidden/>
+          </w:rPr>
+          <w:fldChar w:fldCharType="separate"/>
+        </w:r>
+        <w:r>
+          <w:rPr>
+            <w:noProof/>
+            <w:webHidden/>
+          </w:rPr>
+          <w:t>38</w:t>
+        </w:r>
+        <w:r>
+          <w:rPr>
+            <w:noProof/>
+            <w:webHidden/>
+          </w:rPr>
+          <w:fldChar w:fldCharType="end"/>
+        </w:r>
+      </w:hyperlink>
+    </w:p>
+    <w:p>
+      <w:pPr>
+        <w:pStyle w:val="11"/>
+        <w:tabs>
+          <w:tab w:val="right" w:pos="9344"/>
+        </w:tabs>
+        <w:rPr>
+          <w:rFonts w:asciiTheme="minorHAnsi" w:eastAsiaTheme="minorEastAsia" w:hAnsiTheme="minorHAnsi" w:cstheme="minorBidi"/>
+          <w:bCs w:val="0"/>
+          <w:noProof/>
+          <w:sz w:val="22"/>
+          <w:szCs w:val="22"/>
+        </w:rPr>
+      </w:pPr>
+      <w:hyperlink w:anchor="_Toc185526755" w:history="1">
+        <w:r>
+          <w:rPr>
+            <w:rStyle w:val="a8"/>
+            <w:noProof/>
+          </w:rPr>
+          <w:t>Техническое задание</w:t>
+        </w:r>
+        <w:r>
+          <w:rPr>
+            <w:noProof/>
+            <w:webHidden/>
+          </w:rPr>
+          <w:tab/>
+        </w:r>
+        <w:r>
+          <w:rPr>
+            <w:noProof/>
+            <w:webHidden/>
+          </w:rPr>
+          <w:fldChar w:fldCharType="begin"/>
+        </w:r>
+        <w:r>
+          <w:rPr>
+            <w:noProof/>
+            <w:webHidden/>
+          </w:rPr>
+          <w:instrText xml:space="preserve"> PAGEREF _Toc185526755 \h </w:instrText>
+        </w:r>
+        <w:r>
+          <w:rPr>
+            <w:noProof/>
+            <w:webHidden/>
+          </w:rPr>
+        </w:r>
+        <w:r>
+          <w:rPr>
+            <w:noProof/>
+            <w:webHidden/>
+          </w:rPr>
+          <w:fldChar w:fldCharType="separate"/>
+        </w:r>
+        <w:r>
+          <w:rPr>
+            <w:noProof/>
+            <w:webHidden/>
+          </w:rPr>
+          <w:t>38</w:t>
+        </w:r>
+        <w:r>
+          <w:rPr>
+            <w:noProof/>
+            <w:webHidden/>
+          </w:rPr>
+          <w:fldChar w:fldCharType="end"/>
+        </w:r>
+      </w:hyperlink>
+    </w:p>
+    <w:p>
+      <w:pPr>
+        <w:pStyle w:val="11"/>
+        <w:tabs>
+          <w:tab w:val="right" w:pos="9344"/>
+        </w:tabs>
+        <w:rPr>
+          <w:rFonts w:asciiTheme="minorHAnsi" w:eastAsiaTheme="minorEastAsia" w:hAnsiTheme="minorHAnsi" w:cstheme="minorBidi"/>
+          <w:bCs w:val="0"/>
+          <w:noProof/>
+          <w:sz w:val="22"/>
+          <w:szCs w:val="22"/>
+        </w:rPr>
+      </w:pPr>
+      <w:hyperlink w:anchor="_Toc185526756" w:history="1">
+        <w:r>
+          <w:rPr>
+            <w:rStyle w:val="a8"/>
+            <w:noProof/>
+          </w:rPr>
+          <w:t>Приложение В</w:t>
+        </w:r>
+        <w:r>
+          <w:rPr>
+            <w:noProof/>
+            <w:webHidden/>
+          </w:rPr>
+          <w:tab/>
+        </w:r>
+        <w:r>
+          <w:rPr>
+            <w:noProof/>
+            <w:webHidden/>
+          </w:rPr>
+          <w:fldChar w:fldCharType="begin"/>
+        </w:r>
+        <w:r>
+          <w:rPr>
+            <w:noProof/>
+            <w:webHidden/>
+          </w:rPr>
+          <w:instrText xml:space="preserve"> PAGEREF _Toc185526756 \h </w:instrText>
+        </w:r>
+        <w:r>
+          <w:rPr>
+            <w:noProof/>
+            <w:webHidden/>
+          </w:rPr>
+        </w:r>
+        <w:r>
+          <w:rPr>
+            <w:noProof/>
+            <w:webHidden/>
+          </w:rPr>
+          <w:fldChar w:fldCharType="separate"/>
+        </w:r>
+        <w:r>
+          <w:rPr>
+            <w:noProof/>
+            <w:webHidden/>
+          </w:rPr>
+          <w:t>39</w:t>
+        </w:r>
+        <w:r>
+          <w:rPr>
+            <w:noProof/>
+            <w:webHidden/>
+          </w:rPr>
+          <w:fldChar w:fldCharType="end"/>
+        </w:r>
+      </w:hyperlink>
+    </w:p>
+    <w:p>
+      <w:pPr>
+        <w:pStyle w:val="11"/>
+        <w:tabs>
+          <w:tab w:val="right" w:pos="9344"/>
+        </w:tabs>
+        <w:rPr>
+          <w:rFonts w:asciiTheme="minorHAnsi" w:eastAsiaTheme="minorEastAsia" w:hAnsiTheme="minorHAnsi" w:cstheme="minorBidi"/>
+          <w:bCs w:val="0"/>
+          <w:noProof/>
+          <w:sz w:val="22"/>
+          <w:szCs w:val="22"/>
+        </w:rPr>
+      </w:pPr>
+      <w:hyperlink w:anchor="_Toc185526757" w:history="1">
+        <w:r>
+          <w:rPr>
+            <w:rStyle w:val="a8"/>
+            <w:noProof/>
+          </w:rPr>
+          <w:t>Руководство системного программиста</w:t>
+        </w:r>
+        <w:r>
+          <w:rPr>
+            <w:noProof/>
+            <w:webHidden/>
+          </w:rPr>
+          <w:tab/>
+        </w:r>
+        <w:r>
+          <w:rPr>
+            <w:noProof/>
+            <w:webHidden/>
+          </w:rPr>
+          <w:fldChar w:fldCharType="begin"/>
+        </w:r>
+        <w:r>
+          <w:rPr>
+            <w:noProof/>
+            <w:webHidden/>
+          </w:rPr>
+          <w:instrText xml:space="preserve"> PAGEREF _Toc185526757 \h </w:instrText>
+        </w:r>
+        <w:r>
+          <w:rPr>
+            <w:noProof/>
+            <w:webHidden/>
+          </w:rPr>
+        </w:r>
+        <w:r>
+          <w:rPr>
+            <w:noProof/>
+            <w:webHidden/>
+          </w:rPr>
+          <w:fldChar w:fldCharType="separate"/>
+        </w:r>
+        <w:r>
+          <w:rPr>
+            <w:noProof/>
+            <w:webHidden/>
+          </w:rPr>
+          <w:t>39</w:t>
+        </w:r>
+        <w:r>
+          <w:rPr>
+            <w:noProof/>
+            <w:webHidden/>
+          </w:rPr>
+          <w:fldChar w:fldCharType="end"/>
+        </w:r>
+      </w:hyperlink>
+    </w:p>
+    <w:p>
+      <w:pPr>
         <w:spacing w:after="160" w:line="259" w:lineRule="auto"/>
         <w:rPr>
           <w:sz w:val="28"/>
@@ -9598,7 +9957,7 @@
         <w:pStyle w:val="1"/>
       </w:pPr>
       <w:bookmarkStart w:id="25" w:name="_Toc147217001"/>
-      <w:bookmarkStart w:id="26" w:name="_Toc185185553"/>
+      <w:bookmarkStart w:id="26" w:name="_Toc185526730"/>
       <w:r>
         <w:lastRenderedPageBreak/>
         <w:t>Введение</w:t>
@@ -10044,7 +10403,39 @@
           <w:sz w:val="28"/>
           <w:szCs w:val="28"/>
         </w:rPr>
-        <w:t xml:space="preserve">автоматизированный сбор данных(парсинг). Этот процесс может проходить без прямого участия человека. Парсинг значительно </w:t>
+        <w:t>автоматизированный сбор данных(</w:t>
+      </w:r>
+      <w:proofErr w:type="spellStart"/>
+      <w:r>
+        <w:rPr>
+          <w:sz w:val="28"/>
+          <w:szCs w:val="28"/>
+        </w:rPr>
+        <w:t>парсинг</w:t>
+      </w:r>
+      <w:proofErr w:type="spellEnd"/>
+      <w:r>
+        <w:rPr>
+          <w:sz w:val="28"/>
+          <w:szCs w:val="28"/>
+        </w:rPr>
+        <w:t xml:space="preserve">). Этот процесс может проходить без прямого участия человека. </w:t>
+      </w:r>
+      <w:proofErr w:type="spellStart"/>
+      <w:r>
+        <w:rPr>
+          <w:sz w:val="28"/>
+          <w:szCs w:val="28"/>
+        </w:rPr>
+        <w:t>Парсинг</w:t>
+      </w:r>
+      <w:proofErr w:type="spellEnd"/>
+      <w:r>
+        <w:rPr>
+          <w:sz w:val="28"/>
+          <w:szCs w:val="28"/>
+        </w:rPr>
+        <w:t xml:space="preserve"> значительно </w:t>
       </w:r>
       <w:r>
         <w:rPr>
@@ -10182,7 +10573,55 @@
           <w:sz w:val="28"/>
           <w:szCs w:val="28"/>
         </w:rPr>
-        <w:t xml:space="preserve"> с зарубежной недвижимостью, обзор парсеров веб-сайтов с зарубежной недвижимостью и библиотек для парсинга html на языке ruby;</w:t>
+        <w:t xml:space="preserve"> с зарубежной недвижимостью, обзор </w:t>
+      </w:r>
+      <w:proofErr w:type="spellStart"/>
+      <w:r>
+        <w:rPr>
+          <w:sz w:val="28"/>
+          <w:szCs w:val="28"/>
+        </w:rPr>
+        <w:t>парсеров</w:t>
+      </w:r>
+      <w:proofErr w:type="spellEnd"/>
+      <w:r>
+        <w:rPr>
+          <w:sz w:val="28"/>
+          <w:szCs w:val="28"/>
+        </w:rPr>
+        <w:t xml:space="preserve"> веб-сайтов с зарубежной недвижимостью и библиотек для парсинга </w:t>
+      </w:r>
+      <w:proofErr w:type="spellStart"/>
+      <w:r>
+        <w:rPr>
+          <w:sz w:val="28"/>
+          <w:szCs w:val="28"/>
+        </w:rPr>
+        <w:t>html</w:t>
+      </w:r>
+      <w:proofErr w:type="spellEnd"/>
+      <w:r>
+        <w:rPr>
+          <w:sz w:val="28"/>
+          <w:szCs w:val="28"/>
+        </w:rPr>
+        <w:t xml:space="preserve"> на языке </w:t>
+      </w:r>
+      <w:proofErr w:type="spellStart"/>
+      <w:r>
+        <w:rPr>
+          <w:sz w:val="28"/>
+          <w:szCs w:val="28"/>
+        </w:rPr>
+        <w:t>ruby</w:t>
+      </w:r>
+      <w:proofErr w:type="spellEnd"/>
+      <w:r>
+        <w:rPr>
+          <w:sz w:val="28"/>
+          <w:szCs w:val="28"/>
+        </w:rPr>
+        <w:t>;</w:t>
       </w:r>
     </w:p>
     <w:p>
@@ -10246,8 +10685,17 @@
           <w:sz w:val="28"/>
           <w:szCs w:val="28"/>
         </w:rPr>
-        <w:t>-   доработка админ-панели для отображения информации о парсерах</w:t>
-      </w:r>
+        <w:t xml:space="preserve">-   доработка админ-панели для отображения информации о </w:t>
+      </w:r>
+      <w:proofErr w:type="spellStart"/>
+      <w:r>
+        <w:rPr>
+          <w:sz w:val="28"/>
+          <w:szCs w:val="28"/>
+        </w:rPr>
+        <w:t>парсерах</w:t>
+      </w:r>
+      <w:proofErr w:type="spellEnd"/>
       <w:r>
         <w:rPr>
           <w:sz w:val="28"/>
@@ -10399,6 +10847,7 @@
         </w:rPr>
         <w:t xml:space="preserve">облегчит управление </w:t>
       </w:r>
+      <w:proofErr w:type="spellStart"/>
       <w:r>
         <w:rPr>
           <w:sz w:val="28"/>
@@ -10406,6 +10855,7 @@
         </w:rPr>
         <w:t>парсерами</w:t>
       </w:r>
+      <w:proofErr w:type="spellEnd"/>
       <w:r>
         <w:rPr>
           <w:sz w:val="28"/>
@@ -10657,7 +11107,7 @@
         <w:pStyle w:val="1"/>
       </w:pPr>
       <w:bookmarkStart w:id="27" w:name="_Toc147217002"/>
-      <w:bookmarkStart w:id="28" w:name="_Toc185185554"/>
+      <w:bookmarkStart w:id="28" w:name="_Toc185526731"/>
       <w:r>
         <w:t xml:space="preserve">1 Анализ </w:t>
       </w:r>
@@ -10685,7 +11135,7 @@
         <w:pStyle w:val="1"/>
       </w:pPr>
       <w:bookmarkStart w:id="29" w:name="_Toc147217003"/>
-      <w:bookmarkStart w:id="30" w:name="_Toc185185555"/>
+      <w:bookmarkStart w:id="30" w:name="_Toc185526732"/>
       <w:r>
         <w:t xml:space="preserve">1.1 </w:t>
       </w:r>
@@ -10888,7 +11338,21 @@
         <w:rPr>
           <w:sz w:val="28"/>
         </w:rPr>
-        <w:t xml:space="preserve">ормации на веб-сайтах агрегаторах </w:t>
+        <w:t xml:space="preserve">ормации на веб-сайтах </w:t>
+      </w:r>
+      <w:proofErr w:type="spellStart"/>
+      <w:r>
+        <w:rPr>
+          <w:sz w:val="28"/>
+        </w:rPr>
+        <w:t>агрегаторах</w:t>
+      </w:r>
+      <w:proofErr w:type="spellEnd"/>
+      <w:r>
+        <w:rPr>
+          <w:sz w:val="28"/>
+        </w:rPr>
+        <w:t xml:space="preserve"> </w:t>
       </w:r>
       <w:r>
         <w:rPr>
@@ -11020,7 +11484,7 @@
       <w:pPr>
         <w:pStyle w:val="1"/>
       </w:pPr>
-      <w:bookmarkStart w:id="31" w:name="_Toc185185556"/>
+      <w:bookmarkStart w:id="31" w:name="_Toc185526733"/>
       <w:r>
         <w:t>1.</w:t>
       </w:r>
@@ -11143,12 +11607,14 @@
         </w:rPr>
         <w:t xml:space="preserve">Зарубежную недвижимость также рассматривают как источник пассивного дохода, ведь ее можно сдавать в аренду. </w:t>
       </w:r>
+      <w:proofErr w:type="spellStart"/>
       <w:r>
         <w:rPr>
           <w:sz w:val="28"/>
         </w:rPr>
         <w:t>Туристически</w:t>
       </w:r>
+      <w:proofErr w:type="spellEnd"/>
       <w:r>
         <w:rPr>
           <w:sz w:val="28"/>
@@ -11234,7 +11700,7 @@
           <w:tab w:val="right" w:pos="9354"/>
         </w:tabs>
       </w:pPr>
-      <w:bookmarkStart w:id="32" w:name="_Toc185185557"/>
+      <w:bookmarkStart w:id="32" w:name="_Toc185526734"/>
       <w:r>
         <w:t>1.</w:t>
       </w:r>
@@ -11287,6 +11753,7 @@
         </w:rPr>
         <w:t xml:space="preserve">Исходя из исследования международного брокера недвижимости </w:t>
       </w:r>
+      <w:proofErr w:type="spellStart"/>
       <w:r>
         <w:rPr>
           <w:sz w:val="28"/>
@@ -11294,6 +11761,7 @@
         </w:rPr>
         <w:t>Tranio</w:t>
       </w:r>
+      <w:proofErr w:type="spellEnd"/>
       <w:r>
         <w:rPr>
           <w:sz w:val="28"/>
@@ -11316,16 +11784,16 @@
           <w:sz w:val="28"/>
         </w:rPr>
         <w:drawing>
-          <wp:anchor distT="0" distB="0" distL="114300" distR="114300" simplePos="0" relativeHeight="251666432" behindDoc="0" locked="0" layoutInCell="1" allowOverlap="1" wp14:anchorId="39E27ACD" wp14:editId="0631081C">
+          <wp:anchor distT="0" distB="0" distL="114300" distR="114300" simplePos="0" relativeHeight="251666432" behindDoc="0" locked="0" layoutInCell="1" allowOverlap="1" wp14:anchorId="39E27ACD" wp14:editId="592A4E7E">
             <wp:simplePos x="0" y="0"/>
             <wp:positionH relativeFrom="column">
-              <wp:posOffset>103505</wp:posOffset>
+              <wp:posOffset>177165</wp:posOffset>
             </wp:positionH>
             <wp:positionV relativeFrom="paragraph">
-              <wp:posOffset>267104</wp:posOffset>
+              <wp:posOffset>262890</wp:posOffset>
             </wp:positionV>
-            <wp:extent cx="5939790" cy="5060950"/>
-            <wp:effectExtent l="0" t="0" r="3810" b="6350"/>
+            <wp:extent cx="5631180" cy="4587240"/>
+            <wp:effectExtent l="0" t="0" r="7620" b="3810"/>
             <wp:wrapTopAndBottom/>
             <wp:docPr id="2" name="Рисунок 2"/>
             <wp:cNvGraphicFramePr>
@@ -11353,7 +11821,7 @@
                   <pic:spPr>
                     <a:xfrm>
                       <a:off x="0" y="0"/>
-                      <a:ext cx="5939790" cy="5060950"/>
+                      <a:ext cx="5631180" cy="4587240"/>
                     </a:xfrm>
                     <a:prstGeom prst="rect">
                       <a:avLst/>
@@ -11362,6 +11830,12 @@
                 </pic:pic>
               </a:graphicData>
             </a:graphic>
+            <wp14:sizeRelH relativeFrom="margin">
+              <wp14:pctWidth>0</wp14:pctWidth>
+            </wp14:sizeRelH>
+            <wp14:sizeRelV relativeFrom="margin">
+              <wp14:pctHeight>0</wp14:pctHeight>
+            </wp14:sizeRelV>
           </wp:anchor>
         </w:drawing>
       </w:r>
@@ -11379,23 +11853,23 @@
         <w:rPr>
           <w:sz w:val="28"/>
         </w:rPr>
+        <w:t>Рисунок 1 – Статистика популярных стран для покупки недвижимости среди россиян</w:t>
+      </w:r>
+    </w:p>
+    <w:p>
+      <w:pPr>
+        <w:spacing w:line="360" w:lineRule="auto"/>
+        <w:ind w:firstLine="709"/>
+        <w:jc w:val="both"/>
+        <w:rPr>
+          <w:sz w:val="28"/>
+        </w:rPr>
+      </w:pPr>
+      <w:r>
+        <w:rPr>
+          <w:sz w:val="28"/>
+        </w:rPr>
         <w:lastRenderedPageBreak/>
-        <w:t>Рисунок 1 – Статистика популярных стран для покупки недвижимости среди россиян</w:t>
-      </w:r>
-    </w:p>
-    <w:p>
-      <w:pPr>
-        <w:spacing w:line="360" w:lineRule="auto"/>
-        <w:ind w:firstLine="709"/>
-        <w:jc w:val="both"/>
-        <w:rPr>
-          <w:sz w:val="28"/>
-        </w:rPr>
-      </w:pPr>
-      <w:r>
-        <w:rPr>
-          <w:sz w:val="28"/>
-        </w:rPr>
         <w:t xml:space="preserve">Это явление обусловлено рядом факторов. Одним из этих факторов, является предоставление иностранцам гражданства за вклад в экономику страны. Этим вкладом могут быть инвестирование в недвижимость, покупка акций инвестиционных фондов или государственных облигаций. </w:t>
       </w:r>
       <w:r>
@@ -11606,6 +12080,8 @@
         </w:rPr>
         <w:t>Однако сферы недвижимости и туризма непостоянны и подвержены изменениям под воздействием политических, экономических или социальных процессов. Необходимость в своевременном реагировании на эти изменения и принятии обоснованных решений порождает задачи регулярного отслеживания и актуализации данных. Однако ручной мониторинг новостных порталов и других источников требует значительных усилий, куда проще было бы это делать с помощью автоматически пополняемых, с какой-либо периодичностью, баз данных.</w:t>
       </w:r>
+      <w:bookmarkStart w:id="33" w:name="_GoBack"/>
+      <w:bookmarkEnd w:id="33"/>
     </w:p>
     <w:p>
       <w:pPr>
@@ -11644,7 +12120,7 @@
           <w:tab w:val="right" w:pos="9354"/>
         </w:tabs>
       </w:pPr>
-      <w:bookmarkStart w:id="33" w:name="_Toc185185558"/>
+      <w:bookmarkStart w:id="34" w:name="_Toc185526735"/>
       <w:r>
         <w:lastRenderedPageBreak/>
         <w:t>1.</w:t>
@@ -11658,7 +12134,7 @@
       <w:r>
         <w:t>Источники данных о турецкой недвижимости</w:t>
       </w:r>
-      <w:bookmarkEnd w:id="33"/>
+      <w:bookmarkEnd w:id="34"/>
       <w:r>
         <w:tab/>
       </w:r>
@@ -11726,14 +12202,36 @@
         <w:rPr>
           <w:sz w:val="28"/>
         </w:rPr>
-        <w:t>уществует целый ряд источников информации, как специализированных, так и агрегаторы информации</w:t>
-      </w:r>
-      <w:r>
-        <w:rPr>
-          <w:sz w:val="28"/>
-        </w:rPr>
-        <w:t>, например</w:t>
-      </w:r>
+        <w:t xml:space="preserve">уществует целый ряд источников информации, как специализированных, так и </w:t>
+      </w:r>
+      <w:proofErr w:type="spellStart"/>
+      <w:r>
+        <w:rPr>
+          <w:sz w:val="28"/>
+        </w:rPr>
+        <w:t>агрегаторы</w:t>
+      </w:r>
+      <w:proofErr w:type="spellEnd"/>
+      <w:r>
+        <w:rPr>
+          <w:sz w:val="28"/>
+        </w:rPr>
+        <w:t xml:space="preserve"> информации</w:t>
+      </w:r>
+      <w:r>
+        <w:rPr>
+          <w:sz w:val="28"/>
+        </w:rPr>
+        <w:t xml:space="preserve">, </w:t>
+      </w:r>
+      <w:proofErr w:type="gramStart"/>
+      <w:r>
+        <w:rPr>
+          <w:sz w:val="28"/>
+        </w:rPr>
+        <w:t>например</w:t>
+      </w:r>
+      <w:proofErr w:type="gramEnd"/>
       <w:r>
         <w:rPr>
           <w:sz w:val="28"/>
@@ -11754,11 +12252,19 @@
           <w:sz w:val="28"/>
         </w:rPr>
       </w:pPr>
-      <w:r>
-        <w:rPr>
-          <w:sz w:val="28"/>
-        </w:rPr>
-        <w:t xml:space="preserve">Калатоги, брошюры и буклеты </w:t>
+      <w:proofErr w:type="spellStart"/>
+      <w:r>
+        <w:rPr>
+          <w:sz w:val="28"/>
+        </w:rPr>
+        <w:t>Калатоги</w:t>
+      </w:r>
+      <w:proofErr w:type="spellEnd"/>
+      <w:r>
+        <w:rPr>
+          <w:sz w:val="28"/>
+        </w:rPr>
+        <w:t xml:space="preserve">, брошюры и буклеты </w:t>
       </w:r>
       <w:r>
         <w:rPr>
@@ -11782,7 +12288,35 @@
         <w:rPr>
           <w:sz w:val="28"/>
         </w:rPr>
-        <w:t xml:space="preserve"> всегда есть ведущие компании застройщиков, или риэлторские агенства. Один из вариантов заявить о себе, тем самым заинтересовав покупателя, это брошюры, буклеты или каталоги, цели которых продвижение продукта или услуги, или компании в целом. Тогда можно собирать информацию о недвижимости с помощью этих самых брошюр</w:t>
+        <w:t xml:space="preserve"> всегда есть ведущие компании застройщиков, или </w:t>
+      </w:r>
+      <w:proofErr w:type="spellStart"/>
+      <w:r>
+        <w:rPr>
+          <w:sz w:val="28"/>
+        </w:rPr>
+        <w:t>риэлторские</w:t>
+      </w:r>
+      <w:proofErr w:type="spellEnd"/>
+      <w:r>
+        <w:rPr>
+          <w:sz w:val="28"/>
+        </w:rPr>
+        <w:t xml:space="preserve"> </w:t>
+      </w:r>
+      <w:proofErr w:type="spellStart"/>
+      <w:r>
+        <w:rPr>
+          <w:sz w:val="28"/>
+        </w:rPr>
+        <w:t>агенства</w:t>
+      </w:r>
+      <w:proofErr w:type="spellEnd"/>
+      <w:r>
+        <w:rPr>
+          <w:sz w:val="28"/>
+        </w:rPr>
+        <w:t>. Один из вариантов заявить о себе, тем самым заинтересовав покупателя, это брошюры, буклеты или каталоги, цели которых продвижение продукта или услуги, или компании в целом. Тогда можно собирать информацию о недвижимости с помощью этих самых брошюр</w:t>
       </w:r>
       <w:r>
         <w:rPr>
@@ -11850,7 +12384,21 @@
         <w:rPr>
           <w:sz w:val="28"/>
         </w:rPr>
-        <w:t>идео хостинговые платформы</w:t>
+        <w:t xml:space="preserve">идео </w:t>
+      </w:r>
+      <w:proofErr w:type="spellStart"/>
+      <w:r>
+        <w:rPr>
+          <w:sz w:val="28"/>
+        </w:rPr>
+        <w:t>хостинговые</w:t>
+      </w:r>
+      <w:proofErr w:type="spellEnd"/>
+      <w:r>
+        <w:rPr>
+          <w:sz w:val="28"/>
+        </w:rPr>
+        <w:t xml:space="preserve"> платформы</w:t>
       </w:r>
       <w:r>
         <w:rPr>
@@ -11858,6 +12406,7 @@
         </w:rPr>
         <w:t xml:space="preserve"> такие как </w:t>
       </w:r>
+      <w:proofErr w:type="spellStart"/>
       <w:r>
         <w:rPr>
           <w:sz w:val="28"/>
@@ -11865,12 +12414,14 @@
         </w:rPr>
         <w:t>Youtube</w:t>
       </w:r>
+      <w:proofErr w:type="spellEnd"/>
       <w:r>
         <w:rPr>
           <w:sz w:val="28"/>
         </w:rPr>
         <w:t xml:space="preserve">, </w:t>
       </w:r>
+      <w:proofErr w:type="spellStart"/>
       <w:r>
         <w:rPr>
           <w:sz w:val="28"/>
@@ -11878,6 +12429,7 @@
         </w:rPr>
         <w:t>Rutube</w:t>
       </w:r>
+      <w:proofErr w:type="spellEnd"/>
       <w:r>
         <w:rPr>
           <w:sz w:val="28"/>
@@ -11888,7 +12440,63 @@
         <w:rPr>
           <w:sz w:val="28"/>
         </w:rPr>
-        <w:t>или Дзен пользуются особой популярностью, так как на них агенства способны демонстрировать, а блогеры обозревать квартиры, дома и инфраструктуру. Однако использование видеоконтента для сбора информации и создания базы данных также имеет ряд неудобств, наример, не структурированность информации, субъективность контента и также временные затраты на просмотр вид</w:t>
+        <w:t xml:space="preserve">или Дзен пользуются особой популярностью, так как на них </w:t>
+      </w:r>
+      <w:proofErr w:type="spellStart"/>
+      <w:r>
+        <w:rPr>
+          <w:sz w:val="28"/>
+        </w:rPr>
+        <w:t>агенства</w:t>
+      </w:r>
+      <w:proofErr w:type="spellEnd"/>
+      <w:r>
+        <w:rPr>
+          <w:sz w:val="28"/>
+        </w:rPr>
+        <w:t xml:space="preserve"> способны демонстрировать, а </w:t>
+      </w:r>
+      <w:proofErr w:type="spellStart"/>
+      <w:r>
+        <w:rPr>
+          <w:sz w:val="28"/>
+        </w:rPr>
+        <w:t>блогеры</w:t>
+      </w:r>
+      <w:proofErr w:type="spellEnd"/>
+      <w:r>
+        <w:rPr>
+          <w:sz w:val="28"/>
+        </w:rPr>
+        <w:t xml:space="preserve"> обозревать квартиры, дома и инфраструктуру. Однако использование </w:t>
+      </w:r>
+      <w:proofErr w:type="spellStart"/>
+      <w:r>
+        <w:rPr>
+          <w:sz w:val="28"/>
+        </w:rPr>
+        <w:t>видеоконтента</w:t>
+      </w:r>
+      <w:proofErr w:type="spellEnd"/>
+      <w:r>
+        <w:rPr>
+          <w:sz w:val="28"/>
+        </w:rPr>
+        <w:t xml:space="preserve"> для сбора информации и создания базы данных также имеет ряд неудобств, </w:t>
+      </w:r>
+      <w:proofErr w:type="spellStart"/>
+      <w:r>
+        <w:rPr>
+          <w:sz w:val="28"/>
+        </w:rPr>
+        <w:t>наример</w:t>
+      </w:r>
+      <w:proofErr w:type="spellEnd"/>
+      <w:r>
+        <w:rPr>
+          <w:sz w:val="28"/>
+        </w:rPr>
+        <w:t>, не структурированность информации, субъективность контента и также временные затраты на просмотр вид</w:t>
       </w:r>
       <w:r>
         <w:rPr>
@@ -11972,7 +12580,7 @@
       <w:pPr>
         <w:pStyle w:val="1"/>
       </w:pPr>
-      <w:bookmarkStart w:id="34" w:name="_Toc185185559"/>
+      <w:bookmarkStart w:id="35" w:name="_Toc185526736"/>
       <w:r>
         <w:t>1.</w:t>
       </w:r>
@@ -11985,7 +12593,7 @@
       <w:r>
         <w:t>Веб-сайты с турецкой недвижимостью</w:t>
       </w:r>
-      <w:bookmarkEnd w:id="34"/>
+      <w:bookmarkEnd w:id="35"/>
     </w:p>
     <w:p>
       <w:pPr>
@@ -12022,6 +12630,7 @@
         </w:rPr>
         <w:t xml:space="preserve">С помощью веб-сервиса </w:t>
       </w:r>
+      <w:proofErr w:type="spellStart"/>
       <w:r>
         <w:rPr>
           <w:sz w:val="28"/>
@@ -12029,6 +12638,7 @@
         </w:rPr>
         <w:t>SimilarWeb</w:t>
       </w:r>
+      <w:proofErr w:type="spellEnd"/>
       <w:r>
         <w:rPr>
           <w:sz w:val="28"/>
@@ -12041,6 +12651,7 @@
         </w:rPr>
         <w:t xml:space="preserve">который является аналитическим инструментом для изучения веб-трафика, и который помогает определить лидеров в конкретной отрасли, были выбраны 3 наиболее популярных и подходящих веб-сайта с турецкой недвижимостью. </w:t>
       </w:r>
+      <w:proofErr w:type="spellStart"/>
       <w:r>
         <w:rPr>
           <w:sz w:val="28"/>
@@ -12048,6 +12659,7 @@
         </w:rPr>
         <w:t>SimilarWeb</w:t>
       </w:r>
+      <w:proofErr w:type="spellEnd"/>
       <w:r>
         <w:rPr>
           <w:sz w:val="28"/>
@@ -12224,6 +12836,7 @@
         </w:rPr>
         <w:t xml:space="preserve">: </w:t>
       </w:r>
+      <w:proofErr w:type="spellStart"/>
       <w:r>
         <w:rPr>
           <w:sz w:val="28"/>
@@ -12231,6 +12844,7 @@
         </w:rPr>
         <w:t>hepsiemlak</w:t>
       </w:r>
+      <w:proofErr w:type="spellEnd"/>
       <w:r>
         <w:rPr>
           <w:sz w:val="28"/>
@@ -12250,6 +12864,7 @@
         </w:rPr>
         <w:t xml:space="preserve">, </w:t>
       </w:r>
+      <w:proofErr w:type="spellStart"/>
       <w:r>
         <w:rPr>
           <w:sz w:val="28"/>
@@ -12257,6 +12872,7 @@
         </w:rPr>
         <w:t>zingat</w:t>
       </w:r>
+      <w:proofErr w:type="spellEnd"/>
       <w:r>
         <w:rPr>
           <w:sz w:val="28"/>
@@ -12276,6 +12892,7 @@
         </w:rPr>
         <w:t xml:space="preserve">, </w:t>
       </w:r>
+      <w:proofErr w:type="spellStart"/>
       <w:r>
         <w:rPr>
           <w:sz w:val="28"/>
@@ -12283,6 +12900,7 @@
         </w:rPr>
         <w:t>remax</w:t>
       </w:r>
+      <w:proofErr w:type="spellEnd"/>
       <w:r>
         <w:rPr>
           <w:sz w:val="28"/>
@@ -12302,6 +12920,7 @@
         </w:rPr>
         <w:t>.</w:t>
       </w:r>
+      <w:proofErr w:type="spellStart"/>
       <w:r>
         <w:rPr>
           <w:sz w:val="28"/>
@@ -12309,6 +12928,7 @@
         </w:rPr>
         <w:t>tr</w:t>
       </w:r>
+      <w:proofErr w:type="spellEnd"/>
       <w:r>
         <w:rPr>
           <w:sz w:val="28"/>
@@ -12445,6 +13065,7 @@
         </w:rPr>
         <w:t xml:space="preserve">Рисунок 3 – Статистика для сайта </w:t>
       </w:r>
+      <w:proofErr w:type="spellStart"/>
       <w:r>
         <w:rPr>
           <w:sz w:val="28"/>
@@ -12452,6 +13073,7 @@
         </w:rPr>
         <w:t>hepsiemlak</w:t>
       </w:r>
+      <w:proofErr w:type="spellEnd"/>
       <w:r>
         <w:rPr>
           <w:sz w:val="28"/>
@@ -12551,6 +13173,7 @@
         </w:rPr>
         <w:t xml:space="preserve">Рисунок 4 – Статистика для сайта </w:t>
       </w:r>
+      <w:proofErr w:type="spellStart"/>
       <w:r>
         <w:rPr>
           <w:sz w:val="28"/>
@@ -12558,6 +13181,7 @@
         </w:rPr>
         <w:t>zingat</w:t>
       </w:r>
+      <w:proofErr w:type="spellEnd"/>
       <w:r>
         <w:rPr>
           <w:sz w:val="28"/>
@@ -12658,6 +13282,7 @@
         </w:rPr>
         <w:t xml:space="preserve">Рисунок 5 – Статистика для сайта </w:t>
       </w:r>
+      <w:proofErr w:type="spellStart"/>
       <w:r>
         <w:rPr>
           <w:sz w:val="28"/>
@@ -12665,6 +13290,7 @@
         </w:rPr>
         <w:t>remax</w:t>
       </w:r>
+      <w:proofErr w:type="spellEnd"/>
       <w:r>
         <w:rPr>
           <w:sz w:val="28"/>
@@ -12684,6 +13310,7 @@
         </w:rPr>
         <w:t>.</w:t>
       </w:r>
+      <w:proofErr w:type="spellStart"/>
       <w:r>
         <w:rPr>
           <w:sz w:val="28"/>
@@ -12691,6 +13318,7 @@
         </w:rPr>
         <w:t>tr</w:t>
       </w:r>
+      <w:proofErr w:type="spellEnd"/>
     </w:p>
     <w:p>
       <w:pPr>
@@ -12795,6 +13423,7 @@
         <w:lastRenderedPageBreak/>
         <w:t xml:space="preserve">Исходя из данных представленных на рисунках, можно сделать вывод, что наиболее популярным и подходящим веб-сайтом для оценки и сбора информации о недвижимости, является </w:t>
       </w:r>
+      <w:proofErr w:type="spellStart"/>
       <w:r>
         <w:rPr>
           <w:sz w:val="28"/>
@@ -12802,6 +13431,7 @@
         </w:rPr>
         <w:t>hepsiemlak</w:t>
       </w:r>
+      <w:proofErr w:type="spellEnd"/>
       <w:r>
         <w:rPr>
           <w:sz w:val="28"/>
@@ -12846,7 +13476,7 @@
       <w:pPr>
         <w:pStyle w:val="1"/>
       </w:pPr>
-      <w:bookmarkStart w:id="35" w:name="_Toc185185560"/>
+      <w:bookmarkStart w:id="36" w:name="_Toc185526737"/>
       <w:r>
         <w:t>1.</w:t>
       </w:r>
@@ -12859,7 +13489,7 @@
       <w:r>
         <w:t>Способы формирования баз данных</w:t>
       </w:r>
-      <w:bookmarkEnd w:id="35"/>
+      <w:bookmarkEnd w:id="36"/>
     </w:p>
     <w:p>
       <w:pPr>
@@ -12936,7 +13566,21 @@
         <w:rPr>
           <w:sz w:val="28"/>
         </w:rPr>
-        <w:t>Существуют следующие способы это сделать:</w:t>
+        <w:t xml:space="preserve">Существуют </w:t>
+      </w:r>
+      <w:proofErr w:type="gramStart"/>
+      <w:r>
+        <w:rPr>
+          <w:sz w:val="28"/>
+        </w:rPr>
+        <w:t>следующие способы это</w:t>
+      </w:r>
+      <w:proofErr w:type="gramEnd"/>
+      <w:r>
+        <w:rPr>
+          <w:sz w:val="28"/>
+        </w:rPr>
+        <w:t xml:space="preserve"> сделать:</w:t>
       </w:r>
     </w:p>
     <w:p>
@@ -13078,7 +13722,21 @@
         <w:rPr>
           <w:sz w:val="28"/>
         </w:rPr>
-        <w:t>Веб-скрэйпинг (</w:t>
+        <w:t>Веб-</w:t>
+      </w:r>
+      <w:proofErr w:type="spellStart"/>
+      <w:r>
+        <w:rPr>
+          <w:sz w:val="28"/>
+        </w:rPr>
+        <w:t>скрэйпинг</w:t>
+      </w:r>
+      <w:proofErr w:type="spellEnd"/>
+      <w:r>
+        <w:rPr>
+          <w:sz w:val="28"/>
+        </w:rPr>
+        <w:t xml:space="preserve"> (</w:t>
       </w:r>
       <w:r>
         <w:rPr>
@@ -13208,7 +13866,21 @@
         <w:rPr>
           <w:sz w:val="28"/>
         </w:rPr>
-        <w:t xml:space="preserve">Автоматизированный сбор информации (Парсинг) с </w:t>
+        <w:t>Автоматизированный сбор информации (</w:t>
+      </w:r>
+      <w:proofErr w:type="spellStart"/>
+      <w:r>
+        <w:rPr>
+          <w:sz w:val="28"/>
+        </w:rPr>
+        <w:t>Парсинг</w:t>
+      </w:r>
+      <w:proofErr w:type="spellEnd"/>
+      <w:r>
+        <w:rPr>
+          <w:sz w:val="28"/>
+        </w:rPr>
+        <w:t xml:space="preserve">) с </w:t>
       </w:r>
       <w:r>
         <w:rPr>
@@ -13227,7 +13899,21 @@
         <w:rPr>
           <w:sz w:val="28"/>
         </w:rPr>
-        <w:t xml:space="preserve">страницы. Этот метод похож на веб-скрэйпинг, однако он не </w:t>
+        <w:t>страницы. Этот метод похож на веб-</w:t>
+      </w:r>
+      <w:proofErr w:type="spellStart"/>
+      <w:r>
+        <w:rPr>
+          <w:sz w:val="28"/>
+        </w:rPr>
+        <w:t>скрэйпинг</w:t>
+      </w:r>
+      <w:proofErr w:type="spellEnd"/>
+      <w:r>
+        <w:rPr>
+          <w:sz w:val="28"/>
+        </w:rPr>
+        <w:t xml:space="preserve">, однако он не </w:t>
       </w:r>
       <w:r>
         <w:rPr>
@@ -13667,8 +14353,18 @@
                 <w:sz w:val="28"/>
                 <w:szCs w:val="28"/>
               </w:rPr>
-              <w:t>Веб-скрэйпинг</w:t>
-            </w:r>
+              <w:t>Веб-</w:t>
+            </w:r>
+            <w:proofErr w:type="spellStart"/>
+            <w:r>
+              <w:rPr>
+                <w:color w:val="000000"/>
+                <w:sz w:val="28"/>
+                <w:szCs w:val="28"/>
+              </w:rPr>
+              <w:t>скрэйпинг</w:t>
+            </w:r>
+            <w:proofErr w:type="spellEnd"/>
           </w:p>
         </w:tc>
         <w:tc>
@@ -13870,6 +14566,7 @@
                 <w:sz w:val="28"/>
               </w:rPr>
             </w:pPr>
+            <w:proofErr w:type="spellStart"/>
             <w:r>
               <w:rPr>
                 <w:color w:val="000000"/>
@@ -13879,6 +14576,7 @@
               <w:lastRenderedPageBreak/>
               <w:t>Парсинг</w:t>
             </w:r>
+            <w:proofErr w:type="spellEnd"/>
           </w:p>
         </w:tc>
         <w:tc>
@@ -13968,7 +14666,7 @@
       <w:pPr>
         <w:pStyle w:val="1"/>
       </w:pPr>
-      <w:bookmarkStart w:id="36" w:name="_Toc185185561"/>
+      <w:bookmarkStart w:id="37" w:name="_Toc185526738"/>
       <w:r>
         <w:t>1.</w:t>
       </w:r>
@@ -13979,9 +14677,17 @@
         <w:t xml:space="preserve"> </w:t>
       </w:r>
       <w:r>
-        <w:t>Автоматизированный сбор информации (Парсинг)</w:t>
-      </w:r>
-      <w:bookmarkEnd w:id="36"/>
+        <w:t>Автоматизированный сбор информации (</w:t>
+      </w:r>
+      <w:proofErr w:type="spellStart"/>
+      <w:r>
+        <w:t>Парсинг</w:t>
+      </w:r>
+      <w:proofErr w:type="spellEnd"/>
+      <w:r>
+        <w:t>)</w:t>
+      </w:r>
+      <w:bookmarkEnd w:id="37"/>
     </w:p>
     <w:p>
       <w:pPr>
@@ -14012,11 +14718,19 @@
           <w:sz w:val="28"/>
         </w:rPr>
       </w:pPr>
-      <w:r>
-        <w:rPr>
-          <w:sz w:val="28"/>
-        </w:rPr>
-        <w:t>Парсинг является одним из наиболее популярных и универсальных способов сбора</w:t>
+      <w:proofErr w:type="spellStart"/>
+      <w:r>
+        <w:rPr>
+          <w:sz w:val="28"/>
+        </w:rPr>
+        <w:t>Парсинг</w:t>
+      </w:r>
+      <w:proofErr w:type="spellEnd"/>
+      <w:r>
+        <w:rPr>
+          <w:sz w:val="28"/>
+        </w:rPr>
+        <w:t xml:space="preserve"> является одним из наиболее популярных и универсальных способов сбора</w:t>
       </w:r>
       <w:r>
         <w:rPr>
@@ -14066,11 +14780,19 @@
         </w:rPr>
         <w:t xml:space="preserve">Он позволяет эффективно извлекать и структурировать данные. </w:t>
       </w:r>
-      <w:r>
-        <w:rPr>
-          <w:sz w:val="28"/>
-        </w:rPr>
-        <w:t xml:space="preserve">Парсинг </w:t>
+      <w:proofErr w:type="spellStart"/>
+      <w:r>
+        <w:rPr>
+          <w:sz w:val="28"/>
+        </w:rPr>
+        <w:t>Парсинг</w:t>
+      </w:r>
+      <w:proofErr w:type="spellEnd"/>
+      <w:r>
+        <w:rPr>
+          <w:sz w:val="28"/>
+        </w:rPr>
+        <w:t xml:space="preserve"> </w:t>
       </w:r>
       <w:r>
         <w:rPr>
@@ -14100,7 +14822,21 @@
         <w:rPr>
           <w:sz w:val="28"/>
         </w:rPr>
-        <w:t>, поэтому парсинг применим для решения широкого спектра задач.</w:t>
+        <w:t xml:space="preserve">, поэтому </w:t>
+      </w:r>
+      <w:proofErr w:type="spellStart"/>
+      <w:r>
+        <w:rPr>
+          <w:sz w:val="28"/>
+        </w:rPr>
+        <w:t>парсинг</w:t>
+      </w:r>
+      <w:proofErr w:type="spellEnd"/>
+      <w:r>
+        <w:rPr>
+          <w:sz w:val="28"/>
+        </w:rPr>
+        <w:t xml:space="preserve"> применим для решения широкого спектра задач.</w:t>
       </w:r>
       <w:r>
         <w:rPr>
@@ -14349,7 +15085,21 @@
         <w:rPr>
           <w:sz w:val="28"/>
         </w:rPr>
-        <w:t xml:space="preserve">Также для обработки текста при парсинге может быть использован </w:t>
+        <w:t xml:space="preserve">Также для обработки текста при </w:t>
+      </w:r>
+      <w:proofErr w:type="spellStart"/>
+      <w:r>
+        <w:rPr>
+          <w:sz w:val="28"/>
+        </w:rPr>
+        <w:t>парсинге</w:t>
+      </w:r>
+      <w:proofErr w:type="spellEnd"/>
+      <w:r>
+        <w:rPr>
+          <w:sz w:val="28"/>
+        </w:rPr>
+        <w:t xml:space="preserve"> может быть использован </w:t>
       </w:r>
       <w:r>
         <w:rPr>
@@ -14384,7 +15134,21 @@
         <w:rPr>
           <w:sz w:val="28"/>
         </w:rPr>
-        <w:t xml:space="preserve">Поэтому парсинг является наиболее удобным способом </w:t>
+        <w:t xml:space="preserve">Поэтому </w:t>
+      </w:r>
+      <w:proofErr w:type="spellStart"/>
+      <w:r>
+        <w:rPr>
+          <w:sz w:val="28"/>
+        </w:rPr>
+        <w:t>парсинг</w:t>
+      </w:r>
+      <w:proofErr w:type="spellEnd"/>
+      <w:r>
+        <w:rPr>
+          <w:sz w:val="28"/>
+        </w:rPr>
+        <w:t xml:space="preserve"> является наиболее удобным способом </w:t>
       </w:r>
       <w:r>
         <w:rPr>
@@ -14429,7 +15193,21 @@
         <w:rPr>
           <w:sz w:val="28"/>
         </w:rPr>
-        <w:t>автоматизирован, что исключает необходимость вручную просматривать и сортировать большое количество информации, значительно экономя время и усилия, а также минимизируя риск ошибок</w:t>
+        <w:t xml:space="preserve">автоматизирован, что исключает необходимость вручную просматривать и сортировать большое количество информации, значительно экономя время и усилия, а также </w:t>
+      </w:r>
+      <w:proofErr w:type="spellStart"/>
+      <w:r>
+        <w:rPr>
+          <w:sz w:val="28"/>
+        </w:rPr>
+        <w:t>минимизируя</w:t>
+      </w:r>
+      <w:proofErr w:type="spellEnd"/>
+      <w:r>
+        <w:rPr>
+          <w:sz w:val="28"/>
+        </w:rPr>
+        <w:t xml:space="preserve"> риск ошибок</w:t>
       </w:r>
       <w:r>
         <w:rPr>
@@ -14462,6 +15240,7 @@
       <w:pPr>
         <w:pStyle w:val="1"/>
       </w:pPr>
+      <w:bookmarkStart w:id="38" w:name="_Toc185526739"/>
       <w:r>
         <w:t>1.</w:t>
       </w:r>
@@ -14474,6 +15253,7 @@
       <w:r>
         <w:t>Требования к системе автоматизированного сбора информации</w:t>
       </w:r>
+      <w:bookmarkEnd w:id="38"/>
     </w:p>
     <w:p>
       <w:pPr>
@@ -14519,7 +15299,21 @@
         <w:rPr>
           <w:sz w:val="28"/>
         </w:rPr>
-        <w:t>объем данных о недвижимости постоянно растет, производить поиск среди них является узким местом производительности и эффективности. Соответственно парсер должен уметь сохранять собранные данные в БД</w:t>
+        <w:t xml:space="preserve">объем данных о недвижимости постоянно растет, производить поиск среди них является узким местом производительности и эффективности. Соответственно </w:t>
+      </w:r>
+      <w:proofErr w:type="spellStart"/>
+      <w:r>
+        <w:rPr>
+          <w:sz w:val="28"/>
+        </w:rPr>
+        <w:t>парсер</w:t>
+      </w:r>
+      <w:proofErr w:type="spellEnd"/>
+      <w:r>
+        <w:rPr>
+          <w:sz w:val="28"/>
+        </w:rPr>
+        <w:t xml:space="preserve"> должен уметь сохранять собранные данные в БД</w:t>
       </w:r>
       <w:r>
         <w:rPr>
@@ -14932,8 +15726,16 @@
         <w:rPr>
           <w:sz w:val="28"/>
         </w:rPr>
-        <w:t>обработки и хранения этих данных, парсер</w:t>
-      </w:r>
+        <w:t xml:space="preserve">обработки и хранения этих данных, </w:t>
+      </w:r>
+      <w:proofErr w:type="spellStart"/>
+      <w:r>
+        <w:rPr>
+          <w:sz w:val="28"/>
+        </w:rPr>
+        <w:t>парсер</w:t>
+      </w:r>
+      <w:proofErr w:type="spellEnd"/>
       <w:r>
         <w:rPr>
           <w:sz w:val="28"/>
@@ -14955,17 +15757,39 @@
         </w:rPr>
         <w:tab/>
       </w:r>
-      <w:r>
-        <w:rPr>
-          <w:sz w:val="28"/>
-        </w:rPr>
-        <w:t xml:space="preserve">Парсер должен быть настроен на двухэтапный процесс сбора данных. </w:t>
-      </w:r>
-      <w:r>
-        <w:rPr>
-          <w:sz w:val="28"/>
-        </w:rPr>
-        <w:t>На веб-странице каталога объявлений, парсер должен уметь собирать информацию о ссылках объектов недвижимости, а затем по этим ссылкам собирать информацию непосредственно об объектах недвижимости.</w:t>
+      <w:proofErr w:type="spellStart"/>
+      <w:r>
+        <w:rPr>
+          <w:sz w:val="28"/>
+        </w:rPr>
+        <w:t>Парсер</w:t>
+      </w:r>
+      <w:proofErr w:type="spellEnd"/>
+      <w:r>
+        <w:rPr>
+          <w:sz w:val="28"/>
+        </w:rPr>
+        <w:t xml:space="preserve"> должен быть настроен на двухэтапный процесс сбора данных. </w:t>
+      </w:r>
+      <w:r>
+        <w:rPr>
+          <w:sz w:val="28"/>
+        </w:rPr>
+        <w:t xml:space="preserve">На веб-странице каталога объявлений, </w:t>
+      </w:r>
+      <w:proofErr w:type="spellStart"/>
+      <w:r>
+        <w:rPr>
+          <w:sz w:val="28"/>
+        </w:rPr>
+        <w:t>парсер</w:t>
+      </w:r>
+      <w:proofErr w:type="spellEnd"/>
+      <w:r>
+        <w:rPr>
+          <w:sz w:val="28"/>
+        </w:rPr>
+        <w:t xml:space="preserve"> должен уметь собирать информацию о ссылках объектов недвижимости, а затем по этим ссылкам собирать информацию непосредственно об объектах недвижимости.</w:t>
       </w:r>
     </w:p>
     <w:p>
@@ -15005,7 +15829,21 @@
         <w:rPr>
           <w:sz w:val="28"/>
         </w:rPr>
-        <w:t xml:space="preserve">В связи с эти парсер должен </w:t>
+        <w:t xml:space="preserve">В связи с эти </w:t>
+      </w:r>
+      <w:proofErr w:type="spellStart"/>
+      <w:r>
+        <w:rPr>
+          <w:sz w:val="28"/>
+        </w:rPr>
+        <w:t>парсер</w:t>
+      </w:r>
+      <w:proofErr w:type="spellEnd"/>
+      <w:r>
+        <w:rPr>
+          <w:sz w:val="28"/>
+        </w:rPr>
+        <w:t xml:space="preserve"> должен </w:t>
       </w:r>
       <w:r>
         <w:rPr>
@@ -15027,7 +15865,21 @@
         <w:rPr>
           <w:sz w:val="28"/>
         </w:rPr>
-        <w:t xml:space="preserve">Анализом данных о недвижимости обычно занимаются специалисты, чьи компетенции лежат в областях маркетинга или аналитики, а не программирования. Поэтому для обеспечения эффективности аналитиков необходимо чтобы система предоставляла удобный графический интерфейс, с помощью которого можно запускать парсеры, а </w:t>
+        <w:t xml:space="preserve">Анализом данных о недвижимости обычно занимаются специалисты, чьи компетенции лежат в областях маркетинга или аналитики, а не программирования. Поэтому для обеспечения эффективности аналитиков необходимо чтобы система предоставляла удобный графический интерфейс, с помощью которого можно запускать </w:t>
+      </w:r>
+      <w:proofErr w:type="spellStart"/>
+      <w:r>
+        <w:rPr>
+          <w:sz w:val="28"/>
+        </w:rPr>
+        <w:t>парсеры</w:t>
+      </w:r>
+      <w:proofErr w:type="spellEnd"/>
+      <w:r>
+        <w:rPr>
+          <w:sz w:val="28"/>
+        </w:rPr>
+        <w:t xml:space="preserve">, а </w:t>
       </w:r>
       <w:r>
         <w:rPr>
@@ -15055,7 +15907,49 @@
         <w:rPr>
           <w:sz w:val="28"/>
         </w:rPr>
-        <w:t>Поскольку количество парсеров в системе может быть велико, для обеспечения стабильной работы системы на странице графического интерфейса пользователей по парсерам должна быть реализована пагинация. Она позволит отображать заданное количество парсеров постранично, уменьшая объем одновременно загружаемой и показываемой информации.</w:t>
+        <w:t xml:space="preserve">Поскольку количество </w:t>
+      </w:r>
+      <w:proofErr w:type="spellStart"/>
+      <w:r>
+        <w:rPr>
+          <w:sz w:val="28"/>
+        </w:rPr>
+        <w:t>парсеров</w:t>
+      </w:r>
+      <w:proofErr w:type="spellEnd"/>
+      <w:r>
+        <w:rPr>
+          <w:sz w:val="28"/>
+        </w:rPr>
+        <w:t xml:space="preserve"> в системе может быть велико, для обеспечения стабильной работы системы на странице графического интерфейса пользователей по </w:t>
+      </w:r>
+      <w:proofErr w:type="spellStart"/>
+      <w:r>
+        <w:rPr>
+          <w:sz w:val="28"/>
+        </w:rPr>
+        <w:t>парсерам</w:t>
+      </w:r>
+      <w:proofErr w:type="spellEnd"/>
+      <w:r>
+        <w:rPr>
+          <w:sz w:val="28"/>
+        </w:rPr>
+        <w:t xml:space="preserve"> должна быть реализована пагинация. Она позволит отображать заданное количество </w:t>
+      </w:r>
+      <w:proofErr w:type="spellStart"/>
+      <w:r>
+        <w:rPr>
+          <w:sz w:val="28"/>
+        </w:rPr>
+        <w:t>парсеров</w:t>
+      </w:r>
+      <w:proofErr w:type="spellEnd"/>
+      <w:r>
+        <w:rPr>
+          <w:sz w:val="28"/>
+        </w:rPr>
+        <w:t xml:space="preserve"> постранично, уменьшая объем одновременно загружаемой и показываемой информации.</w:t>
       </w:r>
     </w:p>
     <w:p>
@@ -15067,6 +15961,40 @@
           <w:sz w:val="28"/>
         </w:rPr>
       </w:pPr>
+      <w:r>
+        <w:rPr>
+          <w:sz w:val="28"/>
+        </w:rPr>
+        <w:t xml:space="preserve">Система должна предоставлять возможность </w:t>
+      </w:r>
+      <w:proofErr w:type="spellStart"/>
+      <w:r>
+        <w:rPr>
+          <w:sz w:val="28"/>
+        </w:rPr>
+        <w:t>логирования</w:t>
+      </w:r>
+      <w:proofErr w:type="spellEnd"/>
+      <w:r>
+        <w:rPr>
+          <w:sz w:val="28"/>
+        </w:rPr>
+        <w:t xml:space="preserve"> информации о работе </w:t>
+      </w:r>
+      <w:proofErr w:type="spellStart"/>
+      <w:r>
+        <w:rPr>
+          <w:sz w:val="28"/>
+        </w:rPr>
+        <w:t>парсера</w:t>
+      </w:r>
+      <w:proofErr w:type="spellEnd"/>
+      <w:r>
+        <w:rPr>
+          <w:sz w:val="28"/>
+        </w:rPr>
+        <w:t>.</w:t>
+      </w:r>
     </w:p>
     <w:p>
       <w:pPr>
@@ -15075,73 +16003,75 @@
         <w:jc w:val="both"/>
         <w:rPr>
           <w:sz w:val="28"/>
+        </w:rPr>
+      </w:pPr>
+    </w:p>
+    <w:p>
+      <w:pPr>
+        <w:spacing w:line="360" w:lineRule="auto"/>
+        <w:ind w:firstLine="709"/>
+        <w:jc w:val="both"/>
+        <w:rPr>
+          <w:sz w:val="28"/>
+        </w:rPr>
+      </w:pPr>
+    </w:p>
+    <w:p>
+      <w:pPr>
+        <w:pStyle w:val="1"/>
+      </w:pPr>
+      <w:bookmarkStart w:id="39" w:name="_Toc185526740"/>
+      <w:r>
+        <w:t>1.</w:t>
+      </w:r>
+      <w:r>
+        <w:t>9</w:t>
+      </w:r>
+      <w:r>
+        <w:t xml:space="preserve"> </w:t>
+      </w:r>
+      <w:r>
+        <w:t>Обзор систем для автоматизированного сбора информации с веб-сайтов</w:t>
+      </w:r>
+      <w:bookmarkEnd w:id="39"/>
+    </w:p>
+    <w:p/>
+    <w:p>
+      <w:pPr>
+        <w:spacing w:line="360" w:lineRule="auto"/>
+        <w:ind w:firstLine="709"/>
+        <w:jc w:val="both"/>
+        <w:rPr>
+          <w:sz w:val="28"/>
+        </w:rPr>
+      </w:pPr>
+      <w:r>
+        <w:rPr>
+          <w:sz w:val="28"/>
+        </w:rPr>
+        <w:t>1.</w:t>
+      </w:r>
+      <w:r>
+        <w:rPr>
+          <w:sz w:val="28"/>
+        </w:rPr>
+        <w:t>9</w:t>
+      </w:r>
+      <w:r>
+        <w:rPr>
+          <w:sz w:val="28"/>
+        </w:rPr>
+        <w:t xml:space="preserve">.1 </w:t>
+      </w:r>
+      <w:proofErr w:type="spellStart"/>
+      <w:r>
+        <w:rPr>
+          <w:sz w:val="28"/>
           <w:lang w:val="en-US"/>
         </w:rPr>
-      </w:pPr>
-    </w:p>
-    <w:p>
-      <w:pPr>
-        <w:spacing w:line="360" w:lineRule="auto"/>
-        <w:ind w:firstLine="709"/>
-        <w:jc w:val="both"/>
-        <w:rPr>
-          <w:sz w:val="28"/>
-          <w:lang w:val="en-US"/>
-        </w:rPr>
-      </w:pPr>
-    </w:p>
-    <w:p>
-      <w:pPr>
-        <w:pStyle w:val="1"/>
-      </w:pPr>
-      <w:r>
-        <w:t>1.</w:t>
-      </w:r>
-      <w:r>
-        <w:t>9</w:t>
-      </w:r>
-      <w:r>
-        <w:t xml:space="preserve"> </w:t>
-      </w:r>
-      <w:r>
-        <w:t>Обзор систем для автоматизированного сбора информации с веб-сайтов</w:t>
-      </w:r>
-    </w:p>
-    <w:p/>
-    <w:p>
-      <w:pPr>
-        <w:spacing w:line="360" w:lineRule="auto"/>
-        <w:ind w:firstLine="709"/>
-        <w:jc w:val="both"/>
-        <w:rPr>
-          <w:sz w:val="28"/>
-        </w:rPr>
-      </w:pPr>
-      <w:r>
-        <w:rPr>
-          <w:sz w:val="28"/>
-        </w:rPr>
-        <w:t>1.</w:t>
-      </w:r>
-      <w:r>
-        <w:rPr>
-          <w:sz w:val="28"/>
-        </w:rPr>
-        <w:t>9</w:t>
-      </w:r>
-      <w:r>
-        <w:rPr>
-          <w:sz w:val="28"/>
-        </w:rPr>
-        <w:t xml:space="preserve">.1 </w:t>
-      </w:r>
-      <w:r>
-        <w:rPr>
-          <w:sz w:val="28"/>
-          <w:lang w:val="en-US"/>
-        </w:rPr>
         <w:t>Aviparser</w:t>
       </w:r>
+      <w:proofErr w:type="spellEnd"/>
     </w:p>
     <w:p>
       <w:pPr>
@@ -15187,6 +16117,7 @@
         </w:rPr>
         <w:t xml:space="preserve">Эта система предназначена для сбора информации об объявлениях товаров и услуг, а также объектах недвижимости на веб-сайте </w:t>
       </w:r>
+      <w:proofErr w:type="spellStart"/>
       <w:r>
         <w:rPr>
           <w:sz w:val="28"/>
@@ -15194,12 +16125,14 @@
         </w:rPr>
         <w:t>avito</w:t>
       </w:r>
+      <w:proofErr w:type="spellEnd"/>
       <w:r>
         <w:rPr>
           <w:sz w:val="28"/>
         </w:rPr>
         <w:t>.</w:t>
       </w:r>
+      <w:proofErr w:type="spellStart"/>
       <w:r>
         <w:rPr>
           <w:sz w:val="28"/>
@@ -15207,6 +16140,7 @@
         </w:rPr>
         <w:t>ru</w:t>
       </w:r>
+      <w:proofErr w:type="spellEnd"/>
       <w:r>
         <w:rPr>
           <w:sz w:val="28"/>
@@ -15217,7 +16151,21 @@
         <w:rPr>
           <w:sz w:val="28"/>
         </w:rPr>
-        <w:t xml:space="preserve">Данный парсер способен собирать ключевую информацию объявлений с любого раздела веб-сайта, включая дополнительные фильтры по поиску и ключевые слова. </w:t>
+        <w:t xml:space="preserve">Данный </w:t>
+      </w:r>
+      <w:proofErr w:type="spellStart"/>
+      <w:r>
+        <w:rPr>
+          <w:sz w:val="28"/>
+        </w:rPr>
+        <w:t>парсер</w:t>
+      </w:r>
+      <w:proofErr w:type="spellEnd"/>
+      <w:r>
+        <w:rPr>
+          <w:sz w:val="28"/>
+        </w:rPr>
+        <w:t xml:space="preserve"> способен собирать ключевую информацию объявлений с любого раздела веб-сайта, включая дополнительные фильтры по поиску и ключевые слова. </w:t>
       </w:r>
     </w:p>
     <w:p>
@@ -15233,7 +16181,21 @@
         <w:rPr>
           <w:sz w:val="28"/>
         </w:rPr>
-        <w:t>Данный парсер умеет собирать информацию о телефоне объявления, заголовке, описании, цене, географическому расположению, категории, ссылке на объявление, дате добавления, кол-во просмотров, ссылки на изображения и др.</w:t>
+        <w:t xml:space="preserve">Данный </w:t>
+      </w:r>
+      <w:proofErr w:type="spellStart"/>
+      <w:r>
+        <w:rPr>
+          <w:sz w:val="28"/>
+        </w:rPr>
+        <w:t>парсер</w:t>
+      </w:r>
+      <w:proofErr w:type="spellEnd"/>
+      <w:r>
+        <w:rPr>
+          <w:sz w:val="28"/>
+        </w:rPr>
+        <w:t xml:space="preserve"> умеет собирать информацию о телефоне объявления, заголовке, описании, цене, географическому расположению, категории, ссылке на объявление, дате добавления, кол-во просмотров, ссылки на изображения и др.</w:t>
       </w:r>
     </w:p>
     <w:p>
@@ -15245,11 +16207,19 @@
           <w:sz w:val="28"/>
         </w:rPr>
       </w:pPr>
-      <w:r>
-        <w:rPr>
-          <w:sz w:val="28"/>
-        </w:rPr>
-        <w:t>Парсер предоставляет графический интерфейс с настройками и логами по статусу и дате парсинга, внешний вид системы представлен на рисунках 7, 8 и 9.</w:t>
+      <w:proofErr w:type="spellStart"/>
+      <w:r>
+        <w:rPr>
+          <w:sz w:val="28"/>
+        </w:rPr>
+        <w:t>Парсер</w:t>
+      </w:r>
+      <w:proofErr w:type="spellEnd"/>
+      <w:r>
+        <w:rPr>
+          <w:sz w:val="28"/>
+        </w:rPr>
+        <w:t xml:space="preserve"> предоставляет графический интерфейс с настройками и логами по статусу и дате парсинга, внешний вид системы представлен на рисунках 7, 8 и 9.</w:t>
       </w:r>
     </w:p>
     <w:p>
@@ -15262,6 +16232,7 @@
       </w:pPr>
       <w:r>
         <w:rPr>
+          <w:noProof/>
           <w:sz w:val="28"/>
         </w:rPr>
         <w:lastRenderedPageBreak/>
@@ -15327,6 +16298,7 @@
         </w:rPr>
         <w:t xml:space="preserve">Рисунок 7 – Графический интерфейс системы </w:t>
       </w:r>
+      <w:proofErr w:type="spellStart"/>
       <w:r>
         <w:rPr>
           <w:sz w:val="28"/>
@@ -15334,6 +16306,7 @@
         </w:rPr>
         <w:t>AviParser</w:t>
       </w:r>
+      <w:proofErr w:type="spellEnd"/>
     </w:p>
     <w:p>
       <w:pPr>
@@ -15346,6 +16319,7 @@
       </w:pPr>
       <w:r>
         <w:rPr>
+          <w:noProof/>
           <w:sz w:val="28"/>
         </w:rPr>
         <w:drawing>
@@ -15418,8 +16392,23 @@
         <w:rPr>
           <w:sz w:val="28"/>
         </w:rPr>
-        <w:t xml:space="preserve">Рисунок 8 – Настройки парсера </w:t>
-      </w:r>
+        <w:t xml:space="preserve">Рисунок 8 – Настройки </w:t>
+      </w:r>
+      <w:proofErr w:type="spellStart"/>
+      <w:r>
+        <w:rPr>
+          <w:sz w:val="28"/>
+        </w:rPr>
+        <w:t>парсера</w:t>
+      </w:r>
+      <w:proofErr w:type="spellEnd"/>
+      <w:r>
+        <w:rPr>
+          <w:sz w:val="28"/>
+        </w:rPr>
+        <w:t xml:space="preserve"> </w:t>
+      </w:r>
+      <w:proofErr w:type="spellStart"/>
       <w:r>
         <w:rPr>
           <w:sz w:val="28"/>
@@ -15427,6 +16416,7 @@
         </w:rPr>
         <w:t>AviParser</w:t>
       </w:r>
+      <w:proofErr w:type="spellEnd"/>
     </w:p>
     <w:p>
       <w:pPr>
@@ -15459,6 +16449,7 @@
       </w:pPr>
       <w:r>
         <w:rPr>
+          <w:noProof/>
           <w:sz w:val="28"/>
         </w:rPr>
         <w:lastRenderedPageBreak/>
@@ -15524,6 +16515,7 @@
         </w:rPr>
         <w:t xml:space="preserve">Рисунок 9 – Настройки прокси для системы </w:t>
       </w:r>
+      <w:proofErr w:type="spellStart"/>
       <w:r>
         <w:rPr>
           <w:sz w:val="28"/>
@@ -15531,6 +16523,7 @@
         </w:rPr>
         <w:t>AviParser</w:t>
       </w:r>
+      <w:proofErr w:type="spellEnd"/>
     </w:p>
     <w:p>
       <w:pPr>
@@ -15596,7 +16589,21 @@
         <w:rPr>
           <w:sz w:val="28"/>
         </w:rPr>
-        <w:t xml:space="preserve">Также парсер может сохранять изображения объявлений, но так как он сохраняет данные в файл </w:t>
+        <w:t xml:space="preserve">Также </w:t>
+      </w:r>
+      <w:proofErr w:type="spellStart"/>
+      <w:r>
+        <w:rPr>
+          <w:sz w:val="28"/>
+        </w:rPr>
+        <w:t>парсер</w:t>
+      </w:r>
+      <w:proofErr w:type="spellEnd"/>
+      <w:r>
+        <w:rPr>
+          <w:sz w:val="28"/>
+        </w:rPr>
+        <w:t xml:space="preserve"> может сохранять изображения объявлений, но так как он сохраняет данные в файл </w:t>
       </w:r>
       <w:r>
         <w:rPr>
@@ -15631,7 +16638,21 @@
         <w:rPr>
           <w:sz w:val="28"/>
         </w:rPr>
-        <w:t>Для запуска парсера необходимо предоставить конкретную ссылку для парсинга страницы.</w:t>
+        <w:t xml:space="preserve">Для запуска </w:t>
+      </w:r>
+      <w:proofErr w:type="spellStart"/>
+      <w:r>
+        <w:rPr>
+          <w:sz w:val="28"/>
+        </w:rPr>
+        <w:t>парсера</w:t>
+      </w:r>
+      <w:proofErr w:type="spellEnd"/>
+      <w:r>
+        <w:rPr>
+          <w:sz w:val="28"/>
+        </w:rPr>
+        <w:t xml:space="preserve"> необходимо предоставить конкретную ссылку для парсинга страницы.</w:t>
       </w:r>
     </w:p>
     <w:p>
@@ -15657,13 +16678,78 @@
         <w:jc w:val="both"/>
         <w:rPr>
           <w:sz w:val="28"/>
-        </w:rPr>
-      </w:pPr>
-      <w:r>
-        <w:rPr>
-          <w:sz w:val="28"/>
-        </w:rPr>
-        <w:t>В системе предусмотрен парсинг только 1 сайта – авито. Нет парсера турецкой недвижимости.</w:t>
+          <w:lang w:val="en-US"/>
+        </w:rPr>
+      </w:pPr>
+      <w:r>
+        <w:rPr>
+          <w:sz w:val="28"/>
+        </w:rPr>
+        <w:t xml:space="preserve">В системе предусмотрен </w:t>
+      </w:r>
+      <w:proofErr w:type="spellStart"/>
+      <w:r>
+        <w:rPr>
+          <w:sz w:val="28"/>
+        </w:rPr>
+        <w:t>парсинг</w:t>
+      </w:r>
+      <w:proofErr w:type="spellEnd"/>
+      <w:r>
+        <w:rPr>
+          <w:sz w:val="28"/>
+        </w:rPr>
+        <w:t xml:space="preserve"> только 1 сайта –</w:t>
+      </w:r>
+      <w:r>
+        <w:rPr>
+          <w:sz w:val="28"/>
+        </w:rPr>
+        <w:t xml:space="preserve"> </w:t>
+      </w:r>
+      <w:proofErr w:type="spellStart"/>
+      <w:r>
+        <w:rPr>
+          <w:sz w:val="28"/>
+          <w:lang w:val="en-US"/>
+        </w:rPr>
+        <w:t>avito</w:t>
+      </w:r>
+      <w:proofErr w:type="spellEnd"/>
+      <w:r>
+        <w:rPr>
+          <w:sz w:val="28"/>
+        </w:rPr>
+        <w:t>.</w:t>
+      </w:r>
+      <w:proofErr w:type="spellStart"/>
+      <w:r>
+        <w:rPr>
+          <w:sz w:val="28"/>
+          <w:lang w:val="en-US"/>
+        </w:rPr>
+        <w:t>ru</w:t>
+      </w:r>
+      <w:proofErr w:type="spellEnd"/>
+      <w:r>
+        <w:rPr>
+          <w:sz w:val="28"/>
+        </w:rPr>
+        <w:t xml:space="preserve">. Нет </w:t>
+      </w:r>
+      <w:proofErr w:type="spellStart"/>
+      <w:r>
+        <w:rPr>
+          <w:sz w:val="28"/>
+        </w:rPr>
+        <w:t>парсера</w:t>
+      </w:r>
+      <w:proofErr w:type="spellEnd"/>
+      <w:r>
+        <w:rPr>
+          <w:sz w:val="28"/>
+        </w:rPr>
+        <w:t xml:space="preserve"> турецкой недвижимости.</w:t>
       </w:r>
     </w:p>
     <w:p>
@@ -15725,6 +16811,7 @@
         </w:rPr>
         <w:t xml:space="preserve"> </w:t>
       </w:r>
+      <w:proofErr w:type="spellStart"/>
       <w:r>
         <w:rPr>
           <w:sz w:val="28"/>
@@ -15732,6 +16819,7 @@
         </w:rPr>
         <w:t>Octoparse</w:t>
       </w:r>
+      <w:proofErr w:type="spellEnd"/>
     </w:p>
     <w:p>
       <w:pPr>
@@ -15800,33 +16888,32 @@
         <w:jc w:val="both"/>
         <w:rPr>
           <w:sz w:val="28"/>
+        </w:rPr>
+      </w:pPr>
+      <w:r>
+        <w:rPr>
+          <w:sz w:val="28"/>
+        </w:rPr>
+        <w:t xml:space="preserve">Данная система предлагает ряд шаблонов для парсинга веб-сайтов. Эти шаблоны могут быть настроены по ряду критериев. Например, шаблон для парсинга веб-сайта с недвижимостью </w:t>
+      </w:r>
+      <w:r>
+        <w:rPr>
+          <w:sz w:val="28"/>
           <w:lang w:val="en-US"/>
         </w:rPr>
-      </w:pPr>
-      <w:r>
-        <w:rPr>
-          <w:sz w:val="28"/>
-        </w:rPr>
-        <w:t xml:space="preserve">Данная система предлагает ряд шаблонов для парсинга веб-сайтов. Эти шаблоны могут быть настроены по ряду критериев. Например, шаблон для парсинга веб-сайта с недвижимостью </w:t>
+        <w:t>Zillow</w:t>
+      </w:r>
+      <w:r>
+        <w:rPr>
+          <w:sz w:val="28"/>
+        </w:rPr>
+        <w:t>.</w:t>
       </w:r>
       <w:r>
         <w:rPr>
           <w:sz w:val="28"/>
           <w:lang w:val="en-US"/>
         </w:rPr>
-        <w:t>Zillow</w:t>
-      </w:r>
-      <w:r>
-        <w:rPr>
-          <w:sz w:val="28"/>
-        </w:rPr>
-        <w:t>.</w:t>
-      </w:r>
-      <w:r>
-        <w:rPr>
-          <w:sz w:val="28"/>
-          <w:lang w:val="en-US"/>
-        </w:rPr>
         <w:t>com</w:t>
       </w:r>
       <w:r>
@@ -15847,6 +16934,7 @@
       </w:pPr>
       <w:r>
         <w:rPr>
+          <w:noProof/>
           <w:sz w:val="28"/>
         </w:rPr>
         <w:drawing>
@@ -15928,6 +17016,7 @@
         </w:rPr>
         <w:t xml:space="preserve">Рисунок 10 – Интерфейс шаблона для парсинга системы </w:t>
       </w:r>
+      <w:proofErr w:type="spellStart"/>
       <w:r>
         <w:rPr>
           <w:sz w:val="28"/>
@@ -15935,6 +17024,7 @@
         </w:rPr>
         <w:t>Octoparse</w:t>
       </w:r>
+      <w:proofErr w:type="spellEnd"/>
     </w:p>
     <w:p>
       <w:pPr>
@@ -15973,6 +17063,7 @@
       </w:pPr>
       <w:r>
         <w:rPr>
+          <w:noProof/>
           <w:sz w:val="28"/>
         </w:rPr>
         <w:lastRenderedPageBreak/>
@@ -16048,6 +17139,7 @@
         </w:rPr>
         <w:t xml:space="preserve">Рисунок 11 – Выгрузка собранной информации в системе </w:t>
       </w:r>
+      <w:proofErr w:type="spellStart"/>
       <w:r>
         <w:rPr>
           <w:sz w:val="28"/>
@@ -16055,6 +17147,7 @@
         </w:rPr>
         <w:t>Octoparse</w:t>
       </w:r>
+      <w:proofErr w:type="spellEnd"/>
     </w:p>
     <w:p>
       <w:pPr>
@@ -16063,9 +17156,51 @@
         <w:jc w:val="both"/>
         <w:rPr>
           <w:sz w:val="28"/>
+        </w:rPr>
+      </w:pPr>
+    </w:p>
+    <w:p>
+      <w:pPr>
+        <w:spacing w:line="360" w:lineRule="auto"/>
+        <w:ind w:firstLine="709"/>
+        <w:jc w:val="both"/>
+        <w:rPr>
+          <w:sz w:val="28"/>
+        </w:rPr>
+      </w:pPr>
+      <w:r>
+        <w:rPr>
+          <w:sz w:val="28"/>
+        </w:rPr>
+        <w:t xml:space="preserve">Система </w:t>
+      </w:r>
+      <w:proofErr w:type="spellStart"/>
+      <w:r>
+        <w:rPr>
+          <w:sz w:val="28"/>
           <w:lang w:val="en-US"/>
         </w:rPr>
-      </w:pPr>
+        <w:t>Octoparse</w:t>
+      </w:r>
+      <w:proofErr w:type="spellEnd"/>
+      <w:r>
+        <w:rPr>
+          <w:sz w:val="28"/>
+        </w:rPr>
+        <w:t xml:space="preserve"> </w:t>
+      </w:r>
+      <w:r>
+        <w:rPr>
+          <w:sz w:val="28"/>
+        </w:rPr>
+        <w:t xml:space="preserve">предоставляет возможность просмотра задач для парсинга, в которой описано количество собранных данных, </w:t>
+      </w:r>
+      <w:r>
+        <w:rPr>
+          <w:sz w:val="28"/>
+        </w:rPr>
+        <w:t>запланированное выполнение, потраченное время, статус, и сами данные, находящиеся в облаке. Пример представлен на рисунке 12.</w:t>
+      </w:r>
     </w:p>
     <w:p>
       <w:pPr>
@@ -16078,47 +17213,7 @@
       </w:pPr>
       <w:r>
         <w:rPr>
-          <w:sz w:val="28"/>
-        </w:rPr>
-        <w:t xml:space="preserve">Система </w:t>
-      </w:r>
-      <w:r>
-        <w:rPr>
-          <w:sz w:val="28"/>
-          <w:lang w:val="en-US"/>
-        </w:rPr>
-        <w:t>Octoparse</w:t>
-      </w:r>
-      <w:r>
-        <w:rPr>
-          <w:sz w:val="28"/>
-        </w:rPr>
-        <w:t xml:space="preserve"> </w:t>
-      </w:r>
-      <w:r>
-        <w:rPr>
-          <w:sz w:val="28"/>
-        </w:rPr>
-        <w:t xml:space="preserve">предоставляет возможность просмотра задач для парсинга, в которой описано количество собранных данных, </w:t>
-      </w:r>
-      <w:r>
-        <w:rPr>
-          <w:sz w:val="28"/>
-        </w:rPr>
-        <w:t>запланированное выполнение, потраченное время, статус, и сами данные, находящиеся в облаке. Пример представлен на рисунке 12.</w:t>
-      </w:r>
-    </w:p>
-    <w:p>
-      <w:pPr>
-        <w:spacing w:line="360" w:lineRule="auto"/>
-        <w:ind w:firstLine="709"/>
-        <w:jc w:val="both"/>
-        <w:rPr>
-          <w:sz w:val="28"/>
-        </w:rPr>
-      </w:pPr>
-      <w:r>
-        <w:rPr>
+          <w:noProof/>
           <w:sz w:val="28"/>
         </w:rPr>
         <w:drawing>
@@ -16185,8 +17280,23 @@
         <w:rPr>
           <w:sz w:val="28"/>
         </w:rPr>
-        <w:t xml:space="preserve">Рисунок 12 – Графический интерфейс пользователя для просмотра информации о парсинге система </w:t>
-      </w:r>
+        <w:t xml:space="preserve">Рисунок 12 – Графический интерфейс пользователя для просмотра информации о </w:t>
+      </w:r>
+      <w:proofErr w:type="spellStart"/>
+      <w:r>
+        <w:rPr>
+          <w:sz w:val="28"/>
+        </w:rPr>
+        <w:t>парсинге</w:t>
+      </w:r>
+      <w:proofErr w:type="spellEnd"/>
+      <w:r>
+        <w:rPr>
+          <w:sz w:val="28"/>
+        </w:rPr>
+        <w:t xml:space="preserve"> система </w:t>
+      </w:r>
+      <w:proofErr w:type="spellStart"/>
       <w:r>
         <w:rPr>
           <w:sz w:val="28"/>
@@ -16194,6 +17304,7 @@
         </w:rPr>
         <w:t>Octoparse</w:t>
       </w:r>
+      <w:proofErr w:type="spellEnd"/>
     </w:p>
     <w:p>
       <w:pPr>
@@ -16259,6 +17370,22 @@
         <w:rPr>
           <w:sz w:val="28"/>
         </w:rPr>
+        <w:t>Для запуска системе нужно передать список ссылок для парсинга, что является не удобным, потому что присутствует ручной ввод.</w:t>
+      </w:r>
+    </w:p>
+    <w:p>
+      <w:pPr>
+        <w:spacing w:line="360" w:lineRule="auto"/>
+        <w:ind w:firstLine="708"/>
+        <w:jc w:val="both"/>
+        <w:rPr>
+          <w:sz w:val="28"/>
+        </w:rPr>
+      </w:pPr>
+      <w:r>
+        <w:rPr>
+          <w:sz w:val="28"/>
+        </w:rPr>
         <w:t xml:space="preserve">Данная система предоставляет функционал для парсинга с многих сайтов, однако на ней нет парсинга веб-сайта с турецкой недвижимостью. </w:t>
       </w:r>
     </w:p>
@@ -16357,9 +17484,204 @@
         <w:jc w:val="both"/>
         <w:rPr>
           <w:sz w:val="28"/>
+        </w:rPr>
+      </w:pPr>
+    </w:p>
+    <w:p>
+      <w:pPr>
+        <w:spacing w:line="360" w:lineRule="auto"/>
+        <w:ind w:firstLine="709"/>
+        <w:jc w:val="both"/>
+        <w:rPr>
+          <w:sz w:val="28"/>
+        </w:rPr>
+      </w:pPr>
+    </w:p>
+    <w:p>
+      <w:pPr>
+        <w:spacing w:line="360" w:lineRule="auto"/>
+        <w:ind w:firstLine="709"/>
+        <w:jc w:val="both"/>
+        <w:rPr>
+          <w:sz w:val="28"/>
+        </w:rPr>
+      </w:pPr>
+      <w:r>
+        <w:rPr>
+          <w:sz w:val="28"/>
+        </w:rPr>
+        <w:t xml:space="preserve">Существует система </w:t>
+      </w:r>
+      <w:r>
+        <w:rPr>
+          <w:sz w:val="28"/>
+        </w:rPr>
+        <w:t>«</w:t>
+      </w:r>
+      <w:r>
+        <w:rPr>
+          <w:sz w:val="28"/>
+        </w:rPr>
+        <w:t>Зарубежная недвижимость</w:t>
+      </w:r>
+      <w:r>
+        <w:rPr>
+          <w:sz w:val="28"/>
+        </w:rPr>
+        <w:t>»</w:t>
+      </w:r>
+      <w:r>
+        <w:rPr>
+          <w:sz w:val="28"/>
+        </w:rPr>
+        <w:t xml:space="preserve">, которая разработана на </w:t>
+      </w:r>
+      <w:r>
+        <w:rPr>
+          <w:sz w:val="28"/>
+        </w:rPr>
+        <w:t xml:space="preserve">языке программирования </w:t>
+      </w:r>
+      <w:r>
+        <w:rPr>
+          <w:sz w:val="28"/>
           <w:lang w:val="en-US"/>
         </w:rPr>
-      </w:pPr>
+        <w:t>Ruby</w:t>
+      </w:r>
+      <w:r>
+        <w:rPr>
+          <w:sz w:val="28"/>
+        </w:rPr>
+        <w:t xml:space="preserve"> </w:t>
+      </w:r>
+      <w:r>
+        <w:rPr>
+          <w:sz w:val="28"/>
+        </w:rPr>
+        <w:t xml:space="preserve">с использованием библиотеки </w:t>
+      </w:r>
+      <w:proofErr w:type="spellStart"/>
+      <w:r>
+        <w:rPr>
+          <w:sz w:val="28"/>
+          <w:lang w:val="en-US"/>
+        </w:rPr>
+        <w:t>Nokogiri</w:t>
+      </w:r>
+      <w:proofErr w:type="spellEnd"/>
+      <w:r>
+        <w:rPr>
+          <w:sz w:val="28"/>
+        </w:rPr>
+        <w:t xml:space="preserve">, </w:t>
+      </w:r>
+      <w:r>
+        <w:rPr>
+          <w:sz w:val="28"/>
+        </w:rPr>
+        <w:t xml:space="preserve">которая позволяет легко работать с </w:t>
+      </w:r>
+      <w:r>
+        <w:rPr>
+          <w:sz w:val="28"/>
+          <w:lang w:val="en-US"/>
+        </w:rPr>
+        <w:t>HTML</w:t>
+      </w:r>
+      <w:r>
+        <w:rPr>
+          <w:sz w:val="28"/>
+        </w:rPr>
+        <w:t xml:space="preserve"> </w:t>
+      </w:r>
+      <w:r>
+        <w:rPr>
+          <w:sz w:val="28"/>
+        </w:rPr>
+        <w:t xml:space="preserve">и </w:t>
+      </w:r>
+      <w:r>
+        <w:rPr>
+          <w:sz w:val="28"/>
+          <w:lang w:val="en-US"/>
+        </w:rPr>
+        <w:t>XML</w:t>
+      </w:r>
+      <w:r>
+        <w:rPr>
+          <w:sz w:val="28"/>
+        </w:rPr>
+        <w:t xml:space="preserve"> </w:t>
+      </w:r>
+      <w:r>
+        <w:rPr>
+          <w:sz w:val="28"/>
+        </w:rPr>
+        <w:t xml:space="preserve">за счет </w:t>
+      </w:r>
+      <w:r>
+        <w:rPr>
+          <w:sz w:val="28"/>
+          <w:lang w:val="en-US"/>
+        </w:rPr>
+        <w:t>CSS</w:t>
+      </w:r>
+      <w:r>
+        <w:rPr>
+          <w:sz w:val="28"/>
+        </w:rPr>
+        <w:t>-</w:t>
+      </w:r>
+      <w:r>
+        <w:rPr>
+          <w:sz w:val="28"/>
+        </w:rPr>
+        <w:t xml:space="preserve">селекторов и </w:t>
+      </w:r>
+      <w:r>
+        <w:rPr>
+          <w:sz w:val="28"/>
+          <w:lang w:val="en-US"/>
+        </w:rPr>
+        <w:t>XPath</w:t>
+      </w:r>
+      <w:r>
+        <w:rPr>
+          <w:sz w:val="28"/>
+        </w:rPr>
+        <w:t xml:space="preserve">, также поддерживающая параллельную работу. </w:t>
+      </w:r>
+      <w:r>
+        <w:rPr>
+          <w:sz w:val="28"/>
+        </w:rPr>
+        <w:t>Система «</w:t>
+      </w:r>
+      <w:r>
+        <w:rPr>
+          <w:sz w:val="28"/>
+        </w:rPr>
+        <w:t xml:space="preserve">Зарубежная </w:t>
+      </w:r>
+      <w:r>
+        <w:rPr>
+          <w:sz w:val="28"/>
+        </w:rPr>
+        <w:t>недвижимость»</w:t>
+      </w:r>
+      <w:r>
+        <w:rPr>
+          <w:sz w:val="28"/>
+        </w:rPr>
+        <w:t xml:space="preserve"> </w:t>
+      </w:r>
+      <w:r>
+        <w:rPr>
+          <w:sz w:val="28"/>
+        </w:rPr>
+        <w:t>предназначена для сбора информации о недвижимости из разных стран мира.</w:t>
+      </w:r>
     </w:p>
     <w:p>
       <w:pPr>
@@ -16370,6 +17692,12 @@
           <w:sz w:val="28"/>
         </w:rPr>
       </w:pPr>
+      <w:r>
+        <w:rPr>
+          <w:sz w:val="28"/>
+        </w:rPr>
+        <w:t>Система умеет собирать сначала все ссылки объявлений необходимого сегмента, а затем собирать информацию о конкретных объектах недвижимости по этим ссылкам.</w:t>
+      </w:r>
     </w:p>
     <w:p>
       <w:pPr>
@@ -16384,44 +17712,43 @@
         <w:rPr>
           <w:sz w:val="28"/>
         </w:rPr>
-        <w:t xml:space="preserve">Существует система </w:t>
-      </w:r>
-      <w:r>
-        <w:rPr>
-          <w:sz w:val="28"/>
-        </w:rPr>
-        <w:t>«</w:t>
-      </w:r>
-      <w:r>
-        <w:rPr>
-          <w:sz w:val="28"/>
-        </w:rPr>
-        <w:t>Зарубежная недвижимость</w:t>
-      </w:r>
-      <w:r>
-        <w:rPr>
-          <w:sz w:val="28"/>
-        </w:rPr>
-        <w:t>»</w:t>
-      </w:r>
-      <w:r>
-        <w:rPr>
-          <w:sz w:val="28"/>
-        </w:rPr>
-        <w:t xml:space="preserve">, которая разработана на </w:t>
-      </w:r>
-      <w:r>
-        <w:rPr>
-          <w:sz w:val="28"/>
-        </w:rPr>
-        <w:t xml:space="preserve">языке программирования </w:t>
+        <w:t xml:space="preserve">Система собирает большие объемы данных о недвижимости и сохраняет их в БД, чтобы потом иметь к ним доступ посредству </w:t>
       </w:r>
       <w:r>
         <w:rPr>
           <w:sz w:val="28"/>
           <w:lang w:val="en-US"/>
         </w:rPr>
-        <w:t>Ruby</w:t>
+        <w:t>SQL</w:t>
+      </w:r>
+      <w:r>
+        <w:rPr>
+          <w:sz w:val="28"/>
+        </w:rPr>
+        <w:t>.</w:t>
+      </w:r>
+    </w:p>
+    <w:p>
+      <w:pPr>
+        <w:spacing w:line="360" w:lineRule="auto"/>
+        <w:ind w:firstLine="709"/>
+        <w:jc w:val="both"/>
+        <w:rPr>
+          <w:sz w:val="28"/>
+        </w:rPr>
+      </w:pPr>
+      <w:r>
+        <w:rPr>
+          <w:sz w:val="28"/>
+        </w:rPr>
+        <w:t xml:space="preserve">«Зарубежная недвижимость» также умеет сохранять изображения объектов недвижимости на жестком диске, и умеет ассоциировать файлы изображений с записями в БД, т.е. можно получить изображение в результате </w:t>
+      </w:r>
+      <w:r>
+        <w:rPr>
+          <w:sz w:val="28"/>
+          <w:lang w:val="en-US"/>
+        </w:rPr>
+        <w:t>SQL</w:t>
       </w:r>
       <w:r>
         <w:rPr>
@@ -16433,126 +17760,7 @@
         <w:rPr>
           <w:sz w:val="28"/>
         </w:rPr>
-        <w:t xml:space="preserve">с использованием библиотеки </w:t>
-      </w:r>
-      <w:r>
-        <w:rPr>
-          <w:sz w:val="28"/>
-          <w:lang w:val="en-US"/>
-        </w:rPr>
-        <w:t>Nokogiri</w:t>
-      </w:r>
-      <w:r>
-        <w:rPr>
-          <w:sz w:val="28"/>
-        </w:rPr>
-        <w:t xml:space="preserve">, </w:t>
-      </w:r>
-      <w:r>
-        <w:rPr>
-          <w:sz w:val="28"/>
-        </w:rPr>
-        <w:t xml:space="preserve">которая позволяет легко работать с </w:t>
-      </w:r>
-      <w:r>
-        <w:rPr>
-          <w:sz w:val="28"/>
-          <w:lang w:val="en-US"/>
-        </w:rPr>
-        <w:t>HTML</w:t>
-      </w:r>
-      <w:r>
-        <w:rPr>
-          <w:sz w:val="28"/>
-        </w:rPr>
-        <w:t xml:space="preserve"> </w:t>
-      </w:r>
-      <w:r>
-        <w:rPr>
-          <w:sz w:val="28"/>
-        </w:rPr>
-        <w:t xml:space="preserve">и </w:t>
-      </w:r>
-      <w:r>
-        <w:rPr>
-          <w:sz w:val="28"/>
-          <w:lang w:val="en-US"/>
-        </w:rPr>
-        <w:t>XML</w:t>
-      </w:r>
-      <w:r>
-        <w:rPr>
-          <w:sz w:val="28"/>
-        </w:rPr>
-        <w:t xml:space="preserve"> </w:t>
-      </w:r>
-      <w:r>
-        <w:rPr>
-          <w:sz w:val="28"/>
-        </w:rPr>
-        <w:t xml:space="preserve">за счет </w:t>
-      </w:r>
-      <w:r>
-        <w:rPr>
-          <w:sz w:val="28"/>
-          <w:lang w:val="en-US"/>
-        </w:rPr>
-        <w:t>CSS</w:t>
-      </w:r>
-      <w:r>
-        <w:rPr>
-          <w:sz w:val="28"/>
-        </w:rPr>
-        <w:t>-</w:t>
-      </w:r>
-      <w:r>
-        <w:rPr>
-          <w:sz w:val="28"/>
-        </w:rPr>
-        <w:t xml:space="preserve">селекторов и </w:t>
-      </w:r>
-      <w:r>
-        <w:rPr>
-          <w:sz w:val="28"/>
-          <w:lang w:val="en-US"/>
-        </w:rPr>
-        <w:t>XPath</w:t>
-      </w:r>
-      <w:r>
-        <w:rPr>
-          <w:sz w:val="28"/>
-        </w:rPr>
-        <w:t xml:space="preserve">, также поддерживающая параллельную работу. </w:t>
-      </w:r>
-      <w:r>
-        <w:rPr>
-          <w:sz w:val="28"/>
-        </w:rPr>
-        <w:t>Система «</w:t>
-      </w:r>
-      <w:r>
-        <w:rPr>
-          <w:sz w:val="28"/>
-        </w:rPr>
-        <w:t xml:space="preserve">Зарубежная </w:t>
-      </w:r>
-      <w:r>
-        <w:rPr>
-          <w:sz w:val="28"/>
-        </w:rPr>
-        <w:t>недвижимость»</w:t>
-      </w:r>
-      <w:r>
-        <w:rPr>
-          <w:sz w:val="28"/>
-        </w:rPr>
-        <w:t xml:space="preserve"> </w:t>
-      </w:r>
-      <w:r>
-        <w:rPr>
-          <w:sz w:val="28"/>
-        </w:rPr>
-        <w:t>предназначена для сбора информации о недвижимости из разных стран мира.</w:t>
+        <w:t>запроса.</w:t>
       </w:r>
     </w:p>
     <w:p>
@@ -16568,7 +17776,14 @@
         <w:rPr>
           <w:sz w:val="28"/>
         </w:rPr>
-        <w:t>Система умеет собирать сначала все ссылки объявлений необходимого сегмента, а затем собирать информацию о конкретных объектах недвижимости по этим ссылкам.</w:t>
+        <w:lastRenderedPageBreak/>
+        <w:t xml:space="preserve">Система собирает основные данные о недвижимости такие, как заголовок, местоположение, цена, </w:t>
+      </w:r>
+      <w:r>
+        <w:rPr>
+          <w:sz w:val="28"/>
+        </w:rPr>
+        <w:t>площадь, этаж и описание, а также собирает данные о тегах и сохраняет их в отдельную таблицу в БД.</w:t>
       </w:r>
     </w:p>
     <w:p>
@@ -16584,21 +17799,90 @@
         <w:rPr>
           <w:sz w:val="28"/>
         </w:rPr>
-        <w:t xml:space="preserve">Система собирает большие объемы данных о недвижимости и сохраняет их в БД, чтобы потом иметь к ним доступ посредству </w:t>
-      </w:r>
-      <w:r>
-        <w:rPr>
-          <w:sz w:val="28"/>
-          <w:lang w:val="en-US"/>
-        </w:rPr>
-        <w:t>SQL</w:t>
-      </w:r>
+        <w:t xml:space="preserve">Система состоит из нескольких </w:t>
+      </w:r>
+      <w:proofErr w:type="spellStart"/>
+      <w:r>
+        <w:rPr>
+          <w:sz w:val="28"/>
+        </w:rPr>
+        <w:t>парсеров</w:t>
+      </w:r>
+      <w:proofErr w:type="spellEnd"/>
+      <w:r>
+        <w:rPr>
+          <w:sz w:val="28"/>
+        </w:rPr>
+        <w:t xml:space="preserve">, которые собирают информацию с определенных веб-сайтов стран. Необходимо отслеживание работы каждого </w:t>
+      </w:r>
+      <w:proofErr w:type="spellStart"/>
+      <w:r>
+        <w:rPr>
+          <w:sz w:val="28"/>
+        </w:rPr>
+        <w:t>парсера</w:t>
+      </w:r>
+      <w:proofErr w:type="spellEnd"/>
+      <w:r>
+        <w:rPr>
+          <w:sz w:val="28"/>
+        </w:rPr>
+        <w:t>, для</w:t>
+      </w:r>
+      <w:r>
+        <w:rPr>
+          <w:sz w:val="28"/>
+        </w:rPr>
+        <w:t xml:space="preserve"> этого в системе предусмотрена админ-панель для просмотра статуса </w:t>
+      </w:r>
+      <w:proofErr w:type="spellStart"/>
+      <w:r>
+        <w:rPr>
+          <w:sz w:val="28"/>
+        </w:rPr>
+        <w:t>парсеров</w:t>
+      </w:r>
+      <w:proofErr w:type="spellEnd"/>
+      <w:r>
+        <w:rPr>
+          <w:sz w:val="28"/>
+        </w:rPr>
+        <w:t xml:space="preserve"> и </w:t>
+      </w:r>
+      <w:proofErr w:type="spellStart"/>
+      <w:r>
+        <w:rPr>
+          <w:sz w:val="28"/>
+        </w:rPr>
+        <w:t>логи</w:t>
+      </w:r>
+      <w:proofErr w:type="spellEnd"/>
+      <w:r>
+        <w:rPr>
+          <w:sz w:val="28"/>
+        </w:rPr>
+        <w:t xml:space="preserve"> по самому </w:t>
+      </w:r>
+      <w:proofErr w:type="spellStart"/>
+      <w:r>
+        <w:rPr>
+          <w:sz w:val="28"/>
+        </w:rPr>
+        <w:t>парсеру</w:t>
+      </w:r>
+      <w:proofErr w:type="spellEnd"/>
       <w:r>
         <w:rPr>
           <w:sz w:val="28"/>
         </w:rPr>
         <w:t>.</w:t>
       </w:r>
+      <w:r>
+        <w:rPr>
+          <w:sz w:val="28"/>
+        </w:rPr>
+        <w:t xml:space="preserve"> Пример админ-панели представлен на рисунках 11 и 12.</w:t>
+      </w:r>
     </w:p>
     <w:p>
       <w:pPr>
@@ -16611,110 +17895,7 @@
       </w:pPr>
       <w:r>
         <w:rPr>
-          <w:sz w:val="28"/>
-        </w:rPr>
-        <w:t xml:space="preserve">«Зарубежная недвижимость» также умеет сохранять изображения объектов недвижимости на жестком диске, и умеет ассоциировать файлы изображений с записями в БД, т.е. можно получить изображение в результате </w:t>
-      </w:r>
-      <w:r>
-        <w:rPr>
-          <w:sz w:val="28"/>
-          <w:lang w:val="en-US"/>
-        </w:rPr>
-        <w:t>SQL</w:t>
-      </w:r>
-      <w:r>
-        <w:rPr>
-          <w:sz w:val="28"/>
-        </w:rPr>
-        <w:t xml:space="preserve"> </w:t>
-      </w:r>
-      <w:r>
-        <w:rPr>
-          <w:sz w:val="28"/>
-        </w:rPr>
-        <w:t>запроса.</w:t>
-      </w:r>
-    </w:p>
-    <w:p>
-      <w:pPr>
-        <w:spacing w:line="360" w:lineRule="auto"/>
-        <w:ind w:firstLine="709"/>
-        <w:jc w:val="both"/>
-        <w:rPr>
-          <w:sz w:val="28"/>
-        </w:rPr>
-      </w:pPr>
-      <w:r>
-        <w:rPr>
-          <w:sz w:val="28"/>
-        </w:rPr>
-        <w:t xml:space="preserve">Система собирает основные данные о недвижимости такие, как заголовок, местоположение, цена, </w:t>
-      </w:r>
-      <w:r>
-        <w:rPr>
-          <w:sz w:val="28"/>
-        </w:rPr>
-        <w:t>площадь, этаж и описание, а также собирает данные о тегах и сохраняет их в отдельную таблицу в БД.</w:t>
-      </w:r>
-    </w:p>
-    <w:p>
-      <w:pPr>
-        <w:spacing w:line="360" w:lineRule="auto"/>
-        <w:ind w:firstLine="709"/>
-        <w:jc w:val="both"/>
-        <w:rPr>
-          <w:sz w:val="28"/>
-        </w:rPr>
-      </w:pPr>
-      <w:r>
-        <w:rPr>
-          <w:sz w:val="28"/>
-        </w:rPr>
-        <w:lastRenderedPageBreak/>
-        <w:t>Система состоит из нескольких парсеров, которые собирают информацию с определенных веб-сайтов стран. Необходимо отслеживание работы каждого парсера</w:t>
-      </w:r>
-      <w:r>
-        <w:rPr>
-          <w:sz w:val="28"/>
-        </w:rPr>
-        <w:t>, для</w:t>
-      </w:r>
-      <w:r>
-        <w:rPr>
-          <w:sz w:val="28"/>
-        </w:rPr>
-        <w:t xml:space="preserve"> этого в системе предусмотрена админ-панель для просмотра статуса парсеров</w:t>
-      </w:r>
-      <w:r>
-        <w:rPr>
-          <w:sz w:val="28"/>
-        </w:rPr>
-        <w:t xml:space="preserve"> и логи по самому парсеру</w:t>
-      </w:r>
-      <w:r>
-        <w:rPr>
-          <w:sz w:val="28"/>
-        </w:rPr>
-        <w:t>.</w:t>
-      </w:r>
-      <w:r>
-        <w:rPr>
-          <w:sz w:val="28"/>
-        </w:rPr>
-        <w:t xml:space="preserve"> Пример админ-панели представлен на рисунках 11 и 12.</w:t>
-      </w:r>
-    </w:p>
-    <w:p>
-      <w:pPr>
-        <w:spacing w:line="360" w:lineRule="auto"/>
-        <w:ind w:firstLine="709"/>
-        <w:jc w:val="both"/>
-        <w:rPr>
-          <w:sz w:val="28"/>
-        </w:rPr>
-      </w:pPr>
-      <w:r>
-        <w:rPr>
+          <w:noProof/>
           <w:sz w:val="28"/>
         </w:rPr>
         <w:drawing>
@@ -16793,19 +17974,21 @@
         <w:rPr>
           <w:sz w:val="28"/>
         </w:rPr>
-        <w:t xml:space="preserve">Страница с отображением парсеров </w:t>
-      </w:r>
-      <w:r>
-        <w:rPr>
-          <w:sz w:val="28"/>
-        </w:rPr>
-        <w:t xml:space="preserve">системы </w:t>
-      </w:r>
-      <w:r>
-        <w:rPr>
-          <w:sz w:val="28"/>
-        </w:rPr>
-        <w:t>«Зарубежная недвижимость»</w:t>
+        <w:t xml:space="preserve">Страница с отображением </w:t>
+      </w:r>
+      <w:proofErr w:type="spellStart"/>
+      <w:r>
+        <w:rPr>
+          <w:sz w:val="28"/>
+        </w:rPr>
+        <w:t>парсеров</w:t>
+      </w:r>
+      <w:proofErr w:type="spellEnd"/>
+      <w:r>
+        <w:rPr>
+          <w:sz w:val="28"/>
+        </w:rPr>
+        <w:t xml:space="preserve"> системы «Зарубежная недвижимость»</w:t>
       </w:r>
     </w:p>
     <w:p>
@@ -16819,6 +18002,7 @@
       </w:pPr>
       <w:r>
         <w:rPr>
+          <w:noProof/>
           <w:sz w:val="28"/>
         </w:rPr>
         <w:drawing>
@@ -16885,7 +18069,21 @@
         <w:rPr>
           <w:sz w:val="28"/>
         </w:rPr>
-        <w:t>Рисунок 12- Страница для просмотра логов конкретного парсера системы «Зарубежная недвижимость»</w:t>
+        <w:t xml:space="preserve">Рисунок 12- Страница для просмотра логов конкретного </w:t>
+      </w:r>
+      <w:proofErr w:type="spellStart"/>
+      <w:r>
+        <w:rPr>
+          <w:sz w:val="28"/>
+        </w:rPr>
+        <w:t>парсера</w:t>
+      </w:r>
+      <w:proofErr w:type="spellEnd"/>
+      <w:r>
+        <w:rPr>
+          <w:sz w:val="28"/>
+        </w:rPr>
+        <w:t xml:space="preserve"> системы «Зарубежная недвижимость»</w:t>
       </w:r>
     </w:p>
     <w:p>
@@ -16911,7 +18109,21 @@
         <w:rPr>
           <w:sz w:val="28"/>
         </w:rPr>
-        <w:t>На странице парсеров и логов отсутствует пагинация – постраничный вывод информации, из-за этого система может быть перегружена большим количеством информации.</w:t>
+        <w:t xml:space="preserve">На странице </w:t>
+      </w:r>
+      <w:proofErr w:type="spellStart"/>
+      <w:r>
+        <w:rPr>
+          <w:sz w:val="28"/>
+        </w:rPr>
+        <w:t>парсеров</w:t>
+      </w:r>
+      <w:proofErr w:type="spellEnd"/>
+      <w:r>
+        <w:rPr>
+          <w:sz w:val="28"/>
+        </w:rPr>
+        <w:t xml:space="preserve"> и логов отсутствует пагинация – постраничный вывод информации, из-за этого система может быть перегружена большим количеством информации.</w:t>
       </w:r>
     </w:p>
     <w:p>
@@ -16927,8 +18139,23 @@
         <w:rPr>
           <w:sz w:val="28"/>
         </w:rPr>
-        <w:t xml:space="preserve">В системе «Зарубежная недвижимость» отсутствует парсер веб-сайта </w:t>
-      </w:r>
+        <w:t xml:space="preserve">В системе «Зарубежная недвижимость» отсутствует </w:t>
+      </w:r>
+      <w:proofErr w:type="spellStart"/>
+      <w:r>
+        <w:rPr>
+          <w:sz w:val="28"/>
+        </w:rPr>
+        <w:t>парсер</w:t>
+      </w:r>
+      <w:proofErr w:type="spellEnd"/>
+      <w:r>
+        <w:rPr>
+          <w:sz w:val="28"/>
+        </w:rPr>
+        <w:t xml:space="preserve"> веб-сайта </w:t>
+      </w:r>
+      <w:proofErr w:type="spellStart"/>
       <w:r>
         <w:rPr>
           <w:sz w:val="28"/>
@@ -16936,6 +18163,7 @@
         </w:rPr>
         <w:t>hepsiemlak</w:t>
       </w:r>
+      <w:proofErr w:type="spellEnd"/>
       <w:r>
         <w:rPr>
           <w:sz w:val="28"/>
@@ -16974,7 +18202,9 @@
       <w:pPr>
         <w:pStyle w:val="1"/>
       </w:pPr>
-      <w:r>
+      <w:bookmarkStart w:id="40" w:name="_Toc185526741"/>
+      <w:r>
+        <w:lastRenderedPageBreak/>
         <w:t>1.</w:t>
       </w:r>
       <w:r>
@@ -16987,8 +18217,17 @@
         <w:t xml:space="preserve"> </w:t>
       </w:r>
       <w:r>
-        <w:t>Требования к логированию информации о процессе парсинга</w:t>
-      </w:r>
+        <w:t xml:space="preserve">Требования к </w:t>
+      </w:r>
+      <w:proofErr w:type="spellStart"/>
+      <w:r>
+        <w:t>логированию</w:t>
+      </w:r>
+      <w:proofErr w:type="spellEnd"/>
+      <w:r>
+        <w:t xml:space="preserve"> информации о процессе парсинга</w:t>
+      </w:r>
+      <w:bookmarkEnd w:id="40"/>
     </w:p>
     <w:p>
       <w:pPr>
@@ -17007,7 +18246,6 @@
         <w:jc w:val="both"/>
         <w:rPr>
           <w:sz w:val="28"/>
-          <w:lang w:val="en-US"/>
         </w:rPr>
       </w:pPr>
     </w:p>
@@ -17020,12 +18258,19 @@
           <w:sz w:val="28"/>
         </w:rPr>
       </w:pPr>
-      <w:r>
-        <w:rPr>
-          <w:sz w:val="28"/>
-        </w:rPr>
-        <w:lastRenderedPageBreak/>
-        <w:t>Логирование – это процесс сбора информации о работе приложения. Эта информация записывается в реальном времени по мере работы приложения в хронологическом порядке, которая позволяет отслеживать события и состояния системы. Информация в логах дает представление о произошедшем процессе работы системы, что спровоцировало то или иное событие, какие ошибки возникли или результаты запросов.</w:t>
+      <w:proofErr w:type="spellStart"/>
+      <w:r>
+        <w:rPr>
+          <w:sz w:val="28"/>
+        </w:rPr>
+        <w:t>Логирование</w:t>
+      </w:r>
+      <w:proofErr w:type="spellEnd"/>
+      <w:r>
+        <w:rPr>
+          <w:sz w:val="28"/>
+        </w:rPr>
+        <w:t xml:space="preserve"> – это процесс сбора информации о работе приложения. Эта информация записывается в реальном времени по мере работы приложения в хронологическом порядке, которая позволяет отслеживать события и состояния системы. Информация в логах дает представление о произошедшем процессе работы системы, что спровоцировало то или иное событие, какие ошибки возникли или результаты запросов.</w:t>
       </w:r>
     </w:p>
     <w:p>
@@ -17074,7 +18319,21 @@
         <w:rPr>
           <w:sz w:val="28"/>
         </w:rPr>
-        <w:t>– неизвестные сообщения, которые логируются всегда</w:t>
+        <w:t xml:space="preserve">– неизвестные сообщения, которые </w:t>
+      </w:r>
+      <w:proofErr w:type="spellStart"/>
+      <w:r>
+        <w:rPr>
+          <w:sz w:val="28"/>
+        </w:rPr>
+        <w:t>логируются</w:t>
+      </w:r>
+      <w:proofErr w:type="spellEnd"/>
+      <w:r>
+        <w:rPr>
+          <w:sz w:val="28"/>
+        </w:rPr>
+        <w:t xml:space="preserve"> всегда</w:t>
       </w:r>
       <w:r>
         <w:rPr>
@@ -17214,6 +18473,7 @@
           <w:sz w:val="28"/>
         </w:rPr>
       </w:pPr>
+      <w:proofErr w:type="gramStart"/>
       <w:r>
         <w:rPr>
           <w:sz w:val="28"/>
@@ -17221,6 +18481,7 @@
         </w:rPr>
         <w:t>debug</w:t>
       </w:r>
+      <w:proofErr w:type="gramEnd"/>
       <w:r>
         <w:rPr>
           <w:sz w:val="28"/>
@@ -17249,11 +18510,19 @@
           <w:sz w:val="28"/>
         </w:rPr>
       </w:pPr>
-      <w:r>
-        <w:rPr>
-          <w:sz w:val="28"/>
-        </w:rPr>
-        <w:t>Логи могут храниться в различных форматах в зависимости от требований системы и объема данных</w:t>
+      <w:proofErr w:type="spellStart"/>
+      <w:r>
+        <w:rPr>
+          <w:sz w:val="28"/>
+        </w:rPr>
+        <w:t>Логи</w:t>
+      </w:r>
+      <w:proofErr w:type="spellEnd"/>
+      <w:r>
+        <w:rPr>
+          <w:sz w:val="28"/>
+        </w:rPr>
+        <w:t xml:space="preserve"> могут храниться в различных форматах в зависимости от требований системы и объема данных</w:t>
       </w:r>
       <w:r>
         <w:rPr>
@@ -17265,7 +18534,35 @@
         <w:rPr>
           <w:sz w:val="28"/>
         </w:rPr>
-        <w:t xml:space="preserve"> Основными способами хранения логов выступают файлы, хранение логов в БД либо может использоваться централизованный сбор логов, куда будут транслироваться логи с разлчиных систем. </w:t>
+        <w:t xml:space="preserve"> Основными способами хранения логов выступают файлы, хранение логов в БД либо может использоваться централизованный сбор логов, куда будут транслироваться </w:t>
+      </w:r>
+      <w:proofErr w:type="spellStart"/>
+      <w:r>
+        <w:rPr>
+          <w:sz w:val="28"/>
+        </w:rPr>
+        <w:t>логи</w:t>
+      </w:r>
+      <w:proofErr w:type="spellEnd"/>
+      <w:r>
+        <w:rPr>
+          <w:sz w:val="28"/>
+        </w:rPr>
+        <w:t xml:space="preserve"> с </w:t>
+      </w:r>
+      <w:proofErr w:type="spellStart"/>
+      <w:r>
+        <w:rPr>
+          <w:sz w:val="28"/>
+        </w:rPr>
+        <w:t>разлчиных</w:t>
+      </w:r>
+      <w:proofErr w:type="spellEnd"/>
+      <w:r>
+        <w:rPr>
+          <w:sz w:val="28"/>
+        </w:rPr>
+        <w:t xml:space="preserve"> систем. </w:t>
       </w:r>
     </w:p>
     <w:p>
@@ -17292,6 +18589,7 @@
       <w:pPr>
         <w:pStyle w:val="1"/>
       </w:pPr>
+      <w:bookmarkStart w:id="41" w:name="_Toc185526742"/>
       <w:r>
         <w:t>1.</w:t>
       </w:r>
@@ -17307,6 +18605,7 @@
       <w:r>
         <w:t>Выбор и обоснование методов</w:t>
       </w:r>
+      <w:bookmarkEnd w:id="41"/>
     </w:p>
     <w:p>
       <w:pPr>
@@ -17341,10 +18640,20 @@
         <w:rPr>
           <w:sz w:val="28"/>
         </w:rPr>
-        <w:t>1</w:t>
-      </w:r>
-      <w:bookmarkStart w:id="37" w:name="_GoBack"/>
-      <w:bookmarkEnd w:id="37"/>
+        <w:t xml:space="preserve">В таблице №2 представлены результаты сравнительного анализа </w:t>
+      </w:r>
+      <w:r>
+        <w:rPr>
+          <w:sz w:val="28"/>
+        </w:rPr>
+        <w:t>систем автоматизированного сбора информации</w:t>
+      </w:r>
+      <w:r>
+        <w:rPr>
+          <w:sz w:val="28"/>
+        </w:rPr>
+        <w:t>.</w:t>
+      </w:r>
     </w:p>
     <w:p>
       <w:pPr>
@@ -17353,6 +18662,7 @@
         <w:jc w:val="both"/>
         <w:rPr>
           <w:sz w:val="28"/>
+          <w:lang w:val="en-US"/>
         </w:rPr>
       </w:pPr>
     </w:p>
@@ -17379,6 +18689,1231 @@
         <w:rPr>
           <w:sz w:val="28"/>
         </w:rPr>
+        <w:lastRenderedPageBreak/>
+        <w:t>Таблица №2 – Сравнительная таблица аналогов</w:t>
+      </w:r>
+    </w:p>
+    <w:tbl>
+      <w:tblPr>
+        <w:tblW w:w="9344" w:type="dxa"/>
+        <w:tblBorders>
+          <w:top w:val="single" w:sz="4" w:space="0" w:color="000000"/>
+          <w:left w:val="single" w:sz="4" w:space="0" w:color="000000"/>
+          <w:bottom w:val="single" w:sz="4" w:space="0" w:color="000000"/>
+          <w:right w:val="single" w:sz="4" w:space="0" w:color="000000"/>
+          <w:insideH w:val="single" w:sz="4" w:space="0" w:color="000000"/>
+          <w:insideV w:val="single" w:sz="4" w:space="0" w:color="000000"/>
+        </w:tblBorders>
+        <w:tblLayout w:type="fixed"/>
+        <w:tblLook w:val="0400" w:firstRow="0" w:lastRow="0" w:firstColumn="0" w:lastColumn="0" w:noHBand="0" w:noVBand="1"/>
+      </w:tblPr>
+      <w:tblGrid>
+        <w:gridCol w:w="2830"/>
+        <w:gridCol w:w="1276"/>
+        <w:gridCol w:w="1418"/>
+        <w:gridCol w:w="3820"/>
+      </w:tblGrid>
+      <w:tr>
+        <w:tc>
+          <w:tcPr>
+            <w:tcW w:w="2830" w:type="dxa"/>
+          </w:tcPr>
+          <w:p>
+            <w:pPr>
+              <w:spacing w:after="160" w:line="259" w:lineRule="auto"/>
+              <w:jc w:val="both"/>
+              <w:rPr>
+                <w:sz w:val="28"/>
+                <w:szCs w:val="28"/>
+              </w:rPr>
+            </w:pPr>
+          </w:p>
+        </w:tc>
+        <w:tc>
+          <w:tcPr>
+            <w:tcW w:w="1276" w:type="dxa"/>
+          </w:tcPr>
+          <w:p>
+            <w:pPr>
+              <w:tabs>
+                <w:tab w:val="right" w:pos="2335"/>
+              </w:tabs>
+              <w:spacing w:after="160" w:line="259" w:lineRule="auto"/>
+              <w:jc w:val="both"/>
+              <w:rPr>
+                <w:sz w:val="28"/>
+                <w:szCs w:val="28"/>
+                <w:lang w:val="en-US"/>
+              </w:rPr>
+            </w:pPr>
+            <w:proofErr w:type="spellStart"/>
+            <w:r>
+              <w:rPr>
+                <w:sz w:val="28"/>
+                <w:szCs w:val="28"/>
+                <w:lang w:val="en-US"/>
+              </w:rPr>
+              <w:t>AviParse</w:t>
+            </w:r>
+            <w:proofErr w:type="spellEnd"/>
+          </w:p>
+        </w:tc>
+        <w:tc>
+          <w:tcPr>
+            <w:tcW w:w="1418" w:type="dxa"/>
+          </w:tcPr>
+          <w:p>
+            <w:pPr>
+              <w:spacing w:after="160" w:line="259" w:lineRule="auto"/>
+              <w:jc w:val="both"/>
+              <w:rPr>
+                <w:sz w:val="28"/>
+                <w:szCs w:val="28"/>
+                <w:lang w:val="en-US"/>
+              </w:rPr>
+            </w:pPr>
+            <w:proofErr w:type="spellStart"/>
+            <w:r>
+              <w:rPr>
+                <w:sz w:val="28"/>
+                <w:szCs w:val="28"/>
+                <w:lang w:val="en-US"/>
+              </w:rPr>
+              <w:t>Octoparse</w:t>
+            </w:r>
+            <w:proofErr w:type="spellEnd"/>
+          </w:p>
+        </w:tc>
+        <w:tc>
+          <w:tcPr>
+            <w:tcW w:w="3820" w:type="dxa"/>
+          </w:tcPr>
+          <w:p>
+            <w:pPr>
+              <w:spacing w:after="160" w:line="259" w:lineRule="auto"/>
+              <w:jc w:val="both"/>
+              <w:rPr>
+                <w:sz w:val="28"/>
+                <w:szCs w:val="28"/>
+              </w:rPr>
+            </w:pPr>
+            <w:r>
+              <w:rPr>
+                <w:sz w:val="28"/>
+                <w:szCs w:val="28"/>
+              </w:rPr>
+              <w:t>«Зарубежная недвижимость»</w:t>
+            </w:r>
+          </w:p>
+        </w:tc>
+      </w:tr>
+      <w:tr>
+        <w:tc>
+          <w:tcPr>
+            <w:tcW w:w="2830" w:type="dxa"/>
+          </w:tcPr>
+          <w:p>
+            <w:pPr>
+              <w:spacing w:after="160" w:line="259" w:lineRule="auto"/>
+              <w:jc w:val="both"/>
+              <w:rPr>
+                <w:sz w:val="28"/>
+                <w:szCs w:val="28"/>
+              </w:rPr>
+            </w:pPr>
+            <w:r>
+              <w:rPr>
+                <w:sz w:val="28"/>
+                <w:szCs w:val="28"/>
+                <w:lang w:val="en-US"/>
+              </w:rPr>
+              <w:t>GUI</w:t>
+            </w:r>
+            <w:r>
+              <w:rPr>
+                <w:sz w:val="28"/>
+                <w:szCs w:val="28"/>
+              </w:rPr>
+              <w:t xml:space="preserve"> с информацией по </w:t>
+            </w:r>
+            <w:proofErr w:type="spellStart"/>
+            <w:r>
+              <w:rPr>
+                <w:sz w:val="28"/>
+                <w:szCs w:val="28"/>
+              </w:rPr>
+              <w:t>парсерам</w:t>
+            </w:r>
+            <w:proofErr w:type="spellEnd"/>
+          </w:p>
+        </w:tc>
+        <w:tc>
+          <w:tcPr>
+            <w:tcW w:w="1276" w:type="dxa"/>
+          </w:tcPr>
+          <w:p>
+            <w:pPr>
+              <w:spacing w:after="160" w:line="259" w:lineRule="auto"/>
+              <w:jc w:val="center"/>
+              <w:rPr>
+                <w:sz w:val="28"/>
+                <w:szCs w:val="28"/>
+                <w:lang w:val="en-US"/>
+              </w:rPr>
+            </w:pPr>
+            <w:r>
+              <w:rPr>
+                <w:sz w:val="28"/>
+                <w:szCs w:val="28"/>
+                <w:lang w:val="en-US"/>
+              </w:rPr>
+              <w:t>+</w:t>
+            </w:r>
+          </w:p>
+        </w:tc>
+        <w:tc>
+          <w:tcPr>
+            <w:tcW w:w="1418" w:type="dxa"/>
+          </w:tcPr>
+          <w:p>
+            <w:pPr>
+              <w:spacing w:after="160" w:line="259" w:lineRule="auto"/>
+              <w:jc w:val="center"/>
+              <w:rPr>
+                <w:sz w:val="28"/>
+                <w:szCs w:val="28"/>
+                <w:lang w:val="en-US"/>
+              </w:rPr>
+            </w:pPr>
+            <w:r>
+              <w:rPr>
+                <w:sz w:val="28"/>
+                <w:szCs w:val="28"/>
+                <w:lang w:val="en-US"/>
+              </w:rPr>
+              <w:t>+</w:t>
+            </w:r>
+          </w:p>
+        </w:tc>
+        <w:tc>
+          <w:tcPr>
+            <w:tcW w:w="3820" w:type="dxa"/>
+          </w:tcPr>
+          <w:p>
+            <w:pPr>
+              <w:spacing w:after="160" w:line="259" w:lineRule="auto"/>
+              <w:jc w:val="center"/>
+              <w:rPr>
+                <w:sz w:val="28"/>
+                <w:szCs w:val="28"/>
+                <w:lang w:val="en-US"/>
+              </w:rPr>
+            </w:pPr>
+            <w:r>
+              <w:rPr>
+                <w:sz w:val="28"/>
+                <w:szCs w:val="28"/>
+                <w:lang w:val="en-US"/>
+              </w:rPr>
+              <w:t>+</w:t>
+            </w:r>
+          </w:p>
+        </w:tc>
+      </w:tr>
+      <w:tr>
+        <w:tc>
+          <w:tcPr>
+            <w:tcW w:w="2830" w:type="dxa"/>
+          </w:tcPr>
+          <w:p>
+            <w:pPr>
+              <w:spacing w:after="160" w:line="259" w:lineRule="auto"/>
+              <w:jc w:val="both"/>
+              <w:rPr>
+                <w:sz w:val="28"/>
+                <w:szCs w:val="28"/>
+              </w:rPr>
+            </w:pPr>
+            <w:r>
+              <w:rPr>
+                <w:sz w:val="28"/>
+                <w:szCs w:val="28"/>
+              </w:rPr>
+              <w:t xml:space="preserve">Пагинация на странице с информацией про </w:t>
+            </w:r>
+            <w:proofErr w:type="spellStart"/>
+            <w:r>
+              <w:rPr>
+                <w:sz w:val="28"/>
+                <w:szCs w:val="28"/>
+              </w:rPr>
+              <w:t>парсеры</w:t>
+            </w:r>
+            <w:proofErr w:type="spellEnd"/>
+          </w:p>
+        </w:tc>
+        <w:tc>
+          <w:tcPr>
+            <w:tcW w:w="1276" w:type="dxa"/>
+          </w:tcPr>
+          <w:p>
+            <w:pPr>
+              <w:spacing w:after="160" w:line="259" w:lineRule="auto"/>
+              <w:jc w:val="center"/>
+              <w:rPr>
+                <w:sz w:val="28"/>
+                <w:szCs w:val="28"/>
+                <w:lang w:val="en-US"/>
+              </w:rPr>
+            </w:pPr>
+            <w:r>
+              <w:rPr>
+                <w:sz w:val="28"/>
+                <w:szCs w:val="28"/>
+                <w:lang w:val="en-US"/>
+              </w:rPr>
+              <w:t>-</w:t>
+            </w:r>
+          </w:p>
+        </w:tc>
+        <w:tc>
+          <w:tcPr>
+            <w:tcW w:w="1418" w:type="dxa"/>
+          </w:tcPr>
+          <w:p>
+            <w:pPr>
+              <w:spacing w:after="160" w:line="259" w:lineRule="auto"/>
+              <w:jc w:val="center"/>
+              <w:rPr>
+                <w:sz w:val="28"/>
+                <w:szCs w:val="28"/>
+                <w:lang w:val="en-US"/>
+              </w:rPr>
+            </w:pPr>
+            <w:r>
+              <w:rPr>
+                <w:sz w:val="28"/>
+                <w:szCs w:val="28"/>
+                <w:lang w:val="en-US"/>
+              </w:rPr>
+              <w:t>+</w:t>
+            </w:r>
+          </w:p>
+        </w:tc>
+        <w:tc>
+          <w:tcPr>
+            <w:tcW w:w="3820" w:type="dxa"/>
+          </w:tcPr>
+          <w:p>
+            <w:pPr>
+              <w:spacing w:after="160" w:line="259" w:lineRule="auto"/>
+              <w:jc w:val="center"/>
+              <w:rPr>
+                <w:sz w:val="28"/>
+                <w:szCs w:val="28"/>
+                <w:lang w:val="en-US"/>
+              </w:rPr>
+            </w:pPr>
+            <w:r>
+              <w:rPr>
+                <w:sz w:val="28"/>
+                <w:szCs w:val="28"/>
+                <w:lang w:val="en-US"/>
+              </w:rPr>
+              <w:t>-</w:t>
+            </w:r>
+          </w:p>
+        </w:tc>
+      </w:tr>
+      <w:tr>
+        <w:tc>
+          <w:tcPr>
+            <w:tcW w:w="2830" w:type="dxa"/>
+          </w:tcPr>
+          <w:p>
+            <w:pPr>
+              <w:spacing w:after="160" w:line="259" w:lineRule="auto"/>
+              <w:jc w:val="both"/>
+              <w:rPr>
+                <w:sz w:val="28"/>
+                <w:szCs w:val="28"/>
+              </w:rPr>
+            </w:pPr>
+            <w:r>
+              <w:rPr>
+                <w:sz w:val="28"/>
+                <w:szCs w:val="28"/>
+              </w:rPr>
+              <w:t>Сохранение результатов парсинга в БД</w:t>
+            </w:r>
+          </w:p>
+        </w:tc>
+        <w:tc>
+          <w:tcPr>
+            <w:tcW w:w="1276" w:type="dxa"/>
+          </w:tcPr>
+          <w:p>
+            <w:pPr>
+              <w:spacing w:after="160" w:line="259" w:lineRule="auto"/>
+              <w:jc w:val="center"/>
+              <w:rPr>
+                <w:sz w:val="28"/>
+                <w:szCs w:val="28"/>
+              </w:rPr>
+            </w:pPr>
+            <w:r>
+              <w:rPr>
+                <w:sz w:val="28"/>
+                <w:szCs w:val="28"/>
+              </w:rPr>
+              <w:t>-</w:t>
+            </w:r>
+          </w:p>
+        </w:tc>
+        <w:tc>
+          <w:tcPr>
+            <w:tcW w:w="1418" w:type="dxa"/>
+          </w:tcPr>
+          <w:p>
+            <w:pPr>
+              <w:spacing w:after="160" w:line="259" w:lineRule="auto"/>
+              <w:jc w:val="center"/>
+              <w:rPr>
+                <w:sz w:val="28"/>
+                <w:szCs w:val="28"/>
+              </w:rPr>
+            </w:pPr>
+            <w:r>
+              <w:rPr>
+                <w:sz w:val="28"/>
+                <w:szCs w:val="28"/>
+              </w:rPr>
+              <w:t>+</w:t>
+            </w:r>
+          </w:p>
+        </w:tc>
+        <w:tc>
+          <w:tcPr>
+            <w:tcW w:w="3820" w:type="dxa"/>
+          </w:tcPr>
+          <w:p>
+            <w:pPr>
+              <w:spacing w:after="160" w:line="259" w:lineRule="auto"/>
+              <w:jc w:val="center"/>
+              <w:rPr>
+                <w:sz w:val="28"/>
+                <w:szCs w:val="28"/>
+              </w:rPr>
+            </w:pPr>
+            <w:r>
+              <w:rPr>
+                <w:sz w:val="28"/>
+                <w:szCs w:val="28"/>
+              </w:rPr>
+              <w:t>+</w:t>
+            </w:r>
+          </w:p>
+        </w:tc>
+      </w:tr>
+      <w:tr>
+        <w:tc>
+          <w:tcPr>
+            <w:tcW w:w="2830" w:type="dxa"/>
+          </w:tcPr>
+          <w:p>
+            <w:pPr>
+              <w:spacing w:after="160" w:line="259" w:lineRule="auto"/>
+              <w:jc w:val="both"/>
+              <w:rPr>
+                <w:sz w:val="28"/>
+                <w:szCs w:val="28"/>
+                <w:lang w:val="en-US"/>
+              </w:rPr>
+            </w:pPr>
+            <w:r>
+              <w:rPr>
+                <w:sz w:val="28"/>
+                <w:szCs w:val="28"/>
+              </w:rPr>
+              <w:t xml:space="preserve">Гибкость настройки парсинга </w:t>
+            </w:r>
+          </w:p>
+        </w:tc>
+        <w:tc>
+          <w:tcPr>
+            <w:tcW w:w="1276" w:type="dxa"/>
+          </w:tcPr>
+          <w:p>
+            <w:pPr>
+              <w:spacing w:after="160" w:line="259" w:lineRule="auto"/>
+              <w:jc w:val="center"/>
+              <w:rPr>
+                <w:sz w:val="28"/>
+                <w:szCs w:val="28"/>
+              </w:rPr>
+            </w:pPr>
+            <w:r>
+              <w:rPr>
+                <w:sz w:val="28"/>
+                <w:szCs w:val="28"/>
+              </w:rPr>
+              <w:t>-</w:t>
+            </w:r>
+          </w:p>
+        </w:tc>
+        <w:tc>
+          <w:tcPr>
+            <w:tcW w:w="1418" w:type="dxa"/>
+          </w:tcPr>
+          <w:p>
+            <w:pPr>
+              <w:spacing w:after="160" w:line="259" w:lineRule="auto"/>
+              <w:jc w:val="center"/>
+              <w:rPr>
+                <w:sz w:val="28"/>
+                <w:szCs w:val="28"/>
+              </w:rPr>
+            </w:pPr>
+            <w:r>
+              <w:rPr>
+                <w:sz w:val="28"/>
+                <w:szCs w:val="28"/>
+              </w:rPr>
+              <w:t>-</w:t>
+            </w:r>
+          </w:p>
+        </w:tc>
+        <w:tc>
+          <w:tcPr>
+            <w:tcW w:w="3820" w:type="dxa"/>
+          </w:tcPr>
+          <w:p>
+            <w:pPr>
+              <w:spacing w:after="160" w:line="259" w:lineRule="auto"/>
+              <w:jc w:val="center"/>
+              <w:rPr>
+                <w:sz w:val="28"/>
+                <w:szCs w:val="28"/>
+              </w:rPr>
+            </w:pPr>
+            <w:r>
+              <w:rPr>
+                <w:sz w:val="28"/>
+                <w:szCs w:val="28"/>
+              </w:rPr>
+              <w:t>+</w:t>
+            </w:r>
+          </w:p>
+        </w:tc>
+      </w:tr>
+      <w:tr>
+        <w:tc>
+          <w:tcPr>
+            <w:tcW w:w="2830" w:type="dxa"/>
+          </w:tcPr>
+          <w:p>
+            <w:pPr>
+              <w:spacing w:after="160" w:line="259" w:lineRule="auto"/>
+              <w:jc w:val="both"/>
+              <w:rPr>
+                <w:sz w:val="28"/>
+                <w:szCs w:val="28"/>
+              </w:rPr>
+            </w:pPr>
+            <w:r>
+              <w:rPr>
+                <w:sz w:val="28"/>
+                <w:szCs w:val="28"/>
+              </w:rPr>
+              <w:t>Доступность исходного кода</w:t>
+            </w:r>
+          </w:p>
+        </w:tc>
+        <w:tc>
+          <w:tcPr>
+            <w:tcW w:w="1276" w:type="dxa"/>
+          </w:tcPr>
+          <w:p>
+            <w:pPr>
+              <w:spacing w:after="160" w:line="259" w:lineRule="auto"/>
+              <w:jc w:val="center"/>
+              <w:rPr>
+                <w:sz w:val="28"/>
+                <w:szCs w:val="28"/>
+              </w:rPr>
+            </w:pPr>
+            <w:r>
+              <w:rPr>
+                <w:sz w:val="28"/>
+                <w:szCs w:val="28"/>
+              </w:rPr>
+              <w:t>-</w:t>
+            </w:r>
+          </w:p>
+        </w:tc>
+        <w:tc>
+          <w:tcPr>
+            <w:tcW w:w="1418" w:type="dxa"/>
+          </w:tcPr>
+          <w:p>
+            <w:pPr>
+              <w:spacing w:after="160" w:line="259" w:lineRule="auto"/>
+              <w:jc w:val="center"/>
+              <w:rPr>
+                <w:sz w:val="28"/>
+                <w:szCs w:val="28"/>
+              </w:rPr>
+            </w:pPr>
+            <w:r>
+              <w:rPr>
+                <w:sz w:val="28"/>
+                <w:szCs w:val="28"/>
+              </w:rPr>
+              <w:t>-</w:t>
+            </w:r>
+          </w:p>
+        </w:tc>
+        <w:tc>
+          <w:tcPr>
+            <w:tcW w:w="3820" w:type="dxa"/>
+          </w:tcPr>
+          <w:p>
+            <w:pPr>
+              <w:spacing w:after="160" w:line="259" w:lineRule="auto"/>
+              <w:jc w:val="center"/>
+              <w:rPr>
+                <w:sz w:val="28"/>
+                <w:szCs w:val="28"/>
+              </w:rPr>
+            </w:pPr>
+            <w:r>
+              <w:rPr>
+                <w:sz w:val="28"/>
+                <w:szCs w:val="28"/>
+              </w:rPr>
+              <w:t>+</w:t>
+            </w:r>
+          </w:p>
+        </w:tc>
+      </w:tr>
+      <w:tr>
+        <w:tc>
+          <w:tcPr>
+            <w:tcW w:w="2830" w:type="dxa"/>
+          </w:tcPr>
+          <w:p>
+            <w:pPr>
+              <w:spacing w:after="160" w:line="259" w:lineRule="auto"/>
+              <w:jc w:val="both"/>
+              <w:rPr>
+                <w:sz w:val="28"/>
+                <w:szCs w:val="28"/>
+              </w:rPr>
+            </w:pPr>
+            <w:r>
+              <w:rPr>
+                <w:sz w:val="28"/>
+                <w:szCs w:val="28"/>
+              </w:rPr>
+              <w:t>Сохранение изображений на жесткий диск</w:t>
+            </w:r>
+          </w:p>
+        </w:tc>
+        <w:tc>
+          <w:tcPr>
+            <w:tcW w:w="1276" w:type="dxa"/>
+          </w:tcPr>
+          <w:p>
+            <w:pPr>
+              <w:spacing w:after="160" w:line="259" w:lineRule="auto"/>
+              <w:jc w:val="center"/>
+              <w:rPr>
+                <w:sz w:val="28"/>
+                <w:szCs w:val="28"/>
+              </w:rPr>
+            </w:pPr>
+            <w:r>
+              <w:rPr>
+                <w:sz w:val="28"/>
+                <w:szCs w:val="28"/>
+              </w:rPr>
+              <w:t>+</w:t>
+            </w:r>
+          </w:p>
+        </w:tc>
+        <w:tc>
+          <w:tcPr>
+            <w:tcW w:w="1418" w:type="dxa"/>
+          </w:tcPr>
+          <w:p>
+            <w:pPr>
+              <w:spacing w:after="160" w:line="259" w:lineRule="auto"/>
+              <w:jc w:val="center"/>
+              <w:rPr>
+                <w:sz w:val="28"/>
+                <w:szCs w:val="28"/>
+              </w:rPr>
+            </w:pPr>
+            <w:r>
+              <w:rPr>
+                <w:sz w:val="28"/>
+                <w:szCs w:val="28"/>
+              </w:rPr>
+              <w:t>-</w:t>
+            </w:r>
+          </w:p>
+        </w:tc>
+        <w:tc>
+          <w:tcPr>
+            <w:tcW w:w="3820" w:type="dxa"/>
+          </w:tcPr>
+          <w:p>
+            <w:pPr>
+              <w:spacing w:after="160" w:line="259" w:lineRule="auto"/>
+              <w:jc w:val="center"/>
+              <w:rPr>
+                <w:sz w:val="28"/>
+                <w:szCs w:val="28"/>
+              </w:rPr>
+            </w:pPr>
+            <w:r>
+              <w:rPr>
+                <w:sz w:val="28"/>
+                <w:szCs w:val="28"/>
+              </w:rPr>
+              <w:t>+</w:t>
+            </w:r>
+          </w:p>
+        </w:tc>
+      </w:tr>
+      <w:tr>
+        <w:tc>
+          <w:tcPr>
+            <w:tcW w:w="2830" w:type="dxa"/>
+          </w:tcPr>
+          <w:p>
+            <w:pPr>
+              <w:spacing w:after="160" w:line="259" w:lineRule="auto"/>
+              <w:jc w:val="both"/>
+              <w:rPr>
+                <w:sz w:val="28"/>
+                <w:szCs w:val="28"/>
+              </w:rPr>
+            </w:pPr>
+            <w:r>
+              <w:rPr>
+                <w:sz w:val="28"/>
+                <w:szCs w:val="28"/>
+              </w:rPr>
+              <w:t xml:space="preserve">Получение изображений в результате </w:t>
+            </w:r>
+            <w:r>
+              <w:rPr>
+                <w:sz w:val="28"/>
+                <w:szCs w:val="28"/>
+                <w:lang w:val="en-US"/>
+              </w:rPr>
+              <w:t>SQL</w:t>
+            </w:r>
+            <w:r>
+              <w:rPr>
+                <w:sz w:val="28"/>
+                <w:szCs w:val="28"/>
+              </w:rPr>
+              <w:t xml:space="preserve"> </w:t>
+            </w:r>
+            <w:r>
+              <w:rPr>
+                <w:sz w:val="28"/>
+                <w:szCs w:val="28"/>
+              </w:rPr>
+              <w:t>запроса</w:t>
+            </w:r>
+          </w:p>
+        </w:tc>
+        <w:tc>
+          <w:tcPr>
+            <w:tcW w:w="1276" w:type="dxa"/>
+          </w:tcPr>
+          <w:p>
+            <w:pPr>
+              <w:spacing w:after="160" w:line="259" w:lineRule="auto"/>
+              <w:jc w:val="center"/>
+              <w:rPr>
+                <w:sz w:val="28"/>
+                <w:szCs w:val="28"/>
+              </w:rPr>
+            </w:pPr>
+            <w:r>
+              <w:rPr>
+                <w:sz w:val="28"/>
+                <w:szCs w:val="28"/>
+              </w:rPr>
+              <w:t>-</w:t>
+            </w:r>
+          </w:p>
+        </w:tc>
+        <w:tc>
+          <w:tcPr>
+            <w:tcW w:w="1418" w:type="dxa"/>
+          </w:tcPr>
+          <w:p>
+            <w:pPr>
+              <w:spacing w:after="160" w:line="259" w:lineRule="auto"/>
+              <w:jc w:val="center"/>
+              <w:rPr>
+                <w:sz w:val="28"/>
+                <w:szCs w:val="28"/>
+              </w:rPr>
+            </w:pPr>
+            <w:r>
+              <w:rPr>
+                <w:sz w:val="28"/>
+                <w:szCs w:val="28"/>
+              </w:rPr>
+              <w:t>-</w:t>
+            </w:r>
+          </w:p>
+        </w:tc>
+        <w:tc>
+          <w:tcPr>
+            <w:tcW w:w="3820" w:type="dxa"/>
+          </w:tcPr>
+          <w:p>
+            <w:pPr>
+              <w:spacing w:after="160" w:line="259" w:lineRule="auto"/>
+              <w:jc w:val="center"/>
+              <w:rPr>
+                <w:sz w:val="28"/>
+                <w:szCs w:val="28"/>
+              </w:rPr>
+            </w:pPr>
+            <w:r>
+              <w:rPr>
+                <w:sz w:val="28"/>
+                <w:szCs w:val="28"/>
+              </w:rPr>
+              <w:t>+</w:t>
+            </w:r>
+          </w:p>
+        </w:tc>
+      </w:tr>
+      <w:tr>
+        <w:tc>
+          <w:tcPr>
+            <w:tcW w:w="2830" w:type="dxa"/>
+          </w:tcPr>
+          <w:p>
+            <w:pPr>
+              <w:spacing w:after="160" w:line="259" w:lineRule="auto"/>
+              <w:jc w:val="both"/>
+              <w:rPr>
+                <w:sz w:val="28"/>
+                <w:szCs w:val="28"/>
+              </w:rPr>
+            </w:pPr>
+            <w:proofErr w:type="spellStart"/>
+            <w:r>
+              <w:rPr>
+                <w:sz w:val="28"/>
+                <w:szCs w:val="28"/>
+              </w:rPr>
+              <w:t>Логирование</w:t>
+            </w:r>
+            <w:proofErr w:type="spellEnd"/>
+            <w:r>
+              <w:rPr>
+                <w:sz w:val="28"/>
+                <w:szCs w:val="28"/>
+              </w:rPr>
+              <w:t xml:space="preserve"> работы </w:t>
+            </w:r>
+            <w:proofErr w:type="spellStart"/>
+            <w:r>
+              <w:rPr>
+                <w:sz w:val="28"/>
+                <w:szCs w:val="28"/>
+              </w:rPr>
+              <w:t>парсера</w:t>
+            </w:r>
+            <w:proofErr w:type="spellEnd"/>
+          </w:p>
+        </w:tc>
+        <w:tc>
+          <w:tcPr>
+            <w:tcW w:w="1276" w:type="dxa"/>
+          </w:tcPr>
+          <w:p>
+            <w:pPr>
+              <w:spacing w:after="160" w:line="259" w:lineRule="auto"/>
+              <w:jc w:val="center"/>
+              <w:rPr>
+                <w:sz w:val="28"/>
+                <w:szCs w:val="28"/>
+              </w:rPr>
+            </w:pPr>
+            <w:r>
+              <w:rPr>
+                <w:sz w:val="28"/>
+                <w:szCs w:val="28"/>
+              </w:rPr>
+              <w:t>-</w:t>
+            </w:r>
+          </w:p>
+        </w:tc>
+        <w:tc>
+          <w:tcPr>
+            <w:tcW w:w="1418" w:type="dxa"/>
+          </w:tcPr>
+          <w:p>
+            <w:pPr>
+              <w:spacing w:after="160" w:line="259" w:lineRule="auto"/>
+              <w:jc w:val="center"/>
+              <w:rPr>
+                <w:sz w:val="28"/>
+                <w:szCs w:val="28"/>
+              </w:rPr>
+            </w:pPr>
+            <w:r>
+              <w:rPr>
+                <w:sz w:val="28"/>
+                <w:szCs w:val="28"/>
+              </w:rPr>
+              <w:t>-</w:t>
+            </w:r>
+          </w:p>
+        </w:tc>
+        <w:tc>
+          <w:tcPr>
+            <w:tcW w:w="3820" w:type="dxa"/>
+          </w:tcPr>
+          <w:p>
+            <w:pPr>
+              <w:spacing w:after="160" w:line="259" w:lineRule="auto"/>
+              <w:jc w:val="center"/>
+              <w:rPr>
+                <w:sz w:val="28"/>
+                <w:szCs w:val="28"/>
+              </w:rPr>
+            </w:pPr>
+            <w:r>
+              <w:rPr>
+                <w:sz w:val="28"/>
+                <w:szCs w:val="28"/>
+              </w:rPr>
+              <w:t>+</w:t>
+            </w:r>
+          </w:p>
+        </w:tc>
+      </w:tr>
+      <w:tr>
+        <w:tc>
+          <w:tcPr>
+            <w:tcW w:w="2830" w:type="dxa"/>
+          </w:tcPr>
+          <w:p>
+            <w:pPr>
+              <w:spacing w:after="160" w:line="259" w:lineRule="auto"/>
+              <w:jc w:val="both"/>
+              <w:rPr>
+                <w:sz w:val="28"/>
+                <w:szCs w:val="28"/>
+              </w:rPr>
+            </w:pPr>
+            <w:proofErr w:type="spellStart"/>
+            <w:r>
+              <w:rPr>
+                <w:sz w:val="28"/>
+                <w:szCs w:val="28"/>
+              </w:rPr>
+              <w:t>Парсинг</w:t>
+            </w:r>
+            <w:proofErr w:type="spellEnd"/>
+            <w:r>
+              <w:rPr>
+                <w:sz w:val="28"/>
+                <w:szCs w:val="28"/>
+              </w:rPr>
+              <w:t xml:space="preserve"> турецкого веб-сайта </w:t>
+            </w:r>
+            <w:proofErr w:type="spellStart"/>
+            <w:r>
+              <w:rPr>
+                <w:sz w:val="28"/>
+                <w:lang w:val="en-US"/>
+              </w:rPr>
+              <w:t>hepsiemlak</w:t>
+            </w:r>
+            <w:proofErr w:type="spellEnd"/>
+            <w:r>
+              <w:rPr>
+                <w:sz w:val="28"/>
+              </w:rPr>
+              <w:t>.</w:t>
+            </w:r>
+            <w:r>
+              <w:rPr>
+                <w:sz w:val="28"/>
+                <w:lang w:val="en-US"/>
+              </w:rPr>
+              <w:t>com</w:t>
+            </w:r>
+          </w:p>
+        </w:tc>
+        <w:tc>
+          <w:tcPr>
+            <w:tcW w:w="1276" w:type="dxa"/>
+          </w:tcPr>
+          <w:p>
+            <w:pPr>
+              <w:spacing w:after="160" w:line="259" w:lineRule="auto"/>
+              <w:jc w:val="center"/>
+              <w:rPr>
+                <w:sz w:val="28"/>
+                <w:szCs w:val="28"/>
+              </w:rPr>
+            </w:pPr>
+            <w:r>
+              <w:rPr>
+                <w:sz w:val="28"/>
+                <w:szCs w:val="28"/>
+              </w:rPr>
+              <w:t>-</w:t>
+            </w:r>
+          </w:p>
+        </w:tc>
+        <w:tc>
+          <w:tcPr>
+            <w:tcW w:w="1418" w:type="dxa"/>
+          </w:tcPr>
+          <w:p>
+            <w:pPr>
+              <w:spacing w:after="160" w:line="259" w:lineRule="auto"/>
+              <w:jc w:val="center"/>
+              <w:rPr>
+                <w:sz w:val="28"/>
+                <w:szCs w:val="28"/>
+              </w:rPr>
+            </w:pPr>
+            <w:r>
+              <w:rPr>
+                <w:sz w:val="28"/>
+                <w:szCs w:val="28"/>
+              </w:rPr>
+              <w:t>-</w:t>
+            </w:r>
+          </w:p>
+        </w:tc>
+        <w:tc>
+          <w:tcPr>
+            <w:tcW w:w="3820" w:type="dxa"/>
+          </w:tcPr>
+          <w:p>
+            <w:pPr>
+              <w:spacing w:after="160" w:line="259" w:lineRule="auto"/>
+              <w:jc w:val="center"/>
+              <w:rPr>
+                <w:sz w:val="28"/>
+                <w:szCs w:val="28"/>
+              </w:rPr>
+            </w:pPr>
+            <w:r>
+              <w:rPr>
+                <w:sz w:val="28"/>
+                <w:szCs w:val="28"/>
+              </w:rPr>
+              <w:t>-</w:t>
+            </w:r>
+          </w:p>
+        </w:tc>
+      </w:tr>
+      <w:tr>
+        <w:tc>
+          <w:tcPr>
+            <w:tcW w:w="2830" w:type="dxa"/>
+          </w:tcPr>
+          <w:p>
+            <w:pPr>
+              <w:spacing w:after="160" w:line="259" w:lineRule="auto"/>
+              <w:jc w:val="both"/>
+              <w:rPr>
+                <w:sz w:val="28"/>
+                <w:szCs w:val="28"/>
+              </w:rPr>
+            </w:pPr>
+            <w:r>
+              <w:rPr>
+                <w:sz w:val="28"/>
+                <w:szCs w:val="28"/>
+              </w:rPr>
+              <w:t xml:space="preserve">Собирание ссылок и </w:t>
+            </w:r>
+            <w:proofErr w:type="spellStart"/>
+            <w:r>
+              <w:rPr>
+                <w:sz w:val="28"/>
+                <w:szCs w:val="28"/>
+              </w:rPr>
+              <w:t>парсинг</w:t>
+            </w:r>
+            <w:proofErr w:type="spellEnd"/>
+            <w:r>
+              <w:rPr>
+                <w:sz w:val="28"/>
+                <w:szCs w:val="28"/>
+              </w:rPr>
+              <w:t xml:space="preserve"> непосредственно объектов недвижимости с ссылок</w:t>
+            </w:r>
+          </w:p>
+        </w:tc>
+        <w:tc>
+          <w:tcPr>
+            <w:tcW w:w="1276" w:type="dxa"/>
+          </w:tcPr>
+          <w:p>
+            <w:pPr>
+              <w:spacing w:after="160" w:line="259" w:lineRule="auto"/>
+              <w:jc w:val="center"/>
+              <w:rPr>
+                <w:sz w:val="28"/>
+                <w:szCs w:val="28"/>
+              </w:rPr>
+            </w:pPr>
+            <w:r>
+              <w:rPr>
+                <w:sz w:val="28"/>
+                <w:szCs w:val="28"/>
+              </w:rPr>
+              <w:t>-</w:t>
+            </w:r>
+          </w:p>
+        </w:tc>
+        <w:tc>
+          <w:tcPr>
+            <w:tcW w:w="1418" w:type="dxa"/>
+          </w:tcPr>
+          <w:p>
+            <w:pPr>
+              <w:spacing w:after="160" w:line="259" w:lineRule="auto"/>
+              <w:jc w:val="center"/>
+              <w:rPr>
+                <w:sz w:val="28"/>
+                <w:szCs w:val="28"/>
+              </w:rPr>
+            </w:pPr>
+            <w:r>
+              <w:rPr>
+                <w:sz w:val="28"/>
+                <w:szCs w:val="28"/>
+              </w:rPr>
+              <w:t>-</w:t>
+            </w:r>
+          </w:p>
+        </w:tc>
+        <w:tc>
+          <w:tcPr>
+            <w:tcW w:w="3820" w:type="dxa"/>
+          </w:tcPr>
+          <w:p>
+            <w:pPr>
+              <w:spacing w:after="160" w:line="259" w:lineRule="auto"/>
+              <w:jc w:val="center"/>
+              <w:rPr>
+                <w:sz w:val="28"/>
+                <w:szCs w:val="28"/>
+              </w:rPr>
+            </w:pPr>
+            <w:r>
+              <w:rPr>
+                <w:sz w:val="28"/>
+                <w:szCs w:val="28"/>
+              </w:rPr>
+              <w:t>+</w:t>
+            </w:r>
+          </w:p>
+        </w:tc>
+      </w:tr>
+    </w:tbl>
+    <w:p>
+      <w:pPr>
+        <w:spacing w:line="360" w:lineRule="auto"/>
+        <w:ind w:firstLine="709"/>
+        <w:jc w:val="both"/>
+        <w:rPr>
+          <w:sz w:val="28"/>
+        </w:rPr>
+      </w:pPr>
+      <w:bookmarkStart w:id="42" w:name="_heading=h.tyjcwt" w:colFirst="0" w:colLast="0"/>
+      <w:bookmarkEnd w:id="42"/>
+    </w:p>
+    <w:p>
+      <w:pPr>
+        <w:spacing w:line="360" w:lineRule="auto"/>
+        <w:ind w:firstLine="709"/>
+        <w:jc w:val="both"/>
+        <w:rPr>
+          <w:sz w:val="28"/>
+        </w:rPr>
+      </w:pPr>
+      <w:r>
+        <w:rPr>
+          <w:sz w:val="28"/>
+        </w:rPr>
+        <w:lastRenderedPageBreak/>
+        <w:t xml:space="preserve">На основании проведенного анализа, система «Зарубежная недвижимость» является наиболее подходящей и удовлетворяющей требованиям к системе автоматизированного сбора информации. Поэтому для реализации поставленных задач будет использоваться язык программирования </w:t>
+      </w:r>
+      <w:r>
+        <w:rPr>
+          <w:sz w:val="28"/>
+          <w:lang w:val="en-US"/>
+        </w:rPr>
+        <w:t>Ruby</w:t>
+      </w:r>
+      <w:r>
+        <w:rPr>
+          <w:sz w:val="28"/>
+        </w:rPr>
+        <w:t xml:space="preserve"> и инструмент </w:t>
+      </w:r>
+      <w:proofErr w:type="spellStart"/>
+      <w:r>
+        <w:rPr>
+          <w:sz w:val="28"/>
+          <w:lang w:val="en-US"/>
+        </w:rPr>
+        <w:t>Nokogiri</w:t>
+      </w:r>
+      <w:proofErr w:type="spellEnd"/>
+      <w:r>
+        <w:rPr>
+          <w:sz w:val="28"/>
+        </w:rPr>
+        <w:t>.</w:t>
+      </w:r>
+    </w:p>
+    <w:p>
+      <w:pPr>
+        <w:spacing w:line="360" w:lineRule="auto"/>
+        <w:ind w:firstLine="709"/>
+        <w:jc w:val="both"/>
+        <w:rPr>
+          <w:sz w:val="28"/>
+        </w:rPr>
+      </w:pPr>
+    </w:p>
+    <w:p>
+      <w:pPr>
+        <w:spacing w:line="360" w:lineRule="auto"/>
+        <w:ind w:firstLine="709"/>
+        <w:jc w:val="both"/>
+        <w:rPr>
+          <w:sz w:val="28"/>
+        </w:rPr>
+      </w:pPr>
+      <w:r>
+        <w:rPr>
+          <w:sz w:val="28"/>
+        </w:rPr>
         <w:t>2 Предлагаемый процесс распространения информации о вузе среди абитуриентов</w:t>
       </w:r>
     </w:p>
@@ -17405,7 +19940,6 @@
         <w:rPr>
           <w:sz w:val="28"/>
         </w:rPr>
-        <w:lastRenderedPageBreak/>
         <w:t>2.1 Решение, используемое для устранения критических мест существующего процесса</w:t>
       </w:r>
     </w:p>
@@ -17449,14 +19983,14 @@
       <w:pPr>
         <w:pStyle w:val="1"/>
       </w:pPr>
-      <w:bookmarkStart w:id="38" w:name="_Toc147217004"/>
-      <w:bookmarkStart w:id="39" w:name="_Toc185185562"/>
+      <w:bookmarkStart w:id="43" w:name="_Toc147217004"/>
+      <w:bookmarkStart w:id="44" w:name="_Toc185526743"/>
       <w:r>
         <w:lastRenderedPageBreak/>
         <w:t>Выводы</w:t>
       </w:r>
-      <w:bookmarkEnd w:id="38"/>
-      <w:bookmarkEnd w:id="39"/>
+      <w:bookmarkEnd w:id="43"/>
+      <w:bookmarkEnd w:id="44"/>
     </w:p>
     <w:p>
       <w:pPr>
@@ -17502,13 +20036,13 @@
       <w:pPr>
         <w:pStyle w:val="1"/>
       </w:pPr>
-      <w:bookmarkStart w:id="40" w:name="_Toc147217005"/>
-      <w:bookmarkStart w:id="41" w:name="_Toc185185563"/>
+      <w:bookmarkStart w:id="45" w:name="_Toc147217005"/>
+      <w:bookmarkStart w:id="46" w:name="_Toc185526744"/>
       <w:r>
         <w:t>3 Реализация виртуального тура</w:t>
       </w:r>
-      <w:bookmarkEnd w:id="40"/>
-      <w:bookmarkEnd w:id="41"/>
+      <w:bookmarkEnd w:id="45"/>
+      <w:bookmarkEnd w:id="46"/>
     </w:p>
     <w:p>
       <w:pPr>
@@ -17524,13 +20058,13 @@
       <w:pPr>
         <w:pStyle w:val="1"/>
       </w:pPr>
-      <w:bookmarkStart w:id="42" w:name="_Toc147217006"/>
-      <w:bookmarkStart w:id="43" w:name="_Toc185185564"/>
+      <w:bookmarkStart w:id="47" w:name="_Toc147217006"/>
+      <w:bookmarkStart w:id="48" w:name="_Toc185526745"/>
       <w:r>
         <w:t>3.1 Требования к функциональным характеристикам</w:t>
       </w:r>
-      <w:bookmarkEnd w:id="42"/>
-      <w:bookmarkEnd w:id="43"/>
+      <w:bookmarkEnd w:id="47"/>
+      <w:bookmarkEnd w:id="48"/>
     </w:p>
     <w:p>
       <w:pPr>
@@ -17574,13 +20108,13 @@
       <w:pPr>
         <w:pStyle w:val="1"/>
       </w:pPr>
-      <w:bookmarkStart w:id="44" w:name="_Toc147217007"/>
-      <w:bookmarkStart w:id="45" w:name="_Toc185185565"/>
+      <w:bookmarkStart w:id="49" w:name="_Toc147217007"/>
+      <w:bookmarkStart w:id="50" w:name="_Toc185526746"/>
       <w:r>
         <w:t>Выводы</w:t>
       </w:r>
-      <w:bookmarkEnd w:id="44"/>
-      <w:bookmarkEnd w:id="45"/>
+      <w:bookmarkEnd w:id="49"/>
+      <w:bookmarkEnd w:id="50"/>
     </w:p>
     <w:p>
       <w:pPr>
@@ -17606,13 +20140,13 @@
       <w:pPr>
         <w:pStyle w:val="1"/>
       </w:pPr>
-      <w:bookmarkStart w:id="46" w:name="_Toc147217008"/>
-      <w:bookmarkStart w:id="47" w:name="_Toc185185566"/>
+      <w:bookmarkStart w:id="51" w:name="_Toc147217008"/>
+      <w:bookmarkStart w:id="52" w:name="_Toc185526747"/>
       <w:r>
         <w:t>4 Тестирование виртуального тура</w:t>
       </w:r>
-      <w:bookmarkEnd w:id="46"/>
-      <w:bookmarkEnd w:id="47"/>
+      <w:bookmarkEnd w:id="51"/>
+      <w:bookmarkEnd w:id="52"/>
     </w:p>
     <w:p>
       <w:pPr>
@@ -17628,8 +20162,8 @@
       <w:pPr>
         <w:pStyle w:val="1"/>
       </w:pPr>
-      <w:bookmarkStart w:id="48" w:name="_Toc147217009"/>
-      <w:bookmarkStart w:id="49" w:name="_Toc185185567"/>
+      <w:bookmarkStart w:id="53" w:name="_Toc147217009"/>
+      <w:bookmarkStart w:id="54" w:name="_Toc185526748"/>
       <w:r>
         <w:t xml:space="preserve">4.1 </w:t>
       </w:r>
@@ -17654,8 +20188,8 @@
       <w:r>
         <w:t>карта областей тестирования</w:t>
       </w:r>
-      <w:bookmarkEnd w:id="48"/>
-      <w:bookmarkEnd w:id="49"/>
+      <w:bookmarkEnd w:id="53"/>
+      <w:bookmarkEnd w:id="54"/>
     </w:p>
     <w:p>
       <w:pPr>
@@ -17690,13 +20224,13 @@
       <w:pPr>
         <w:pStyle w:val="1"/>
       </w:pPr>
-      <w:bookmarkStart w:id="50" w:name="_Toc147217010"/>
-      <w:bookmarkStart w:id="51" w:name="_Toc185185568"/>
+      <w:bookmarkStart w:id="55" w:name="_Toc147217010"/>
+      <w:bookmarkStart w:id="56" w:name="_Toc185526749"/>
       <w:r>
         <w:t>Выводы</w:t>
       </w:r>
-      <w:bookmarkEnd w:id="50"/>
-      <w:bookmarkEnd w:id="51"/>
+      <w:bookmarkEnd w:id="55"/>
+      <w:bookmarkEnd w:id="56"/>
     </w:p>
     <w:p>
       <w:pPr>
@@ -17742,13 +20276,13 @@
       <w:pPr>
         <w:pStyle w:val="1"/>
       </w:pPr>
-      <w:bookmarkStart w:id="52" w:name="_Toc147217011"/>
-      <w:bookmarkStart w:id="53" w:name="_Toc185185569"/>
+      <w:bookmarkStart w:id="57" w:name="_Toc147217011"/>
+      <w:bookmarkStart w:id="58" w:name="_Toc185526750"/>
       <w:r>
         <w:t>Заключение</w:t>
       </w:r>
-      <w:bookmarkEnd w:id="52"/>
-      <w:bookmarkEnd w:id="53"/>
+      <w:bookmarkEnd w:id="57"/>
+      <w:bookmarkEnd w:id="58"/>
     </w:p>
     <w:p>
       <w:pPr>
@@ -17793,8 +20327,8 @@
       <w:pPr>
         <w:pStyle w:val="1"/>
       </w:pPr>
-      <w:bookmarkStart w:id="54" w:name="_Toc147217012"/>
-      <w:bookmarkStart w:id="55" w:name="_Toc185185570"/>
+      <w:bookmarkStart w:id="59" w:name="_Toc147217012"/>
+      <w:bookmarkStart w:id="60" w:name="_Toc185526751"/>
       <w:r>
         <w:lastRenderedPageBreak/>
         <w:t>С</w:t>
@@ -17802,8 +20336,8 @@
       <w:r>
         <w:t>ПИСОК ИСПОЛЬЗОВАННЫХ ИСТОЧНИКОВ</w:t>
       </w:r>
-      <w:bookmarkEnd w:id="54"/>
-      <w:bookmarkEnd w:id="55"/>
+      <w:bookmarkEnd w:id="59"/>
+      <w:bookmarkEnd w:id="60"/>
     </w:p>
     <w:p>
       <w:pPr>
@@ -17845,7 +20379,39 @@
           <w:sz w:val="28"/>
           <w:highlight w:val="yellow"/>
         </w:rPr>
-        <w:t>Морозова, Е. С. Технология создания виртуальных интерактивных туров / Е. С. Морозова, В. В. Лавров // Теплотехника и информатика в образовании, науке и производстве : сборник докладов I Всероссийской научно-практической конференции студентов, аспирантов и молодых ученых (TIM2012) с Международным участием / УрФУ [и др.] ; под ред. Н. А. Спирина.– Екатеринбург, 2012.– С. 245-247.</w:t>
+        <w:t xml:space="preserve">Морозова, Е. С. Технология создания виртуальных интерактивных туров / Е. С. Морозова, В. В. Лавров // Теплотехника и информатика в образовании, науке и </w:t>
+      </w:r>
+      <w:proofErr w:type="gramStart"/>
+      <w:r>
+        <w:rPr>
+          <w:sz w:val="28"/>
+          <w:highlight w:val="yellow"/>
+        </w:rPr>
+        <w:t>производстве :</w:t>
+      </w:r>
+      <w:proofErr w:type="gramEnd"/>
+      <w:r>
+        <w:rPr>
+          <w:sz w:val="28"/>
+          <w:highlight w:val="yellow"/>
+        </w:rPr>
+        <w:t xml:space="preserve"> сборник докладов I Всероссийской научно-практической конференции студентов, аспирантов и молодых ученых (TIM2012) с Международным участием / </w:t>
+      </w:r>
+      <w:proofErr w:type="spellStart"/>
+      <w:r>
+        <w:rPr>
+          <w:sz w:val="28"/>
+          <w:highlight w:val="yellow"/>
+        </w:rPr>
+        <w:t>УрФУ</w:t>
+      </w:r>
+      <w:proofErr w:type="spellEnd"/>
+      <w:r>
+        <w:rPr>
+          <w:sz w:val="28"/>
+          <w:highlight w:val="yellow"/>
+        </w:rPr>
+        <w:t xml:space="preserve"> [и др.] ; под ред. Н. А. Спирина.– Екатеринбург, 2012.– С. 245-247.</w:t>
       </w:r>
     </w:p>
     <w:p>
@@ -17868,7 +20434,23 @@
           <w:sz w:val="28"/>
           <w:highlight w:val="yellow"/>
         </w:rPr>
-        <w:t>Что такое виртуальный тур? [Электронный ресурс]. —Режим доступа : https://3dturov.net (дата обращения 28.04.2022).</w:t>
+        <w:t xml:space="preserve">Что такое виртуальный тур? [Электронный ресурс]. —Режим </w:t>
+      </w:r>
+      <w:proofErr w:type="gramStart"/>
+      <w:r>
+        <w:rPr>
+          <w:sz w:val="28"/>
+          <w:highlight w:val="yellow"/>
+        </w:rPr>
+        <w:t>доступа :</w:t>
+      </w:r>
+      <w:proofErr w:type="gramEnd"/>
+      <w:r>
+        <w:rPr>
+          <w:sz w:val="28"/>
+          <w:highlight w:val="yellow"/>
+        </w:rPr>
+        <w:t xml:space="preserve"> https://3dturov.net (дата обращения 28.04.2022).</w:t>
       </w:r>
     </w:p>
     <w:p>
@@ -17885,11 +20467,75 @@
           <w:sz w:val="28"/>
         </w:rPr>
       </w:pPr>
-      <w:r>
-        <w:rPr>
-          <w:sz w:val="28"/>
-        </w:rPr>
-        <w:t>PostgreSQL. Разработка баз данных : учебник / М. Ф. Ванина, А. Г. Ерохин, Н. В. Тутова [и др.]. — Москва : Русайнс, 2024. — 227 с. — ISBN 978-5-466-06974-7. — U</w:t>
+      <w:proofErr w:type="spellStart"/>
+      <w:r>
+        <w:rPr>
+          <w:sz w:val="28"/>
+        </w:rPr>
+        <w:t>PostgreSQL</w:t>
+      </w:r>
+      <w:proofErr w:type="spellEnd"/>
+      <w:r>
+        <w:rPr>
+          <w:sz w:val="28"/>
+        </w:rPr>
+        <w:t xml:space="preserve">. Разработка баз </w:t>
+      </w:r>
+      <w:proofErr w:type="gramStart"/>
+      <w:r>
+        <w:rPr>
+          <w:sz w:val="28"/>
+        </w:rPr>
+        <w:t>данных :</w:t>
+      </w:r>
+      <w:proofErr w:type="gramEnd"/>
+      <w:r>
+        <w:rPr>
+          <w:sz w:val="28"/>
+        </w:rPr>
+        <w:t xml:space="preserve"> учебник / М. Ф. Ванина, А. Г. Ерохин, Н. В. </w:t>
+      </w:r>
+      <w:proofErr w:type="spellStart"/>
+      <w:r>
+        <w:rPr>
+          <w:sz w:val="28"/>
+        </w:rPr>
+        <w:t>Тутова</w:t>
+      </w:r>
+      <w:proofErr w:type="spellEnd"/>
+      <w:r>
+        <w:rPr>
+          <w:sz w:val="28"/>
+        </w:rPr>
+        <w:t xml:space="preserve"> [и др.]. — </w:t>
+      </w:r>
+      <w:proofErr w:type="gramStart"/>
+      <w:r>
+        <w:rPr>
+          <w:sz w:val="28"/>
+        </w:rPr>
+        <w:t>Москва :</w:t>
+      </w:r>
+      <w:proofErr w:type="gramEnd"/>
+      <w:r>
+        <w:rPr>
+          <w:sz w:val="28"/>
+        </w:rPr>
+        <w:t xml:space="preserve"> </w:t>
+      </w:r>
+      <w:proofErr w:type="spellStart"/>
+      <w:r>
+        <w:rPr>
+          <w:sz w:val="28"/>
+        </w:rPr>
+        <w:t>Русайнс</w:t>
+      </w:r>
+      <w:proofErr w:type="spellEnd"/>
+      <w:r>
+        <w:rPr>
+          <w:sz w:val="28"/>
+        </w:rPr>
+        <w:t>, 2024. — 227 с. — ISBN 978-5-466-06974-7. — U</w:t>
       </w:r>
       <w:r>
         <w:rPr>
@@ -17931,7 +20577,49 @@
         <w:rPr>
           <w:sz w:val="28"/>
         </w:rPr>
-        <w:t xml:space="preserve">Базы данных : учебное пособие / Ратушняк Г.Я., Золкин А.Л., Никитин А.Л. / </w:t>
+        <w:t xml:space="preserve">Базы </w:t>
+      </w:r>
+      <w:proofErr w:type="gramStart"/>
+      <w:r>
+        <w:rPr>
+          <w:sz w:val="28"/>
+        </w:rPr>
+        <w:t>данных :</w:t>
+      </w:r>
+      <w:proofErr w:type="gramEnd"/>
+      <w:r>
+        <w:rPr>
+          <w:sz w:val="28"/>
+        </w:rPr>
+        <w:t xml:space="preserve"> учебное пособие / </w:t>
+      </w:r>
+      <w:proofErr w:type="spellStart"/>
+      <w:r>
+        <w:rPr>
+          <w:sz w:val="28"/>
+        </w:rPr>
+        <w:t>Ратушняк</w:t>
+      </w:r>
+      <w:proofErr w:type="spellEnd"/>
+      <w:r>
+        <w:rPr>
+          <w:sz w:val="28"/>
+        </w:rPr>
+        <w:t xml:space="preserve"> Г.Я., </w:t>
+      </w:r>
+      <w:proofErr w:type="spellStart"/>
+      <w:r>
+        <w:rPr>
+          <w:sz w:val="28"/>
+        </w:rPr>
+        <w:t>Золкин</w:t>
+      </w:r>
+      <w:proofErr w:type="spellEnd"/>
+      <w:r>
+        <w:rPr>
+          <w:sz w:val="28"/>
+        </w:rPr>
+        <w:t xml:space="preserve"> А.Л., Никитин А.Л. / </w:t>
       </w:r>
       <w:hyperlink r:id="rId26" w:history="1">
         <w:r>
@@ -17978,7 +20666,25 @@
           <w:szCs w:val="28"/>
           <w:lang w:val="en-US"/>
         </w:rPr>
-        <w:t>/ S. Chen, C. Cai, E. Li, M. Ding // 2010 Seventh International Conference on Fuzzy Systems and Knowledge Discovery – Yantai, China, 2010. – P.  2604-2608</w:t>
+        <w:t xml:space="preserve">/ S. Chen, C. </w:t>
+      </w:r>
+      <w:proofErr w:type="spellStart"/>
+      <w:r>
+        <w:rPr>
+          <w:sz w:val="28"/>
+          <w:szCs w:val="28"/>
+          <w:lang w:val="en-US"/>
+        </w:rPr>
+        <w:t>Cai</w:t>
+      </w:r>
+      <w:proofErr w:type="spellEnd"/>
+      <w:r>
+        <w:rPr>
+          <w:sz w:val="28"/>
+          <w:szCs w:val="28"/>
+          <w:lang w:val="en-US"/>
+        </w:rPr>
+        <w:t>, E. Li, M. Ding // 2010 Seventh International Conference on Fuzzy Systems and Knowledge Discovery – Yantai, China, 2010. – P.  2604-2608</w:t>
       </w:r>
       <w:r>
         <w:rPr>
@@ -18197,26 +20903,26 @@
         <w:pStyle w:val="1"/>
         <w:jc w:val="center"/>
       </w:pPr>
-      <w:bookmarkStart w:id="56" w:name="_Toc147217013"/>
-      <w:bookmarkStart w:id="57" w:name="_Toc185185571"/>
+      <w:bookmarkStart w:id="61" w:name="_Toc147217013"/>
+      <w:bookmarkStart w:id="62" w:name="_Toc185526752"/>
       <w:r>
         <w:t>Приложение А</w:t>
       </w:r>
-      <w:bookmarkEnd w:id="56"/>
-      <w:bookmarkEnd w:id="57"/>
+      <w:bookmarkEnd w:id="61"/>
+      <w:bookmarkEnd w:id="62"/>
     </w:p>
     <w:p>
       <w:pPr>
         <w:pStyle w:val="1"/>
         <w:jc w:val="center"/>
       </w:pPr>
-      <w:bookmarkStart w:id="58" w:name="_Toc147217014"/>
-      <w:bookmarkStart w:id="59" w:name="_Toc185185572"/>
+      <w:bookmarkStart w:id="63" w:name="_Toc147217014"/>
+      <w:bookmarkStart w:id="64" w:name="_Toc185526753"/>
       <w:r>
         <w:t>Справка о результатах проверки выпускной квалификационной работы на наличие заимствований</w:t>
       </w:r>
-      <w:bookmarkEnd w:id="58"/>
-      <w:bookmarkEnd w:id="59"/>
+      <w:bookmarkEnd w:id="63"/>
+      <w:bookmarkEnd w:id="64"/>
     </w:p>
     <w:p>
       <w:pPr>
@@ -18345,26 +21051,26 @@
         <w:pStyle w:val="1"/>
         <w:jc w:val="center"/>
       </w:pPr>
-      <w:bookmarkStart w:id="60" w:name="_Toc147217015"/>
-      <w:bookmarkStart w:id="61" w:name="_Toc185185573"/>
+      <w:bookmarkStart w:id="65" w:name="_Toc147217015"/>
+      <w:bookmarkStart w:id="66" w:name="_Toc185526754"/>
       <w:r>
         <w:t>Приложение Б</w:t>
       </w:r>
-      <w:bookmarkEnd w:id="60"/>
-      <w:bookmarkEnd w:id="61"/>
+      <w:bookmarkEnd w:id="65"/>
+      <w:bookmarkEnd w:id="66"/>
     </w:p>
     <w:p>
       <w:pPr>
         <w:pStyle w:val="1"/>
         <w:jc w:val="center"/>
       </w:pPr>
-      <w:bookmarkStart w:id="62" w:name="_Toc147217016"/>
-      <w:bookmarkStart w:id="63" w:name="_Toc185185574"/>
+      <w:bookmarkStart w:id="67" w:name="_Toc147217016"/>
+      <w:bookmarkStart w:id="68" w:name="_Toc185526755"/>
       <w:r>
         <w:t>Техническое задание</w:t>
       </w:r>
-      <w:bookmarkEnd w:id="62"/>
-      <w:bookmarkEnd w:id="63"/>
+      <w:bookmarkEnd w:id="67"/>
+      <w:bookmarkEnd w:id="68"/>
     </w:p>
     <w:p>
       <w:pPr>
@@ -18493,26 +21199,26 @@
         <w:pStyle w:val="1"/>
         <w:jc w:val="center"/>
       </w:pPr>
-      <w:bookmarkStart w:id="64" w:name="_Toc147217017"/>
-      <w:bookmarkStart w:id="65" w:name="_Toc185185575"/>
+      <w:bookmarkStart w:id="69" w:name="_Toc147217017"/>
+      <w:bookmarkStart w:id="70" w:name="_Toc185526756"/>
       <w:r>
         <w:t>Приложение В</w:t>
       </w:r>
-      <w:bookmarkEnd w:id="64"/>
-      <w:bookmarkEnd w:id="65"/>
+      <w:bookmarkEnd w:id="69"/>
+      <w:bookmarkEnd w:id="70"/>
     </w:p>
     <w:p>
       <w:pPr>
         <w:pStyle w:val="1"/>
         <w:jc w:val="center"/>
       </w:pPr>
-      <w:bookmarkStart w:id="66" w:name="_Toc147217018"/>
-      <w:bookmarkStart w:id="67" w:name="_Toc185185576"/>
+      <w:bookmarkStart w:id="71" w:name="_Toc147217018"/>
+      <w:bookmarkStart w:id="72" w:name="_Toc185526757"/>
       <w:r>
         <w:t>Руководство системного программиста</w:t>
       </w:r>
-      <w:bookmarkEnd w:id="66"/>
-      <w:bookmarkEnd w:id="67"/>
+      <w:bookmarkEnd w:id="71"/>
+      <w:bookmarkEnd w:id="72"/>
     </w:p>
     <w:sectPr>
       <w:pgSz w:w="11906" w:h="16838" w:code="9"/>
@@ -18656,7 +21362,7 @@
             <w:noProof/>
             <w:sz w:val="28"/>
           </w:rPr>
-          <w:t>31</w:t>
+          <w:t>24</w:t>
         </w:r>
         <w:r>
           <w:rPr>
@@ -20566,7 +23272,7 @@
 </file>
 
 <file path=customXml/itemProps1.xml><?xml version="1.0" encoding="utf-8"?>
-<ds:datastoreItem xmlns:ds="http://schemas.openxmlformats.org/officeDocument/2006/customXml" ds:itemID="{C8148111-07B2-4993-8F77-138832076191}">
+<ds:datastoreItem xmlns:ds="http://schemas.openxmlformats.org/officeDocument/2006/customXml" ds:itemID="{825690F4-A8BA-489D-B987-664A039C2A00}">
   <ds:schemaRefs>
     <ds:schemaRef ds:uri="http://schemas.openxmlformats.org/officeDocument/2006/bibliography"/>
   </ds:schemaRefs>

--- a/Kuzmin_PZ.docx
+++ b/Kuzmin_PZ.docx
@@ -1355,24 +1355,9 @@
             <w:r>
               <w:rPr>
                 <w:sz w:val="28"/>
-                <w:szCs w:val="22"/>
-              </w:rPr>
-              <w:t>С</w:t>
-            </w:r>
-            <w:r>
-              <w:rPr>
-                <w:sz w:val="28"/>
-                <w:szCs w:val="22"/>
-              </w:rPr>
-              <w:t>овершенствование веб-сервиса для автоматизированного сбора информации о турецкой недвижимости</w:t>
-            </w:r>
-            <w:r>
-              <w:rPr>
-                <w:sz w:val="28"/>
-                <w:szCs w:val="22"/>
-                <w:highlight w:val="yellow"/>
-              </w:rPr>
-              <w:t xml:space="preserve"> </w:t>
+                <w:szCs w:val="28"/>
+              </w:rPr>
+              <w:t>Совершенствование программного сервиса для автоматизированного сбора информации о турецкой недвижимости</w:t>
             </w:r>
           </w:p>
         </w:tc>
@@ -4202,7 +4187,21 @@
                 <w:sz w:val="28"/>
                 <w:szCs w:val="22"/>
               </w:rPr>
-              <w:t xml:space="preserve">овершенствование веб-сервиса для автоматизированного сбора </w:t>
+              <w:t xml:space="preserve">овершенствование </w:t>
+            </w:r>
+            <w:r>
+              <w:rPr>
+                <w:sz w:val="28"/>
+                <w:szCs w:val="22"/>
+              </w:rPr>
+              <w:t>программного сервиса</w:t>
+            </w:r>
+            <w:r>
+              <w:rPr>
+                <w:sz w:val="28"/>
+                <w:szCs w:val="22"/>
+              </w:rPr>
+              <w:t xml:space="preserve"> для автоматизированного </w:t>
             </w:r>
           </w:p>
         </w:tc>
@@ -4226,6 +4225,13 @@
                 <w:szCs w:val="22"/>
               </w:rPr>
             </w:pPr>
+            <w:r>
+              <w:rPr>
+                <w:sz w:val="28"/>
+                <w:szCs w:val="22"/>
+              </w:rPr>
+              <w:t xml:space="preserve">сбора </w:t>
+            </w:r>
             <w:r>
               <w:rPr>
                 <w:sz w:val="28"/>
@@ -7627,17 +7633,19 @@
       <w:r>
         <w:rPr>
           <w:sz w:val="28"/>
-          <w:szCs w:val="22"/>
-        </w:rPr>
-        <w:t>Совершенствование веб-сервиса для автоматизированного сбора информации о турецкой недвижимости</w:t>
-      </w:r>
-      <w:r>
-        <w:rPr>
-          <w:sz w:val="28"/>
           <w:szCs w:val="28"/>
         </w:rPr>
+        <w:t>Совершенствование программного сервиса для автоматизированного сбора информации о турецкой недвижимости</w:t>
+      </w:r>
+      <w:r>
+        <w:rPr>
+          <w:sz w:val="28"/>
+          <w:szCs w:val="28"/>
+        </w:rPr>
         <w:t>».</w:t>
       </w:r>
+      <w:bookmarkStart w:id="25" w:name="_GoBack"/>
+      <w:bookmarkEnd w:id="25"/>
     </w:p>
     <w:p>
       <w:pPr>
@@ -9956,14 +9964,14 @@
       <w:pPr>
         <w:pStyle w:val="1"/>
       </w:pPr>
-      <w:bookmarkStart w:id="25" w:name="_Toc147217001"/>
-      <w:bookmarkStart w:id="26" w:name="_Toc185526730"/>
+      <w:bookmarkStart w:id="26" w:name="_Toc147217001"/>
+      <w:bookmarkStart w:id="27" w:name="_Toc185526730"/>
       <w:r>
         <w:lastRenderedPageBreak/>
         <w:t>Введение</w:t>
       </w:r>
-      <w:bookmarkEnd w:id="25"/>
       <w:bookmarkEnd w:id="26"/>
+      <w:bookmarkEnd w:id="27"/>
     </w:p>
     <w:p>
       <w:pPr>
@@ -11106,19 +11114,19 @@
       <w:pPr>
         <w:pStyle w:val="1"/>
       </w:pPr>
-      <w:bookmarkStart w:id="27" w:name="_Toc147217002"/>
-      <w:bookmarkStart w:id="28" w:name="_Toc185526731"/>
+      <w:bookmarkStart w:id="28" w:name="_Toc147217002"/>
+      <w:bookmarkStart w:id="29" w:name="_Toc185526731"/>
       <w:r>
         <w:t xml:space="preserve">1 Анализ </w:t>
       </w:r>
-      <w:bookmarkEnd w:id="27"/>
+      <w:bookmarkEnd w:id="28"/>
       <w:r>
         <w:t xml:space="preserve">проблемы автоматизированного сбора информации </w:t>
       </w:r>
       <w:r>
         <w:t>об объектах турецкой недвижимости</w:t>
       </w:r>
-      <w:bookmarkEnd w:id="28"/>
+      <w:bookmarkEnd w:id="29"/>
     </w:p>
     <w:p>
       <w:pPr>
@@ -11134,16 +11142,16 @@
       <w:pPr>
         <w:pStyle w:val="1"/>
       </w:pPr>
-      <w:bookmarkStart w:id="29" w:name="_Toc147217003"/>
-      <w:bookmarkStart w:id="30" w:name="_Toc185526732"/>
+      <w:bookmarkStart w:id="30" w:name="_Toc147217003"/>
+      <w:bookmarkStart w:id="31" w:name="_Toc185526732"/>
       <w:r>
         <w:t xml:space="preserve">1.1 </w:t>
       </w:r>
-      <w:bookmarkEnd w:id="29"/>
+      <w:bookmarkEnd w:id="30"/>
       <w:r>
         <w:t>Базы данных в работе аналитиков</w:t>
       </w:r>
-      <w:bookmarkEnd w:id="30"/>
+      <w:bookmarkEnd w:id="31"/>
     </w:p>
     <w:p>
       <w:pPr>
@@ -11484,7 +11492,7 @@
       <w:pPr>
         <w:pStyle w:val="1"/>
       </w:pPr>
-      <w:bookmarkStart w:id="31" w:name="_Toc185526733"/>
+      <w:bookmarkStart w:id="32" w:name="_Toc185526733"/>
       <w:r>
         <w:t>1.</w:t>
       </w:r>
@@ -11497,7 +11505,7 @@
       <w:r>
         <w:t>Актуальные направления зарубежной недвижимости в России</w:t>
       </w:r>
-      <w:bookmarkEnd w:id="31"/>
+      <w:bookmarkEnd w:id="32"/>
     </w:p>
     <w:p>
       <w:pPr>
@@ -11700,7 +11708,7 @@
           <w:tab w:val="right" w:pos="9354"/>
         </w:tabs>
       </w:pPr>
-      <w:bookmarkStart w:id="32" w:name="_Toc185526734"/>
+      <w:bookmarkStart w:id="33" w:name="_Toc185526734"/>
       <w:r>
         <w:t>1.</w:t>
       </w:r>
@@ -11713,7 +11721,7 @@
       <w:r>
         <w:t>Актуальность турецкой недвижимости в России</w:t>
       </w:r>
-      <w:bookmarkEnd w:id="32"/>
+      <w:bookmarkEnd w:id="33"/>
       <w:r>
         <w:tab/>
       </w:r>
@@ -12080,8 +12088,6 @@
         </w:rPr>
         <w:t>Однако сферы недвижимости и туризма непостоянны и подвержены изменениям под воздействием политических, экономических или социальных процессов. Необходимость в своевременном реагировании на эти изменения и принятии обоснованных решений порождает задачи регулярного отслеживания и актуализации данных. Однако ручной мониторинг новостных порталов и других источников требует значительных усилий, куда проще было бы это делать с помощью автоматически пополняемых, с какой-либо периодичностью, баз данных.</w:t>
       </w:r>
-      <w:bookmarkStart w:id="33" w:name="_GoBack"/>
-      <w:bookmarkEnd w:id="33"/>
     </w:p>
     <w:p>
       <w:pPr>
@@ -14573,7 +14579,6 @@
                 <w:sz w:val="28"/>
                 <w:szCs w:val="28"/>
               </w:rPr>
-              <w:lastRenderedPageBreak/>
               <w:t>Парсинг</w:t>
             </w:r>
             <w:proofErr w:type="spellEnd"/>
@@ -16678,7 +16683,6 @@
         <w:jc w:val="both"/>
         <w:rPr>
           <w:sz w:val="28"/>
-          <w:lang w:val="en-US"/>
         </w:rPr>
       </w:pPr>
       <w:r>
@@ -18662,7 +18666,6 @@
         <w:jc w:val="both"/>
         <w:rPr>
           <w:sz w:val="28"/>
-          <w:lang w:val="en-US"/>
         </w:rPr>
       </w:pPr>
     </w:p>
@@ -21362,7 +21365,7 @@
             <w:noProof/>
             <w:sz w:val="28"/>
           </w:rPr>
-          <w:t>24</w:t>
+          <w:t>21</w:t>
         </w:r>
         <w:r>
           <w:rPr>
@@ -23272,7 +23275,7 @@
 </file>
 
 <file path=customXml/itemProps1.xml><?xml version="1.0" encoding="utf-8"?>
-<ds:datastoreItem xmlns:ds="http://schemas.openxmlformats.org/officeDocument/2006/customXml" ds:itemID="{825690F4-A8BA-489D-B987-664A039C2A00}">
+<ds:datastoreItem xmlns:ds="http://schemas.openxmlformats.org/officeDocument/2006/customXml" ds:itemID="{C56BD1A8-2E3A-4C1A-B5E0-9156F8E6E3C7}">
   <ds:schemaRefs>
     <ds:schemaRef ds:uri="http://schemas.openxmlformats.org/officeDocument/2006/bibliography"/>
   </ds:schemaRefs>

--- a/Kuzmin_PZ.docx
+++ b/Kuzmin_PZ.docx
@@ -7644,8 +7644,6 @@
         </w:rPr>
         <w:t>».</w:t>
       </w:r>
-      <w:bookmarkStart w:id="25" w:name="_GoBack"/>
-      <w:bookmarkEnd w:id="25"/>
     </w:p>
     <w:p>
       <w:pPr>
@@ -7778,37 +7776,21 @@
           <w:sz w:val="28"/>
           <w:szCs w:val="28"/>
         </w:rPr>
-        <w:t xml:space="preserve">Ключевые </w:t>
-      </w:r>
-      <w:proofErr w:type="gramStart"/>
+        <w:t>Ключевые слова</w:t>
+      </w:r>
       <w:r>
         <w:rPr>
           <w:sz w:val="28"/>
           <w:szCs w:val="28"/>
         </w:rPr>
-        <w:t>слова</w:t>
+        <w:t xml:space="preserve">: </w:t>
       </w:r>
       <w:r>
         <w:rPr>
           <w:sz w:val="28"/>
           <w:szCs w:val="28"/>
         </w:rPr>
-        <w:t xml:space="preserve">: </w:t>
-      </w:r>
-      <w:r>
-        <w:rPr>
-          <w:sz w:val="28"/>
-          <w:szCs w:val="28"/>
-        </w:rPr>
-        <w:t>….</w:t>
-      </w:r>
-      <w:proofErr w:type="gramEnd"/>
-      <w:r>
-        <w:rPr>
-          <w:sz w:val="28"/>
-          <w:szCs w:val="28"/>
-        </w:rPr>
-        <w:t>.</w:t>
+        <w:t>…..</w:t>
       </w:r>
     </w:p>
     <w:p>
@@ -9964,14 +9946,14 @@
       <w:pPr>
         <w:pStyle w:val="1"/>
       </w:pPr>
-      <w:bookmarkStart w:id="26" w:name="_Toc147217001"/>
-      <w:bookmarkStart w:id="27" w:name="_Toc185526730"/>
+      <w:bookmarkStart w:id="25" w:name="_Toc147217001"/>
+      <w:bookmarkStart w:id="26" w:name="_Toc185526730"/>
       <w:r>
         <w:lastRenderedPageBreak/>
         <w:t>Введение</w:t>
       </w:r>
+      <w:bookmarkEnd w:id="25"/>
       <w:bookmarkEnd w:id="26"/>
-      <w:bookmarkEnd w:id="27"/>
     </w:p>
     <w:p>
       <w:pPr>
@@ -10597,7 +10579,78 @@
           <w:sz w:val="28"/>
           <w:szCs w:val="28"/>
         </w:rPr>
-        <w:t xml:space="preserve"> веб-сайтов с зарубежной недвижимостью и библиотек для парсинга </w:t>
+        <w:t xml:space="preserve"> веб-сайтов с зарубежной недвижимостью;</w:t>
+      </w:r>
+    </w:p>
+    <w:p>
+      <w:pPr>
+        <w:spacing w:line="360" w:lineRule="auto"/>
+        <w:ind w:firstLine="708"/>
+        <w:jc w:val="both"/>
+        <w:rPr>
+          <w:sz w:val="28"/>
+          <w:szCs w:val="28"/>
+        </w:rPr>
+      </w:pPr>
+      <w:r>
+        <w:rPr>
+          <w:sz w:val="28"/>
+          <w:szCs w:val="28"/>
+        </w:rPr>
+        <w:t xml:space="preserve">- </w:t>
+      </w:r>
+      <w:r>
+        <w:rPr>
+          <w:sz w:val="28"/>
+          <w:szCs w:val="28"/>
+        </w:rPr>
+        <w:t>доработка</w:t>
+      </w:r>
+      <w:r>
+        <w:rPr>
+          <w:sz w:val="28"/>
+          <w:szCs w:val="28"/>
+        </w:rPr>
+        <w:t xml:space="preserve"> системы автоматизированного сбора информации о </w:t>
+      </w:r>
+      <w:r>
+        <w:rPr>
+          <w:sz w:val="28"/>
+          <w:szCs w:val="28"/>
+        </w:rPr>
+        <w:t>турецкой</w:t>
+      </w:r>
+      <w:r>
+        <w:rPr>
+          <w:sz w:val="28"/>
+          <w:szCs w:val="28"/>
+        </w:rPr>
+        <w:t xml:space="preserve"> недвижимости</w:t>
+      </w:r>
+      <w:r>
+        <w:rPr>
+          <w:sz w:val="28"/>
+          <w:szCs w:val="28"/>
+        </w:rPr>
+        <w:t>;</w:t>
+      </w:r>
+    </w:p>
+    <w:p>
+      <w:pPr>
+        <w:spacing w:line="360" w:lineRule="auto"/>
+        <w:ind w:firstLine="708"/>
+        <w:jc w:val="both"/>
+        <w:rPr>
+          <w:sz w:val="28"/>
+          <w:szCs w:val="28"/>
+        </w:rPr>
+      </w:pPr>
+      <w:r>
+        <w:rPr>
+          <w:sz w:val="28"/>
+          <w:szCs w:val="28"/>
+        </w:rPr>
+        <w:t xml:space="preserve">-   доработка админ-панели для отображения информации о </w:t>
       </w:r>
       <w:proofErr w:type="spellStart"/>
       <w:r>
@@ -10605,7 +10658,7 @@
           <w:sz w:val="28"/>
           <w:szCs w:val="28"/>
         </w:rPr>
-        <w:t>html</w:t>
+        <w:t>парсерах</w:t>
       </w:r>
       <w:proofErr w:type="spellEnd"/>
       <w:r>
@@ -10613,121 +10666,7 @@
           <w:sz w:val="28"/>
           <w:szCs w:val="28"/>
         </w:rPr>
-        <w:t xml:space="preserve"> на языке </w:t>
-      </w:r>
-      <w:proofErr w:type="spellStart"/>
-      <w:r>
-        <w:rPr>
-          <w:sz w:val="28"/>
-          <w:szCs w:val="28"/>
-        </w:rPr>
-        <w:t>ruby</w:t>
-      </w:r>
-      <w:proofErr w:type="spellEnd"/>
-      <w:r>
-        <w:rPr>
-          <w:sz w:val="28"/>
-          <w:szCs w:val="28"/>
-        </w:rPr>
         <w:t>;</w:t>
-      </w:r>
-    </w:p>
-    <w:p>
-      <w:pPr>
-        <w:spacing w:line="360" w:lineRule="auto"/>
-        <w:ind w:firstLine="708"/>
-        <w:jc w:val="both"/>
-        <w:rPr>
-          <w:sz w:val="28"/>
-          <w:szCs w:val="28"/>
-        </w:rPr>
-      </w:pPr>
-      <w:r>
-        <w:rPr>
-          <w:sz w:val="28"/>
-          <w:szCs w:val="28"/>
-        </w:rPr>
-        <w:t xml:space="preserve">- </w:t>
-      </w:r>
-      <w:r>
-        <w:rPr>
-          <w:sz w:val="28"/>
-          <w:szCs w:val="28"/>
-        </w:rPr>
-        <w:t>доработка</w:t>
-      </w:r>
-      <w:r>
-        <w:rPr>
-          <w:sz w:val="28"/>
-          <w:szCs w:val="28"/>
-        </w:rPr>
-        <w:t xml:space="preserve"> системы автоматизированного сбора информации о з</w:t>
-      </w:r>
-      <w:r>
-        <w:rPr>
-          <w:sz w:val="28"/>
-          <w:szCs w:val="28"/>
-        </w:rPr>
-        <w:t>арубежной недвижимости</w:t>
-      </w:r>
-      <w:r>
-        <w:rPr>
-          <w:sz w:val="28"/>
-          <w:szCs w:val="28"/>
-        </w:rPr>
-        <w:t>;</w:t>
-      </w:r>
-    </w:p>
-    <w:p>
-      <w:pPr>
-        <w:spacing w:line="360" w:lineRule="auto"/>
-        <w:ind w:firstLine="708"/>
-        <w:jc w:val="both"/>
-        <w:rPr>
-          <w:sz w:val="28"/>
-          <w:szCs w:val="28"/>
-        </w:rPr>
-      </w:pPr>
-      <w:r>
-        <w:rPr>
-          <w:sz w:val="28"/>
-          <w:szCs w:val="28"/>
-        </w:rPr>
-        <w:t xml:space="preserve">-   доработка админ-панели для отображения информации о </w:t>
-      </w:r>
-      <w:proofErr w:type="spellStart"/>
-      <w:r>
-        <w:rPr>
-          <w:sz w:val="28"/>
-          <w:szCs w:val="28"/>
-        </w:rPr>
-        <w:t>парсерах</w:t>
-      </w:r>
-      <w:proofErr w:type="spellEnd"/>
-      <w:r>
-        <w:rPr>
-          <w:sz w:val="28"/>
-          <w:szCs w:val="28"/>
-        </w:rPr>
-        <w:t>;</w:t>
-      </w:r>
-    </w:p>
-    <w:p>
-      <w:pPr>
-        <w:spacing w:line="360" w:lineRule="auto"/>
-        <w:ind w:firstLine="708"/>
-        <w:jc w:val="both"/>
-        <w:rPr>
-          <w:sz w:val="28"/>
-          <w:szCs w:val="28"/>
-        </w:rPr>
-      </w:pPr>
-      <w:r>
-        <w:rPr>
-          <w:sz w:val="28"/>
-          <w:szCs w:val="28"/>
-        </w:rPr>
-        <w:t>- разработка системы автоматизированного сбора информации о зарубежной недвижимости;</w:t>
       </w:r>
     </w:p>
     <w:p>
@@ -10795,16 +10734,331 @@
           <w:sz w:val="28"/>
           <w:szCs w:val="28"/>
         </w:rPr>
+        <w:tab/>
+      </w:r>
+      <w:r>
+        <w:rPr>
+          <w:sz w:val="28"/>
+          <w:szCs w:val="28"/>
+        </w:rPr>
+        <w:t xml:space="preserve">Предметом исследования является база данных о </w:t>
+      </w:r>
+      <w:r>
+        <w:rPr>
+          <w:sz w:val="28"/>
+          <w:szCs w:val="28"/>
+        </w:rPr>
+        <w:t>турецкой</w:t>
+      </w:r>
+      <w:r>
+        <w:rPr>
+          <w:sz w:val="28"/>
+          <w:szCs w:val="28"/>
+        </w:rPr>
+        <w:t xml:space="preserve"> недвижимости.</w:t>
+      </w:r>
+    </w:p>
+    <w:p>
+      <w:pPr>
+        <w:spacing w:line="360" w:lineRule="auto"/>
+        <w:ind w:firstLine="709"/>
+        <w:jc w:val="both"/>
+        <w:rPr>
+          <w:sz w:val="28"/>
+          <w:szCs w:val="28"/>
+        </w:rPr>
+      </w:pPr>
+      <w:r>
+        <w:rPr>
+          <w:sz w:val="28"/>
+          <w:szCs w:val="28"/>
+        </w:rPr>
+        <w:t xml:space="preserve">Для решения поставленных задач были использованы методы математического моделирования, системного анализа, проектирования баз </w:t>
+      </w:r>
+      <w:r>
+        <w:rPr>
+          <w:sz w:val="28"/>
+          <w:szCs w:val="28"/>
+        </w:rPr>
         <w:lastRenderedPageBreak/>
+        <w:t>данных, программной инженерии, объектно-ориентированного программирования, технологии проектирования человеко-машинного взаимодействия.</w:t>
+      </w:r>
+    </w:p>
+    <w:p>
+      <w:pPr>
+        <w:spacing w:line="360" w:lineRule="auto"/>
+        <w:ind w:firstLine="709"/>
+        <w:jc w:val="both"/>
+        <w:rPr>
+          <w:sz w:val="28"/>
+          <w:szCs w:val="28"/>
+        </w:rPr>
+      </w:pPr>
+      <w:r>
+        <w:rPr>
+          <w:sz w:val="28"/>
+          <w:szCs w:val="28"/>
+        </w:rPr>
+        <w:t>Практическая ценность работы заключается в том, что разработанная система позволит упростить и ускорить сбор информации об объектах недвижимости из объявлений о продаже недвижимости в зарубежных странах</w:t>
+      </w:r>
+      <w:r>
+        <w:rPr>
+          <w:sz w:val="28"/>
+          <w:szCs w:val="28"/>
+        </w:rPr>
+        <w:t xml:space="preserve">, а также </w:t>
+      </w:r>
+      <w:r>
+        <w:rPr>
+          <w:sz w:val="28"/>
+          <w:szCs w:val="28"/>
+        </w:rPr>
+        <w:t xml:space="preserve">облегчит управление </w:t>
+      </w:r>
+      <w:proofErr w:type="spellStart"/>
+      <w:r>
+        <w:rPr>
+          <w:sz w:val="28"/>
+          <w:szCs w:val="28"/>
+        </w:rPr>
+        <w:t>парсерами</w:t>
+      </w:r>
+      <w:proofErr w:type="spellEnd"/>
+      <w:r>
+        <w:rPr>
+          <w:sz w:val="28"/>
+          <w:szCs w:val="28"/>
+        </w:rPr>
+        <w:t xml:space="preserve"> через админ-</w:t>
+      </w:r>
+      <w:r>
+        <w:rPr>
+          <w:sz w:val="28"/>
+          <w:szCs w:val="28"/>
+        </w:rPr>
+        <w:t xml:space="preserve">панель, предоставляющую функционал для мониторинга </w:t>
+      </w:r>
+      <w:r>
+        <w:rPr>
+          <w:sz w:val="28"/>
+          <w:szCs w:val="28"/>
+        </w:rPr>
+        <w:t>их состояния, логов</w:t>
+      </w:r>
+      <w:r>
+        <w:rPr>
+          <w:sz w:val="28"/>
+          <w:szCs w:val="28"/>
+        </w:rPr>
+        <w:t>, а также</w:t>
+      </w:r>
+      <w:r>
+        <w:rPr>
+          <w:sz w:val="28"/>
+          <w:szCs w:val="28"/>
+        </w:rPr>
+        <w:t xml:space="preserve"> </w:t>
+      </w:r>
+      <w:r>
+        <w:rPr>
+          <w:sz w:val="28"/>
+          <w:szCs w:val="28"/>
+        </w:rPr>
+        <w:t>запуска или прерывания выполнения</w:t>
+      </w:r>
+      <w:r>
+        <w:rPr>
+          <w:sz w:val="28"/>
+          <w:szCs w:val="28"/>
+        </w:rPr>
+        <w:t xml:space="preserve"> работы</w:t>
+      </w:r>
+      <w:r>
+        <w:rPr>
+          <w:sz w:val="28"/>
+          <w:szCs w:val="28"/>
+        </w:rPr>
+        <w:t>.</w:t>
+      </w:r>
+      <w:r>
+        <w:rPr>
+          <w:sz w:val="28"/>
+          <w:szCs w:val="28"/>
+        </w:rPr>
+        <w:t xml:space="preserve"> </w:t>
+      </w:r>
+    </w:p>
+    <w:p>
+      <w:pPr>
+        <w:spacing w:line="360" w:lineRule="auto"/>
+        <w:ind w:firstLine="709"/>
+        <w:jc w:val="both"/>
+        <w:rPr>
+          <w:sz w:val="28"/>
+          <w:szCs w:val="28"/>
+        </w:rPr>
+      </w:pPr>
+    </w:p>
+    <w:p>
+      <w:pPr>
+        <w:spacing w:line="360" w:lineRule="auto"/>
+        <w:ind w:firstLine="708"/>
+        <w:jc w:val="both"/>
+        <w:rPr>
+          <w:sz w:val="28"/>
+          <w:szCs w:val="28"/>
+        </w:rPr>
+      </w:pPr>
+    </w:p>
+    <w:p>
+      <w:pPr>
+        <w:spacing w:line="360" w:lineRule="auto"/>
+        <w:jc w:val="both"/>
+        <w:rPr>
+          <w:sz w:val="28"/>
+        </w:rPr>
+      </w:pPr>
+      <w:r>
+        <w:rPr>
+          <w:sz w:val="28"/>
+        </w:rPr>
         <w:tab/>
       </w:r>
-      <w:r>
-        <w:rPr>
-          <w:sz w:val="28"/>
-          <w:szCs w:val="28"/>
-        </w:rPr>
-        <w:t>Предметом исследования является база данных о зарубежной недвижимости.</w:t>
-      </w:r>
+    </w:p>
+    <w:p>
+      <w:pPr>
+        <w:spacing w:line="360" w:lineRule="auto"/>
+        <w:jc w:val="both"/>
+        <w:rPr>
+          <w:sz w:val="28"/>
+        </w:rPr>
+      </w:pPr>
+    </w:p>
+    <w:p>
+      <w:pPr>
+        <w:spacing w:line="360" w:lineRule="auto"/>
+        <w:jc w:val="both"/>
+        <w:rPr>
+          <w:sz w:val="28"/>
+        </w:rPr>
+      </w:pPr>
+    </w:p>
+    <w:p>
+      <w:pPr>
+        <w:spacing w:line="360" w:lineRule="auto"/>
+        <w:jc w:val="both"/>
+        <w:rPr>
+          <w:sz w:val="28"/>
+        </w:rPr>
+      </w:pPr>
+    </w:p>
+    <w:p>
+      <w:pPr>
+        <w:spacing w:line="360" w:lineRule="auto"/>
+        <w:jc w:val="both"/>
+        <w:rPr>
+          <w:sz w:val="28"/>
+        </w:rPr>
+      </w:pPr>
+    </w:p>
+    <w:p>
+      <w:pPr>
+        <w:spacing w:line="360" w:lineRule="auto"/>
+        <w:jc w:val="both"/>
+        <w:rPr>
+          <w:sz w:val="28"/>
+        </w:rPr>
+      </w:pPr>
+    </w:p>
+    <w:p>
+      <w:pPr>
+        <w:spacing w:line="360" w:lineRule="auto"/>
+        <w:jc w:val="both"/>
+        <w:rPr>
+          <w:sz w:val="28"/>
+        </w:rPr>
+      </w:pPr>
+    </w:p>
+    <w:p>
+      <w:pPr>
+        <w:spacing w:line="360" w:lineRule="auto"/>
+        <w:jc w:val="both"/>
+        <w:rPr>
+          <w:sz w:val="28"/>
+        </w:rPr>
+      </w:pPr>
+    </w:p>
+    <w:p>
+      <w:pPr>
+        <w:spacing w:line="360" w:lineRule="auto"/>
+        <w:jc w:val="both"/>
+        <w:rPr>
+          <w:sz w:val="28"/>
+        </w:rPr>
+      </w:pPr>
+    </w:p>
+    <w:p>
+      <w:pPr>
+        <w:spacing w:line="360" w:lineRule="auto"/>
+        <w:jc w:val="both"/>
+        <w:rPr>
+          <w:sz w:val="28"/>
+        </w:rPr>
+      </w:pPr>
+    </w:p>
+    <w:p>
+      <w:pPr>
+        <w:spacing w:line="360" w:lineRule="auto"/>
+        <w:jc w:val="both"/>
+        <w:rPr>
+          <w:sz w:val="28"/>
+        </w:rPr>
+      </w:pPr>
+    </w:p>
+    <w:p>
+      <w:pPr>
+        <w:spacing w:line="360" w:lineRule="auto"/>
+        <w:jc w:val="both"/>
+        <w:rPr>
+          <w:sz w:val="28"/>
+        </w:rPr>
+      </w:pPr>
+    </w:p>
+    <w:p>
+      <w:pPr>
+        <w:spacing w:line="360" w:lineRule="auto"/>
+        <w:jc w:val="both"/>
+        <w:rPr>
+          <w:sz w:val="28"/>
+        </w:rPr>
+      </w:pPr>
+    </w:p>
+    <w:p>
+      <w:pPr>
+        <w:spacing w:line="360" w:lineRule="auto"/>
+        <w:jc w:val="both"/>
+        <w:rPr>
+          <w:sz w:val="28"/>
+        </w:rPr>
+      </w:pPr>
+    </w:p>
+    <w:p>
+      <w:pPr>
+        <w:spacing w:line="360" w:lineRule="auto"/>
+        <w:jc w:val="both"/>
+        <w:rPr>
+          <w:sz w:val="28"/>
+        </w:rPr>
+      </w:pPr>
+    </w:p>
+    <w:p>
+      <w:pPr>
+        <w:spacing w:line="360" w:lineRule="auto"/>
+        <w:jc w:val="both"/>
+        <w:rPr>
+          <w:sz w:val="28"/>
+        </w:rPr>
+      </w:pPr>
     </w:p>
     <w:p>
       <w:pPr>
@@ -10813,16 +11067,27 @@
         <w:jc w:val="both"/>
         <w:rPr>
           <w:sz w:val="28"/>
-          <w:szCs w:val="28"/>
-        </w:rPr>
-      </w:pPr>
-      <w:r>
-        <w:rPr>
-          <w:sz w:val="28"/>
-          <w:szCs w:val="28"/>
-        </w:rPr>
-        <w:t>Для решения поставленных задач были использованы методы математического моделирования, системного анализа, проектирования баз данных, программной инженерии, объектно-ориентированного программирования, технологии проектирования человеко-машинного взаимодействия.</w:t>
-      </w:r>
+        </w:rPr>
+      </w:pPr>
+    </w:p>
+    <w:p>
+      <w:pPr>
+        <w:pStyle w:val="1"/>
+      </w:pPr>
+      <w:bookmarkStart w:id="27" w:name="_Toc147217002"/>
+      <w:bookmarkStart w:id="28" w:name="_Toc185526731"/>
+      <w:r>
+        <w:lastRenderedPageBreak/>
+        <w:t xml:space="preserve">1 Анализ </w:t>
+      </w:r>
+      <w:bookmarkEnd w:id="27"/>
+      <w:r>
+        <w:t xml:space="preserve">проблемы автоматизированного сбора информации </w:t>
+      </w:r>
+      <w:r>
+        <w:t>об объектах турецкой недвижимости</w:t>
+      </w:r>
+      <w:bookmarkEnd w:id="28"/>
     </w:p>
     <w:p>
       <w:pPr>
@@ -10831,282 +11096,6 @@
         <w:jc w:val="both"/>
         <w:rPr>
           <w:sz w:val="28"/>
-          <w:szCs w:val="28"/>
-        </w:rPr>
-      </w:pPr>
-      <w:r>
-        <w:rPr>
-          <w:sz w:val="28"/>
-          <w:szCs w:val="28"/>
-        </w:rPr>
-        <w:t>Практическая ценность работы заключается в том, что разработанная система позволит упростить и ускорить сбор информации об объектах недвижимости из объявлений о продаже недвижимости в зарубежных странах</w:t>
-      </w:r>
-      <w:r>
-        <w:rPr>
-          <w:sz w:val="28"/>
-          <w:szCs w:val="28"/>
-        </w:rPr>
-        <w:t xml:space="preserve">, а также </w:t>
-      </w:r>
-      <w:r>
-        <w:rPr>
-          <w:sz w:val="28"/>
-          <w:szCs w:val="28"/>
-        </w:rPr>
-        <w:t xml:space="preserve">облегчит управление </w:t>
-      </w:r>
-      <w:proofErr w:type="spellStart"/>
-      <w:r>
-        <w:rPr>
-          <w:sz w:val="28"/>
-          <w:szCs w:val="28"/>
-        </w:rPr>
-        <w:t>парсерами</w:t>
-      </w:r>
-      <w:proofErr w:type="spellEnd"/>
-      <w:r>
-        <w:rPr>
-          <w:sz w:val="28"/>
-          <w:szCs w:val="28"/>
-        </w:rPr>
-        <w:t xml:space="preserve"> через админ-</w:t>
-      </w:r>
-      <w:r>
-        <w:rPr>
-          <w:sz w:val="28"/>
-          <w:szCs w:val="28"/>
-        </w:rPr>
-        <w:t xml:space="preserve">панель, предоставляющую функционал для мониторинга </w:t>
-      </w:r>
-      <w:r>
-        <w:rPr>
-          <w:sz w:val="28"/>
-          <w:szCs w:val="28"/>
-        </w:rPr>
-        <w:t>их состояния, логов</w:t>
-      </w:r>
-      <w:r>
-        <w:rPr>
-          <w:sz w:val="28"/>
-          <w:szCs w:val="28"/>
-        </w:rPr>
-        <w:t>, а также</w:t>
-      </w:r>
-      <w:r>
-        <w:rPr>
-          <w:sz w:val="28"/>
-          <w:szCs w:val="28"/>
-        </w:rPr>
-        <w:t xml:space="preserve"> </w:t>
-      </w:r>
-      <w:r>
-        <w:rPr>
-          <w:sz w:val="28"/>
-          <w:szCs w:val="28"/>
-        </w:rPr>
-        <w:t>запуска или прерывания выполнения</w:t>
-      </w:r>
-      <w:r>
-        <w:rPr>
-          <w:sz w:val="28"/>
-          <w:szCs w:val="28"/>
-        </w:rPr>
-        <w:t xml:space="preserve"> работы</w:t>
-      </w:r>
-      <w:r>
-        <w:rPr>
-          <w:sz w:val="28"/>
-          <w:szCs w:val="28"/>
-        </w:rPr>
-        <w:t>.</w:t>
-      </w:r>
-      <w:r>
-        <w:rPr>
-          <w:sz w:val="28"/>
-          <w:szCs w:val="28"/>
-        </w:rPr>
-        <w:t xml:space="preserve"> </w:t>
-      </w:r>
-    </w:p>
-    <w:p>
-      <w:pPr>
-        <w:spacing w:line="360" w:lineRule="auto"/>
-        <w:ind w:firstLine="709"/>
-        <w:jc w:val="both"/>
-        <w:rPr>
-          <w:sz w:val="28"/>
-          <w:szCs w:val="28"/>
-        </w:rPr>
-      </w:pPr>
-    </w:p>
-    <w:p>
-      <w:pPr>
-        <w:spacing w:line="360" w:lineRule="auto"/>
-        <w:ind w:firstLine="708"/>
-        <w:jc w:val="both"/>
-        <w:rPr>
-          <w:sz w:val="28"/>
-          <w:szCs w:val="28"/>
-        </w:rPr>
-      </w:pPr>
-    </w:p>
-    <w:p>
-      <w:pPr>
-        <w:spacing w:line="360" w:lineRule="auto"/>
-        <w:jc w:val="both"/>
-        <w:rPr>
-          <w:sz w:val="28"/>
-        </w:rPr>
-      </w:pPr>
-      <w:r>
-        <w:rPr>
-          <w:sz w:val="28"/>
-        </w:rPr>
-        <w:tab/>
-      </w:r>
-    </w:p>
-    <w:p>
-      <w:pPr>
-        <w:spacing w:line="360" w:lineRule="auto"/>
-        <w:jc w:val="both"/>
-        <w:rPr>
-          <w:sz w:val="28"/>
-        </w:rPr>
-      </w:pPr>
-    </w:p>
-    <w:p>
-      <w:pPr>
-        <w:spacing w:line="360" w:lineRule="auto"/>
-        <w:jc w:val="both"/>
-        <w:rPr>
-          <w:sz w:val="28"/>
-        </w:rPr>
-      </w:pPr>
-    </w:p>
-    <w:p>
-      <w:pPr>
-        <w:spacing w:line="360" w:lineRule="auto"/>
-        <w:jc w:val="both"/>
-        <w:rPr>
-          <w:sz w:val="28"/>
-        </w:rPr>
-      </w:pPr>
-    </w:p>
-    <w:p>
-      <w:pPr>
-        <w:spacing w:line="360" w:lineRule="auto"/>
-        <w:jc w:val="both"/>
-        <w:rPr>
-          <w:sz w:val="28"/>
-        </w:rPr>
-      </w:pPr>
-    </w:p>
-    <w:p>
-      <w:pPr>
-        <w:spacing w:line="360" w:lineRule="auto"/>
-        <w:jc w:val="both"/>
-        <w:rPr>
-          <w:sz w:val="28"/>
-        </w:rPr>
-      </w:pPr>
-    </w:p>
-    <w:p>
-      <w:pPr>
-        <w:spacing w:line="360" w:lineRule="auto"/>
-        <w:jc w:val="both"/>
-        <w:rPr>
-          <w:sz w:val="28"/>
-        </w:rPr>
-      </w:pPr>
-    </w:p>
-    <w:p>
-      <w:pPr>
-        <w:spacing w:line="360" w:lineRule="auto"/>
-        <w:jc w:val="both"/>
-        <w:rPr>
-          <w:sz w:val="28"/>
-        </w:rPr>
-      </w:pPr>
-    </w:p>
-    <w:p>
-      <w:pPr>
-        <w:spacing w:line="360" w:lineRule="auto"/>
-        <w:jc w:val="both"/>
-        <w:rPr>
-          <w:sz w:val="28"/>
-        </w:rPr>
-      </w:pPr>
-    </w:p>
-    <w:p>
-      <w:pPr>
-        <w:spacing w:line="360" w:lineRule="auto"/>
-        <w:jc w:val="both"/>
-        <w:rPr>
-          <w:sz w:val="28"/>
-        </w:rPr>
-      </w:pPr>
-    </w:p>
-    <w:p>
-      <w:pPr>
-        <w:spacing w:line="360" w:lineRule="auto"/>
-        <w:jc w:val="both"/>
-        <w:rPr>
-          <w:sz w:val="28"/>
-        </w:rPr>
-      </w:pPr>
-    </w:p>
-    <w:p>
-      <w:pPr>
-        <w:spacing w:line="360" w:lineRule="auto"/>
-        <w:jc w:val="both"/>
-        <w:rPr>
-          <w:sz w:val="28"/>
-        </w:rPr>
-      </w:pPr>
-    </w:p>
-    <w:p>
-      <w:pPr>
-        <w:spacing w:line="360" w:lineRule="auto"/>
-        <w:jc w:val="both"/>
-        <w:rPr>
-          <w:sz w:val="28"/>
-        </w:rPr>
-      </w:pPr>
-    </w:p>
-    <w:p>
-      <w:pPr>
-        <w:spacing w:line="360" w:lineRule="auto"/>
-        <w:jc w:val="both"/>
-        <w:rPr>
-          <w:sz w:val="28"/>
-        </w:rPr>
-      </w:pPr>
-    </w:p>
-    <w:p>
-      <w:pPr>
-        <w:spacing w:line="360" w:lineRule="auto"/>
-        <w:jc w:val="both"/>
-        <w:rPr>
-          <w:sz w:val="28"/>
-        </w:rPr>
-      </w:pPr>
-    </w:p>
-    <w:p>
-      <w:pPr>
-        <w:spacing w:line="360" w:lineRule="auto"/>
-        <w:jc w:val="both"/>
-        <w:rPr>
-          <w:sz w:val="28"/>
-        </w:rPr>
-      </w:pPr>
-    </w:p>
-    <w:p>
-      <w:pPr>
-        <w:spacing w:line="360" w:lineRule="auto"/>
-        <w:ind w:firstLine="709"/>
-        <w:jc w:val="both"/>
-        <w:rPr>
-          <w:sz w:val="28"/>
         </w:rPr>
       </w:pPr>
     </w:p>
@@ -11114,44 +11103,16 @@
       <w:pPr>
         <w:pStyle w:val="1"/>
       </w:pPr>
-      <w:bookmarkStart w:id="28" w:name="_Toc147217002"/>
-      <w:bookmarkStart w:id="29" w:name="_Toc185526731"/>
-      <w:r>
-        <w:t xml:space="preserve">1 Анализ </w:t>
-      </w:r>
-      <w:bookmarkEnd w:id="28"/>
-      <w:r>
-        <w:t xml:space="preserve">проблемы автоматизированного сбора информации </w:t>
-      </w:r>
-      <w:r>
-        <w:t>об объектах турецкой недвижимости</w:t>
+      <w:bookmarkStart w:id="29" w:name="_Toc147217003"/>
+      <w:bookmarkStart w:id="30" w:name="_Toc185526732"/>
+      <w:r>
+        <w:t xml:space="preserve">1.1 </w:t>
       </w:r>
       <w:bookmarkEnd w:id="29"/>
-    </w:p>
-    <w:p>
-      <w:pPr>
-        <w:spacing w:line="360" w:lineRule="auto"/>
-        <w:ind w:firstLine="709"/>
-        <w:jc w:val="both"/>
-        <w:rPr>
-          <w:sz w:val="28"/>
-        </w:rPr>
-      </w:pPr>
-    </w:p>
-    <w:p>
-      <w:pPr>
-        <w:pStyle w:val="1"/>
-      </w:pPr>
-      <w:bookmarkStart w:id="30" w:name="_Toc147217003"/>
-      <w:bookmarkStart w:id="31" w:name="_Toc185526732"/>
-      <w:r>
-        <w:t xml:space="preserve">1.1 </w:t>
+      <w:r>
+        <w:t>Базы данных в работе аналитиков</w:t>
       </w:r>
       <w:bookmarkEnd w:id="30"/>
-      <w:r>
-        <w:t>Базы данных в работе аналитиков</w:t>
-      </w:r>
-      <w:bookmarkEnd w:id="31"/>
     </w:p>
     <w:p>
       <w:pPr>
@@ -11423,7 +11384,6 @@
         <w:rPr>
           <w:sz w:val="28"/>
         </w:rPr>
-        <w:lastRenderedPageBreak/>
         <w:t>Также базы данных могут быть использованы как инструмент для сбора и хранения тестовых данных для обучения моделей искусственного интеллекта.</w:t>
       </w:r>
     </w:p>
@@ -11443,6 +11403,7 @@
         <w:rPr>
           <w:sz w:val="28"/>
         </w:rPr>
+        <w:lastRenderedPageBreak/>
         <w:t xml:space="preserve">Аналитики </w:t>
       </w:r>
       <w:r>
@@ -11492,7 +11453,7 @@
       <w:pPr>
         <w:pStyle w:val="1"/>
       </w:pPr>
-      <w:bookmarkStart w:id="32" w:name="_Toc185526733"/>
+      <w:bookmarkStart w:id="31" w:name="_Toc185526733"/>
       <w:r>
         <w:t>1.</w:t>
       </w:r>
@@ -11505,7 +11466,7 @@
       <w:r>
         <w:t>Актуальные направления зарубежной недвижимости в России</w:t>
       </w:r>
-      <w:bookmarkEnd w:id="32"/>
+      <w:bookmarkEnd w:id="31"/>
     </w:p>
     <w:p>
       <w:pPr>
@@ -11659,7 +11620,6 @@
         <w:rPr>
           <w:sz w:val="28"/>
         </w:rPr>
-        <w:lastRenderedPageBreak/>
         <w:t xml:space="preserve">Также есть люди, </w:t>
       </w:r>
       <w:r>
@@ -11708,7 +11668,7 @@
           <w:tab w:val="right" w:pos="9354"/>
         </w:tabs>
       </w:pPr>
-      <w:bookmarkStart w:id="33" w:name="_Toc185526734"/>
+      <w:bookmarkStart w:id="32" w:name="_Toc185526734"/>
       <w:r>
         <w:t>1.</w:t>
       </w:r>
@@ -11721,7 +11681,7 @@
       <w:r>
         <w:t>Актуальность турецкой недвижимости в России</w:t>
       </w:r>
-      <w:bookmarkEnd w:id="33"/>
+      <w:bookmarkEnd w:id="32"/>
       <w:r>
         <w:tab/>
       </w:r>
@@ -11877,14 +11837,20 @@
         <w:rPr>
           <w:sz w:val="28"/>
         </w:rPr>
+        <w:t xml:space="preserve">Это явление обусловлено рядом факторов. Одним из этих факторов, является предоставление иностранцам гражданства за вклад в экономику страны. Этим вкладом могут быть инвестирование в недвижимость, покупка акций инвестиционных фондов или государственных облигаций. </w:t>
+      </w:r>
+      <w:r>
+        <w:rPr>
+          <w:sz w:val="28"/>
+        </w:rPr>
+        <w:t xml:space="preserve">Спустя 3 </w:t>
+      </w:r>
+      <w:r>
+        <w:rPr>
+          <w:sz w:val="28"/>
+        </w:rPr>
         <w:lastRenderedPageBreak/>
-        <w:t xml:space="preserve">Это явление обусловлено рядом факторов. Одним из этих факторов, является предоставление иностранцам гражданства за вклад в экономику страны. Этим вкладом могут быть инвестирование в недвижимость, покупка акций инвестиционных фондов или государственных облигаций. </w:t>
-      </w:r>
-      <w:r>
-        <w:rPr>
-          <w:sz w:val="28"/>
-        </w:rPr>
-        <w:t>Спустя 3 года приобретенную недвижимость можно продать, при этом гражданство остается у инвестора.</w:t>
+        <w:t>года приобретенную недвижимость можно продать, при этом гражданство остается у инвестора.</w:t>
       </w:r>
     </w:p>
     <w:p>
@@ -12126,7 +12092,7 @@
           <w:tab w:val="right" w:pos="9354"/>
         </w:tabs>
       </w:pPr>
-      <w:bookmarkStart w:id="34" w:name="_Toc185526735"/>
+      <w:bookmarkStart w:id="33" w:name="_Toc185526735"/>
       <w:r>
         <w:lastRenderedPageBreak/>
         <w:t>1.</w:t>
@@ -12140,7 +12106,7 @@
       <w:r>
         <w:t>Источники данных о турецкой недвижимости</w:t>
       </w:r>
-      <w:bookmarkEnd w:id="34"/>
+      <w:bookmarkEnd w:id="33"/>
       <w:r>
         <w:tab/>
       </w:r>
@@ -12228,16 +12194,8 @@
         <w:rPr>
           <w:sz w:val="28"/>
         </w:rPr>
-        <w:t xml:space="preserve">, </w:t>
-      </w:r>
-      <w:proofErr w:type="gramStart"/>
-      <w:r>
-        <w:rPr>
-          <w:sz w:val="28"/>
-        </w:rPr>
-        <w:t>например</w:t>
-      </w:r>
-      <w:proofErr w:type="gramEnd"/>
+        <w:t>, например</w:t>
+      </w:r>
       <w:r>
         <w:rPr>
           <w:sz w:val="28"/>
@@ -12586,7 +12544,7 @@
       <w:pPr>
         <w:pStyle w:val="1"/>
       </w:pPr>
-      <w:bookmarkStart w:id="35" w:name="_Toc185526736"/>
+      <w:bookmarkStart w:id="34" w:name="_Toc185526736"/>
       <w:r>
         <w:t>1.</w:t>
       </w:r>
@@ -12599,7 +12557,7 @@
       <w:r>
         <w:t>Веб-сайты с турецкой недвижимостью</w:t>
       </w:r>
-      <w:bookmarkEnd w:id="35"/>
+      <w:bookmarkEnd w:id="34"/>
     </w:p>
     <w:p>
       <w:pPr>
@@ -13482,7 +13440,7 @@
       <w:pPr>
         <w:pStyle w:val="1"/>
       </w:pPr>
-      <w:bookmarkStart w:id="36" w:name="_Toc185526737"/>
+      <w:bookmarkStart w:id="35" w:name="_Toc185526737"/>
       <w:r>
         <w:t>1.</w:t>
       </w:r>
@@ -13495,7 +13453,7 @@
       <w:r>
         <w:t>Способы формирования баз данных</w:t>
       </w:r>
-      <w:bookmarkEnd w:id="36"/>
+      <w:bookmarkEnd w:id="35"/>
     </w:p>
     <w:p>
       <w:pPr>
@@ -13572,21 +13530,7 @@
         <w:rPr>
           <w:sz w:val="28"/>
         </w:rPr>
-        <w:t xml:space="preserve">Существуют </w:t>
-      </w:r>
-      <w:proofErr w:type="gramStart"/>
-      <w:r>
-        <w:rPr>
-          <w:sz w:val="28"/>
-        </w:rPr>
-        <w:t>следующие способы это</w:t>
-      </w:r>
-      <w:proofErr w:type="gramEnd"/>
-      <w:r>
-        <w:rPr>
-          <w:sz w:val="28"/>
-        </w:rPr>
-        <w:t xml:space="preserve"> сделать:</w:t>
+        <w:t>Существуют следующие способы это сделать:</w:t>
       </w:r>
     </w:p>
     <w:p>
@@ -14579,6 +14523,7 @@
                 <w:sz w:val="28"/>
                 <w:szCs w:val="28"/>
               </w:rPr>
+              <w:lastRenderedPageBreak/>
               <w:t>Парсинг</w:t>
             </w:r>
             <w:proofErr w:type="spellEnd"/>
@@ -14671,7 +14616,7 @@
       <w:pPr>
         <w:pStyle w:val="1"/>
       </w:pPr>
-      <w:bookmarkStart w:id="37" w:name="_Toc185526738"/>
+      <w:bookmarkStart w:id="36" w:name="_Toc185526738"/>
       <w:r>
         <w:t>1.</w:t>
       </w:r>
@@ -14692,7 +14637,7 @@
       <w:r>
         <w:t>)</w:t>
       </w:r>
-      <w:bookmarkEnd w:id="37"/>
+      <w:bookmarkEnd w:id="36"/>
     </w:p>
     <w:p>
       <w:pPr>
@@ -15245,7 +15190,7 @@
       <w:pPr>
         <w:pStyle w:val="1"/>
       </w:pPr>
-      <w:bookmarkStart w:id="38" w:name="_Toc185526739"/>
+      <w:bookmarkStart w:id="37" w:name="_Toc185526739"/>
       <w:r>
         <w:t>1.</w:t>
       </w:r>
@@ -15258,7 +15203,7 @@
       <w:r>
         <w:t>Требования к системе автоматизированного сбора информации</w:t>
       </w:r>
-      <w:bookmarkEnd w:id="38"/>
+      <w:bookmarkEnd w:id="37"/>
     </w:p>
     <w:p>
       <w:pPr>
@@ -16025,7 +15970,7 @@
       <w:pPr>
         <w:pStyle w:val="1"/>
       </w:pPr>
-      <w:bookmarkStart w:id="39" w:name="_Toc185526740"/>
+      <w:bookmarkStart w:id="38" w:name="_Toc185526740"/>
       <w:r>
         <w:t>1.</w:t>
       </w:r>
@@ -16038,7 +15983,7 @@
       <w:r>
         <w:t>Обзор систем для автоматизированного сбора информации с веб-сайтов</w:t>
       </w:r>
-      <w:bookmarkEnd w:id="39"/>
+      <w:bookmarkEnd w:id="38"/>
     </w:p>
     <w:p/>
     <w:p>
@@ -18206,7 +18151,7 @@
       <w:pPr>
         <w:pStyle w:val="1"/>
       </w:pPr>
-      <w:bookmarkStart w:id="40" w:name="_Toc185526741"/>
+      <w:bookmarkStart w:id="39" w:name="_Toc185526741"/>
       <w:r>
         <w:lastRenderedPageBreak/>
         <w:t>1.</w:t>
@@ -18231,7 +18176,7 @@
       <w:r>
         <w:t xml:space="preserve"> информации о процессе парсинга</w:t>
       </w:r>
-      <w:bookmarkEnd w:id="40"/>
+      <w:bookmarkEnd w:id="39"/>
     </w:p>
     <w:p>
       <w:pPr>
@@ -18477,7 +18422,6 @@
           <w:sz w:val="28"/>
         </w:rPr>
       </w:pPr>
-      <w:proofErr w:type="gramStart"/>
       <w:r>
         <w:rPr>
           <w:sz w:val="28"/>
@@ -18485,7 +18429,6 @@
         </w:rPr>
         <w:t>debug</w:t>
       </w:r>
-      <w:proofErr w:type="gramEnd"/>
       <w:r>
         <w:rPr>
           <w:sz w:val="28"/>
@@ -18593,7 +18536,7 @@
       <w:pPr>
         <w:pStyle w:val="1"/>
       </w:pPr>
-      <w:bookmarkStart w:id="41" w:name="_Toc185526742"/>
+      <w:bookmarkStart w:id="40" w:name="_Toc185526742"/>
       <w:r>
         <w:t>1.</w:t>
       </w:r>
@@ -18609,7 +18552,7 @@
       <w:r>
         <w:t>Выбор и обоснование методов</w:t>
       </w:r>
-      <w:bookmarkEnd w:id="41"/>
+      <w:bookmarkEnd w:id="40"/>
     </w:p>
     <w:p>
       <w:pPr>
@@ -18698,7 +18641,7 @@
     </w:p>
     <w:tbl>
       <w:tblPr>
-        <w:tblW w:w="9344" w:type="dxa"/>
+        <w:tblW w:w="9493" w:type="dxa"/>
         <w:tblBorders>
           <w:top w:val="single" w:sz="4" w:space="0" w:color="000000"/>
           <w:left w:val="single" w:sz="4" w:space="0" w:color="000000"/>
@@ -18712,9 +18655,9 @@
       </w:tblPr>
       <w:tblGrid>
         <w:gridCol w:w="2830"/>
-        <w:gridCol w:w="1276"/>
         <w:gridCol w:w="1418"/>
-        <w:gridCol w:w="3820"/>
+        <w:gridCol w:w="1417"/>
+        <w:gridCol w:w="3828"/>
       </w:tblGrid>
       <w:tr>
         <w:tc>
@@ -18734,7 +18677,7 @@
         </w:tc>
         <w:tc>
           <w:tcPr>
-            <w:tcW w:w="1276" w:type="dxa"/>
+            <w:tcW w:w="1418" w:type="dxa"/>
           </w:tcPr>
           <w:p>
             <w:pPr>
@@ -18758,12 +18701,20 @@
               </w:rPr>
               <w:t>AviParse</w:t>
             </w:r>
+            <w:r>
+              <w:rPr>
+                <w:sz w:val="28"/>
+                <w:szCs w:val="28"/>
+                <w:lang w:val="en-US"/>
+              </w:rPr>
+              <w:t>r</w:t>
+            </w:r>
             <w:proofErr w:type="spellEnd"/>
           </w:p>
         </w:tc>
         <w:tc>
           <w:tcPr>
-            <w:tcW w:w="1418" w:type="dxa"/>
+            <w:tcW w:w="1417" w:type="dxa"/>
           </w:tcPr>
           <w:p>
             <w:pPr>
@@ -18789,7 +18740,7 @@
         </w:tc>
         <w:tc>
           <w:tcPr>
-            <w:tcW w:w="3820" w:type="dxa"/>
+            <w:tcW w:w="3828" w:type="dxa"/>
           </w:tcPr>
           <w:p>
             <w:pPr>
@@ -18852,7 +18803,7 @@
         </w:tc>
         <w:tc>
           <w:tcPr>
-            <w:tcW w:w="1276" w:type="dxa"/>
+            <w:tcW w:w="1418" w:type="dxa"/>
           </w:tcPr>
           <w:p>
             <w:pPr>
@@ -18876,7 +18827,7 @@
         </w:tc>
         <w:tc>
           <w:tcPr>
-            <w:tcW w:w="1418" w:type="dxa"/>
+            <w:tcW w:w="1417" w:type="dxa"/>
           </w:tcPr>
           <w:p>
             <w:pPr>
@@ -18900,7 +18851,7 @@
         </w:tc>
         <w:tc>
           <w:tcPr>
-            <w:tcW w:w="3820" w:type="dxa"/>
+            <w:tcW w:w="3828" w:type="dxa"/>
           </w:tcPr>
           <w:p>
             <w:pPr>
@@ -18957,7 +18908,7 @@
         </w:tc>
         <w:tc>
           <w:tcPr>
-            <w:tcW w:w="1276" w:type="dxa"/>
+            <w:tcW w:w="1418" w:type="dxa"/>
           </w:tcPr>
           <w:p>
             <w:pPr>
@@ -18981,7 +18932,7 @@
         </w:tc>
         <w:tc>
           <w:tcPr>
-            <w:tcW w:w="1418" w:type="dxa"/>
+            <w:tcW w:w="1417" w:type="dxa"/>
           </w:tcPr>
           <w:p>
             <w:pPr>
@@ -19005,7 +18956,7 @@
         </w:tc>
         <w:tc>
           <w:tcPr>
-            <w:tcW w:w="3820" w:type="dxa"/>
+            <w:tcW w:w="3828" w:type="dxa"/>
           </w:tcPr>
           <w:p>
             <w:pPr>
@@ -19053,7 +19004,7 @@
         </w:tc>
         <w:tc>
           <w:tcPr>
-            <w:tcW w:w="1276" w:type="dxa"/>
+            <w:tcW w:w="1418" w:type="dxa"/>
           </w:tcPr>
           <w:p>
             <w:pPr>
@@ -19075,7 +19026,7 @@
         </w:tc>
         <w:tc>
           <w:tcPr>
-            <w:tcW w:w="1418" w:type="dxa"/>
+            <w:tcW w:w="1417" w:type="dxa"/>
           </w:tcPr>
           <w:p>
             <w:pPr>
@@ -19097,7 +19048,7 @@
         </w:tc>
         <w:tc>
           <w:tcPr>
-            <w:tcW w:w="3820" w:type="dxa"/>
+            <w:tcW w:w="3828" w:type="dxa"/>
           </w:tcPr>
           <w:p>
             <w:pPr>
@@ -19144,7 +19095,7 @@
         </w:tc>
         <w:tc>
           <w:tcPr>
-            <w:tcW w:w="1276" w:type="dxa"/>
+            <w:tcW w:w="1418" w:type="dxa"/>
           </w:tcPr>
           <w:p>
             <w:pPr>
@@ -19166,7 +19117,7 @@
         </w:tc>
         <w:tc>
           <w:tcPr>
-            <w:tcW w:w="1418" w:type="dxa"/>
+            <w:tcW w:w="1417" w:type="dxa"/>
           </w:tcPr>
           <w:p>
             <w:pPr>
@@ -19188,7 +19139,7 @@
         </w:tc>
         <w:tc>
           <w:tcPr>
-            <w:tcW w:w="3820" w:type="dxa"/>
+            <w:tcW w:w="3828" w:type="dxa"/>
           </w:tcPr>
           <w:p>
             <w:pPr>
@@ -19234,7 +19185,7 @@
         </w:tc>
         <w:tc>
           <w:tcPr>
-            <w:tcW w:w="1276" w:type="dxa"/>
+            <w:tcW w:w="1418" w:type="dxa"/>
           </w:tcPr>
           <w:p>
             <w:pPr>
@@ -19256,7 +19207,7 @@
         </w:tc>
         <w:tc>
           <w:tcPr>
-            <w:tcW w:w="1418" w:type="dxa"/>
+            <w:tcW w:w="1417" w:type="dxa"/>
           </w:tcPr>
           <w:p>
             <w:pPr>
@@ -19278,7 +19229,7 @@
         </w:tc>
         <w:tc>
           <w:tcPr>
-            <w:tcW w:w="3820" w:type="dxa"/>
+            <w:tcW w:w="3828" w:type="dxa"/>
           </w:tcPr>
           <w:p>
             <w:pPr>
@@ -19324,7 +19275,7 @@
         </w:tc>
         <w:tc>
           <w:tcPr>
-            <w:tcW w:w="1276" w:type="dxa"/>
+            <w:tcW w:w="1418" w:type="dxa"/>
           </w:tcPr>
           <w:p>
             <w:pPr>
@@ -19346,7 +19297,7 @@
         </w:tc>
         <w:tc>
           <w:tcPr>
-            <w:tcW w:w="1418" w:type="dxa"/>
+            <w:tcW w:w="1417" w:type="dxa"/>
           </w:tcPr>
           <w:p>
             <w:pPr>
@@ -19368,7 +19319,7 @@
         </w:tc>
         <w:tc>
           <w:tcPr>
-            <w:tcW w:w="3820" w:type="dxa"/>
+            <w:tcW w:w="3828" w:type="dxa"/>
           </w:tcPr>
           <w:p>
             <w:pPr>
@@ -19436,7 +19387,7 @@
         </w:tc>
         <w:tc>
           <w:tcPr>
-            <w:tcW w:w="1276" w:type="dxa"/>
+            <w:tcW w:w="1418" w:type="dxa"/>
           </w:tcPr>
           <w:p>
             <w:pPr>
@@ -19458,7 +19409,7 @@
         </w:tc>
         <w:tc>
           <w:tcPr>
-            <w:tcW w:w="1418" w:type="dxa"/>
+            <w:tcW w:w="1417" w:type="dxa"/>
           </w:tcPr>
           <w:p>
             <w:pPr>
@@ -19480,7 +19431,7 @@
         </w:tc>
         <w:tc>
           <w:tcPr>
-            <w:tcW w:w="3820" w:type="dxa"/>
+            <w:tcW w:w="3828" w:type="dxa"/>
           </w:tcPr>
           <w:p>
             <w:pPr>
@@ -19544,7 +19495,7 @@
         </w:tc>
         <w:tc>
           <w:tcPr>
-            <w:tcW w:w="1276" w:type="dxa"/>
+            <w:tcW w:w="1418" w:type="dxa"/>
           </w:tcPr>
           <w:p>
             <w:pPr>
@@ -19566,7 +19517,7 @@
         </w:tc>
         <w:tc>
           <w:tcPr>
-            <w:tcW w:w="1418" w:type="dxa"/>
+            <w:tcW w:w="1417" w:type="dxa"/>
           </w:tcPr>
           <w:p>
             <w:pPr>
@@ -19588,7 +19539,7 @@
         </w:tc>
         <w:tc>
           <w:tcPr>
-            <w:tcW w:w="3820" w:type="dxa"/>
+            <w:tcW w:w="3828" w:type="dxa"/>
           </w:tcPr>
           <w:p>
             <w:pPr>
@@ -19665,7 +19616,7 @@
         </w:tc>
         <w:tc>
           <w:tcPr>
-            <w:tcW w:w="1276" w:type="dxa"/>
+            <w:tcW w:w="1418" w:type="dxa"/>
           </w:tcPr>
           <w:p>
             <w:pPr>
@@ -19687,7 +19638,7 @@
         </w:tc>
         <w:tc>
           <w:tcPr>
-            <w:tcW w:w="1418" w:type="dxa"/>
+            <w:tcW w:w="1417" w:type="dxa"/>
           </w:tcPr>
           <w:p>
             <w:pPr>
@@ -19709,7 +19660,7 @@
         </w:tc>
         <w:tc>
           <w:tcPr>
-            <w:tcW w:w="3820" w:type="dxa"/>
+            <w:tcW w:w="3828" w:type="dxa"/>
           </w:tcPr>
           <w:p>
             <w:pPr>
@@ -19771,7 +19722,7 @@
         </w:tc>
         <w:tc>
           <w:tcPr>
-            <w:tcW w:w="1276" w:type="dxa"/>
+            <w:tcW w:w="1418" w:type="dxa"/>
           </w:tcPr>
           <w:p>
             <w:pPr>
@@ -19793,7 +19744,7 @@
         </w:tc>
         <w:tc>
           <w:tcPr>
-            <w:tcW w:w="1418" w:type="dxa"/>
+            <w:tcW w:w="1417" w:type="dxa"/>
           </w:tcPr>
           <w:p>
             <w:pPr>
@@ -19815,7 +19766,7 @@
         </w:tc>
         <w:tc>
           <w:tcPr>
-            <w:tcW w:w="3820" w:type="dxa"/>
+            <w:tcW w:w="3828" w:type="dxa"/>
           </w:tcPr>
           <w:p>
             <w:pPr>
@@ -19846,7 +19797,9 @@
           <w:sz w:val="28"/>
         </w:rPr>
       </w:pPr>
-      <w:bookmarkStart w:id="42" w:name="_heading=h.tyjcwt" w:colFirst="0" w:colLast="0"/>
+      <w:bookmarkStart w:id="41" w:name="_heading=h.tyjcwt" w:colFirst="0" w:colLast="0"/>
+      <w:bookmarkStart w:id="42" w:name="_GoBack"/>
+      <w:bookmarkEnd w:id="41"/>
       <w:bookmarkEnd w:id="42"/>
     </w:p>
     <w:p>
@@ -21365,7 +21318,7 @@
             <w:noProof/>
             <w:sz w:val="28"/>
           </w:rPr>
-          <w:t>21</w:t>
+          <w:t>32</w:t>
         </w:r>
         <w:r>
           <w:rPr>
@@ -23275,7 +23228,7 @@
 </file>
 
 <file path=customXml/itemProps1.xml><?xml version="1.0" encoding="utf-8"?>
-<ds:datastoreItem xmlns:ds="http://schemas.openxmlformats.org/officeDocument/2006/customXml" ds:itemID="{C56BD1A8-2E3A-4C1A-B5E0-9156F8E6E3C7}">
+<ds:datastoreItem xmlns:ds="http://schemas.openxmlformats.org/officeDocument/2006/customXml" ds:itemID="{3EAF2C7F-C6F4-4B7A-A13C-960A3B78436A}">
   <ds:schemaRefs>
     <ds:schemaRef ds:uri="http://schemas.openxmlformats.org/officeDocument/2006/bibliography"/>
   </ds:schemaRefs>

--- a/Kuzmin_PZ.docx
+++ b/Kuzmin_PZ.docx
@@ -1696,32 +1696,35 @@
             <w:r>
               <w:rPr>
                 <w:sz w:val="28"/>
-                <w:highlight w:val="yellow"/>
               </w:rPr>
               <w:t>ВКРБ–09.03.04–10.19–</w:t>
             </w:r>
             <w:r>
               <w:rPr>
                 <w:sz w:val="28"/>
-                <w:highlight w:val="yellow"/>
                 <w:lang w:val="en-US"/>
               </w:rPr>
-              <w:t>16</w:t>
-            </w:r>
-            <w:r>
-              <w:rPr>
-                <w:sz w:val="28"/>
-                <w:highlight w:val="yellow"/>
+              <w:t>1</w:t>
+            </w:r>
+            <w:r>
+              <w:rPr>
+                <w:sz w:val="28"/>
+                <w:lang w:val="en-US"/>
+              </w:rPr>
+              <w:t>2</w:t>
+            </w:r>
+            <w:r>
+              <w:rPr>
+                <w:sz w:val="28"/>
               </w:rPr>
               <w:t>–2</w:t>
             </w:r>
             <w:r>
               <w:rPr>
                 <w:sz w:val="28"/>
-                <w:highlight w:val="yellow"/>
                 <w:lang w:val="en-US"/>
               </w:rPr>
-              <w:t>3</w:t>
+              <w:t>5</w:t>
             </w:r>
           </w:p>
         </w:tc>
@@ -4279,14 +4282,12 @@
                 <w:spacing w:val="-20"/>
                 <w:sz w:val="28"/>
                 <w:szCs w:val="22"/>
-                <w:highlight w:val="yellow"/>
               </w:rPr>
             </w:pPr>
             <w:r>
               <w:rPr>
                 <w:spacing w:val="-20"/>
                 <w:sz w:val="28"/>
-                <w:highlight w:val="yellow"/>
               </w:rPr>
               <w:t>«</w:t>
             </w:r>
@@ -4307,7 +4308,6 @@
                 <w:rFonts w:eastAsia="Arial Unicode MS"/>
                 <w:spacing w:val="-20"/>
                 <w:sz w:val="28"/>
-                <w:highlight w:val="yellow"/>
               </w:rPr>
             </w:pPr>
             <w:r>
@@ -4315,9 +4315,8 @@
                 <w:rFonts w:eastAsia="Arial Unicode MS"/>
                 <w:spacing w:val="-20"/>
                 <w:sz w:val="28"/>
-                <w:highlight w:val="yellow"/>
-              </w:rPr>
-              <w:t>06</w:t>
+              </w:rPr>
+              <w:t>24</w:t>
             </w:r>
           </w:p>
         </w:tc>
@@ -4333,14 +4332,12 @@
                 <w:spacing w:val="-20"/>
                 <w:sz w:val="28"/>
                 <w:szCs w:val="22"/>
-                <w:highlight w:val="yellow"/>
               </w:rPr>
             </w:pPr>
             <w:r>
               <w:rPr>
                 <w:spacing w:val="-20"/>
                 <w:sz w:val="28"/>
-                <w:highlight w:val="yellow"/>
               </w:rPr>
               <w:t>»</w:t>
             </w:r>
@@ -4361,7 +4358,6 @@
                 <w:spacing w:val="-20"/>
                 <w:sz w:val="28"/>
                 <w:szCs w:val="22"/>
-                <w:highlight w:val="yellow"/>
               </w:rPr>
             </w:pPr>
             <w:r>
@@ -4369,9 +4365,8 @@
                 <w:spacing w:val="-20"/>
                 <w:sz w:val="28"/>
                 <w:szCs w:val="22"/>
-                <w:highlight w:val="yellow"/>
-              </w:rPr>
-              <w:t>сентября</w:t>
+              </w:rPr>
+              <w:t>августа</w:t>
             </w:r>
           </w:p>
         </w:tc>
@@ -4387,14 +4382,12 @@
                 <w:rFonts w:eastAsia="Arial Unicode MS"/>
                 <w:spacing w:val="-20"/>
                 <w:sz w:val="28"/>
-                <w:highlight w:val="yellow"/>
               </w:rPr>
             </w:pPr>
             <w:r>
               <w:rPr>
                 <w:spacing w:val="-20"/>
                 <w:sz w:val="28"/>
-                <w:highlight w:val="yellow"/>
               </w:rPr>
               <w:t>20</w:t>
             </w:r>
@@ -4416,7 +4409,6 @@
                 <w:rFonts w:eastAsia="Arial Unicode MS"/>
                 <w:spacing w:val="-20"/>
                 <w:sz w:val="28"/>
-                <w:highlight w:val="yellow"/>
               </w:rPr>
             </w:pPr>
             <w:r>
@@ -4424,9 +4416,8 @@
                 <w:rFonts w:eastAsia="Arial Unicode MS"/>
                 <w:spacing w:val="-20"/>
                 <w:sz w:val="28"/>
-                <w:highlight w:val="yellow"/>
-              </w:rPr>
-              <w:t>22</w:t>
+              </w:rPr>
+              <w:t>24</w:t>
             </w:r>
           </w:p>
         </w:tc>
@@ -4441,14 +4432,12 @@
                 <w:rFonts w:eastAsia="Arial Unicode MS"/>
                 <w:spacing w:val="-20"/>
                 <w:sz w:val="28"/>
-                <w:highlight w:val="yellow"/>
               </w:rPr>
             </w:pPr>
             <w:r>
               <w:rPr>
                 <w:spacing w:val="-20"/>
                 <w:sz w:val="28"/>
-                <w:highlight w:val="yellow"/>
               </w:rPr>
               <w:t>г. №</w:t>
             </w:r>
@@ -4469,7 +4458,6 @@
                 <w:rFonts w:eastAsia="Arial Unicode MS"/>
                 <w:spacing w:val="-20"/>
                 <w:sz w:val="28"/>
-                <w:highlight w:val="yellow"/>
               </w:rPr>
             </w:pPr>
             <w:r>
@@ -4477,9 +4465,8 @@
                 <w:rFonts w:eastAsia="Arial Unicode MS"/>
                 <w:spacing w:val="-20"/>
                 <w:sz w:val="28"/>
-                <w:highlight w:val="yellow"/>
-              </w:rPr>
-              <w:t>1235-ст</w:t>
+              </w:rPr>
+              <w:t>1105-ст</w:t>
             </w:r>
           </w:p>
         </w:tc>
@@ -6786,35 +6773,37 @@
       <w:r>
         <w:rPr>
           <w:sz w:val="28"/>
-          <w:highlight w:val="yellow"/>
         </w:rPr>
         <w:t>ВКРБ–09.03.04–10.19–</w:t>
       </w:r>
       <w:r>
         <w:rPr>
           <w:sz w:val="28"/>
-          <w:highlight w:val="yellow"/>
-        </w:rPr>
-        <w:t>16</w:t>
-      </w:r>
-      <w:r>
-        <w:rPr>
-          <w:sz w:val="28"/>
-          <w:highlight w:val="yellow"/>
-        </w:rPr>
-        <w:t>–2</w:t>
-      </w:r>
-      <w:r>
-        <w:rPr>
-          <w:sz w:val="28"/>
-          <w:highlight w:val="yellow"/>
-        </w:rPr>
-        <w:t>3</w:t>
-      </w:r>
-      <w:r>
-        <w:rPr>
-          <w:sz w:val="28"/>
-          <w:highlight w:val="yellow"/>
+        </w:rPr>
+        <w:t>12</w:t>
+      </w:r>
+      <w:r>
+        <w:rPr>
+          <w:sz w:val="28"/>
+        </w:rPr>
+        <w:t>–</w:t>
+      </w:r>
+      <w:r>
+        <w:rPr>
+          <w:sz w:val="28"/>
+        </w:rPr>
+        <w:t>2</w:t>
+      </w:r>
+      <w:r>
+        <w:rPr>
+          <w:sz w:val="28"/>
+          <w:lang w:val="en-US"/>
+        </w:rPr>
+        <w:t>5</w:t>
+      </w:r>
+      <w:r>
+        <w:rPr>
+          <w:sz w:val="28"/>
         </w:rPr>
         <w:t>–81</w:t>
       </w:r>
@@ -7851,7 +7840,7 @@
       <w:pPr>
         <w:spacing w:line="360" w:lineRule="auto"/>
         <w:ind w:firstLine="709"/>
-        <w:jc w:val="both"/>
+        <w:jc w:val="center"/>
         <w:rPr>
           <w:sz w:val="28"/>
         </w:rPr>
@@ -7866,6 +7855,8 @@
           <w:sz w:val="28"/>
         </w:rPr>
       </w:pPr>
+      <w:bookmarkStart w:id="25" w:name="_GoBack"/>
+      <w:bookmarkEnd w:id="25"/>
     </w:p>
     <w:p>
       <w:pPr>
@@ -9946,14 +9937,14 @@
       <w:pPr>
         <w:pStyle w:val="1"/>
       </w:pPr>
-      <w:bookmarkStart w:id="25" w:name="_Toc147217001"/>
-      <w:bookmarkStart w:id="26" w:name="_Toc185526730"/>
+      <w:bookmarkStart w:id="26" w:name="_Toc147217001"/>
+      <w:bookmarkStart w:id="27" w:name="_Toc185526730"/>
       <w:r>
         <w:lastRenderedPageBreak/>
         <w:t>Введение</w:t>
       </w:r>
-      <w:bookmarkEnd w:id="25"/>
       <w:bookmarkEnd w:id="26"/>
+      <w:bookmarkEnd w:id="27"/>
     </w:p>
     <w:p>
       <w:pPr>
@@ -11074,20 +11065,20 @@
       <w:pPr>
         <w:pStyle w:val="1"/>
       </w:pPr>
-      <w:bookmarkStart w:id="27" w:name="_Toc147217002"/>
-      <w:bookmarkStart w:id="28" w:name="_Toc185526731"/>
+      <w:bookmarkStart w:id="28" w:name="_Toc147217002"/>
+      <w:bookmarkStart w:id="29" w:name="_Toc185526731"/>
       <w:r>
         <w:lastRenderedPageBreak/>
         <w:t xml:space="preserve">1 Анализ </w:t>
       </w:r>
-      <w:bookmarkEnd w:id="27"/>
+      <w:bookmarkEnd w:id="28"/>
       <w:r>
         <w:t xml:space="preserve">проблемы автоматизированного сбора информации </w:t>
       </w:r>
       <w:r>
         <w:t>об объектах турецкой недвижимости</w:t>
       </w:r>
-      <w:bookmarkEnd w:id="28"/>
+      <w:bookmarkEnd w:id="29"/>
     </w:p>
     <w:p>
       <w:pPr>
@@ -11103,16 +11094,16 @@
       <w:pPr>
         <w:pStyle w:val="1"/>
       </w:pPr>
-      <w:bookmarkStart w:id="29" w:name="_Toc147217003"/>
-      <w:bookmarkStart w:id="30" w:name="_Toc185526732"/>
+      <w:bookmarkStart w:id="30" w:name="_Toc147217003"/>
+      <w:bookmarkStart w:id="31" w:name="_Toc185526732"/>
       <w:r>
         <w:t xml:space="preserve">1.1 </w:t>
       </w:r>
-      <w:bookmarkEnd w:id="29"/>
+      <w:bookmarkEnd w:id="30"/>
       <w:r>
         <w:t>Базы данных в работе аналитиков</w:t>
       </w:r>
-      <w:bookmarkEnd w:id="30"/>
+      <w:bookmarkEnd w:id="31"/>
     </w:p>
     <w:p>
       <w:pPr>
@@ -11453,7 +11444,7 @@
       <w:pPr>
         <w:pStyle w:val="1"/>
       </w:pPr>
-      <w:bookmarkStart w:id="31" w:name="_Toc185526733"/>
+      <w:bookmarkStart w:id="32" w:name="_Toc185526733"/>
       <w:r>
         <w:t>1.</w:t>
       </w:r>
@@ -11466,7 +11457,7 @@
       <w:r>
         <w:t>Актуальные направления зарубежной недвижимости в России</w:t>
       </w:r>
-      <w:bookmarkEnd w:id="31"/>
+      <w:bookmarkEnd w:id="32"/>
     </w:p>
     <w:p>
       <w:pPr>
@@ -11668,7 +11659,7 @@
           <w:tab w:val="right" w:pos="9354"/>
         </w:tabs>
       </w:pPr>
-      <w:bookmarkStart w:id="32" w:name="_Toc185526734"/>
+      <w:bookmarkStart w:id="33" w:name="_Toc185526734"/>
       <w:r>
         <w:t>1.</w:t>
       </w:r>
@@ -11681,7 +11672,7 @@
       <w:r>
         <w:t>Актуальность турецкой недвижимости в России</w:t>
       </w:r>
-      <w:bookmarkEnd w:id="32"/>
+      <w:bookmarkEnd w:id="33"/>
       <w:r>
         <w:tab/>
       </w:r>
@@ -12092,7 +12083,7 @@
           <w:tab w:val="right" w:pos="9354"/>
         </w:tabs>
       </w:pPr>
-      <w:bookmarkStart w:id="33" w:name="_Toc185526735"/>
+      <w:bookmarkStart w:id="34" w:name="_Toc185526735"/>
       <w:r>
         <w:lastRenderedPageBreak/>
         <w:t>1.</w:t>
@@ -12106,7 +12097,7 @@
       <w:r>
         <w:t>Источники данных о турецкой недвижимости</w:t>
       </w:r>
-      <w:bookmarkEnd w:id="33"/>
+      <w:bookmarkEnd w:id="34"/>
       <w:r>
         <w:tab/>
       </w:r>
@@ -12544,7 +12535,7 @@
       <w:pPr>
         <w:pStyle w:val="1"/>
       </w:pPr>
-      <w:bookmarkStart w:id="34" w:name="_Toc185526736"/>
+      <w:bookmarkStart w:id="35" w:name="_Toc185526736"/>
       <w:r>
         <w:t>1.</w:t>
       </w:r>
@@ -12557,7 +12548,7 @@
       <w:r>
         <w:t>Веб-сайты с турецкой недвижимостью</w:t>
       </w:r>
-      <w:bookmarkEnd w:id="34"/>
+      <w:bookmarkEnd w:id="35"/>
     </w:p>
     <w:p>
       <w:pPr>
@@ -13440,7 +13431,7 @@
       <w:pPr>
         <w:pStyle w:val="1"/>
       </w:pPr>
-      <w:bookmarkStart w:id="35" w:name="_Toc185526737"/>
+      <w:bookmarkStart w:id="36" w:name="_Toc185526737"/>
       <w:r>
         <w:t>1.</w:t>
       </w:r>
@@ -13453,7 +13444,7 @@
       <w:r>
         <w:t>Способы формирования баз данных</w:t>
       </w:r>
-      <w:bookmarkEnd w:id="35"/>
+      <w:bookmarkEnd w:id="36"/>
     </w:p>
     <w:p>
       <w:pPr>
@@ -14616,7 +14607,7 @@
       <w:pPr>
         <w:pStyle w:val="1"/>
       </w:pPr>
-      <w:bookmarkStart w:id="36" w:name="_Toc185526738"/>
+      <w:bookmarkStart w:id="37" w:name="_Toc185526738"/>
       <w:r>
         <w:t>1.</w:t>
       </w:r>
@@ -14637,7 +14628,7 @@
       <w:r>
         <w:t>)</w:t>
       </w:r>
-      <w:bookmarkEnd w:id="36"/>
+      <w:bookmarkEnd w:id="37"/>
     </w:p>
     <w:p>
       <w:pPr>
@@ -15190,7 +15181,7 @@
       <w:pPr>
         <w:pStyle w:val="1"/>
       </w:pPr>
-      <w:bookmarkStart w:id="37" w:name="_Toc185526739"/>
+      <w:bookmarkStart w:id="38" w:name="_Toc185526739"/>
       <w:r>
         <w:t>1.</w:t>
       </w:r>
@@ -15203,7 +15194,7 @@
       <w:r>
         <w:t>Требования к системе автоматизированного сбора информации</w:t>
       </w:r>
-      <w:bookmarkEnd w:id="37"/>
+      <w:bookmarkEnd w:id="38"/>
     </w:p>
     <w:p>
       <w:pPr>
@@ -15970,7 +15961,7 @@
       <w:pPr>
         <w:pStyle w:val="1"/>
       </w:pPr>
-      <w:bookmarkStart w:id="38" w:name="_Toc185526740"/>
+      <w:bookmarkStart w:id="39" w:name="_Toc185526740"/>
       <w:r>
         <w:t>1.</w:t>
       </w:r>
@@ -15983,7 +15974,7 @@
       <w:r>
         <w:t>Обзор систем для автоматизированного сбора информации с веб-сайтов</w:t>
       </w:r>
-      <w:bookmarkEnd w:id="38"/>
+      <w:bookmarkEnd w:id="39"/>
     </w:p>
     <w:p/>
     <w:p>
@@ -18151,7 +18142,7 @@
       <w:pPr>
         <w:pStyle w:val="1"/>
       </w:pPr>
-      <w:bookmarkStart w:id="39" w:name="_Toc185526741"/>
+      <w:bookmarkStart w:id="40" w:name="_Toc185526741"/>
       <w:r>
         <w:lastRenderedPageBreak/>
         <w:t>1.</w:t>
@@ -18176,7 +18167,7 @@
       <w:r>
         <w:t xml:space="preserve"> информации о процессе парсинга</w:t>
       </w:r>
-      <w:bookmarkEnd w:id="39"/>
+      <w:bookmarkEnd w:id="40"/>
     </w:p>
     <w:p>
       <w:pPr>
@@ -18536,7 +18527,7 @@
       <w:pPr>
         <w:pStyle w:val="1"/>
       </w:pPr>
-      <w:bookmarkStart w:id="40" w:name="_Toc185526742"/>
+      <w:bookmarkStart w:id="41" w:name="_Toc185526742"/>
       <w:r>
         <w:t>1.</w:t>
       </w:r>
@@ -18552,7 +18543,7 @@
       <w:r>
         <w:t>Выбор и обоснование методов</w:t>
       </w:r>
-      <w:bookmarkEnd w:id="40"/>
+      <w:bookmarkEnd w:id="41"/>
     </w:p>
     <w:p>
       <w:pPr>
@@ -19797,9 +19788,7 @@
           <w:sz w:val="28"/>
         </w:rPr>
       </w:pPr>
-      <w:bookmarkStart w:id="41" w:name="_heading=h.tyjcwt" w:colFirst="0" w:colLast="0"/>
-      <w:bookmarkStart w:id="42" w:name="_GoBack"/>
-      <w:bookmarkEnd w:id="41"/>
+      <w:bookmarkStart w:id="42" w:name="_heading=h.tyjcwt" w:colFirst="0" w:colLast="0"/>
       <w:bookmarkEnd w:id="42"/>
     </w:p>
     <w:p>
@@ -21318,7 +21307,7 @@
             <w:noProof/>
             <w:sz w:val="28"/>
           </w:rPr>
-          <w:t>32</w:t>
+          <w:t>6</w:t>
         </w:r>
         <w:r>
           <w:rPr>
@@ -21369,9 +21358,39 @@
     <w:r>
       <w:rPr>
         <w:sz w:val="28"/>
-        <w:highlight w:val="yellow"/>
       </w:rPr>
-      <w:t>ВКРБ–09.03.04–10.19–16–23–81</w:t>
+      <w:t>ВКРБ–09.03.04–10.19–</w:t>
+    </w:r>
+    <w:r>
+      <w:rPr>
+        <w:sz w:val="28"/>
+      </w:rPr>
+      <w:t>12</w:t>
+    </w:r>
+    <w:r>
+      <w:rPr>
+        <w:sz w:val="28"/>
+      </w:rPr>
+      <w:t>–</w:t>
+    </w:r>
+    <w:r>
+      <w:rPr>
+        <w:sz w:val="28"/>
+      </w:rPr>
+      <w:t>2</w:t>
+    </w:r>
+    <w:r>
+      <w:rPr>
+        <w:sz w:val="28"/>
+        <w:lang w:val="en-US"/>
+      </w:rPr>
+      <w:t>5</w:t>
+    </w:r>
+    <w:r>
+      <w:rPr>
+        <w:sz w:val="28"/>
+      </w:rPr>
+      <w:t>–81</w:t>
     </w:r>
   </w:p>
 </w:hdr>
@@ -23228,7 +23247,7 @@
 </file>
 
 <file path=customXml/itemProps1.xml><?xml version="1.0" encoding="utf-8"?>
-<ds:datastoreItem xmlns:ds="http://schemas.openxmlformats.org/officeDocument/2006/customXml" ds:itemID="{3EAF2C7F-C6F4-4B7A-A13C-960A3B78436A}">
+<ds:datastoreItem xmlns:ds="http://schemas.openxmlformats.org/officeDocument/2006/customXml" ds:itemID="{4BB9C494-B113-4BE8-9833-587355FA1633}">
   <ds:schemaRefs>
     <ds:schemaRef ds:uri="http://schemas.openxmlformats.org/officeDocument/2006/bibliography"/>
   </ds:schemaRefs>

--- a/Kuzmin_PZ.docx
+++ b/Kuzmin_PZ.docx
@@ -7855,8 +7855,6 @@
           <w:sz w:val="28"/>
         </w:rPr>
       </w:pPr>
-      <w:bookmarkStart w:id="25" w:name="_GoBack"/>
-      <w:bookmarkEnd w:id="25"/>
     </w:p>
     <w:p>
       <w:pPr>
@@ -9937,14 +9935,14 @@
       <w:pPr>
         <w:pStyle w:val="1"/>
       </w:pPr>
-      <w:bookmarkStart w:id="26" w:name="_Toc147217001"/>
-      <w:bookmarkStart w:id="27" w:name="_Toc185526730"/>
+      <w:bookmarkStart w:id="25" w:name="_Toc147217001"/>
+      <w:bookmarkStart w:id="26" w:name="_Toc185526730"/>
       <w:r>
         <w:lastRenderedPageBreak/>
         <w:t>Введение</w:t>
       </w:r>
+      <w:bookmarkEnd w:id="25"/>
       <w:bookmarkEnd w:id="26"/>
-      <w:bookmarkEnd w:id="27"/>
     </w:p>
     <w:p>
       <w:pPr>
@@ -10475,28 +10473,28 @@
           <w:sz w:val="28"/>
           <w:szCs w:val="28"/>
         </w:rPr>
-        <w:t xml:space="preserve"> совершенствование веб-сервиса для автоматизированного</w:t>
+        <w:t xml:space="preserve"> </w:t>
       </w:r>
       <w:r>
         <w:rPr>
           <w:sz w:val="28"/>
           <w:szCs w:val="28"/>
         </w:rPr>
-        <w:t xml:space="preserve"> сбор</w:t>
+        <w:t>с</w:t>
       </w:r>
       <w:r>
         <w:rPr>
           <w:sz w:val="28"/>
           <w:szCs w:val="28"/>
         </w:rPr>
-        <w:t>а</w:t>
+        <w:t>овершенствование программного сервиса для автоматизированного сбора информации о турецкой недвижимости</w:t>
       </w:r>
       <w:r>
         <w:rPr>
           <w:sz w:val="28"/>
           <w:szCs w:val="28"/>
         </w:rPr>
-        <w:t xml:space="preserve"> данных о зарубежной недвижимости.</w:t>
+        <w:t>.</w:t>
       </w:r>
     </w:p>
     <w:p>
@@ -10514,7 +10512,16 @@
           <w:sz w:val="28"/>
           <w:szCs w:val="28"/>
         </w:rPr>
-        <w:t>Для достижения поставленной цели были определены следующие задачи:</w:t>
+        <w:t>Для достижения поставле</w:t>
+      </w:r>
+      <w:bookmarkStart w:id="27" w:name="_GoBack"/>
+      <w:bookmarkEnd w:id="27"/>
+      <w:r>
+        <w:rPr>
+          <w:sz w:val="28"/>
+          <w:szCs w:val="28"/>
+        </w:rPr>
+        <w:t>нной цели были определены следующие задачи:</w:t>
       </w:r>
     </w:p>
     <w:p>
@@ -10554,7 +10561,21 @@
           <w:sz w:val="28"/>
           <w:szCs w:val="28"/>
         </w:rPr>
-        <w:t xml:space="preserve"> с зарубежной недвижимостью, обзор </w:t>
+        <w:t xml:space="preserve"> с </w:t>
+      </w:r>
+      <w:r>
+        <w:rPr>
+          <w:sz w:val="28"/>
+          <w:szCs w:val="28"/>
+        </w:rPr>
+        <w:t>зарубежной</w:t>
+      </w:r>
+      <w:r>
+        <w:rPr>
+          <w:sz w:val="28"/>
+          <w:szCs w:val="28"/>
+        </w:rPr>
+        <w:t xml:space="preserve"> недвижимостью, обзор </w:t>
       </w:r>
       <w:proofErr w:type="spellStart"/>
       <w:r>
@@ -10570,7 +10591,28 @@
           <w:sz w:val="28"/>
           <w:szCs w:val="28"/>
         </w:rPr>
-        <w:t xml:space="preserve"> веб-сайтов с зарубежной недвижимостью;</w:t>
+        <w:t xml:space="preserve"> веб-сайтов с </w:t>
+      </w:r>
+      <w:r>
+        <w:rPr>
+          <w:sz w:val="28"/>
+          <w:szCs w:val="28"/>
+        </w:rPr>
+        <w:t>турецкой</w:t>
+      </w:r>
+      <w:r>
+        <w:rPr>
+          <w:sz w:val="28"/>
+          <w:szCs w:val="28"/>
+        </w:rPr>
+        <w:t xml:space="preserve"> </w:t>
+      </w:r>
+      <w:r>
+        <w:rPr>
+          <w:sz w:val="28"/>
+          <w:szCs w:val="28"/>
+        </w:rPr>
+        <w:t>недвижимостью;</w:t>
       </w:r>
     </w:p>
     <w:p>
@@ -10707,7 +10749,21 @@
           <w:sz w:val="28"/>
           <w:szCs w:val="28"/>
         </w:rPr>
-        <w:t xml:space="preserve"> о зарубежной недвижимости.</w:t>
+        <w:t xml:space="preserve"> о </w:t>
+      </w:r>
+      <w:r>
+        <w:rPr>
+          <w:sz w:val="28"/>
+          <w:szCs w:val="28"/>
+        </w:rPr>
+        <w:t>турецкой</w:t>
+      </w:r>
+      <w:r>
+        <w:rPr>
+          <w:sz w:val="28"/>
+          <w:szCs w:val="28"/>
+        </w:rPr>
+        <w:t xml:space="preserve"> недвижимости.</w:t>
       </w:r>
     </w:p>
     <w:p>
@@ -21307,7 +21363,7 @@
             <w:noProof/>
             <w:sz w:val="28"/>
           </w:rPr>
-          <w:t>6</w:t>
+          <w:t>21</w:t>
         </w:r>
         <w:r>
           <w:rPr>
@@ -23247,7 +23303,7 @@
 </file>
 
 <file path=customXml/itemProps1.xml><?xml version="1.0" encoding="utf-8"?>
-<ds:datastoreItem xmlns:ds="http://schemas.openxmlformats.org/officeDocument/2006/customXml" ds:itemID="{4BB9C494-B113-4BE8-9833-587355FA1633}">
+<ds:datastoreItem xmlns:ds="http://schemas.openxmlformats.org/officeDocument/2006/customXml" ds:itemID="{69171A10-9B9D-456B-A5F8-A60220906634}">
   <ds:schemaRefs>
     <ds:schemaRef ds:uri="http://schemas.openxmlformats.org/officeDocument/2006/bibliography"/>
   </ds:schemaRefs>
